--- a/docs/Automation Testcases/Automation Testcases[Abstract].docx
+++ b/docs/Automation Testcases/Automation Testcases[Abstract].docx
@@ -202,6 +202,392 @@
       </w:pPr>
       <w:r>
         <w:t>Categories</w:t>
+      </w:r>
+    </w:p>
+    <w:p/>
+    <w:p>
+      <w:pPr>
+        <w:pStyle w:val="Heading1"/>
+      </w:pPr>
+      <w:r>
+        <w:t>Main Menu Test Suite Test Cases [Abstract]</w:t>
+      </w:r>
+    </w:p>
+    <w:p>
+      <w:pPr>
+        <w:pStyle w:val="ListParagraph"/>
+        <w:numPr>
+          <w:ilvl w:val="0"/>
+          <w:numId w:val="2"/>
+        </w:numPr>
+      </w:pPr>
+      <w:r>
+        <w:t xml:space="preserve">[01-0001]Click on </w:t>
+      </w:r>
+      <w:r>
+        <w:t xml:space="preserve">Brand </w:t>
+      </w:r>
+      <w:r>
+        <w:t>logo</w:t>
+      </w:r>
+    </w:p>
+    <w:p>
+      <w:pPr>
+        <w:pStyle w:val="ListParagraph"/>
+        <w:numPr>
+          <w:ilvl w:val="0"/>
+          <w:numId w:val="2"/>
+        </w:numPr>
+      </w:pPr>
+      <w:r>
+        <w:t>[01-0002]Click on Home list item</w:t>
+      </w:r>
+    </w:p>
+    <w:p>
+      <w:pPr>
+        <w:pStyle w:val="ListParagraph"/>
+        <w:numPr>
+          <w:ilvl w:val="0"/>
+          <w:numId w:val="2"/>
+        </w:numPr>
+      </w:pPr>
+      <w:r>
+        <w:t>[01-00</w:t>
+      </w:r>
+      <w:r>
+        <w:t>0</w:t>
+      </w:r>
+      <w:r>
+        <w:t>3]Click on Categories drop down list item</w:t>
+      </w:r>
+    </w:p>
+    <w:p>
+      <w:pPr>
+        <w:pStyle w:val="ListParagraph"/>
+        <w:numPr>
+          <w:ilvl w:val="2"/>
+          <w:numId w:val="3"/>
+        </w:numPr>
+      </w:pPr>
+      <w:r>
+        <w:t>[01-0003-01]</w:t>
+      </w:r>
+      <w:r>
+        <w:t>Select “Hand tools” option</w:t>
+      </w:r>
+    </w:p>
+    <w:p>
+      <w:pPr>
+        <w:pStyle w:val="ListParagraph"/>
+        <w:numPr>
+          <w:ilvl w:val="2"/>
+          <w:numId w:val="3"/>
+        </w:numPr>
+      </w:pPr>
+      <w:r>
+        <w:t>[01-0003-0</w:t>
+      </w:r>
+      <w:r>
+        <w:t>2</w:t>
+      </w:r>
+      <w:r>
+        <w:t>]Click on “Power Tools” option</w:t>
+      </w:r>
+    </w:p>
+    <w:p>
+      <w:pPr>
+        <w:pStyle w:val="ListParagraph"/>
+        <w:numPr>
+          <w:ilvl w:val="2"/>
+          <w:numId w:val="3"/>
+        </w:numPr>
+      </w:pPr>
+      <w:r>
+        <w:t>[01-0003-0</w:t>
+      </w:r>
+      <w:r>
+        <w:t>3</w:t>
+      </w:r>
+      <w:r>
+        <w:t>]Click on “Other” option</w:t>
+      </w:r>
+    </w:p>
+    <w:p>
+      <w:pPr>
+        <w:pStyle w:val="ListParagraph"/>
+        <w:numPr>
+          <w:ilvl w:val="2"/>
+          <w:numId w:val="3"/>
+        </w:numPr>
+      </w:pPr>
+      <w:r>
+        <w:t>[01-0003-0</w:t>
+      </w:r>
+      <w:r>
+        <w:t>4</w:t>
+      </w:r>
+      <w:r>
+        <w:t>]Click on “Special Tools” option</w:t>
+      </w:r>
+    </w:p>
+    <w:p>
+      <w:pPr>
+        <w:pStyle w:val="ListParagraph"/>
+        <w:numPr>
+          <w:ilvl w:val="2"/>
+          <w:numId w:val="3"/>
+        </w:numPr>
+      </w:pPr>
+      <w:r>
+        <w:t>[01-0003-0</w:t>
+      </w:r>
+      <w:r>
+        <w:t>5</w:t>
+      </w:r>
+      <w:r>
+        <w:t>]Click on “Rentals” option</w:t>
+      </w:r>
+    </w:p>
+    <w:p>
+      <w:pPr>
+        <w:pStyle w:val="ListParagraph"/>
+        <w:numPr>
+          <w:ilvl w:val="0"/>
+          <w:numId w:val="2"/>
+        </w:numPr>
+      </w:pPr>
+      <w:r>
+        <w:t>[</w:t>
+      </w:r>
+      <w:r>
+        <w:t>01-0004] Click on “Contact” List Item</w:t>
+      </w:r>
+    </w:p>
+    <w:p>
+      <w:pPr>
+        <w:pStyle w:val="ListParagraph"/>
+        <w:numPr>
+          <w:ilvl w:val="0"/>
+          <w:numId w:val="2"/>
+        </w:numPr>
+      </w:pPr>
+      <w:r>
+        <w:t xml:space="preserve">[01-0005] Click on cart </w:t>
+      </w:r>
+      <w:proofErr w:type="spellStart"/>
+      <w:r>
+        <w:t>svg</w:t>
+      </w:r>
+      <w:proofErr w:type="spellEnd"/>
+      <w:r>
+        <w:t xml:space="preserve"> item[Done after adding product to cart]</w:t>
+      </w:r>
+    </w:p>
+    <w:p>
+      <w:pPr>
+        <w:pStyle w:val="ListParagraph"/>
+        <w:numPr>
+          <w:ilvl w:val="0"/>
+          <w:numId w:val="2"/>
+        </w:numPr>
+      </w:pPr>
+      <w:r>
+        <w:t>[01-0006] Click on “</w:t>
+      </w:r>
+      <w:r>
+        <w:t>EN” Symbol</w:t>
+      </w:r>
+      <w:r>
+        <w:t xml:space="preserve"> and Then A drop down menu opens : </w:t>
+      </w:r>
+    </w:p>
+    <w:p>
+      <w:pPr>
+        <w:pStyle w:val="ListParagraph"/>
+        <w:numPr>
+          <w:ilvl w:val="0"/>
+          <w:numId w:val="5"/>
+        </w:numPr>
+      </w:pPr>
+      <w:r>
+        <w:t xml:space="preserve">[01-0006-01] Click on “DE” option for </w:t>
+      </w:r>
+      <w:r>
+        <w:t>Germany</w:t>
+      </w:r>
+      <w:r>
+        <w:t xml:space="preserve"> language.</w:t>
+      </w:r>
+    </w:p>
+    <w:p>
+      <w:pPr>
+        <w:pStyle w:val="ListParagraph"/>
+        <w:numPr>
+          <w:ilvl w:val="0"/>
+          <w:numId w:val="5"/>
+        </w:numPr>
+      </w:pPr>
+      <w:r>
+        <w:t>[01-0006-02</w:t>
+      </w:r>
+      <w:r>
+        <w:t>] Click on “</w:t>
+      </w:r>
+      <w:r>
+        <w:t>EN</w:t>
+      </w:r>
+      <w:r>
+        <w:t xml:space="preserve">” option for </w:t>
+      </w:r>
+      <w:r>
+        <w:t>English</w:t>
+      </w:r>
+      <w:r>
+        <w:t xml:space="preserve"> language.</w:t>
+      </w:r>
+    </w:p>
+    <w:p>
+      <w:pPr>
+        <w:pStyle w:val="ListParagraph"/>
+        <w:numPr>
+          <w:ilvl w:val="0"/>
+          <w:numId w:val="5"/>
+        </w:numPr>
+      </w:pPr>
+      <w:r>
+        <w:t>[01-0006-03</w:t>
+      </w:r>
+      <w:r>
+        <w:t>] Click on “</w:t>
+      </w:r>
+      <w:r>
+        <w:t>ES</w:t>
+      </w:r>
+      <w:r>
+        <w:t xml:space="preserve">” option for </w:t>
+      </w:r>
+      <w:r>
+        <w:t>Spain</w:t>
+      </w:r>
+      <w:r>
+        <w:t xml:space="preserve"> language.</w:t>
+      </w:r>
+    </w:p>
+    <w:p>
+      <w:pPr>
+        <w:pStyle w:val="ListParagraph"/>
+        <w:numPr>
+          <w:ilvl w:val="0"/>
+          <w:numId w:val="5"/>
+        </w:numPr>
+      </w:pPr>
+      <w:r>
+        <w:t>[01-0006-03] Click on “</w:t>
+      </w:r>
+      <w:r>
+        <w:t>FR</w:t>
+      </w:r>
+      <w:r>
+        <w:t xml:space="preserve">” option for </w:t>
+      </w:r>
+      <w:r>
+        <w:t>French</w:t>
+      </w:r>
+      <w:r>
+        <w:t xml:space="preserve"> language.</w:t>
+      </w:r>
+    </w:p>
+    <w:p>
+      <w:pPr>
+        <w:pStyle w:val="ListParagraph"/>
+        <w:numPr>
+          <w:ilvl w:val="0"/>
+          <w:numId w:val="5"/>
+        </w:numPr>
+      </w:pPr>
+    </w:p>
+    <w:p>
+      <w:pPr>
+        <w:pStyle w:val="ListParagraph"/>
+        <w:numPr>
+          <w:ilvl w:val="0"/>
+          <w:numId w:val="5"/>
+        </w:numPr>
+      </w:pPr>
+      <w:r>
+        <w:lastRenderedPageBreak/>
+        <w:t>[01-0006-04</w:t>
+      </w:r>
+      <w:r>
+        <w:t>] Click on “</w:t>
+      </w:r>
+      <w:r>
+        <w:t>NL</w:t>
+      </w:r>
+      <w:r>
+        <w:t>” option for</w:t>
+      </w:r>
+      <w:r>
+        <w:t xml:space="preserve"> </w:t>
+      </w:r>
+      <w:r>
+        <w:t>Netherlands</w:t>
+      </w:r>
+      <w:r>
+        <w:t xml:space="preserve"> language.</w:t>
+      </w:r>
+    </w:p>
+    <w:p>
+      <w:pPr>
+        <w:pStyle w:val="ListParagraph"/>
+        <w:numPr>
+          <w:ilvl w:val="0"/>
+          <w:numId w:val="5"/>
+        </w:numPr>
+      </w:pPr>
+      <w:r>
+        <w:t>[01-0006-05</w:t>
+      </w:r>
+      <w:r>
+        <w:t>] Click on “</w:t>
+      </w:r>
+      <w:r>
+        <w:t>TR”</w:t>
+      </w:r>
+      <w:r>
+        <w:t xml:space="preserve"> option for</w:t>
+      </w:r>
+      <w:r>
+        <w:t xml:space="preserve"> </w:t>
+      </w:r>
+      <w:r>
+        <w:t>TÜRKİYE</w:t>
+      </w:r>
+      <w:r>
+        <w:t xml:space="preserve"> </w:t>
+      </w:r>
+      <w:r>
+        <w:t>language.</w:t>
+      </w:r>
+    </w:p>
+    <w:p>
+      <w:pPr>
+        <w:pStyle w:val="ListParagraph"/>
+        <w:numPr>
+          <w:ilvl w:val="0"/>
+          <w:numId w:val="5"/>
+        </w:numPr>
+      </w:pPr>
+    </w:p>
+    <w:p>
+      <w:pPr>
+        <w:pStyle w:val="ListParagraph"/>
+        <w:ind w:left="1080"/>
+      </w:pPr>
+    </w:p>
+    <w:p>
+      <w:r>
+        <w:t>ff</w:t>
       </w:r>
       <w:bookmarkStart w:id="0" w:name="_GoBack"/>
       <w:bookmarkEnd w:id="0"/>
@@ -331,8 +717,418 @@
       </w:rPr>
     </w:lvl>
   </w:abstractNum>
+  <w:abstractNum w:abstractNumId="1">
+    <w:nsid w:val="26DB4CFF"/>
+    <w:multiLevelType w:val="multilevel"/>
+    <w:tmpl w:val="0409001D"/>
+    <w:lvl w:ilvl="0">
+      <w:start w:val="1"/>
+      <w:numFmt w:val="decimal"/>
+      <w:lvlText w:val="%1)"/>
+      <w:lvlJc w:val="left"/>
+      <w:pPr>
+        <w:ind w:left="360" w:hanging="360"/>
+      </w:pPr>
+    </w:lvl>
+    <w:lvl w:ilvl="1">
+      <w:start w:val="1"/>
+      <w:numFmt w:val="lowerLetter"/>
+      <w:lvlText w:val="%2)"/>
+      <w:lvlJc w:val="left"/>
+      <w:pPr>
+        <w:ind w:left="720" w:hanging="360"/>
+      </w:pPr>
+    </w:lvl>
+    <w:lvl w:ilvl="2">
+      <w:start w:val="1"/>
+      <w:numFmt w:val="lowerRoman"/>
+      <w:lvlText w:val="%3)"/>
+      <w:lvlJc w:val="left"/>
+      <w:pPr>
+        <w:ind w:left="1080" w:hanging="360"/>
+      </w:pPr>
+    </w:lvl>
+    <w:lvl w:ilvl="3">
+      <w:start w:val="1"/>
+      <w:numFmt w:val="decimal"/>
+      <w:lvlText w:val="(%4)"/>
+      <w:lvlJc w:val="left"/>
+      <w:pPr>
+        <w:ind w:left="1440" w:hanging="360"/>
+      </w:pPr>
+    </w:lvl>
+    <w:lvl w:ilvl="4">
+      <w:start w:val="1"/>
+      <w:numFmt w:val="lowerLetter"/>
+      <w:lvlText w:val="(%5)"/>
+      <w:lvlJc w:val="left"/>
+      <w:pPr>
+        <w:ind w:left="1800" w:hanging="360"/>
+      </w:pPr>
+    </w:lvl>
+    <w:lvl w:ilvl="5">
+      <w:start w:val="1"/>
+      <w:numFmt w:val="lowerRoman"/>
+      <w:lvlText w:val="(%6)"/>
+      <w:lvlJc w:val="left"/>
+      <w:pPr>
+        <w:ind w:left="2160" w:hanging="360"/>
+      </w:pPr>
+    </w:lvl>
+    <w:lvl w:ilvl="6">
+      <w:start w:val="1"/>
+      <w:numFmt w:val="decimal"/>
+      <w:lvlText w:val="%7."/>
+      <w:lvlJc w:val="left"/>
+      <w:pPr>
+        <w:ind w:left="2520" w:hanging="360"/>
+      </w:pPr>
+    </w:lvl>
+    <w:lvl w:ilvl="7">
+      <w:start w:val="1"/>
+      <w:numFmt w:val="lowerLetter"/>
+      <w:lvlText w:val="%8."/>
+      <w:lvlJc w:val="left"/>
+      <w:pPr>
+        <w:ind w:left="2880" w:hanging="360"/>
+      </w:pPr>
+    </w:lvl>
+    <w:lvl w:ilvl="8">
+      <w:start w:val="1"/>
+      <w:numFmt w:val="lowerRoman"/>
+      <w:lvlText w:val="%9."/>
+      <w:lvlJc w:val="left"/>
+      <w:pPr>
+        <w:ind w:left="3240" w:hanging="360"/>
+      </w:pPr>
+    </w:lvl>
+  </w:abstractNum>
+  <w:abstractNum w:abstractNumId="2">
+    <w:nsid w:val="5CBA0AFD"/>
+    <w:multiLevelType w:val="hybridMultilevel"/>
+    <w:tmpl w:val="7F60FDDE"/>
+    <w:lvl w:ilvl="0" w:tplc="04090001">
+      <w:start w:val="1"/>
+      <w:numFmt w:val="bullet"/>
+      <w:lvlText w:val=""/>
+      <w:lvlJc w:val="left"/>
+      <w:pPr>
+        <w:ind w:left="1800" w:hanging="360"/>
+      </w:pPr>
+      <w:rPr>
+        <w:rFonts w:ascii="Symbol" w:hAnsi="Symbol" w:hint="default"/>
+      </w:rPr>
+    </w:lvl>
+    <w:lvl w:ilvl="1" w:tplc="04090003" w:tentative="1">
+      <w:start w:val="1"/>
+      <w:numFmt w:val="bullet"/>
+      <w:lvlText w:val="o"/>
+      <w:lvlJc w:val="left"/>
+      <w:pPr>
+        <w:ind w:left="2520" w:hanging="360"/>
+      </w:pPr>
+      <w:rPr>
+        <w:rFonts w:ascii="Courier New" w:hAnsi="Courier New" w:cs="Courier New" w:hint="default"/>
+      </w:rPr>
+    </w:lvl>
+    <w:lvl w:ilvl="2" w:tplc="04090005" w:tentative="1">
+      <w:start w:val="1"/>
+      <w:numFmt w:val="bullet"/>
+      <w:lvlText w:val=""/>
+      <w:lvlJc w:val="left"/>
+      <w:pPr>
+        <w:ind w:left="3240" w:hanging="360"/>
+      </w:pPr>
+      <w:rPr>
+        <w:rFonts w:ascii="Wingdings" w:hAnsi="Wingdings" w:hint="default"/>
+      </w:rPr>
+    </w:lvl>
+    <w:lvl w:ilvl="3" w:tplc="04090001" w:tentative="1">
+      <w:start w:val="1"/>
+      <w:numFmt w:val="bullet"/>
+      <w:lvlText w:val=""/>
+      <w:lvlJc w:val="left"/>
+      <w:pPr>
+        <w:ind w:left="3960" w:hanging="360"/>
+      </w:pPr>
+      <w:rPr>
+        <w:rFonts w:ascii="Symbol" w:hAnsi="Symbol" w:hint="default"/>
+      </w:rPr>
+    </w:lvl>
+    <w:lvl w:ilvl="4" w:tplc="04090003" w:tentative="1">
+      <w:start w:val="1"/>
+      <w:numFmt w:val="bullet"/>
+      <w:lvlText w:val="o"/>
+      <w:lvlJc w:val="left"/>
+      <w:pPr>
+        <w:ind w:left="4680" w:hanging="360"/>
+      </w:pPr>
+      <w:rPr>
+        <w:rFonts w:ascii="Courier New" w:hAnsi="Courier New" w:cs="Courier New" w:hint="default"/>
+      </w:rPr>
+    </w:lvl>
+    <w:lvl w:ilvl="5" w:tplc="04090005" w:tentative="1">
+      <w:start w:val="1"/>
+      <w:numFmt w:val="bullet"/>
+      <w:lvlText w:val=""/>
+      <w:lvlJc w:val="left"/>
+      <w:pPr>
+        <w:ind w:left="5400" w:hanging="360"/>
+      </w:pPr>
+      <w:rPr>
+        <w:rFonts w:ascii="Wingdings" w:hAnsi="Wingdings" w:hint="default"/>
+      </w:rPr>
+    </w:lvl>
+    <w:lvl w:ilvl="6" w:tplc="04090001" w:tentative="1">
+      <w:start w:val="1"/>
+      <w:numFmt w:val="bullet"/>
+      <w:lvlText w:val=""/>
+      <w:lvlJc w:val="left"/>
+      <w:pPr>
+        <w:ind w:left="6120" w:hanging="360"/>
+      </w:pPr>
+      <w:rPr>
+        <w:rFonts w:ascii="Symbol" w:hAnsi="Symbol" w:hint="default"/>
+      </w:rPr>
+    </w:lvl>
+    <w:lvl w:ilvl="7" w:tplc="04090003" w:tentative="1">
+      <w:start w:val="1"/>
+      <w:numFmt w:val="bullet"/>
+      <w:lvlText w:val="o"/>
+      <w:lvlJc w:val="left"/>
+      <w:pPr>
+        <w:ind w:left="6840" w:hanging="360"/>
+      </w:pPr>
+      <w:rPr>
+        <w:rFonts w:ascii="Courier New" w:hAnsi="Courier New" w:cs="Courier New" w:hint="default"/>
+      </w:rPr>
+    </w:lvl>
+    <w:lvl w:ilvl="8" w:tplc="04090005" w:tentative="1">
+      <w:start w:val="1"/>
+      <w:numFmt w:val="bullet"/>
+      <w:lvlText w:val=""/>
+      <w:lvlJc w:val="left"/>
+      <w:pPr>
+        <w:ind w:left="7560" w:hanging="360"/>
+      </w:pPr>
+      <w:rPr>
+        <w:rFonts w:ascii="Wingdings" w:hAnsi="Wingdings" w:hint="default"/>
+      </w:rPr>
+    </w:lvl>
+  </w:abstractNum>
+  <w:abstractNum w:abstractNumId="3">
+    <w:nsid w:val="61F36074"/>
+    <w:multiLevelType w:val="hybridMultilevel"/>
+    <w:tmpl w:val="3E0A6408"/>
+    <w:lvl w:ilvl="0" w:tplc="04090001">
+      <w:start w:val="1"/>
+      <w:numFmt w:val="bullet"/>
+      <w:lvlText w:val=""/>
+      <w:lvlJc w:val="left"/>
+      <w:pPr>
+        <w:ind w:left="720" w:hanging="360"/>
+      </w:pPr>
+      <w:rPr>
+        <w:rFonts w:ascii="Symbol" w:hAnsi="Symbol" w:hint="default"/>
+      </w:rPr>
+    </w:lvl>
+    <w:lvl w:ilvl="1" w:tplc="04090003" w:tentative="1">
+      <w:start w:val="1"/>
+      <w:numFmt w:val="bullet"/>
+      <w:lvlText w:val="o"/>
+      <w:lvlJc w:val="left"/>
+      <w:pPr>
+        <w:ind w:left="1440" w:hanging="360"/>
+      </w:pPr>
+      <w:rPr>
+        <w:rFonts w:ascii="Courier New" w:hAnsi="Courier New" w:cs="Courier New" w:hint="default"/>
+      </w:rPr>
+    </w:lvl>
+    <w:lvl w:ilvl="2" w:tplc="04090005" w:tentative="1">
+      <w:start w:val="1"/>
+      <w:numFmt w:val="bullet"/>
+      <w:lvlText w:val=""/>
+      <w:lvlJc w:val="left"/>
+      <w:pPr>
+        <w:ind w:left="2160" w:hanging="360"/>
+      </w:pPr>
+      <w:rPr>
+        <w:rFonts w:ascii="Wingdings" w:hAnsi="Wingdings" w:hint="default"/>
+      </w:rPr>
+    </w:lvl>
+    <w:lvl w:ilvl="3" w:tplc="04090001" w:tentative="1">
+      <w:start w:val="1"/>
+      <w:numFmt w:val="bullet"/>
+      <w:lvlText w:val=""/>
+      <w:lvlJc w:val="left"/>
+      <w:pPr>
+        <w:ind w:left="2880" w:hanging="360"/>
+      </w:pPr>
+      <w:rPr>
+        <w:rFonts w:ascii="Symbol" w:hAnsi="Symbol" w:hint="default"/>
+      </w:rPr>
+    </w:lvl>
+    <w:lvl w:ilvl="4" w:tplc="04090003" w:tentative="1">
+      <w:start w:val="1"/>
+      <w:numFmt w:val="bullet"/>
+      <w:lvlText w:val="o"/>
+      <w:lvlJc w:val="left"/>
+      <w:pPr>
+        <w:ind w:left="3600" w:hanging="360"/>
+      </w:pPr>
+      <w:rPr>
+        <w:rFonts w:ascii="Courier New" w:hAnsi="Courier New" w:cs="Courier New" w:hint="default"/>
+      </w:rPr>
+    </w:lvl>
+    <w:lvl w:ilvl="5" w:tplc="04090005" w:tentative="1">
+      <w:start w:val="1"/>
+      <w:numFmt w:val="bullet"/>
+      <w:lvlText w:val=""/>
+      <w:lvlJc w:val="left"/>
+      <w:pPr>
+        <w:ind w:left="4320" w:hanging="360"/>
+      </w:pPr>
+      <w:rPr>
+        <w:rFonts w:ascii="Wingdings" w:hAnsi="Wingdings" w:hint="default"/>
+      </w:rPr>
+    </w:lvl>
+    <w:lvl w:ilvl="6" w:tplc="04090001" w:tentative="1">
+      <w:start w:val="1"/>
+      <w:numFmt w:val="bullet"/>
+      <w:lvlText w:val=""/>
+      <w:lvlJc w:val="left"/>
+      <w:pPr>
+        <w:ind w:left="5040" w:hanging="360"/>
+      </w:pPr>
+      <w:rPr>
+        <w:rFonts w:ascii="Symbol" w:hAnsi="Symbol" w:hint="default"/>
+      </w:rPr>
+    </w:lvl>
+    <w:lvl w:ilvl="7" w:tplc="04090003" w:tentative="1">
+      <w:start w:val="1"/>
+      <w:numFmt w:val="bullet"/>
+      <w:lvlText w:val="o"/>
+      <w:lvlJc w:val="left"/>
+      <w:pPr>
+        <w:ind w:left="5760" w:hanging="360"/>
+      </w:pPr>
+      <w:rPr>
+        <w:rFonts w:ascii="Courier New" w:hAnsi="Courier New" w:cs="Courier New" w:hint="default"/>
+      </w:rPr>
+    </w:lvl>
+    <w:lvl w:ilvl="8" w:tplc="04090005" w:tentative="1">
+      <w:start w:val="1"/>
+      <w:numFmt w:val="bullet"/>
+      <w:lvlText w:val=""/>
+      <w:lvlJc w:val="left"/>
+      <w:pPr>
+        <w:ind w:left="6480" w:hanging="360"/>
+      </w:pPr>
+      <w:rPr>
+        <w:rFonts w:ascii="Wingdings" w:hAnsi="Wingdings" w:hint="default"/>
+      </w:rPr>
+    </w:lvl>
+  </w:abstractNum>
+  <w:abstractNum w:abstractNumId="4">
+    <w:nsid w:val="69AA6DE1"/>
+    <w:multiLevelType w:val="hybridMultilevel"/>
+    <w:tmpl w:val="DCD21A8C"/>
+    <w:lvl w:ilvl="0" w:tplc="04090011">
+      <w:start w:val="1"/>
+      <w:numFmt w:val="decimal"/>
+      <w:lvlText w:val="%1)"/>
+      <w:lvlJc w:val="left"/>
+      <w:pPr>
+        <w:ind w:left="1440" w:hanging="360"/>
+      </w:pPr>
+    </w:lvl>
+    <w:lvl w:ilvl="1" w:tplc="04090019" w:tentative="1">
+      <w:start w:val="1"/>
+      <w:numFmt w:val="lowerLetter"/>
+      <w:lvlText w:val="%2."/>
+      <w:lvlJc w:val="left"/>
+      <w:pPr>
+        <w:ind w:left="2160" w:hanging="360"/>
+      </w:pPr>
+    </w:lvl>
+    <w:lvl w:ilvl="2" w:tplc="0409001B" w:tentative="1">
+      <w:start w:val="1"/>
+      <w:numFmt w:val="lowerRoman"/>
+      <w:lvlText w:val="%3."/>
+      <w:lvlJc w:val="right"/>
+      <w:pPr>
+        <w:ind w:left="2880" w:hanging="180"/>
+      </w:pPr>
+    </w:lvl>
+    <w:lvl w:ilvl="3" w:tplc="0409000F" w:tentative="1">
+      <w:start w:val="1"/>
+      <w:numFmt w:val="decimal"/>
+      <w:lvlText w:val="%4."/>
+      <w:lvlJc w:val="left"/>
+      <w:pPr>
+        <w:ind w:left="3600" w:hanging="360"/>
+      </w:pPr>
+    </w:lvl>
+    <w:lvl w:ilvl="4" w:tplc="04090019" w:tentative="1">
+      <w:start w:val="1"/>
+      <w:numFmt w:val="lowerLetter"/>
+      <w:lvlText w:val="%5."/>
+      <w:lvlJc w:val="left"/>
+      <w:pPr>
+        <w:ind w:left="4320" w:hanging="360"/>
+      </w:pPr>
+    </w:lvl>
+    <w:lvl w:ilvl="5" w:tplc="0409001B" w:tentative="1">
+      <w:start w:val="1"/>
+      <w:numFmt w:val="lowerRoman"/>
+      <w:lvlText w:val="%6."/>
+      <w:lvlJc w:val="right"/>
+      <w:pPr>
+        <w:ind w:left="5040" w:hanging="180"/>
+      </w:pPr>
+    </w:lvl>
+    <w:lvl w:ilvl="6" w:tplc="0409000F" w:tentative="1">
+      <w:start w:val="1"/>
+      <w:numFmt w:val="decimal"/>
+      <w:lvlText w:val="%7."/>
+      <w:lvlJc w:val="left"/>
+      <w:pPr>
+        <w:ind w:left="5760" w:hanging="360"/>
+      </w:pPr>
+    </w:lvl>
+    <w:lvl w:ilvl="7" w:tplc="04090019" w:tentative="1">
+      <w:start w:val="1"/>
+      <w:numFmt w:val="lowerLetter"/>
+      <w:lvlText w:val="%8."/>
+      <w:lvlJc w:val="left"/>
+      <w:pPr>
+        <w:ind w:left="6480" w:hanging="360"/>
+      </w:pPr>
+    </w:lvl>
+    <w:lvl w:ilvl="8" w:tplc="0409001B" w:tentative="1">
+      <w:start w:val="1"/>
+      <w:numFmt w:val="lowerRoman"/>
+      <w:lvlText w:val="%9."/>
+      <w:lvlJc w:val="right"/>
+      <w:pPr>
+        <w:ind w:left="7200" w:hanging="180"/>
+      </w:pPr>
+    </w:lvl>
+  </w:abstractNum>
   <w:num w:numId="1">
     <w:abstractNumId w:val="0"/>
+  </w:num>
+  <w:num w:numId="2">
+    <w:abstractNumId w:val="3"/>
+  </w:num>
+  <w:num w:numId="3">
+    <w:abstractNumId w:val="1"/>
+  </w:num>
+  <w:num w:numId="4">
+    <w:abstractNumId w:val="2"/>
+  </w:num>
+  <w:num w:numId="5">
+    <w:abstractNumId w:val="4"/>
   </w:num>
 </w:numbering>
 </file>

--- a/docs/Automation Testcases/Automation Testcases[Abstract].docx
+++ b/docs/Automation Testcases/Automation Testcases[Abstract].docx
@@ -35,6 +35,9 @@
       <w:r>
         <w:t xml:space="preserve"> for all tested </w:t>
       </w:r>
+      <w:r>
+        <w:t>modules</w:t>
+      </w:r>
     </w:p>
     <w:p/>
     <w:p>
@@ -66,7 +69,25 @@
         </w:numPr>
       </w:pPr>
       <w:r>
-        <w:t>Product cards(out of stock, Available)</w:t>
+        <w:t xml:space="preserve">Product </w:t>
+      </w:r>
+      <w:r>
+        <w:t>grid</w:t>
+      </w:r>
+      <w:r>
+        <w:t>(out of stock, Available</w:t>
+      </w:r>
+      <w:r>
+        <w:t>,</w:t>
+      </w:r>
+      <w:r>
+        <w:t xml:space="preserve"> </w:t>
+      </w:r>
+      <w:r>
+        <w:t>Filters(Sort and filters), Filters(Search)</w:t>
+      </w:r>
+      <w:r>
+        <w:t>)</w:t>
       </w:r>
     </w:p>
     <w:p>
@@ -77,8 +98,13 @@
           <w:numId w:val="1"/>
         </w:numPr>
       </w:pPr>
-      <w:r>
-        <w:t>Filters(Sort and filters)</w:t>
+      <w:proofErr w:type="spellStart"/>
+      <w:r>
+        <w:t>Usermembership</w:t>
+      </w:r>
+      <w:proofErr w:type="spellEnd"/>
+      <w:r>
+        <w:t>(Sign in, Sign up ,Forgot pass)</w:t>
       </w:r>
     </w:p>
     <w:p>
@@ -90,7 +116,7 @@
         </w:numPr>
       </w:pPr>
       <w:r>
-        <w:t>Filters(Search)</w:t>
+        <w:t>Payment Methods</w:t>
       </w:r>
     </w:p>
     <w:p>
@@ -101,14 +127,23 @@
           <w:numId w:val="1"/>
         </w:numPr>
       </w:pPr>
+      <w:r>
+        <w:t xml:space="preserve">Website Languages </w:t>
+      </w:r>
+    </w:p>
+    <w:p>
+      <w:pPr>
+        <w:pStyle w:val="ListParagraph"/>
+        <w:numPr>
+          <w:ilvl w:val="0"/>
+          <w:numId w:val="1"/>
+        </w:numPr>
+      </w:pPr>
       <w:proofErr w:type="spellStart"/>
       <w:r>
-        <w:t>Usermembership</w:t>
+        <w:t>WishList</w:t>
       </w:r>
       <w:proofErr w:type="spellEnd"/>
-      <w:r>
-        <w:t>(Sign in, Sign up ,Forgot pass)</w:t>
-      </w:r>
     </w:p>
     <w:p>
       <w:pPr>
@@ -119,7 +154,15 @@
         </w:numPr>
       </w:pPr>
       <w:r>
-        <w:t>Payment Methods</w:t>
+        <w:t xml:space="preserve">Cart(Add to </w:t>
+      </w:r>
+      <w:proofErr w:type="spellStart"/>
+      <w:r>
+        <w:t>Cart,Cart</w:t>
+      </w:r>
+      <w:proofErr w:type="spellEnd"/>
+      <w:r>
+        <w:t>)</w:t>
       </w:r>
     </w:p>
     <w:p>
@@ -131,7 +174,7 @@
         </w:numPr>
       </w:pPr>
       <w:r>
-        <w:t>Languages</w:t>
+        <w:t>Notifications</w:t>
       </w:r>
     </w:p>
     <w:p>
@@ -142,11 +185,9 @@
           <w:numId w:val="1"/>
         </w:numPr>
       </w:pPr>
-      <w:proofErr w:type="spellStart"/>
-      <w:r>
-        <w:t>WishList</w:t>
-      </w:r>
-      <w:proofErr w:type="spellEnd"/>
+      <w:r>
+        <w:t>Contact us</w:t>
+      </w:r>
     </w:p>
     <w:p>
       <w:pPr>
@@ -157,50 +198,6 @@
         </w:numPr>
       </w:pPr>
       <w:r>
-        <w:t xml:space="preserve">Cart(Add to </w:t>
-      </w:r>
-      <w:proofErr w:type="spellStart"/>
-      <w:r>
-        <w:t>Cart,Cart</w:t>
-      </w:r>
-      <w:proofErr w:type="spellEnd"/>
-      <w:r>
-        <w:t>)</w:t>
-      </w:r>
-    </w:p>
-    <w:p>
-      <w:pPr>
-        <w:pStyle w:val="ListParagraph"/>
-        <w:numPr>
-          <w:ilvl w:val="0"/>
-          <w:numId w:val="1"/>
-        </w:numPr>
-      </w:pPr>
-      <w:r>
-        <w:t>Notifications</w:t>
-      </w:r>
-    </w:p>
-    <w:p>
-      <w:pPr>
-        <w:pStyle w:val="ListParagraph"/>
-        <w:numPr>
-          <w:ilvl w:val="0"/>
-          <w:numId w:val="1"/>
-        </w:numPr>
-      </w:pPr>
-      <w:r>
-        <w:t>Contact us</w:t>
-      </w:r>
-    </w:p>
-    <w:p>
-      <w:pPr>
-        <w:pStyle w:val="ListParagraph"/>
-        <w:numPr>
-          <w:ilvl w:val="0"/>
-          <w:numId w:val="1"/>
-        </w:numPr>
-      </w:pPr>
-      <w:r>
         <w:t>Categories</w:t>
       </w:r>
     </w:p>
@@ -245,6 +242,14 @@
     </w:p>
     <w:p>
       <w:pPr>
+        <w:pStyle w:val="Heading1"/>
+      </w:pPr>
+      <w:r>
+        <w:t>Categories</w:t>
+      </w:r>
+    </w:p>
+    <w:p>
+      <w:pPr>
         <w:pStyle w:val="ListParagraph"/>
         <w:numPr>
           <w:ilvl w:val="0"/>
@@ -252,13 +257,7 @@
         </w:numPr>
       </w:pPr>
       <w:r>
-        <w:t>[01-00</w:t>
-      </w:r>
-      <w:r>
-        <w:t>0</w:t>
-      </w:r>
-      <w:r>
-        <w:t>3]Click on Categories drop down list item</w:t>
+        <w:t>[01-0003]Click on Categories drop down list item</w:t>
       </w:r>
     </w:p>
     <w:p>
@@ -270,10 +269,7 @@
         </w:numPr>
       </w:pPr>
       <w:r>
-        <w:t>[01-0003-01]</w:t>
-      </w:r>
-      <w:r>
-        <w:t>Select “Hand tools” option</w:t>
+        <w:t>[01-0003-01]Select “Hand tools” option</w:t>
       </w:r>
     </w:p>
     <w:p>
@@ -285,13 +281,7 @@
         </w:numPr>
       </w:pPr>
       <w:r>
-        <w:t>[01-0003-0</w:t>
-      </w:r>
-      <w:r>
-        <w:t>2</w:t>
-      </w:r>
-      <w:r>
-        <w:t>]Click on “Power Tools” option</w:t>
+        <w:t>[01-0003-02]Click on “Power Tools” option</w:t>
       </w:r>
     </w:p>
     <w:p>
@@ -303,13 +293,7 @@
         </w:numPr>
       </w:pPr>
       <w:r>
-        <w:t>[01-0003-0</w:t>
-      </w:r>
-      <w:r>
-        <w:t>3</w:t>
-      </w:r>
-      <w:r>
-        <w:t>]Click on “Other” option</w:t>
+        <w:t>[01-0003-03]Click on “Other” option</w:t>
       </w:r>
     </w:p>
     <w:p>
@@ -321,13 +305,7 @@
         </w:numPr>
       </w:pPr>
       <w:r>
-        <w:t>[01-0003-0</w:t>
-      </w:r>
-      <w:r>
-        <w:t>4</w:t>
-      </w:r>
-      <w:r>
-        <w:t>]Click on “Special Tools” option</w:t>
+        <w:t>[01-0003-04]Click on “Special Tools” option</w:t>
       </w:r>
     </w:p>
     <w:p>
@@ -339,13 +317,7 @@
         </w:numPr>
       </w:pPr>
       <w:r>
-        <w:t>[01-0003-0</w:t>
-      </w:r>
-      <w:r>
-        <w:t>5</w:t>
-      </w:r>
-      <w:r>
-        <w:t>]Click on “Rentals” option</w:t>
+        <w:t>[01-0003-05]Click on “Rentals” option</w:t>
       </w:r>
     </w:p>
     <w:p>
@@ -357,10 +329,7 @@
         </w:numPr>
       </w:pPr>
       <w:r>
-        <w:t>[</w:t>
-      </w:r>
-      <w:r>
-        <w:t>01-0004] Click on “Contact” List Item</w:t>
+        <w:t>[01-0004] Click on “Contact” List Item</w:t>
       </w:r>
     </w:p>
     <w:p>
@@ -372,223 +341,2059 @@
         </w:numPr>
       </w:pPr>
       <w:r>
-        <w:t xml:space="preserve">[01-0005] Click on cart </w:t>
+        <w:t>[01-0005] Click on cart SVG</w:t>
+      </w:r>
+      <w:r>
+        <w:t xml:space="preserve"> item[Done after adding product to cart]</w:t>
+      </w:r>
+    </w:p>
+    <w:p/>
+    <w:p/>
+    <w:p>
+      <w:pPr>
+        <w:pStyle w:val="Heading1"/>
+      </w:pPr>
+      <w:r>
+        <w:lastRenderedPageBreak/>
+        <w:t>Languages Test Suite</w:t>
+      </w:r>
+      <w:r>
+        <w:t xml:space="preserve"> Test Cases [Abstract]</w:t>
+      </w:r>
+    </w:p>
+    <w:p>
+      <w:pPr>
+        <w:pStyle w:val="ListParagraph"/>
+        <w:numPr>
+          <w:ilvl w:val="0"/>
+          <w:numId w:val="2"/>
+        </w:numPr>
+      </w:pPr>
+      <w:r>
+        <w:t xml:space="preserve">[01-0006] Click on “EN” Symbol and Then A drop down menu opens : </w:t>
+      </w:r>
+    </w:p>
+    <w:p>
+      <w:pPr>
+        <w:pStyle w:val="ListParagraph"/>
+        <w:numPr>
+          <w:ilvl w:val="0"/>
+          <w:numId w:val="5"/>
+        </w:numPr>
+      </w:pPr>
+      <w:r>
+        <w:t xml:space="preserve">[01-0006-01] Click on “DE” option for </w:t>
+      </w:r>
+      <w:r>
+        <w:t>Germany</w:t>
+      </w:r>
+      <w:r>
+        <w:t xml:space="preserve"> language.</w:t>
+      </w:r>
+    </w:p>
+    <w:p>
+      <w:pPr>
+        <w:pStyle w:val="ListParagraph"/>
+        <w:numPr>
+          <w:ilvl w:val="0"/>
+          <w:numId w:val="5"/>
+        </w:numPr>
+      </w:pPr>
+      <w:r>
+        <w:t>[01-0006-02] Click on “EN” option for English language.</w:t>
+      </w:r>
+    </w:p>
+    <w:p>
+      <w:pPr>
+        <w:pStyle w:val="ListParagraph"/>
+        <w:numPr>
+          <w:ilvl w:val="0"/>
+          <w:numId w:val="5"/>
+        </w:numPr>
+      </w:pPr>
+      <w:r>
+        <w:t>[01-0006-03] Click on “ES” option for Spain language.</w:t>
+      </w:r>
+    </w:p>
+    <w:p>
+      <w:pPr>
+        <w:pStyle w:val="ListParagraph"/>
+        <w:numPr>
+          <w:ilvl w:val="0"/>
+          <w:numId w:val="5"/>
+        </w:numPr>
+      </w:pPr>
+      <w:r>
+        <w:t>[01-0006-03] Click on “FR” option for French language.</w:t>
+      </w:r>
+    </w:p>
+    <w:p>
+      <w:pPr>
+        <w:pStyle w:val="ListParagraph"/>
+        <w:numPr>
+          <w:ilvl w:val="0"/>
+          <w:numId w:val="5"/>
+        </w:numPr>
+      </w:pPr>
+      <w:r>
+        <w:t xml:space="preserve">[01-0006-04] Click on “NL” option for </w:t>
+      </w:r>
+      <w:r>
+        <w:t>Netherlands</w:t>
+      </w:r>
+      <w:r>
+        <w:t xml:space="preserve"> language.</w:t>
+      </w:r>
+    </w:p>
+    <w:p>
+      <w:pPr>
+        <w:pStyle w:val="ListParagraph"/>
+        <w:numPr>
+          <w:ilvl w:val="0"/>
+          <w:numId w:val="5"/>
+        </w:numPr>
+      </w:pPr>
+      <w:r>
+        <w:t xml:space="preserve">[01-0006-05] Click on “TR” option for </w:t>
+      </w:r>
+      <w:r>
+        <w:t>TÜRKİYE</w:t>
+      </w:r>
+      <w:r>
+        <w:t xml:space="preserve"> language.</w:t>
+      </w:r>
+    </w:p>
+    <w:p>
+      <w:pPr>
+        <w:pStyle w:val="Heading1"/>
+      </w:pPr>
+      <w:r>
+        <w:t>User</w:t>
+      </w:r>
+      <w:r>
+        <w:t xml:space="preserve"> </w:t>
+      </w:r>
+      <w:r>
+        <w:t>membership</w:t>
+      </w:r>
+    </w:p>
+    <w:p>
+      <w:pPr>
+        <w:pStyle w:val="Heading2"/>
+      </w:pPr>
+      <w:r>
+        <w:t>Sign in</w:t>
+      </w:r>
+    </w:p>
+    <w:p>
+      <w:pPr>
+        <w:pStyle w:val="ListParagraph"/>
+        <w:numPr>
+          <w:ilvl w:val="0"/>
+          <w:numId w:val="7"/>
+        </w:numPr>
+      </w:pPr>
+      <w:r>
+        <w:t>[003-0001] Sign in with Valid user data[Email:</w:t>
+      </w:r>
+      <w:r>
+        <w:t xml:space="preserve"> </w:t>
       </w:r>
       <w:proofErr w:type="spellStart"/>
       <w:r>
-        <w:t>svg</w:t>
+        <w:t>customer@practicesoftwaretesting.com</w:t>
+      </w:r>
+      <w:r>
+        <w:t>,PW</w:t>
       </w:r>
       <w:proofErr w:type="spellEnd"/>
       <w:r>
-        <w:t xml:space="preserve"> item[Done after adding product to cart]</w:t>
-      </w:r>
-    </w:p>
-    <w:p>
-      <w:pPr>
-        <w:pStyle w:val="ListParagraph"/>
-        <w:numPr>
-          <w:ilvl w:val="0"/>
-          <w:numId w:val="2"/>
-        </w:numPr>
-      </w:pPr>
-      <w:r>
-        <w:t>[01-0006] Click on “</w:t>
-      </w:r>
-      <w:r>
-        <w:t>EN” Symbol</w:t>
-      </w:r>
-      <w:r>
-        <w:t xml:space="preserve"> and Then A drop down menu opens : </w:t>
-      </w:r>
-    </w:p>
-    <w:p>
-      <w:pPr>
-        <w:pStyle w:val="ListParagraph"/>
-        <w:numPr>
-          <w:ilvl w:val="0"/>
-          <w:numId w:val="5"/>
-        </w:numPr>
-      </w:pPr>
-      <w:r>
-        <w:t xml:space="preserve">[01-0006-01] Click on “DE” option for </w:t>
-      </w:r>
-      <w:r>
-        <w:t>Germany</w:t>
-      </w:r>
-      <w:r>
-        <w:t xml:space="preserve"> language.</w:t>
-      </w:r>
-    </w:p>
-    <w:p>
-      <w:pPr>
-        <w:pStyle w:val="ListParagraph"/>
-        <w:numPr>
-          <w:ilvl w:val="0"/>
-          <w:numId w:val="5"/>
-        </w:numPr>
-      </w:pPr>
-      <w:r>
-        <w:t>[01-0006-02</w:t>
-      </w:r>
-      <w:r>
-        <w:t>] Click on “</w:t>
-      </w:r>
-      <w:r>
-        <w:t>EN</w:t>
-      </w:r>
-      <w:r>
-        <w:t xml:space="preserve">” option for </w:t>
-      </w:r>
-      <w:r>
-        <w:t>English</w:t>
-      </w:r>
-      <w:r>
-        <w:t xml:space="preserve"> language.</w:t>
-      </w:r>
-    </w:p>
-    <w:p>
-      <w:pPr>
-        <w:pStyle w:val="ListParagraph"/>
-        <w:numPr>
-          <w:ilvl w:val="0"/>
-          <w:numId w:val="5"/>
-        </w:numPr>
-      </w:pPr>
-      <w:r>
-        <w:t>[01-0006-03</w:t>
-      </w:r>
-      <w:r>
-        <w:t>] Click on “</w:t>
-      </w:r>
-      <w:r>
-        <w:t>ES</w:t>
-      </w:r>
-      <w:r>
-        <w:t xml:space="preserve">” option for </w:t>
-      </w:r>
-      <w:r>
-        <w:t>Spain</w:t>
-      </w:r>
-      <w:r>
-        <w:t xml:space="preserve"> language.</w:t>
-      </w:r>
-    </w:p>
-    <w:p>
-      <w:pPr>
-        <w:pStyle w:val="ListParagraph"/>
-        <w:numPr>
-          <w:ilvl w:val="0"/>
-          <w:numId w:val="5"/>
-        </w:numPr>
-      </w:pPr>
-      <w:r>
-        <w:t>[01-0006-03] Click on “</w:t>
-      </w:r>
-      <w:r>
-        <w:t>FR</w:t>
-      </w:r>
-      <w:r>
-        <w:t xml:space="preserve">” option for </w:t>
-      </w:r>
-      <w:r>
-        <w:t>French</w:t>
-      </w:r>
-      <w:r>
-        <w:t xml:space="preserve"> language.</w:t>
-      </w:r>
-    </w:p>
-    <w:p>
-      <w:pPr>
-        <w:pStyle w:val="ListParagraph"/>
-        <w:numPr>
-          <w:ilvl w:val="0"/>
-          <w:numId w:val="5"/>
-        </w:numPr>
-      </w:pPr>
-    </w:p>
-    <w:p>
-      <w:pPr>
-        <w:pStyle w:val="ListParagraph"/>
-        <w:numPr>
-          <w:ilvl w:val="0"/>
-          <w:numId w:val="5"/>
-        </w:numPr>
+        <w:t>:</w:t>
+      </w:r>
+      <w:r>
+        <w:t xml:space="preserve"> welcome01</w:t>
+      </w:r>
+      <w:r>
+        <w:t>]</w:t>
+      </w:r>
+    </w:p>
+    <w:p>
+      <w:pPr>
+        <w:pStyle w:val="ListParagraph"/>
+        <w:numPr>
+          <w:ilvl w:val="0"/>
+          <w:numId w:val="7"/>
+        </w:numPr>
+      </w:pPr>
+      <w:r>
+        <w:t xml:space="preserve">[003-0002] Sign in with invalid </w:t>
+      </w:r>
+      <w:r>
+        <w:t>Email[Email</w:t>
+      </w:r>
+      <w:r>
+        <w:t xml:space="preserve"> customer</w:t>
+      </w:r>
+      <w:r>
+        <w:t>423</w:t>
+      </w:r>
+      <w:r>
+        <w:t>@practicesoftwaretesting.com</w:t>
+      </w:r>
+      <w:r>
+        <w:t>,PW:</w:t>
+      </w:r>
+      <w:r>
+        <w:t xml:space="preserve"> </w:t>
+      </w:r>
+      <w:r>
+        <w:t>welcome01</w:t>
+      </w:r>
+      <w:r>
+        <w:t>]</w:t>
+      </w:r>
+    </w:p>
+    <w:p>
+      <w:pPr>
+        <w:pStyle w:val="ListParagraph"/>
+        <w:numPr>
+          <w:ilvl w:val="0"/>
+          <w:numId w:val="7"/>
+        </w:numPr>
+      </w:pPr>
+      <w:r>
+        <w:t>[003-0003] Sign in with invalid password[Email:</w:t>
+      </w:r>
+      <w:r>
+        <w:t xml:space="preserve"> </w:t>
+      </w:r>
+      <w:proofErr w:type="spellStart"/>
+      <w:r>
+        <w:t>admin@practicesoftwaretesting.com</w:t>
+      </w:r>
+      <w:r>
+        <w:t>,PW</w:t>
+      </w:r>
+      <w:proofErr w:type="spellEnd"/>
+      <w:r>
+        <w:t>:</w:t>
+      </w:r>
+      <w:r>
+        <w:t xml:space="preserve"> </w:t>
+      </w:r>
+      <w:r>
+        <w:t>welcome0jnewgr]</w:t>
+      </w:r>
+    </w:p>
+    <w:p>
+      <w:pPr>
+        <w:pStyle w:val="ListParagraph"/>
+        <w:numPr>
+          <w:ilvl w:val="0"/>
+          <w:numId w:val="7"/>
+        </w:numPr>
+      </w:pPr>
+      <w:r>
+        <w:t>[003-0004</w:t>
+      </w:r>
+      <w:r>
+        <w:t>] Sign in with null values</w:t>
+      </w:r>
+    </w:p>
+    <w:p>
+      <w:pPr>
+        <w:pStyle w:val="ListParagraph"/>
+      </w:pPr>
+    </w:p>
+    <w:p>
+      <w:pPr>
+        <w:pStyle w:val="Heading1"/>
+      </w:pPr>
+      <w:r>
+        <w:t>Regist</w:t>
+      </w:r>
+      <w:r>
+        <w:t>ration</w:t>
+      </w:r>
+    </w:p>
+    <w:p>
+      <w:pPr>
+        <w:pStyle w:val="ListParagraph"/>
+        <w:numPr>
+          <w:ilvl w:val="0"/>
+          <w:numId w:val="9"/>
+        </w:numPr>
+      </w:pPr>
+      <w:r>
+        <w:t>[003-0005]</w:t>
+      </w:r>
+      <w:r>
+        <w:t>[Valid] Register User with valid data for all fields.</w:t>
+      </w:r>
+    </w:p>
+    <w:p>
+      <w:pPr>
+        <w:pStyle w:val="ListParagraph"/>
+        <w:numPr>
+          <w:ilvl w:val="0"/>
+          <w:numId w:val="9"/>
+        </w:numPr>
+      </w:pPr>
+      <w:r>
+        <w:t>[003-0006][Invalid]</w:t>
+      </w:r>
+      <w:r>
+        <w:t xml:space="preserve"> Register User with blank first name and last name</w:t>
+      </w:r>
+    </w:p>
+    <w:p>
+      <w:pPr>
+        <w:pStyle w:val="ListParagraph"/>
+        <w:numPr>
+          <w:ilvl w:val="0"/>
+          <w:numId w:val="9"/>
+        </w:numPr>
+      </w:pPr>
+      <w:r>
+        <w:t>[003-0007][Invalid] Register User with invalid year(e.g:12/24/275760)</w:t>
+      </w:r>
+    </w:p>
+    <w:p>
+      <w:pPr>
+        <w:pStyle w:val="ListParagraph"/>
+        <w:numPr>
+          <w:ilvl w:val="0"/>
+          <w:numId w:val="9"/>
+        </w:numPr>
+      </w:pPr>
+      <w:r>
+        <w:t>[003-0008][Invalid] Register User with</w:t>
+      </w:r>
+      <w:r>
+        <w:t xml:space="preserve"> Post Code That has</w:t>
+      </w:r>
+      <w:r>
+        <w:t xml:space="preserve"> null value</w:t>
+      </w:r>
+      <w:r>
+        <w:t>.</w:t>
+      </w:r>
+    </w:p>
+    <w:p>
+      <w:pPr>
+        <w:pStyle w:val="ListParagraph"/>
+        <w:numPr>
+          <w:ilvl w:val="0"/>
+          <w:numId w:val="9"/>
+        </w:numPr>
+      </w:pPr>
+      <w:r>
+        <w:t>[003-0009][Invalid]</w:t>
+      </w:r>
+      <w:r>
+        <w:t xml:space="preserve"> Register User with </w:t>
+      </w:r>
+      <w:r>
+        <w:t>city equals to</w:t>
+      </w:r>
+      <w:r>
+        <w:t xml:space="preserve"> NULL</w:t>
+      </w:r>
+    </w:p>
+    <w:p>
+      <w:pPr>
+        <w:pStyle w:val="ListParagraph"/>
+        <w:numPr>
+          <w:ilvl w:val="0"/>
+          <w:numId w:val="9"/>
+        </w:numPr>
+      </w:pPr>
+      <w:r>
+        <w:t>[003-0010</w:t>
+      </w:r>
+      <w:r>
+        <w:t xml:space="preserve">][Invalid] Register </w:t>
+      </w:r>
+      <w:r>
+        <w:t>User without choosing a country</w:t>
+      </w:r>
+    </w:p>
+    <w:p>
+      <w:pPr>
+        <w:pStyle w:val="ListParagraph"/>
+        <w:numPr>
+          <w:ilvl w:val="0"/>
+          <w:numId w:val="9"/>
+        </w:numPr>
+      </w:pPr>
+      <w:r>
+        <w:t>[003-0011</w:t>
+      </w:r>
+      <w:r>
+        <w:t>][Invalid] Register User with city equals to NULL</w:t>
+      </w:r>
+    </w:p>
+    <w:p>
+      <w:pPr>
+        <w:pStyle w:val="ListParagraph"/>
+        <w:numPr>
+          <w:ilvl w:val="0"/>
+          <w:numId w:val="9"/>
+        </w:numPr>
+      </w:pPr>
+      <w:r>
+        <w:t>[003-0012</w:t>
+      </w:r>
+      <w:r>
+        <w:t xml:space="preserve">][Invalid] Register User with </w:t>
+      </w:r>
+      <w:r>
+        <w:t>string input(</w:t>
+      </w:r>
+      <w:proofErr w:type="spellStart"/>
+      <w:r>
+        <w:t>e.g</w:t>
+      </w:r>
+      <w:proofErr w:type="spellEnd"/>
+      <w:r>
+        <w:t xml:space="preserve"> “</w:t>
+      </w:r>
+      <w:proofErr w:type="spellStart"/>
+      <w:r>
+        <w:t>wergwrhg</w:t>
+      </w:r>
+      <w:proofErr w:type="spellEnd"/>
+      <w:r>
+        <w:t>”)</w:t>
+      </w:r>
+    </w:p>
+    <w:p>
+      <w:pPr>
+        <w:pStyle w:val="ListParagraph"/>
+        <w:numPr>
+          <w:ilvl w:val="0"/>
+          <w:numId w:val="9"/>
+        </w:numPr>
+      </w:pPr>
+      <w:r>
+        <w:t>[003-0013</w:t>
+      </w:r>
+      <w:r>
+        <w:t>][Invalid] Register User with city equals to NULL</w:t>
+      </w:r>
+    </w:p>
+    <w:p>
+      <w:pPr>
+        <w:pStyle w:val="ListParagraph"/>
+        <w:numPr>
+          <w:ilvl w:val="0"/>
+          <w:numId w:val="9"/>
+        </w:numPr>
+      </w:pPr>
+      <w:r>
+        <w:t>[003-0014</w:t>
+      </w:r>
+      <w:r>
+        <w:t xml:space="preserve">][Invalid] Register User with </w:t>
+      </w:r>
+      <w:r>
+        <w:t xml:space="preserve"> blank phone number</w:t>
+      </w:r>
+    </w:p>
+    <w:p>
+      <w:pPr>
+        <w:pStyle w:val="ListParagraph"/>
+        <w:numPr>
+          <w:ilvl w:val="0"/>
+          <w:numId w:val="9"/>
+        </w:numPr>
+      </w:pPr>
+      <w:r>
+        <w:t>[003-0015</w:t>
+      </w:r>
+      <w:r>
+        <w:t xml:space="preserve">][Invalid] Register User with </w:t>
+      </w:r>
+      <w:r>
+        <w:t>blank email address</w:t>
+      </w:r>
+    </w:p>
+    <w:p>
+      <w:pPr>
+        <w:pStyle w:val="ListParagraph"/>
+        <w:numPr>
+          <w:ilvl w:val="0"/>
+          <w:numId w:val="9"/>
+        </w:numPr>
+      </w:pPr>
+      <w:r>
+        <w:t>[003-0016</w:t>
+      </w:r>
+      <w:r>
+        <w:t xml:space="preserve">][Invalid] Register </w:t>
+      </w:r>
+      <w:r>
+        <w:t>User with invalid email format (</w:t>
+      </w:r>
+      <w:proofErr w:type="spellStart"/>
+      <w:r>
+        <w:t>e.g</w:t>
+      </w:r>
+      <w:proofErr w:type="spellEnd"/>
+      <w:r>
+        <w:t xml:space="preserve"> “test”,e.g2 “test@test”,eg.3 “</w:t>
+      </w:r>
+      <w:proofErr w:type="spellStart"/>
+      <w:r>
+        <w:t>test@test,com</w:t>
+      </w:r>
+      <w:proofErr w:type="spellEnd"/>
+      <w:r>
+        <w:t>”)</w:t>
+      </w:r>
+    </w:p>
+    <w:p>
+      <w:pPr>
+        <w:pStyle w:val="ListParagraph"/>
+        <w:numPr>
+          <w:ilvl w:val="0"/>
+          <w:numId w:val="9"/>
+        </w:numPr>
+      </w:pPr>
+      <w:r>
+        <w:t>[003-0017</w:t>
+      </w:r>
+      <w:r>
+        <w:t xml:space="preserve">][invalid] </w:t>
+      </w:r>
+      <w:r>
+        <w:t>Register User</w:t>
+      </w:r>
+      <w:r>
+        <w:t xml:space="preserve"> with invalid password length (password length less than 6)</w:t>
+      </w:r>
+    </w:p>
+    <w:p>
+      <w:pPr>
+        <w:numPr>
+          <w:ilvl w:val="0"/>
+          <w:numId w:val="9"/>
+        </w:numPr>
+        <w:shd w:val="clear" w:color="auto" w:fill="FFFFFF"/>
+        <w:spacing w:before="100" w:beforeAutospacing="1" w:after="100" w:afterAutospacing="1" w:line="240" w:lineRule="auto"/>
+        <w:rPr>
+          <w:rFonts w:ascii="Segoe UI" w:eastAsia="Times New Roman" w:hAnsi="Segoe UI" w:cs="Segoe UI"/>
+          <w:sz w:val="21"/>
+          <w:szCs w:val="21"/>
+        </w:rPr>
+      </w:pPr>
+      <w:r>
+        <w:t>[003-0017</w:t>
+      </w:r>
+      <w:r>
+        <w:t>] Register User with password</w:t>
+      </w:r>
+      <w:r>
+        <w:t xml:space="preserve"> that does not</w:t>
+      </w:r>
+      <w:r>
+        <w:t xml:space="preserve"> </w:t>
+      </w:r>
+      <w:r>
+        <w:rPr>
+          <w:rFonts w:ascii="Segoe UI" w:eastAsia="Times New Roman" w:hAnsi="Segoe UI" w:cs="Segoe UI"/>
+          <w:sz w:val="21"/>
+          <w:szCs w:val="21"/>
+        </w:rPr>
+        <w:t>Contain both uppercase and lowercase letters</w:t>
+      </w:r>
+    </w:p>
+    <w:p>
+      <w:pPr>
+        <w:numPr>
+          <w:ilvl w:val="0"/>
+          <w:numId w:val="9"/>
+        </w:numPr>
+        <w:shd w:val="clear" w:color="auto" w:fill="FFFFFF"/>
+        <w:spacing w:before="100" w:beforeAutospacing="1" w:after="100" w:afterAutospacing="1" w:line="240" w:lineRule="auto"/>
+        <w:rPr>
+          <w:rFonts w:ascii="Segoe UI" w:eastAsia="Times New Roman" w:hAnsi="Segoe UI" w:cs="Segoe UI"/>
+          <w:sz w:val="21"/>
+          <w:szCs w:val="21"/>
+        </w:rPr>
       </w:pPr>
       <w:r>
         <w:lastRenderedPageBreak/>
-        <w:t>[01-0006-04</w:t>
-      </w:r>
-      <w:r>
-        <w:t>] Click on “</w:t>
-      </w:r>
-      <w:r>
-        <w:t>NL</w:t>
-      </w:r>
-      <w:r>
-        <w:t>” option for</w:t>
-      </w:r>
-      <w:r>
+        <w:t xml:space="preserve">[003-0017] Register User with password that does not </w:t>
+      </w:r>
+      <w:r>
+        <w:rPr>
+          <w:rFonts w:ascii="Segoe UI" w:eastAsia="Times New Roman" w:hAnsi="Segoe UI" w:cs="Segoe UI"/>
+          <w:sz w:val="21"/>
+          <w:szCs w:val="21"/>
+        </w:rPr>
+        <w:t>Contain numbers</w:t>
+      </w:r>
+    </w:p>
+    <w:p>
+      <w:pPr>
+        <w:numPr>
+          <w:ilvl w:val="0"/>
+          <w:numId w:val="9"/>
+        </w:numPr>
+        <w:shd w:val="clear" w:color="auto" w:fill="FFFFFF"/>
+        <w:spacing w:before="100" w:beforeAutospacing="1" w:after="100" w:afterAutospacing="1" w:line="240" w:lineRule="auto"/>
+        <w:rPr>
+          <w:rFonts w:eastAsia="Times New Roman" w:cstheme="minorHAnsi"/>
+        </w:rPr>
+      </w:pPr>
+      <w:r>
+        <w:rPr>
+          <w:rFonts w:eastAsia="Times New Roman" w:cstheme="minorHAnsi"/>
+        </w:rPr>
+        <w:t xml:space="preserve">[003-0018] </w:t>
+      </w:r>
+      <w:r>
+        <w:rPr>
+          <w:rFonts w:eastAsia="Times New Roman" w:cstheme="minorHAnsi"/>
+        </w:rPr>
+        <w:t>Register User with password that doesn’t have any special symbols</w:t>
+      </w:r>
+    </w:p>
+    <w:p>
+      <w:pPr>
+        <w:numPr>
+          <w:ilvl w:val="0"/>
+          <w:numId w:val="9"/>
+        </w:numPr>
+        <w:shd w:val="clear" w:color="auto" w:fill="FFFFFF"/>
+        <w:spacing w:before="100" w:beforeAutospacing="1" w:after="100" w:afterAutospacing="1" w:line="240" w:lineRule="auto"/>
+        <w:rPr>
+          <w:rFonts w:eastAsia="Times New Roman" w:cstheme="minorHAnsi"/>
+        </w:rPr>
+      </w:pPr>
+      <w:r>
+        <w:rPr>
+          <w:rFonts w:eastAsia="Times New Roman" w:cstheme="minorHAnsi"/>
+        </w:rPr>
+        <w:t>[003-0019]</w:t>
+      </w:r>
+      <w:r>
+        <w:rPr>
+          <w:rFonts w:eastAsia="Times New Roman" w:cstheme="minorHAnsi"/>
+        </w:rPr>
         <w:t xml:space="preserve"> </w:t>
       </w:r>
       <w:r>
-        <w:t>Netherlands</w:t>
-      </w:r>
-      <w:r>
-        <w:t xml:space="preserve"> language.</w:t>
-      </w:r>
-    </w:p>
-    <w:p>
-      <w:pPr>
-        <w:pStyle w:val="ListParagraph"/>
-        <w:numPr>
-          <w:ilvl w:val="0"/>
-          <w:numId w:val="5"/>
-        </w:numPr>
-      </w:pPr>
-      <w:r>
-        <w:t>[01-0006-05</w:t>
-      </w:r>
-      <w:r>
-        <w:t>] Click on “</w:t>
-      </w:r>
-      <w:r>
-        <w:t>TR”</w:t>
-      </w:r>
-      <w:r>
-        <w:t xml:space="preserve"> option for</w:t>
+        <w:rPr>
+          <w:rFonts w:eastAsia="Times New Roman" w:cstheme="minorHAnsi"/>
+        </w:rPr>
+        <w:t>Regist</w:t>
+      </w:r>
+      <w:r>
+        <w:rPr>
+          <w:rFonts w:eastAsia="Times New Roman" w:cstheme="minorHAnsi"/>
+        </w:rPr>
+        <w:t>er User with blank password(without adding a password)</w:t>
+      </w:r>
+    </w:p>
+    <w:p>
+      <w:pPr>
+        <w:pStyle w:val="Heading1"/>
+        <w:rPr>
+          <w:rFonts w:eastAsia="Times New Roman"/>
+        </w:rPr>
+      </w:pPr>
+      <w:r>
+        <w:rPr>
+          <w:rFonts w:eastAsia="Times New Roman"/>
+        </w:rPr>
+        <w:t>Forgot Password</w:t>
+      </w:r>
+    </w:p>
+    <w:p>
+      <w:pPr>
+        <w:pStyle w:val="ListParagraph"/>
+        <w:numPr>
+          <w:ilvl w:val="0"/>
+          <w:numId w:val="11"/>
+        </w:numPr>
+      </w:pPr>
+      <w:r>
+        <w:t>[003-0020] Send request with valid email(</w:t>
+      </w:r>
+      <w:proofErr w:type="spellStart"/>
+      <w:r>
+        <w:t>e.g</w:t>
+      </w:r>
+      <w:proofErr w:type="spellEnd"/>
+      <w:r>
+        <w:t>:</w:t>
       </w:r>
       <w:r>
         <w:t xml:space="preserve"> </w:t>
       </w:r>
-      <w:r>
-        <w:t>TÜRKİYE</w:t>
+      <w:hyperlink r:id="rId7" w:history="1">
+        <w:r>
+          <w:rPr>
+            <w:rStyle w:val="Hyperlink"/>
+          </w:rPr>
+          <w:t>admin@practicesoftwaretesting.com</w:t>
+        </w:r>
+      </w:hyperlink>
+      <w:r>
+        <w:t>)</w:t>
+      </w:r>
+    </w:p>
+    <w:p>
+      <w:pPr>
+        <w:pStyle w:val="ListParagraph"/>
+        <w:numPr>
+          <w:ilvl w:val="0"/>
+          <w:numId w:val="11"/>
+        </w:numPr>
+      </w:pPr>
+      <w:r>
+        <w:t>[003</w:t>
+      </w:r>
+      <w:r>
+        <w:t>-0021]</w:t>
       </w:r>
       <w:r>
         <w:t xml:space="preserve"> </w:t>
       </w:r>
       <w:r>
-        <w:t>language.</w:t>
-      </w:r>
-    </w:p>
-    <w:p>
-      <w:pPr>
-        <w:pStyle w:val="ListParagraph"/>
-        <w:numPr>
-          <w:ilvl w:val="0"/>
-          <w:numId w:val="5"/>
-        </w:numPr>
-      </w:pPr>
-    </w:p>
-    <w:p>
-      <w:pPr>
-        <w:pStyle w:val="ListParagraph"/>
-        <w:ind w:left="1080"/>
-      </w:pPr>
-    </w:p>
-    <w:p>
-      <w:r>
-        <w:t>ff</w:t>
-      </w:r>
+        <w:t>Send request with invalid email format (</w:t>
+      </w:r>
+      <w:proofErr w:type="spellStart"/>
+      <w:r>
+        <w:t>e.g</w:t>
+      </w:r>
+      <w:proofErr w:type="spellEnd"/>
+      <w:r>
+        <w:t xml:space="preserve"> : </w:t>
+      </w:r>
+      <w:proofErr w:type="spellStart"/>
+      <w:r>
+        <w:t>a</w:t>
+      </w:r>
+      <w:r>
+        <w:t>dmin@practicesoftwaretesting</w:t>
+      </w:r>
+      <w:proofErr w:type="spellEnd"/>
+      <w:r>
+        <w:t>)</w:t>
+      </w:r>
+    </w:p>
+    <w:p>
+      <w:pPr>
+        <w:pStyle w:val="ListParagraph"/>
+        <w:numPr>
+          <w:ilvl w:val="0"/>
+          <w:numId w:val="11"/>
+        </w:numPr>
+      </w:pPr>
+      <w:r>
+        <w:t>[003</w:t>
+      </w:r>
+      <w:r>
+        <w:t>-0022</w:t>
+      </w:r>
+      <w:r>
+        <w:t>]</w:t>
+      </w:r>
+      <w:r>
+        <w:t xml:space="preserve"> </w:t>
+      </w:r>
+      <w:r>
+        <w:t>Send request with in</w:t>
+      </w:r>
+      <w:r>
+        <w:t xml:space="preserve">valid email format </w:t>
+      </w:r>
+      <w:r>
+        <w:t xml:space="preserve"> (</w:t>
+      </w:r>
+      <w:proofErr w:type="spellStart"/>
+      <w:r>
+        <w:t>e.g</w:t>
+      </w:r>
+      <w:proofErr w:type="spellEnd"/>
+      <w:r>
+        <w:t xml:space="preserve"> : </w:t>
+      </w:r>
+      <w:r>
+        <w:t>a</w:t>
+      </w:r>
+      <w:r>
+        <w:t xml:space="preserve">dmin, </w:t>
+      </w:r>
+      <w:proofErr w:type="spellStart"/>
+      <w:r>
+        <w:t>e.g</w:t>
+      </w:r>
+      <w:proofErr w:type="spellEnd"/>
+      <w:r>
+        <w:t xml:space="preserve"> 2 :</w:t>
+      </w:r>
+      <w:r>
+        <w:rPr>
+          <w:rFonts w:hint="cs"/>
+          <w:rtl/>
+          <w:lang w:bidi="ar-JO"/>
+        </w:rPr>
+        <w:t>ص</w:t>
+      </w:r>
+      <w:r>
+        <w:t>)</w:t>
+      </w:r>
+    </w:p>
+    <w:p>
+      <w:pPr>
+        <w:pStyle w:val="ListParagraph"/>
+        <w:numPr>
+          <w:ilvl w:val="0"/>
+          <w:numId w:val="11"/>
+        </w:numPr>
+      </w:pPr>
+      <w:r>
+        <w:t>[003-0023]</w:t>
+      </w:r>
+      <w:r>
+        <w:t xml:space="preserve"> </w:t>
+      </w:r>
+      <w:r>
+        <w:t>Send request with number</w:t>
+      </w:r>
+    </w:p>
+    <w:p>
+      <w:pPr>
+        <w:pStyle w:val="ListParagraph"/>
+        <w:numPr>
+          <w:ilvl w:val="0"/>
+          <w:numId w:val="11"/>
+        </w:numPr>
+      </w:pPr>
+      <w:r>
+        <w:t>[003-0024]</w:t>
+      </w:r>
+      <w:r>
+        <w:t xml:space="preserve"> Send request with blank </w:t>
+      </w:r>
+    </w:p>
+    <w:p>
+      <w:pPr>
+        <w:ind w:left="360"/>
+      </w:pPr>
+    </w:p>
+    <w:p>
+      <w:pPr>
+        <w:pStyle w:val="Heading1"/>
+      </w:pPr>
+      <w:r>
+        <w:t>Contact</w:t>
+      </w:r>
+    </w:p>
+    <w:p>
+      <w:pPr>
+        <w:pStyle w:val="ListParagraph"/>
+        <w:numPr>
+          <w:ilvl w:val="0"/>
+          <w:numId w:val="12"/>
+        </w:numPr>
+        <w:rPr>
+          <w:lang w:bidi="ar-JO"/>
+        </w:rPr>
+      </w:pPr>
+      <w:r>
+        <w:rPr>
+          <w:lang w:bidi="ar-JO"/>
+        </w:rPr>
+        <w:t xml:space="preserve">[004-0025] [Valid] Sending data </w:t>
+      </w:r>
+      <w:r>
+        <w:rPr>
+          <w:lang w:bidi="ar-JO"/>
+        </w:rPr>
+        <w:t>in</w:t>
+      </w:r>
+      <w:r>
+        <w:rPr>
+          <w:lang w:bidi="ar-JO"/>
+        </w:rPr>
+        <w:t xml:space="preserve"> valid data</w:t>
+      </w:r>
+      <w:r>
+        <w:rPr>
+          <w:lang w:bidi="ar-JO"/>
+        </w:rPr>
+        <w:t xml:space="preserve"> format</w:t>
+      </w:r>
+      <w:r>
+        <w:rPr>
+          <w:lang w:bidi="ar-JO"/>
+        </w:rPr>
+        <w:t xml:space="preserve"> and</w:t>
+      </w:r>
+      <w:r>
+        <w:rPr>
+          <w:lang w:bidi="ar-JO"/>
+        </w:rPr>
+        <w:t xml:space="preserve"> valid</w:t>
+      </w:r>
+      <w:r>
+        <w:rPr>
+          <w:lang w:bidi="ar-JO"/>
+        </w:rPr>
+        <w:t xml:space="preserve"> text attachment.</w:t>
+      </w:r>
+    </w:p>
+    <w:p>
+      <w:pPr>
+        <w:pStyle w:val="ListParagraph"/>
+        <w:numPr>
+          <w:ilvl w:val="0"/>
+          <w:numId w:val="12"/>
+        </w:numPr>
+        <w:rPr>
+          <w:lang w:bidi="ar-JO"/>
+        </w:rPr>
+      </w:pPr>
+      <w:r>
+        <w:rPr>
+          <w:lang w:bidi="ar-JO"/>
+        </w:rPr>
+        <w:t>[004-0026] [Valid] Sending data without sending text attachment.</w:t>
+      </w:r>
+    </w:p>
+    <w:p>
+      <w:pPr>
+        <w:pStyle w:val="ListParagraph"/>
+        <w:numPr>
+          <w:ilvl w:val="0"/>
+          <w:numId w:val="12"/>
+        </w:numPr>
+        <w:rPr>
+          <w:lang w:bidi="ar-JO"/>
+        </w:rPr>
+      </w:pPr>
+      <w:r>
+        <w:rPr>
+          <w:lang w:bidi="ar-JO"/>
+        </w:rPr>
+        <w:t>[004-0027</w:t>
+      </w:r>
+      <w:r>
+        <w:rPr>
+          <w:lang w:bidi="ar-JO"/>
+        </w:rPr>
+        <w:t xml:space="preserve">] [Invalid] </w:t>
+      </w:r>
+      <w:r>
+        <w:rPr>
+          <w:lang w:bidi="ar-JO"/>
+        </w:rPr>
+        <w:t xml:space="preserve">Sending data </w:t>
+      </w:r>
+      <w:r>
+        <w:rPr>
+          <w:lang w:bidi="ar-JO"/>
+        </w:rPr>
+        <w:t>without filling first name.</w:t>
+      </w:r>
+    </w:p>
+    <w:p>
+      <w:pPr>
+        <w:pStyle w:val="ListParagraph"/>
+        <w:numPr>
+          <w:ilvl w:val="0"/>
+          <w:numId w:val="12"/>
+        </w:numPr>
+        <w:rPr>
+          <w:lang w:bidi="ar-JO"/>
+        </w:rPr>
+      </w:pPr>
+      <w:r>
+        <w:rPr>
+          <w:lang w:bidi="ar-JO"/>
+        </w:rPr>
+        <w:t>[004-0028</w:t>
+      </w:r>
+      <w:r>
+        <w:rPr>
+          <w:lang w:bidi="ar-JO"/>
+        </w:rPr>
+        <w:t xml:space="preserve">] [Invalid] Sending data without filling </w:t>
+      </w:r>
+      <w:r>
+        <w:rPr>
+          <w:lang w:bidi="ar-JO"/>
+        </w:rPr>
+        <w:t>last</w:t>
+      </w:r>
+      <w:r>
+        <w:rPr>
+          <w:lang w:bidi="ar-JO"/>
+        </w:rPr>
+        <w:t xml:space="preserve"> name.</w:t>
+      </w:r>
+    </w:p>
+    <w:p>
+      <w:pPr>
+        <w:pStyle w:val="ListParagraph"/>
+        <w:numPr>
+          <w:ilvl w:val="0"/>
+          <w:numId w:val="12"/>
+        </w:numPr>
+        <w:rPr>
+          <w:lang w:bidi="ar-JO"/>
+        </w:rPr>
+      </w:pPr>
+      <w:r>
+        <w:rPr>
+          <w:lang w:bidi="ar-JO"/>
+        </w:rPr>
+        <w:t>[004-0029</w:t>
+      </w:r>
+      <w:r>
+        <w:rPr>
+          <w:lang w:bidi="ar-JO"/>
+        </w:rPr>
+        <w:t>] [Invalid] Sending data w</w:t>
+      </w:r>
+      <w:r>
+        <w:rPr>
+          <w:lang w:bidi="ar-JO"/>
+        </w:rPr>
+        <w:t>ithout filling Email Address</w:t>
+      </w:r>
+      <w:r>
+        <w:rPr>
+          <w:lang w:bidi="ar-JO"/>
+        </w:rPr>
+        <w:t>.</w:t>
+      </w:r>
+    </w:p>
+    <w:p>
+      <w:pPr>
+        <w:pStyle w:val="ListParagraph"/>
+        <w:numPr>
+          <w:ilvl w:val="0"/>
+          <w:numId w:val="12"/>
+        </w:numPr>
+        <w:rPr>
+          <w:lang w:bidi="ar-JO"/>
+        </w:rPr>
+      </w:pPr>
+      <w:r>
+        <w:rPr>
+          <w:lang w:bidi="ar-JO"/>
+        </w:rPr>
+        <w:t>[004-0030</w:t>
+      </w:r>
+      <w:r>
+        <w:rPr>
+          <w:lang w:bidi="ar-JO"/>
+        </w:rPr>
+        <w:t>] [Invalid] Sending data</w:t>
+      </w:r>
+      <w:r>
+        <w:rPr>
+          <w:lang w:bidi="ar-JO"/>
+        </w:rPr>
+        <w:t xml:space="preserve"> with </w:t>
+      </w:r>
+      <w:r>
+        <w:rPr>
+          <w:lang w:bidi="ar-JO"/>
+        </w:rPr>
+        <w:t xml:space="preserve">filling </w:t>
+      </w:r>
+      <w:r>
+        <w:rPr>
+          <w:lang w:bidi="ar-JO"/>
+        </w:rPr>
+        <w:t xml:space="preserve">invalid email </w:t>
+      </w:r>
+      <w:r>
+        <w:rPr>
+          <w:lang w:bidi="ar-JO"/>
+        </w:rPr>
+        <w:t>format</w:t>
+      </w:r>
+      <w:r>
+        <w:rPr>
+          <w:lang w:bidi="ar-JO"/>
+        </w:rPr>
+        <w:t xml:space="preserve"> (</w:t>
+      </w:r>
+      <w:proofErr w:type="spellStart"/>
+      <w:r>
+        <w:rPr>
+          <w:lang w:bidi="ar-JO"/>
+        </w:rPr>
+        <w:t>e.g:test@test</w:t>
+      </w:r>
+      <w:proofErr w:type="spellEnd"/>
+      <w:r>
+        <w:rPr>
+          <w:lang w:bidi="ar-JO"/>
+        </w:rPr>
+        <w:t>)</w:t>
+      </w:r>
+      <w:r>
+        <w:rPr>
+          <w:lang w:bidi="ar-JO"/>
+        </w:rPr>
+        <w:t>.</w:t>
+      </w:r>
+    </w:p>
+    <w:p>
+      <w:pPr>
+        <w:pStyle w:val="ListParagraph"/>
+        <w:numPr>
+          <w:ilvl w:val="0"/>
+          <w:numId w:val="12"/>
+        </w:numPr>
+        <w:rPr>
+          <w:lang w:bidi="ar-JO"/>
+        </w:rPr>
+      </w:pPr>
+      <w:r>
+        <w:rPr>
+          <w:lang w:bidi="ar-JO"/>
+        </w:rPr>
+        <w:t>[004-0031</w:t>
+      </w:r>
+      <w:r>
+        <w:rPr>
+          <w:lang w:bidi="ar-JO"/>
+        </w:rPr>
+        <w:t>] [Invalid] Sending data</w:t>
+      </w:r>
+      <w:r>
+        <w:rPr>
+          <w:lang w:bidi="ar-JO"/>
+        </w:rPr>
+        <w:t xml:space="preserve"> with </w:t>
+      </w:r>
+      <w:r>
+        <w:rPr>
+          <w:lang w:bidi="ar-JO"/>
+        </w:rPr>
+        <w:t xml:space="preserve">filling invalid email format </w:t>
+      </w:r>
+      <w:r>
+        <w:rPr>
+          <w:lang w:bidi="ar-JO"/>
+        </w:rPr>
+        <w:t>(</w:t>
+      </w:r>
+      <w:proofErr w:type="spellStart"/>
+      <w:r>
+        <w:rPr>
+          <w:lang w:bidi="ar-JO"/>
+        </w:rPr>
+        <w:t>e.g</w:t>
+      </w:r>
+      <w:proofErr w:type="gramStart"/>
+      <w:r>
+        <w:rPr>
+          <w:lang w:bidi="ar-JO"/>
+        </w:rPr>
+        <w:t>:test</w:t>
+      </w:r>
+      <w:proofErr w:type="spellEnd"/>
+      <w:proofErr w:type="gramEnd"/>
+      <w:r>
+        <w:rPr>
+          <w:lang w:bidi="ar-JO"/>
+        </w:rPr>
+        <w:t>).</w:t>
+      </w:r>
+    </w:p>
+    <w:p>
+      <w:pPr>
+        <w:pStyle w:val="ListParagraph"/>
+        <w:numPr>
+          <w:ilvl w:val="0"/>
+          <w:numId w:val="12"/>
+        </w:numPr>
+        <w:rPr>
+          <w:lang w:bidi="ar-JO"/>
+        </w:rPr>
+      </w:pPr>
+      <w:r>
+        <w:rPr>
+          <w:lang w:bidi="ar-JO"/>
+        </w:rPr>
+        <w:t>[004-0032</w:t>
+      </w:r>
+      <w:r>
+        <w:rPr>
+          <w:lang w:bidi="ar-JO"/>
+        </w:rPr>
+        <w:t>] [Invalid] Sending data w</w:t>
+      </w:r>
+      <w:r>
+        <w:rPr>
+          <w:lang w:bidi="ar-JO"/>
+        </w:rPr>
+        <w:t>ith</w:t>
+      </w:r>
+      <w:r>
+        <w:rPr>
+          <w:lang w:bidi="ar-JO"/>
+        </w:rPr>
+        <w:t xml:space="preserve"> filling invalid email address</w:t>
+      </w:r>
+      <w:r>
+        <w:rPr>
+          <w:lang w:bidi="ar-JO"/>
+        </w:rPr>
+        <w:t xml:space="preserve"> format</w:t>
+      </w:r>
+      <w:r>
+        <w:rPr>
+          <w:lang w:bidi="ar-JO"/>
+        </w:rPr>
+        <w:t xml:space="preserve"> (e.g:test</w:t>
+      </w:r>
+      <w:r>
+        <w:rPr>
+          <w:lang w:bidi="ar-JO"/>
+        </w:rPr>
+        <w:t>.com</w:t>
+      </w:r>
+      <w:r>
+        <w:rPr>
+          <w:lang w:bidi="ar-JO"/>
+        </w:rPr>
+        <w:t>).</w:t>
+      </w:r>
+    </w:p>
+    <w:p>
+      <w:pPr>
+        <w:pStyle w:val="ListParagraph"/>
+        <w:numPr>
+          <w:ilvl w:val="0"/>
+          <w:numId w:val="12"/>
+        </w:numPr>
+        <w:rPr>
+          <w:lang w:bidi="ar-JO"/>
+        </w:rPr>
+      </w:pPr>
+      <w:r>
+        <w:rPr>
+          <w:lang w:bidi="ar-JO"/>
+        </w:rPr>
+        <w:t>[004-0033</w:t>
+      </w:r>
+      <w:r>
+        <w:rPr>
+          <w:lang w:bidi="ar-JO"/>
+        </w:rPr>
+        <w:t xml:space="preserve">] [Invalid] Sending data with filling </w:t>
+      </w:r>
+      <w:r>
+        <w:rPr>
+          <w:lang w:bidi="ar-JO"/>
+        </w:rPr>
+        <w:t>numerical value (e.g:123</w:t>
+      </w:r>
+      <w:r>
+        <w:rPr>
+          <w:lang w:bidi="ar-JO"/>
+        </w:rPr>
+        <w:t>).</w:t>
+      </w:r>
+    </w:p>
+    <w:p>
+      <w:pPr>
+        <w:pStyle w:val="ListParagraph"/>
+        <w:numPr>
+          <w:ilvl w:val="0"/>
+          <w:numId w:val="12"/>
+        </w:numPr>
+        <w:rPr>
+          <w:lang w:bidi="ar-JO"/>
+        </w:rPr>
+      </w:pPr>
+      <w:r>
+        <w:rPr>
+          <w:lang w:bidi="ar-JO"/>
+        </w:rPr>
+        <w:t>[004-0034] [Invalid] Sending data without selecting subject.</w:t>
+      </w:r>
+    </w:p>
+    <w:p>
+      <w:pPr>
+        <w:pStyle w:val="ListParagraph"/>
+        <w:numPr>
+          <w:ilvl w:val="0"/>
+          <w:numId w:val="12"/>
+        </w:numPr>
+        <w:rPr>
+          <w:lang w:bidi="ar-JO"/>
+        </w:rPr>
+      </w:pPr>
+      <w:r>
+        <w:rPr>
+          <w:lang w:bidi="ar-JO"/>
+        </w:rPr>
+        <w:t>[004-0035] [invalid] Sending data with blank message input field.</w:t>
+      </w:r>
+    </w:p>
+    <w:p>
+      <w:pPr>
+        <w:pStyle w:val="ListParagraph"/>
+        <w:numPr>
+          <w:ilvl w:val="0"/>
+          <w:numId w:val="12"/>
+        </w:numPr>
+        <w:rPr>
+          <w:lang w:bidi="ar-JO"/>
+        </w:rPr>
+      </w:pPr>
+      <w:r>
+        <w:rPr>
+          <w:lang w:bidi="ar-JO"/>
+        </w:rPr>
+        <w:t>[004-0036</w:t>
+      </w:r>
+      <w:r>
+        <w:rPr>
+          <w:lang w:bidi="ar-JO"/>
+        </w:rPr>
+        <w:t>] [invalid] Sending data with blank message input field.</w:t>
+      </w:r>
+    </w:p>
+    <w:p>
+      <w:pPr>
+        <w:pStyle w:val="ListParagraph"/>
+        <w:numPr>
+          <w:ilvl w:val="0"/>
+          <w:numId w:val="12"/>
+        </w:numPr>
+        <w:rPr>
+          <w:lang w:bidi="ar-JO"/>
+        </w:rPr>
+      </w:pPr>
+      <w:r>
+        <w:rPr>
+          <w:lang w:bidi="ar-JO"/>
+        </w:rPr>
+        <w:t>[004-0037</w:t>
+      </w:r>
+      <w:r>
+        <w:rPr>
+          <w:lang w:bidi="ar-JO"/>
+        </w:rPr>
+        <w:t>] [</w:t>
+      </w:r>
+      <w:r>
+        <w:rPr>
+          <w:lang w:bidi="ar-JO"/>
+        </w:rPr>
+        <w:t xml:space="preserve">invalid] Sending data with </w:t>
+      </w:r>
+      <w:r>
+        <w:rPr>
+          <w:lang w:bidi="ar-JO"/>
+        </w:rPr>
+        <w:t>message</w:t>
+      </w:r>
+      <w:r>
+        <w:rPr>
+          <w:lang w:bidi="ar-JO"/>
+        </w:rPr>
+        <w:t xml:space="preserve"> that has length less than 50 characters.</w:t>
+      </w:r>
+    </w:p>
+    <w:p>
+      <w:pPr>
+        <w:pStyle w:val="ListParagraph"/>
+        <w:numPr>
+          <w:ilvl w:val="0"/>
+          <w:numId w:val="12"/>
+        </w:numPr>
+        <w:rPr>
+          <w:lang w:bidi="ar-JO"/>
+        </w:rPr>
+      </w:pPr>
+      <w:r>
+        <w:rPr>
+          <w:lang w:bidi="ar-JO"/>
+        </w:rPr>
+        <w:t>[004-0038</w:t>
+      </w:r>
+      <w:r>
+        <w:rPr>
+          <w:lang w:bidi="ar-JO"/>
+        </w:rPr>
+        <w:t xml:space="preserve">] [invalid] Sending data with </w:t>
+      </w:r>
+      <w:r>
+        <w:rPr>
+          <w:lang w:bidi="ar-JO"/>
+        </w:rPr>
+        <w:t>non .txt file extension</w:t>
+      </w:r>
+      <w:r>
+        <w:rPr>
+          <w:lang w:bidi="ar-JO"/>
+        </w:rPr>
+        <w:t xml:space="preserve"> and 0kb size</w:t>
+      </w:r>
+    </w:p>
+    <w:p>
+      <w:pPr>
+        <w:pStyle w:val="ListParagraph"/>
+        <w:numPr>
+          <w:ilvl w:val="0"/>
+          <w:numId w:val="12"/>
+        </w:numPr>
+        <w:rPr>
+          <w:lang w:bidi="ar-JO"/>
+        </w:rPr>
+      </w:pPr>
+      <w:r>
+        <w:rPr>
+          <w:lang w:bidi="ar-JO"/>
+        </w:rPr>
+        <w:t>[004-0039</w:t>
+      </w:r>
+      <w:r>
+        <w:rPr>
+          <w:lang w:bidi="ar-JO"/>
+        </w:rPr>
+        <w:t xml:space="preserve">] [invalid] Sending data with non .txt file extension and </w:t>
+      </w:r>
+      <w:r>
+        <w:rPr>
+          <w:lang w:bidi="ar-JO"/>
+        </w:rPr>
+        <w:t xml:space="preserve">bigger than </w:t>
+      </w:r>
+      <w:r>
+        <w:rPr>
+          <w:lang w:bidi="ar-JO"/>
+        </w:rPr>
+        <w:t>0kb size</w:t>
+      </w:r>
+    </w:p>
+    <w:p>
+      <w:pPr>
+        <w:pStyle w:val="ListParagraph"/>
+        <w:numPr>
+          <w:ilvl w:val="0"/>
+          <w:numId w:val="12"/>
+        </w:numPr>
+        <w:rPr>
+          <w:lang w:bidi="ar-JO"/>
+        </w:rPr>
+      </w:pPr>
+      <w:r>
+        <w:rPr>
+          <w:lang w:bidi="ar-JO"/>
+        </w:rPr>
+        <w:t>[004-0040</w:t>
+      </w:r>
+      <w:r>
+        <w:rPr>
+          <w:lang w:bidi="ar-JO"/>
+        </w:rPr>
+        <w:t>] [</w:t>
+      </w:r>
+      <w:r>
+        <w:rPr>
+          <w:lang w:bidi="ar-JO"/>
+        </w:rPr>
+        <w:t>Valid</w:t>
+      </w:r>
+      <w:r>
+        <w:rPr>
+          <w:lang w:bidi="ar-JO"/>
+        </w:rPr>
+        <w:t>] Sending data with</w:t>
+      </w:r>
+      <w:r>
+        <w:rPr>
+          <w:lang w:bidi="ar-JO"/>
+        </w:rPr>
+        <w:t xml:space="preserve"> </w:t>
+      </w:r>
+      <w:r>
+        <w:rPr>
+          <w:lang w:bidi="ar-JO"/>
+        </w:rPr>
+        <w:t>.txt file extension and 0kb size</w:t>
+      </w:r>
+    </w:p>
+    <w:p>
+      <w:pPr>
+        <w:pStyle w:val="ListParagraph"/>
+        <w:numPr>
+          <w:ilvl w:val="0"/>
+          <w:numId w:val="12"/>
+        </w:numPr>
+        <w:rPr>
+          <w:lang w:bidi="ar-JO"/>
+        </w:rPr>
+      </w:pPr>
+      <w:r>
+        <w:rPr>
+          <w:lang w:bidi="ar-JO"/>
+        </w:rPr>
+        <w:t>[004-0041</w:t>
+      </w:r>
+      <w:r>
+        <w:rPr>
+          <w:lang w:bidi="ar-JO"/>
+        </w:rPr>
+        <w:t xml:space="preserve">] [Valid] Sending data with .txt file extension and </w:t>
+      </w:r>
+      <w:r>
+        <w:rPr>
+          <w:lang w:bidi="ar-JO"/>
+        </w:rPr>
+        <w:t xml:space="preserve">bigger than </w:t>
+      </w:r>
+      <w:r>
+        <w:rPr>
+          <w:lang w:bidi="ar-JO"/>
+        </w:rPr>
+        <w:t>0kb size</w:t>
+      </w:r>
+    </w:p>
+    <w:p>
+      <w:pPr>
+        <w:pStyle w:val="Heading1"/>
+        <w:rPr>
+          <w:lang w:bidi="ar-JO"/>
+        </w:rPr>
+      </w:pPr>
+      <w:r>
+        <w:rPr>
+          <w:lang w:bidi="ar-JO"/>
+        </w:rPr>
+        <w:t>Product grid</w:t>
+      </w:r>
+      <w:r>
+        <w:rPr>
+          <w:lang w:bidi="ar-JO"/>
+        </w:rPr>
+        <w:t xml:space="preserve"> </w:t>
+      </w:r>
+      <w:proofErr w:type="spellStart"/>
+      <w:r>
+        <w:rPr>
+          <w:lang w:bidi="ar-JO"/>
+        </w:rPr>
+        <w:t>TestSuite</w:t>
+      </w:r>
+      <w:proofErr w:type="spellEnd"/>
+      <w:r>
+        <w:rPr>
+          <w:lang w:bidi="ar-JO"/>
+        </w:rPr>
+        <w:t xml:space="preserve"> Test cases </w:t>
+      </w:r>
+    </w:p>
+    <w:p>
+      <w:pPr>
+        <w:pStyle w:val="Heading2"/>
+        <w:rPr>
+          <w:lang w:bidi="ar-JO"/>
+        </w:rPr>
+      </w:pPr>
+      <w:r>
+        <w:rPr>
+          <w:lang w:bidi="ar-JO"/>
+        </w:rPr>
+        <w:t>Sort [Section]</w:t>
+      </w:r>
+    </w:p>
+    <w:p>
+      <w:pPr>
+        <w:pStyle w:val="ListParagraph"/>
+        <w:numPr>
+          <w:ilvl w:val="0"/>
+          <w:numId w:val="14"/>
+        </w:numPr>
+        <w:rPr>
+          <w:lang w:bidi="ar-JO"/>
+        </w:rPr>
+      </w:pPr>
+      <w:r>
+        <w:rPr>
+          <w:lang w:bidi="ar-JO"/>
+        </w:rPr>
+        <w:t>[005-001-01][Valid] Sort products alphabetically from A-Z.</w:t>
+      </w:r>
+    </w:p>
+    <w:p>
+      <w:pPr>
+        <w:pStyle w:val="ListParagraph"/>
+        <w:numPr>
+          <w:ilvl w:val="0"/>
+          <w:numId w:val="14"/>
+        </w:numPr>
+        <w:rPr>
+          <w:lang w:bidi="ar-JO"/>
+        </w:rPr>
+      </w:pPr>
+      <w:r>
+        <w:rPr>
+          <w:lang w:bidi="ar-JO"/>
+        </w:rPr>
+        <w:t>[005-001-02</w:t>
+      </w:r>
+      <w:r>
+        <w:rPr>
+          <w:lang w:bidi="ar-JO"/>
+        </w:rPr>
+        <w:t xml:space="preserve">][Valid] </w:t>
+      </w:r>
+      <w:r>
+        <w:rPr>
+          <w:lang w:bidi="ar-JO"/>
+        </w:rPr>
+        <w:t>Sort products alph</w:t>
+      </w:r>
+      <w:r>
+        <w:rPr>
+          <w:lang w:bidi="ar-JO"/>
+        </w:rPr>
+        <w:t>abetically from Z-A</w:t>
+      </w:r>
+      <w:r>
+        <w:rPr>
+          <w:lang w:bidi="ar-JO"/>
+        </w:rPr>
+        <w:t>.</w:t>
+      </w:r>
+    </w:p>
+    <w:p>
+      <w:pPr>
+        <w:pStyle w:val="ListParagraph"/>
+        <w:numPr>
+          <w:ilvl w:val="0"/>
+          <w:numId w:val="14"/>
+        </w:numPr>
+        <w:rPr>
+          <w:lang w:bidi="ar-JO"/>
+        </w:rPr>
+      </w:pPr>
+      <w:r>
+        <w:rPr>
+          <w:lang w:bidi="ar-JO"/>
+        </w:rPr>
+        <w:t>[005-001-03</w:t>
+      </w:r>
+      <w:r>
+        <w:rPr>
+          <w:lang w:bidi="ar-JO"/>
+        </w:rPr>
+        <w:t xml:space="preserve">][Valid] Sort products </w:t>
+      </w:r>
+      <w:r>
+        <w:rPr>
+          <w:lang w:bidi="ar-JO"/>
+        </w:rPr>
+        <w:t>by price from High-Low</w:t>
+      </w:r>
+      <w:r>
+        <w:rPr>
+          <w:lang w:bidi="ar-JO"/>
+        </w:rPr>
+        <w:t>.</w:t>
+      </w:r>
+    </w:p>
+    <w:p>
+      <w:pPr>
+        <w:pStyle w:val="ListParagraph"/>
+        <w:numPr>
+          <w:ilvl w:val="0"/>
+          <w:numId w:val="14"/>
+        </w:numPr>
+        <w:rPr>
+          <w:lang w:bidi="ar-JO"/>
+        </w:rPr>
+      </w:pPr>
+      <w:r>
+        <w:rPr>
+          <w:lang w:bidi="ar-JO"/>
+        </w:rPr>
+        <w:t>[005-001-0</w:t>
+      </w:r>
+      <w:r>
+        <w:rPr>
+          <w:lang w:bidi="ar-JO"/>
+        </w:rPr>
+        <w:t>4</w:t>
+      </w:r>
+      <w:r>
+        <w:rPr>
+          <w:lang w:bidi="ar-JO"/>
+        </w:rPr>
+        <w:t xml:space="preserve">][Valid] Sort products </w:t>
+      </w:r>
+      <w:r>
+        <w:rPr>
+          <w:lang w:bidi="ar-JO"/>
+        </w:rPr>
+        <w:t>by price from Low-High</w:t>
+      </w:r>
+      <w:r>
+        <w:rPr>
+          <w:lang w:bidi="ar-JO"/>
+        </w:rPr>
+        <w:t>.</w:t>
+      </w:r>
+    </w:p>
+    <w:p>
+      <w:pPr>
+        <w:pStyle w:val="Heading1"/>
+      </w:pPr>
+      <w:r>
+        <w:lastRenderedPageBreak/>
+        <w:t>Price Range Section</w:t>
+      </w:r>
+    </w:p>
+    <w:p>
+      <w:r>
+        <w:t xml:space="preserve">In </w:t>
+      </w:r>
+      <w:r>
+        <w:t>this part w</w:t>
+      </w:r>
+      <w:r>
+        <w:t xml:space="preserve">e will use </w:t>
+      </w:r>
+      <w:r>
+        <w:t>Equivalence partitioning</w:t>
+      </w:r>
+      <w:r>
+        <w:t xml:space="preserve"> value testing in </w:t>
+      </w:r>
+      <w:r>
+        <w:t>this suite.</w:t>
+      </w:r>
+    </w:p>
+    <w:p>
+      <w:pPr>
+        <w:pStyle w:val="ListParagraph"/>
+        <w:numPr>
+          <w:ilvl w:val="0"/>
+          <w:numId w:val="15"/>
+        </w:numPr>
+      </w:pPr>
+      <w:r>
+        <w:t>[005-002-01]</w:t>
+      </w:r>
+      <w:r>
+        <w:t>[Valid]</w:t>
+      </w:r>
+      <w:r>
+        <w:t xml:space="preserve"> Range between 1-50</w:t>
+      </w:r>
+      <w:r>
+        <w:t>.</w:t>
+      </w:r>
+    </w:p>
+    <w:p>
+      <w:pPr>
+        <w:pStyle w:val="ListParagraph"/>
+        <w:numPr>
+          <w:ilvl w:val="0"/>
+          <w:numId w:val="15"/>
+        </w:numPr>
+      </w:pPr>
+      <w:r>
+        <w:t>[005-002-02</w:t>
+      </w:r>
+      <w:r>
+        <w:t>][Valid]</w:t>
+      </w:r>
+      <w:r>
+        <w:t xml:space="preserve"> Range between 51-100</w:t>
+      </w:r>
+    </w:p>
+    <w:p>
+      <w:pPr>
+        <w:pStyle w:val="ListParagraph"/>
+        <w:numPr>
+          <w:ilvl w:val="0"/>
+          <w:numId w:val="15"/>
+        </w:numPr>
+      </w:pPr>
+      <w:r>
+        <w:t>[005-002-03</w:t>
+      </w:r>
+      <w:r>
+        <w:t xml:space="preserve">][Valid] Range between </w:t>
+      </w:r>
+      <w:r>
+        <w:t>101-150</w:t>
+      </w:r>
+    </w:p>
+    <w:p>
+      <w:pPr>
+        <w:pStyle w:val="ListParagraph"/>
+        <w:numPr>
+          <w:ilvl w:val="0"/>
+          <w:numId w:val="15"/>
+        </w:numPr>
+      </w:pPr>
+      <w:r>
+        <w:t>[005-002-04</w:t>
+      </w:r>
+      <w:r>
+        <w:t>][Valid]</w:t>
+      </w:r>
+      <w:r>
+        <w:t xml:space="preserve"> Range between 151-200</w:t>
+      </w:r>
+    </w:p>
+    <w:p>
+      <w:pPr>
+        <w:pStyle w:val="ListParagraph"/>
+        <w:numPr>
+          <w:ilvl w:val="0"/>
+          <w:numId w:val="15"/>
+        </w:numPr>
+      </w:pPr>
+      <w:r>
+        <w:t>[005-002-05</w:t>
+      </w:r>
+      <w:r>
+        <w:t>][</w:t>
+      </w:r>
+      <w:r>
+        <w:t>Valid</w:t>
+      </w:r>
+      <w:r>
+        <w:t>]</w:t>
+      </w:r>
+      <w:r>
+        <w:t xml:space="preserve"> Range between </w:t>
+      </w:r>
+      <w:r>
+        <w:t>0-0</w:t>
+      </w:r>
+    </w:p>
+    <w:p>
+      <w:pPr>
+        <w:pStyle w:val="ListParagraph"/>
+      </w:pPr>
+    </w:p>
+    <w:p>
+      <w:pPr>
+        <w:pStyle w:val="Heading1"/>
+      </w:pPr>
+      <w:r>
+        <w:t>Search section</w:t>
+      </w:r>
+    </w:p>
+    <w:p>
+      <w:pPr>
+        <w:pStyle w:val="ListParagraph"/>
+        <w:numPr>
+          <w:ilvl w:val="0"/>
+          <w:numId w:val="16"/>
+        </w:numPr>
+      </w:pPr>
+      <w:r>
+        <w:t xml:space="preserve">[005-003-01] </w:t>
+      </w:r>
+      <w:r>
+        <w:t>[invalid</w:t>
+      </w:r>
+      <w:r>
+        <w:t xml:space="preserve">] </w:t>
+      </w:r>
+      <w:r>
+        <w:t>trying</w:t>
+      </w:r>
+      <w:r>
+        <w:t xml:space="preserve"> to search without typing in search bar.</w:t>
+      </w:r>
+    </w:p>
+    <w:p>
+      <w:pPr>
+        <w:pStyle w:val="ListParagraph"/>
+        <w:numPr>
+          <w:ilvl w:val="0"/>
+          <w:numId w:val="16"/>
+        </w:numPr>
+      </w:pPr>
+      <w:r>
+        <w:t xml:space="preserve">[005-003-02] </w:t>
+      </w:r>
+      <w:r>
+        <w:t>[invalid] trying to search with numerical data between 0-9</w:t>
+      </w:r>
+    </w:p>
+    <w:p>
+      <w:pPr>
+        <w:pStyle w:val="ListParagraph"/>
+        <w:numPr>
+          <w:ilvl w:val="0"/>
+          <w:numId w:val="16"/>
+        </w:numPr>
+      </w:pPr>
+      <w:r>
+        <w:t>[005-003-03]</w:t>
+      </w:r>
+      <w:r>
+        <w:t xml:space="preserve"> </w:t>
+      </w:r>
+      <w:r>
+        <w:t>[Valid] trying to search with string data[</w:t>
+      </w:r>
+      <w:proofErr w:type="spellStart"/>
+      <w:r>
+        <w:t>e.g</w:t>
+      </w:r>
+      <w:proofErr w:type="spellEnd"/>
+      <w:r>
+        <w:t xml:space="preserve"> :hammer]</w:t>
+      </w:r>
+    </w:p>
+    <w:p>
+      <w:pPr>
+        <w:pStyle w:val="ListParagraph"/>
+      </w:pPr>
+    </w:p>
+    <w:p>
+      <w:pPr>
+        <w:pStyle w:val="Heading1"/>
+      </w:pPr>
+      <w:r>
+        <w:t xml:space="preserve">Filters </w:t>
+      </w:r>
+    </w:p>
+    <w:p/>
+    <w:p/>
+    <w:p/>
+    <w:p/>
+    <w:p/>
+    <w:p>
+      <w:pPr>
+        <w:pStyle w:val="Heading1"/>
+      </w:pPr>
+      <w:r>
+        <w:t>Cart Test</w:t>
+      </w:r>
+      <w:r>
+        <w:t xml:space="preserve"> </w:t>
+      </w:r>
+      <w:r>
+        <w:t>Suite</w:t>
+      </w:r>
+    </w:p>
+    <w:p>
+      <w:pPr>
+        <w:pStyle w:val="ListParagraph"/>
+        <w:numPr>
+          <w:ilvl w:val="0"/>
+          <w:numId w:val="17"/>
+        </w:numPr>
+      </w:pPr>
+      <w:r>
+        <w:t>[006-</w:t>
+      </w:r>
+      <w:r>
+        <w:t>0001] [Valid] Add product to cart without sign in</w:t>
+      </w:r>
+    </w:p>
+    <w:p>
+      <w:pPr>
+        <w:pStyle w:val="ListParagraph"/>
+        <w:numPr>
+          <w:ilvl w:val="0"/>
+          <w:numId w:val="17"/>
+        </w:numPr>
+      </w:pPr>
+      <w:r>
+        <w:t>[006-0002] [Valid] Add product to cart with sign in</w:t>
+      </w:r>
+    </w:p>
+    <w:p>
+      <w:pPr>
+        <w:pStyle w:val="ListParagraph"/>
+        <w:numPr>
+          <w:ilvl w:val="0"/>
+          <w:numId w:val="17"/>
+        </w:numPr>
+      </w:pPr>
+      <w:r>
+        <w:t>[006-0003</w:t>
+      </w:r>
+      <w:r>
+        <w:t>][Valid] View Cart list without sign in</w:t>
+      </w:r>
+    </w:p>
+    <w:p>
+      <w:pPr>
+        <w:pStyle w:val="ListParagraph"/>
+        <w:numPr>
+          <w:ilvl w:val="0"/>
+          <w:numId w:val="17"/>
+        </w:numPr>
+      </w:pPr>
+      <w:r>
+        <w:t>[006-0004</w:t>
+      </w:r>
+      <w:r>
+        <w:t>][Valid] View Cart List without sign in</w:t>
+      </w:r>
+    </w:p>
+    <w:p>
+      <w:pPr>
+        <w:pStyle w:val="Heading1"/>
+      </w:pPr>
+      <w:r>
+        <w:t>Wish list Test suite</w:t>
+      </w:r>
+    </w:p>
+    <w:p>
+      <w:pPr>
+        <w:pStyle w:val="ListParagraph"/>
+        <w:numPr>
+          <w:ilvl w:val="0"/>
+          <w:numId w:val="17"/>
+        </w:numPr>
+      </w:pPr>
+      <w:r>
+        <w:t xml:space="preserve">[006-0005] [Valid] Adding </w:t>
+      </w:r>
+      <w:r>
+        <w:t xml:space="preserve">product to favorites </w:t>
+      </w:r>
+      <w:r>
+        <w:t>when signed in</w:t>
+      </w:r>
+    </w:p>
+    <w:p>
+      <w:pPr>
+        <w:pStyle w:val="ListParagraph"/>
+        <w:numPr>
+          <w:ilvl w:val="0"/>
+          <w:numId w:val="17"/>
+        </w:numPr>
+      </w:pPr>
+      <w:r>
+        <w:t>[006-0006][invalid] Adding product to favorites when not signed in</w:t>
+      </w:r>
+    </w:p>
+    <w:p>
+      <w:pPr>
+        <w:ind w:left="360"/>
+      </w:pPr>
+    </w:p>
+    <w:p>
       <w:bookmarkStart w:id="0" w:name="_GoBack"/>
       <w:bookmarkEnd w:id="0"/>
     </w:p>
@@ -605,6 +2410,119 @@
 <file path=word/numbering.xml><?xml version="1.0" encoding="utf-8"?>
 <w:numbering xmlns:wpc="http://schemas.microsoft.com/office/word/2010/wordprocessingCanvas" xmlns:mc="http://schemas.openxmlformats.org/markup-compatibility/2006" xmlns:o="urn:schemas-microsoft-com:office:office" xmlns:r="http://schemas.openxmlformats.org/officeDocument/2006/relationships" xmlns:m="http://schemas.openxmlformats.org/officeDocument/2006/math" xmlns:v="urn:schemas-microsoft-com:vml" xmlns:wp14="http://schemas.microsoft.com/office/word/2010/wordprocessingDrawing" xmlns:wp="http://schemas.openxmlformats.org/drawingml/2006/wordprocessingDrawing" xmlns:w10="urn:schemas-microsoft-com:office:word" xmlns:w="http://schemas.openxmlformats.org/wordprocessingml/2006/main" xmlns:w14="http://schemas.microsoft.com/office/word/2010/wordml" xmlns:wpg="http://schemas.microsoft.com/office/word/2010/wordprocessingGroup" xmlns:wpi="http://schemas.microsoft.com/office/word/2010/wordprocessingInk" xmlns:wne="http://schemas.microsoft.com/office/word/2006/wordml" xmlns:wps="http://schemas.microsoft.com/office/word/2010/wordprocessingShape" mc:Ignorable="w14 wp14">
   <w:abstractNum w:abstractNumId="0">
+    <w:nsid w:val="054D0834"/>
+    <w:multiLevelType w:val="hybridMultilevel"/>
+    <w:tmpl w:val="D95AED46"/>
+    <w:lvl w:ilvl="0" w:tplc="04090001">
+      <w:start w:val="1"/>
+      <w:numFmt w:val="bullet"/>
+      <w:lvlText w:val=""/>
+      <w:lvlJc w:val="left"/>
+      <w:pPr>
+        <w:ind w:left="720" w:hanging="360"/>
+      </w:pPr>
+      <w:rPr>
+        <w:rFonts w:ascii="Symbol" w:hAnsi="Symbol" w:hint="default"/>
+      </w:rPr>
+    </w:lvl>
+    <w:lvl w:ilvl="1" w:tplc="04090003" w:tentative="1">
+      <w:start w:val="1"/>
+      <w:numFmt w:val="bullet"/>
+      <w:lvlText w:val="o"/>
+      <w:lvlJc w:val="left"/>
+      <w:pPr>
+        <w:ind w:left="1440" w:hanging="360"/>
+      </w:pPr>
+      <w:rPr>
+        <w:rFonts w:ascii="Courier New" w:hAnsi="Courier New" w:cs="Courier New" w:hint="default"/>
+      </w:rPr>
+    </w:lvl>
+    <w:lvl w:ilvl="2" w:tplc="04090005" w:tentative="1">
+      <w:start w:val="1"/>
+      <w:numFmt w:val="bullet"/>
+      <w:lvlText w:val=""/>
+      <w:lvlJc w:val="left"/>
+      <w:pPr>
+        <w:ind w:left="2160" w:hanging="360"/>
+      </w:pPr>
+      <w:rPr>
+        <w:rFonts w:ascii="Wingdings" w:hAnsi="Wingdings" w:hint="default"/>
+      </w:rPr>
+    </w:lvl>
+    <w:lvl w:ilvl="3" w:tplc="04090001" w:tentative="1">
+      <w:start w:val="1"/>
+      <w:numFmt w:val="bullet"/>
+      <w:lvlText w:val=""/>
+      <w:lvlJc w:val="left"/>
+      <w:pPr>
+        <w:ind w:left="2880" w:hanging="360"/>
+      </w:pPr>
+      <w:rPr>
+        <w:rFonts w:ascii="Symbol" w:hAnsi="Symbol" w:hint="default"/>
+      </w:rPr>
+    </w:lvl>
+    <w:lvl w:ilvl="4" w:tplc="04090003" w:tentative="1">
+      <w:start w:val="1"/>
+      <w:numFmt w:val="bullet"/>
+      <w:lvlText w:val="o"/>
+      <w:lvlJc w:val="left"/>
+      <w:pPr>
+        <w:ind w:left="3600" w:hanging="360"/>
+      </w:pPr>
+      <w:rPr>
+        <w:rFonts w:ascii="Courier New" w:hAnsi="Courier New" w:cs="Courier New" w:hint="default"/>
+      </w:rPr>
+    </w:lvl>
+    <w:lvl w:ilvl="5" w:tplc="04090005" w:tentative="1">
+      <w:start w:val="1"/>
+      <w:numFmt w:val="bullet"/>
+      <w:lvlText w:val=""/>
+      <w:lvlJc w:val="left"/>
+      <w:pPr>
+        <w:ind w:left="4320" w:hanging="360"/>
+      </w:pPr>
+      <w:rPr>
+        <w:rFonts w:ascii="Wingdings" w:hAnsi="Wingdings" w:hint="default"/>
+      </w:rPr>
+    </w:lvl>
+    <w:lvl w:ilvl="6" w:tplc="04090001" w:tentative="1">
+      <w:start w:val="1"/>
+      <w:numFmt w:val="bullet"/>
+      <w:lvlText w:val=""/>
+      <w:lvlJc w:val="left"/>
+      <w:pPr>
+        <w:ind w:left="5040" w:hanging="360"/>
+      </w:pPr>
+      <w:rPr>
+        <w:rFonts w:ascii="Symbol" w:hAnsi="Symbol" w:hint="default"/>
+      </w:rPr>
+    </w:lvl>
+    <w:lvl w:ilvl="7" w:tplc="04090003" w:tentative="1">
+      <w:start w:val="1"/>
+      <w:numFmt w:val="bullet"/>
+      <w:lvlText w:val="o"/>
+      <w:lvlJc w:val="left"/>
+      <w:pPr>
+        <w:ind w:left="5760" w:hanging="360"/>
+      </w:pPr>
+      <w:rPr>
+        <w:rFonts w:ascii="Courier New" w:hAnsi="Courier New" w:cs="Courier New" w:hint="default"/>
+      </w:rPr>
+    </w:lvl>
+    <w:lvl w:ilvl="8" w:tplc="04090005" w:tentative="1">
+      <w:start w:val="1"/>
+      <w:numFmt w:val="bullet"/>
+      <w:lvlText w:val=""/>
+      <w:lvlJc w:val="left"/>
+      <w:pPr>
+        <w:ind w:left="6480" w:hanging="360"/>
+      </w:pPr>
+      <w:rPr>
+        <w:rFonts w:ascii="Wingdings" w:hAnsi="Wingdings" w:hint="default"/>
+      </w:rPr>
+    </w:lvl>
+  </w:abstractNum>
+  <w:abstractNum w:abstractNumId="1">
     <w:nsid w:val="12AB62E4"/>
     <w:multiLevelType w:val="hybridMultilevel"/>
     <w:tmpl w:val="0F022C1E"/>
@@ -717,7 +2635,7 @@
       </w:rPr>
     </w:lvl>
   </w:abstractNum>
-  <w:abstractNum w:abstractNumId="1">
+  <w:abstractNum w:abstractNumId="2">
     <w:nsid w:val="26DB4CFF"/>
     <w:multiLevelType w:val="multilevel"/>
     <w:tmpl w:val="0409001D"/>
@@ -803,7 +2721,834 @@
       </w:pPr>
     </w:lvl>
   </w:abstractNum>
-  <w:abstractNum w:abstractNumId="2">
+  <w:abstractNum w:abstractNumId="3">
+    <w:nsid w:val="371F59F3"/>
+    <w:multiLevelType w:val="hybridMultilevel"/>
+    <w:tmpl w:val="F856866C"/>
+    <w:lvl w:ilvl="0" w:tplc="04090001">
+      <w:start w:val="1"/>
+      <w:numFmt w:val="bullet"/>
+      <w:lvlText w:val=""/>
+      <w:lvlJc w:val="left"/>
+      <w:pPr>
+        <w:ind w:left="720" w:hanging="360"/>
+      </w:pPr>
+      <w:rPr>
+        <w:rFonts w:ascii="Symbol" w:hAnsi="Symbol" w:hint="default"/>
+      </w:rPr>
+    </w:lvl>
+    <w:lvl w:ilvl="1" w:tplc="04090003" w:tentative="1">
+      <w:start w:val="1"/>
+      <w:numFmt w:val="bullet"/>
+      <w:lvlText w:val="o"/>
+      <w:lvlJc w:val="left"/>
+      <w:pPr>
+        <w:ind w:left="1440" w:hanging="360"/>
+      </w:pPr>
+      <w:rPr>
+        <w:rFonts w:ascii="Courier New" w:hAnsi="Courier New" w:cs="Courier New" w:hint="default"/>
+      </w:rPr>
+    </w:lvl>
+    <w:lvl w:ilvl="2" w:tplc="04090005" w:tentative="1">
+      <w:start w:val="1"/>
+      <w:numFmt w:val="bullet"/>
+      <w:lvlText w:val=""/>
+      <w:lvlJc w:val="left"/>
+      <w:pPr>
+        <w:ind w:left="2160" w:hanging="360"/>
+      </w:pPr>
+      <w:rPr>
+        <w:rFonts w:ascii="Wingdings" w:hAnsi="Wingdings" w:hint="default"/>
+      </w:rPr>
+    </w:lvl>
+    <w:lvl w:ilvl="3" w:tplc="04090001" w:tentative="1">
+      <w:start w:val="1"/>
+      <w:numFmt w:val="bullet"/>
+      <w:lvlText w:val=""/>
+      <w:lvlJc w:val="left"/>
+      <w:pPr>
+        <w:ind w:left="2880" w:hanging="360"/>
+      </w:pPr>
+      <w:rPr>
+        <w:rFonts w:ascii="Symbol" w:hAnsi="Symbol" w:hint="default"/>
+      </w:rPr>
+    </w:lvl>
+    <w:lvl w:ilvl="4" w:tplc="04090003" w:tentative="1">
+      <w:start w:val="1"/>
+      <w:numFmt w:val="bullet"/>
+      <w:lvlText w:val="o"/>
+      <w:lvlJc w:val="left"/>
+      <w:pPr>
+        <w:ind w:left="3600" w:hanging="360"/>
+      </w:pPr>
+      <w:rPr>
+        <w:rFonts w:ascii="Courier New" w:hAnsi="Courier New" w:cs="Courier New" w:hint="default"/>
+      </w:rPr>
+    </w:lvl>
+    <w:lvl w:ilvl="5" w:tplc="04090005" w:tentative="1">
+      <w:start w:val="1"/>
+      <w:numFmt w:val="bullet"/>
+      <w:lvlText w:val=""/>
+      <w:lvlJc w:val="left"/>
+      <w:pPr>
+        <w:ind w:left="4320" w:hanging="360"/>
+      </w:pPr>
+      <w:rPr>
+        <w:rFonts w:ascii="Wingdings" w:hAnsi="Wingdings" w:hint="default"/>
+      </w:rPr>
+    </w:lvl>
+    <w:lvl w:ilvl="6" w:tplc="04090001" w:tentative="1">
+      <w:start w:val="1"/>
+      <w:numFmt w:val="bullet"/>
+      <w:lvlText w:val=""/>
+      <w:lvlJc w:val="left"/>
+      <w:pPr>
+        <w:ind w:left="5040" w:hanging="360"/>
+      </w:pPr>
+      <w:rPr>
+        <w:rFonts w:ascii="Symbol" w:hAnsi="Symbol" w:hint="default"/>
+      </w:rPr>
+    </w:lvl>
+    <w:lvl w:ilvl="7" w:tplc="04090003" w:tentative="1">
+      <w:start w:val="1"/>
+      <w:numFmt w:val="bullet"/>
+      <w:lvlText w:val="o"/>
+      <w:lvlJc w:val="left"/>
+      <w:pPr>
+        <w:ind w:left="5760" w:hanging="360"/>
+      </w:pPr>
+      <w:rPr>
+        <w:rFonts w:ascii="Courier New" w:hAnsi="Courier New" w:cs="Courier New" w:hint="default"/>
+      </w:rPr>
+    </w:lvl>
+    <w:lvl w:ilvl="8" w:tplc="04090005" w:tentative="1">
+      <w:start w:val="1"/>
+      <w:numFmt w:val="bullet"/>
+      <w:lvlText w:val=""/>
+      <w:lvlJc w:val="left"/>
+      <w:pPr>
+        <w:ind w:left="6480" w:hanging="360"/>
+      </w:pPr>
+      <w:rPr>
+        <w:rFonts w:ascii="Wingdings" w:hAnsi="Wingdings" w:hint="default"/>
+      </w:rPr>
+    </w:lvl>
+  </w:abstractNum>
+  <w:abstractNum w:abstractNumId="4">
+    <w:nsid w:val="37642C04"/>
+    <w:multiLevelType w:val="hybridMultilevel"/>
+    <w:tmpl w:val="9692FAD4"/>
+    <w:lvl w:ilvl="0" w:tplc="04090001">
+      <w:start w:val="1"/>
+      <w:numFmt w:val="bullet"/>
+      <w:lvlText w:val=""/>
+      <w:lvlJc w:val="left"/>
+      <w:pPr>
+        <w:ind w:left="720" w:hanging="360"/>
+      </w:pPr>
+      <w:rPr>
+        <w:rFonts w:ascii="Symbol" w:hAnsi="Symbol" w:hint="default"/>
+      </w:rPr>
+    </w:lvl>
+    <w:lvl w:ilvl="1" w:tplc="04090003" w:tentative="1">
+      <w:start w:val="1"/>
+      <w:numFmt w:val="bullet"/>
+      <w:lvlText w:val="o"/>
+      <w:lvlJc w:val="left"/>
+      <w:pPr>
+        <w:ind w:left="1440" w:hanging="360"/>
+      </w:pPr>
+      <w:rPr>
+        <w:rFonts w:ascii="Courier New" w:hAnsi="Courier New" w:cs="Courier New" w:hint="default"/>
+      </w:rPr>
+    </w:lvl>
+    <w:lvl w:ilvl="2" w:tplc="04090005" w:tentative="1">
+      <w:start w:val="1"/>
+      <w:numFmt w:val="bullet"/>
+      <w:lvlText w:val=""/>
+      <w:lvlJc w:val="left"/>
+      <w:pPr>
+        <w:ind w:left="2160" w:hanging="360"/>
+      </w:pPr>
+      <w:rPr>
+        <w:rFonts w:ascii="Wingdings" w:hAnsi="Wingdings" w:hint="default"/>
+      </w:rPr>
+    </w:lvl>
+    <w:lvl w:ilvl="3" w:tplc="04090001" w:tentative="1">
+      <w:start w:val="1"/>
+      <w:numFmt w:val="bullet"/>
+      <w:lvlText w:val=""/>
+      <w:lvlJc w:val="left"/>
+      <w:pPr>
+        <w:ind w:left="2880" w:hanging="360"/>
+      </w:pPr>
+      <w:rPr>
+        <w:rFonts w:ascii="Symbol" w:hAnsi="Symbol" w:hint="default"/>
+      </w:rPr>
+    </w:lvl>
+    <w:lvl w:ilvl="4" w:tplc="04090003" w:tentative="1">
+      <w:start w:val="1"/>
+      <w:numFmt w:val="bullet"/>
+      <w:lvlText w:val="o"/>
+      <w:lvlJc w:val="left"/>
+      <w:pPr>
+        <w:ind w:left="3600" w:hanging="360"/>
+      </w:pPr>
+      <w:rPr>
+        <w:rFonts w:ascii="Courier New" w:hAnsi="Courier New" w:cs="Courier New" w:hint="default"/>
+      </w:rPr>
+    </w:lvl>
+    <w:lvl w:ilvl="5" w:tplc="04090005" w:tentative="1">
+      <w:start w:val="1"/>
+      <w:numFmt w:val="bullet"/>
+      <w:lvlText w:val=""/>
+      <w:lvlJc w:val="left"/>
+      <w:pPr>
+        <w:ind w:left="4320" w:hanging="360"/>
+      </w:pPr>
+      <w:rPr>
+        <w:rFonts w:ascii="Wingdings" w:hAnsi="Wingdings" w:hint="default"/>
+      </w:rPr>
+    </w:lvl>
+    <w:lvl w:ilvl="6" w:tplc="04090001" w:tentative="1">
+      <w:start w:val="1"/>
+      <w:numFmt w:val="bullet"/>
+      <w:lvlText w:val=""/>
+      <w:lvlJc w:val="left"/>
+      <w:pPr>
+        <w:ind w:left="5040" w:hanging="360"/>
+      </w:pPr>
+      <w:rPr>
+        <w:rFonts w:ascii="Symbol" w:hAnsi="Symbol" w:hint="default"/>
+      </w:rPr>
+    </w:lvl>
+    <w:lvl w:ilvl="7" w:tplc="04090003" w:tentative="1">
+      <w:start w:val="1"/>
+      <w:numFmt w:val="bullet"/>
+      <w:lvlText w:val="o"/>
+      <w:lvlJc w:val="left"/>
+      <w:pPr>
+        <w:ind w:left="5760" w:hanging="360"/>
+      </w:pPr>
+      <w:rPr>
+        <w:rFonts w:ascii="Courier New" w:hAnsi="Courier New" w:cs="Courier New" w:hint="default"/>
+      </w:rPr>
+    </w:lvl>
+    <w:lvl w:ilvl="8" w:tplc="04090005" w:tentative="1">
+      <w:start w:val="1"/>
+      <w:numFmt w:val="bullet"/>
+      <w:lvlText w:val=""/>
+      <w:lvlJc w:val="left"/>
+      <w:pPr>
+        <w:ind w:left="6480" w:hanging="360"/>
+      </w:pPr>
+      <w:rPr>
+        <w:rFonts w:ascii="Wingdings" w:hAnsi="Wingdings" w:hint="default"/>
+      </w:rPr>
+    </w:lvl>
+  </w:abstractNum>
+  <w:abstractNum w:abstractNumId="5">
+    <w:nsid w:val="3C4C5FFC"/>
+    <w:multiLevelType w:val="hybridMultilevel"/>
+    <w:tmpl w:val="FFDAD410"/>
+    <w:lvl w:ilvl="0" w:tplc="04090001">
+      <w:start w:val="1"/>
+      <w:numFmt w:val="bullet"/>
+      <w:lvlText w:val=""/>
+      <w:lvlJc w:val="left"/>
+      <w:pPr>
+        <w:ind w:left="720" w:hanging="360"/>
+      </w:pPr>
+      <w:rPr>
+        <w:rFonts w:ascii="Symbol" w:hAnsi="Symbol" w:hint="default"/>
+      </w:rPr>
+    </w:lvl>
+    <w:lvl w:ilvl="1" w:tplc="04090003" w:tentative="1">
+      <w:start w:val="1"/>
+      <w:numFmt w:val="bullet"/>
+      <w:lvlText w:val="o"/>
+      <w:lvlJc w:val="left"/>
+      <w:pPr>
+        <w:ind w:left="1440" w:hanging="360"/>
+      </w:pPr>
+      <w:rPr>
+        <w:rFonts w:ascii="Courier New" w:hAnsi="Courier New" w:cs="Courier New" w:hint="default"/>
+      </w:rPr>
+    </w:lvl>
+    <w:lvl w:ilvl="2" w:tplc="04090005" w:tentative="1">
+      <w:start w:val="1"/>
+      <w:numFmt w:val="bullet"/>
+      <w:lvlText w:val=""/>
+      <w:lvlJc w:val="left"/>
+      <w:pPr>
+        <w:ind w:left="2160" w:hanging="360"/>
+      </w:pPr>
+      <w:rPr>
+        <w:rFonts w:ascii="Wingdings" w:hAnsi="Wingdings" w:hint="default"/>
+      </w:rPr>
+    </w:lvl>
+    <w:lvl w:ilvl="3" w:tplc="04090001" w:tentative="1">
+      <w:start w:val="1"/>
+      <w:numFmt w:val="bullet"/>
+      <w:lvlText w:val=""/>
+      <w:lvlJc w:val="left"/>
+      <w:pPr>
+        <w:ind w:left="2880" w:hanging="360"/>
+      </w:pPr>
+      <w:rPr>
+        <w:rFonts w:ascii="Symbol" w:hAnsi="Symbol" w:hint="default"/>
+      </w:rPr>
+    </w:lvl>
+    <w:lvl w:ilvl="4" w:tplc="04090003" w:tentative="1">
+      <w:start w:val="1"/>
+      <w:numFmt w:val="bullet"/>
+      <w:lvlText w:val="o"/>
+      <w:lvlJc w:val="left"/>
+      <w:pPr>
+        <w:ind w:left="3600" w:hanging="360"/>
+      </w:pPr>
+      <w:rPr>
+        <w:rFonts w:ascii="Courier New" w:hAnsi="Courier New" w:cs="Courier New" w:hint="default"/>
+      </w:rPr>
+    </w:lvl>
+    <w:lvl w:ilvl="5" w:tplc="04090005" w:tentative="1">
+      <w:start w:val="1"/>
+      <w:numFmt w:val="bullet"/>
+      <w:lvlText w:val=""/>
+      <w:lvlJc w:val="left"/>
+      <w:pPr>
+        <w:ind w:left="4320" w:hanging="360"/>
+      </w:pPr>
+      <w:rPr>
+        <w:rFonts w:ascii="Wingdings" w:hAnsi="Wingdings" w:hint="default"/>
+      </w:rPr>
+    </w:lvl>
+    <w:lvl w:ilvl="6" w:tplc="04090001" w:tentative="1">
+      <w:start w:val="1"/>
+      <w:numFmt w:val="bullet"/>
+      <w:lvlText w:val=""/>
+      <w:lvlJc w:val="left"/>
+      <w:pPr>
+        <w:ind w:left="5040" w:hanging="360"/>
+      </w:pPr>
+      <w:rPr>
+        <w:rFonts w:ascii="Symbol" w:hAnsi="Symbol" w:hint="default"/>
+      </w:rPr>
+    </w:lvl>
+    <w:lvl w:ilvl="7" w:tplc="04090003" w:tentative="1">
+      <w:start w:val="1"/>
+      <w:numFmt w:val="bullet"/>
+      <w:lvlText w:val="o"/>
+      <w:lvlJc w:val="left"/>
+      <w:pPr>
+        <w:ind w:left="5760" w:hanging="360"/>
+      </w:pPr>
+      <w:rPr>
+        <w:rFonts w:ascii="Courier New" w:hAnsi="Courier New" w:cs="Courier New" w:hint="default"/>
+      </w:rPr>
+    </w:lvl>
+    <w:lvl w:ilvl="8" w:tplc="04090005" w:tentative="1">
+      <w:start w:val="1"/>
+      <w:numFmt w:val="bullet"/>
+      <w:lvlText w:val=""/>
+      <w:lvlJc w:val="left"/>
+      <w:pPr>
+        <w:ind w:left="6480" w:hanging="360"/>
+      </w:pPr>
+      <w:rPr>
+        <w:rFonts w:ascii="Wingdings" w:hAnsi="Wingdings" w:hint="default"/>
+      </w:rPr>
+    </w:lvl>
+  </w:abstractNum>
+  <w:abstractNum w:abstractNumId="6">
+    <w:nsid w:val="55170F8F"/>
+    <w:multiLevelType w:val="hybridMultilevel"/>
+    <w:tmpl w:val="1242DD9A"/>
+    <w:lvl w:ilvl="0" w:tplc="04090001">
+      <w:start w:val="1"/>
+      <w:numFmt w:val="bullet"/>
+      <w:lvlText w:val=""/>
+      <w:lvlJc w:val="left"/>
+      <w:pPr>
+        <w:ind w:left="720" w:hanging="360"/>
+      </w:pPr>
+      <w:rPr>
+        <w:rFonts w:ascii="Symbol" w:hAnsi="Symbol" w:hint="default"/>
+      </w:rPr>
+    </w:lvl>
+    <w:lvl w:ilvl="1" w:tplc="04090003" w:tentative="1">
+      <w:start w:val="1"/>
+      <w:numFmt w:val="bullet"/>
+      <w:lvlText w:val="o"/>
+      <w:lvlJc w:val="left"/>
+      <w:pPr>
+        <w:ind w:left="1440" w:hanging="360"/>
+      </w:pPr>
+      <w:rPr>
+        <w:rFonts w:ascii="Courier New" w:hAnsi="Courier New" w:cs="Courier New" w:hint="default"/>
+      </w:rPr>
+    </w:lvl>
+    <w:lvl w:ilvl="2" w:tplc="04090005" w:tentative="1">
+      <w:start w:val="1"/>
+      <w:numFmt w:val="bullet"/>
+      <w:lvlText w:val=""/>
+      <w:lvlJc w:val="left"/>
+      <w:pPr>
+        <w:ind w:left="2160" w:hanging="360"/>
+      </w:pPr>
+      <w:rPr>
+        <w:rFonts w:ascii="Wingdings" w:hAnsi="Wingdings" w:hint="default"/>
+      </w:rPr>
+    </w:lvl>
+    <w:lvl w:ilvl="3" w:tplc="04090001" w:tentative="1">
+      <w:start w:val="1"/>
+      <w:numFmt w:val="bullet"/>
+      <w:lvlText w:val=""/>
+      <w:lvlJc w:val="left"/>
+      <w:pPr>
+        <w:ind w:left="2880" w:hanging="360"/>
+      </w:pPr>
+      <w:rPr>
+        <w:rFonts w:ascii="Symbol" w:hAnsi="Symbol" w:hint="default"/>
+      </w:rPr>
+    </w:lvl>
+    <w:lvl w:ilvl="4" w:tplc="04090003" w:tentative="1">
+      <w:start w:val="1"/>
+      <w:numFmt w:val="bullet"/>
+      <w:lvlText w:val="o"/>
+      <w:lvlJc w:val="left"/>
+      <w:pPr>
+        <w:ind w:left="3600" w:hanging="360"/>
+      </w:pPr>
+      <w:rPr>
+        <w:rFonts w:ascii="Courier New" w:hAnsi="Courier New" w:cs="Courier New" w:hint="default"/>
+      </w:rPr>
+    </w:lvl>
+    <w:lvl w:ilvl="5" w:tplc="04090005" w:tentative="1">
+      <w:start w:val="1"/>
+      <w:numFmt w:val="bullet"/>
+      <w:lvlText w:val=""/>
+      <w:lvlJc w:val="left"/>
+      <w:pPr>
+        <w:ind w:left="4320" w:hanging="360"/>
+      </w:pPr>
+      <w:rPr>
+        <w:rFonts w:ascii="Wingdings" w:hAnsi="Wingdings" w:hint="default"/>
+      </w:rPr>
+    </w:lvl>
+    <w:lvl w:ilvl="6" w:tplc="04090001" w:tentative="1">
+      <w:start w:val="1"/>
+      <w:numFmt w:val="bullet"/>
+      <w:lvlText w:val=""/>
+      <w:lvlJc w:val="left"/>
+      <w:pPr>
+        <w:ind w:left="5040" w:hanging="360"/>
+      </w:pPr>
+      <w:rPr>
+        <w:rFonts w:ascii="Symbol" w:hAnsi="Symbol" w:hint="default"/>
+      </w:rPr>
+    </w:lvl>
+    <w:lvl w:ilvl="7" w:tplc="04090003" w:tentative="1">
+      <w:start w:val="1"/>
+      <w:numFmt w:val="bullet"/>
+      <w:lvlText w:val="o"/>
+      <w:lvlJc w:val="left"/>
+      <w:pPr>
+        <w:ind w:left="5760" w:hanging="360"/>
+      </w:pPr>
+      <w:rPr>
+        <w:rFonts w:ascii="Courier New" w:hAnsi="Courier New" w:cs="Courier New" w:hint="default"/>
+      </w:rPr>
+    </w:lvl>
+    <w:lvl w:ilvl="8" w:tplc="04090005" w:tentative="1">
+      <w:start w:val="1"/>
+      <w:numFmt w:val="bullet"/>
+      <w:lvlText w:val=""/>
+      <w:lvlJc w:val="left"/>
+      <w:pPr>
+        <w:ind w:left="6480" w:hanging="360"/>
+      </w:pPr>
+      <w:rPr>
+        <w:rFonts w:ascii="Wingdings" w:hAnsi="Wingdings" w:hint="default"/>
+      </w:rPr>
+    </w:lvl>
+  </w:abstractNum>
+  <w:abstractNum w:abstractNumId="7">
+    <w:nsid w:val="570A5D50"/>
+    <w:multiLevelType w:val="multilevel"/>
+    <w:tmpl w:val="FDC06572"/>
+    <w:lvl w:ilvl="0">
+      <w:start w:val="1"/>
+      <w:numFmt w:val="bullet"/>
+      <w:lvlText w:val=""/>
+      <w:lvlJc w:val="left"/>
+      <w:pPr>
+        <w:tabs>
+          <w:tab w:val="num" w:pos="720"/>
+        </w:tabs>
+        <w:ind w:left="720" w:hanging="360"/>
+      </w:pPr>
+      <w:rPr>
+        <w:rFonts w:ascii="Symbol" w:hAnsi="Symbol" w:hint="default"/>
+        <w:sz w:val="20"/>
+      </w:rPr>
+    </w:lvl>
+    <w:lvl w:ilvl="1" w:tentative="1">
+      <w:start w:val="1"/>
+      <w:numFmt w:val="bullet"/>
+      <w:lvlText w:val="o"/>
+      <w:lvlJc w:val="left"/>
+      <w:pPr>
+        <w:tabs>
+          <w:tab w:val="num" w:pos="1440"/>
+        </w:tabs>
+        <w:ind w:left="1440" w:hanging="360"/>
+      </w:pPr>
+      <w:rPr>
+        <w:rFonts w:ascii="Courier New" w:hAnsi="Courier New" w:hint="default"/>
+        <w:sz w:val="20"/>
+      </w:rPr>
+    </w:lvl>
+    <w:lvl w:ilvl="2" w:tentative="1">
+      <w:start w:val="1"/>
+      <w:numFmt w:val="bullet"/>
+      <w:lvlText w:val=""/>
+      <w:lvlJc w:val="left"/>
+      <w:pPr>
+        <w:tabs>
+          <w:tab w:val="num" w:pos="2160"/>
+        </w:tabs>
+        <w:ind w:left="2160" w:hanging="360"/>
+      </w:pPr>
+      <w:rPr>
+        <w:rFonts w:ascii="Wingdings" w:hAnsi="Wingdings" w:hint="default"/>
+        <w:sz w:val="20"/>
+      </w:rPr>
+    </w:lvl>
+    <w:lvl w:ilvl="3" w:tentative="1">
+      <w:start w:val="1"/>
+      <w:numFmt w:val="bullet"/>
+      <w:lvlText w:val=""/>
+      <w:lvlJc w:val="left"/>
+      <w:pPr>
+        <w:tabs>
+          <w:tab w:val="num" w:pos="2880"/>
+        </w:tabs>
+        <w:ind w:left="2880" w:hanging="360"/>
+      </w:pPr>
+      <w:rPr>
+        <w:rFonts w:ascii="Wingdings" w:hAnsi="Wingdings" w:hint="default"/>
+        <w:sz w:val="20"/>
+      </w:rPr>
+    </w:lvl>
+    <w:lvl w:ilvl="4" w:tentative="1">
+      <w:start w:val="1"/>
+      <w:numFmt w:val="bullet"/>
+      <w:lvlText w:val=""/>
+      <w:lvlJc w:val="left"/>
+      <w:pPr>
+        <w:tabs>
+          <w:tab w:val="num" w:pos="3600"/>
+        </w:tabs>
+        <w:ind w:left="3600" w:hanging="360"/>
+      </w:pPr>
+      <w:rPr>
+        <w:rFonts w:ascii="Wingdings" w:hAnsi="Wingdings" w:hint="default"/>
+        <w:sz w:val="20"/>
+      </w:rPr>
+    </w:lvl>
+    <w:lvl w:ilvl="5" w:tentative="1">
+      <w:start w:val="1"/>
+      <w:numFmt w:val="bullet"/>
+      <w:lvlText w:val=""/>
+      <w:lvlJc w:val="left"/>
+      <w:pPr>
+        <w:tabs>
+          <w:tab w:val="num" w:pos="4320"/>
+        </w:tabs>
+        <w:ind w:left="4320" w:hanging="360"/>
+      </w:pPr>
+      <w:rPr>
+        <w:rFonts w:ascii="Wingdings" w:hAnsi="Wingdings" w:hint="default"/>
+        <w:sz w:val="20"/>
+      </w:rPr>
+    </w:lvl>
+    <w:lvl w:ilvl="6" w:tentative="1">
+      <w:start w:val="1"/>
+      <w:numFmt w:val="bullet"/>
+      <w:lvlText w:val=""/>
+      <w:lvlJc w:val="left"/>
+      <w:pPr>
+        <w:tabs>
+          <w:tab w:val="num" w:pos="5040"/>
+        </w:tabs>
+        <w:ind w:left="5040" w:hanging="360"/>
+      </w:pPr>
+      <w:rPr>
+        <w:rFonts w:ascii="Wingdings" w:hAnsi="Wingdings" w:hint="default"/>
+        <w:sz w:val="20"/>
+      </w:rPr>
+    </w:lvl>
+    <w:lvl w:ilvl="7" w:tentative="1">
+      <w:start w:val="1"/>
+      <w:numFmt w:val="bullet"/>
+      <w:lvlText w:val=""/>
+      <w:lvlJc w:val="left"/>
+      <w:pPr>
+        <w:tabs>
+          <w:tab w:val="num" w:pos="5760"/>
+        </w:tabs>
+        <w:ind w:left="5760" w:hanging="360"/>
+      </w:pPr>
+      <w:rPr>
+        <w:rFonts w:ascii="Wingdings" w:hAnsi="Wingdings" w:hint="default"/>
+        <w:sz w:val="20"/>
+      </w:rPr>
+    </w:lvl>
+    <w:lvl w:ilvl="8" w:tentative="1">
+      <w:start w:val="1"/>
+      <w:numFmt w:val="bullet"/>
+      <w:lvlText w:val=""/>
+      <w:lvlJc w:val="left"/>
+      <w:pPr>
+        <w:tabs>
+          <w:tab w:val="num" w:pos="6480"/>
+        </w:tabs>
+        <w:ind w:left="6480" w:hanging="360"/>
+      </w:pPr>
+      <w:rPr>
+        <w:rFonts w:ascii="Wingdings" w:hAnsi="Wingdings" w:hint="default"/>
+        <w:sz w:val="20"/>
+      </w:rPr>
+    </w:lvl>
+  </w:abstractNum>
+  <w:abstractNum w:abstractNumId="8">
+    <w:nsid w:val="59B77CB1"/>
+    <w:multiLevelType w:val="hybridMultilevel"/>
+    <w:tmpl w:val="D2EE7A40"/>
+    <w:lvl w:ilvl="0" w:tplc="04090001">
+      <w:start w:val="1"/>
+      <w:numFmt w:val="bullet"/>
+      <w:lvlText w:val=""/>
+      <w:lvlJc w:val="left"/>
+      <w:pPr>
+        <w:ind w:left="720" w:hanging="360"/>
+      </w:pPr>
+      <w:rPr>
+        <w:rFonts w:ascii="Symbol" w:hAnsi="Symbol" w:hint="default"/>
+      </w:rPr>
+    </w:lvl>
+    <w:lvl w:ilvl="1" w:tplc="04090003" w:tentative="1">
+      <w:start w:val="1"/>
+      <w:numFmt w:val="bullet"/>
+      <w:lvlText w:val="o"/>
+      <w:lvlJc w:val="left"/>
+      <w:pPr>
+        <w:ind w:left="1440" w:hanging="360"/>
+      </w:pPr>
+      <w:rPr>
+        <w:rFonts w:ascii="Courier New" w:hAnsi="Courier New" w:cs="Courier New" w:hint="default"/>
+      </w:rPr>
+    </w:lvl>
+    <w:lvl w:ilvl="2" w:tplc="04090005" w:tentative="1">
+      <w:start w:val="1"/>
+      <w:numFmt w:val="bullet"/>
+      <w:lvlText w:val=""/>
+      <w:lvlJc w:val="left"/>
+      <w:pPr>
+        <w:ind w:left="2160" w:hanging="360"/>
+      </w:pPr>
+      <w:rPr>
+        <w:rFonts w:ascii="Wingdings" w:hAnsi="Wingdings" w:hint="default"/>
+      </w:rPr>
+    </w:lvl>
+    <w:lvl w:ilvl="3" w:tplc="04090001" w:tentative="1">
+      <w:start w:val="1"/>
+      <w:numFmt w:val="bullet"/>
+      <w:lvlText w:val=""/>
+      <w:lvlJc w:val="left"/>
+      <w:pPr>
+        <w:ind w:left="2880" w:hanging="360"/>
+      </w:pPr>
+      <w:rPr>
+        <w:rFonts w:ascii="Symbol" w:hAnsi="Symbol" w:hint="default"/>
+      </w:rPr>
+    </w:lvl>
+    <w:lvl w:ilvl="4" w:tplc="04090003" w:tentative="1">
+      <w:start w:val="1"/>
+      <w:numFmt w:val="bullet"/>
+      <w:lvlText w:val="o"/>
+      <w:lvlJc w:val="left"/>
+      <w:pPr>
+        <w:ind w:left="3600" w:hanging="360"/>
+      </w:pPr>
+      <w:rPr>
+        <w:rFonts w:ascii="Courier New" w:hAnsi="Courier New" w:cs="Courier New" w:hint="default"/>
+      </w:rPr>
+    </w:lvl>
+    <w:lvl w:ilvl="5" w:tplc="04090005" w:tentative="1">
+      <w:start w:val="1"/>
+      <w:numFmt w:val="bullet"/>
+      <w:lvlText w:val=""/>
+      <w:lvlJc w:val="left"/>
+      <w:pPr>
+        <w:ind w:left="4320" w:hanging="360"/>
+      </w:pPr>
+      <w:rPr>
+        <w:rFonts w:ascii="Wingdings" w:hAnsi="Wingdings" w:hint="default"/>
+      </w:rPr>
+    </w:lvl>
+    <w:lvl w:ilvl="6" w:tplc="04090001" w:tentative="1">
+      <w:start w:val="1"/>
+      <w:numFmt w:val="bullet"/>
+      <w:lvlText w:val=""/>
+      <w:lvlJc w:val="left"/>
+      <w:pPr>
+        <w:ind w:left="5040" w:hanging="360"/>
+      </w:pPr>
+      <w:rPr>
+        <w:rFonts w:ascii="Symbol" w:hAnsi="Symbol" w:hint="default"/>
+      </w:rPr>
+    </w:lvl>
+    <w:lvl w:ilvl="7" w:tplc="04090003" w:tentative="1">
+      <w:start w:val="1"/>
+      <w:numFmt w:val="bullet"/>
+      <w:lvlText w:val="o"/>
+      <w:lvlJc w:val="left"/>
+      <w:pPr>
+        <w:ind w:left="5760" w:hanging="360"/>
+      </w:pPr>
+      <w:rPr>
+        <w:rFonts w:ascii="Courier New" w:hAnsi="Courier New" w:cs="Courier New" w:hint="default"/>
+      </w:rPr>
+    </w:lvl>
+    <w:lvl w:ilvl="8" w:tplc="04090005" w:tentative="1">
+      <w:start w:val="1"/>
+      <w:numFmt w:val="bullet"/>
+      <w:lvlText w:val=""/>
+      <w:lvlJc w:val="left"/>
+      <w:pPr>
+        <w:ind w:left="6480" w:hanging="360"/>
+      </w:pPr>
+      <w:rPr>
+        <w:rFonts w:ascii="Wingdings" w:hAnsi="Wingdings" w:hint="default"/>
+      </w:rPr>
+    </w:lvl>
+  </w:abstractNum>
+  <w:abstractNum w:abstractNumId="9">
+    <w:nsid w:val="5BF221E1"/>
+    <w:multiLevelType w:val="hybridMultilevel"/>
+    <w:tmpl w:val="C53AF7C0"/>
+    <w:lvl w:ilvl="0" w:tplc="04090001">
+      <w:start w:val="1"/>
+      <w:numFmt w:val="bullet"/>
+      <w:lvlText w:val=""/>
+      <w:lvlJc w:val="left"/>
+      <w:pPr>
+        <w:ind w:left="1440" w:hanging="360"/>
+      </w:pPr>
+      <w:rPr>
+        <w:rFonts w:ascii="Symbol" w:hAnsi="Symbol" w:hint="default"/>
+      </w:rPr>
+    </w:lvl>
+    <w:lvl w:ilvl="1" w:tplc="04090003" w:tentative="1">
+      <w:start w:val="1"/>
+      <w:numFmt w:val="bullet"/>
+      <w:lvlText w:val="o"/>
+      <w:lvlJc w:val="left"/>
+      <w:pPr>
+        <w:ind w:left="2160" w:hanging="360"/>
+      </w:pPr>
+      <w:rPr>
+        <w:rFonts w:ascii="Courier New" w:hAnsi="Courier New" w:cs="Courier New" w:hint="default"/>
+      </w:rPr>
+    </w:lvl>
+    <w:lvl w:ilvl="2" w:tplc="04090005" w:tentative="1">
+      <w:start w:val="1"/>
+      <w:numFmt w:val="bullet"/>
+      <w:lvlText w:val=""/>
+      <w:lvlJc w:val="left"/>
+      <w:pPr>
+        <w:ind w:left="2880" w:hanging="360"/>
+      </w:pPr>
+      <w:rPr>
+        <w:rFonts w:ascii="Wingdings" w:hAnsi="Wingdings" w:hint="default"/>
+      </w:rPr>
+    </w:lvl>
+    <w:lvl w:ilvl="3" w:tplc="04090001" w:tentative="1">
+      <w:start w:val="1"/>
+      <w:numFmt w:val="bullet"/>
+      <w:lvlText w:val=""/>
+      <w:lvlJc w:val="left"/>
+      <w:pPr>
+        <w:ind w:left="3600" w:hanging="360"/>
+      </w:pPr>
+      <w:rPr>
+        <w:rFonts w:ascii="Symbol" w:hAnsi="Symbol" w:hint="default"/>
+      </w:rPr>
+    </w:lvl>
+    <w:lvl w:ilvl="4" w:tplc="04090003" w:tentative="1">
+      <w:start w:val="1"/>
+      <w:numFmt w:val="bullet"/>
+      <w:lvlText w:val="o"/>
+      <w:lvlJc w:val="left"/>
+      <w:pPr>
+        <w:ind w:left="4320" w:hanging="360"/>
+      </w:pPr>
+      <w:rPr>
+        <w:rFonts w:ascii="Courier New" w:hAnsi="Courier New" w:cs="Courier New" w:hint="default"/>
+      </w:rPr>
+    </w:lvl>
+    <w:lvl w:ilvl="5" w:tplc="04090005" w:tentative="1">
+      <w:start w:val="1"/>
+      <w:numFmt w:val="bullet"/>
+      <w:lvlText w:val=""/>
+      <w:lvlJc w:val="left"/>
+      <w:pPr>
+        <w:ind w:left="5040" w:hanging="360"/>
+      </w:pPr>
+      <w:rPr>
+        <w:rFonts w:ascii="Wingdings" w:hAnsi="Wingdings" w:hint="default"/>
+      </w:rPr>
+    </w:lvl>
+    <w:lvl w:ilvl="6" w:tplc="04090001" w:tentative="1">
+      <w:start w:val="1"/>
+      <w:numFmt w:val="bullet"/>
+      <w:lvlText w:val=""/>
+      <w:lvlJc w:val="left"/>
+      <w:pPr>
+        <w:ind w:left="5760" w:hanging="360"/>
+      </w:pPr>
+      <w:rPr>
+        <w:rFonts w:ascii="Symbol" w:hAnsi="Symbol" w:hint="default"/>
+      </w:rPr>
+    </w:lvl>
+    <w:lvl w:ilvl="7" w:tplc="04090003" w:tentative="1">
+      <w:start w:val="1"/>
+      <w:numFmt w:val="bullet"/>
+      <w:lvlText w:val="o"/>
+      <w:lvlJc w:val="left"/>
+      <w:pPr>
+        <w:ind w:left="6480" w:hanging="360"/>
+      </w:pPr>
+      <w:rPr>
+        <w:rFonts w:ascii="Courier New" w:hAnsi="Courier New" w:cs="Courier New" w:hint="default"/>
+      </w:rPr>
+    </w:lvl>
+    <w:lvl w:ilvl="8" w:tplc="04090005" w:tentative="1">
+      <w:start w:val="1"/>
+      <w:numFmt w:val="bullet"/>
+      <w:lvlText w:val=""/>
+      <w:lvlJc w:val="left"/>
+      <w:pPr>
+        <w:ind w:left="7200" w:hanging="360"/>
+      </w:pPr>
+      <w:rPr>
+        <w:rFonts w:ascii="Wingdings" w:hAnsi="Wingdings" w:hint="default"/>
+      </w:rPr>
+    </w:lvl>
+  </w:abstractNum>
+  <w:abstractNum w:abstractNumId="10">
     <w:nsid w:val="5CBA0AFD"/>
     <w:multiLevelType w:val="hybridMultilevel"/>
     <w:tmpl w:val="7F60FDDE"/>
@@ -916,7 +3661,7 @@
       </w:rPr>
     </w:lvl>
   </w:abstractNum>
-  <w:abstractNum w:abstractNumId="3">
+  <w:abstractNum w:abstractNumId="11">
     <w:nsid w:val="61F36074"/>
     <w:multiLevelType w:val="hybridMultilevel"/>
     <w:tmpl w:val="3E0A6408"/>
@@ -1029,7 +3774,7 @@
       </w:rPr>
     </w:lvl>
   </w:abstractNum>
-  <w:abstractNum w:abstractNumId="4">
+  <w:abstractNum w:abstractNumId="12">
     <w:nsid w:val="69AA6DE1"/>
     <w:multiLevelType w:val="hybridMultilevel"/>
     <w:tmpl w:val="DCD21A8C"/>
@@ -1115,20 +3860,508 @@
       </w:pPr>
     </w:lvl>
   </w:abstractNum>
+  <w:abstractNum w:abstractNumId="13">
+    <w:nsid w:val="6E520DC2"/>
+    <w:multiLevelType w:val="hybridMultilevel"/>
+    <w:tmpl w:val="DF041E26"/>
+    <w:lvl w:ilvl="0" w:tplc="04090001">
+      <w:start w:val="1"/>
+      <w:numFmt w:val="bullet"/>
+      <w:lvlText w:val=""/>
+      <w:lvlJc w:val="left"/>
+      <w:pPr>
+        <w:ind w:left="720" w:hanging="360"/>
+      </w:pPr>
+      <w:rPr>
+        <w:rFonts w:ascii="Symbol" w:hAnsi="Symbol" w:hint="default"/>
+      </w:rPr>
+    </w:lvl>
+    <w:lvl w:ilvl="1" w:tplc="04090003" w:tentative="1">
+      <w:start w:val="1"/>
+      <w:numFmt w:val="bullet"/>
+      <w:lvlText w:val="o"/>
+      <w:lvlJc w:val="left"/>
+      <w:pPr>
+        <w:ind w:left="1440" w:hanging="360"/>
+      </w:pPr>
+      <w:rPr>
+        <w:rFonts w:ascii="Courier New" w:hAnsi="Courier New" w:cs="Courier New" w:hint="default"/>
+      </w:rPr>
+    </w:lvl>
+    <w:lvl w:ilvl="2" w:tplc="04090005" w:tentative="1">
+      <w:start w:val="1"/>
+      <w:numFmt w:val="bullet"/>
+      <w:lvlText w:val=""/>
+      <w:lvlJc w:val="left"/>
+      <w:pPr>
+        <w:ind w:left="2160" w:hanging="360"/>
+      </w:pPr>
+      <w:rPr>
+        <w:rFonts w:ascii="Wingdings" w:hAnsi="Wingdings" w:hint="default"/>
+      </w:rPr>
+    </w:lvl>
+    <w:lvl w:ilvl="3" w:tplc="04090001" w:tentative="1">
+      <w:start w:val="1"/>
+      <w:numFmt w:val="bullet"/>
+      <w:lvlText w:val=""/>
+      <w:lvlJc w:val="left"/>
+      <w:pPr>
+        <w:ind w:left="2880" w:hanging="360"/>
+      </w:pPr>
+      <w:rPr>
+        <w:rFonts w:ascii="Symbol" w:hAnsi="Symbol" w:hint="default"/>
+      </w:rPr>
+    </w:lvl>
+    <w:lvl w:ilvl="4" w:tplc="04090003" w:tentative="1">
+      <w:start w:val="1"/>
+      <w:numFmt w:val="bullet"/>
+      <w:lvlText w:val="o"/>
+      <w:lvlJc w:val="left"/>
+      <w:pPr>
+        <w:ind w:left="3600" w:hanging="360"/>
+      </w:pPr>
+      <w:rPr>
+        <w:rFonts w:ascii="Courier New" w:hAnsi="Courier New" w:cs="Courier New" w:hint="default"/>
+      </w:rPr>
+    </w:lvl>
+    <w:lvl w:ilvl="5" w:tplc="04090005" w:tentative="1">
+      <w:start w:val="1"/>
+      <w:numFmt w:val="bullet"/>
+      <w:lvlText w:val=""/>
+      <w:lvlJc w:val="left"/>
+      <w:pPr>
+        <w:ind w:left="4320" w:hanging="360"/>
+      </w:pPr>
+      <w:rPr>
+        <w:rFonts w:ascii="Wingdings" w:hAnsi="Wingdings" w:hint="default"/>
+      </w:rPr>
+    </w:lvl>
+    <w:lvl w:ilvl="6" w:tplc="04090001" w:tentative="1">
+      <w:start w:val="1"/>
+      <w:numFmt w:val="bullet"/>
+      <w:lvlText w:val=""/>
+      <w:lvlJc w:val="left"/>
+      <w:pPr>
+        <w:ind w:left="5040" w:hanging="360"/>
+      </w:pPr>
+      <w:rPr>
+        <w:rFonts w:ascii="Symbol" w:hAnsi="Symbol" w:hint="default"/>
+      </w:rPr>
+    </w:lvl>
+    <w:lvl w:ilvl="7" w:tplc="04090003" w:tentative="1">
+      <w:start w:val="1"/>
+      <w:numFmt w:val="bullet"/>
+      <w:lvlText w:val="o"/>
+      <w:lvlJc w:val="left"/>
+      <w:pPr>
+        <w:ind w:left="5760" w:hanging="360"/>
+      </w:pPr>
+      <w:rPr>
+        <w:rFonts w:ascii="Courier New" w:hAnsi="Courier New" w:cs="Courier New" w:hint="default"/>
+      </w:rPr>
+    </w:lvl>
+    <w:lvl w:ilvl="8" w:tplc="04090005" w:tentative="1">
+      <w:start w:val="1"/>
+      <w:numFmt w:val="bullet"/>
+      <w:lvlText w:val=""/>
+      <w:lvlJc w:val="left"/>
+      <w:pPr>
+        <w:ind w:left="6480" w:hanging="360"/>
+      </w:pPr>
+      <w:rPr>
+        <w:rFonts w:ascii="Wingdings" w:hAnsi="Wingdings" w:hint="default"/>
+      </w:rPr>
+    </w:lvl>
+  </w:abstractNum>
+  <w:abstractNum w:abstractNumId="14">
+    <w:nsid w:val="71785856"/>
+    <w:multiLevelType w:val="hybridMultilevel"/>
+    <w:tmpl w:val="36B4F376"/>
+    <w:lvl w:ilvl="0" w:tplc="04090001">
+      <w:start w:val="1"/>
+      <w:numFmt w:val="bullet"/>
+      <w:lvlText w:val=""/>
+      <w:lvlJc w:val="left"/>
+      <w:pPr>
+        <w:ind w:left="720" w:hanging="360"/>
+      </w:pPr>
+      <w:rPr>
+        <w:rFonts w:ascii="Symbol" w:hAnsi="Symbol" w:hint="default"/>
+      </w:rPr>
+    </w:lvl>
+    <w:lvl w:ilvl="1" w:tplc="04090003" w:tentative="1">
+      <w:start w:val="1"/>
+      <w:numFmt w:val="bullet"/>
+      <w:lvlText w:val="o"/>
+      <w:lvlJc w:val="left"/>
+      <w:pPr>
+        <w:ind w:left="1440" w:hanging="360"/>
+      </w:pPr>
+      <w:rPr>
+        <w:rFonts w:ascii="Courier New" w:hAnsi="Courier New" w:cs="Courier New" w:hint="default"/>
+      </w:rPr>
+    </w:lvl>
+    <w:lvl w:ilvl="2" w:tplc="04090005" w:tentative="1">
+      <w:start w:val="1"/>
+      <w:numFmt w:val="bullet"/>
+      <w:lvlText w:val=""/>
+      <w:lvlJc w:val="left"/>
+      <w:pPr>
+        <w:ind w:left="2160" w:hanging="360"/>
+      </w:pPr>
+      <w:rPr>
+        <w:rFonts w:ascii="Wingdings" w:hAnsi="Wingdings" w:hint="default"/>
+      </w:rPr>
+    </w:lvl>
+    <w:lvl w:ilvl="3" w:tplc="04090001" w:tentative="1">
+      <w:start w:val="1"/>
+      <w:numFmt w:val="bullet"/>
+      <w:lvlText w:val=""/>
+      <w:lvlJc w:val="left"/>
+      <w:pPr>
+        <w:ind w:left="2880" w:hanging="360"/>
+      </w:pPr>
+      <w:rPr>
+        <w:rFonts w:ascii="Symbol" w:hAnsi="Symbol" w:hint="default"/>
+      </w:rPr>
+    </w:lvl>
+    <w:lvl w:ilvl="4" w:tplc="04090003" w:tentative="1">
+      <w:start w:val="1"/>
+      <w:numFmt w:val="bullet"/>
+      <w:lvlText w:val="o"/>
+      <w:lvlJc w:val="left"/>
+      <w:pPr>
+        <w:ind w:left="3600" w:hanging="360"/>
+      </w:pPr>
+      <w:rPr>
+        <w:rFonts w:ascii="Courier New" w:hAnsi="Courier New" w:cs="Courier New" w:hint="default"/>
+      </w:rPr>
+    </w:lvl>
+    <w:lvl w:ilvl="5" w:tplc="04090005" w:tentative="1">
+      <w:start w:val="1"/>
+      <w:numFmt w:val="bullet"/>
+      <w:lvlText w:val=""/>
+      <w:lvlJc w:val="left"/>
+      <w:pPr>
+        <w:ind w:left="4320" w:hanging="360"/>
+      </w:pPr>
+      <w:rPr>
+        <w:rFonts w:ascii="Wingdings" w:hAnsi="Wingdings" w:hint="default"/>
+      </w:rPr>
+    </w:lvl>
+    <w:lvl w:ilvl="6" w:tplc="04090001" w:tentative="1">
+      <w:start w:val="1"/>
+      <w:numFmt w:val="bullet"/>
+      <w:lvlText w:val=""/>
+      <w:lvlJc w:val="left"/>
+      <w:pPr>
+        <w:ind w:left="5040" w:hanging="360"/>
+      </w:pPr>
+      <w:rPr>
+        <w:rFonts w:ascii="Symbol" w:hAnsi="Symbol" w:hint="default"/>
+      </w:rPr>
+    </w:lvl>
+    <w:lvl w:ilvl="7" w:tplc="04090003" w:tentative="1">
+      <w:start w:val="1"/>
+      <w:numFmt w:val="bullet"/>
+      <w:lvlText w:val="o"/>
+      <w:lvlJc w:val="left"/>
+      <w:pPr>
+        <w:ind w:left="5760" w:hanging="360"/>
+      </w:pPr>
+      <w:rPr>
+        <w:rFonts w:ascii="Courier New" w:hAnsi="Courier New" w:cs="Courier New" w:hint="default"/>
+      </w:rPr>
+    </w:lvl>
+    <w:lvl w:ilvl="8" w:tplc="04090005" w:tentative="1">
+      <w:start w:val="1"/>
+      <w:numFmt w:val="bullet"/>
+      <w:lvlText w:val=""/>
+      <w:lvlJc w:val="left"/>
+      <w:pPr>
+        <w:ind w:left="6480" w:hanging="360"/>
+      </w:pPr>
+      <w:rPr>
+        <w:rFonts w:ascii="Wingdings" w:hAnsi="Wingdings" w:hint="default"/>
+      </w:rPr>
+    </w:lvl>
+  </w:abstractNum>
+  <w:abstractNum w:abstractNumId="15">
+    <w:nsid w:val="75947A38"/>
+    <w:multiLevelType w:val="hybridMultilevel"/>
+    <w:tmpl w:val="F702B3A6"/>
+    <w:lvl w:ilvl="0" w:tplc="04090001">
+      <w:start w:val="1"/>
+      <w:numFmt w:val="bullet"/>
+      <w:lvlText w:val=""/>
+      <w:lvlJc w:val="left"/>
+      <w:pPr>
+        <w:ind w:left="720" w:hanging="360"/>
+      </w:pPr>
+      <w:rPr>
+        <w:rFonts w:ascii="Symbol" w:hAnsi="Symbol" w:hint="default"/>
+      </w:rPr>
+    </w:lvl>
+    <w:lvl w:ilvl="1" w:tplc="04090003" w:tentative="1">
+      <w:start w:val="1"/>
+      <w:numFmt w:val="bullet"/>
+      <w:lvlText w:val="o"/>
+      <w:lvlJc w:val="left"/>
+      <w:pPr>
+        <w:ind w:left="1440" w:hanging="360"/>
+      </w:pPr>
+      <w:rPr>
+        <w:rFonts w:ascii="Courier New" w:hAnsi="Courier New" w:cs="Courier New" w:hint="default"/>
+      </w:rPr>
+    </w:lvl>
+    <w:lvl w:ilvl="2" w:tplc="04090005" w:tentative="1">
+      <w:start w:val="1"/>
+      <w:numFmt w:val="bullet"/>
+      <w:lvlText w:val=""/>
+      <w:lvlJc w:val="left"/>
+      <w:pPr>
+        <w:ind w:left="2160" w:hanging="360"/>
+      </w:pPr>
+      <w:rPr>
+        <w:rFonts w:ascii="Wingdings" w:hAnsi="Wingdings" w:hint="default"/>
+      </w:rPr>
+    </w:lvl>
+    <w:lvl w:ilvl="3" w:tplc="04090001" w:tentative="1">
+      <w:start w:val="1"/>
+      <w:numFmt w:val="bullet"/>
+      <w:lvlText w:val=""/>
+      <w:lvlJc w:val="left"/>
+      <w:pPr>
+        <w:ind w:left="2880" w:hanging="360"/>
+      </w:pPr>
+      <w:rPr>
+        <w:rFonts w:ascii="Symbol" w:hAnsi="Symbol" w:hint="default"/>
+      </w:rPr>
+    </w:lvl>
+    <w:lvl w:ilvl="4" w:tplc="04090003" w:tentative="1">
+      <w:start w:val="1"/>
+      <w:numFmt w:val="bullet"/>
+      <w:lvlText w:val="o"/>
+      <w:lvlJc w:val="left"/>
+      <w:pPr>
+        <w:ind w:left="3600" w:hanging="360"/>
+      </w:pPr>
+      <w:rPr>
+        <w:rFonts w:ascii="Courier New" w:hAnsi="Courier New" w:cs="Courier New" w:hint="default"/>
+      </w:rPr>
+    </w:lvl>
+    <w:lvl w:ilvl="5" w:tplc="04090005" w:tentative="1">
+      <w:start w:val="1"/>
+      <w:numFmt w:val="bullet"/>
+      <w:lvlText w:val=""/>
+      <w:lvlJc w:val="left"/>
+      <w:pPr>
+        <w:ind w:left="4320" w:hanging="360"/>
+      </w:pPr>
+      <w:rPr>
+        <w:rFonts w:ascii="Wingdings" w:hAnsi="Wingdings" w:hint="default"/>
+      </w:rPr>
+    </w:lvl>
+    <w:lvl w:ilvl="6" w:tplc="04090001" w:tentative="1">
+      <w:start w:val="1"/>
+      <w:numFmt w:val="bullet"/>
+      <w:lvlText w:val=""/>
+      <w:lvlJc w:val="left"/>
+      <w:pPr>
+        <w:ind w:left="5040" w:hanging="360"/>
+      </w:pPr>
+      <w:rPr>
+        <w:rFonts w:ascii="Symbol" w:hAnsi="Symbol" w:hint="default"/>
+      </w:rPr>
+    </w:lvl>
+    <w:lvl w:ilvl="7" w:tplc="04090003" w:tentative="1">
+      <w:start w:val="1"/>
+      <w:numFmt w:val="bullet"/>
+      <w:lvlText w:val="o"/>
+      <w:lvlJc w:val="left"/>
+      <w:pPr>
+        <w:ind w:left="5760" w:hanging="360"/>
+      </w:pPr>
+      <w:rPr>
+        <w:rFonts w:ascii="Courier New" w:hAnsi="Courier New" w:cs="Courier New" w:hint="default"/>
+      </w:rPr>
+    </w:lvl>
+    <w:lvl w:ilvl="8" w:tplc="04090005" w:tentative="1">
+      <w:start w:val="1"/>
+      <w:numFmt w:val="bullet"/>
+      <w:lvlText w:val=""/>
+      <w:lvlJc w:val="left"/>
+      <w:pPr>
+        <w:ind w:left="6480" w:hanging="360"/>
+      </w:pPr>
+      <w:rPr>
+        <w:rFonts w:ascii="Wingdings" w:hAnsi="Wingdings" w:hint="default"/>
+      </w:rPr>
+    </w:lvl>
+  </w:abstractNum>
+  <w:abstractNum w:abstractNumId="16">
+    <w:nsid w:val="7E8F180D"/>
+    <w:multiLevelType w:val="hybridMultilevel"/>
+    <w:tmpl w:val="BCFA654C"/>
+    <w:lvl w:ilvl="0" w:tplc="04090001">
+      <w:start w:val="1"/>
+      <w:numFmt w:val="bullet"/>
+      <w:lvlText w:val=""/>
+      <w:lvlJc w:val="left"/>
+      <w:pPr>
+        <w:ind w:left="720" w:hanging="360"/>
+      </w:pPr>
+      <w:rPr>
+        <w:rFonts w:ascii="Symbol" w:hAnsi="Symbol" w:hint="default"/>
+      </w:rPr>
+    </w:lvl>
+    <w:lvl w:ilvl="1" w:tplc="04090003" w:tentative="1">
+      <w:start w:val="1"/>
+      <w:numFmt w:val="bullet"/>
+      <w:lvlText w:val="o"/>
+      <w:lvlJc w:val="left"/>
+      <w:pPr>
+        <w:ind w:left="1440" w:hanging="360"/>
+      </w:pPr>
+      <w:rPr>
+        <w:rFonts w:ascii="Courier New" w:hAnsi="Courier New" w:cs="Courier New" w:hint="default"/>
+      </w:rPr>
+    </w:lvl>
+    <w:lvl w:ilvl="2" w:tplc="04090005" w:tentative="1">
+      <w:start w:val="1"/>
+      <w:numFmt w:val="bullet"/>
+      <w:lvlText w:val=""/>
+      <w:lvlJc w:val="left"/>
+      <w:pPr>
+        <w:ind w:left="2160" w:hanging="360"/>
+      </w:pPr>
+      <w:rPr>
+        <w:rFonts w:ascii="Wingdings" w:hAnsi="Wingdings" w:hint="default"/>
+      </w:rPr>
+    </w:lvl>
+    <w:lvl w:ilvl="3" w:tplc="04090001" w:tentative="1">
+      <w:start w:val="1"/>
+      <w:numFmt w:val="bullet"/>
+      <w:lvlText w:val=""/>
+      <w:lvlJc w:val="left"/>
+      <w:pPr>
+        <w:ind w:left="2880" w:hanging="360"/>
+      </w:pPr>
+      <w:rPr>
+        <w:rFonts w:ascii="Symbol" w:hAnsi="Symbol" w:hint="default"/>
+      </w:rPr>
+    </w:lvl>
+    <w:lvl w:ilvl="4" w:tplc="04090003" w:tentative="1">
+      <w:start w:val="1"/>
+      <w:numFmt w:val="bullet"/>
+      <w:lvlText w:val="o"/>
+      <w:lvlJc w:val="left"/>
+      <w:pPr>
+        <w:ind w:left="3600" w:hanging="360"/>
+      </w:pPr>
+      <w:rPr>
+        <w:rFonts w:ascii="Courier New" w:hAnsi="Courier New" w:cs="Courier New" w:hint="default"/>
+      </w:rPr>
+    </w:lvl>
+    <w:lvl w:ilvl="5" w:tplc="04090005" w:tentative="1">
+      <w:start w:val="1"/>
+      <w:numFmt w:val="bullet"/>
+      <w:lvlText w:val=""/>
+      <w:lvlJc w:val="left"/>
+      <w:pPr>
+        <w:ind w:left="4320" w:hanging="360"/>
+      </w:pPr>
+      <w:rPr>
+        <w:rFonts w:ascii="Wingdings" w:hAnsi="Wingdings" w:hint="default"/>
+      </w:rPr>
+    </w:lvl>
+    <w:lvl w:ilvl="6" w:tplc="04090001" w:tentative="1">
+      <w:start w:val="1"/>
+      <w:numFmt w:val="bullet"/>
+      <w:lvlText w:val=""/>
+      <w:lvlJc w:val="left"/>
+      <w:pPr>
+        <w:ind w:left="5040" w:hanging="360"/>
+      </w:pPr>
+      <w:rPr>
+        <w:rFonts w:ascii="Symbol" w:hAnsi="Symbol" w:hint="default"/>
+      </w:rPr>
+    </w:lvl>
+    <w:lvl w:ilvl="7" w:tplc="04090003" w:tentative="1">
+      <w:start w:val="1"/>
+      <w:numFmt w:val="bullet"/>
+      <w:lvlText w:val="o"/>
+      <w:lvlJc w:val="left"/>
+      <w:pPr>
+        <w:ind w:left="5760" w:hanging="360"/>
+      </w:pPr>
+      <w:rPr>
+        <w:rFonts w:ascii="Courier New" w:hAnsi="Courier New" w:cs="Courier New" w:hint="default"/>
+      </w:rPr>
+    </w:lvl>
+    <w:lvl w:ilvl="8" w:tplc="04090005" w:tentative="1">
+      <w:start w:val="1"/>
+      <w:numFmt w:val="bullet"/>
+      <w:lvlText w:val=""/>
+      <w:lvlJc w:val="left"/>
+      <w:pPr>
+        <w:ind w:left="6480" w:hanging="360"/>
+      </w:pPr>
+      <w:rPr>
+        <w:rFonts w:ascii="Wingdings" w:hAnsi="Wingdings" w:hint="default"/>
+      </w:rPr>
+    </w:lvl>
+  </w:abstractNum>
   <w:num w:numId="1">
+    <w:abstractNumId w:val="1"/>
+  </w:num>
+  <w:num w:numId="2">
+    <w:abstractNumId w:val="11"/>
+  </w:num>
+  <w:num w:numId="3">
+    <w:abstractNumId w:val="2"/>
+  </w:num>
+  <w:num w:numId="4">
+    <w:abstractNumId w:val="10"/>
+  </w:num>
+  <w:num w:numId="5">
+    <w:abstractNumId w:val="12"/>
+  </w:num>
+  <w:num w:numId="6">
+    <w:abstractNumId w:val="16"/>
+  </w:num>
+  <w:num w:numId="7">
+    <w:abstractNumId w:val="15"/>
+  </w:num>
+  <w:num w:numId="8">
+    <w:abstractNumId w:val="13"/>
+  </w:num>
+  <w:num w:numId="9">
+    <w:abstractNumId w:val="9"/>
+  </w:num>
+  <w:num w:numId="10">
+    <w:abstractNumId w:val="7"/>
+  </w:num>
+  <w:num w:numId="11">
     <w:abstractNumId w:val="0"/>
   </w:num>
-  <w:num w:numId="2">
+  <w:num w:numId="12">
+    <w:abstractNumId w:val="4"/>
+  </w:num>
+  <w:num w:numId="13">
+    <w:abstractNumId w:val="5"/>
+  </w:num>
+  <w:num w:numId="14">
     <w:abstractNumId w:val="3"/>
   </w:num>
-  <w:num w:numId="3">
-    <w:abstractNumId w:val="1"/>
+  <w:num w:numId="15">
+    <w:abstractNumId w:val="14"/>
   </w:num>
-  <w:num w:numId="4">
-    <w:abstractNumId w:val="2"/>
+  <w:num w:numId="16">
+    <w:abstractNumId w:val="8"/>
   </w:num>
-  <w:num w:numId="5">
-    <w:abstractNumId w:val="4"/>
+  <w:num w:numId="17">
+    <w:abstractNumId w:val="6"/>
   </w:num>
 </w:numbering>
 </file>
@@ -1316,10 +4549,55 @@
       <w:szCs w:val="28"/>
     </w:rPr>
   </w:style>
+  <w:style w:type="paragraph" w:styleId="Heading2">
+    <w:name w:val="heading 2"/>
+    <w:basedOn w:val="Normal"/>
+    <w:next w:val="Normal"/>
+    <w:link w:val="Heading2Char"/>
+    <w:uiPriority w:val="9"/>
+    <w:unhideWhenUsed/>
+    <w:qFormat/>
+    <w:rsid w:val="008636E6"/>
+    <w:pPr>
+      <w:keepNext/>
+      <w:keepLines/>
+      <w:spacing w:before="200" w:after="0"/>
+      <w:outlineLvl w:val="1"/>
+    </w:pPr>
+    <w:rPr>
+      <w:rFonts w:asciiTheme="majorHAnsi" w:eastAsiaTheme="majorEastAsia" w:hAnsiTheme="majorHAnsi" w:cstheme="majorBidi"/>
+      <w:b/>
+      <w:bCs/>
+      <w:color w:val="4F81BD" w:themeColor="accent1"/>
+      <w:sz w:val="26"/>
+      <w:szCs w:val="26"/>
+    </w:rPr>
+  </w:style>
+  <w:style w:type="paragraph" w:styleId="Heading3">
+    <w:name w:val="heading 3"/>
+    <w:basedOn w:val="Normal"/>
+    <w:next w:val="Normal"/>
+    <w:link w:val="Heading3Char"/>
+    <w:uiPriority w:val="9"/>
+    <w:unhideWhenUsed/>
+    <w:qFormat/>
+    <w:rsid w:val="00B33817"/>
+    <w:pPr>
+      <w:keepNext/>
+      <w:keepLines/>
+      <w:spacing w:before="200" w:after="0"/>
+      <w:outlineLvl w:val="2"/>
+    </w:pPr>
+    <w:rPr>
+      <w:rFonts w:asciiTheme="majorHAnsi" w:eastAsiaTheme="majorEastAsia" w:hAnsiTheme="majorHAnsi" w:cstheme="majorBidi"/>
+      <w:b/>
+      <w:bCs/>
+      <w:color w:val="4F81BD" w:themeColor="accent1"/>
+    </w:rPr>
+  </w:style>
   <w:style w:type="character" w:default="1" w:styleId="DefaultParagraphFont">
     <w:name w:val="Default Paragraph Font"/>
     <w:uiPriority w:val="1"/>
-    <w:semiHidden/>
     <w:unhideWhenUsed/>
   </w:style>
   <w:style w:type="table" w:default="1" w:styleId="TableNormal">
@@ -1368,6 +4646,45 @@
       <w:ind w:left="720"/>
       <w:contextualSpacing/>
     </w:pPr>
+  </w:style>
+  <w:style w:type="character" w:customStyle="1" w:styleId="Heading2Char">
+    <w:name w:val="Heading 2 Char"/>
+    <w:basedOn w:val="DefaultParagraphFont"/>
+    <w:link w:val="Heading2"/>
+    <w:uiPriority w:val="9"/>
+    <w:rsid w:val="008636E6"/>
+    <w:rPr>
+      <w:rFonts w:asciiTheme="majorHAnsi" w:eastAsiaTheme="majorEastAsia" w:hAnsiTheme="majorHAnsi" w:cstheme="majorBidi"/>
+      <w:b/>
+      <w:bCs/>
+      <w:color w:val="4F81BD" w:themeColor="accent1"/>
+      <w:sz w:val="26"/>
+      <w:szCs w:val="26"/>
+    </w:rPr>
+  </w:style>
+  <w:style w:type="character" w:customStyle="1" w:styleId="Heading3Char">
+    <w:name w:val="Heading 3 Char"/>
+    <w:basedOn w:val="DefaultParagraphFont"/>
+    <w:link w:val="Heading3"/>
+    <w:uiPriority w:val="9"/>
+    <w:rsid w:val="00B33817"/>
+    <w:rPr>
+      <w:rFonts w:asciiTheme="majorHAnsi" w:eastAsiaTheme="majorEastAsia" w:hAnsiTheme="majorHAnsi" w:cstheme="majorBidi"/>
+      <w:b/>
+      <w:bCs/>
+      <w:color w:val="4F81BD" w:themeColor="accent1"/>
+    </w:rPr>
+  </w:style>
+  <w:style w:type="character" w:styleId="Hyperlink">
+    <w:name w:val="Hyperlink"/>
+    <w:basedOn w:val="DefaultParagraphFont"/>
+    <w:uiPriority w:val="99"/>
+    <w:unhideWhenUsed/>
+    <w:rsid w:val="007D50C9"/>
+    <w:rPr>
+      <w:color w:val="0000FF" w:themeColor="hyperlink"/>
+      <w:u w:val="single"/>
+    </w:rPr>
   </w:style>
 </w:styles>
 </file>
@@ -1555,10 +4872,55 @@
       <w:szCs w:val="28"/>
     </w:rPr>
   </w:style>
+  <w:style w:type="paragraph" w:styleId="Heading2">
+    <w:name w:val="heading 2"/>
+    <w:basedOn w:val="Normal"/>
+    <w:next w:val="Normal"/>
+    <w:link w:val="Heading2Char"/>
+    <w:uiPriority w:val="9"/>
+    <w:unhideWhenUsed/>
+    <w:qFormat/>
+    <w:rsid w:val="008636E6"/>
+    <w:pPr>
+      <w:keepNext/>
+      <w:keepLines/>
+      <w:spacing w:before="200" w:after="0"/>
+      <w:outlineLvl w:val="1"/>
+    </w:pPr>
+    <w:rPr>
+      <w:rFonts w:asciiTheme="majorHAnsi" w:eastAsiaTheme="majorEastAsia" w:hAnsiTheme="majorHAnsi" w:cstheme="majorBidi"/>
+      <w:b/>
+      <w:bCs/>
+      <w:color w:val="4F81BD" w:themeColor="accent1"/>
+      <w:sz w:val="26"/>
+      <w:szCs w:val="26"/>
+    </w:rPr>
+  </w:style>
+  <w:style w:type="paragraph" w:styleId="Heading3">
+    <w:name w:val="heading 3"/>
+    <w:basedOn w:val="Normal"/>
+    <w:next w:val="Normal"/>
+    <w:link w:val="Heading3Char"/>
+    <w:uiPriority w:val="9"/>
+    <w:unhideWhenUsed/>
+    <w:qFormat/>
+    <w:rsid w:val="00B33817"/>
+    <w:pPr>
+      <w:keepNext/>
+      <w:keepLines/>
+      <w:spacing w:before="200" w:after="0"/>
+      <w:outlineLvl w:val="2"/>
+    </w:pPr>
+    <w:rPr>
+      <w:rFonts w:asciiTheme="majorHAnsi" w:eastAsiaTheme="majorEastAsia" w:hAnsiTheme="majorHAnsi" w:cstheme="majorBidi"/>
+      <w:b/>
+      <w:bCs/>
+      <w:color w:val="4F81BD" w:themeColor="accent1"/>
+    </w:rPr>
+  </w:style>
   <w:style w:type="character" w:default="1" w:styleId="DefaultParagraphFont">
     <w:name w:val="Default Paragraph Font"/>
     <w:uiPriority w:val="1"/>
-    <w:semiHidden/>
     <w:unhideWhenUsed/>
   </w:style>
   <w:style w:type="table" w:default="1" w:styleId="TableNormal">
@@ -1607,6 +4969,45 @@
       <w:ind w:left="720"/>
       <w:contextualSpacing/>
     </w:pPr>
+  </w:style>
+  <w:style w:type="character" w:customStyle="1" w:styleId="Heading2Char">
+    <w:name w:val="Heading 2 Char"/>
+    <w:basedOn w:val="DefaultParagraphFont"/>
+    <w:link w:val="Heading2"/>
+    <w:uiPriority w:val="9"/>
+    <w:rsid w:val="008636E6"/>
+    <w:rPr>
+      <w:rFonts w:asciiTheme="majorHAnsi" w:eastAsiaTheme="majorEastAsia" w:hAnsiTheme="majorHAnsi" w:cstheme="majorBidi"/>
+      <w:b/>
+      <w:bCs/>
+      <w:color w:val="4F81BD" w:themeColor="accent1"/>
+      <w:sz w:val="26"/>
+      <w:szCs w:val="26"/>
+    </w:rPr>
+  </w:style>
+  <w:style w:type="character" w:customStyle="1" w:styleId="Heading3Char">
+    <w:name w:val="Heading 3 Char"/>
+    <w:basedOn w:val="DefaultParagraphFont"/>
+    <w:link w:val="Heading3"/>
+    <w:uiPriority w:val="9"/>
+    <w:rsid w:val="00B33817"/>
+    <w:rPr>
+      <w:rFonts w:asciiTheme="majorHAnsi" w:eastAsiaTheme="majorEastAsia" w:hAnsiTheme="majorHAnsi" w:cstheme="majorBidi"/>
+      <w:b/>
+      <w:bCs/>
+      <w:color w:val="4F81BD" w:themeColor="accent1"/>
+    </w:rPr>
+  </w:style>
+  <w:style w:type="character" w:styleId="Hyperlink">
+    <w:name w:val="Hyperlink"/>
+    <w:basedOn w:val="DefaultParagraphFont"/>
+    <w:uiPriority w:val="99"/>
+    <w:unhideWhenUsed/>
+    <w:rsid w:val="007D50C9"/>
+    <w:rPr>
+      <w:color w:val="0000FF" w:themeColor="hyperlink"/>
+      <w:u w:val="single"/>
+    </w:rPr>
   </w:style>
 </w:styles>
 </file>
@@ -1894,4 +5295,16 @@
   <a:objectDefaults/>
   <a:extraClrSchemeLst/>
 </a:theme>
+</file>
+
+<file path=customXml/item1.xml><?xml version="1.0" encoding="utf-8"?>
+<b:Sources xmlns:b="http://schemas.openxmlformats.org/officeDocument/2006/bibliography" xmlns="http://schemas.openxmlformats.org/officeDocument/2006/bibliography" SelectedStyle="\APA.XSL" StyleName="APA"/>
+</file>
+
+<file path=customXml/itemProps1.xml><?xml version="1.0" encoding="utf-8"?>
+<ds:datastoreItem xmlns:ds="http://schemas.openxmlformats.org/officeDocument/2006/customXml" ds:itemID="{D0D7D0A0-90DA-4E36-9004-2D166B8F0A0F}">
+  <ds:schemaRefs>
+    <ds:schemaRef ds:uri="http://schemas.openxmlformats.org/officeDocument/2006/bibliography"/>
+  </ds:schemaRefs>
+</ds:datastoreItem>
 </file>
--- a/docs/Automation Testcases/Automation Testcases[Abstract].docx
+++ b/docs/Automation Testcases/Automation Testcases[Abstract].docx
@@ -201,6 +201,18 @@
         <w:t>Categories</w:t>
       </w:r>
     </w:p>
+    <w:p>
+      <w:pPr>
+        <w:pStyle w:val="ListParagraph"/>
+        <w:numPr>
+          <w:ilvl w:val="0"/>
+          <w:numId w:val="1"/>
+        </w:numPr>
+      </w:pPr>
+      <w:r>
+        <w:t>Messages</w:t>
+      </w:r>
+    </w:p>
     <w:p/>
     <w:p>
       <w:pPr>
@@ -219,7 +231,13 @@
         </w:numPr>
       </w:pPr>
       <w:r>
-        <w:t xml:space="preserve">[01-0001]Click on </w:t>
+        <w:t>[01-0001]</w:t>
+      </w:r>
+      <w:r>
+        <w:t xml:space="preserve">[Valid] </w:t>
+      </w:r>
+      <w:r>
+        <w:t xml:space="preserve">Click on </w:t>
       </w:r>
       <w:r>
         <w:t xml:space="preserve">Brand </w:t>
@@ -237,15 +255,13 @@
         </w:numPr>
       </w:pPr>
       <w:r>
-        <w:t>[01-0002]Click on Home list item</w:t>
-      </w:r>
-    </w:p>
-    <w:p>
-      <w:pPr>
-        <w:pStyle w:val="Heading1"/>
-      </w:pPr>
-      <w:r>
-        <w:t>Categories</w:t>
+        <w:t>[01-0002]</w:t>
+      </w:r>
+      <w:r>
+        <w:t xml:space="preserve">[Valid] </w:t>
+      </w:r>
+      <w:r>
+        <w:t>Click on Home list item</w:t>
       </w:r>
     </w:p>
     <w:p>
@@ -257,7 +273,13 @@
         </w:numPr>
       </w:pPr>
       <w:r>
-        <w:t>[01-0003]Click on Categories drop down list item</w:t>
+        <w:t>[01-0003]</w:t>
+      </w:r>
+      <w:r>
+        <w:t xml:space="preserve">[Valid] </w:t>
+      </w:r>
+      <w:r>
+        <w:t>Click on Categories drop down list item</w:t>
       </w:r>
     </w:p>
     <w:p>
@@ -269,7 +291,19 @@
         </w:numPr>
       </w:pPr>
       <w:r>
-        <w:t>[01-0003-01]Select “Hand tools” option</w:t>
+        <w:t xml:space="preserve"> </w:t>
+      </w:r>
+      <w:r>
+        <w:t>[01-0003-01]</w:t>
+      </w:r>
+      <w:r>
+        <w:t xml:space="preserve"> </w:t>
+      </w:r>
+      <w:r>
+        <w:t xml:space="preserve">[Valid] </w:t>
+      </w:r>
+      <w:r>
+        <w:t>Select “Hand tools” option</w:t>
       </w:r>
     </w:p>
     <w:p>
@@ -281,7 +315,16 @@
         </w:numPr>
       </w:pPr>
       <w:r>
-        <w:t>[01-0003-02]Click on “Power Tools” option</w:t>
+        <w:t>[01-0003-02]</w:t>
+      </w:r>
+      <w:r>
+        <w:t xml:space="preserve"> </w:t>
+      </w:r>
+      <w:r>
+        <w:t xml:space="preserve">[Valid] </w:t>
+      </w:r>
+      <w:r>
+        <w:t>Click on “Power Tools” option</w:t>
       </w:r>
     </w:p>
     <w:p>
@@ -293,7 +336,16 @@
         </w:numPr>
       </w:pPr>
       <w:r>
-        <w:t>[01-0003-03]Click on “Other” option</w:t>
+        <w:t>[01-0003-03]</w:t>
+      </w:r>
+      <w:r>
+        <w:t xml:space="preserve"> </w:t>
+      </w:r>
+      <w:r>
+        <w:t xml:space="preserve">[Valid] </w:t>
+      </w:r>
+      <w:r>
+        <w:t>Click on “Other” option</w:t>
       </w:r>
     </w:p>
     <w:p>
@@ -305,7 +357,16 @@
         </w:numPr>
       </w:pPr>
       <w:r>
-        <w:t>[01-0003-04]Click on “Special Tools” option</w:t>
+        <w:t>[01-0003-04]</w:t>
+      </w:r>
+      <w:r>
+        <w:t xml:space="preserve"> </w:t>
+      </w:r>
+      <w:r>
+        <w:t xml:space="preserve">[Valid] </w:t>
+      </w:r>
+      <w:r>
+        <w:t>Click on “Special Tools” option</w:t>
       </w:r>
     </w:p>
     <w:p>
@@ -317,7 +378,16 @@
         </w:numPr>
       </w:pPr>
       <w:r>
-        <w:t>[01-0003-05]Click on “Rentals” option</w:t>
+        <w:t>[01-0003-05]</w:t>
+      </w:r>
+      <w:r>
+        <w:t xml:space="preserve"> </w:t>
+      </w:r>
+      <w:r>
+        <w:t xml:space="preserve">[Valid] </w:t>
+      </w:r>
+      <w:r>
+        <w:t>Click on “Rentals” option</w:t>
       </w:r>
     </w:p>
     <w:p>
@@ -329,7 +399,13 @@
         </w:numPr>
       </w:pPr>
       <w:r>
-        <w:t>[01-0004] Click on “Contact” List Item</w:t>
+        <w:t xml:space="preserve">[01-0004] </w:t>
+      </w:r>
+      <w:r>
+        <w:t xml:space="preserve">[Valid] </w:t>
+      </w:r>
+      <w:r>
+        <w:t>Click on “Contact” List Item</w:t>
       </w:r>
     </w:p>
     <w:p>
@@ -341,7 +417,13 @@
         </w:numPr>
       </w:pPr>
       <w:r>
-        <w:t>[01-0005] Click on cart SVG</w:t>
+        <w:t xml:space="preserve">[01-0005] </w:t>
+      </w:r>
+      <w:r>
+        <w:t xml:space="preserve">[Valid] </w:t>
+      </w:r>
+      <w:r>
+        <w:t>Click on cart SVG</w:t>
       </w:r>
       <w:r>
         <w:t xml:space="preserve"> item[Done after adding product to cart]</w:t>
@@ -354,23 +436,41 @@
         <w:pStyle w:val="Heading1"/>
       </w:pPr>
       <w:r>
+        <w:t>Languages Test Suite</w:t>
+      </w:r>
+      <w:r>
+        <w:t xml:space="preserve"> Test Cases [Abstract]</w:t>
+      </w:r>
+    </w:p>
+    <w:p>
+      <w:pPr>
+        <w:pStyle w:val="ListParagraph"/>
+        <w:numPr>
+          <w:ilvl w:val="0"/>
+          <w:numId w:val="2"/>
+        </w:numPr>
+      </w:pPr>
+      <w:r>
+        <w:t xml:space="preserve">[01-0006] Click on “EN” Symbol and Then A drop down menu opens : </w:t>
+      </w:r>
+    </w:p>
+    <w:p>
+      <w:pPr>
+        <w:pStyle w:val="ListParagraph"/>
+        <w:numPr>
+          <w:ilvl w:val="0"/>
+          <w:numId w:val="5"/>
+        </w:numPr>
+      </w:pPr>
+      <w:r>
         <w:lastRenderedPageBreak/>
-        <w:t>Languages Test Suite</w:t>
-      </w:r>
-      <w:r>
-        <w:t xml:space="preserve"> Test Cases [Abstract]</w:t>
-      </w:r>
-    </w:p>
-    <w:p>
-      <w:pPr>
-        <w:pStyle w:val="ListParagraph"/>
-        <w:numPr>
-          <w:ilvl w:val="0"/>
-          <w:numId w:val="2"/>
-        </w:numPr>
-      </w:pPr>
-      <w:r>
-        <w:t xml:space="preserve">[01-0006] Click on “EN” Symbol and Then A drop down menu opens : </w:t>
+        <w:t xml:space="preserve">[01-0006-01] Click on “DE” option for </w:t>
+      </w:r>
+      <w:r>
+        <w:t>Germany</w:t>
+      </w:r>
+      <w:r>
+        <w:t xml:space="preserve"> language.</w:t>
       </w:r>
     </w:p>
     <w:p>
@@ -382,13 +482,126 @@
         </w:numPr>
       </w:pPr>
       <w:r>
-        <w:t xml:space="preserve">[01-0006-01] Click on “DE” option for </w:t>
+        <w:t>[01-0006-02] Click on “EN” option for English language.</w:t>
+      </w:r>
+    </w:p>
+    <w:p>
+      <w:pPr>
+        <w:pStyle w:val="ListParagraph"/>
+        <w:numPr>
+          <w:ilvl w:val="0"/>
+          <w:numId w:val="5"/>
+        </w:numPr>
+      </w:pPr>
+      <w:r>
+        <w:t>[01-0006-03] Click on “ES” option for Spain language.</w:t>
+      </w:r>
+    </w:p>
+    <w:p>
+      <w:pPr>
+        <w:pStyle w:val="ListParagraph"/>
+        <w:numPr>
+          <w:ilvl w:val="0"/>
+          <w:numId w:val="5"/>
+        </w:numPr>
+      </w:pPr>
+      <w:r>
+        <w:t>[01-0006-03] Click on “FR” option for French language.</w:t>
+      </w:r>
+    </w:p>
+    <w:p>
+      <w:pPr>
+        <w:pStyle w:val="ListParagraph"/>
+        <w:numPr>
+          <w:ilvl w:val="0"/>
+          <w:numId w:val="5"/>
+        </w:numPr>
+      </w:pPr>
+      <w:r>
+        <w:t xml:space="preserve">[01-0006-04] Click on “NL” option for </w:t>
+      </w:r>
+      <w:r>
+        <w:t>Netherlands</w:t>
+      </w:r>
+      <w:r>
+        <w:t xml:space="preserve"> language.</w:t>
+      </w:r>
+    </w:p>
+    <w:p>
+      <w:pPr>
+        <w:pStyle w:val="ListParagraph"/>
+        <w:numPr>
+          <w:ilvl w:val="0"/>
+          <w:numId w:val="5"/>
+        </w:numPr>
+      </w:pPr>
+      <w:r>
+        <w:t xml:space="preserve">[01-0006-05] Click on “TR” option for </w:t>
+      </w:r>
+      <w:r>
+        <w:t>TÜRKİYE</w:t>
+      </w:r>
+      <w:r>
+        <w:t xml:space="preserve"> language.</w:t>
+      </w:r>
+    </w:p>
+    <w:p>
+      <w:pPr>
+        <w:pStyle w:val="ListParagraph"/>
+        <w:numPr>
+          <w:ilvl w:val="0"/>
+          <w:numId w:val="5"/>
+        </w:numPr>
+      </w:pPr>
+      <w:r>
+        <w:t>[01-0006-06</w:t>
+      </w:r>
+      <w:r>
+        <w:t xml:space="preserve">] </w:t>
+      </w:r>
+      <w:r>
+        <w:t xml:space="preserve">[Invalid] </w:t>
+      </w:r>
+      <w:r>
+        <w:t xml:space="preserve">Click on “DE” option for </w:t>
       </w:r>
       <w:r>
         <w:t>Germany</w:t>
       </w:r>
       <w:r>
-        <w:t xml:space="preserve"> language.</w:t>
+        <w:t xml:space="preserve"> language</w:t>
+      </w:r>
+      <w:r>
+        <w:t xml:space="preserve"> </w:t>
+      </w:r>
+      <w:r>
+        <w:t xml:space="preserve">[HTML </w:t>
+      </w:r>
+      <w:r>
+        <w:t>“</w:t>
+      </w:r>
+      <w:proofErr w:type="spellStart"/>
+      <w:r>
+        <w:t>lang</w:t>
+      </w:r>
+      <w:proofErr w:type="spellEnd"/>
+      <w:r>
+        <w:t>”</w:t>
+      </w:r>
+      <w:r>
+        <w:t xml:space="preserve"> </w:t>
+      </w:r>
+      <w:r>
+        <w:t>attribute</w:t>
+      </w:r>
+      <w:r>
+        <w:t xml:space="preserve"> </w:t>
+      </w:r>
+      <w:r>
+        <w:t>update</w:t>
+      </w:r>
+      <w:r>
+        <w:t>.]</w:t>
       </w:r>
     </w:p>
     <w:p>
@@ -400,7 +613,39 @@
         </w:numPr>
       </w:pPr>
       <w:r>
-        <w:t>[01-0006-02] Click on “EN” option for English language.</w:t>
+        <w:t xml:space="preserve"> </w:t>
+      </w:r>
+      <w:r>
+        <w:t>[01-0006-07</w:t>
+      </w:r>
+      <w:r>
+        <w:t>]</w:t>
+      </w:r>
+      <w:r>
+        <w:t>[Invalid]</w:t>
+      </w:r>
+      <w:r>
+        <w:t xml:space="preserve"> Click on “ES” option for Spain language</w:t>
+      </w:r>
+      <w:r>
+        <w:t xml:space="preserve"> </w:t>
+      </w:r>
+      <w:r>
+        <w:t>[HTML “</w:t>
+      </w:r>
+      <w:proofErr w:type="spellStart"/>
+      <w:r>
+        <w:t>lang</w:t>
+      </w:r>
+      <w:proofErr w:type="spellEnd"/>
+      <w:r>
+        <w:t>” attribute] update</w:t>
+      </w:r>
+      <w:r>
+        <w:t>]</w:t>
+      </w:r>
+      <w:r>
+        <w:t>.</w:t>
       </w:r>
     </w:p>
     <w:p>
@@ -412,7 +657,36 @@
         </w:numPr>
       </w:pPr>
       <w:r>
-        <w:t>[01-0006-03] Click on “ES” option for Spain language.</w:t>
+        <w:t>[01-0006-08</w:t>
+      </w:r>
+      <w:r>
+        <w:t xml:space="preserve">] </w:t>
+      </w:r>
+      <w:r>
+        <w:t xml:space="preserve">[Invalid] </w:t>
+      </w:r>
+      <w:r>
+        <w:t>Click on “FR” option for French language</w:t>
+      </w:r>
+      <w:r>
+        <w:t xml:space="preserve"> </w:t>
+      </w:r>
+      <w:r>
+        <w:t>[HTML “</w:t>
+      </w:r>
+      <w:proofErr w:type="spellStart"/>
+      <w:r>
+        <w:t>lang</w:t>
+      </w:r>
+      <w:proofErr w:type="spellEnd"/>
+      <w:r>
+        <w:t>” attribute] update</w:t>
+      </w:r>
+      <w:r>
+        <w:t>]</w:t>
+      </w:r>
+      <w:r>
+        <w:t>.</w:t>
       </w:r>
     </w:p>
     <w:p>
@@ -424,7 +698,53 @@
         </w:numPr>
       </w:pPr>
       <w:r>
-        <w:t>[01-0006-03] Click on “FR” option for French language.</w:t>
+        <w:t>[01-0006-09</w:t>
+      </w:r>
+      <w:r>
+        <w:t xml:space="preserve">] </w:t>
+      </w:r>
+      <w:r>
+        <w:t xml:space="preserve">[Invalid] </w:t>
+      </w:r>
+      <w:r>
+        <w:t xml:space="preserve">Click on “NL” option for </w:t>
+      </w:r>
+      <w:r>
+        <w:t>Netherlands</w:t>
+      </w:r>
+      <w:r>
+        <w:t xml:space="preserve"> language</w:t>
+      </w:r>
+      <w:r>
+        <w:t xml:space="preserve"> </w:t>
+      </w:r>
+      <w:r>
+        <w:t>[HTML “</w:t>
+      </w:r>
+      <w:proofErr w:type="spellStart"/>
+      <w:r>
+        <w:t>lang</w:t>
+      </w:r>
+      <w:proofErr w:type="spellEnd"/>
+      <w:r>
+        <w:t xml:space="preserve">” </w:t>
+      </w:r>
+      <w:r>
+        <w:t>attribute</w:t>
+      </w:r>
+      <w:r>
+        <w:t xml:space="preserve"> </w:t>
+      </w:r>
+      <w:proofErr w:type="gramStart"/>
+      <w:r>
+        <w:t xml:space="preserve">update </w:t>
+      </w:r>
+      <w:r>
+        <w:t>]</w:t>
+      </w:r>
+      <w:proofErr w:type="gramEnd"/>
+      <w:r>
+        <w:t>.</w:t>
       </w:r>
     </w:p>
     <w:p>
@@ -436,32 +756,59 @@
         </w:numPr>
       </w:pPr>
       <w:r>
-        <w:t xml:space="preserve">[01-0006-04] Click on “NL” option for </w:t>
-      </w:r>
-      <w:r>
-        <w:t>Netherlands</w:t>
-      </w:r>
-      <w:r>
-        <w:t xml:space="preserve"> language.</w:t>
-      </w:r>
-    </w:p>
-    <w:p>
-      <w:pPr>
-        <w:pStyle w:val="ListParagraph"/>
-        <w:numPr>
-          <w:ilvl w:val="0"/>
-          <w:numId w:val="5"/>
-        </w:numPr>
-      </w:pPr>
-      <w:r>
-        <w:t xml:space="preserve">[01-0006-05] Click on “TR” option for </w:t>
+        <w:t>[01-0006-10</w:t>
+      </w:r>
+      <w:bookmarkStart w:id="0" w:name="_GoBack"/>
+      <w:bookmarkEnd w:id="0"/>
+      <w:r>
+        <w:t>]</w:t>
+      </w:r>
+      <w:r>
+        <w:t>[Invalid]</w:t>
+      </w:r>
+      <w:r>
+        <w:t xml:space="preserve"> </w:t>
+      </w:r>
+      <w:r>
+        <w:t xml:space="preserve"> Click on “TR” option for </w:t>
       </w:r>
       <w:r>
         <w:t>TÜRKİYE</w:t>
       </w:r>
       <w:r>
-        <w:t xml:space="preserve"> language.</w:t>
-      </w:r>
+        <w:t xml:space="preserve"> language</w:t>
+      </w:r>
+      <w:r>
+        <w:t xml:space="preserve"> </w:t>
+      </w:r>
+      <w:r>
+        <w:t>[HTML “</w:t>
+      </w:r>
+      <w:proofErr w:type="spellStart"/>
+      <w:r>
+        <w:t>lang</w:t>
+      </w:r>
+      <w:proofErr w:type="spellEnd"/>
+      <w:r>
+        <w:t xml:space="preserve">” attribute] </w:t>
+      </w:r>
+      <w:proofErr w:type="gramStart"/>
+      <w:r>
+        <w:t xml:space="preserve">update </w:t>
+      </w:r>
+      <w:r>
+        <w:t>]</w:t>
+      </w:r>
+      <w:proofErr w:type="gramEnd"/>
+      <w:r>
+        <w:t>.</w:t>
+      </w:r>
+    </w:p>
+    <w:p>
+      <w:pPr>
+        <w:pStyle w:val="ListParagraph"/>
+        <w:ind w:left="1440"/>
+      </w:pPr>
     </w:p>
     <w:p>
       <w:pPr>
@@ -709,10 +1056,7 @@
         </w:numPr>
       </w:pPr>
       <w:r>
-        <w:t>[003-0010</w:t>
-      </w:r>
-      <w:r>
-        <w:t xml:space="preserve">][Invalid] Register </w:t>
+        <w:t xml:space="preserve">[003-0010][Invalid] Register </w:t>
       </w:r>
       <w:r>
         <w:t>User without choosing a country</w:t>
@@ -776,10 +1120,7 @@
         </w:numPr>
       </w:pPr>
       <w:r>
-        <w:t>[003-0013</w:t>
-      </w:r>
-      <w:r>
-        <w:t>][Invalid] Register User with city equals to NULL</w:t>
+        <w:t>[003-0013][Invalid] Register User with city equals to NULL</w:t>
       </w:r>
     </w:p>
     <w:p>
@@ -791,10 +1132,8 @@
         </w:numPr>
       </w:pPr>
       <w:r>
-        <w:t>[003-0014</w:t>
-      </w:r>
-      <w:r>
-        <w:t xml:space="preserve">][Invalid] Register User with </w:t>
+        <w:lastRenderedPageBreak/>
+        <w:t xml:space="preserve">[003-0014][Invalid] Register User with </w:t>
       </w:r>
       <w:r>
         <w:t xml:space="preserve"> blank phone number</w:t>
@@ -809,13 +1148,7 @@
         </w:numPr>
       </w:pPr>
       <w:r>
-        <w:t>[003-0015</w:t>
-      </w:r>
-      <w:r>
-        <w:t xml:space="preserve">][Invalid] Register User with </w:t>
-      </w:r>
-      <w:r>
-        <w:t>blank email address</w:t>
+        <w:t>[003-0015][Invalid] Register User with blank email address</w:t>
       </w:r>
     </w:p>
     <w:p>
@@ -830,10 +1163,7 @@
         <w:t>[003-0016</w:t>
       </w:r>
       <w:r>
-        <w:t xml:space="preserve">][Invalid] Register </w:t>
-      </w:r>
-      <w:r>
-        <w:t>User with invalid email format (</w:t>
+        <w:t>][Invalid] Register User with invalid email format (</w:t>
       </w:r>
       <w:proofErr w:type="spellStart"/>
       <w:r>
@@ -867,10 +1197,7 @@
         <w:t xml:space="preserve">][invalid] </w:t>
       </w:r>
       <w:r>
-        <w:t>Register User</w:t>
-      </w:r>
-      <w:r>
-        <w:t xml:space="preserve"> with invalid password length (password length less than 6)</w:t>
+        <w:t>Register User with invalid password length (password length less than 6)</w:t>
       </w:r>
     </w:p>
     <w:p>
@@ -888,16 +1215,7 @@
         </w:rPr>
       </w:pPr>
       <w:r>
-        <w:t>[003-0017</w:t>
-      </w:r>
-      <w:r>
-        <w:t>] Register User with password</w:t>
-      </w:r>
-      <w:r>
-        <w:t xml:space="preserve"> that does not</w:t>
-      </w:r>
-      <w:r>
-        <w:t xml:space="preserve"> </w:t>
+        <w:t xml:space="preserve">[003-0017] Register User with password that does not </w:t>
       </w:r>
       <w:r>
         <w:rPr>
@@ -923,7 +1241,6 @@
         </w:rPr>
       </w:pPr>
       <w:r>
-        <w:lastRenderedPageBreak/>
         <w:t xml:space="preserve">[003-0017] Register User with password that does not </w:t>
       </w:r>
       <w:r>
@@ -988,13 +1305,7 @@
         <w:rPr>
           <w:rFonts w:eastAsia="Times New Roman" w:cstheme="minorHAnsi"/>
         </w:rPr>
-        <w:t>Regist</w:t>
-      </w:r>
-      <w:r>
-        <w:rPr>
-          <w:rFonts w:eastAsia="Times New Roman" w:cstheme="minorHAnsi"/>
-        </w:rPr>
-        <w:t>er User with blank password(without adding a password)</w:t>
+        <w:t>Register User with blank password(without adding a password)</w:t>
       </w:r>
     </w:p>
     <w:p>
@@ -1094,25 +1405,13 @@
         </w:numPr>
       </w:pPr>
       <w:r>
-        <w:t>[003</w:t>
-      </w:r>
-      <w:r>
-        <w:t>-0022</w:t>
-      </w:r>
-      <w:r>
-        <w:t>]</w:t>
+        <w:t>[003-0022]</w:t>
       </w:r>
       <w:r>
         <w:t xml:space="preserve"> </w:t>
       </w:r>
       <w:r>
-        <w:t>Send request with in</w:t>
-      </w:r>
-      <w:r>
-        <w:t xml:space="preserve">valid email format </w:t>
-      </w:r>
-      <w:r>
-        <w:t xml:space="preserve"> (</w:t>
+        <w:t>Send request with invalid email format  (</w:t>
       </w:r>
       <w:proofErr w:type="spellStart"/>
       <w:r>
@@ -1323,19 +1622,7 @@
         <w:rPr>
           <w:lang w:bidi="ar-JO"/>
         </w:rPr>
-        <w:t xml:space="preserve">] [Invalid] Sending data without filling </w:t>
-      </w:r>
-      <w:r>
-        <w:rPr>
-          <w:lang w:bidi="ar-JO"/>
-        </w:rPr>
-        <w:t>last</w:t>
-      </w:r>
-      <w:r>
-        <w:rPr>
-          <w:lang w:bidi="ar-JO"/>
-        </w:rPr>
-        <w:t xml:space="preserve"> name.</w:t>
+        <w:t>] [Invalid] Sending data without filling last name.</w:t>
       </w:r>
     </w:p>
     <w:p>
@@ -1359,19 +1646,7 @@
         <w:rPr>
           <w:lang w:bidi="ar-JO"/>
         </w:rPr>
-        <w:t>] [Invalid] Sending data w</w:t>
-      </w:r>
-      <w:r>
-        <w:rPr>
-          <w:lang w:bidi="ar-JO"/>
-        </w:rPr>
-        <w:t>ithout filling Email Address</w:t>
-      </w:r>
-      <w:r>
-        <w:rPr>
-          <w:lang w:bidi="ar-JO"/>
-        </w:rPr>
-        <w:t>.</w:t>
+        <w:t>] [Invalid] Sending data without filling Email Address.</w:t>
       </w:r>
     </w:p>
     <w:p>
@@ -1407,13 +1682,7 @@
         <w:rPr>
           <w:lang w:bidi="ar-JO"/>
         </w:rPr>
-        <w:t xml:space="preserve">filling </w:t>
-      </w:r>
-      <w:r>
-        <w:rPr>
-          <w:lang w:bidi="ar-JO"/>
-        </w:rPr>
-        <w:t xml:space="preserve">invalid email </w:t>
+        <w:t xml:space="preserve">filling invalid email </w:t>
       </w:r>
       <w:r>
         <w:rPr>
@@ -1439,13 +1708,7 @@
         <w:rPr>
           <w:lang w:bidi="ar-JO"/>
         </w:rPr>
-        <w:t>)</w:t>
-      </w:r>
-      <w:r>
-        <w:rPr>
-          <w:lang w:bidi="ar-JO"/>
-        </w:rPr>
-        <w:t>.</w:t>
+        <w:t>).</w:t>
       </w:r>
     </w:p>
     <w:p>
@@ -1475,13 +1738,7 @@
         <w:rPr>
           <w:lang w:bidi="ar-JO"/>
         </w:rPr>
-        <w:t xml:space="preserve"> with </w:t>
-      </w:r>
-      <w:r>
-        <w:rPr>
-          <w:lang w:bidi="ar-JO"/>
-        </w:rPr>
-        <w:t xml:space="preserve">filling invalid email format </w:t>
+        <w:t xml:space="preserve"> with filling invalid email format </w:t>
       </w:r>
       <w:r>
         <w:rPr>
@@ -1557,19 +1814,7 @@
         <w:rPr>
           <w:lang w:bidi="ar-JO"/>
         </w:rPr>
-        <w:t xml:space="preserve"> (e.g:test</w:t>
-      </w:r>
-      <w:r>
-        <w:rPr>
-          <w:lang w:bidi="ar-JO"/>
-        </w:rPr>
-        <w:t>.com</w:t>
-      </w:r>
-      <w:r>
-        <w:rPr>
-          <w:lang w:bidi="ar-JO"/>
-        </w:rPr>
-        <w:t>).</w:t>
+        <w:t xml:space="preserve"> (e.g:test.com).</w:t>
       </w:r>
     </w:p>
     <w:p>
@@ -1593,19 +1838,7 @@
         <w:rPr>
           <w:lang w:bidi="ar-JO"/>
         </w:rPr>
-        <w:t xml:space="preserve">] [Invalid] Sending data with filling </w:t>
-      </w:r>
-      <w:r>
-        <w:rPr>
-          <w:lang w:bidi="ar-JO"/>
-        </w:rPr>
-        <w:t>numerical value (e.g:123</w:t>
-      </w:r>
-      <w:r>
-        <w:rPr>
-          <w:lang w:bidi="ar-JO"/>
-        </w:rPr>
-        <w:t>).</w:t>
+        <w:t>] [Invalid] Sending data with filling numerical value (e.g:123).</w:t>
       </w:r>
     </w:p>
     <w:p>
@@ -1659,13 +1892,13 @@
         <w:rPr>
           <w:lang w:bidi="ar-JO"/>
         </w:rPr>
-        <w:t>[004-0036</w:t>
-      </w:r>
-      <w:r>
-        <w:rPr>
-          <w:lang w:bidi="ar-JO"/>
-        </w:rPr>
-        <w:t>] [invalid] Sending data with blank message input field.</w:t>
+        <w:t xml:space="preserve"> [004-0036</w:t>
+      </w:r>
+      <w:r>
+        <w:rPr>
+          <w:lang w:bidi="ar-JO"/>
+        </w:rPr>
+        <w:t>] [invalid] Sending data with message that has length less than 50 characters.</w:t>
       </w:r>
     </w:p>
     <w:p>
@@ -1689,25 +1922,85 @@
         <w:rPr>
           <w:lang w:bidi="ar-JO"/>
         </w:rPr>
+        <w:t xml:space="preserve">] [invalid] Sending data with </w:t>
+      </w:r>
+      <w:r>
+        <w:rPr>
+          <w:lang w:bidi="ar-JO"/>
+        </w:rPr>
+        <w:t>non .txt file extension</w:t>
+      </w:r>
+      <w:r>
+        <w:rPr>
+          <w:lang w:bidi="ar-JO"/>
+        </w:rPr>
+        <w:t xml:space="preserve"> and 0kb size</w:t>
+      </w:r>
+    </w:p>
+    <w:p>
+      <w:pPr>
+        <w:pStyle w:val="ListParagraph"/>
+        <w:numPr>
+          <w:ilvl w:val="0"/>
+          <w:numId w:val="12"/>
+        </w:numPr>
+        <w:rPr>
+          <w:lang w:bidi="ar-JO"/>
+        </w:rPr>
+      </w:pPr>
+      <w:r>
+        <w:rPr>
+          <w:lang w:bidi="ar-JO"/>
+        </w:rPr>
+        <w:t>[004-003</w:t>
+      </w:r>
+      <w:r>
+        <w:rPr>
+          <w:lang w:bidi="ar-JO"/>
+        </w:rPr>
+        <w:t>8</w:t>
+      </w:r>
+      <w:r>
+        <w:rPr>
+          <w:lang w:bidi="ar-JO"/>
+        </w:rPr>
+        <w:t>] [invalid] Sending data with non .txt file extension and bigger than 0kb size</w:t>
+      </w:r>
+    </w:p>
+    <w:p>
+      <w:pPr>
+        <w:pStyle w:val="ListParagraph"/>
+        <w:numPr>
+          <w:ilvl w:val="0"/>
+          <w:numId w:val="12"/>
+        </w:numPr>
+        <w:rPr>
+          <w:lang w:bidi="ar-JO"/>
+        </w:rPr>
+      </w:pPr>
+      <w:r>
+        <w:rPr>
+          <w:lang w:bidi="ar-JO"/>
+        </w:rPr>
+        <w:t>[004-0039</w:t>
+      </w:r>
+      <w:r>
+        <w:rPr>
+          <w:lang w:bidi="ar-JO"/>
+        </w:rPr>
         <w:t>] [</w:t>
       </w:r>
       <w:r>
         <w:rPr>
           <w:lang w:bidi="ar-JO"/>
         </w:rPr>
-        <w:t xml:space="preserve">invalid] Sending data with </w:t>
-      </w:r>
-      <w:r>
-        <w:rPr>
-          <w:lang w:bidi="ar-JO"/>
-        </w:rPr>
-        <w:t>message</w:t>
-      </w:r>
-      <w:r>
-        <w:rPr>
-          <w:lang w:bidi="ar-JO"/>
-        </w:rPr>
-        <w:t xml:space="preserve"> that has length less than 50 characters.</w:t>
+        <w:t>Valid</w:t>
+      </w:r>
+      <w:r>
+        <w:rPr>
+          <w:lang w:bidi="ar-JO"/>
+        </w:rPr>
+        <w:t>] Sending data with .txt file extension and 0kb size</w:t>
       </w:r>
     </w:p>
     <w:p>
@@ -1725,539 +2018,558 @@
         <w:rPr>
           <w:lang w:bidi="ar-JO"/>
         </w:rPr>
-        <w:t>[004-0038</w:t>
-      </w:r>
-      <w:r>
-        <w:rPr>
-          <w:lang w:bidi="ar-JO"/>
-        </w:rPr>
-        <w:t xml:space="preserve">] [invalid] Sending data with </w:t>
-      </w:r>
-      <w:r>
-        <w:rPr>
-          <w:lang w:bidi="ar-JO"/>
-        </w:rPr>
-        <w:t>non .txt file extension</w:t>
-      </w:r>
-      <w:r>
-        <w:rPr>
-          <w:lang w:bidi="ar-JO"/>
-        </w:rPr>
-        <w:t xml:space="preserve"> and 0kb size</w:t>
-      </w:r>
-    </w:p>
-    <w:p>
-      <w:pPr>
-        <w:pStyle w:val="ListParagraph"/>
-        <w:numPr>
-          <w:ilvl w:val="0"/>
-          <w:numId w:val="12"/>
-        </w:numPr>
-        <w:rPr>
-          <w:lang w:bidi="ar-JO"/>
-        </w:rPr>
-      </w:pPr>
-      <w:r>
-        <w:rPr>
-          <w:lang w:bidi="ar-JO"/>
-        </w:rPr>
-        <w:t>[004-0039</w:t>
-      </w:r>
-      <w:r>
-        <w:rPr>
-          <w:lang w:bidi="ar-JO"/>
-        </w:rPr>
-        <w:t xml:space="preserve">] [invalid] Sending data with non .txt file extension and </w:t>
-      </w:r>
-      <w:r>
-        <w:rPr>
-          <w:lang w:bidi="ar-JO"/>
-        </w:rPr>
-        <w:t xml:space="preserve">bigger than </w:t>
-      </w:r>
-      <w:r>
-        <w:rPr>
-          <w:lang w:bidi="ar-JO"/>
-        </w:rPr>
-        <w:t>0kb size</w:t>
-      </w:r>
-    </w:p>
-    <w:p>
-      <w:pPr>
-        <w:pStyle w:val="ListParagraph"/>
-        <w:numPr>
-          <w:ilvl w:val="0"/>
-          <w:numId w:val="12"/>
-        </w:numPr>
-        <w:rPr>
-          <w:lang w:bidi="ar-JO"/>
-        </w:rPr>
-      </w:pPr>
-      <w:r>
-        <w:rPr>
-          <w:lang w:bidi="ar-JO"/>
-        </w:rPr>
         <w:t>[004-0040</w:t>
       </w:r>
       <w:r>
         <w:rPr>
           <w:lang w:bidi="ar-JO"/>
         </w:rPr>
-        <w:t>] [</w:t>
-      </w:r>
-      <w:r>
-        <w:rPr>
-          <w:lang w:bidi="ar-JO"/>
-        </w:rPr>
+        <w:t>] [Inv</w:t>
+      </w:r>
+      <w:r>
+        <w:rPr>
+          <w:lang w:bidi="ar-JO"/>
+        </w:rPr>
+        <w:t>alid] Sending data with .txt file extension and bigger than 0kb size</w:t>
+      </w:r>
+    </w:p>
+    <w:p>
+      <w:pPr>
+        <w:pStyle w:val="Heading2"/>
+      </w:pPr>
+      <w:r>
+        <w:lastRenderedPageBreak/>
+        <w:t>Contact us [Signed In]</w:t>
+      </w:r>
+    </w:p>
+    <w:p>
+      <w:pPr>
+        <w:pStyle w:val="ListParagraph"/>
+        <w:numPr>
+          <w:ilvl w:val="0"/>
+          <w:numId w:val="22"/>
+        </w:numPr>
+      </w:pPr>
+      <w:r>
+        <w:t>[004-001-0001]</w:t>
+      </w:r>
+      <w:r>
+        <w:t xml:space="preserve"> [Valid] Sending Contact data with valid data format with valid text attachment</w:t>
+      </w:r>
+    </w:p>
+    <w:p>
+      <w:pPr>
+        <w:pStyle w:val="ListParagraph"/>
+        <w:numPr>
+          <w:ilvl w:val="0"/>
+          <w:numId w:val="22"/>
+        </w:numPr>
+      </w:pPr>
+      <w:r>
+        <w:t>[004-001-</w:t>
+      </w:r>
+      <w:r>
+        <w:t>0002</w:t>
+      </w:r>
+      <w:r>
+        <w:t>] [Valid] Sending Contact data with valid data format without valid text attachment.</w:t>
+      </w:r>
+    </w:p>
+    <w:p>
+      <w:pPr>
+        <w:pStyle w:val="ListParagraph"/>
+        <w:numPr>
+          <w:ilvl w:val="0"/>
+          <w:numId w:val="22"/>
+        </w:numPr>
+        <w:rPr>
+          <w:lang w:bidi="ar-JO"/>
+        </w:rPr>
+      </w:pPr>
+      <w:r>
+        <w:rPr>
+          <w:lang w:bidi="ar-JO"/>
+        </w:rPr>
+        <w:t>[004-001-0003] [Invalid] Sending data without selecting subject.</w:t>
+      </w:r>
+    </w:p>
+    <w:p>
+      <w:pPr>
+        <w:pStyle w:val="ListParagraph"/>
+        <w:numPr>
+          <w:ilvl w:val="0"/>
+          <w:numId w:val="22"/>
+        </w:numPr>
+        <w:rPr>
+          <w:lang w:bidi="ar-JO"/>
+        </w:rPr>
+      </w:pPr>
+      <w:r>
+        <w:rPr>
+          <w:lang w:bidi="ar-JO"/>
+        </w:rPr>
+        <w:t>[004-</w:t>
+      </w:r>
+      <w:r>
+        <w:rPr>
+          <w:lang w:bidi="ar-JO"/>
+        </w:rPr>
+        <w:t>001-</w:t>
+      </w:r>
+      <w:r>
+        <w:rPr>
+          <w:lang w:bidi="ar-JO"/>
+        </w:rPr>
+        <w:t>0004] [invalid] Sending data with blank message input field.</w:t>
+      </w:r>
+    </w:p>
+    <w:p>
+      <w:pPr>
+        <w:pStyle w:val="ListParagraph"/>
+        <w:numPr>
+          <w:ilvl w:val="0"/>
+          <w:numId w:val="22"/>
+        </w:numPr>
+        <w:rPr>
+          <w:lang w:bidi="ar-JO"/>
+        </w:rPr>
+      </w:pPr>
+      <w:r>
+        <w:rPr>
+          <w:lang w:bidi="ar-JO"/>
+        </w:rPr>
+        <w:t>[004-</w:t>
+      </w:r>
+      <w:r>
+        <w:rPr>
+          <w:lang w:bidi="ar-JO"/>
+        </w:rPr>
+        <w:t>001-</w:t>
+      </w:r>
+      <w:r>
+        <w:rPr>
+          <w:lang w:bidi="ar-JO"/>
+        </w:rPr>
+        <w:t>0005] [invalid] Sending data with blank message input field.</w:t>
+      </w:r>
+    </w:p>
+    <w:p>
+      <w:pPr>
+        <w:pStyle w:val="ListParagraph"/>
+        <w:numPr>
+          <w:ilvl w:val="0"/>
+          <w:numId w:val="22"/>
+        </w:numPr>
+        <w:rPr>
+          <w:lang w:bidi="ar-JO"/>
+        </w:rPr>
+      </w:pPr>
+      <w:r>
+        <w:rPr>
+          <w:lang w:bidi="ar-JO"/>
+        </w:rPr>
+        <w:t>[004-0038] [invalid] Sending data with non .txt file extension and bigger than 0kb size</w:t>
+      </w:r>
+    </w:p>
+    <w:p>
+      <w:pPr>
+        <w:pStyle w:val="ListParagraph"/>
+        <w:numPr>
+          <w:ilvl w:val="0"/>
+          <w:numId w:val="22"/>
+        </w:numPr>
+        <w:rPr>
+          <w:lang w:bidi="ar-JO"/>
+        </w:rPr>
+      </w:pPr>
+      <w:r>
+        <w:rPr>
+          <w:lang w:bidi="ar-JO"/>
+        </w:rPr>
+        <w:t>[004-0039] [Valid] Sending data with .txt file extension and 0kb size</w:t>
+      </w:r>
+    </w:p>
+    <w:p>
+      <w:pPr>
+        <w:pStyle w:val="ListParagraph"/>
+        <w:numPr>
+          <w:ilvl w:val="0"/>
+          <w:numId w:val="22"/>
+        </w:numPr>
+        <w:rPr>
+          <w:lang w:bidi="ar-JO"/>
+        </w:rPr>
+      </w:pPr>
+      <w:r>
+        <w:rPr>
+          <w:lang w:bidi="ar-JO"/>
+        </w:rPr>
+        <w:t>[004-0040] [Invalid] Sending data with .txt file extension and bigger than 0kb size</w:t>
+      </w:r>
+    </w:p>
+    <w:p>
+      <w:pPr>
+        <w:pStyle w:val="Heading2"/>
+        <w:rPr>
+          <w:lang w:bidi="ar-JO"/>
+        </w:rPr>
+      </w:pPr>
+      <w:r>
+        <w:rPr>
+          <w:lang w:bidi="ar-JO"/>
+        </w:rPr>
+        <w:t>Messages</w:t>
+      </w:r>
+    </w:p>
+    <w:p>
+      <w:pPr>
+        <w:pStyle w:val="ListParagraph"/>
+        <w:numPr>
+          <w:ilvl w:val="0"/>
+          <w:numId w:val="21"/>
+        </w:numPr>
+        <w:rPr>
+          <w:lang w:bidi="ar-JO"/>
+        </w:rPr>
+      </w:pPr>
+      <w:r>
+        <w:rPr>
+          <w:lang w:bidi="ar-JO"/>
+        </w:rPr>
+        <w:t>[004-002</w:t>
+      </w:r>
+      <w:r>
+        <w:rPr>
+          <w:lang w:bidi="ar-JO"/>
+        </w:rPr>
+        <w:t>-0001</w:t>
+      </w:r>
+      <w:r>
+        <w:rPr>
+          <w:lang w:bidi="ar-JO"/>
+        </w:rPr>
+        <w:t>]</w:t>
+      </w:r>
+      <w:r>
+        <w:rPr>
+          <w:lang w:bidi="ar-JO"/>
+        </w:rPr>
+        <w:t xml:space="preserve"> [Valid] View Received messages</w:t>
+      </w:r>
+    </w:p>
+    <w:p>
+      <w:pPr>
+        <w:pStyle w:val="Heading1"/>
+        <w:rPr>
+          <w:lang w:bidi="ar-JO"/>
+        </w:rPr>
+      </w:pPr>
+      <w:r>
+        <w:rPr>
+          <w:lang w:bidi="ar-JO"/>
+        </w:rPr>
+        <w:t>Product grid</w:t>
+      </w:r>
+      <w:r>
+        <w:rPr>
+          <w:lang w:bidi="ar-JO"/>
+        </w:rPr>
+        <w:t xml:space="preserve"> </w:t>
+      </w:r>
+      <w:proofErr w:type="spellStart"/>
+      <w:r>
+        <w:rPr>
+          <w:lang w:bidi="ar-JO"/>
+        </w:rPr>
+        <w:t>TestSuite</w:t>
+      </w:r>
+      <w:proofErr w:type="spellEnd"/>
+      <w:r>
+        <w:rPr>
+          <w:lang w:bidi="ar-JO"/>
+        </w:rPr>
+        <w:t xml:space="preserve"> Test cases </w:t>
+      </w:r>
+    </w:p>
+    <w:p>
+      <w:pPr>
+        <w:pStyle w:val="Heading2"/>
+        <w:rPr>
+          <w:lang w:bidi="ar-JO"/>
+        </w:rPr>
+      </w:pPr>
+      <w:r>
+        <w:rPr>
+          <w:lang w:bidi="ar-JO"/>
+        </w:rPr>
+        <w:t>Sort [Section]</w:t>
+      </w:r>
+    </w:p>
+    <w:p>
+      <w:pPr>
+        <w:pStyle w:val="ListParagraph"/>
+        <w:numPr>
+          <w:ilvl w:val="0"/>
+          <w:numId w:val="14"/>
+        </w:numPr>
+        <w:rPr>
+          <w:lang w:bidi="ar-JO"/>
+        </w:rPr>
+      </w:pPr>
+      <w:r>
+        <w:rPr>
+          <w:lang w:bidi="ar-JO"/>
+        </w:rPr>
+        <w:t>[005-001-01][Valid] Sort products alphabetically from A-Z.</w:t>
+      </w:r>
+    </w:p>
+    <w:p>
+      <w:pPr>
+        <w:pStyle w:val="ListParagraph"/>
+        <w:numPr>
+          <w:ilvl w:val="0"/>
+          <w:numId w:val="14"/>
+        </w:numPr>
+        <w:rPr>
+          <w:lang w:bidi="ar-JO"/>
+        </w:rPr>
+      </w:pPr>
+      <w:r>
+        <w:rPr>
+          <w:lang w:bidi="ar-JO"/>
+        </w:rPr>
+        <w:t>[005-001-02</w:t>
+      </w:r>
+      <w:r>
+        <w:rPr>
+          <w:lang w:bidi="ar-JO"/>
+        </w:rPr>
+        <w:t>][Valid] Sort products alphabetically from Z-A.</w:t>
+      </w:r>
+    </w:p>
+    <w:p>
+      <w:pPr>
+        <w:pStyle w:val="ListParagraph"/>
+        <w:numPr>
+          <w:ilvl w:val="0"/>
+          <w:numId w:val="14"/>
+        </w:numPr>
+        <w:rPr>
+          <w:lang w:bidi="ar-JO"/>
+        </w:rPr>
+      </w:pPr>
+      <w:r>
+        <w:rPr>
+          <w:lang w:bidi="ar-JO"/>
+        </w:rPr>
+        <w:t>[005-001-03][Valid] Sort products by price from High-Low.</w:t>
+      </w:r>
+    </w:p>
+    <w:p>
+      <w:pPr>
+        <w:pStyle w:val="ListParagraph"/>
+        <w:numPr>
+          <w:ilvl w:val="0"/>
+          <w:numId w:val="14"/>
+        </w:numPr>
+        <w:rPr>
+          <w:lang w:bidi="ar-JO"/>
+        </w:rPr>
+      </w:pPr>
+      <w:r>
+        <w:rPr>
+          <w:lang w:bidi="ar-JO"/>
+        </w:rPr>
+        <w:t>[005-001-04][Valid] Sort products by price from Low-High.</w:t>
+      </w:r>
+    </w:p>
+    <w:p>
+      <w:pPr>
+        <w:pStyle w:val="Heading1"/>
+      </w:pPr>
+      <w:r>
+        <w:t>Price Range Section</w:t>
+      </w:r>
+    </w:p>
+    <w:p>
+      <w:r>
+        <w:t xml:space="preserve">In </w:t>
+      </w:r>
+      <w:r>
+        <w:t>this part w</w:t>
+      </w:r>
+      <w:r>
+        <w:t xml:space="preserve">e will use </w:t>
+      </w:r>
+      <w:r>
+        <w:t>Equivalence partitioning</w:t>
+      </w:r>
+      <w:r>
+        <w:t xml:space="preserve"> value testing in </w:t>
+      </w:r>
+      <w:r>
+        <w:t>this suite.</w:t>
+      </w:r>
+    </w:p>
+    <w:p>
+      <w:pPr>
+        <w:pStyle w:val="ListParagraph"/>
+        <w:numPr>
+          <w:ilvl w:val="0"/>
+          <w:numId w:val="15"/>
+        </w:numPr>
+      </w:pPr>
+      <w:r>
+        <w:t>[005-002-01]</w:t>
+      </w:r>
+      <w:r>
+        <w:t>[Valid]</w:t>
+      </w:r>
+      <w:r>
+        <w:t xml:space="preserve"> Range between 1-50</w:t>
+      </w:r>
+      <w:r>
+        <w:t>.</w:t>
+      </w:r>
+    </w:p>
+    <w:p>
+      <w:pPr>
+        <w:pStyle w:val="ListParagraph"/>
+        <w:numPr>
+          <w:ilvl w:val="0"/>
+          <w:numId w:val="15"/>
+        </w:numPr>
+      </w:pPr>
+      <w:r>
+        <w:t>[005-002-02][Valid] Range between 51-100</w:t>
+      </w:r>
+    </w:p>
+    <w:p>
+      <w:pPr>
+        <w:pStyle w:val="ListParagraph"/>
+        <w:numPr>
+          <w:ilvl w:val="0"/>
+          <w:numId w:val="15"/>
+        </w:numPr>
+      </w:pPr>
+      <w:r>
+        <w:t>[005-002-03][Valid] Range between 101-150</w:t>
+      </w:r>
+    </w:p>
+    <w:p>
+      <w:pPr>
+        <w:pStyle w:val="ListParagraph"/>
+        <w:numPr>
+          <w:ilvl w:val="0"/>
+          <w:numId w:val="15"/>
+        </w:numPr>
+      </w:pPr>
+      <w:r>
+        <w:t>[005-002-04</w:t>
+      </w:r>
+      <w:r>
+        <w:t>][Valid] Range between 151-200</w:t>
+      </w:r>
+    </w:p>
+    <w:p>
+      <w:pPr>
+        <w:pStyle w:val="ListParagraph"/>
+        <w:numPr>
+          <w:ilvl w:val="0"/>
+          <w:numId w:val="15"/>
+        </w:numPr>
+      </w:pPr>
+      <w:r>
+        <w:t>[005-002-05][</w:t>
+      </w:r>
+      <w:r>
         <w:t>Valid</w:t>
       </w:r>
       <w:r>
-        <w:rPr>
-          <w:lang w:bidi="ar-JO"/>
-        </w:rPr>
-        <w:t>] Sending data with</w:t>
-      </w:r>
-      <w:r>
-        <w:rPr>
-          <w:lang w:bidi="ar-JO"/>
-        </w:rPr>
+        <w:t>]</w:t>
+      </w:r>
+      <w:r>
+        <w:t xml:space="preserve"> Range between </w:t>
+      </w:r>
+      <w:r>
+        <w:t>0-0</w:t>
+      </w:r>
+    </w:p>
+    <w:p>
+      <w:pPr>
+        <w:pStyle w:val="ListParagraph"/>
+      </w:pPr>
+    </w:p>
+    <w:p>
+      <w:pPr>
+        <w:pStyle w:val="Heading1"/>
+      </w:pPr>
+      <w:r>
+        <w:t>Search section</w:t>
+      </w:r>
+    </w:p>
+    <w:p>
+      <w:pPr>
+        <w:pStyle w:val="ListParagraph"/>
+        <w:numPr>
+          <w:ilvl w:val="0"/>
+          <w:numId w:val="16"/>
+        </w:numPr>
+      </w:pPr>
+      <w:r>
+        <w:t xml:space="preserve">[005-003-01] </w:t>
+      </w:r>
+      <w:r>
+        <w:t>[invalid</w:t>
+      </w:r>
+      <w:r>
+        <w:t xml:space="preserve">] </w:t>
+      </w:r>
+      <w:r>
+        <w:t>trying</w:t>
+      </w:r>
+      <w:r>
+        <w:t xml:space="preserve"> to search without typing in search bar.</w:t>
+      </w:r>
+    </w:p>
+    <w:p>
+      <w:pPr>
+        <w:pStyle w:val="ListParagraph"/>
+        <w:numPr>
+          <w:ilvl w:val="0"/>
+          <w:numId w:val="16"/>
+        </w:numPr>
+      </w:pPr>
+      <w:r>
+        <w:t xml:space="preserve">[005-003-02] </w:t>
+      </w:r>
+      <w:r>
+        <w:t>[invalid] trying to search with numerical data between 0-9</w:t>
+      </w:r>
+    </w:p>
+    <w:p>
+      <w:pPr>
+        <w:pStyle w:val="ListParagraph"/>
+        <w:numPr>
+          <w:ilvl w:val="0"/>
+          <w:numId w:val="16"/>
+        </w:numPr>
+      </w:pPr>
+      <w:r>
+        <w:t>[005-003-03]</w:t>
+      </w:r>
+      <w:r>
         <w:t xml:space="preserve"> </w:t>
       </w:r>
       <w:r>
-        <w:rPr>
-          <w:lang w:bidi="ar-JO"/>
-        </w:rPr>
-        <w:t>.txt file extension and 0kb size</w:t>
-      </w:r>
-    </w:p>
-    <w:p>
-      <w:pPr>
-        <w:pStyle w:val="ListParagraph"/>
-        <w:numPr>
-          <w:ilvl w:val="0"/>
-          <w:numId w:val="12"/>
-        </w:numPr>
-        <w:rPr>
-          <w:lang w:bidi="ar-JO"/>
-        </w:rPr>
-      </w:pPr>
-      <w:r>
-        <w:rPr>
-          <w:lang w:bidi="ar-JO"/>
-        </w:rPr>
-        <w:t>[004-0041</w:t>
-      </w:r>
-      <w:r>
-        <w:rPr>
-          <w:lang w:bidi="ar-JO"/>
-        </w:rPr>
-        <w:t xml:space="preserve">] [Valid] Sending data with .txt file extension and </w:t>
-      </w:r>
-      <w:r>
-        <w:rPr>
-          <w:lang w:bidi="ar-JO"/>
-        </w:rPr>
-        <w:t xml:space="preserve">bigger than </w:t>
-      </w:r>
-      <w:r>
-        <w:rPr>
-          <w:lang w:bidi="ar-JO"/>
-        </w:rPr>
-        <w:t>0kb size</w:t>
-      </w:r>
-    </w:p>
-    <w:p>
-      <w:pPr>
-        <w:pStyle w:val="Heading1"/>
-        <w:rPr>
-          <w:lang w:bidi="ar-JO"/>
-        </w:rPr>
-      </w:pPr>
-      <w:r>
-        <w:rPr>
-          <w:lang w:bidi="ar-JO"/>
-        </w:rPr>
-        <w:t>Product grid</w:t>
-      </w:r>
-      <w:r>
-        <w:rPr>
-          <w:lang w:bidi="ar-JO"/>
-        </w:rPr>
-        <w:t xml:space="preserve"> </w:t>
+        <w:t>[Valid] trying to search with string data[</w:t>
       </w:r>
       <w:proofErr w:type="spellStart"/>
       <w:r>
-        <w:rPr>
-          <w:lang w:bidi="ar-JO"/>
-        </w:rPr>
-        <w:t>TestSuite</w:t>
+        <w:t>e.g</w:t>
       </w:r>
       <w:proofErr w:type="spellEnd"/>
       <w:r>
-        <w:rPr>
-          <w:lang w:bidi="ar-JO"/>
-        </w:rPr>
-        <w:t xml:space="preserve"> Test cases </w:t>
-      </w:r>
-    </w:p>
-    <w:p>
-      <w:pPr>
-        <w:pStyle w:val="Heading2"/>
-        <w:rPr>
-          <w:lang w:bidi="ar-JO"/>
-        </w:rPr>
-      </w:pPr>
-      <w:r>
-        <w:rPr>
-          <w:lang w:bidi="ar-JO"/>
-        </w:rPr>
-        <w:t>Sort [Section]</w:t>
-      </w:r>
-    </w:p>
-    <w:p>
-      <w:pPr>
-        <w:pStyle w:val="ListParagraph"/>
-        <w:numPr>
-          <w:ilvl w:val="0"/>
-          <w:numId w:val="14"/>
-        </w:numPr>
-        <w:rPr>
-          <w:lang w:bidi="ar-JO"/>
-        </w:rPr>
-      </w:pPr>
-      <w:r>
-        <w:rPr>
-          <w:lang w:bidi="ar-JO"/>
-        </w:rPr>
-        <w:t>[005-001-01][Valid] Sort products alphabetically from A-Z.</w:t>
-      </w:r>
-    </w:p>
-    <w:p>
-      <w:pPr>
-        <w:pStyle w:val="ListParagraph"/>
-        <w:numPr>
-          <w:ilvl w:val="0"/>
-          <w:numId w:val="14"/>
-        </w:numPr>
-        <w:rPr>
-          <w:lang w:bidi="ar-JO"/>
-        </w:rPr>
-      </w:pPr>
-      <w:r>
-        <w:rPr>
-          <w:lang w:bidi="ar-JO"/>
-        </w:rPr>
-        <w:t>[005-001-02</w:t>
-      </w:r>
-      <w:r>
-        <w:rPr>
-          <w:lang w:bidi="ar-JO"/>
-        </w:rPr>
-        <w:t xml:space="preserve">][Valid] </w:t>
-      </w:r>
-      <w:r>
-        <w:rPr>
-          <w:lang w:bidi="ar-JO"/>
-        </w:rPr>
-        <w:t>Sort products alph</w:t>
-      </w:r>
-      <w:r>
-        <w:rPr>
-          <w:lang w:bidi="ar-JO"/>
-        </w:rPr>
-        <w:t>abetically from Z-A</w:t>
-      </w:r>
-      <w:r>
-        <w:rPr>
-          <w:lang w:bidi="ar-JO"/>
-        </w:rPr>
-        <w:t>.</w:t>
-      </w:r>
-    </w:p>
-    <w:p>
-      <w:pPr>
-        <w:pStyle w:val="ListParagraph"/>
-        <w:numPr>
-          <w:ilvl w:val="0"/>
-          <w:numId w:val="14"/>
-        </w:numPr>
-        <w:rPr>
-          <w:lang w:bidi="ar-JO"/>
-        </w:rPr>
-      </w:pPr>
-      <w:r>
-        <w:rPr>
-          <w:lang w:bidi="ar-JO"/>
-        </w:rPr>
-        <w:t>[005-001-03</w:t>
-      </w:r>
-      <w:r>
-        <w:rPr>
-          <w:lang w:bidi="ar-JO"/>
-        </w:rPr>
-        <w:t xml:space="preserve">][Valid] Sort products </w:t>
-      </w:r>
-      <w:r>
-        <w:rPr>
-          <w:lang w:bidi="ar-JO"/>
-        </w:rPr>
-        <w:t>by price from High-Low</w:t>
-      </w:r>
-      <w:r>
-        <w:rPr>
-          <w:lang w:bidi="ar-JO"/>
-        </w:rPr>
-        <w:t>.</w:t>
-      </w:r>
-    </w:p>
-    <w:p>
-      <w:pPr>
-        <w:pStyle w:val="ListParagraph"/>
-        <w:numPr>
-          <w:ilvl w:val="0"/>
-          <w:numId w:val="14"/>
-        </w:numPr>
-        <w:rPr>
-          <w:lang w:bidi="ar-JO"/>
-        </w:rPr>
-      </w:pPr>
-      <w:r>
-        <w:rPr>
-          <w:lang w:bidi="ar-JO"/>
-        </w:rPr>
-        <w:t>[005-001-0</w:t>
-      </w:r>
-      <w:r>
-        <w:rPr>
-          <w:lang w:bidi="ar-JO"/>
-        </w:rPr>
-        <w:t>4</w:t>
-      </w:r>
-      <w:r>
-        <w:rPr>
-          <w:lang w:bidi="ar-JO"/>
-        </w:rPr>
-        <w:t xml:space="preserve">][Valid] Sort products </w:t>
-      </w:r>
-      <w:r>
-        <w:rPr>
-          <w:lang w:bidi="ar-JO"/>
-        </w:rPr>
-        <w:t>by price from Low-High</w:t>
-      </w:r>
-      <w:r>
-        <w:rPr>
-          <w:lang w:bidi="ar-JO"/>
-        </w:rPr>
-        <w:t>.</w:t>
-      </w:r>
-    </w:p>
-    <w:p>
-      <w:pPr>
-        <w:pStyle w:val="Heading1"/>
-      </w:pPr>
-      <w:r>
-        <w:lastRenderedPageBreak/>
-        <w:t>Price Range Section</w:t>
-      </w:r>
-    </w:p>
-    <w:p>
-      <w:r>
-        <w:t xml:space="preserve">In </w:t>
-      </w:r>
-      <w:r>
-        <w:t>this part w</w:t>
-      </w:r>
-      <w:r>
-        <w:t xml:space="preserve">e will use </w:t>
-      </w:r>
-      <w:r>
-        <w:t>Equivalence partitioning</w:t>
-      </w:r>
-      <w:r>
-        <w:t xml:space="preserve"> value testing in </w:t>
-      </w:r>
-      <w:r>
-        <w:t>this suite.</w:t>
-      </w:r>
-    </w:p>
-    <w:p>
-      <w:pPr>
-        <w:pStyle w:val="ListParagraph"/>
-        <w:numPr>
-          <w:ilvl w:val="0"/>
-          <w:numId w:val="15"/>
-        </w:numPr>
-      </w:pPr>
-      <w:r>
-        <w:t>[005-002-01]</w:t>
-      </w:r>
-      <w:r>
-        <w:t>[Valid]</w:t>
-      </w:r>
-      <w:r>
-        <w:t xml:space="preserve"> Range between 1-50</w:t>
-      </w:r>
-      <w:r>
-        <w:t>.</w:t>
-      </w:r>
-    </w:p>
-    <w:p>
-      <w:pPr>
-        <w:pStyle w:val="ListParagraph"/>
-        <w:numPr>
-          <w:ilvl w:val="0"/>
-          <w:numId w:val="15"/>
-        </w:numPr>
-      </w:pPr>
-      <w:r>
-        <w:t>[005-002-02</w:t>
-      </w:r>
-      <w:r>
-        <w:t>][Valid]</w:t>
-      </w:r>
-      <w:r>
-        <w:t xml:space="preserve"> Range between 51-100</w:t>
-      </w:r>
-    </w:p>
-    <w:p>
-      <w:pPr>
-        <w:pStyle w:val="ListParagraph"/>
-        <w:numPr>
-          <w:ilvl w:val="0"/>
-          <w:numId w:val="15"/>
-        </w:numPr>
-      </w:pPr>
-      <w:r>
-        <w:t>[005-002-03</w:t>
-      </w:r>
-      <w:r>
-        <w:t xml:space="preserve">][Valid] Range between </w:t>
-      </w:r>
-      <w:r>
-        <w:t>101-150</w:t>
-      </w:r>
-    </w:p>
-    <w:p>
-      <w:pPr>
-        <w:pStyle w:val="ListParagraph"/>
-        <w:numPr>
-          <w:ilvl w:val="0"/>
-          <w:numId w:val="15"/>
-        </w:numPr>
-      </w:pPr>
-      <w:r>
-        <w:t>[005-002-04</w:t>
-      </w:r>
-      <w:r>
-        <w:t>][Valid]</w:t>
-      </w:r>
-      <w:r>
-        <w:t xml:space="preserve"> Range between 151-200</w:t>
-      </w:r>
-    </w:p>
-    <w:p>
-      <w:pPr>
-        <w:pStyle w:val="ListParagraph"/>
-        <w:numPr>
-          <w:ilvl w:val="0"/>
-          <w:numId w:val="15"/>
-        </w:numPr>
-      </w:pPr>
-      <w:r>
-        <w:t>[005-002-05</w:t>
-      </w:r>
-      <w:r>
-        <w:t>][</w:t>
-      </w:r>
-      <w:r>
-        <w:t>Valid</w:t>
-      </w:r>
-      <w:r>
-        <w:t>]</w:t>
-      </w:r>
-      <w:r>
-        <w:t xml:space="preserve"> Range between </w:t>
-      </w:r>
-      <w:r>
-        <w:t>0-0</w:t>
-      </w:r>
-    </w:p>
-    <w:p>
-      <w:pPr>
-        <w:pStyle w:val="ListParagraph"/>
-      </w:pPr>
-    </w:p>
-    <w:p>
-      <w:pPr>
-        <w:pStyle w:val="Heading1"/>
-      </w:pPr>
-      <w:r>
-        <w:t>Search section</w:t>
-      </w:r>
-    </w:p>
-    <w:p>
-      <w:pPr>
-        <w:pStyle w:val="ListParagraph"/>
-        <w:numPr>
-          <w:ilvl w:val="0"/>
-          <w:numId w:val="16"/>
-        </w:numPr>
-      </w:pPr>
-      <w:r>
-        <w:t xml:space="preserve">[005-003-01] </w:t>
-      </w:r>
-      <w:r>
-        <w:t>[invalid</w:t>
-      </w:r>
-      <w:r>
-        <w:t xml:space="preserve">] </w:t>
-      </w:r>
-      <w:r>
-        <w:t>trying</w:t>
-      </w:r>
-      <w:r>
-        <w:t xml:space="preserve"> to search without typing in search bar.</w:t>
-      </w:r>
-    </w:p>
-    <w:p>
-      <w:pPr>
-        <w:pStyle w:val="ListParagraph"/>
-        <w:numPr>
-          <w:ilvl w:val="0"/>
-          <w:numId w:val="16"/>
-        </w:numPr>
-      </w:pPr>
-      <w:r>
-        <w:t xml:space="preserve">[005-003-02] </w:t>
-      </w:r>
-      <w:r>
-        <w:t>[invalid] trying to search with numerical data between 0-9</w:t>
-      </w:r>
-    </w:p>
-    <w:p>
-      <w:pPr>
-        <w:pStyle w:val="ListParagraph"/>
-        <w:numPr>
-          <w:ilvl w:val="0"/>
-          <w:numId w:val="16"/>
-        </w:numPr>
-      </w:pPr>
-      <w:r>
-        <w:t>[005-003-03]</w:t>
-      </w:r>
-      <w:r>
-        <w:t xml:space="preserve"> </w:t>
-      </w:r>
-      <w:r>
-        <w:t>[Valid] trying to search with string data[</w:t>
-      </w:r>
-      <w:proofErr w:type="spellStart"/>
-      <w:r>
-        <w:t>e.g</w:t>
-      </w:r>
-      <w:proofErr w:type="spellEnd"/>
-      <w:r>
         <w:t xml:space="preserve"> :hammer]</w:t>
       </w:r>
     </w:p>
@@ -2265,20 +2577,11 @@
       <w:pPr>
         <w:pStyle w:val="ListParagraph"/>
       </w:pPr>
-    </w:p>
-    <w:p>
-      <w:pPr>
-        <w:pStyle w:val="Heading1"/>
-      </w:pPr>
-      <w:r>
-        <w:t xml:space="preserve">Filters </w:t>
-      </w:r>
     </w:p>
     <w:p/>
     <w:p/>
     <w:p/>
     <w:p/>
-    <w:p/>
     <w:p>
       <w:pPr>
         <w:pStyle w:val="Heading1"/>
@@ -2355,7 +2658,10 @@
         <w:pStyle w:val="Heading1"/>
       </w:pPr>
       <w:r>
-        <w:t>Wish list Test suite</w:t>
+        <w:t>Favorites</w:t>
+      </w:r>
+      <w:r>
+        <w:t xml:space="preserve"> Test suite</w:t>
       </w:r>
     </w:p>
     <w:p>
@@ -2390,12 +2696,1213 @@
     </w:p>
     <w:p>
       <w:pPr>
-        <w:ind w:left="360"/>
-      </w:pPr>
-    </w:p>
-    <w:p>
-      <w:bookmarkStart w:id="0" w:name="_GoBack"/>
-      <w:bookmarkEnd w:id="0"/>
+        <w:pStyle w:val="ListParagraph"/>
+        <w:numPr>
+          <w:ilvl w:val="0"/>
+          <w:numId w:val="17"/>
+        </w:numPr>
+      </w:pPr>
+      <w:r>
+        <w:t>[006-0007][Valid] View Favorites lists</w:t>
+      </w:r>
+    </w:p>
+    <w:p>
+      <w:pPr>
+        <w:pStyle w:val="ListParagraph"/>
+        <w:numPr>
+          <w:ilvl w:val="0"/>
+          <w:numId w:val="17"/>
+        </w:numPr>
+      </w:pPr>
+      <w:r>
+        <w:t>[006-0008] [Valid] Remove item from favorites list</w:t>
+      </w:r>
+    </w:p>
+    <w:p>
+      <w:pPr>
+        <w:pStyle w:val="Heading1"/>
+      </w:pPr>
+      <w:r>
+        <w:t xml:space="preserve">Invoices </w:t>
+      </w:r>
+    </w:p>
+    <w:p>
+      <w:pPr>
+        <w:pStyle w:val="ListParagraph"/>
+        <w:numPr>
+          <w:ilvl w:val="0"/>
+          <w:numId w:val="19"/>
+        </w:numPr>
+      </w:pPr>
+      <w:r>
+        <w:t>[007</w:t>
+      </w:r>
+      <w:r>
+        <w:t xml:space="preserve">-0001] [Valid] </w:t>
+      </w:r>
+      <w:r>
+        <w:t>Visiting Invoices page after sign in</w:t>
+      </w:r>
+      <w:r>
+        <w:t>.</w:t>
+      </w:r>
+    </w:p>
+    <w:p>
+      <w:pPr>
+        <w:pStyle w:val="ListParagraph"/>
+        <w:numPr>
+          <w:ilvl w:val="2"/>
+          <w:numId w:val="20"/>
+        </w:numPr>
+      </w:pPr>
+      <w:r>
+        <w:t>[007-0001-i] [Valid] Showing invoice details</w:t>
+      </w:r>
+    </w:p>
+    <w:p>
+      <w:pPr>
+        <w:pStyle w:val="ListParagraph"/>
+        <w:numPr>
+          <w:ilvl w:val="2"/>
+          <w:numId w:val="20"/>
+        </w:numPr>
+      </w:pPr>
+      <w:r>
+        <w:t>[007-00010-ii] [Valid] Navigating through pages using pagination system</w:t>
+      </w:r>
+    </w:p>
+    <w:p>
+      <w:pPr>
+        <w:pStyle w:val="ListParagraph"/>
+        <w:numPr>
+          <w:ilvl w:val="0"/>
+          <w:numId w:val="19"/>
+        </w:numPr>
+      </w:pPr>
+      <w:r>
+        <w:t>[007-0002] [Invalid] Visit invoices page without sign in</w:t>
+      </w:r>
+    </w:p>
+    <w:p>
+      <w:pPr>
+        <w:pStyle w:val="ListParagraph"/>
+      </w:pPr>
+    </w:p>
+    <w:p>
+      <w:pPr>
+        <w:pStyle w:val="Heading1"/>
+      </w:pPr>
+      <w:r>
+        <w:t xml:space="preserve">Checkout Page </w:t>
+      </w:r>
+    </w:p>
+    <w:p>
+      <w:pPr>
+        <w:pStyle w:val="ListParagraph"/>
+        <w:numPr>
+          <w:ilvl w:val="0"/>
+          <w:numId w:val="19"/>
+        </w:numPr>
+      </w:pPr>
+      <w:r>
+        <w:t>[008-0001]</w:t>
+      </w:r>
+      <w:r>
+        <w:t>[Valid]</w:t>
+      </w:r>
+      <w:r>
+        <w:t>View Checkout list</w:t>
+      </w:r>
+    </w:p>
+    <w:p>
+      <w:pPr>
+        <w:pStyle w:val="ListParagraph"/>
+        <w:numPr>
+          <w:ilvl w:val="0"/>
+          <w:numId w:val="19"/>
+        </w:numPr>
+      </w:pPr>
+      <w:r>
+        <w:t xml:space="preserve">[008-0002] </w:t>
+      </w:r>
+      <w:r>
+        <w:t xml:space="preserve">[Valid] </w:t>
+      </w:r>
+      <w:r>
+        <w:t>change the quantity of product(s).</w:t>
+      </w:r>
+    </w:p>
+    <w:p>
+      <w:pPr>
+        <w:pStyle w:val="ListParagraph"/>
+        <w:numPr>
+          <w:ilvl w:val="0"/>
+          <w:numId w:val="19"/>
+        </w:numPr>
+      </w:pPr>
+      <w:r>
+        <w:t xml:space="preserve">[008-0003] </w:t>
+      </w:r>
+      <w:r>
+        <w:t>[Valid]</w:t>
+      </w:r>
+      <w:r>
+        <w:t xml:space="preserve"> </w:t>
+      </w:r>
+      <w:r>
+        <w:t>Remove product from the checkout list.</w:t>
+      </w:r>
+    </w:p>
+    <w:p>
+      <w:pPr>
+        <w:pStyle w:val="ListParagraph"/>
+        <w:numPr>
+          <w:ilvl w:val="0"/>
+          <w:numId w:val="19"/>
+        </w:numPr>
+      </w:pPr>
+      <w:r>
+        <w:t>[008-0004][Valid] Buying a product with “bank transfer” Method using valid data.</w:t>
+      </w:r>
+    </w:p>
+    <w:p>
+      <w:pPr>
+        <w:pStyle w:val="ListParagraph"/>
+        <w:numPr>
+          <w:ilvl w:val="0"/>
+          <w:numId w:val="19"/>
+        </w:numPr>
+      </w:pPr>
+      <w:r>
+        <w:t>[008-0005][Valid] Buying a product with “Cash on delivery” Method.</w:t>
+      </w:r>
+    </w:p>
+    <w:p>
+      <w:pPr>
+        <w:pStyle w:val="ListParagraph"/>
+        <w:numPr>
+          <w:ilvl w:val="0"/>
+          <w:numId w:val="19"/>
+        </w:numPr>
+      </w:pPr>
+      <w:r>
+        <w:t>[008-000</w:t>
+      </w:r>
+      <w:r>
+        <w:t>6</w:t>
+      </w:r>
+      <w:r>
+        <w:t>][Valid] Buying a product with “Credit Card” Method.</w:t>
+      </w:r>
+    </w:p>
+    <w:p>
+      <w:pPr>
+        <w:pStyle w:val="ListParagraph"/>
+        <w:numPr>
+          <w:ilvl w:val="0"/>
+          <w:numId w:val="19"/>
+        </w:numPr>
+      </w:pPr>
+      <w:r>
+        <w:t>[008-000</w:t>
+      </w:r>
+      <w:r>
+        <w:t>7</w:t>
+      </w:r>
+      <w:r>
+        <w:t>][Valid] Buying a product with “Buy now Pay later” Method.</w:t>
+      </w:r>
+    </w:p>
+    <w:p>
+      <w:pPr>
+        <w:pStyle w:val="ListParagraph"/>
+        <w:numPr>
+          <w:ilvl w:val="0"/>
+          <w:numId w:val="19"/>
+        </w:numPr>
+      </w:pPr>
+      <w:r>
+        <w:t>[008-000</w:t>
+      </w:r>
+      <w:r>
+        <w:t>8</w:t>
+      </w:r>
+      <w:r>
+        <w:t>][Valid] Buying a product with “</w:t>
+      </w:r>
+      <w:r>
+        <w:t>Gift Card</w:t>
+      </w:r>
+      <w:r>
+        <w:t>” Method.</w:t>
+      </w:r>
+    </w:p>
+    <w:p>
+      <w:pPr>
+        <w:pStyle w:val="ListParagraph"/>
+        <w:numPr>
+          <w:ilvl w:val="0"/>
+          <w:numId w:val="19"/>
+        </w:numPr>
+      </w:pPr>
+      <w:r>
+        <w:t>[008-0009][Invalid] Buying a product with “Bank Transfer” with invalid bank name format</w:t>
+      </w:r>
+    </w:p>
+    <w:p>
+      <w:pPr>
+        <w:pStyle w:val="ListParagraph"/>
+        <w:numPr>
+          <w:ilvl w:val="0"/>
+          <w:numId w:val="19"/>
+        </w:numPr>
+      </w:pPr>
+      <w:r>
+        <w:t>[008-0010</w:t>
+      </w:r>
+      <w:r>
+        <w:t>][Invalid] Buying a product with “Bank Transfer” with invalid Account Name format</w:t>
+      </w:r>
+    </w:p>
+    <w:p>
+      <w:pPr>
+        <w:pStyle w:val="ListParagraph"/>
+        <w:numPr>
+          <w:ilvl w:val="0"/>
+          <w:numId w:val="19"/>
+        </w:numPr>
+      </w:pPr>
+      <w:r>
+        <w:t>[008-0011][Invalid] Buying a product with “Bank Transfer” with invalid Account Number format</w:t>
+      </w:r>
+    </w:p>
+    <w:p>
+      <w:pPr>
+        <w:pStyle w:val="ListParagraph"/>
+        <w:numPr>
+          <w:ilvl w:val="0"/>
+          <w:numId w:val="19"/>
+        </w:numPr>
+      </w:pPr>
+      <w:r>
+        <w:lastRenderedPageBreak/>
+        <w:t xml:space="preserve">[008-0012][Invalid] Buying a product with “Credit Card” with </w:t>
+      </w:r>
+      <w:r>
+        <w:t xml:space="preserve">Credit Card </w:t>
+      </w:r>
+      <w:r>
+        <w:t>Number</w:t>
+      </w:r>
+      <w:r>
+        <w:t xml:space="preserve"> with numeric </w:t>
+      </w:r>
+      <w:r>
+        <w:t xml:space="preserve"> format</w:t>
+      </w:r>
+    </w:p>
+    <w:p>
+      <w:pPr>
+        <w:pStyle w:val="ListParagraph"/>
+        <w:numPr>
+          <w:ilvl w:val="0"/>
+          <w:numId w:val="19"/>
+        </w:numPr>
+      </w:pPr>
+      <w:r>
+        <w:t>[008-0013][Invalid] Buying a product with “Credit Card” with Credit Card Number with text format</w:t>
+      </w:r>
+    </w:p>
+    <w:p>
+      <w:pPr>
+        <w:pStyle w:val="ListParagraph"/>
+        <w:numPr>
+          <w:ilvl w:val="0"/>
+          <w:numId w:val="19"/>
+        </w:numPr>
+      </w:pPr>
+      <w:r>
+        <w:t xml:space="preserve">[008-0014][Invalid] Buying a product with “Credit Card” with Credit Card Number </w:t>
+      </w:r>
+      <w:r>
+        <w:t xml:space="preserve">with special characters </w:t>
+      </w:r>
+      <w:r>
+        <w:t>format</w:t>
+      </w:r>
+    </w:p>
+    <w:p>
+      <w:pPr>
+        <w:pStyle w:val="ListParagraph"/>
+        <w:numPr>
+          <w:ilvl w:val="0"/>
+          <w:numId w:val="19"/>
+        </w:numPr>
+      </w:pPr>
+      <w:r>
+        <w:t xml:space="preserve">[008-0015][Invalid] Buying a product with “Credit Card” with </w:t>
+      </w:r>
+      <w:r>
+        <w:t>Expiration date</w:t>
+      </w:r>
+      <w:r>
+        <w:t xml:space="preserve"> </w:t>
+      </w:r>
+      <w:r>
+        <w:t>with ‘mm/</w:t>
+      </w:r>
+      <w:proofErr w:type="spellStart"/>
+      <w:r>
+        <w:t>dd</w:t>
+      </w:r>
+      <w:proofErr w:type="spellEnd"/>
+      <w:r>
+        <w:t>/</w:t>
+      </w:r>
+      <w:proofErr w:type="spellStart"/>
+      <w:r>
+        <w:t>yyyy</w:t>
+      </w:r>
+      <w:proofErr w:type="spellEnd"/>
+      <w:r>
+        <w:t xml:space="preserve"> format</w:t>
+      </w:r>
+    </w:p>
+    <w:p>
+      <w:pPr>
+        <w:pStyle w:val="ListParagraph"/>
+        <w:numPr>
+          <w:ilvl w:val="0"/>
+          <w:numId w:val="19"/>
+        </w:numPr>
+      </w:pPr>
+      <w:r>
+        <w:t>[008-0016][Invalid] Buying a product with “Credit Card” with Expiration date with string data</w:t>
+      </w:r>
+    </w:p>
+    <w:p>
+      <w:pPr>
+        <w:pStyle w:val="ListParagraph"/>
+        <w:numPr>
+          <w:ilvl w:val="0"/>
+          <w:numId w:val="19"/>
+        </w:numPr>
+      </w:pPr>
+      <w:r>
+        <w:t>[008-0017][Invalid] Buying a product with “Credit Card”</w:t>
+      </w:r>
+      <w:r>
+        <w:t xml:space="preserve"> </w:t>
+      </w:r>
+      <w:r>
+        <w:t xml:space="preserve"> Expiration date</w:t>
+      </w:r>
+      <w:r>
+        <w:t xml:space="preserve"> input</w:t>
+      </w:r>
+      <w:r>
+        <w:t xml:space="preserve"> with </w:t>
+      </w:r>
+      <w:r>
+        <w:t>numeric</w:t>
+      </w:r>
+      <w:r>
+        <w:t xml:space="preserve"> data</w:t>
+      </w:r>
+    </w:p>
+    <w:p>
+      <w:pPr>
+        <w:pStyle w:val="ListParagraph"/>
+        <w:numPr>
+          <w:ilvl w:val="0"/>
+          <w:numId w:val="19"/>
+        </w:numPr>
+      </w:pPr>
+      <w:r>
+        <w:t>[008-001</w:t>
+      </w:r>
+      <w:r>
+        <w:t>8</w:t>
+      </w:r>
+      <w:r>
+        <w:t>][Invalid] Buying a product with “Credit Card”</w:t>
+      </w:r>
+      <w:r>
+        <w:t xml:space="preserve"> </w:t>
+      </w:r>
+      <w:r>
+        <w:t>Expiration date</w:t>
+      </w:r>
+      <w:r>
+        <w:t xml:space="preserve"> input</w:t>
+      </w:r>
+      <w:r>
+        <w:t xml:space="preserve"> with numeric data</w:t>
+      </w:r>
+    </w:p>
+    <w:p>
+      <w:pPr>
+        <w:pStyle w:val="ListParagraph"/>
+        <w:numPr>
+          <w:ilvl w:val="0"/>
+          <w:numId w:val="19"/>
+        </w:numPr>
+      </w:pPr>
+      <w:r>
+        <w:t>[008-0019][Invalid] Buying a product with “Credit Card” CVV input with invalid numeric data format (5 digit number)</w:t>
+      </w:r>
+    </w:p>
+    <w:p>
+      <w:pPr>
+        <w:pStyle w:val="ListParagraph"/>
+        <w:numPr>
+          <w:ilvl w:val="0"/>
+          <w:numId w:val="19"/>
+        </w:numPr>
+      </w:pPr>
+      <w:r>
+        <w:t>[008-0020][Invalid] Buying a product with “Credit Card” CVV input with invalid numeric data format (2 or less  digit number)</w:t>
+      </w:r>
+    </w:p>
+    <w:p>
+      <w:pPr>
+        <w:pStyle w:val="ListParagraph"/>
+        <w:numPr>
+          <w:ilvl w:val="0"/>
+          <w:numId w:val="19"/>
+        </w:numPr>
+      </w:pPr>
+      <w:r>
+        <w:t>[</w:t>
+      </w:r>
+      <w:r>
+        <w:t>008-0021</w:t>
+      </w:r>
+      <w:r>
+        <w:t xml:space="preserve">][Invalid] Buying a product with “Credit Card” Expiration date input </w:t>
+      </w:r>
+      <w:r>
+        <w:t>with string</w:t>
+      </w:r>
+      <w:r>
+        <w:t xml:space="preserve"> data</w:t>
+      </w:r>
+      <w:r>
+        <w:t xml:space="preserve"> format</w:t>
+      </w:r>
+    </w:p>
+    <w:p>
+      <w:pPr>
+        <w:pStyle w:val="ListParagraph"/>
+        <w:numPr>
+          <w:ilvl w:val="0"/>
+          <w:numId w:val="19"/>
+        </w:numPr>
+      </w:pPr>
+      <w:r>
+        <w:t>[008-0022][Invalid] Buying a product with “Credit Card” Card Holder Name input with string</w:t>
+      </w:r>
+      <w:r>
+        <w:t xml:space="preserve"> that contains numbers</w:t>
+      </w:r>
+    </w:p>
+    <w:p>
+      <w:pPr>
+        <w:pStyle w:val="ListParagraph"/>
+        <w:numPr>
+          <w:ilvl w:val="0"/>
+          <w:numId w:val="19"/>
+        </w:numPr>
+      </w:pPr>
+      <w:r>
+        <w:t>[008-0023][Invalid] Buying a product with “Credit Card” Card Holder Name input with string that contains special characters like dot or comma.</w:t>
+      </w:r>
+    </w:p>
+    <w:p>
+      <w:pPr>
+        <w:pStyle w:val="ListParagraph"/>
+        <w:numPr>
+          <w:ilvl w:val="0"/>
+          <w:numId w:val="19"/>
+        </w:numPr>
+      </w:pPr>
+      <w:r>
+        <w:t>[008-0024][Invalid] Buying a product with “Credit Card” Card Holder Name input with string that contains special characters like dot or comma.</w:t>
+      </w:r>
+    </w:p>
+    <w:p>
+      <w:pPr>
+        <w:pStyle w:val="ListParagraph"/>
+        <w:numPr>
+          <w:ilvl w:val="0"/>
+          <w:numId w:val="19"/>
+        </w:numPr>
+      </w:pPr>
+      <w:r>
+        <w:t>[008-0025][Invalid] Buying a product with “Buy now Pay Later” option and not choosing any option from “Choose your monthly installments”.</w:t>
+      </w:r>
+    </w:p>
+    <w:p>
+      <w:pPr>
+        <w:pStyle w:val="ListParagraph"/>
+        <w:numPr>
+          <w:ilvl w:val="0"/>
+          <w:numId w:val="19"/>
+        </w:numPr>
+      </w:pPr>
+      <w:r>
+        <w:t>[008-0026][Valid] Buying a product with “Buy now Pay Later” option and choosing “3 monthly Installments”.</w:t>
+      </w:r>
+    </w:p>
+    <w:p>
+      <w:pPr>
+        <w:pStyle w:val="ListParagraph"/>
+        <w:numPr>
+          <w:ilvl w:val="0"/>
+          <w:numId w:val="19"/>
+        </w:numPr>
+      </w:pPr>
+      <w:r>
+        <w:t>[</w:t>
+      </w:r>
+      <w:r>
+        <w:t>008-0027</w:t>
+      </w:r>
+      <w:r>
+        <w:t>][Valid] Buying a product with “Buy now Pay Later” option and choosing “6 monthly Installments”.</w:t>
+      </w:r>
+    </w:p>
+    <w:p>
+      <w:pPr>
+        <w:pStyle w:val="ListParagraph"/>
+        <w:numPr>
+          <w:ilvl w:val="0"/>
+          <w:numId w:val="19"/>
+        </w:numPr>
+      </w:pPr>
+      <w:r>
+        <w:t>[008-0028][Valid] Buying a product with “Buy now Pay Later” option and choosing “9 monthly Installments”.</w:t>
+      </w:r>
+    </w:p>
+    <w:p>
+      <w:pPr>
+        <w:pStyle w:val="ListParagraph"/>
+        <w:numPr>
+          <w:ilvl w:val="0"/>
+          <w:numId w:val="19"/>
+        </w:numPr>
+      </w:pPr>
+      <w:r>
+        <w:t>[008-0029][Valid] Buying a product with “Buy now Pay Later” option and choosing “12 monthly Installments”.</w:t>
+      </w:r>
+    </w:p>
+    <w:p>
+      <w:pPr>
+        <w:pStyle w:val="ListParagraph"/>
+        <w:numPr>
+          <w:ilvl w:val="0"/>
+          <w:numId w:val="19"/>
+        </w:numPr>
+      </w:pPr>
+      <w:r>
+        <w:t>[</w:t>
+      </w:r>
+      <w:r>
+        <w:t>008-0030</w:t>
+      </w:r>
+      <w:r>
+        <w:t>][inv</w:t>
+      </w:r>
+      <w:r>
+        <w:t>alid]</w:t>
+      </w:r>
+      <w:r>
+        <w:t xml:space="preserve"> Buying a product with blank gift</w:t>
+      </w:r>
+      <w:r>
+        <w:t xml:space="preserve"> card</w:t>
+      </w:r>
+      <w:r>
+        <w:t xml:space="preserve"> number or blank validation code’</w:t>
+      </w:r>
+    </w:p>
+    <w:p>
+      <w:pPr>
+        <w:pStyle w:val="ListParagraph"/>
+        <w:numPr>
+          <w:ilvl w:val="0"/>
+          <w:numId w:val="19"/>
+        </w:numPr>
+      </w:pPr>
+      <w:r>
+        <w:t xml:space="preserve">[008-0031][invalid] Buying a product with gift </w:t>
+      </w:r>
+      <w:r>
+        <w:t xml:space="preserve">card </w:t>
+      </w:r>
+      <w:r>
+        <w:t>number</w:t>
+      </w:r>
+      <w:r>
+        <w:t xml:space="preserve"> with invalid format</w:t>
+      </w:r>
+    </w:p>
+    <w:p>
+      <w:pPr>
+        <w:pStyle w:val="ListParagraph"/>
+        <w:numPr>
+          <w:ilvl w:val="0"/>
+          <w:numId w:val="19"/>
+        </w:numPr>
+      </w:pPr>
+      <w:r>
+        <w:t>[</w:t>
+      </w:r>
+      <w:r>
+        <w:t>008-0032</w:t>
+      </w:r>
+      <w:r>
+        <w:t xml:space="preserve">][invalid] Buying a product </w:t>
+      </w:r>
+      <w:r>
+        <w:t>with gift card by leaving the validation code blank</w:t>
+      </w:r>
+    </w:p>
+    <w:p>
+      <w:pPr>
+        <w:pStyle w:val="ListParagraph"/>
+        <w:numPr>
+          <w:ilvl w:val="0"/>
+          <w:numId w:val="19"/>
+        </w:numPr>
+      </w:pPr>
+      <w:r>
+        <w:t>[008-0033][invalid] Buying a product with gift card by filling the “validation code” with invalid format.</w:t>
+      </w:r>
+    </w:p>
+    <w:p>
+      <w:pPr>
+        <w:pStyle w:val="ListParagraph"/>
+      </w:pPr>
+    </w:p>
+    <w:p>
+      <w:pPr>
+        <w:pStyle w:val="Heading1"/>
+      </w:pPr>
+      <w:r>
+        <w:lastRenderedPageBreak/>
+        <w:t xml:space="preserve">Filters </w:t>
+      </w:r>
+    </w:p>
+    <w:p>
+      <w:pPr>
+        <w:pStyle w:val="ListParagraph"/>
+        <w:numPr>
+          <w:ilvl w:val="0"/>
+          <w:numId w:val="23"/>
+        </w:numPr>
+      </w:pPr>
+      <w:r>
+        <w:t>[00</w:t>
+      </w:r>
+      <w:r>
+        <w:t>9</w:t>
+      </w:r>
+      <w:r>
+        <w:t>-0001]</w:t>
+      </w:r>
+      <w:r>
+        <w:t xml:space="preserve"> </w:t>
+      </w:r>
+      <w:r>
+        <w:t>Filter products by Checking “hand tools” Check box</w:t>
+      </w:r>
+    </w:p>
+    <w:p>
+      <w:pPr>
+        <w:pStyle w:val="ListParagraph"/>
+        <w:numPr>
+          <w:ilvl w:val="4"/>
+          <w:numId w:val="26"/>
+        </w:numPr>
+      </w:pPr>
+      <w:r>
+        <w:t>[009-0001-01</w:t>
+      </w:r>
+      <w:r>
+        <w:t>]Checking “</w:t>
+      </w:r>
+      <w:r>
+        <w:rPr>
+          <w:rFonts w:ascii="Segoe UI" w:hAnsi="Segoe UI" w:cs="Segoe UI"/>
+          <w:shd w:val="clear" w:color="auto" w:fill="FFFFFF"/>
+        </w:rPr>
+        <w:t>Hammer” subcategory only.</w:t>
+      </w:r>
+    </w:p>
+    <w:p>
+      <w:pPr>
+        <w:pStyle w:val="ListParagraph"/>
+        <w:numPr>
+          <w:ilvl w:val="4"/>
+          <w:numId w:val="26"/>
+        </w:numPr>
+      </w:pPr>
+      <w:r>
+        <w:t>[009-0001-02</w:t>
+      </w:r>
+      <w:r>
+        <w:t>] Checking</w:t>
+      </w:r>
+      <w:r>
+        <w:rPr>
+          <w:rFonts w:ascii="Segoe UI" w:hAnsi="Segoe UI" w:cs="Segoe UI"/>
+          <w:shd w:val="clear" w:color="auto" w:fill="FFFFFF"/>
+        </w:rPr>
+        <w:t xml:space="preserve"> “Hand Saw” subcategory only.</w:t>
+      </w:r>
+    </w:p>
+    <w:p>
+      <w:pPr>
+        <w:pStyle w:val="ListParagraph"/>
+        <w:numPr>
+          <w:ilvl w:val="4"/>
+          <w:numId w:val="26"/>
+        </w:numPr>
+      </w:pPr>
+      <w:r>
+        <w:rPr>
+          <w:rFonts w:ascii="Segoe UI" w:hAnsi="Segoe UI" w:cs="Segoe UI"/>
+          <w:shd w:val="clear" w:color="auto" w:fill="FFFFFF"/>
+        </w:rPr>
+        <w:t>[009-0001-03</w:t>
+      </w:r>
+      <w:r>
+        <w:rPr>
+          <w:rFonts w:ascii="Segoe UI" w:hAnsi="Segoe UI" w:cs="Segoe UI"/>
+          <w:shd w:val="clear" w:color="auto" w:fill="FFFFFF"/>
+        </w:rPr>
+        <w:t xml:space="preserve">] </w:t>
+      </w:r>
+      <w:proofErr w:type="gramStart"/>
+      <w:r>
+        <w:rPr>
+          <w:rFonts w:ascii="Segoe UI" w:hAnsi="Segoe UI" w:cs="Segoe UI"/>
+          <w:shd w:val="clear" w:color="auto" w:fill="FFFFFF"/>
+        </w:rPr>
+        <w:t>Checking</w:t>
+      </w:r>
+      <w:r>
+        <w:rPr>
+          <w:rFonts w:ascii="Segoe UI" w:hAnsi="Segoe UI" w:cs="Segoe UI"/>
+          <w:shd w:val="clear" w:color="auto" w:fill="FFFFFF"/>
+        </w:rPr>
+        <w:t xml:space="preserve"> </w:t>
+      </w:r>
+      <w:r>
+        <w:rPr>
+          <w:rFonts w:ascii="Segoe UI" w:hAnsi="Segoe UI" w:cs="Segoe UI"/>
+          <w:shd w:val="clear" w:color="auto" w:fill="FFFFFF"/>
+        </w:rPr>
+        <w:t>”</w:t>
+      </w:r>
+      <w:proofErr w:type="gramEnd"/>
+      <w:r>
+        <w:rPr>
+          <w:rFonts w:ascii="Segoe UI" w:hAnsi="Segoe UI" w:cs="Segoe UI"/>
+          <w:shd w:val="clear" w:color="auto" w:fill="FFFFFF"/>
+        </w:rPr>
+        <w:t>Wrench” subcategory only.</w:t>
+      </w:r>
+    </w:p>
+    <w:p>
+      <w:pPr>
+        <w:pStyle w:val="ListParagraph"/>
+        <w:numPr>
+          <w:ilvl w:val="4"/>
+          <w:numId w:val="26"/>
+        </w:numPr>
+      </w:pPr>
+      <w:r>
+        <w:rPr>
+          <w:rFonts w:ascii="Segoe UI" w:hAnsi="Segoe UI" w:cs="Segoe UI"/>
+          <w:shd w:val="clear" w:color="auto" w:fill="FFFFFF"/>
+        </w:rPr>
+        <w:t>[009-0001-04</w:t>
+      </w:r>
+      <w:r>
+        <w:rPr>
+          <w:rFonts w:ascii="Segoe UI" w:hAnsi="Segoe UI" w:cs="Segoe UI"/>
+          <w:shd w:val="clear" w:color="auto" w:fill="FFFFFF"/>
+        </w:rPr>
+        <w:t>] Checking “Screwdriver” subcategory only.</w:t>
+      </w:r>
+    </w:p>
+    <w:p>
+      <w:pPr>
+        <w:pStyle w:val="ListParagraph"/>
+        <w:numPr>
+          <w:ilvl w:val="4"/>
+          <w:numId w:val="26"/>
+        </w:numPr>
+      </w:pPr>
+      <w:r>
+        <w:rPr>
+          <w:rFonts w:ascii="Segoe UI" w:hAnsi="Segoe UI" w:cs="Segoe UI"/>
+          <w:shd w:val="clear" w:color="auto" w:fill="FFFFFF"/>
+        </w:rPr>
+        <w:t>[009-0001-05</w:t>
+      </w:r>
+      <w:r>
+        <w:rPr>
+          <w:rFonts w:ascii="Segoe UI" w:hAnsi="Segoe UI" w:cs="Segoe UI"/>
+          <w:shd w:val="clear" w:color="auto" w:fill="FFFFFF"/>
+        </w:rPr>
+        <w:t>] Checking “Pliers” subcategory only.</w:t>
+      </w:r>
+    </w:p>
+    <w:p>
+      <w:pPr>
+        <w:pStyle w:val="ListParagraph"/>
+        <w:numPr>
+          <w:ilvl w:val="4"/>
+          <w:numId w:val="26"/>
+        </w:numPr>
+      </w:pPr>
+      <w:r>
+        <w:rPr>
+          <w:rFonts w:ascii="Segoe UI" w:hAnsi="Segoe UI" w:cs="Segoe UI"/>
+          <w:shd w:val="clear" w:color="auto" w:fill="FFFFFF"/>
+        </w:rPr>
+        <w:t>[009-0001-06</w:t>
+      </w:r>
+      <w:r>
+        <w:rPr>
+          <w:rFonts w:ascii="Segoe UI" w:hAnsi="Segoe UI" w:cs="Segoe UI"/>
+          <w:shd w:val="clear" w:color="auto" w:fill="FFFFFF"/>
+        </w:rPr>
+        <w:t>] Checking “Chisels” subcategory only.</w:t>
+      </w:r>
+    </w:p>
+    <w:p>
+      <w:pPr>
+        <w:pStyle w:val="ListParagraph"/>
+        <w:numPr>
+          <w:ilvl w:val="4"/>
+          <w:numId w:val="26"/>
+        </w:numPr>
+      </w:pPr>
+      <w:r>
+        <w:rPr>
+          <w:rFonts w:ascii="Segoe UI" w:hAnsi="Segoe UI" w:cs="Segoe UI"/>
+          <w:shd w:val="clear" w:color="auto" w:fill="FFFFFF"/>
+        </w:rPr>
+        <w:t>[009-0001-07</w:t>
+      </w:r>
+      <w:r>
+        <w:rPr>
+          <w:rFonts w:ascii="Segoe UI" w:hAnsi="Segoe UI" w:cs="Segoe UI"/>
+          <w:shd w:val="clear" w:color="auto" w:fill="FFFFFF"/>
+        </w:rPr>
+        <w:t>] Checking “Measures” subcategory only.</w:t>
+      </w:r>
+    </w:p>
+    <w:p>
+      <w:pPr>
+        <w:pStyle w:val="ListParagraph"/>
+        <w:numPr>
+          <w:ilvl w:val="0"/>
+          <w:numId w:val="23"/>
+        </w:numPr>
+      </w:pPr>
+      <w:r>
+        <w:t xml:space="preserve">[009-0002] </w:t>
+      </w:r>
+      <w:r>
+        <w:t>Filter products by Checking “Power Tools” Check box</w:t>
+      </w:r>
+    </w:p>
+    <w:p>
+      <w:pPr>
+        <w:pStyle w:val="ListParagraph"/>
+        <w:numPr>
+          <w:ilvl w:val="3"/>
+          <w:numId w:val="28"/>
+        </w:numPr>
+      </w:pPr>
+      <w:r>
+        <w:t>[009-0002-01] Checking  “</w:t>
+      </w:r>
+      <w:r>
+        <w:rPr>
+          <w:rFonts w:ascii="Segoe UI" w:hAnsi="Segoe UI" w:cs="Segoe UI"/>
+          <w:shd w:val="clear" w:color="auto" w:fill="FFFFFF"/>
+        </w:rPr>
+        <w:t>Grinder” subcategory</w:t>
+      </w:r>
+    </w:p>
+    <w:p>
+      <w:pPr>
+        <w:pStyle w:val="ListParagraph"/>
+        <w:numPr>
+          <w:ilvl w:val="3"/>
+          <w:numId w:val="28"/>
+        </w:numPr>
+      </w:pPr>
+      <w:r>
+        <w:t>[009-0002-02] Checking  “</w:t>
+      </w:r>
+      <w:r>
+        <w:rPr>
+          <w:rFonts w:ascii="Segoe UI" w:hAnsi="Segoe UI" w:cs="Segoe UI"/>
+          <w:shd w:val="clear" w:color="auto" w:fill="FFFFFF"/>
+        </w:rPr>
+        <w:t>Sander” subcategory</w:t>
+      </w:r>
+    </w:p>
+    <w:p>
+      <w:pPr>
+        <w:pStyle w:val="ListParagraph"/>
+        <w:numPr>
+          <w:ilvl w:val="3"/>
+          <w:numId w:val="28"/>
+        </w:numPr>
+      </w:pPr>
+      <w:r>
+        <w:t>[009-0002-03] Checking  “</w:t>
+      </w:r>
+      <w:r>
+        <w:rPr>
+          <w:rFonts w:ascii="Segoe UI" w:hAnsi="Segoe UI" w:cs="Segoe UI"/>
+          <w:shd w:val="clear" w:color="auto" w:fill="FFFFFF"/>
+        </w:rPr>
+        <w:t>Saw” subcategory</w:t>
+      </w:r>
+    </w:p>
+    <w:p>
+      <w:pPr>
+        <w:pStyle w:val="ListParagraph"/>
+        <w:numPr>
+          <w:ilvl w:val="3"/>
+          <w:numId w:val="28"/>
+        </w:numPr>
+      </w:pPr>
+      <w:r>
+        <w:t>[009-0002-04</w:t>
+      </w:r>
+      <w:r>
+        <w:t>] Checking  “</w:t>
+      </w:r>
+      <w:r>
+        <w:rPr>
+          <w:rFonts w:ascii="Segoe UI" w:hAnsi="Segoe UI" w:cs="Segoe UI"/>
+          <w:shd w:val="clear" w:color="auto" w:fill="FFFFFF"/>
+        </w:rPr>
+        <w:t>Drill” subcategory</w:t>
+      </w:r>
+    </w:p>
+    <w:p>
+      <w:pPr>
+        <w:pStyle w:val="ListParagraph"/>
+        <w:numPr>
+          <w:ilvl w:val="0"/>
+          <w:numId w:val="23"/>
+        </w:numPr>
+      </w:pPr>
+      <w:r>
+        <w:t xml:space="preserve">[009-0003] </w:t>
+      </w:r>
+      <w:r>
+        <w:t>Filter products by Checking “other” Check box</w:t>
+      </w:r>
+    </w:p>
+    <w:p>
+      <w:pPr>
+        <w:pStyle w:val="ListParagraph"/>
+        <w:numPr>
+          <w:ilvl w:val="3"/>
+          <w:numId w:val="30"/>
+        </w:numPr>
+      </w:pPr>
+      <w:r>
+        <w:t>[009-0003-01] Checking “</w:t>
+      </w:r>
+      <w:r>
+        <w:rPr>
+          <w:rFonts w:ascii="Segoe UI" w:hAnsi="Segoe UI" w:cs="Segoe UI"/>
+          <w:color w:val="212529"/>
+          <w:shd w:val="clear" w:color="auto" w:fill="FFFFFF"/>
+        </w:rPr>
+        <w:t>Tool Belts” subcategory.</w:t>
+      </w:r>
+    </w:p>
+    <w:p>
+      <w:pPr>
+        <w:pStyle w:val="ListParagraph"/>
+        <w:numPr>
+          <w:ilvl w:val="3"/>
+          <w:numId w:val="30"/>
+        </w:numPr>
+      </w:pPr>
+      <w:r>
+        <w:t>[009-0003-02] Checking “</w:t>
+      </w:r>
+      <w:r>
+        <w:rPr>
+          <w:rFonts w:ascii="Segoe UI" w:hAnsi="Segoe UI" w:cs="Segoe UI"/>
+          <w:color w:val="212529"/>
+          <w:shd w:val="clear" w:color="auto" w:fill="FFFFFF"/>
+        </w:rPr>
+        <w:t>Storage Solutions” subcategory</w:t>
+      </w:r>
+    </w:p>
+    <w:p>
+      <w:pPr>
+        <w:pStyle w:val="ListParagraph"/>
+        <w:numPr>
+          <w:ilvl w:val="3"/>
+          <w:numId w:val="30"/>
+        </w:numPr>
+      </w:pPr>
+      <w:r>
+        <w:t>[009-0003-03</w:t>
+      </w:r>
+      <w:r>
+        <w:t>] Checking “</w:t>
+      </w:r>
+      <w:r>
+        <w:rPr>
+          <w:rFonts w:ascii="Segoe UI" w:hAnsi="Segoe UI" w:cs="Segoe UI"/>
+          <w:color w:val="212529"/>
+          <w:shd w:val="clear" w:color="auto" w:fill="FFFFFF"/>
+        </w:rPr>
+        <w:t>Workbench” subcategory</w:t>
+      </w:r>
+    </w:p>
+    <w:p>
+      <w:pPr>
+        <w:pStyle w:val="ListParagraph"/>
+        <w:numPr>
+          <w:ilvl w:val="3"/>
+          <w:numId w:val="30"/>
+        </w:numPr>
+      </w:pPr>
+      <w:r>
+        <w:t>[009-0003-04] Checking “</w:t>
+      </w:r>
+      <w:r>
+        <w:rPr>
+          <w:rFonts w:ascii="Segoe UI" w:hAnsi="Segoe UI" w:cs="Segoe UI"/>
+          <w:color w:val="212529"/>
+          <w:shd w:val="clear" w:color="auto" w:fill="FFFFFF"/>
+        </w:rPr>
+        <w:t>Safety Gear” subcategory</w:t>
+      </w:r>
+    </w:p>
+    <w:p>
+      <w:pPr>
+        <w:pStyle w:val="ListParagraph"/>
+        <w:numPr>
+          <w:ilvl w:val="3"/>
+          <w:numId w:val="30"/>
+        </w:numPr>
+      </w:pPr>
+      <w:r>
+        <w:t>[009-0003-05] Checking “</w:t>
+      </w:r>
+      <w:r>
+        <w:rPr>
+          <w:rFonts w:ascii="Segoe UI" w:hAnsi="Segoe UI" w:cs="Segoe UI"/>
+          <w:color w:val="212529"/>
+          <w:shd w:val="clear" w:color="auto" w:fill="FFFFFF"/>
+        </w:rPr>
+        <w:t>Fasteners” subcategory</w:t>
+      </w:r>
+    </w:p>
+    <w:p>
+      <w:pPr>
+        <w:pStyle w:val="ListParagraph"/>
+        <w:numPr>
+          <w:ilvl w:val="0"/>
+          <w:numId w:val="23"/>
+        </w:numPr>
+      </w:pPr>
+      <w:r>
+        <w:t>[009-0004] filter products by brand</w:t>
+      </w:r>
+    </w:p>
+    <w:p>
+      <w:pPr>
+        <w:pStyle w:val="ListParagraph"/>
+        <w:numPr>
+          <w:ilvl w:val="3"/>
+          <w:numId w:val="24"/>
+        </w:numPr>
+      </w:pPr>
+      <w:r>
+        <w:t>By checking “</w:t>
+      </w:r>
+      <w:proofErr w:type="spellStart"/>
+      <w:r>
+        <w:t>ForgeFlex</w:t>
+      </w:r>
+      <w:proofErr w:type="spellEnd"/>
+      <w:r>
+        <w:t xml:space="preserve"> Tools</w:t>
+      </w:r>
+      <w:r>
+        <w:rPr>
+          <w:rFonts w:ascii="Segoe UI" w:hAnsi="Segoe UI" w:cs="Segoe UI"/>
+          <w:shd w:val="clear" w:color="auto" w:fill="FFFFFF"/>
+        </w:rPr>
+        <w:t>”</w:t>
+      </w:r>
+      <w:r>
+        <w:rPr>
+          <w:rFonts w:ascii="Segoe UI" w:hAnsi="Segoe UI" w:cs="Segoe UI"/>
+          <w:shd w:val="clear" w:color="auto" w:fill="FFFFFF"/>
+        </w:rPr>
+        <w:t xml:space="preserve"> check box</w:t>
+      </w:r>
+    </w:p>
+    <w:p>
+      <w:pPr>
+        <w:pStyle w:val="ListParagraph"/>
+        <w:numPr>
+          <w:ilvl w:val="3"/>
+          <w:numId w:val="24"/>
+        </w:numPr>
+      </w:pPr>
+      <w:r>
+        <w:rPr>
+          <w:rFonts w:ascii="Segoe UI" w:hAnsi="Segoe UI" w:cs="Segoe UI"/>
+          <w:shd w:val="clear" w:color="auto" w:fill="FFFFFF"/>
+        </w:rPr>
+        <w:t>By checking “</w:t>
+      </w:r>
+      <w:proofErr w:type="spellStart"/>
+      <w:r>
+        <w:rPr>
+          <w:rFonts w:ascii="Segoe UI" w:hAnsi="Segoe UI" w:cs="Segoe UI"/>
+          <w:shd w:val="clear" w:color="auto" w:fill="FFFFFF"/>
+        </w:rPr>
+        <w:t>MightyCraft</w:t>
+      </w:r>
+      <w:proofErr w:type="spellEnd"/>
+      <w:r>
+        <w:rPr>
+          <w:rFonts w:ascii="Segoe UI" w:hAnsi="Segoe UI" w:cs="Segoe UI"/>
+          <w:shd w:val="clear" w:color="auto" w:fill="FFFFFF"/>
+        </w:rPr>
+        <w:t xml:space="preserve"> Hardware</w:t>
+      </w:r>
+      <w:r>
+        <w:rPr>
+          <w:rFonts w:ascii="Segoe UI" w:hAnsi="Segoe UI" w:cs="Segoe UI"/>
+          <w:shd w:val="clear" w:color="auto" w:fill="FFFFFF"/>
+        </w:rPr>
+        <w:t>” check box</w:t>
+      </w:r>
     </w:p>
     <w:sectPr>
       <w:pgSz w:w="12240" w:h="15840"/>
@@ -2410,6 +3917,119 @@
 <file path=word/numbering.xml><?xml version="1.0" encoding="utf-8"?>
 <w:numbering xmlns:wpc="http://schemas.microsoft.com/office/word/2010/wordprocessingCanvas" xmlns:mc="http://schemas.openxmlformats.org/markup-compatibility/2006" xmlns:o="urn:schemas-microsoft-com:office:office" xmlns:r="http://schemas.openxmlformats.org/officeDocument/2006/relationships" xmlns:m="http://schemas.openxmlformats.org/officeDocument/2006/math" xmlns:v="urn:schemas-microsoft-com:vml" xmlns:wp14="http://schemas.microsoft.com/office/word/2010/wordprocessingDrawing" xmlns:wp="http://schemas.openxmlformats.org/drawingml/2006/wordprocessingDrawing" xmlns:w10="urn:schemas-microsoft-com:office:word" xmlns:w="http://schemas.openxmlformats.org/wordprocessingml/2006/main" xmlns:w14="http://schemas.microsoft.com/office/word/2010/wordml" xmlns:wpg="http://schemas.microsoft.com/office/word/2010/wordprocessingGroup" xmlns:wpi="http://schemas.microsoft.com/office/word/2010/wordprocessingInk" xmlns:wne="http://schemas.microsoft.com/office/word/2006/wordml" xmlns:wps="http://schemas.microsoft.com/office/word/2010/wordprocessingShape" mc:Ignorable="w14 wp14">
   <w:abstractNum w:abstractNumId="0">
+    <w:nsid w:val="03034C64"/>
+    <w:multiLevelType w:val="hybridMultilevel"/>
+    <w:tmpl w:val="A6440BBE"/>
+    <w:lvl w:ilvl="0" w:tplc="04090001">
+      <w:start w:val="1"/>
+      <w:numFmt w:val="bullet"/>
+      <w:lvlText w:val=""/>
+      <w:lvlJc w:val="left"/>
+      <w:pPr>
+        <w:ind w:left="720" w:hanging="360"/>
+      </w:pPr>
+      <w:rPr>
+        <w:rFonts w:ascii="Symbol" w:hAnsi="Symbol" w:hint="default"/>
+      </w:rPr>
+    </w:lvl>
+    <w:lvl w:ilvl="1" w:tplc="04090003" w:tentative="1">
+      <w:start w:val="1"/>
+      <w:numFmt w:val="bullet"/>
+      <w:lvlText w:val="o"/>
+      <w:lvlJc w:val="left"/>
+      <w:pPr>
+        <w:ind w:left="1440" w:hanging="360"/>
+      </w:pPr>
+      <w:rPr>
+        <w:rFonts w:ascii="Courier New" w:hAnsi="Courier New" w:cs="Courier New" w:hint="default"/>
+      </w:rPr>
+    </w:lvl>
+    <w:lvl w:ilvl="2" w:tplc="04090005" w:tentative="1">
+      <w:start w:val="1"/>
+      <w:numFmt w:val="bullet"/>
+      <w:lvlText w:val=""/>
+      <w:lvlJc w:val="left"/>
+      <w:pPr>
+        <w:ind w:left="2160" w:hanging="360"/>
+      </w:pPr>
+      <w:rPr>
+        <w:rFonts w:ascii="Wingdings" w:hAnsi="Wingdings" w:hint="default"/>
+      </w:rPr>
+    </w:lvl>
+    <w:lvl w:ilvl="3" w:tplc="04090001" w:tentative="1">
+      <w:start w:val="1"/>
+      <w:numFmt w:val="bullet"/>
+      <w:lvlText w:val=""/>
+      <w:lvlJc w:val="left"/>
+      <w:pPr>
+        <w:ind w:left="2880" w:hanging="360"/>
+      </w:pPr>
+      <w:rPr>
+        <w:rFonts w:ascii="Symbol" w:hAnsi="Symbol" w:hint="default"/>
+      </w:rPr>
+    </w:lvl>
+    <w:lvl w:ilvl="4" w:tplc="04090003" w:tentative="1">
+      <w:start w:val="1"/>
+      <w:numFmt w:val="bullet"/>
+      <w:lvlText w:val="o"/>
+      <w:lvlJc w:val="left"/>
+      <w:pPr>
+        <w:ind w:left="3600" w:hanging="360"/>
+      </w:pPr>
+      <w:rPr>
+        <w:rFonts w:ascii="Courier New" w:hAnsi="Courier New" w:cs="Courier New" w:hint="default"/>
+      </w:rPr>
+    </w:lvl>
+    <w:lvl w:ilvl="5" w:tplc="04090005" w:tentative="1">
+      <w:start w:val="1"/>
+      <w:numFmt w:val="bullet"/>
+      <w:lvlText w:val=""/>
+      <w:lvlJc w:val="left"/>
+      <w:pPr>
+        <w:ind w:left="4320" w:hanging="360"/>
+      </w:pPr>
+      <w:rPr>
+        <w:rFonts w:ascii="Wingdings" w:hAnsi="Wingdings" w:hint="default"/>
+      </w:rPr>
+    </w:lvl>
+    <w:lvl w:ilvl="6" w:tplc="04090001" w:tentative="1">
+      <w:start w:val="1"/>
+      <w:numFmt w:val="bullet"/>
+      <w:lvlText w:val=""/>
+      <w:lvlJc w:val="left"/>
+      <w:pPr>
+        <w:ind w:left="5040" w:hanging="360"/>
+      </w:pPr>
+      <w:rPr>
+        <w:rFonts w:ascii="Symbol" w:hAnsi="Symbol" w:hint="default"/>
+      </w:rPr>
+    </w:lvl>
+    <w:lvl w:ilvl="7" w:tplc="04090003" w:tentative="1">
+      <w:start w:val="1"/>
+      <w:numFmt w:val="bullet"/>
+      <w:lvlText w:val="o"/>
+      <w:lvlJc w:val="left"/>
+      <w:pPr>
+        <w:ind w:left="5760" w:hanging="360"/>
+      </w:pPr>
+      <w:rPr>
+        <w:rFonts w:ascii="Courier New" w:hAnsi="Courier New" w:cs="Courier New" w:hint="default"/>
+      </w:rPr>
+    </w:lvl>
+    <w:lvl w:ilvl="8" w:tplc="04090005" w:tentative="1">
+      <w:start w:val="1"/>
+      <w:numFmt w:val="bullet"/>
+      <w:lvlText w:val=""/>
+      <w:lvlJc w:val="left"/>
+      <w:pPr>
+        <w:ind w:left="6480" w:hanging="360"/>
+      </w:pPr>
+      <w:rPr>
+        <w:rFonts w:ascii="Wingdings" w:hAnsi="Wingdings" w:hint="default"/>
+      </w:rPr>
+    </w:lvl>
+  </w:abstractNum>
+  <w:abstractNum w:abstractNumId="1">
     <w:nsid w:val="054D0834"/>
     <w:multiLevelType w:val="hybridMultilevel"/>
     <w:tmpl w:val="D95AED46"/>
@@ -2522,7 +4142,7 @@
       </w:rPr>
     </w:lvl>
   </w:abstractNum>
-  <w:abstractNum w:abstractNumId="1">
+  <w:abstractNum w:abstractNumId="2">
     <w:nsid w:val="12AB62E4"/>
     <w:multiLevelType w:val="hybridMultilevel"/>
     <w:tmpl w:val="0F022C1E"/>
@@ -2635,7 +4255,120 @@
       </w:rPr>
     </w:lvl>
   </w:abstractNum>
-  <w:abstractNum w:abstractNumId="2">
+  <w:abstractNum w:abstractNumId="3">
+    <w:nsid w:val="19DB145C"/>
+    <w:multiLevelType w:val="hybridMultilevel"/>
+    <w:tmpl w:val="C8BAFD52"/>
+    <w:lvl w:ilvl="0" w:tplc="04090001">
+      <w:start w:val="1"/>
+      <w:numFmt w:val="bullet"/>
+      <w:lvlText w:val=""/>
+      <w:lvlJc w:val="left"/>
+      <w:pPr>
+        <w:ind w:left="720" w:hanging="360"/>
+      </w:pPr>
+      <w:rPr>
+        <w:rFonts w:ascii="Symbol" w:hAnsi="Symbol" w:hint="default"/>
+      </w:rPr>
+    </w:lvl>
+    <w:lvl w:ilvl="1" w:tplc="04090003" w:tentative="1">
+      <w:start w:val="1"/>
+      <w:numFmt w:val="bullet"/>
+      <w:lvlText w:val="o"/>
+      <w:lvlJc w:val="left"/>
+      <w:pPr>
+        <w:ind w:left="1440" w:hanging="360"/>
+      </w:pPr>
+      <w:rPr>
+        <w:rFonts w:ascii="Courier New" w:hAnsi="Courier New" w:cs="Courier New" w:hint="default"/>
+      </w:rPr>
+    </w:lvl>
+    <w:lvl w:ilvl="2" w:tplc="04090005" w:tentative="1">
+      <w:start w:val="1"/>
+      <w:numFmt w:val="bullet"/>
+      <w:lvlText w:val=""/>
+      <w:lvlJc w:val="left"/>
+      <w:pPr>
+        <w:ind w:left="2160" w:hanging="360"/>
+      </w:pPr>
+      <w:rPr>
+        <w:rFonts w:ascii="Wingdings" w:hAnsi="Wingdings" w:hint="default"/>
+      </w:rPr>
+    </w:lvl>
+    <w:lvl w:ilvl="3" w:tplc="04090001" w:tentative="1">
+      <w:start w:val="1"/>
+      <w:numFmt w:val="bullet"/>
+      <w:lvlText w:val=""/>
+      <w:lvlJc w:val="left"/>
+      <w:pPr>
+        <w:ind w:left="2880" w:hanging="360"/>
+      </w:pPr>
+      <w:rPr>
+        <w:rFonts w:ascii="Symbol" w:hAnsi="Symbol" w:hint="default"/>
+      </w:rPr>
+    </w:lvl>
+    <w:lvl w:ilvl="4" w:tplc="04090003" w:tentative="1">
+      <w:start w:val="1"/>
+      <w:numFmt w:val="bullet"/>
+      <w:lvlText w:val="o"/>
+      <w:lvlJc w:val="left"/>
+      <w:pPr>
+        <w:ind w:left="3600" w:hanging="360"/>
+      </w:pPr>
+      <w:rPr>
+        <w:rFonts w:ascii="Courier New" w:hAnsi="Courier New" w:cs="Courier New" w:hint="default"/>
+      </w:rPr>
+    </w:lvl>
+    <w:lvl w:ilvl="5" w:tplc="04090005" w:tentative="1">
+      <w:start w:val="1"/>
+      <w:numFmt w:val="bullet"/>
+      <w:lvlText w:val=""/>
+      <w:lvlJc w:val="left"/>
+      <w:pPr>
+        <w:ind w:left="4320" w:hanging="360"/>
+      </w:pPr>
+      <w:rPr>
+        <w:rFonts w:ascii="Wingdings" w:hAnsi="Wingdings" w:hint="default"/>
+      </w:rPr>
+    </w:lvl>
+    <w:lvl w:ilvl="6" w:tplc="04090001" w:tentative="1">
+      <w:start w:val="1"/>
+      <w:numFmt w:val="bullet"/>
+      <w:lvlText w:val=""/>
+      <w:lvlJc w:val="left"/>
+      <w:pPr>
+        <w:ind w:left="5040" w:hanging="360"/>
+      </w:pPr>
+      <w:rPr>
+        <w:rFonts w:ascii="Symbol" w:hAnsi="Symbol" w:hint="default"/>
+      </w:rPr>
+    </w:lvl>
+    <w:lvl w:ilvl="7" w:tplc="04090003" w:tentative="1">
+      <w:start w:val="1"/>
+      <w:numFmt w:val="bullet"/>
+      <w:lvlText w:val="o"/>
+      <w:lvlJc w:val="left"/>
+      <w:pPr>
+        <w:ind w:left="5760" w:hanging="360"/>
+      </w:pPr>
+      <w:rPr>
+        <w:rFonts w:ascii="Courier New" w:hAnsi="Courier New" w:cs="Courier New" w:hint="default"/>
+      </w:rPr>
+    </w:lvl>
+    <w:lvl w:ilvl="8" w:tplc="04090005" w:tentative="1">
+      <w:start w:val="1"/>
+      <w:numFmt w:val="bullet"/>
+      <w:lvlText w:val=""/>
+      <w:lvlJc w:val="left"/>
+      <w:pPr>
+        <w:ind w:left="6480" w:hanging="360"/>
+      </w:pPr>
+      <w:rPr>
+        <w:rFonts w:ascii="Wingdings" w:hAnsi="Wingdings" w:hint="default"/>
+      </w:rPr>
+    </w:lvl>
+  </w:abstractNum>
+  <w:abstractNum w:abstractNumId="4">
     <w:nsid w:val="26DB4CFF"/>
     <w:multiLevelType w:val="multilevel"/>
     <w:tmpl w:val="0409001D"/>
@@ -2721,7 +4454,120 @@
       </w:pPr>
     </w:lvl>
   </w:abstractNum>
-  <w:abstractNum w:abstractNumId="3">
+  <w:abstractNum w:abstractNumId="5">
+    <w:nsid w:val="279D7ABF"/>
+    <w:multiLevelType w:val="hybridMultilevel"/>
+    <w:tmpl w:val="81A88AA8"/>
+    <w:lvl w:ilvl="0" w:tplc="04090001">
+      <w:start w:val="1"/>
+      <w:numFmt w:val="bullet"/>
+      <w:lvlText w:val=""/>
+      <w:lvlJc w:val="left"/>
+      <w:pPr>
+        <w:ind w:left="787" w:hanging="360"/>
+      </w:pPr>
+      <w:rPr>
+        <w:rFonts w:ascii="Symbol" w:hAnsi="Symbol" w:hint="default"/>
+      </w:rPr>
+    </w:lvl>
+    <w:lvl w:ilvl="1" w:tplc="04090003" w:tentative="1">
+      <w:start w:val="1"/>
+      <w:numFmt w:val="bullet"/>
+      <w:lvlText w:val="o"/>
+      <w:lvlJc w:val="left"/>
+      <w:pPr>
+        <w:ind w:left="1507" w:hanging="360"/>
+      </w:pPr>
+      <w:rPr>
+        <w:rFonts w:ascii="Courier New" w:hAnsi="Courier New" w:cs="Courier New" w:hint="default"/>
+      </w:rPr>
+    </w:lvl>
+    <w:lvl w:ilvl="2" w:tplc="04090005" w:tentative="1">
+      <w:start w:val="1"/>
+      <w:numFmt w:val="bullet"/>
+      <w:lvlText w:val=""/>
+      <w:lvlJc w:val="left"/>
+      <w:pPr>
+        <w:ind w:left="2227" w:hanging="360"/>
+      </w:pPr>
+      <w:rPr>
+        <w:rFonts w:ascii="Wingdings" w:hAnsi="Wingdings" w:hint="default"/>
+      </w:rPr>
+    </w:lvl>
+    <w:lvl w:ilvl="3" w:tplc="04090001" w:tentative="1">
+      <w:start w:val="1"/>
+      <w:numFmt w:val="bullet"/>
+      <w:lvlText w:val=""/>
+      <w:lvlJc w:val="left"/>
+      <w:pPr>
+        <w:ind w:left="2947" w:hanging="360"/>
+      </w:pPr>
+      <w:rPr>
+        <w:rFonts w:ascii="Symbol" w:hAnsi="Symbol" w:hint="default"/>
+      </w:rPr>
+    </w:lvl>
+    <w:lvl w:ilvl="4" w:tplc="04090003" w:tentative="1">
+      <w:start w:val="1"/>
+      <w:numFmt w:val="bullet"/>
+      <w:lvlText w:val="o"/>
+      <w:lvlJc w:val="left"/>
+      <w:pPr>
+        <w:ind w:left="3667" w:hanging="360"/>
+      </w:pPr>
+      <w:rPr>
+        <w:rFonts w:ascii="Courier New" w:hAnsi="Courier New" w:cs="Courier New" w:hint="default"/>
+      </w:rPr>
+    </w:lvl>
+    <w:lvl w:ilvl="5" w:tplc="04090005" w:tentative="1">
+      <w:start w:val="1"/>
+      <w:numFmt w:val="bullet"/>
+      <w:lvlText w:val=""/>
+      <w:lvlJc w:val="left"/>
+      <w:pPr>
+        <w:ind w:left="4387" w:hanging="360"/>
+      </w:pPr>
+      <w:rPr>
+        <w:rFonts w:ascii="Wingdings" w:hAnsi="Wingdings" w:hint="default"/>
+      </w:rPr>
+    </w:lvl>
+    <w:lvl w:ilvl="6" w:tplc="04090001" w:tentative="1">
+      <w:start w:val="1"/>
+      <w:numFmt w:val="bullet"/>
+      <w:lvlText w:val=""/>
+      <w:lvlJc w:val="left"/>
+      <w:pPr>
+        <w:ind w:left="5107" w:hanging="360"/>
+      </w:pPr>
+      <w:rPr>
+        <w:rFonts w:ascii="Symbol" w:hAnsi="Symbol" w:hint="default"/>
+      </w:rPr>
+    </w:lvl>
+    <w:lvl w:ilvl="7" w:tplc="04090003" w:tentative="1">
+      <w:start w:val="1"/>
+      <w:numFmt w:val="bullet"/>
+      <w:lvlText w:val="o"/>
+      <w:lvlJc w:val="left"/>
+      <w:pPr>
+        <w:ind w:left="5827" w:hanging="360"/>
+      </w:pPr>
+      <w:rPr>
+        <w:rFonts w:ascii="Courier New" w:hAnsi="Courier New" w:cs="Courier New" w:hint="default"/>
+      </w:rPr>
+    </w:lvl>
+    <w:lvl w:ilvl="8" w:tplc="04090005" w:tentative="1">
+      <w:start w:val="1"/>
+      <w:numFmt w:val="bullet"/>
+      <w:lvlText w:val=""/>
+      <w:lvlJc w:val="left"/>
+      <w:pPr>
+        <w:ind w:left="6547" w:hanging="360"/>
+      </w:pPr>
+      <w:rPr>
+        <w:rFonts w:ascii="Wingdings" w:hAnsi="Wingdings" w:hint="default"/>
+      </w:rPr>
+    </w:lvl>
+  </w:abstractNum>
+  <w:abstractNum w:abstractNumId="6">
     <w:nsid w:val="371F59F3"/>
     <w:multiLevelType w:val="hybridMultilevel"/>
     <w:tmpl w:val="F856866C"/>
@@ -2834,7 +4680,7 @@
       </w:rPr>
     </w:lvl>
   </w:abstractNum>
-  <w:abstractNum w:abstractNumId="4">
+  <w:abstractNum w:abstractNumId="7">
     <w:nsid w:val="37642C04"/>
     <w:multiLevelType w:val="hybridMultilevel"/>
     <w:tmpl w:val="9692FAD4"/>
@@ -2947,7 +4793,7 @@
       </w:rPr>
     </w:lvl>
   </w:abstractNum>
-  <w:abstractNum w:abstractNumId="5">
+  <w:abstractNum w:abstractNumId="8">
     <w:nsid w:val="3C4C5FFC"/>
     <w:multiLevelType w:val="hybridMultilevel"/>
     <w:tmpl w:val="FFDAD410"/>
@@ -3060,7 +4906,464 @@
       </w:rPr>
     </w:lvl>
   </w:abstractNum>
-  <w:abstractNum w:abstractNumId="6">
+  <w:abstractNum w:abstractNumId="9">
+    <w:nsid w:val="40606791"/>
+    <w:multiLevelType w:val="hybridMultilevel"/>
+    <w:tmpl w:val="0C149BAC"/>
+    <w:lvl w:ilvl="0" w:tplc="04090001">
+      <w:start w:val="1"/>
+      <w:numFmt w:val="bullet"/>
+      <w:lvlText w:val=""/>
+      <w:lvlJc w:val="left"/>
+      <w:pPr>
+        <w:ind w:left="720" w:hanging="360"/>
+      </w:pPr>
+      <w:rPr>
+        <w:rFonts w:ascii="Symbol" w:hAnsi="Symbol" w:hint="default"/>
+      </w:rPr>
+    </w:lvl>
+    <w:lvl w:ilvl="1" w:tplc="04090003" w:tentative="1">
+      <w:start w:val="1"/>
+      <w:numFmt w:val="bullet"/>
+      <w:lvlText w:val="o"/>
+      <w:lvlJc w:val="left"/>
+      <w:pPr>
+        <w:ind w:left="1440" w:hanging="360"/>
+      </w:pPr>
+      <w:rPr>
+        <w:rFonts w:ascii="Courier New" w:hAnsi="Courier New" w:cs="Courier New" w:hint="default"/>
+      </w:rPr>
+    </w:lvl>
+    <w:lvl w:ilvl="2" w:tplc="04090005" w:tentative="1">
+      <w:start w:val="1"/>
+      <w:numFmt w:val="bullet"/>
+      <w:lvlText w:val=""/>
+      <w:lvlJc w:val="left"/>
+      <w:pPr>
+        <w:ind w:left="2160" w:hanging="360"/>
+      </w:pPr>
+      <w:rPr>
+        <w:rFonts w:ascii="Wingdings" w:hAnsi="Wingdings" w:hint="default"/>
+      </w:rPr>
+    </w:lvl>
+    <w:lvl w:ilvl="3" w:tplc="04090001" w:tentative="1">
+      <w:start w:val="1"/>
+      <w:numFmt w:val="bullet"/>
+      <w:lvlText w:val=""/>
+      <w:lvlJc w:val="left"/>
+      <w:pPr>
+        <w:ind w:left="2880" w:hanging="360"/>
+      </w:pPr>
+      <w:rPr>
+        <w:rFonts w:ascii="Symbol" w:hAnsi="Symbol" w:hint="default"/>
+      </w:rPr>
+    </w:lvl>
+    <w:lvl w:ilvl="4" w:tplc="04090003" w:tentative="1">
+      <w:start w:val="1"/>
+      <w:numFmt w:val="bullet"/>
+      <w:lvlText w:val="o"/>
+      <w:lvlJc w:val="left"/>
+      <w:pPr>
+        <w:ind w:left="3600" w:hanging="360"/>
+      </w:pPr>
+      <w:rPr>
+        <w:rFonts w:ascii="Courier New" w:hAnsi="Courier New" w:cs="Courier New" w:hint="default"/>
+      </w:rPr>
+    </w:lvl>
+    <w:lvl w:ilvl="5" w:tplc="04090005" w:tentative="1">
+      <w:start w:val="1"/>
+      <w:numFmt w:val="bullet"/>
+      <w:lvlText w:val=""/>
+      <w:lvlJc w:val="left"/>
+      <w:pPr>
+        <w:ind w:left="4320" w:hanging="360"/>
+      </w:pPr>
+      <w:rPr>
+        <w:rFonts w:ascii="Wingdings" w:hAnsi="Wingdings" w:hint="default"/>
+      </w:rPr>
+    </w:lvl>
+    <w:lvl w:ilvl="6" w:tplc="04090001" w:tentative="1">
+      <w:start w:val="1"/>
+      <w:numFmt w:val="bullet"/>
+      <w:lvlText w:val=""/>
+      <w:lvlJc w:val="left"/>
+      <w:pPr>
+        <w:ind w:left="5040" w:hanging="360"/>
+      </w:pPr>
+      <w:rPr>
+        <w:rFonts w:ascii="Symbol" w:hAnsi="Symbol" w:hint="default"/>
+      </w:rPr>
+    </w:lvl>
+    <w:lvl w:ilvl="7" w:tplc="04090003" w:tentative="1">
+      <w:start w:val="1"/>
+      <w:numFmt w:val="bullet"/>
+      <w:lvlText w:val="o"/>
+      <w:lvlJc w:val="left"/>
+      <w:pPr>
+        <w:ind w:left="5760" w:hanging="360"/>
+      </w:pPr>
+      <w:rPr>
+        <w:rFonts w:ascii="Courier New" w:hAnsi="Courier New" w:cs="Courier New" w:hint="default"/>
+      </w:rPr>
+    </w:lvl>
+    <w:lvl w:ilvl="8" w:tplc="04090005" w:tentative="1">
+      <w:start w:val="1"/>
+      <w:numFmt w:val="bullet"/>
+      <w:lvlText w:val=""/>
+      <w:lvlJc w:val="left"/>
+      <w:pPr>
+        <w:ind w:left="6480" w:hanging="360"/>
+      </w:pPr>
+      <w:rPr>
+        <w:rFonts w:ascii="Wingdings" w:hAnsi="Wingdings" w:hint="default"/>
+      </w:rPr>
+    </w:lvl>
+  </w:abstractNum>
+  <w:abstractNum w:abstractNumId="10">
+    <w:nsid w:val="449F4C16"/>
+    <w:multiLevelType w:val="multilevel"/>
+    <w:tmpl w:val="0409001D"/>
+    <w:lvl w:ilvl="0">
+      <w:start w:val="1"/>
+      <w:numFmt w:val="decimal"/>
+      <w:lvlText w:val="%1)"/>
+      <w:lvlJc w:val="left"/>
+      <w:pPr>
+        <w:ind w:left="360" w:hanging="360"/>
+      </w:pPr>
+    </w:lvl>
+    <w:lvl w:ilvl="1">
+      <w:start w:val="1"/>
+      <w:numFmt w:val="lowerLetter"/>
+      <w:lvlText w:val="%2)"/>
+      <w:lvlJc w:val="left"/>
+      <w:pPr>
+        <w:ind w:left="720" w:hanging="360"/>
+      </w:pPr>
+    </w:lvl>
+    <w:lvl w:ilvl="2">
+      <w:start w:val="1"/>
+      <w:numFmt w:val="lowerRoman"/>
+      <w:lvlText w:val="%3)"/>
+      <w:lvlJc w:val="left"/>
+      <w:pPr>
+        <w:ind w:left="1080" w:hanging="360"/>
+      </w:pPr>
+    </w:lvl>
+    <w:lvl w:ilvl="3">
+      <w:start w:val="1"/>
+      <w:numFmt w:val="decimal"/>
+      <w:lvlText w:val="(%4)"/>
+      <w:lvlJc w:val="left"/>
+      <w:pPr>
+        <w:ind w:left="1440" w:hanging="360"/>
+      </w:pPr>
+    </w:lvl>
+    <w:lvl w:ilvl="4">
+      <w:start w:val="1"/>
+      <w:numFmt w:val="lowerLetter"/>
+      <w:lvlText w:val="(%5)"/>
+      <w:lvlJc w:val="left"/>
+      <w:pPr>
+        <w:ind w:left="1800" w:hanging="360"/>
+      </w:pPr>
+    </w:lvl>
+    <w:lvl w:ilvl="5">
+      <w:start w:val="1"/>
+      <w:numFmt w:val="lowerRoman"/>
+      <w:lvlText w:val="(%6)"/>
+      <w:lvlJc w:val="left"/>
+      <w:pPr>
+        <w:ind w:left="2160" w:hanging="360"/>
+      </w:pPr>
+    </w:lvl>
+    <w:lvl w:ilvl="6">
+      <w:start w:val="1"/>
+      <w:numFmt w:val="decimal"/>
+      <w:lvlText w:val="%7."/>
+      <w:lvlJc w:val="left"/>
+      <w:pPr>
+        <w:ind w:left="2520" w:hanging="360"/>
+      </w:pPr>
+    </w:lvl>
+    <w:lvl w:ilvl="7">
+      <w:start w:val="1"/>
+      <w:numFmt w:val="lowerLetter"/>
+      <w:lvlText w:val="%8."/>
+      <w:lvlJc w:val="left"/>
+      <w:pPr>
+        <w:ind w:left="2880" w:hanging="360"/>
+      </w:pPr>
+    </w:lvl>
+    <w:lvl w:ilvl="8">
+      <w:start w:val="1"/>
+      <w:numFmt w:val="lowerRoman"/>
+      <w:lvlText w:val="%9."/>
+      <w:lvlJc w:val="left"/>
+      <w:pPr>
+        <w:ind w:left="3240" w:hanging="360"/>
+      </w:pPr>
+    </w:lvl>
+  </w:abstractNum>
+  <w:abstractNum w:abstractNumId="11">
+    <w:nsid w:val="48006682"/>
+    <w:multiLevelType w:val="multilevel"/>
+    <w:tmpl w:val="0409001F"/>
+    <w:lvl w:ilvl="0">
+      <w:start w:val="1"/>
+      <w:numFmt w:val="decimal"/>
+      <w:lvlText w:val="%1."/>
+      <w:lvlJc w:val="left"/>
+      <w:pPr>
+        <w:ind w:left="360" w:hanging="360"/>
+      </w:pPr>
+    </w:lvl>
+    <w:lvl w:ilvl="1">
+      <w:start w:val="1"/>
+      <w:numFmt w:val="decimal"/>
+      <w:lvlText w:val="%1.%2."/>
+      <w:lvlJc w:val="left"/>
+      <w:pPr>
+        <w:ind w:left="792" w:hanging="432"/>
+      </w:pPr>
+    </w:lvl>
+    <w:lvl w:ilvl="2">
+      <w:start w:val="1"/>
+      <w:numFmt w:val="decimal"/>
+      <w:lvlText w:val="%1.%2.%3."/>
+      <w:lvlJc w:val="left"/>
+      <w:pPr>
+        <w:ind w:left="1224" w:hanging="504"/>
+      </w:pPr>
+    </w:lvl>
+    <w:lvl w:ilvl="3">
+      <w:start w:val="1"/>
+      <w:numFmt w:val="decimal"/>
+      <w:lvlText w:val="%1.%2.%3.%4."/>
+      <w:lvlJc w:val="left"/>
+      <w:pPr>
+        <w:ind w:left="1728" w:hanging="648"/>
+      </w:pPr>
+    </w:lvl>
+    <w:lvl w:ilvl="4">
+      <w:start w:val="1"/>
+      <w:numFmt w:val="decimal"/>
+      <w:lvlText w:val="%1.%2.%3.%4.%5."/>
+      <w:lvlJc w:val="left"/>
+      <w:pPr>
+        <w:ind w:left="2232" w:hanging="792"/>
+      </w:pPr>
+    </w:lvl>
+    <w:lvl w:ilvl="5">
+      <w:start w:val="1"/>
+      <w:numFmt w:val="decimal"/>
+      <w:lvlText w:val="%1.%2.%3.%4.%5.%6."/>
+      <w:lvlJc w:val="left"/>
+      <w:pPr>
+        <w:ind w:left="2736" w:hanging="936"/>
+      </w:pPr>
+    </w:lvl>
+    <w:lvl w:ilvl="6">
+      <w:start w:val="1"/>
+      <w:numFmt w:val="decimal"/>
+      <w:lvlText w:val="%1.%2.%3.%4.%5.%6.%7."/>
+      <w:lvlJc w:val="left"/>
+      <w:pPr>
+        <w:ind w:left="3240" w:hanging="1080"/>
+      </w:pPr>
+    </w:lvl>
+    <w:lvl w:ilvl="7">
+      <w:start w:val="1"/>
+      <w:numFmt w:val="decimal"/>
+      <w:lvlText w:val="%1.%2.%3.%4.%5.%6.%7.%8."/>
+      <w:lvlJc w:val="left"/>
+      <w:pPr>
+        <w:ind w:left="3744" w:hanging="1224"/>
+      </w:pPr>
+    </w:lvl>
+    <w:lvl w:ilvl="8">
+      <w:start w:val="1"/>
+      <w:numFmt w:val="decimal"/>
+      <w:lvlText w:val="%1.%2.%3.%4.%5.%6.%7.%8.%9."/>
+      <w:lvlJc w:val="left"/>
+      <w:pPr>
+        <w:ind w:left="4320" w:hanging="1440"/>
+      </w:pPr>
+    </w:lvl>
+  </w:abstractNum>
+  <w:abstractNum w:abstractNumId="12">
+    <w:nsid w:val="4B251402"/>
+    <w:multiLevelType w:val="multilevel"/>
+    <w:tmpl w:val="0409001D"/>
+    <w:lvl w:ilvl="0">
+      <w:start w:val="1"/>
+      <w:numFmt w:val="decimal"/>
+      <w:lvlText w:val="%1)"/>
+      <w:lvlJc w:val="left"/>
+      <w:pPr>
+        <w:ind w:left="360" w:hanging="360"/>
+      </w:pPr>
+    </w:lvl>
+    <w:lvl w:ilvl="1">
+      <w:start w:val="1"/>
+      <w:numFmt w:val="lowerLetter"/>
+      <w:lvlText w:val="%2)"/>
+      <w:lvlJc w:val="left"/>
+      <w:pPr>
+        <w:ind w:left="720" w:hanging="360"/>
+      </w:pPr>
+    </w:lvl>
+    <w:lvl w:ilvl="2">
+      <w:start w:val="1"/>
+      <w:numFmt w:val="lowerRoman"/>
+      <w:lvlText w:val="%3)"/>
+      <w:lvlJc w:val="left"/>
+      <w:pPr>
+        <w:ind w:left="1080" w:hanging="360"/>
+      </w:pPr>
+    </w:lvl>
+    <w:lvl w:ilvl="3">
+      <w:start w:val="1"/>
+      <w:numFmt w:val="decimal"/>
+      <w:lvlText w:val="(%4)"/>
+      <w:lvlJc w:val="left"/>
+      <w:pPr>
+        <w:ind w:left="1440" w:hanging="360"/>
+      </w:pPr>
+    </w:lvl>
+    <w:lvl w:ilvl="4">
+      <w:start w:val="1"/>
+      <w:numFmt w:val="lowerLetter"/>
+      <w:lvlText w:val="(%5)"/>
+      <w:lvlJc w:val="left"/>
+      <w:pPr>
+        <w:ind w:left="1800" w:hanging="360"/>
+      </w:pPr>
+    </w:lvl>
+    <w:lvl w:ilvl="5">
+      <w:start w:val="1"/>
+      <w:numFmt w:val="lowerRoman"/>
+      <w:lvlText w:val="(%6)"/>
+      <w:lvlJc w:val="left"/>
+      <w:pPr>
+        <w:ind w:left="2160" w:hanging="360"/>
+      </w:pPr>
+    </w:lvl>
+    <w:lvl w:ilvl="6">
+      <w:start w:val="1"/>
+      <w:numFmt w:val="decimal"/>
+      <w:lvlText w:val="%7."/>
+      <w:lvlJc w:val="left"/>
+      <w:pPr>
+        <w:ind w:left="2520" w:hanging="360"/>
+      </w:pPr>
+    </w:lvl>
+    <w:lvl w:ilvl="7">
+      <w:start w:val="1"/>
+      <w:numFmt w:val="lowerLetter"/>
+      <w:lvlText w:val="%8."/>
+      <w:lvlJc w:val="left"/>
+      <w:pPr>
+        <w:ind w:left="2880" w:hanging="360"/>
+      </w:pPr>
+    </w:lvl>
+    <w:lvl w:ilvl="8">
+      <w:start w:val="1"/>
+      <w:numFmt w:val="lowerRoman"/>
+      <w:lvlText w:val="%9."/>
+      <w:lvlJc w:val="left"/>
+      <w:pPr>
+        <w:ind w:left="3240" w:hanging="360"/>
+      </w:pPr>
+    </w:lvl>
+  </w:abstractNum>
+  <w:abstractNum w:abstractNumId="13">
+    <w:nsid w:val="548E0387"/>
+    <w:multiLevelType w:val="multilevel"/>
+    <w:tmpl w:val="0409001D"/>
+    <w:lvl w:ilvl="0">
+      <w:start w:val="1"/>
+      <w:numFmt w:val="decimal"/>
+      <w:lvlText w:val="%1)"/>
+      <w:lvlJc w:val="left"/>
+      <w:pPr>
+        <w:ind w:left="360" w:hanging="360"/>
+      </w:pPr>
+    </w:lvl>
+    <w:lvl w:ilvl="1">
+      <w:start w:val="1"/>
+      <w:numFmt w:val="lowerLetter"/>
+      <w:lvlText w:val="%2)"/>
+      <w:lvlJc w:val="left"/>
+      <w:pPr>
+        <w:ind w:left="720" w:hanging="360"/>
+      </w:pPr>
+    </w:lvl>
+    <w:lvl w:ilvl="2">
+      <w:start w:val="1"/>
+      <w:numFmt w:val="lowerRoman"/>
+      <w:lvlText w:val="%3)"/>
+      <w:lvlJc w:val="left"/>
+      <w:pPr>
+        <w:ind w:left="1080" w:hanging="360"/>
+      </w:pPr>
+    </w:lvl>
+    <w:lvl w:ilvl="3">
+      <w:start w:val="1"/>
+      <w:numFmt w:val="decimal"/>
+      <w:lvlText w:val="(%4)"/>
+      <w:lvlJc w:val="left"/>
+      <w:pPr>
+        <w:ind w:left="1440" w:hanging="360"/>
+      </w:pPr>
+    </w:lvl>
+    <w:lvl w:ilvl="4">
+      <w:start w:val="1"/>
+      <w:numFmt w:val="lowerLetter"/>
+      <w:lvlText w:val="(%5)"/>
+      <w:lvlJc w:val="left"/>
+      <w:pPr>
+        <w:ind w:left="1800" w:hanging="360"/>
+      </w:pPr>
+    </w:lvl>
+    <w:lvl w:ilvl="5">
+      <w:start w:val="1"/>
+      <w:numFmt w:val="lowerRoman"/>
+      <w:lvlText w:val="(%6)"/>
+      <w:lvlJc w:val="left"/>
+      <w:pPr>
+        <w:ind w:left="2160" w:hanging="360"/>
+      </w:pPr>
+    </w:lvl>
+    <w:lvl w:ilvl="6">
+      <w:start w:val="1"/>
+      <w:numFmt w:val="decimal"/>
+      <w:lvlText w:val="%7."/>
+      <w:lvlJc w:val="left"/>
+      <w:pPr>
+        <w:ind w:left="2520" w:hanging="360"/>
+      </w:pPr>
+    </w:lvl>
+    <w:lvl w:ilvl="7">
+      <w:start w:val="1"/>
+      <w:numFmt w:val="lowerLetter"/>
+      <w:lvlText w:val="%8."/>
+      <w:lvlJc w:val="left"/>
+      <w:pPr>
+        <w:ind w:left="2880" w:hanging="360"/>
+      </w:pPr>
+    </w:lvl>
+    <w:lvl w:ilvl="8">
+      <w:start w:val="1"/>
+      <w:numFmt w:val="lowerRoman"/>
+      <w:lvlText w:val="%9."/>
+      <w:lvlJc w:val="left"/>
+      <w:pPr>
+        <w:ind w:left="3240" w:hanging="360"/>
+      </w:pPr>
+    </w:lvl>
+  </w:abstractNum>
+  <w:abstractNum w:abstractNumId="14">
     <w:nsid w:val="55170F8F"/>
     <w:multiLevelType w:val="hybridMultilevel"/>
     <w:tmpl w:val="1242DD9A"/>
@@ -3173,7 +5476,7 @@
       </w:rPr>
     </w:lvl>
   </w:abstractNum>
-  <w:abstractNum w:abstractNumId="7">
+  <w:abstractNum w:abstractNumId="15">
     <w:nsid w:val="570A5D50"/>
     <w:multiLevelType w:val="multilevel"/>
     <w:tmpl w:val="FDC06572"/>
@@ -3322,7 +5625,7 @@
       </w:rPr>
     </w:lvl>
   </w:abstractNum>
-  <w:abstractNum w:abstractNumId="8">
+  <w:abstractNum w:abstractNumId="16">
     <w:nsid w:val="59B77CB1"/>
     <w:multiLevelType w:val="hybridMultilevel"/>
     <w:tmpl w:val="D2EE7A40"/>
@@ -3435,7 +5738,93 @@
       </w:rPr>
     </w:lvl>
   </w:abstractNum>
-  <w:abstractNum w:abstractNumId="9">
+  <w:abstractNum w:abstractNumId="17">
+    <w:nsid w:val="5BE07935"/>
+    <w:multiLevelType w:val="multilevel"/>
+    <w:tmpl w:val="0409001D"/>
+    <w:lvl w:ilvl="0">
+      <w:start w:val="1"/>
+      <w:numFmt w:val="decimal"/>
+      <w:lvlText w:val="%1)"/>
+      <w:lvlJc w:val="left"/>
+      <w:pPr>
+        <w:ind w:left="360" w:hanging="360"/>
+      </w:pPr>
+    </w:lvl>
+    <w:lvl w:ilvl="1">
+      <w:start w:val="1"/>
+      <w:numFmt w:val="lowerLetter"/>
+      <w:lvlText w:val="%2)"/>
+      <w:lvlJc w:val="left"/>
+      <w:pPr>
+        <w:ind w:left="720" w:hanging="360"/>
+      </w:pPr>
+    </w:lvl>
+    <w:lvl w:ilvl="2">
+      <w:start w:val="1"/>
+      <w:numFmt w:val="lowerRoman"/>
+      <w:lvlText w:val="%3)"/>
+      <w:lvlJc w:val="left"/>
+      <w:pPr>
+        <w:ind w:left="1080" w:hanging="360"/>
+      </w:pPr>
+    </w:lvl>
+    <w:lvl w:ilvl="3">
+      <w:start w:val="1"/>
+      <w:numFmt w:val="decimal"/>
+      <w:lvlText w:val="(%4)"/>
+      <w:lvlJc w:val="left"/>
+      <w:pPr>
+        <w:ind w:left="1440" w:hanging="360"/>
+      </w:pPr>
+    </w:lvl>
+    <w:lvl w:ilvl="4">
+      <w:start w:val="1"/>
+      <w:numFmt w:val="lowerLetter"/>
+      <w:lvlText w:val="(%5)"/>
+      <w:lvlJc w:val="left"/>
+      <w:pPr>
+        <w:ind w:left="1800" w:hanging="360"/>
+      </w:pPr>
+    </w:lvl>
+    <w:lvl w:ilvl="5">
+      <w:start w:val="1"/>
+      <w:numFmt w:val="lowerRoman"/>
+      <w:lvlText w:val="(%6)"/>
+      <w:lvlJc w:val="left"/>
+      <w:pPr>
+        <w:ind w:left="2160" w:hanging="360"/>
+      </w:pPr>
+    </w:lvl>
+    <w:lvl w:ilvl="6">
+      <w:start w:val="1"/>
+      <w:numFmt w:val="decimal"/>
+      <w:lvlText w:val="%7."/>
+      <w:lvlJc w:val="left"/>
+      <w:pPr>
+        <w:ind w:left="2520" w:hanging="360"/>
+      </w:pPr>
+    </w:lvl>
+    <w:lvl w:ilvl="7">
+      <w:start w:val="1"/>
+      <w:numFmt w:val="lowerLetter"/>
+      <w:lvlText w:val="%8."/>
+      <w:lvlJc w:val="left"/>
+      <w:pPr>
+        <w:ind w:left="2880" w:hanging="360"/>
+      </w:pPr>
+    </w:lvl>
+    <w:lvl w:ilvl="8">
+      <w:start w:val="1"/>
+      <w:numFmt w:val="lowerRoman"/>
+      <w:lvlText w:val="%9."/>
+      <w:lvlJc w:val="left"/>
+      <w:pPr>
+        <w:ind w:left="3240" w:hanging="360"/>
+      </w:pPr>
+    </w:lvl>
+  </w:abstractNum>
+  <w:abstractNum w:abstractNumId="18">
     <w:nsid w:val="5BF221E1"/>
     <w:multiLevelType w:val="hybridMultilevel"/>
     <w:tmpl w:val="C53AF7C0"/>
@@ -3548,7 +5937,7 @@
       </w:rPr>
     </w:lvl>
   </w:abstractNum>
-  <w:abstractNum w:abstractNumId="10">
+  <w:abstractNum w:abstractNumId="19">
     <w:nsid w:val="5CBA0AFD"/>
     <w:multiLevelType w:val="hybridMultilevel"/>
     <w:tmpl w:val="7F60FDDE"/>
@@ -3661,7 +6050,120 @@
       </w:rPr>
     </w:lvl>
   </w:abstractNum>
-  <w:abstractNum w:abstractNumId="11">
+  <w:abstractNum w:abstractNumId="20">
+    <w:nsid w:val="5E826BB2"/>
+    <w:multiLevelType w:val="hybridMultilevel"/>
+    <w:tmpl w:val="A9F22F86"/>
+    <w:lvl w:ilvl="0" w:tplc="04090001">
+      <w:start w:val="1"/>
+      <w:numFmt w:val="bullet"/>
+      <w:lvlText w:val=""/>
+      <w:lvlJc w:val="left"/>
+      <w:pPr>
+        <w:ind w:left="720" w:hanging="360"/>
+      </w:pPr>
+      <w:rPr>
+        <w:rFonts w:ascii="Symbol" w:hAnsi="Symbol" w:hint="default"/>
+      </w:rPr>
+    </w:lvl>
+    <w:lvl w:ilvl="1" w:tplc="04090003" w:tentative="1">
+      <w:start w:val="1"/>
+      <w:numFmt w:val="bullet"/>
+      <w:lvlText w:val="o"/>
+      <w:lvlJc w:val="left"/>
+      <w:pPr>
+        <w:ind w:left="1440" w:hanging="360"/>
+      </w:pPr>
+      <w:rPr>
+        <w:rFonts w:ascii="Courier New" w:hAnsi="Courier New" w:cs="Courier New" w:hint="default"/>
+      </w:rPr>
+    </w:lvl>
+    <w:lvl w:ilvl="2" w:tplc="04090005" w:tentative="1">
+      <w:start w:val="1"/>
+      <w:numFmt w:val="bullet"/>
+      <w:lvlText w:val=""/>
+      <w:lvlJc w:val="left"/>
+      <w:pPr>
+        <w:ind w:left="2160" w:hanging="360"/>
+      </w:pPr>
+      <w:rPr>
+        <w:rFonts w:ascii="Wingdings" w:hAnsi="Wingdings" w:hint="default"/>
+      </w:rPr>
+    </w:lvl>
+    <w:lvl w:ilvl="3" w:tplc="04090001" w:tentative="1">
+      <w:start w:val="1"/>
+      <w:numFmt w:val="bullet"/>
+      <w:lvlText w:val=""/>
+      <w:lvlJc w:val="left"/>
+      <w:pPr>
+        <w:ind w:left="2880" w:hanging="360"/>
+      </w:pPr>
+      <w:rPr>
+        <w:rFonts w:ascii="Symbol" w:hAnsi="Symbol" w:hint="default"/>
+      </w:rPr>
+    </w:lvl>
+    <w:lvl w:ilvl="4" w:tplc="04090003" w:tentative="1">
+      <w:start w:val="1"/>
+      <w:numFmt w:val="bullet"/>
+      <w:lvlText w:val="o"/>
+      <w:lvlJc w:val="left"/>
+      <w:pPr>
+        <w:ind w:left="3600" w:hanging="360"/>
+      </w:pPr>
+      <w:rPr>
+        <w:rFonts w:ascii="Courier New" w:hAnsi="Courier New" w:cs="Courier New" w:hint="default"/>
+      </w:rPr>
+    </w:lvl>
+    <w:lvl w:ilvl="5" w:tplc="04090005" w:tentative="1">
+      <w:start w:val="1"/>
+      <w:numFmt w:val="bullet"/>
+      <w:lvlText w:val=""/>
+      <w:lvlJc w:val="left"/>
+      <w:pPr>
+        <w:ind w:left="4320" w:hanging="360"/>
+      </w:pPr>
+      <w:rPr>
+        <w:rFonts w:ascii="Wingdings" w:hAnsi="Wingdings" w:hint="default"/>
+      </w:rPr>
+    </w:lvl>
+    <w:lvl w:ilvl="6" w:tplc="04090001" w:tentative="1">
+      <w:start w:val="1"/>
+      <w:numFmt w:val="bullet"/>
+      <w:lvlText w:val=""/>
+      <w:lvlJc w:val="left"/>
+      <w:pPr>
+        <w:ind w:left="5040" w:hanging="360"/>
+      </w:pPr>
+      <w:rPr>
+        <w:rFonts w:ascii="Symbol" w:hAnsi="Symbol" w:hint="default"/>
+      </w:rPr>
+    </w:lvl>
+    <w:lvl w:ilvl="7" w:tplc="04090003" w:tentative="1">
+      <w:start w:val="1"/>
+      <w:numFmt w:val="bullet"/>
+      <w:lvlText w:val="o"/>
+      <w:lvlJc w:val="left"/>
+      <w:pPr>
+        <w:ind w:left="5760" w:hanging="360"/>
+      </w:pPr>
+      <w:rPr>
+        <w:rFonts w:ascii="Courier New" w:hAnsi="Courier New" w:cs="Courier New" w:hint="default"/>
+      </w:rPr>
+    </w:lvl>
+    <w:lvl w:ilvl="8" w:tplc="04090005" w:tentative="1">
+      <w:start w:val="1"/>
+      <w:numFmt w:val="bullet"/>
+      <w:lvlText w:val=""/>
+      <w:lvlJc w:val="left"/>
+      <w:pPr>
+        <w:ind w:left="6480" w:hanging="360"/>
+      </w:pPr>
+      <w:rPr>
+        <w:rFonts w:ascii="Wingdings" w:hAnsi="Wingdings" w:hint="default"/>
+      </w:rPr>
+    </w:lvl>
+  </w:abstractNum>
+  <w:abstractNum w:abstractNumId="21">
     <w:nsid w:val="61F36074"/>
     <w:multiLevelType w:val="hybridMultilevel"/>
     <w:tmpl w:val="3E0A6408"/>
@@ -3774,7 +6276,7 @@
       </w:rPr>
     </w:lvl>
   </w:abstractNum>
-  <w:abstractNum w:abstractNumId="12">
+  <w:abstractNum w:abstractNumId="22">
     <w:nsid w:val="69AA6DE1"/>
     <w:multiLevelType w:val="hybridMultilevel"/>
     <w:tmpl w:val="DCD21A8C"/>
@@ -3860,7 +6362,93 @@
       </w:pPr>
     </w:lvl>
   </w:abstractNum>
-  <w:abstractNum w:abstractNumId="13">
+  <w:abstractNum w:abstractNumId="23">
+    <w:nsid w:val="6D047090"/>
+    <w:multiLevelType w:val="multilevel"/>
+    <w:tmpl w:val="0409001D"/>
+    <w:lvl w:ilvl="0">
+      <w:start w:val="1"/>
+      <w:numFmt w:val="decimal"/>
+      <w:lvlText w:val="%1)"/>
+      <w:lvlJc w:val="left"/>
+      <w:pPr>
+        <w:ind w:left="360" w:hanging="360"/>
+      </w:pPr>
+    </w:lvl>
+    <w:lvl w:ilvl="1">
+      <w:start w:val="1"/>
+      <w:numFmt w:val="lowerLetter"/>
+      <w:lvlText w:val="%2)"/>
+      <w:lvlJc w:val="left"/>
+      <w:pPr>
+        <w:ind w:left="720" w:hanging="360"/>
+      </w:pPr>
+    </w:lvl>
+    <w:lvl w:ilvl="2">
+      <w:start w:val="1"/>
+      <w:numFmt w:val="lowerRoman"/>
+      <w:lvlText w:val="%3)"/>
+      <w:lvlJc w:val="left"/>
+      <w:pPr>
+        <w:ind w:left="1080" w:hanging="360"/>
+      </w:pPr>
+    </w:lvl>
+    <w:lvl w:ilvl="3">
+      <w:start w:val="1"/>
+      <w:numFmt w:val="decimal"/>
+      <w:lvlText w:val="(%4)"/>
+      <w:lvlJc w:val="left"/>
+      <w:pPr>
+        <w:ind w:left="1440" w:hanging="360"/>
+      </w:pPr>
+    </w:lvl>
+    <w:lvl w:ilvl="4">
+      <w:start w:val="1"/>
+      <w:numFmt w:val="lowerLetter"/>
+      <w:lvlText w:val="(%5)"/>
+      <w:lvlJc w:val="left"/>
+      <w:pPr>
+        <w:ind w:left="1800" w:hanging="360"/>
+      </w:pPr>
+    </w:lvl>
+    <w:lvl w:ilvl="5">
+      <w:start w:val="1"/>
+      <w:numFmt w:val="lowerRoman"/>
+      <w:lvlText w:val="(%6)"/>
+      <w:lvlJc w:val="left"/>
+      <w:pPr>
+        <w:ind w:left="2160" w:hanging="360"/>
+      </w:pPr>
+    </w:lvl>
+    <w:lvl w:ilvl="6">
+      <w:start w:val="1"/>
+      <w:numFmt w:val="decimal"/>
+      <w:lvlText w:val="%7."/>
+      <w:lvlJc w:val="left"/>
+      <w:pPr>
+        <w:ind w:left="2520" w:hanging="360"/>
+      </w:pPr>
+    </w:lvl>
+    <w:lvl w:ilvl="7">
+      <w:start w:val="1"/>
+      <w:numFmt w:val="lowerLetter"/>
+      <w:lvlText w:val="%8."/>
+      <w:lvlJc w:val="left"/>
+      <w:pPr>
+        <w:ind w:left="2880" w:hanging="360"/>
+      </w:pPr>
+    </w:lvl>
+    <w:lvl w:ilvl="8">
+      <w:start w:val="1"/>
+      <w:numFmt w:val="lowerRoman"/>
+      <w:lvlText w:val="%9."/>
+      <w:lvlJc w:val="left"/>
+      <w:pPr>
+        <w:ind w:left="3240" w:hanging="360"/>
+      </w:pPr>
+    </w:lvl>
+  </w:abstractNum>
+  <w:abstractNum w:abstractNumId="24">
     <w:nsid w:val="6E520DC2"/>
     <w:multiLevelType w:val="hybridMultilevel"/>
     <w:tmpl w:val="DF041E26"/>
@@ -3973,7 +6561,93 @@
       </w:rPr>
     </w:lvl>
   </w:abstractNum>
-  <w:abstractNum w:abstractNumId="14">
+  <w:abstractNum w:abstractNumId="25">
+    <w:nsid w:val="6FF12E66"/>
+    <w:multiLevelType w:val="multilevel"/>
+    <w:tmpl w:val="0409001D"/>
+    <w:lvl w:ilvl="0">
+      <w:start w:val="1"/>
+      <w:numFmt w:val="decimal"/>
+      <w:lvlText w:val="%1)"/>
+      <w:lvlJc w:val="left"/>
+      <w:pPr>
+        <w:ind w:left="360" w:hanging="360"/>
+      </w:pPr>
+    </w:lvl>
+    <w:lvl w:ilvl="1">
+      <w:start w:val="1"/>
+      <w:numFmt w:val="lowerLetter"/>
+      <w:lvlText w:val="%2)"/>
+      <w:lvlJc w:val="left"/>
+      <w:pPr>
+        <w:ind w:left="720" w:hanging="360"/>
+      </w:pPr>
+    </w:lvl>
+    <w:lvl w:ilvl="2">
+      <w:start w:val="1"/>
+      <w:numFmt w:val="lowerRoman"/>
+      <w:lvlText w:val="%3)"/>
+      <w:lvlJc w:val="left"/>
+      <w:pPr>
+        <w:ind w:left="1080" w:hanging="360"/>
+      </w:pPr>
+    </w:lvl>
+    <w:lvl w:ilvl="3">
+      <w:start w:val="1"/>
+      <w:numFmt w:val="decimal"/>
+      <w:lvlText w:val="(%4)"/>
+      <w:lvlJc w:val="left"/>
+      <w:pPr>
+        <w:ind w:left="1440" w:hanging="360"/>
+      </w:pPr>
+    </w:lvl>
+    <w:lvl w:ilvl="4">
+      <w:start w:val="1"/>
+      <w:numFmt w:val="lowerLetter"/>
+      <w:lvlText w:val="(%5)"/>
+      <w:lvlJc w:val="left"/>
+      <w:pPr>
+        <w:ind w:left="1800" w:hanging="360"/>
+      </w:pPr>
+    </w:lvl>
+    <w:lvl w:ilvl="5">
+      <w:start w:val="1"/>
+      <w:numFmt w:val="lowerRoman"/>
+      <w:lvlText w:val="(%6)"/>
+      <w:lvlJc w:val="left"/>
+      <w:pPr>
+        <w:ind w:left="2160" w:hanging="360"/>
+      </w:pPr>
+    </w:lvl>
+    <w:lvl w:ilvl="6">
+      <w:start w:val="1"/>
+      <w:numFmt w:val="decimal"/>
+      <w:lvlText w:val="%7."/>
+      <w:lvlJc w:val="left"/>
+      <w:pPr>
+        <w:ind w:left="2520" w:hanging="360"/>
+      </w:pPr>
+    </w:lvl>
+    <w:lvl w:ilvl="7">
+      <w:start w:val="1"/>
+      <w:numFmt w:val="lowerLetter"/>
+      <w:lvlText w:val="%8."/>
+      <w:lvlJc w:val="left"/>
+      <w:pPr>
+        <w:ind w:left="2880" w:hanging="360"/>
+      </w:pPr>
+    </w:lvl>
+    <w:lvl w:ilvl="8">
+      <w:start w:val="1"/>
+      <w:numFmt w:val="lowerRoman"/>
+      <w:lvlText w:val="%9."/>
+      <w:lvlJc w:val="left"/>
+      <w:pPr>
+        <w:ind w:left="3240" w:hanging="360"/>
+      </w:pPr>
+    </w:lvl>
+  </w:abstractNum>
+  <w:abstractNum w:abstractNumId="26">
     <w:nsid w:val="71785856"/>
     <w:multiLevelType w:val="hybridMultilevel"/>
     <w:tmpl w:val="36B4F376"/>
@@ -4086,7 +6760,7 @@
       </w:rPr>
     </w:lvl>
   </w:abstractNum>
-  <w:abstractNum w:abstractNumId="15">
+  <w:abstractNum w:abstractNumId="27">
     <w:nsid w:val="75947A38"/>
     <w:multiLevelType w:val="hybridMultilevel"/>
     <w:tmpl w:val="F702B3A6"/>
@@ -4199,7 +6873,93 @@
       </w:rPr>
     </w:lvl>
   </w:abstractNum>
-  <w:abstractNum w:abstractNumId="16">
+  <w:abstractNum w:abstractNumId="28">
+    <w:nsid w:val="763B7FFD"/>
+    <w:multiLevelType w:val="multilevel"/>
+    <w:tmpl w:val="0409001D"/>
+    <w:lvl w:ilvl="0">
+      <w:start w:val="1"/>
+      <w:numFmt w:val="decimal"/>
+      <w:lvlText w:val="%1)"/>
+      <w:lvlJc w:val="left"/>
+      <w:pPr>
+        <w:ind w:left="360" w:hanging="360"/>
+      </w:pPr>
+    </w:lvl>
+    <w:lvl w:ilvl="1">
+      <w:start w:val="1"/>
+      <w:numFmt w:val="lowerLetter"/>
+      <w:lvlText w:val="%2)"/>
+      <w:lvlJc w:val="left"/>
+      <w:pPr>
+        <w:ind w:left="720" w:hanging="360"/>
+      </w:pPr>
+    </w:lvl>
+    <w:lvl w:ilvl="2">
+      <w:start w:val="1"/>
+      <w:numFmt w:val="lowerRoman"/>
+      <w:lvlText w:val="%3)"/>
+      <w:lvlJc w:val="left"/>
+      <w:pPr>
+        <w:ind w:left="1080" w:hanging="360"/>
+      </w:pPr>
+    </w:lvl>
+    <w:lvl w:ilvl="3">
+      <w:start w:val="1"/>
+      <w:numFmt w:val="decimal"/>
+      <w:lvlText w:val="(%4)"/>
+      <w:lvlJc w:val="left"/>
+      <w:pPr>
+        <w:ind w:left="1440" w:hanging="360"/>
+      </w:pPr>
+    </w:lvl>
+    <w:lvl w:ilvl="4">
+      <w:start w:val="1"/>
+      <w:numFmt w:val="lowerLetter"/>
+      <w:lvlText w:val="(%5)"/>
+      <w:lvlJc w:val="left"/>
+      <w:pPr>
+        <w:ind w:left="1800" w:hanging="360"/>
+      </w:pPr>
+    </w:lvl>
+    <w:lvl w:ilvl="5">
+      <w:start w:val="1"/>
+      <w:numFmt w:val="lowerRoman"/>
+      <w:lvlText w:val="(%6)"/>
+      <w:lvlJc w:val="left"/>
+      <w:pPr>
+        <w:ind w:left="2160" w:hanging="360"/>
+      </w:pPr>
+    </w:lvl>
+    <w:lvl w:ilvl="6">
+      <w:start w:val="1"/>
+      <w:numFmt w:val="decimal"/>
+      <w:lvlText w:val="%7."/>
+      <w:lvlJc w:val="left"/>
+      <w:pPr>
+        <w:ind w:left="2520" w:hanging="360"/>
+      </w:pPr>
+    </w:lvl>
+    <w:lvl w:ilvl="7">
+      <w:start w:val="1"/>
+      <w:numFmt w:val="lowerLetter"/>
+      <w:lvlText w:val="%8."/>
+      <w:lvlJc w:val="left"/>
+      <w:pPr>
+        <w:ind w:left="2880" w:hanging="360"/>
+      </w:pPr>
+    </w:lvl>
+    <w:lvl w:ilvl="8">
+      <w:start w:val="1"/>
+      <w:numFmt w:val="lowerRoman"/>
+      <w:lvlText w:val="%9."/>
+      <w:lvlJc w:val="left"/>
+      <w:pPr>
+        <w:ind w:left="3240" w:hanging="360"/>
+      </w:pPr>
+    </w:lvl>
+  </w:abstractNum>
+  <w:abstractNum w:abstractNumId="29">
     <w:nsid w:val="7E8F180D"/>
     <w:multiLevelType w:val="hybridMultilevel"/>
     <w:tmpl w:val="BCFA654C"/>
@@ -4313,55 +7073,94 @@
     </w:lvl>
   </w:abstractNum>
   <w:num w:numId="1">
+    <w:abstractNumId w:val="2"/>
+  </w:num>
+  <w:num w:numId="2">
+    <w:abstractNumId w:val="21"/>
+  </w:num>
+  <w:num w:numId="3">
+    <w:abstractNumId w:val="4"/>
+  </w:num>
+  <w:num w:numId="4">
+    <w:abstractNumId w:val="19"/>
+  </w:num>
+  <w:num w:numId="5">
+    <w:abstractNumId w:val="22"/>
+  </w:num>
+  <w:num w:numId="6">
+    <w:abstractNumId w:val="29"/>
+  </w:num>
+  <w:num w:numId="7">
+    <w:abstractNumId w:val="27"/>
+  </w:num>
+  <w:num w:numId="8">
+    <w:abstractNumId w:val="24"/>
+  </w:num>
+  <w:num w:numId="9">
+    <w:abstractNumId w:val="18"/>
+  </w:num>
+  <w:num w:numId="10">
+    <w:abstractNumId w:val="15"/>
+  </w:num>
+  <w:num w:numId="11">
     <w:abstractNumId w:val="1"/>
   </w:num>
-  <w:num w:numId="2">
+  <w:num w:numId="12">
+    <w:abstractNumId w:val="7"/>
+  </w:num>
+  <w:num w:numId="13">
+    <w:abstractNumId w:val="8"/>
+  </w:num>
+  <w:num w:numId="14">
+    <w:abstractNumId w:val="6"/>
+  </w:num>
+  <w:num w:numId="15">
+    <w:abstractNumId w:val="26"/>
+  </w:num>
+  <w:num w:numId="16">
+    <w:abstractNumId w:val="16"/>
+  </w:num>
+  <w:num w:numId="17">
+    <w:abstractNumId w:val="14"/>
+  </w:num>
+  <w:num w:numId="18">
+    <w:abstractNumId w:val="5"/>
+  </w:num>
+  <w:num w:numId="19">
+    <w:abstractNumId w:val="3"/>
+  </w:num>
+  <w:num w:numId="20">
+    <w:abstractNumId w:val="17"/>
+  </w:num>
+  <w:num w:numId="21">
+    <w:abstractNumId w:val="9"/>
+  </w:num>
+  <w:num w:numId="22">
+    <w:abstractNumId w:val="20"/>
+  </w:num>
+  <w:num w:numId="23">
+    <w:abstractNumId w:val="0"/>
+  </w:num>
+  <w:num w:numId="24">
+    <w:abstractNumId w:val="13"/>
+  </w:num>
+  <w:num w:numId="25">
     <w:abstractNumId w:val="11"/>
   </w:num>
-  <w:num w:numId="3">
-    <w:abstractNumId w:val="2"/>
+  <w:num w:numId="26">
+    <w:abstractNumId w:val="23"/>
   </w:num>
-  <w:num w:numId="4">
+  <w:num w:numId="27">
     <w:abstractNumId w:val="10"/>
   </w:num>
-  <w:num w:numId="5">
+  <w:num w:numId="28">
     <w:abstractNumId w:val="12"/>
   </w:num>
-  <w:num w:numId="6">
-    <w:abstractNumId w:val="16"/>
+  <w:num w:numId="29">
+    <w:abstractNumId w:val="25"/>
   </w:num>
-  <w:num w:numId="7">
-    <w:abstractNumId w:val="15"/>
-  </w:num>
-  <w:num w:numId="8">
-    <w:abstractNumId w:val="13"/>
-  </w:num>
-  <w:num w:numId="9">
-    <w:abstractNumId w:val="9"/>
-  </w:num>
-  <w:num w:numId="10">
-    <w:abstractNumId w:val="7"/>
-  </w:num>
-  <w:num w:numId="11">
-    <w:abstractNumId w:val="0"/>
-  </w:num>
-  <w:num w:numId="12">
-    <w:abstractNumId w:val="4"/>
-  </w:num>
-  <w:num w:numId="13">
-    <w:abstractNumId w:val="5"/>
-  </w:num>
-  <w:num w:numId="14">
-    <w:abstractNumId w:val="3"/>
-  </w:num>
-  <w:num w:numId="15">
-    <w:abstractNumId w:val="14"/>
-  </w:num>
-  <w:num w:numId="16">
-    <w:abstractNumId w:val="8"/>
-  </w:num>
-  <w:num w:numId="17">
-    <w:abstractNumId w:val="6"/>
+  <w:num w:numId="30">
+    <w:abstractNumId w:val="28"/>
   </w:num>
 </w:numbering>
 </file>
@@ -4598,6 +7397,7 @@
   <w:style w:type="character" w:default="1" w:styleId="DefaultParagraphFont">
     <w:name w:val="Default Paragraph Font"/>
     <w:uiPriority w:val="1"/>
+    <w:semiHidden/>
     <w:unhideWhenUsed/>
   </w:style>
   <w:style w:type="table" w:default="1" w:styleId="TableNormal">
@@ -4921,6 +7721,7 @@
   <w:style w:type="character" w:default="1" w:styleId="DefaultParagraphFont">
     <w:name w:val="Default Paragraph Font"/>
     <w:uiPriority w:val="1"/>
+    <w:semiHidden/>
     <w:unhideWhenUsed/>
   </w:style>
   <w:style w:type="table" w:default="1" w:styleId="TableNormal">
@@ -5302,7 +8103,7 @@
 </file>
 
 <file path=customXml/itemProps1.xml><?xml version="1.0" encoding="utf-8"?>
-<ds:datastoreItem xmlns:ds="http://schemas.openxmlformats.org/officeDocument/2006/customXml" ds:itemID="{D0D7D0A0-90DA-4E36-9004-2D166B8F0A0F}">
+<ds:datastoreItem xmlns:ds="http://schemas.openxmlformats.org/officeDocument/2006/customXml" ds:itemID="{79B16749-006D-413E-A8EF-4051803EE7A0}">
   <ds:schemaRefs>
     <ds:schemaRef ds:uri="http://schemas.openxmlformats.org/officeDocument/2006/bibliography"/>
   </ds:schemaRefs>

--- a/docs/Automation Testcases/Automation Testcases[Abstract].docx
+++ b/docs/Automation Testcases/Automation Testcases[Abstract].docx
@@ -15,17 +15,12 @@
         <w:t xml:space="preserve">Welcome To Automation </w:t>
       </w:r>
       <w:proofErr w:type="spellStart"/>
-      <w:proofErr w:type="gramStart"/>
       <w:r>
         <w:t>Testcases</w:t>
       </w:r>
       <w:proofErr w:type="spellEnd"/>
       <w:r>
-        <w:t xml:space="preserve"> ,</w:t>
-      </w:r>
-      <w:proofErr w:type="gramEnd"/>
-      <w:r>
-        <w:t xml:space="preserve"> Here You find the </w:t>
+        <w:t xml:space="preserve"> , Here You find the </w:t>
       </w:r>
       <w:proofErr w:type="spellStart"/>
       <w:r>
@@ -506,7 +501,13 @@
         </w:numPr>
       </w:pPr>
       <w:r>
-        <w:t>[01-0006-03] Click on “FR” option for French language.</w:t>
+        <w:t>[01-0006-0</w:t>
+      </w:r>
+      <w:r>
+        <w:t>4</w:t>
+      </w:r>
+      <w:r>
+        <w:t>] Click on “FR” option for French language.</w:t>
       </w:r>
     </w:p>
     <w:p>
@@ -518,7 +519,10 @@
         </w:numPr>
       </w:pPr>
       <w:r>
-        <w:t xml:space="preserve">[01-0006-04] Click on “NL” option for </w:t>
+        <w:t>[01-0006-05</w:t>
+      </w:r>
+      <w:r>
+        <w:t xml:space="preserve">] Click on “NL” option for </w:t>
       </w:r>
       <w:r>
         <w:t>Netherlands</w:t>
@@ -536,7 +540,10 @@
         </w:numPr>
       </w:pPr>
       <w:r>
-        <w:t xml:space="preserve">[01-0006-05] Click on “TR” option for </w:t>
+        <w:t>[01-0006-06</w:t>
+      </w:r>
+      <w:r>
+        <w:t xml:space="preserve">] Click on “TR” option for </w:t>
       </w:r>
       <w:r>
         <w:t>TÜRKİYE</w:t>
@@ -554,7 +561,10 @@
         </w:numPr>
       </w:pPr>
       <w:r>
-        <w:t>[01-0006-06</w:t>
+        <w:t>[01-0006-0</w:t>
+      </w:r>
+      <w:r>
+        <w:t>7</w:t>
       </w:r>
       <w:r>
         <w:t xml:space="preserve">] </w:t>
@@ -616,7 +626,7 @@
         <w:t xml:space="preserve"> </w:t>
       </w:r>
       <w:r>
-        <w:t>[01-0006-07</w:t>
+        <w:t>[01-0006-08</w:t>
       </w:r>
       <w:r>
         <w:t>]</w:t>
@@ -657,7 +667,7 @@
         </w:numPr>
       </w:pPr>
       <w:r>
-        <w:t>[01-0006-08</w:t>
+        <w:t>[01-0006-09</w:t>
       </w:r>
       <w:r>
         <w:t xml:space="preserve">] </w:t>
@@ -698,7 +708,7 @@
         </w:numPr>
       </w:pPr>
       <w:r>
-        <w:t>[01-0006-09</w:t>
+        <w:t>[01-0006-10</w:t>
       </w:r>
       <w:r>
         <w:t xml:space="preserve">] </w:t>
@@ -733,16 +743,61 @@
         <w:t>attribute</w:t>
       </w:r>
       <w:r>
+        <w:t xml:space="preserve"> update </w:t>
+      </w:r>
+      <w:r>
+        <w:t>]</w:t>
+      </w:r>
+      <w:r>
+        <w:t>.</w:t>
+      </w:r>
+    </w:p>
+    <w:p>
+      <w:pPr>
+        <w:pStyle w:val="ListParagraph"/>
+        <w:numPr>
+          <w:ilvl w:val="0"/>
+          <w:numId w:val="5"/>
+        </w:numPr>
+      </w:pPr>
+      <w:r>
+        <w:t>[01-0006-11</w:t>
+      </w:r>
+      <w:r>
+        <w:t>]</w:t>
+      </w:r>
+      <w:r>
+        <w:t>[Invalid]</w:t>
+      </w:r>
+      <w:r>
         <w:t xml:space="preserve"> </w:t>
       </w:r>
-      <w:proofErr w:type="gramStart"/>
-      <w:r>
-        <w:t xml:space="preserve">update </w:t>
+      <w:r>
+        <w:t xml:space="preserve"> Click on “TR” option for </w:t>
+      </w:r>
+      <w:r>
+        <w:t>TÜRKİYE</w:t>
+      </w:r>
+      <w:r>
+        <w:t xml:space="preserve"> language</w:t>
+      </w:r>
+      <w:r>
+        <w:t xml:space="preserve"> </w:t>
+      </w:r>
+      <w:r>
+        <w:t>[HTML “</w:t>
+      </w:r>
+      <w:proofErr w:type="spellStart"/>
+      <w:r>
+        <w:t>lang</w:t>
+      </w:r>
+      <w:proofErr w:type="spellEnd"/>
+      <w:r>
+        <w:t xml:space="preserve">” attribute] update </w:t>
       </w:r>
       <w:r>
         <w:t>]</w:t>
       </w:r>
-      <w:proofErr w:type="gramEnd"/>
       <w:r>
         <w:t>.</w:t>
       </w:r>
@@ -750,217 +805,401 @@
     <w:p>
       <w:pPr>
         <w:pStyle w:val="ListParagraph"/>
-        <w:numPr>
-          <w:ilvl w:val="0"/>
-          <w:numId w:val="5"/>
-        </w:numPr>
-      </w:pPr>
-      <w:r>
-        <w:t>[01-0006-10</w:t>
+        <w:ind w:left="1440"/>
+      </w:pPr>
+    </w:p>
+    <w:p>
+      <w:pPr>
+        <w:pStyle w:val="Heading1"/>
+      </w:pPr>
+      <w:r>
+        <w:t>User</w:t>
+      </w:r>
+      <w:r>
+        <w:t xml:space="preserve"> </w:t>
+      </w:r>
+      <w:r>
+        <w:t>membership</w:t>
+      </w:r>
+    </w:p>
+    <w:p>
+      <w:pPr>
+        <w:pStyle w:val="Heading2"/>
+      </w:pPr>
+      <w:r>
+        <w:t>Sign in</w:t>
+      </w:r>
+    </w:p>
+    <w:p>
+      <w:pPr>
+        <w:pStyle w:val="ListParagraph"/>
+        <w:numPr>
+          <w:ilvl w:val="0"/>
+          <w:numId w:val="7"/>
+        </w:numPr>
+      </w:pPr>
+      <w:r>
+        <w:t>[003-</w:t>
+      </w:r>
+      <w:r>
+        <w:t>SI-</w:t>
+      </w:r>
+      <w:r>
+        <w:t xml:space="preserve">0001] </w:t>
+      </w:r>
+      <w:r>
+        <w:t>[Valid]</w:t>
+      </w:r>
+      <w:r>
+        <w:t>Sign in with Valid user data[Email:</w:t>
+      </w:r>
+      <w:r>
+        <w:t xml:space="preserve"> </w:t>
+      </w:r>
+      <w:proofErr w:type="spellStart"/>
+      <w:r>
+        <w:t>customer@practicesoftwaretesting.com</w:t>
+      </w:r>
+      <w:r>
+        <w:t>,PW</w:t>
+      </w:r>
+      <w:proofErr w:type="spellEnd"/>
+      <w:r>
+        <w:t>:</w:t>
+      </w:r>
+      <w:r>
+        <w:t xml:space="preserve"> welcome01</w:t>
+      </w:r>
+      <w:r>
+        <w:t>]</w:t>
+      </w:r>
+    </w:p>
+    <w:p>
+      <w:pPr>
+        <w:pStyle w:val="ListParagraph"/>
+        <w:numPr>
+          <w:ilvl w:val="0"/>
+          <w:numId w:val="7"/>
+        </w:numPr>
+      </w:pPr>
+      <w:r>
+        <w:t>[003-</w:t>
+      </w:r>
+      <w:r>
+        <w:t>SI-</w:t>
+      </w:r>
+      <w:r>
+        <w:t xml:space="preserve">0002] </w:t>
+      </w:r>
+      <w:r>
+        <w:t>[Invalid]</w:t>
+      </w:r>
+      <w:r>
+        <w:t xml:space="preserve">Sign in with invalid </w:t>
+      </w:r>
+      <w:r>
+        <w:t>Email[Email</w:t>
+      </w:r>
+      <w:r>
+        <w:t xml:space="preserve"> customer</w:t>
+      </w:r>
+      <w:r>
+        <w:t>423</w:t>
+      </w:r>
+      <w:r>
+        <w:t>@practicesoftwaretesting.com</w:t>
+      </w:r>
+      <w:r>
+        <w:t>,PW:</w:t>
+      </w:r>
+      <w:r>
+        <w:t xml:space="preserve"> </w:t>
+      </w:r>
+      <w:r>
+        <w:t>welcome01</w:t>
+      </w:r>
+      <w:r>
+        <w:t>]</w:t>
+      </w:r>
+    </w:p>
+    <w:p>
+      <w:pPr>
+        <w:pStyle w:val="ListParagraph"/>
+        <w:numPr>
+          <w:ilvl w:val="0"/>
+          <w:numId w:val="7"/>
+        </w:numPr>
+      </w:pPr>
+      <w:r>
+        <w:t>[003</w:t>
+      </w:r>
+      <w:r>
+        <w:t>-SI</w:t>
+      </w:r>
+      <w:r>
+        <w:t xml:space="preserve">-0003] </w:t>
+      </w:r>
+      <w:r>
+        <w:t>[Invalid]</w:t>
+      </w:r>
+      <w:r>
+        <w:t>Sign in with invalid password[Email:</w:t>
+      </w:r>
+      <w:r>
+        <w:t xml:space="preserve"> </w:t>
+      </w:r>
+      <w:proofErr w:type="spellStart"/>
+      <w:r>
+        <w:t>admin@practicesoftwaretesting.com</w:t>
+      </w:r>
+      <w:r>
+        <w:t>,PW</w:t>
+      </w:r>
+      <w:proofErr w:type="spellEnd"/>
+      <w:r>
+        <w:t>:</w:t>
+      </w:r>
+      <w:r>
+        <w:t xml:space="preserve"> </w:t>
+      </w:r>
+      <w:r>
+        <w:t>welcome0jnewgr]</w:t>
+      </w:r>
+    </w:p>
+    <w:p>
+      <w:pPr>
+        <w:pStyle w:val="ListParagraph"/>
+        <w:numPr>
+          <w:ilvl w:val="0"/>
+          <w:numId w:val="7"/>
+        </w:numPr>
+      </w:pPr>
+      <w:r>
+        <w:t>[003-</w:t>
+      </w:r>
+      <w:r>
+        <w:t>SI-</w:t>
+      </w:r>
+      <w:r>
+        <w:t>0004</w:t>
+      </w:r>
+      <w:r>
+        <w:t xml:space="preserve">] </w:t>
+      </w:r>
+      <w:r>
+        <w:t>[Invalid]</w:t>
+      </w:r>
+      <w:r>
+        <w:t>Sign in with null values</w:t>
+      </w:r>
+    </w:p>
+    <w:p>
+      <w:pPr>
+        <w:pStyle w:val="ListParagraph"/>
+        <w:numPr>
+          <w:ilvl w:val="0"/>
+          <w:numId w:val="7"/>
+        </w:numPr>
+      </w:pPr>
+      <w:r>
+        <w:t>[003-SI-0005][Valid] Sign in with Google Authentication Button</w:t>
+      </w:r>
+      <w:r>
+        <w:t xml:space="preserve"> with valid credentials</w:t>
+      </w:r>
+    </w:p>
+    <w:p>
+      <w:pPr>
+        <w:pStyle w:val="ListParagraph"/>
+        <w:numPr>
+          <w:ilvl w:val="0"/>
+          <w:numId w:val="7"/>
+        </w:numPr>
+      </w:pPr>
+      <w:r>
+        <w:t>[</w:t>
+      </w:r>
+      <w:r>
+        <w:t xml:space="preserve">003-SI-0006][Invalid] Sign in with Google authentication Button using invalid credentials </w:t>
+      </w:r>
+    </w:p>
+    <w:p>
+      <w:pPr>
+        <w:pStyle w:val="ListParagraph"/>
+        <w:numPr>
+          <w:ilvl w:val="0"/>
+          <w:numId w:val="7"/>
+        </w:numPr>
+      </w:pPr>
+      <w:r>
+        <w:t>[003-SI-0007][Valid] Sign in With show password button is clicked.</w:t>
       </w:r>
       <w:bookmarkStart w:id="0" w:name="_GoBack"/>
       <w:bookmarkEnd w:id="0"/>
-      <w:r>
-        <w:t>]</w:t>
-      </w:r>
-      <w:r>
-        <w:t>[Invalid]</w:t>
-      </w:r>
-      <w:r>
-        <w:t xml:space="preserve"> </w:t>
-      </w:r>
-      <w:r>
-        <w:t xml:space="preserve"> Click on “TR” option for </w:t>
-      </w:r>
-      <w:r>
-        <w:t>TÜRKİYE</w:t>
-      </w:r>
-      <w:r>
-        <w:t xml:space="preserve"> language</w:t>
-      </w:r>
-      <w:r>
-        <w:t xml:space="preserve"> </w:t>
-      </w:r>
-      <w:r>
-        <w:t>[HTML “</w:t>
+    </w:p>
+    <w:p>
+      <w:pPr>
+        <w:pStyle w:val="ListParagraph"/>
+      </w:pPr>
+    </w:p>
+    <w:p>
+      <w:pPr>
+        <w:pStyle w:val="Heading1"/>
+      </w:pPr>
+      <w:r>
+        <w:t>Regist</w:t>
+      </w:r>
+      <w:r>
+        <w:t>ration</w:t>
+      </w:r>
+    </w:p>
+    <w:p>
+      <w:pPr>
+        <w:pStyle w:val="ListParagraph"/>
+        <w:numPr>
+          <w:ilvl w:val="0"/>
+          <w:numId w:val="9"/>
+        </w:numPr>
+      </w:pPr>
+      <w:r>
+        <w:t>[003-0005]</w:t>
+      </w:r>
+      <w:r>
+        <w:t>[Valid] Register User with valid data for all fields.</w:t>
+      </w:r>
+    </w:p>
+    <w:p>
+      <w:pPr>
+        <w:pStyle w:val="ListParagraph"/>
+        <w:numPr>
+          <w:ilvl w:val="0"/>
+          <w:numId w:val="9"/>
+        </w:numPr>
+      </w:pPr>
+      <w:r>
+        <w:t>[003-0006][Invalid]</w:t>
+      </w:r>
+      <w:r>
+        <w:t xml:space="preserve"> Register User with blank first name and last name</w:t>
+      </w:r>
+    </w:p>
+    <w:p>
+      <w:pPr>
+        <w:pStyle w:val="ListParagraph"/>
+        <w:numPr>
+          <w:ilvl w:val="0"/>
+          <w:numId w:val="9"/>
+        </w:numPr>
+      </w:pPr>
+      <w:r>
+        <w:t>[003-0007][Invalid] Register User with invalid year(e.g:12/24/275760)</w:t>
+      </w:r>
+    </w:p>
+    <w:p>
+      <w:pPr>
+        <w:pStyle w:val="ListParagraph"/>
+        <w:numPr>
+          <w:ilvl w:val="0"/>
+          <w:numId w:val="9"/>
+        </w:numPr>
+      </w:pPr>
+      <w:r>
+        <w:t>[003-0008][Invalid] Register User with</w:t>
+      </w:r>
+      <w:r>
+        <w:t xml:space="preserve"> Post Code That has</w:t>
+      </w:r>
+      <w:r>
+        <w:t xml:space="preserve"> null value</w:t>
+      </w:r>
+      <w:r>
+        <w:t>.</w:t>
+      </w:r>
+    </w:p>
+    <w:p>
+      <w:pPr>
+        <w:pStyle w:val="ListParagraph"/>
+        <w:numPr>
+          <w:ilvl w:val="0"/>
+          <w:numId w:val="9"/>
+        </w:numPr>
+      </w:pPr>
+      <w:r>
+        <w:t>[003-0009][Invalid]</w:t>
+      </w:r>
+      <w:r>
+        <w:t xml:space="preserve"> Register User with </w:t>
+      </w:r>
+      <w:r>
+        <w:t>city equals to</w:t>
+      </w:r>
+      <w:r>
+        <w:t xml:space="preserve"> NULL</w:t>
+      </w:r>
+    </w:p>
+    <w:p>
+      <w:pPr>
+        <w:pStyle w:val="ListParagraph"/>
+        <w:numPr>
+          <w:ilvl w:val="0"/>
+          <w:numId w:val="9"/>
+        </w:numPr>
+      </w:pPr>
+      <w:r>
+        <w:t xml:space="preserve">[003-0010][Invalid] Register </w:t>
+      </w:r>
+      <w:r>
+        <w:t>User without choosing a country</w:t>
+      </w:r>
+    </w:p>
+    <w:p>
+      <w:pPr>
+        <w:pStyle w:val="ListParagraph"/>
+        <w:numPr>
+          <w:ilvl w:val="0"/>
+          <w:numId w:val="9"/>
+        </w:numPr>
+      </w:pPr>
+      <w:r>
+        <w:lastRenderedPageBreak/>
+        <w:t>[003-0011</w:t>
+      </w:r>
+      <w:r>
+        <w:t>][Invalid] Register User with city equals to NULL</w:t>
+      </w:r>
+    </w:p>
+    <w:p>
+      <w:pPr>
+        <w:pStyle w:val="ListParagraph"/>
+        <w:numPr>
+          <w:ilvl w:val="0"/>
+          <w:numId w:val="9"/>
+        </w:numPr>
+      </w:pPr>
+      <w:r>
+        <w:t>[003-0012</w:t>
+      </w:r>
+      <w:r>
+        <w:t xml:space="preserve">][Invalid] Register User with </w:t>
+      </w:r>
+      <w:r>
+        <w:t>string input(</w:t>
       </w:r>
       <w:proofErr w:type="spellStart"/>
       <w:r>
-        <w:t>lang</w:t>
+        <w:t>e.g</w:t>
       </w:r>
       <w:proofErr w:type="spellEnd"/>
       <w:r>
-        <w:t xml:space="preserve">” attribute] </w:t>
-      </w:r>
-      <w:proofErr w:type="gramStart"/>
-      <w:r>
-        <w:t xml:space="preserve">update </w:t>
-      </w:r>
-      <w:r>
-        <w:t>]</w:t>
-      </w:r>
-      <w:proofErr w:type="gramEnd"/>
-      <w:r>
-        <w:t>.</w:t>
-      </w:r>
-    </w:p>
-    <w:p>
-      <w:pPr>
-        <w:pStyle w:val="ListParagraph"/>
-        <w:ind w:left="1440"/>
-      </w:pPr>
-    </w:p>
-    <w:p>
-      <w:pPr>
-        <w:pStyle w:val="Heading1"/>
-      </w:pPr>
-      <w:r>
-        <w:t>User</w:t>
-      </w:r>
-      <w:r>
-        <w:t xml:space="preserve"> </w:t>
-      </w:r>
-      <w:r>
-        <w:t>membership</w:t>
-      </w:r>
-    </w:p>
-    <w:p>
-      <w:pPr>
-        <w:pStyle w:val="Heading2"/>
-      </w:pPr>
-      <w:r>
-        <w:t>Sign in</w:t>
-      </w:r>
-    </w:p>
-    <w:p>
-      <w:pPr>
-        <w:pStyle w:val="ListParagraph"/>
-        <w:numPr>
-          <w:ilvl w:val="0"/>
-          <w:numId w:val="7"/>
-        </w:numPr>
-      </w:pPr>
-      <w:r>
-        <w:t>[003-0001] Sign in with Valid user data[Email:</w:t>
-      </w:r>
-      <w:r>
-        <w:t xml:space="preserve"> </w:t>
+        <w:t xml:space="preserve"> “</w:t>
       </w:r>
       <w:proofErr w:type="spellStart"/>
       <w:r>
-        <w:t>customer@practicesoftwaretesting.com</w:t>
-      </w:r>
-      <w:r>
-        <w:t>,PW</w:t>
+        <w:t>wergwrhg</w:t>
       </w:r>
       <w:proofErr w:type="spellEnd"/>
       <w:r>
-        <w:t>:</w:t>
-      </w:r>
-      <w:r>
-        <w:t xml:space="preserve"> welcome01</w:t>
-      </w:r>
-      <w:r>
-        <w:t>]</w:t>
-      </w:r>
-    </w:p>
-    <w:p>
-      <w:pPr>
-        <w:pStyle w:val="ListParagraph"/>
-        <w:numPr>
-          <w:ilvl w:val="0"/>
-          <w:numId w:val="7"/>
-        </w:numPr>
-      </w:pPr>
-      <w:r>
-        <w:t xml:space="preserve">[003-0002] Sign in with invalid </w:t>
-      </w:r>
-      <w:r>
-        <w:t>Email[Email</w:t>
-      </w:r>
-      <w:r>
-        <w:t xml:space="preserve"> customer</w:t>
-      </w:r>
-      <w:r>
-        <w:t>423</w:t>
-      </w:r>
-      <w:r>
-        <w:t>@practicesoftwaretesting.com</w:t>
-      </w:r>
-      <w:r>
-        <w:t>,PW:</w:t>
-      </w:r>
-      <w:r>
-        <w:t xml:space="preserve"> </w:t>
-      </w:r>
-      <w:r>
-        <w:t>welcome01</w:t>
-      </w:r>
-      <w:r>
-        <w:t>]</w:t>
-      </w:r>
-    </w:p>
-    <w:p>
-      <w:pPr>
-        <w:pStyle w:val="ListParagraph"/>
-        <w:numPr>
-          <w:ilvl w:val="0"/>
-          <w:numId w:val="7"/>
-        </w:numPr>
-      </w:pPr>
-      <w:r>
-        <w:t>[003-0003] Sign in with invalid password[Email:</w:t>
-      </w:r>
-      <w:r>
-        <w:t xml:space="preserve"> </w:t>
-      </w:r>
-      <w:proofErr w:type="spellStart"/>
-      <w:r>
-        <w:t>admin@practicesoftwaretesting.com</w:t>
-      </w:r>
-      <w:r>
-        <w:t>,PW</w:t>
-      </w:r>
-      <w:proofErr w:type="spellEnd"/>
-      <w:r>
-        <w:t>:</w:t>
-      </w:r>
-      <w:r>
-        <w:t xml:space="preserve"> </w:t>
-      </w:r>
-      <w:r>
-        <w:t>welcome0jnewgr]</w:t>
-      </w:r>
-    </w:p>
-    <w:p>
-      <w:pPr>
-        <w:pStyle w:val="ListParagraph"/>
-        <w:numPr>
-          <w:ilvl w:val="0"/>
-          <w:numId w:val="7"/>
-        </w:numPr>
-      </w:pPr>
-      <w:r>
-        <w:t>[003-0004</w:t>
-      </w:r>
-      <w:r>
-        <w:t>] Sign in with null values</w:t>
-      </w:r>
-    </w:p>
-    <w:p>
-      <w:pPr>
-        <w:pStyle w:val="ListParagraph"/>
-      </w:pPr>
-    </w:p>
-    <w:p>
-      <w:pPr>
-        <w:pStyle w:val="Heading1"/>
-      </w:pPr>
-      <w:r>
-        <w:t>Regist</w:t>
-      </w:r>
-      <w:r>
-        <w:t>ration</w:t>
+        <w:t>”)</w:t>
       </w:r>
     </w:p>
     <w:p>
@@ -972,10 +1211,7 @@
         </w:numPr>
       </w:pPr>
       <w:r>
-        <w:t>[003-0005]</w:t>
-      </w:r>
-      <w:r>
-        <w:t>[Valid] Register User with valid data for all fields.</w:t>
+        <w:t>[003-0013][Invalid] Register User with city equals to NULL</w:t>
       </w:r>
     </w:p>
     <w:p>
@@ -987,152 +1223,6 @@
         </w:numPr>
       </w:pPr>
       <w:r>
-        <w:t>[003-0006][Invalid]</w:t>
-      </w:r>
-      <w:r>
-        <w:t xml:space="preserve"> Register User with blank first name and last name</w:t>
-      </w:r>
-    </w:p>
-    <w:p>
-      <w:pPr>
-        <w:pStyle w:val="ListParagraph"/>
-        <w:numPr>
-          <w:ilvl w:val="0"/>
-          <w:numId w:val="9"/>
-        </w:numPr>
-      </w:pPr>
-      <w:r>
-        <w:t>[003-0007][Invalid] Register User with invalid year(e.g:12/24/275760)</w:t>
-      </w:r>
-    </w:p>
-    <w:p>
-      <w:pPr>
-        <w:pStyle w:val="ListParagraph"/>
-        <w:numPr>
-          <w:ilvl w:val="0"/>
-          <w:numId w:val="9"/>
-        </w:numPr>
-      </w:pPr>
-      <w:r>
-        <w:t>[003-0008][Invalid] Register User with</w:t>
-      </w:r>
-      <w:r>
-        <w:t xml:space="preserve"> Post Code That has</w:t>
-      </w:r>
-      <w:r>
-        <w:t xml:space="preserve"> null value</w:t>
-      </w:r>
-      <w:r>
-        <w:t>.</w:t>
-      </w:r>
-    </w:p>
-    <w:p>
-      <w:pPr>
-        <w:pStyle w:val="ListParagraph"/>
-        <w:numPr>
-          <w:ilvl w:val="0"/>
-          <w:numId w:val="9"/>
-        </w:numPr>
-      </w:pPr>
-      <w:r>
-        <w:t>[003-0009][Invalid]</w:t>
-      </w:r>
-      <w:r>
-        <w:t xml:space="preserve"> Register User with </w:t>
-      </w:r>
-      <w:r>
-        <w:t>city equals to</w:t>
-      </w:r>
-      <w:r>
-        <w:t xml:space="preserve"> NULL</w:t>
-      </w:r>
-    </w:p>
-    <w:p>
-      <w:pPr>
-        <w:pStyle w:val="ListParagraph"/>
-        <w:numPr>
-          <w:ilvl w:val="0"/>
-          <w:numId w:val="9"/>
-        </w:numPr>
-      </w:pPr>
-      <w:r>
-        <w:t xml:space="preserve">[003-0010][Invalid] Register </w:t>
-      </w:r>
-      <w:r>
-        <w:t>User without choosing a country</w:t>
-      </w:r>
-    </w:p>
-    <w:p>
-      <w:pPr>
-        <w:pStyle w:val="ListParagraph"/>
-        <w:numPr>
-          <w:ilvl w:val="0"/>
-          <w:numId w:val="9"/>
-        </w:numPr>
-      </w:pPr>
-      <w:r>
-        <w:t>[003-0011</w:t>
-      </w:r>
-      <w:r>
-        <w:t>][Invalid] Register User with city equals to NULL</w:t>
-      </w:r>
-    </w:p>
-    <w:p>
-      <w:pPr>
-        <w:pStyle w:val="ListParagraph"/>
-        <w:numPr>
-          <w:ilvl w:val="0"/>
-          <w:numId w:val="9"/>
-        </w:numPr>
-      </w:pPr>
-      <w:r>
-        <w:t>[003-0012</w:t>
-      </w:r>
-      <w:r>
-        <w:t xml:space="preserve">][Invalid] Register User with </w:t>
-      </w:r>
-      <w:r>
-        <w:t>string input(</w:t>
-      </w:r>
-      <w:proofErr w:type="spellStart"/>
-      <w:r>
-        <w:t>e.g</w:t>
-      </w:r>
-      <w:proofErr w:type="spellEnd"/>
-      <w:r>
-        <w:t xml:space="preserve"> “</w:t>
-      </w:r>
-      <w:proofErr w:type="spellStart"/>
-      <w:r>
-        <w:t>wergwrhg</w:t>
-      </w:r>
-      <w:proofErr w:type="spellEnd"/>
-      <w:r>
-        <w:t>”)</w:t>
-      </w:r>
-    </w:p>
-    <w:p>
-      <w:pPr>
-        <w:pStyle w:val="ListParagraph"/>
-        <w:numPr>
-          <w:ilvl w:val="0"/>
-          <w:numId w:val="9"/>
-        </w:numPr>
-      </w:pPr>
-      <w:r>
-        <w:t>[003-0013][Invalid] Register User with city equals to NULL</w:t>
-      </w:r>
-    </w:p>
-    <w:p>
-      <w:pPr>
-        <w:pStyle w:val="ListParagraph"/>
-        <w:numPr>
-          <w:ilvl w:val="0"/>
-          <w:numId w:val="9"/>
-        </w:numPr>
-      </w:pPr>
-      <w:r>
-        <w:lastRenderedPageBreak/>
         <w:t xml:space="preserve">[003-0014][Invalid] Register User with </w:t>
       </w:r>
       <w:r>
@@ -1751,17 +1841,9 @@
         <w:rPr>
           <w:lang w:bidi="ar-JO"/>
         </w:rPr>
-        <w:t>e.g</w:t>
-      </w:r>
-      <w:proofErr w:type="gramStart"/>
-      <w:r>
-        <w:rPr>
-          <w:lang w:bidi="ar-JO"/>
-        </w:rPr>
-        <w:t>:test</w:t>
+        <w:t>e.g:test</w:t>
       </w:r>
       <w:proofErr w:type="spellEnd"/>
-      <w:proofErr w:type="gramEnd"/>
       <w:r>
         <w:rPr>
           <w:lang w:bidi="ar-JO"/>
@@ -1982,6 +2064,7 @@
         <w:rPr>
           <w:lang w:bidi="ar-JO"/>
         </w:rPr>
+        <w:lastRenderedPageBreak/>
         <w:t>[004-0039</w:t>
       </w:r>
       <w:r>
@@ -2038,7 +2121,6 @@
         <w:pStyle w:val="Heading2"/>
       </w:pPr>
       <w:r>
-        <w:lastRenderedPageBreak/>
         <w:t>Contact us [Signed In]</w:t>
       </w:r>
     </w:p>
@@ -2958,6 +3040,7 @@
         </w:numPr>
       </w:pPr>
       <w:r>
+        <w:lastRenderedPageBreak/>
         <w:t>[008-0010</w:t>
       </w:r>
       <w:r>
@@ -2985,7 +3068,6 @@
         </w:numPr>
       </w:pPr>
       <w:r>
-        <w:lastRenderedPageBreak/>
         <w:t xml:space="preserve">[008-0012][Invalid] Buying a product with “Credit Card” with </w:t>
       </w:r>
       <w:r>
@@ -3482,37 +3564,21 @@
           <w:rFonts w:ascii="Segoe UI" w:hAnsi="Segoe UI" w:cs="Segoe UI"/>
           <w:shd w:val="clear" w:color="auto" w:fill="FFFFFF"/>
         </w:rPr>
-        <w:t xml:space="preserve">] </w:t>
-      </w:r>
-      <w:proofErr w:type="gramStart"/>
+        <w:t>] Checking</w:t>
+      </w:r>
       <w:r>
         <w:rPr>
           <w:rFonts w:ascii="Segoe UI" w:hAnsi="Segoe UI" w:cs="Segoe UI"/>
           <w:shd w:val="clear" w:color="auto" w:fill="FFFFFF"/>
         </w:rPr>
-        <w:t>Checking</w:t>
+        <w:t xml:space="preserve"> </w:t>
       </w:r>
       <w:r>
         <w:rPr>
           <w:rFonts w:ascii="Segoe UI" w:hAnsi="Segoe UI" w:cs="Segoe UI"/>
           <w:shd w:val="clear" w:color="auto" w:fill="FFFFFF"/>
         </w:rPr>
-        <w:t xml:space="preserve"> </w:t>
-      </w:r>
-      <w:r>
-        <w:rPr>
-          <w:rFonts w:ascii="Segoe UI" w:hAnsi="Segoe UI" w:cs="Segoe UI"/>
-          <w:shd w:val="clear" w:color="auto" w:fill="FFFFFF"/>
-        </w:rPr>
-        <w:t>”</w:t>
-      </w:r>
-      <w:proofErr w:type="gramEnd"/>
-      <w:r>
-        <w:rPr>
-          <w:rFonts w:ascii="Segoe UI" w:hAnsi="Segoe UI" w:cs="Segoe UI"/>
-          <w:shd w:val="clear" w:color="auto" w:fill="FFFFFF"/>
-        </w:rPr>
-        <w:t>Wrench” subcategory only.</w:t>
+        <w:t>”Wrench” subcategory only.</w:t>
       </w:r>
     </w:p>
     <w:p>
@@ -4568,6 +4634,119 @@
     </w:lvl>
   </w:abstractNum>
   <w:abstractNum w:abstractNumId="6">
+    <w:nsid w:val="349C75D6"/>
+    <w:multiLevelType w:val="hybridMultilevel"/>
+    <w:tmpl w:val="E8780666"/>
+    <w:lvl w:ilvl="0" w:tplc="04090001">
+      <w:start w:val="1"/>
+      <w:numFmt w:val="bullet"/>
+      <w:lvlText w:val=""/>
+      <w:lvlJc w:val="left"/>
+      <w:pPr>
+        <w:ind w:left="720" w:hanging="360"/>
+      </w:pPr>
+      <w:rPr>
+        <w:rFonts w:ascii="Symbol" w:hAnsi="Symbol" w:hint="default"/>
+      </w:rPr>
+    </w:lvl>
+    <w:lvl w:ilvl="1" w:tplc="04090003" w:tentative="1">
+      <w:start w:val="1"/>
+      <w:numFmt w:val="bullet"/>
+      <w:lvlText w:val="o"/>
+      <w:lvlJc w:val="left"/>
+      <w:pPr>
+        <w:ind w:left="1440" w:hanging="360"/>
+      </w:pPr>
+      <w:rPr>
+        <w:rFonts w:ascii="Courier New" w:hAnsi="Courier New" w:cs="Courier New" w:hint="default"/>
+      </w:rPr>
+    </w:lvl>
+    <w:lvl w:ilvl="2" w:tplc="04090005" w:tentative="1">
+      <w:start w:val="1"/>
+      <w:numFmt w:val="bullet"/>
+      <w:lvlText w:val=""/>
+      <w:lvlJc w:val="left"/>
+      <w:pPr>
+        <w:ind w:left="2160" w:hanging="360"/>
+      </w:pPr>
+      <w:rPr>
+        <w:rFonts w:ascii="Wingdings" w:hAnsi="Wingdings" w:hint="default"/>
+      </w:rPr>
+    </w:lvl>
+    <w:lvl w:ilvl="3" w:tplc="04090001" w:tentative="1">
+      <w:start w:val="1"/>
+      <w:numFmt w:val="bullet"/>
+      <w:lvlText w:val=""/>
+      <w:lvlJc w:val="left"/>
+      <w:pPr>
+        <w:ind w:left="2880" w:hanging="360"/>
+      </w:pPr>
+      <w:rPr>
+        <w:rFonts w:ascii="Symbol" w:hAnsi="Symbol" w:hint="default"/>
+      </w:rPr>
+    </w:lvl>
+    <w:lvl w:ilvl="4" w:tplc="04090003" w:tentative="1">
+      <w:start w:val="1"/>
+      <w:numFmt w:val="bullet"/>
+      <w:lvlText w:val="o"/>
+      <w:lvlJc w:val="left"/>
+      <w:pPr>
+        <w:ind w:left="3600" w:hanging="360"/>
+      </w:pPr>
+      <w:rPr>
+        <w:rFonts w:ascii="Courier New" w:hAnsi="Courier New" w:cs="Courier New" w:hint="default"/>
+      </w:rPr>
+    </w:lvl>
+    <w:lvl w:ilvl="5" w:tplc="04090005" w:tentative="1">
+      <w:start w:val="1"/>
+      <w:numFmt w:val="bullet"/>
+      <w:lvlText w:val=""/>
+      <w:lvlJc w:val="left"/>
+      <w:pPr>
+        <w:ind w:left="4320" w:hanging="360"/>
+      </w:pPr>
+      <w:rPr>
+        <w:rFonts w:ascii="Wingdings" w:hAnsi="Wingdings" w:hint="default"/>
+      </w:rPr>
+    </w:lvl>
+    <w:lvl w:ilvl="6" w:tplc="04090001" w:tentative="1">
+      <w:start w:val="1"/>
+      <w:numFmt w:val="bullet"/>
+      <w:lvlText w:val=""/>
+      <w:lvlJc w:val="left"/>
+      <w:pPr>
+        <w:ind w:left="5040" w:hanging="360"/>
+      </w:pPr>
+      <w:rPr>
+        <w:rFonts w:ascii="Symbol" w:hAnsi="Symbol" w:hint="default"/>
+      </w:rPr>
+    </w:lvl>
+    <w:lvl w:ilvl="7" w:tplc="04090003" w:tentative="1">
+      <w:start w:val="1"/>
+      <w:numFmt w:val="bullet"/>
+      <w:lvlText w:val="o"/>
+      <w:lvlJc w:val="left"/>
+      <w:pPr>
+        <w:ind w:left="5760" w:hanging="360"/>
+      </w:pPr>
+      <w:rPr>
+        <w:rFonts w:ascii="Courier New" w:hAnsi="Courier New" w:cs="Courier New" w:hint="default"/>
+      </w:rPr>
+    </w:lvl>
+    <w:lvl w:ilvl="8" w:tplc="04090005" w:tentative="1">
+      <w:start w:val="1"/>
+      <w:numFmt w:val="bullet"/>
+      <w:lvlText w:val=""/>
+      <w:lvlJc w:val="left"/>
+      <w:pPr>
+        <w:ind w:left="6480" w:hanging="360"/>
+      </w:pPr>
+      <w:rPr>
+        <w:rFonts w:ascii="Wingdings" w:hAnsi="Wingdings" w:hint="default"/>
+      </w:rPr>
+    </w:lvl>
+  </w:abstractNum>
+  <w:abstractNum w:abstractNumId="7">
     <w:nsid w:val="371F59F3"/>
     <w:multiLevelType w:val="hybridMultilevel"/>
     <w:tmpl w:val="F856866C"/>
@@ -4680,7 +4859,7 @@
       </w:rPr>
     </w:lvl>
   </w:abstractNum>
-  <w:abstractNum w:abstractNumId="7">
+  <w:abstractNum w:abstractNumId="8">
     <w:nsid w:val="37642C04"/>
     <w:multiLevelType w:val="hybridMultilevel"/>
     <w:tmpl w:val="9692FAD4"/>
@@ -4793,7 +4972,7 @@
       </w:rPr>
     </w:lvl>
   </w:abstractNum>
-  <w:abstractNum w:abstractNumId="8">
+  <w:abstractNum w:abstractNumId="9">
     <w:nsid w:val="3C4C5FFC"/>
     <w:multiLevelType w:val="hybridMultilevel"/>
     <w:tmpl w:val="FFDAD410"/>
@@ -4906,7 +5085,7 @@
       </w:rPr>
     </w:lvl>
   </w:abstractNum>
-  <w:abstractNum w:abstractNumId="9">
+  <w:abstractNum w:abstractNumId="10">
     <w:nsid w:val="40606791"/>
     <w:multiLevelType w:val="hybridMultilevel"/>
     <w:tmpl w:val="0C149BAC"/>
@@ -5019,7 +5198,7 @@
       </w:rPr>
     </w:lvl>
   </w:abstractNum>
-  <w:abstractNum w:abstractNumId="10">
+  <w:abstractNum w:abstractNumId="11">
     <w:nsid w:val="449F4C16"/>
     <w:multiLevelType w:val="multilevel"/>
     <w:tmpl w:val="0409001D"/>
@@ -5105,7 +5284,7 @@
       </w:pPr>
     </w:lvl>
   </w:abstractNum>
-  <w:abstractNum w:abstractNumId="11">
+  <w:abstractNum w:abstractNumId="12">
     <w:nsid w:val="48006682"/>
     <w:multiLevelType w:val="multilevel"/>
     <w:tmpl w:val="0409001F"/>
@@ -5191,7 +5370,7 @@
       </w:pPr>
     </w:lvl>
   </w:abstractNum>
-  <w:abstractNum w:abstractNumId="12">
+  <w:abstractNum w:abstractNumId="13">
     <w:nsid w:val="4B251402"/>
     <w:multiLevelType w:val="multilevel"/>
     <w:tmpl w:val="0409001D"/>
@@ -5277,7 +5456,7 @@
       </w:pPr>
     </w:lvl>
   </w:abstractNum>
-  <w:abstractNum w:abstractNumId="13">
+  <w:abstractNum w:abstractNumId="14">
     <w:nsid w:val="548E0387"/>
     <w:multiLevelType w:val="multilevel"/>
     <w:tmpl w:val="0409001D"/>
@@ -5363,7 +5542,7 @@
       </w:pPr>
     </w:lvl>
   </w:abstractNum>
-  <w:abstractNum w:abstractNumId="14">
+  <w:abstractNum w:abstractNumId="15">
     <w:nsid w:val="55170F8F"/>
     <w:multiLevelType w:val="hybridMultilevel"/>
     <w:tmpl w:val="1242DD9A"/>
@@ -5476,7 +5655,7 @@
       </w:rPr>
     </w:lvl>
   </w:abstractNum>
-  <w:abstractNum w:abstractNumId="15">
+  <w:abstractNum w:abstractNumId="16">
     <w:nsid w:val="570A5D50"/>
     <w:multiLevelType w:val="multilevel"/>
     <w:tmpl w:val="FDC06572"/>
@@ -5625,7 +5804,7 @@
       </w:rPr>
     </w:lvl>
   </w:abstractNum>
-  <w:abstractNum w:abstractNumId="16">
+  <w:abstractNum w:abstractNumId="17">
     <w:nsid w:val="59B77CB1"/>
     <w:multiLevelType w:val="hybridMultilevel"/>
     <w:tmpl w:val="D2EE7A40"/>
@@ -5738,7 +5917,7 @@
       </w:rPr>
     </w:lvl>
   </w:abstractNum>
-  <w:abstractNum w:abstractNumId="17">
+  <w:abstractNum w:abstractNumId="18">
     <w:nsid w:val="5BE07935"/>
     <w:multiLevelType w:val="multilevel"/>
     <w:tmpl w:val="0409001D"/>
@@ -5824,7 +6003,7 @@
       </w:pPr>
     </w:lvl>
   </w:abstractNum>
-  <w:abstractNum w:abstractNumId="18">
+  <w:abstractNum w:abstractNumId="19">
     <w:nsid w:val="5BF221E1"/>
     <w:multiLevelType w:val="hybridMultilevel"/>
     <w:tmpl w:val="C53AF7C0"/>
@@ -5937,7 +6116,7 @@
       </w:rPr>
     </w:lvl>
   </w:abstractNum>
-  <w:abstractNum w:abstractNumId="19">
+  <w:abstractNum w:abstractNumId="20">
     <w:nsid w:val="5CBA0AFD"/>
     <w:multiLevelType w:val="hybridMultilevel"/>
     <w:tmpl w:val="7F60FDDE"/>
@@ -6050,7 +6229,7 @@
       </w:rPr>
     </w:lvl>
   </w:abstractNum>
-  <w:abstractNum w:abstractNumId="20">
+  <w:abstractNum w:abstractNumId="21">
     <w:nsid w:val="5E826BB2"/>
     <w:multiLevelType w:val="hybridMultilevel"/>
     <w:tmpl w:val="A9F22F86"/>
@@ -6163,7 +6342,7 @@
       </w:rPr>
     </w:lvl>
   </w:abstractNum>
-  <w:abstractNum w:abstractNumId="21">
+  <w:abstractNum w:abstractNumId="22">
     <w:nsid w:val="61F36074"/>
     <w:multiLevelType w:val="hybridMultilevel"/>
     <w:tmpl w:val="3E0A6408"/>
@@ -6276,7 +6455,7 @@
       </w:rPr>
     </w:lvl>
   </w:abstractNum>
-  <w:abstractNum w:abstractNumId="22">
+  <w:abstractNum w:abstractNumId="23">
     <w:nsid w:val="69AA6DE1"/>
     <w:multiLevelType w:val="hybridMultilevel"/>
     <w:tmpl w:val="DCD21A8C"/>
@@ -6362,7 +6541,7 @@
       </w:pPr>
     </w:lvl>
   </w:abstractNum>
-  <w:abstractNum w:abstractNumId="23">
+  <w:abstractNum w:abstractNumId="24">
     <w:nsid w:val="6D047090"/>
     <w:multiLevelType w:val="multilevel"/>
     <w:tmpl w:val="0409001D"/>
@@ -6448,7 +6627,7 @@
       </w:pPr>
     </w:lvl>
   </w:abstractNum>
-  <w:abstractNum w:abstractNumId="24">
+  <w:abstractNum w:abstractNumId="25">
     <w:nsid w:val="6E520DC2"/>
     <w:multiLevelType w:val="hybridMultilevel"/>
     <w:tmpl w:val="DF041E26"/>
@@ -6561,7 +6740,7 @@
       </w:rPr>
     </w:lvl>
   </w:abstractNum>
-  <w:abstractNum w:abstractNumId="25">
+  <w:abstractNum w:abstractNumId="26">
     <w:nsid w:val="6FF12E66"/>
     <w:multiLevelType w:val="multilevel"/>
     <w:tmpl w:val="0409001D"/>
@@ -6647,7 +6826,7 @@
       </w:pPr>
     </w:lvl>
   </w:abstractNum>
-  <w:abstractNum w:abstractNumId="26">
+  <w:abstractNum w:abstractNumId="27">
     <w:nsid w:val="71785856"/>
     <w:multiLevelType w:val="hybridMultilevel"/>
     <w:tmpl w:val="36B4F376"/>
@@ -6760,7 +6939,7 @@
       </w:rPr>
     </w:lvl>
   </w:abstractNum>
-  <w:abstractNum w:abstractNumId="27">
+  <w:abstractNum w:abstractNumId="28">
     <w:nsid w:val="75947A38"/>
     <w:multiLevelType w:val="hybridMultilevel"/>
     <w:tmpl w:val="F702B3A6"/>
@@ -6873,7 +7052,7 @@
       </w:rPr>
     </w:lvl>
   </w:abstractNum>
-  <w:abstractNum w:abstractNumId="28">
+  <w:abstractNum w:abstractNumId="29">
     <w:nsid w:val="763B7FFD"/>
     <w:multiLevelType w:val="multilevel"/>
     <w:tmpl w:val="0409001D"/>
@@ -6959,7 +7138,7 @@
       </w:pPr>
     </w:lvl>
   </w:abstractNum>
-  <w:abstractNum w:abstractNumId="29">
+  <w:abstractNum w:abstractNumId="30">
     <w:nsid w:val="7E8F180D"/>
     <w:multiLevelType w:val="hybridMultilevel"/>
     <w:tmpl w:val="BCFA654C"/>
@@ -7076,52 +7255,52 @@
     <w:abstractNumId w:val="2"/>
   </w:num>
   <w:num w:numId="2">
-    <w:abstractNumId w:val="21"/>
+    <w:abstractNumId w:val="22"/>
   </w:num>
   <w:num w:numId="3">
     <w:abstractNumId w:val="4"/>
   </w:num>
   <w:num w:numId="4">
+    <w:abstractNumId w:val="20"/>
+  </w:num>
+  <w:num w:numId="5">
+    <w:abstractNumId w:val="23"/>
+  </w:num>
+  <w:num w:numId="6">
+    <w:abstractNumId w:val="30"/>
+  </w:num>
+  <w:num w:numId="7">
+    <w:abstractNumId w:val="28"/>
+  </w:num>
+  <w:num w:numId="8">
+    <w:abstractNumId w:val="25"/>
+  </w:num>
+  <w:num w:numId="9">
     <w:abstractNumId w:val="19"/>
   </w:num>
-  <w:num w:numId="5">
-    <w:abstractNumId w:val="22"/>
-  </w:num>
-  <w:num w:numId="6">
-    <w:abstractNumId w:val="29"/>
-  </w:num>
-  <w:num w:numId="7">
-    <w:abstractNumId w:val="27"/>
-  </w:num>
-  <w:num w:numId="8">
-    <w:abstractNumId w:val="24"/>
-  </w:num>
-  <w:num w:numId="9">
-    <w:abstractNumId w:val="18"/>
-  </w:num>
   <w:num w:numId="10">
-    <w:abstractNumId w:val="15"/>
+    <w:abstractNumId w:val="16"/>
   </w:num>
   <w:num w:numId="11">
     <w:abstractNumId w:val="1"/>
   </w:num>
   <w:num w:numId="12">
+    <w:abstractNumId w:val="8"/>
+  </w:num>
+  <w:num w:numId="13">
+    <w:abstractNumId w:val="9"/>
+  </w:num>
+  <w:num w:numId="14">
     <w:abstractNumId w:val="7"/>
   </w:num>
-  <w:num w:numId="13">
-    <w:abstractNumId w:val="8"/>
-  </w:num>
-  <w:num w:numId="14">
-    <w:abstractNumId w:val="6"/>
-  </w:num>
   <w:num w:numId="15">
-    <w:abstractNumId w:val="26"/>
+    <w:abstractNumId w:val="27"/>
   </w:num>
   <w:num w:numId="16">
-    <w:abstractNumId w:val="16"/>
+    <w:abstractNumId w:val="17"/>
   </w:num>
   <w:num w:numId="17">
-    <w:abstractNumId w:val="14"/>
+    <w:abstractNumId w:val="15"/>
   </w:num>
   <w:num w:numId="18">
     <w:abstractNumId w:val="5"/>
@@ -7130,37 +7309,40 @@
     <w:abstractNumId w:val="3"/>
   </w:num>
   <w:num w:numId="20">
-    <w:abstractNumId w:val="17"/>
+    <w:abstractNumId w:val="18"/>
   </w:num>
   <w:num w:numId="21">
-    <w:abstractNumId w:val="9"/>
+    <w:abstractNumId w:val="10"/>
   </w:num>
   <w:num w:numId="22">
-    <w:abstractNumId w:val="20"/>
+    <w:abstractNumId w:val="21"/>
   </w:num>
   <w:num w:numId="23">
     <w:abstractNumId w:val="0"/>
   </w:num>
   <w:num w:numId="24">
+    <w:abstractNumId w:val="14"/>
+  </w:num>
+  <w:num w:numId="25">
+    <w:abstractNumId w:val="12"/>
+  </w:num>
+  <w:num w:numId="26">
+    <w:abstractNumId w:val="24"/>
+  </w:num>
+  <w:num w:numId="27">
+    <w:abstractNumId w:val="11"/>
+  </w:num>
+  <w:num w:numId="28">
     <w:abstractNumId w:val="13"/>
   </w:num>
-  <w:num w:numId="25">
-    <w:abstractNumId w:val="11"/>
-  </w:num>
-  <w:num w:numId="26">
-    <w:abstractNumId w:val="23"/>
-  </w:num>
-  <w:num w:numId="27">
-    <w:abstractNumId w:val="10"/>
-  </w:num>
-  <w:num w:numId="28">
-    <w:abstractNumId w:val="12"/>
-  </w:num>
   <w:num w:numId="29">
-    <w:abstractNumId w:val="25"/>
+    <w:abstractNumId w:val="26"/>
   </w:num>
   <w:num w:numId="30">
-    <w:abstractNumId w:val="28"/>
+    <w:abstractNumId w:val="29"/>
+  </w:num>
+  <w:num w:numId="31">
+    <w:abstractNumId w:val="6"/>
   </w:num>
 </w:numbering>
 </file>
@@ -8103,7 +8285,7 @@
 </file>
 
 <file path=customXml/itemProps1.xml><?xml version="1.0" encoding="utf-8"?>
-<ds:datastoreItem xmlns:ds="http://schemas.openxmlformats.org/officeDocument/2006/customXml" ds:itemID="{79B16749-006D-413E-A8EF-4051803EE7A0}">
+<ds:datastoreItem xmlns:ds="http://schemas.openxmlformats.org/officeDocument/2006/customXml" ds:itemID="{8E70B908-E337-4790-B6D9-B85005B9FB5E}">
   <ds:schemaRefs>
     <ds:schemaRef ds:uri="http://schemas.openxmlformats.org/officeDocument/2006/bibliography"/>
   </ds:schemaRefs>

--- a/docs/Automation Testcases/Automation Testcases[Abstract].docx
+++ b/docs/Automation Testcases/Automation Testcases[Abstract].docx
@@ -15,12 +15,17 @@
         <w:t xml:space="preserve">Welcome To Automation </w:t>
       </w:r>
       <w:proofErr w:type="spellStart"/>
+      <w:proofErr w:type="gramStart"/>
       <w:r>
         <w:t>Testcases</w:t>
       </w:r>
       <w:proofErr w:type="spellEnd"/>
       <w:r>
-        <w:t xml:space="preserve"> , Here You find the </w:t>
+        <w:t xml:space="preserve"> ,</w:t>
+      </w:r>
+      <w:proofErr w:type="gramEnd"/>
+      <w:r>
+        <w:t xml:space="preserve"> Here You find the </w:t>
       </w:r>
       <w:proofErr w:type="spellStart"/>
       <w:r>
@@ -743,11 +748,16 @@
         <w:t>attribute</w:t>
       </w:r>
       <w:r>
-        <w:t xml:space="preserve"> update </w:t>
+        <w:t xml:space="preserve"> </w:t>
+      </w:r>
+      <w:proofErr w:type="gramStart"/>
+      <w:r>
+        <w:t xml:space="preserve">update </w:t>
       </w:r>
       <w:r>
         <w:t>]</w:t>
       </w:r>
+      <w:proofErr w:type="gramEnd"/>
       <w:r>
         <w:t>.</w:t>
       </w:r>
@@ -793,11 +803,16 @@
       </w:r>
       <w:proofErr w:type="spellEnd"/>
       <w:r>
-        <w:t xml:space="preserve">” attribute] update </w:t>
+        <w:t xml:space="preserve">” attribute] </w:t>
+      </w:r>
+      <w:proofErr w:type="gramStart"/>
+      <w:r>
+        <w:t xml:space="preserve">update </w:t>
       </w:r>
       <w:r>
         <w:t>]</w:t>
       </w:r>
+      <w:proofErr w:type="gramEnd"/>
       <w:r>
         <w:t>.</w:t>
       </w:r>
@@ -950,92 +965,92 @@
       </w:r>
       <w:proofErr w:type="spellStart"/>
       <w:r>
-        <w:t>admin@practicesoftwaretesting.com</w:t>
-      </w:r>
-      <w:r>
-        <w:t>,PW</w:t>
-      </w:r>
-      <w:proofErr w:type="spellEnd"/>
-      <w:r>
-        <w:t>:</w:t>
-      </w:r>
-      <w:r>
-        <w:t xml:space="preserve"> </w:t>
-      </w:r>
-      <w:r>
-        <w:t>welcome0jnewgr]</w:t>
-      </w:r>
-    </w:p>
-    <w:p>
-      <w:pPr>
-        <w:pStyle w:val="ListParagraph"/>
-        <w:numPr>
-          <w:ilvl w:val="0"/>
-          <w:numId w:val="7"/>
-        </w:numPr>
-      </w:pPr>
-      <w:r>
-        <w:t>[003-</w:t>
-      </w:r>
-      <w:r>
-        <w:t>SI-</w:t>
-      </w:r>
-      <w:r>
-        <w:t>0004</w:t>
-      </w:r>
-      <w:r>
-        <w:t xml:space="preserve">] </w:t>
-      </w:r>
-      <w:r>
-        <w:t>[Invalid]</w:t>
-      </w:r>
-      <w:r>
-        <w:t>Sign in with null values</w:t>
-      </w:r>
-    </w:p>
-    <w:p>
-      <w:pPr>
-        <w:pStyle w:val="ListParagraph"/>
-        <w:numPr>
-          <w:ilvl w:val="0"/>
-          <w:numId w:val="7"/>
-        </w:numPr>
-      </w:pPr>
-      <w:r>
-        <w:t>[003-SI-0005][Valid] Sign in with Google Authentication Button</w:t>
-      </w:r>
-      <w:r>
-        <w:t xml:space="preserve"> with valid credentials</w:t>
-      </w:r>
-    </w:p>
-    <w:p>
-      <w:pPr>
-        <w:pStyle w:val="ListParagraph"/>
-        <w:numPr>
-          <w:ilvl w:val="0"/>
-          <w:numId w:val="7"/>
-        </w:numPr>
-      </w:pPr>
-      <w:r>
-        <w:t>[</w:t>
-      </w:r>
-      <w:r>
-        <w:t xml:space="preserve">003-SI-0006][Invalid] Sign in with Google authentication Button using invalid credentials </w:t>
-      </w:r>
-    </w:p>
-    <w:p>
-      <w:pPr>
-        <w:pStyle w:val="ListParagraph"/>
-        <w:numPr>
-          <w:ilvl w:val="0"/>
-          <w:numId w:val="7"/>
-        </w:numPr>
-      </w:pPr>
-      <w:r>
-        <w:t>[003-SI-0007][Valid] Sign in With show password button is clicked.</w:t>
+        <w:t>customer@practicesoftwaretesting.com</w:t>
       </w:r>
       <w:bookmarkStart w:id="0" w:name="_GoBack"/>
       <w:bookmarkEnd w:id="0"/>
+      <w:r>
+        <w:t>,PW</w:t>
+      </w:r>
+      <w:proofErr w:type="spellEnd"/>
+      <w:r>
+        <w:t>:</w:t>
+      </w:r>
+      <w:r>
+        <w:t xml:space="preserve"> </w:t>
+      </w:r>
+      <w:r>
+        <w:t>welcome0jnewgr]</w:t>
+      </w:r>
+    </w:p>
+    <w:p>
+      <w:pPr>
+        <w:pStyle w:val="ListParagraph"/>
+        <w:numPr>
+          <w:ilvl w:val="0"/>
+          <w:numId w:val="7"/>
+        </w:numPr>
+      </w:pPr>
+      <w:r>
+        <w:t>[003-</w:t>
+      </w:r>
+      <w:r>
+        <w:t>SI-</w:t>
+      </w:r>
+      <w:r>
+        <w:t>0004</w:t>
+      </w:r>
+      <w:r>
+        <w:t xml:space="preserve">] </w:t>
+      </w:r>
+      <w:r>
+        <w:t>[Invalid]</w:t>
+      </w:r>
+      <w:r>
+        <w:t>Sign in with null values</w:t>
+      </w:r>
+    </w:p>
+    <w:p>
+      <w:pPr>
+        <w:pStyle w:val="ListParagraph"/>
+        <w:numPr>
+          <w:ilvl w:val="0"/>
+          <w:numId w:val="7"/>
+        </w:numPr>
+      </w:pPr>
+      <w:r>
+        <w:t>[003-SI-0005][Valid] Sign in with Google Authentication Button</w:t>
+      </w:r>
+      <w:r>
+        <w:t xml:space="preserve"> with valid credentials</w:t>
+      </w:r>
+    </w:p>
+    <w:p>
+      <w:pPr>
+        <w:pStyle w:val="ListParagraph"/>
+        <w:numPr>
+          <w:ilvl w:val="0"/>
+          <w:numId w:val="7"/>
+        </w:numPr>
+      </w:pPr>
+      <w:r>
+        <w:t>[</w:t>
+      </w:r>
+      <w:r>
+        <w:t xml:space="preserve">003-SI-0006][Invalid] Sign in with Google authentication Button using invalid credentials </w:t>
+      </w:r>
+    </w:p>
+    <w:p>
+      <w:pPr>
+        <w:pStyle w:val="ListParagraph"/>
+        <w:numPr>
+          <w:ilvl w:val="0"/>
+          <w:numId w:val="7"/>
+        </w:numPr>
+      </w:pPr>
+      <w:r>
+        <w:t>[003-SI-0007][Valid] Sign in With show password button is clicked.</w:t>
+      </w:r>
     </w:p>
     <w:p>
       <w:pPr>
@@ -1841,9 +1856,17 @@
         <w:rPr>
           <w:lang w:bidi="ar-JO"/>
         </w:rPr>
-        <w:t>e.g:test</w:t>
+        <w:t>e.g</w:t>
+      </w:r>
+      <w:proofErr w:type="gramStart"/>
+      <w:r>
+        <w:rPr>
+          <w:lang w:bidi="ar-JO"/>
+        </w:rPr>
+        <w:t>:test</w:t>
       </w:r>
       <w:proofErr w:type="spellEnd"/>
+      <w:proofErr w:type="gramEnd"/>
       <w:r>
         <w:rPr>
           <w:lang w:bidi="ar-JO"/>
@@ -3564,21 +3587,37 @@
           <w:rFonts w:ascii="Segoe UI" w:hAnsi="Segoe UI" w:cs="Segoe UI"/>
           <w:shd w:val="clear" w:color="auto" w:fill="FFFFFF"/>
         </w:rPr>
-        <w:t>] Checking</w:t>
-      </w:r>
+        <w:t xml:space="preserve">] </w:t>
+      </w:r>
+      <w:proofErr w:type="gramStart"/>
       <w:r>
         <w:rPr>
           <w:rFonts w:ascii="Segoe UI" w:hAnsi="Segoe UI" w:cs="Segoe UI"/>
           <w:shd w:val="clear" w:color="auto" w:fill="FFFFFF"/>
         </w:rPr>
-        <w:t xml:space="preserve"> </w:t>
+        <w:t>Checking</w:t>
       </w:r>
       <w:r>
         <w:rPr>
           <w:rFonts w:ascii="Segoe UI" w:hAnsi="Segoe UI" w:cs="Segoe UI"/>
           <w:shd w:val="clear" w:color="auto" w:fill="FFFFFF"/>
         </w:rPr>
-        <w:t>”Wrench” subcategory only.</w:t>
+        <w:t xml:space="preserve"> </w:t>
+      </w:r>
+      <w:r>
+        <w:rPr>
+          <w:rFonts w:ascii="Segoe UI" w:hAnsi="Segoe UI" w:cs="Segoe UI"/>
+          <w:shd w:val="clear" w:color="auto" w:fill="FFFFFF"/>
+        </w:rPr>
+        <w:t>”</w:t>
+      </w:r>
+      <w:proofErr w:type="gramEnd"/>
+      <w:r>
+        <w:rPr>
+          <w:rFonts w:ascii="Segoe UI" w:hAnsi="Segoe UI" w:cs="Segoe UI"/>
+          <w:shd w:val="clear" w:color="auto" w:fill="FFFFFF"/>
+        </w:rPr>
+        <w:t>Wrench” subcategory only.</w:t>
       </w:r>
     </w:p>
     <w:p>
@@ -8285,7 +8324,7 @@
 </file>
 
 <file path=customXml/itemProps1.xml><?xml version="1.0" encoding="utf-8"?>
-<ds:datastoreItem xmlns:ds="http://schemas.openxmlformats.org/officeDocument/2006/customXml" ds:itemID="{8E70B908-E337-4790-B6D9-B85005B9FB5E}">
+<ds:datastoreItem xmlns:ds="http://schemas.openxmlformats.org/officeDocument/2006/customXml" ds:itemID="{D7900161-4A47-44A1-8A11-211E1E3296A7}">
   <ds:schemaRefs>
     <ds:schemaRef ds:uri="http://schemas.openxmlformats.org/officeDocument/2006/bibliography"/>
   </ds:schemaRefs>

--- a/docs/Automation Testcases/Automation Testcases[Abstract].docx
+++ b/docs/Automation Testcases/Automation Testcases[Abstract].docx
@@ -967,8 +967,6 @@
       <w:r>
         <w:t>customer@practicesoftwaretesting.com</w:t>
       </w:r>
-      <w:bookmarkStart w:id="0" w:name="_GoBack"/>
-      <w:bookmarkEnd w:id="0"/>
       <w:r>
         <w:t>,PW</w:t>
       </w:r>
@@ -1302,7 +1300,13 @@
         <w:t xml:space="preserve">][invalid] </w:t>
       </w:r>
       <w:r>
-        <w:t>Register User with invalid password length (password length less than 6)</w:t>
+        <w:t xml:space="preserve">Register User with invalid password length (password length less </w:t>
+      </w:r>
+      <w:r>
+        <w:t>than 8</w:t>
+      </w:r>
+      <w:r>
+        <w:t>)</w:t>
       </w:r>
     </w:p>
     <w:p>
@@ -1320,7 +1324,10 @@
         </w:rPr>
       </w:pPr>
       <w:r>
-        <w:t xml:space="preserve">[003-0017] Register User with password that does not </w:t>
+        <w:t>[003-0018</w:t>
+      </w:r>
+      <w:r>
+        <w:t xml:space="preserve">] Register User with password that does not </w:t>
       </w:r>
       <w:r>
         <w:rPr>
@@ -1330,31 +1337,60 @@
         </w:rPr>
         <w:t>Contain both uppercase and lowercase letters</w:t>
       </w:r>
-    </w:p>
-    <w:p>
-      <w:pPr>
-        <w:numPr>
-          <w:ilvl w:val="0"/>
-          <w:numId w:val="9"/>
-        </w:numPr>
-        <w:shd w:val="clear" w:color="auto" w:fill="FFFFFF"/>
-        <w:spacing w:before="100" w:beforeAutospacing="1" w:after="100" w:afterAutospacing="1" w:line="240" w:lineRule="auto"/>
+      <w:r>
         <w:rPr>
           <w:rFonts w:ascii="Segoe UI" w:eastAsia="Times New Roman" w:hAnsi="Segoe UI" w:cs="Segoe UI"/>
           <w:sz w:val="21"/>
           <w:szCs w:val="21"/>
         </w:rPr>
-      </w:pPr>
-      <w:r>
-        <w:t xml:space="preserve">[003-0017] Register User with password that does not </w:t>
-      </w:r>
-      <w:r>
+        <w:t>[UPPER CASE ONLY]</w:t>
+      </w:r>
+    </w:p>
+    <w:p>
+      <w:pPr>
+        <w:numPr>
+          <w:ilvl w:val="0"/>
+          <w:numId w:val="9"/>
+        </w:numPr>
+        <w:shd w:val="clear" w:color="auto" w:fill="FFFFFF"/>
+        <w:spacing w:before="100" w:beforeAutospacing="1" w:after="100" w:afterAutospacing="1" w:line="240" w:lineRule="auto"/>
         <w:rPr>
           <w:rFonts w:ascii="Segoe UI" w:eastAsia="Times New Roman" w:hAnsi="Segoe UI" w:cs="Segoe UI"/>
           <w:sz w:val="21"/>
           <w:szCs w:val="21"/>
         </w:rPr>
-        <w:t>Contain numbers</w:t>
+      </w:pPr>
+      <w:r>
+        <w:rPr>
+          <w:rFonts w:ascii="Segoe UI" w:eastAsia="Times New Roman" w:hAnsi="Segoe UI" w:cs="Segoe UI"/>
+          <w:sz w:val="21"/>
+          <w:szCs w:val="21"/>
+        </w:rPr>
+        <w:t>[003-0019</w:t>
+      </w:r>
+      <w:r>
+        <w:rPr>
+          <w:rFonts w:ascii="Segoe UI" w:eastAsia="Times New Roman" w:hAnsi="Segoe UI" w:cs="Segoe UI"/>
+          <w:sz w:val="21"/>
+          <w:szCs w:val="21"/>
+        </w:rPr>
+        <w:t>] Register User with password that does not Contain both uppercase and lowercase letters[</w:t>
+      </w:r>
+      <w:r>
+        <w:rPr>
+          <w:rFonts w:ascii="Segoe UI" w:eastAsia="Times New Roman" w:hAnsi="Segoe UI" w:cs="Segoe UI"/>
+          <w:sz w:val="21"/>
+          <w:szCs w:val="21"/>
+        </w:rPr>
+        <w:t>lowercase only</w:t>
+      </w:r>
+      <w:r>
+        <w:rPr>
+          <w:rFonts w:ascii="Segoe UI" w:eastAsia="Times New Roman" w:hAnsi="Segoe UI" w:cs="Segoe UI"/>
+          <w:sz w:val="21"/>
+          <w:szCs w:val="21"/>
+        </w:rPr>
+        <w:t>]</w:t>
       </w:r>
     </w:p>
     <w:p>
@@ -1366,20 +1402,24 @@
         <w:shd w:val="clear" w:color="auto" w:fill="FFFFFF"/>
         <w:spacing w:before="100" w:beforeAutospacing="1" w:after="100" w:afterAutospacing="1" w:line="240" w:lineRule="auto"/>
         <w:rPr>
-          <w:rFonts w:eastAsia="Times New Roman" w:cstheme="minorHAnsi"/>
-        </w:rPr>
-      </w:pPr>
-      <w:r>
-        <w:rPr>
-          <w:rFonts w:eastAsia="Times New Roman" w:cstheme="minorHAnsi"/>
-        </w:rPr>
-        <w:t xml:space="preserve">[003-0018] </w:t>
-      </w:r>
-      <w:r>
-        <w:rPr>
-          <w:rFonts w:eastAsia="Times New Roman" w:cstheme="minorHAnsi"/>
-        </w:rPr>
-        <w:t>Register User with password that doesn’t have any special symbols</w:t>
+          <w:rFonts w:ascii="Segoe UI" w:eastAsia="Times New Roman" w:hAnsi="Segoe UI" w:cs="Segoe UI"/>
+          <w:sz w:val="21"/>
+          <w:szCs w:val="21"/>
+        </w:rPr>
+      </w:pPr>
+      <w:r>
+        <w:t>[003-0020</w:t>
+      </w:r>
+      <w:r>
+        <w:t xml:space="preserve">] Register User with password that does not </w:t>
+      </w:r>
+      <w:r>
+        <w:rPr>
+          <w:rFonts w:ascii="Segoe UI" w:eastAsia="Times New Roman" w:hAnsi="Segoe UI" w:cs="Segoe UI"/>
+          <w:sz w:val="21"/>
+          <w:szCs w:val="21"/>
+        </w:rPr>
+        <w:t>Contain numbers</w:t>
       </w:r>
     </w:p>
     <w:p>
@@ -1398,12 +1438,49 @@
         <w:rPr>
           <w:rFonts w:eastAsia="Times New Roman" w:cstheme="minorHAnsi"/>
         </w:rPr>
-        <w:t>[003-0019]</w:t>
+        <w:t>[003-0021</w:t>
       </w:r>
       <w:r>
         <w:rPr>
           <w:rFonts w:eastAsia="Times New Roman" w:cstheme="minorHAnsi"/>
         </w:rPr>
+        <w:t xml:space="preserve">] </w:t>
+      </w:r>
+      <w:r>
+        <w:rPr>
+          <w:rFonts w:eastAsia="Times New Roman" w:cstheme="minorHAnsi"/>
+        </w:rPr>
+        <w:t>Register User with password that doesn’t have any special symbols</w:t>
+      </w:r>
+    </w:p>
+    <w:p>
+      <w:pPr>
+        <w:numPr>
+          <w:ilvl w:val="0"/>
+          <w:numId w:val="9"/>
+        </w:numPr>
+        <w:shd w:val="clear" w:color="auto" w:fill="FFFFFF"/>
+        <w:spacing w:before="100" w:beforeAutospacing="1" w:after="100" w:afterAutospacing="1" w:line="240" w:lineRule="auto"/>
+        <w:rPr>
+          <w:rFonts w:eastAsia="Times New Roman" w:cstheme="minorHAnsi"/>
+        </w:rPr>
+      </w:pPr>
+      <w:r>
+        <w:rPr>
+          <w:rFonts w:eastAsia="Times New Roman" w:cstheme="minorHAnsi"/>
+        </w:rPr>
+        <w:t>[003-0022</w:t>
+      </w:r>
+      <w:r>
+        <w:rPr>
+          <w:rFonts w:eastAsia="Times New Roman" w:cstheme="minorHAnsi"/>
+        </w:rPr>
+        <w:t>]</w:t>
+      </w:r>
+      <w:r>
+        <w:rPr>
+          <w:rFonts w:eastAsia="Times New Roman" w:cstheme="minorHAnsi"/>
+        </w:rPr>
         <w:t xml:space="preserve"> </w:t>
       </w:r>
       <w:r>
@@ -1436,20 +1513,20 @@
         </w:numPr>
       </w:pPr>
       <w:r>
-        <w:t>[003-0020] Send request with valid email(</w:t>
-      </w:r>
-      <w:proofErr w:type="spellStart"/>
-      <w:r>
-        <w:t>e.g</w:t>
-      </w:r>
-      <w:proofErr w:type="spellEnd"/>
-      <w:r>
-        <w:t>:</w:t>
+        <w:t>[003-0020] Send request with valid email</w:t>
+      </w:r>
+      <w:r>
+        <w:t xml:space="preserve"> format </w:t>
+      </w:r>
+      <w:bookmarkStart w:id="0" w:name="_GoBack"/>
+      <w:bookmarkEnd w:id="0"/>
+      <w:r>
+        <w:t>(e.g:</w:t>
       </w:r>
       <w:r>
         <w:t xml:space="preserve"> </w:t>
       </w:r>
-      <w:hyperlink r:id="rId7" w:history="1">
+      <w:hyperlink r:id="rId9" w:history="1">
         <w:r>
           <w:rPr>
             <w:rStyle w:val="Hyperlink"/>
@@ -1587,6 +1664,48 @@
     </w:p>
     <w:p>
       <w:pPr>
+        <w:pStyle w:val="ListParagraph"/>
+        <w:numPr>
+          <w:ilvl w:val="0"/>
+          <w:numId w:val="11"/>
+        </w:numPr>
+      </w:pPr>
+      <w:r>
+        <w:t xml:space="preserve">[003-0025] </w:t>
+      </w:r>
+      <w:r>
+        <w:t>[I</w:t>
+      </w:r>
+      <w:r>
+        <w:t>nvalid]</w:t>
+      </w:r>
+      <w:r>
+        <w:t xml:space="preserve"> </w:t>
+      </w:r>
+      <w:r>
+        <w:t>Send request with not registered email</w:t>
+      </w:r>
+    </w:p>
+    <w:p>
+      <w:pPr>
+        <w:pStyle w:val="ListParagraph"/>
+        <w:numPr>
+          <w:ilvl w:val="0"/>
+          <w:numId w:val="11"/>
+        </w:numPr>
+      </w:pPr>
+      <w:r>
+        <w:t>[003-0026] [Valid]</w:t>
+      </w:r>
+      <w:r>
+        <w:t xml:space="preserve"> </w:t>
+      </w:r>
+      <w:r>
+        <w:t>Send request with registered email.</w:t>
+      </w:r>
+    </w:p>
+    <w:p>
+      <w:pPr>
         <w:ind w:left="360"/>
       </w:pPr>
     </w:p>
@@ -1613,7 +1732,13 @@
         <w:rPr>
           <w:lang w:bidi="ar-JO"/>
         </w:rPr>
-        <w:t xml:space="preserve">[004-0025] [Valid] Sending data </w:t>
+        <w:t>[004-0001</w:t>
+      </w:r>
+      <w:r>
+        <w:rPr>
+          <w:lang w:bidi="ar-JO"/>
+        </w:rPr>
+        <w:t xml:space="preserve">] [Valid] Sending data </w:t>
       </w:r>
       <w:r>
         <w:rPr>
@@ -1667,7 +1792,13 @@
         <w:rPr>
           <w:lang w:bidi="ar-JO"/>
         </w:rPr>
-        <w:t>[004-0026] [Valid] Sending data without sending text attachment.</w:t>
+        <w:t>[004-0002</w:t>
+      </w:r>
+      <w:r>
+        <w:rPr>
+          <w:lang w:bidi="ar-JO"/>
+        </w:rPr>
+        <w:t>] [Valid] Sending data without sending text attachment.</w:t>
       </w:r>
     </w:p>
     <w:p>
@@ -1685,7 +1816,7 @@
         <w:rPr>
           <w:lang w:bidi="ar-JO"/>
         </w:rPr>
-        <w:t>[004-0027</w:t>
+        <w:t>[004-0003</w:t>
       </w:r>
       <w:r>
         <w:rPr>
@@ -1721,7 +1852,7 @@
         <w:rPr>
           <w:lang w:bidi="ar-JO"/>
         </w:rPr>
-        <w:t>[004-0028</w:t>
+        <w:t>[004-0004</w:t>
       </w:r>
       <w:r>
         <w:rPr>
@@ -1745,7 +1876,7 @@
         <w:rPr>
           <w:lang w:bidi="ar-JO"/>
         </w:rPr>
-        <w:t>[004-0029</w:t>
+        <w:t>[004-0005</w:t>
       </w:r>
       <w:r>
         <w:rPr>
@@ -1769,7 +1900,7 @@
         <w:rPr>
           <w:lang w:bidi="ar-JO"/>
         </w:rPr>
-        <w:t>[004-0030</w:t>
+        <w:t>[004-0006</w:t>
       </w:r>
       <w:r>
         <w:rPr>
@@ -1831,7 +1962,7 @@
         <w:rPr>
           <w:lang w:bidi="ar-JO"/>
         </w:rPr>
-        <w:t>[004-0031</w:t>
+        <w:t>[004-0007</w:t>
       </w:r>
       <w:r>
         <w:rPr>
@@ -1889,7 +2020,7 @@
         <w:rPr>
           <w:lang w:bidi="ar-JO"/>
         </w:rPr>
-        <w:t>[004-0032</w:t>
+        <w:t>[004-0008</w:t>
       </w:r>
       <w:r>
         <w:rPr>
@@ -1937,7 +2068,7 @@
         <w:rPr>
           <w:lang w:bidi="ar-JO"/>
         </w:rPr>
-        <w:t>[004-0033</w:t>
+        <w:t>[004-0009</w:t>
       </w:r>
       <w:r>
         <w:rPr>
@@ -1961,7 +2092,13 @@
         <w:rPr>
           <w:lang w:bidi="ar-JO"/>
         </w:rPr>
-        <w:t>[004-0034] [Invalid] Sending data without selecting subject.</w:t>
+        <w:t>[004-0010</w:t>
+      </w:r>
+      <w:r>
+        <w:rPr>
+          <w:lang w:bidi="ar-JO"/>
+        </w:rPr>
+        <w:t>] [Invalid] Sending data without selecting subject.</w:t>
       </w:r>
     </w:p>
     <w:p>
@@ -1979,7 +2116,14 @@
         <w:rPr>
           <w:lang w:bidi="ar-JO"/>
         </w:rPr>
-        <w:t>[004-0035] [invalid] Sending data with blank message input field.</w:t>
+        <w:lastRenderedPageBreak/>
+        <w:t>[004-0011</w:t>
+      </w:r>
+      <w:r>
+        <w:rPr>
+          <w:lang w:bidi="ar-JO"/>
+        </w:rPr>
+        <w:t>] [invalid] Sending data with blank message input field.</w:t>
       </w:r>
     </w:p>
     <w:p>
@@ -1997,7 +2141,7 @@
         <w:rPr>
           <w:lang w:bidi="ar-JO"/>
         </w:rPr>
-        <w:t xml:space="preserve"> [004-0036</w:t>
+        <w:t xml:space="preserve"> [004-0012</w:t>
       </w:r>
       <w:r>
         <w:rPr>
@@ -2021,7 +2165,7 @@
         <w:rPr>
           <w:lang w:bidi="ar-JO"/>
         </w:rPr>
-        <w:t>[004-0037</w:t>
+        <w:t>[004-0013</w:t>
       </w:r>
       <w:r>
         <w:rPr>
@@ -2057,13 +2201,7 @@
         <w:rPr>
           <w:lang w:bidi="ar-JO"/>
         </w:rPr>
-        <w:t>[004-003</w:t>
-      </w:r>
-      <w:r>
-        <w:rPr>
-          <w:lang w:bidi="ar-JO"/>
-        </w:rPr>
-        <w:t>8</w:t>
+        <w:t>[004-0014</w:t>
       </w:r>
       <w:r>
         <w:rPr>
@@ -2087,529 +2225,529 @@
         <w:rPr>
           <w:lang w:bidi="ar-JO"/>
         </w:rPr>
+        <w:t>[004-0015</w:t>
+      </w:r>
+      <w:r>
+        <w:rPr>
+          <w:lang w:bidi="ar-JO"/>
+        </w:rPr>
+        <w:t>] [</w:t>
+      </w:r>
+      <w:r>
+        <w:rPr>
+          <w:lang w:bidi="ar-JO"/>
+        </w:rPr>
+        <w:t>Valid</w:t>
+      </w:r>
+      <w:r>
+        <w:rPr>
+          <w:lang w:bidi="ar-JO"/>
+        </w:rPr>
+        <w:t>] Sending data with .txt file extension and 0kb size</w:t>
+      </w:r>
+    </w:p>
+    <w:p>
+      <w:pPr>
+        <w:pStyle w:val="ListParagraph"/>
+        <w:numPr>
+          <w:ilvl w:val="0"/>
+          <w:numId w:val="12"/>
+        </w:numPr>
+        <w:rPr>
+          <w:lang w:bidi="ar-JO"/>
+        </w:rPr>
+      </w:pPr>
+      <w:r>
+        <w:rPr>
+          <w:lang w:bidi="ar-JO"/>
+        </w:rPr>
+        <w:t>[004-0016</w:t>
+      </w:r>
+      <w:r>
+        <w:rPr>
+          <w:lang w:bidi="ar-JO"/>
+        </w:rPr>
+        <w:t>] [Inv</w:t>
+      </w:r>
+      <w:r>
+        <w:rPr>
+          <w:lang w:bidi="ar-JO"/>
+        </w:rPr>
+        <w:t>alid] Sending data with .txt file extension and bigger than 0kb size</w:t>
+      </w:r>
+    </w:p>
+    <w:p>
+      <w:pPr>
+        <w:pStyle w:val="Heading2"/>
+      </w:pPr>
+      <w:r>
+        <w:t>Contact us [Signed In]</w:t>
+      </w:r>
+    </w:p>
+    <w:p>
+      <w:pPr>
+        <w:pStyle w:val="ListParagraph"/>
+        <w:numPr>
+          <w:ilvl w:val="0"/>
+          <w:numId w:val="22"/>
+        </w:numPr>
+      </w:pPr>
+      <w:r>
+        <w:t>[004-001-0001]</w:t>
+      </w:r>
+      <w:r>
+        <w:t xml:space="preserve"> [Valid] Sending Contact data with valid data format with valid text attachment</w:t>
+      </w:r>
+    </w:p>
+    <w:p>
+      <w:pPr>
+        <w:pStyle w:val="ListParagraph"/>
+        <w:numPr>
+          <w:ilvl w:val="0"/>
+          <w:numId w:val="22"/>
+        </w:numPr>
+      </w:pPr>
+      <w:r>
+        <w:t>[004-001-</w:t>
+      </w:r>
+      <w:r>
+        <w:t>0002</w:t>
+      </w:r>
+      <w:r>
+        <w:t>] [Valid] Sending Contact data with valid data format without valid text attachment.</w:t>
+      </w:r>
+    </w:p>
+    <w:p>
+      <w:pPr>
+        <w:pStyle w:val="ListParagraph"/>
+        <w:numPr>
+          <w:ilvl w:val="0"/>
+          <w:numId w:val="22"/>
+        </w:numPr>
+        <w:rPr>
+          <w:lang w:bidi="ar-JO"/>
+        </w:rPr>
+      </w:pPr>
+      <w:r>
+        <w:rPr>
+          <w:lang w:bidi="ar-JO"/>
+        </w:rPr>
+        <w:t>[004-001-0003] [Invalid] Sending data without selecting subject.</w:t>
+      </w:r>
+    </w:p>
+    <w:p>
+      <w:pPr>
+        <w:pStyle w:val="ListParagraph"/>
+        <w:numPr>
+          <w:ilvl w:val="0"/>
+          <w:numId w:val="22"/>
+        </w:numPr>
+        <w:rPr>
+          <w:lang w:bidi="ar-JO"/>
+        </w:rPr>
+      </w:pPr>
+      <w:r>
+        <w:rPr>
+          <w:lang w:bidi="ar-JO"/>
+        </w:rPr>
+        <w:t>[004-</w:t>
+      </w:r>
+      <w:r>
+        <w:rPr>
+          <w:lang w:bidi="ar-JO"/>
+        </w:rPr>
+        <w:t>001-</w:t>
+      </w:r>
+      <w:r>
+        <w:rPr>
+          <w:lang w:bidi="ar-JO"/>
+        </w:rPr>
+        <w:t>0004] [invalid] Sending data with blank message input field.</w:t>
+      </w:r>
+    </w:p>
+    <w:p>
+      <w:pPr>
+        <w:pStyle w:val="ListParagraph"/>
+        <w:numPr>
+          <w:ilvl w:val="0"/>
+          <w:numId w:val="22"/>
+        </w:numPr>
+        <w:rPr>
+          <w:lang w:bidi="ar-JO"/>
+        </w:rPr>
+      </w:pPr>
+      <w:r>
+        <w:rPr>
+          <w:lang w:bidi="ar-JO"/>
+        </w:rPr>
+        <w:t>[004-</w:t>
+      </w:r>
+      <w:r>
+        <w:rPr>
+          <w:lang w:bidi="ar-JO"/>
+        </w:rPr>
+        <w:t>001-</w:t>
+      </w:r>
+      <w:r>
+        <w:rPr>
+          <w:lang w:bidi="ar-JO"/>
+        </w:rPr>
+        <w:t>0005] [invalid] Sending data with blank message input field.</w:t>
+      </w:r>
+    </w:p>
+    <w:p>
+      <w:pPr>
+        <w:pStyle w:val="ListParagraph"/>
+        <w:numPr>
+          <w:ilvl w:val="0"/>
+          <w:numId w:val="22"/>
+        </w:numPr>
+        <w:rPr>
+          <w:lang w:bidi="ar-JO"/>
+        </w:rPr>
+      </w:pPr>
+      <w:r>
+        <w:rPr>
+          <w:lang w:bidi="ar-JO"/>
+        </w:rPr>
+        <w:t>[004-0038] [invalid] Sending data with non .txt file extension and bigger than 0kb size</w:t>
+      </w:r>
+    </w:p>
+    <w:p>
+      <w:pPr>
+        <w:pStyle w:val="ListParagraph"/>
+        <w:numPr>
+          <w:ilvl w:val="0"/>
+          <w:numId w:val="22"/>
+        </w:numPr>
+        <w:rPr>
+          <w:lang w:bidi="ar-JO"/>
+        </w:rPr>
+      </w:pPr>
+      <w:r>
+        <w:rPr>
+          <w:lang w:bidi="ar-JO"/>
+        </w:rPr>
+        <w:t>[004-0039] [Valid] Sending data with .txt file extension and 0kb size</w:t>
+      </w:r>
+    </w:p>
+    <w:p>
+      <w:pPr>
+        <w:pStyle w:val="ListParagraph"/>
+        <w:numPr>
+          <w:ilvl w:val="0"/>
+          <w:numId w:val="22"/>
+        </w:numPr>
+        <w:rPr>
+          <w:lang w:bidi="ar-JO"/>
+        </w:rPr>
+      </w:pPr>
+      <w:r>
+        <w:rPr>
+          <w:lang w:bidi="ar-JO"/>
+        </w:rPr>
+        <w:t>[004-0040] [Invalid] Sending data with .txt file extension and bigger than 0kb size</w:t>
+      </w:r>
+    </w:p>
+    <w:p>
+      <w:pPr>
+        <w:pStyle w:val="Heading2"/>
+        <w:rPr>
+          <w:lang w:bidi="ar-JO"/>
+        </w:rPr>
+      </w:pPr>
+      <w:r>
+        <w:rPr>
+          <w:lang w:bidi="ar-JO"/>
+        </w:rPr>
+        <w:t>Messages</w:t>
+      </w:r>
+    </w:p>
+    <w:p>
+      <w:pPr>
+        <w:pStyle w:val="ListParagraph"/>
+        <w:numPr>
+          <w:ilvl w:val="0"/>
+          <w:numId w:val="21"/>
+        </w:numPr>
+        <w:rPr>
+          <w:lang w:bidi="ar-JO"/>
+        </w:rPr>
+      </w:pPr>
+      <w:r>
+        <w:rPr>
+          <w:lang w:bidi="ar-JO"/>
+        </w:rPr>
+        <w:t>[004-002</w:t>
+      </w:r>
+      <w:r>
+        <w:rPr>
+          <w:lang w:bidi="ar-JO"/>
+        </w:rPr>
+        <w:t>-0001</w:t>
+      </w:r>
+      <w:r>
+        <w:rPr>
+          <w:lang w:bidi="ar-JO"/>
+        </w:rPr>
+        <w:t>]</w:t>
+      </w:r>
+      <w:r>
+        <w:rPr>
+          <w:lang w:bidi="ar-JO"/>
+        </w:rPr>
+        <w:t xml:space="preserve"> [Valid] View Received messages</w:t>
+      </w:r>
+    </w:p>
+    <w:p>
+      <w:pPr>
+        <w:pStyle w:val="Heading1"/>
+        <w:rPr>
+          <w:lang w:bidi="ar-JO"/>
+        </w:rPr>
+      </w:pPr>
+      <w:r>
+        <w:rPr>
+          <w:lang w:bidi="ar-JO"/>
+        </w:rPr>
+        <w:t>Product grid</w:t>
+      </w:r>
+      <w:r>
+        <w:rPr>
+          <w:lang w:bidi="ar-JO"/>
+        </w:rPr>
+        <w:t xml:space="preserve"> </w:t>
+      </w:r>
+      <w:proofErr w:type="spellStart"/>
+      <w:r>
+        <w:rPr>
+          <w:lang w:bidi="ar-JO"/>
+        </w:rPr>
+        <w:t>TestSuite</w:t>
+      </w:r>
+      <w:proofErr w:type="spellEnd"/>
+      <w:r>
+        <w:rPr>
+          <w:lang w:bidi="ar-JO"/>
+        </w:rPr>
+        <w:t xml:space="preserve"> Test cases </w:t>
+      </w:r>
+    </w:p>
+    <w:p>
+      <w:pPr>
+        <w:pStyle w:val="Heading2"/>
+        <w:rPr>
+          <w:lang w:bidi="ar-JO"/>
+        </w:rPr>
+      </w:pPr>
+      <w:r>
+        <w:rPr>
+          <w:lang w:bidi="ar-JO"/>
+        </w:rPr>
+        <w:t>Sort [Section]</w:t>
+      </w:r>
+    </w:p>
+    <w:p>
+      <w:pPr>
+        <w:pStyle w:val="ListParagraph"/>
+        <w:numPr>
+          <w:ilvl w:val="0"/>
+          <w:numId w:val="14"/>
+        </w:numPr>
+        <w:rPr>
+          <w:lang w:bidi="ar-JO"/>
+        </w:rPr>
+      </w:pPr>
+      <w:r>
+        <w:rPr>
+          <w:lang w:bidi="ar-JO"/>
+        </w:rPr>
+        <w:t>[005-001-01][Valid] Sort products alphabetically from A-Z.</w:t>
+      </w:r>
+    </w:p>
+    <w:p>
+      <w:pPr>
+        <w:pStyle w:val="ListParagraph"/>
+        <w:numPr>
+          <w:ilvl w:val="0"/>
+          <w:numId w:val="14"/>
+        </w:numPr>
+        <w:rPr>
+          <w:lang w:bidi="ar-JO"/>
+        </w:rPr>
+      </w:pPr>
+      <w:r>
+        <w:rPr>
+          <w:lang w:bidi="ar-JO"/>
+        </w:rPr>
+        <w:t>[005-001-02</w:t>
+      </w:r>
+      <w:r>
+        <w:rPr>
+          <w:lang w:bidi="ar-JO"/>
+        </w:rPr>
+        <w:t>][Valid] Sort products alphabetically from Z-A.</w:t>
+      </w:r>
+    </w:p>
+    <w:p>
+      <w:pPr>
+        <w:pStyle w:val="ListParagraph"/>
+        <w:numPr>
+          <w:ilvl w:val="0"/>
+          <w:numId w:val="14"/>
+        </w:numPr>
+        <w:rPr>
+          <w:lang w:bidi="ar-JO"/>
+        </w:rPr>
+      </w:pPr>
+      <w:r>
+        <w:rPr>
+          <w:lang w:bidi="ar-JO"/>
+        </w:rPr>
+        <w:t>[005-001-03][Valid] Sort products by price from High-Low.</w:t>
+      </w:r>
+    </w:p>
+    <w:p>
+      <w:pPr>
+        <w:pStyle w:val="ListParagraph"/>
+        <w:numPr>
+          <w:ilvl w:val="0"/>
+          <w:numId w:val="14"/>
+        </w:numPr>
+        <w:rPr>
+          <w:lang w:bidi="ar-JO"/>
+        </w:rPr>
+      </w:pPr>
+      <w:r>
+        <w:rPr>
+          <w:lang w:bidi="ar-JO"/>
+        </w:rPr>
+        <w:t>[005-001-04][Valid] Sort products by price from Low-High.</w:t>
+      </w:r>
+    </w:p>
+    <w:p>
+      <w:pPr>
+        <w:pStyle w:val="Heading1"/>
+      </w:pPr>
+      <w:r>
+        <w:t>Price Range Section</w:t>
+      </w:r>
+    </w:p>
+    <w:p>
+      <w:r>
+        <w:t xml:space="preserve">In </w:t>
+      </w:r>
+      <w:r>
+        <w:t>this part w</w:t>
+      </w:r>
+      <w:r>
+        <w:t xml:space="preserve">e will use </w:t>
+      </w:r>
+      <w:r>
+        <w:t>Equivalence partitioning</w:t>
+      </w:r>
+      <w:r>
+        <w:t xml:space="preserve"> value testing in </w:t>
+      </w:r>
+      <w:r>
+        <w:t>this suite.</w:t>
+      </w:r>
+    </w:p>
+    <w:p>
+      <w:pPr>
+        <w:pStyle w:val="ListParagraph"/>
+        <w:numPr>
+          <w:ilvl w:val="0"/>
+          <w:numId w:val="15"/>
+        </w:numPr>
+      </w:pPr>
+      <w:r>
+        <w:t>[005-002-01]</w:t>
+      </w:r>
+      <w:r>
+        <w:t>[Valid]</w:t>
+      </w:r>
+      <w:r>
+        <w:t xml:space="preserve"> Range between 1-50</w:t>
+      </w:r>
+      <w:r>
+        <w:t>.</w:t>
+      </w:r>
+    </w:p>
+    <w:p>
+      <w:pPr>
+        <w:pStyle w:val="ListParagraph"/>
+        <w:numPr>
+          <w:ilvl w:val="0"/>
+          <w:numId w:val="15"/>
+        </w:numPr>
+      </w:pPr>
+      <w:r>
+        <w:t>[005-002-02][Valid] Range between 51-100</w:t>
+      </w:r>
+    </w:p>
+    <w:p>
+      <w:pPr>
+        <w:pStyle w:val="ListParagraph"/>
+        <w:numPr>
+          <w:ilvl w:val="0"/>
+          <w:numId w:val="15"/>
+        </w:numPr>
+      </w:pPr>
+      <w:r>
+        <w:t>[005-002-03][Valid] Range between 101-150</w:t>
+      </w:r>
+    </w:p>
+    <w:p>
+      <w:pPr>
+        <w:pStyle w:val="ListParagraph"/>
+        <w:numPr>
+          <w:ilvl w:val="0"/>
+          <w:numId w:val="15"/>
+        </w:numPr>
+      </w:pPr>
+      <w:r>
+        <w:t>[005-002-04</w:t>
+      </w:r>
+      <w:r>
+        <w:t>][Valid] Range between 151-200</w:t>
+      </w:r>
+    </w:p>
+    <w:p>
+      <w:pPr>
+        <w:pStyle w:val="ListParagraph"/>
+        <w:numPr>
+          <w:ilvl w:val="0"/>
+          <w:numId w:val="15"/>
+        </w:numPr>
+      </w:pPr>
+      <w:r>
+        <w:t>[005-002-05][</w:t>
+      </w:r>
+      <w:r>
+        <w:t>Valid</w:t>
+      </w:r>
+      <w:r>
+        <w:t>]</w:t>
+      </w:r>
+      <w:r>
+        <w:t xml:space="preserve"> Range between </w:t>
+      </w:r>
+      <w:r>
+        <w:t>0-0</w:t>
+      </w:r>
+    </w:p>
+    <w:p>
+      <w:pPr>
+        <w:pStyle w:val="ListParagraph"/>
+      </w:pPr>
+    </w:p>
+    <w:p>
+      <w:pPr>
+        <w:pStyle w:val="Heading1"/>
+      </w:pPr>
+      <w:r>
         <w:lastRenderedPageBreak/>
-        <w:t>[004-0039</w:t>
-      </w:r>
-      <w:r>
-        <w:rPr>
-          <w:lang w:bidi="ar-JO"/>
-        </w:rPr>
-        <w:t>] [</w:t>
-      </w:r>
-      <w:r>
-        <w:rPr>
-          <w:lang w:bidi="ar-JO"/>
-        </w:rPr>
-        <w:t>Valid</w:t>
-      </w:r>
-      <w:r>
-        <w:rPr>
-          <w:lang w:bidi="ar-JO"/>
-        </w:rPr>
-        <w:t>] Sending data with .txt file extension and 0kb size</w:t>
-      </w:r>
-    </w:p>
-    <w:p>
-      <w:pPr>
-        <w:pStyle w:val="ListParagraph"/>
-        <w:numPr>
-          <w:ilvl w:val="0"/>
-          <w:numId w:val="12"/>
-        </w:numPr>
-        <w:rPr>
-          <w:lang w:bidi="ar-JO"/>
-        </w:rPr>
-      </w:pPr>
-      <w:r>
-        <w:rPr>
-          <w:lang w:bidi="ar-JO"/>
-        </w:rPr>
-        <w:t>[004-0040</w:t>
-      </w:r>
-      <w:r>
-        <w:rPr>
-          <w:lang w:bidi="ar-JO"/>
-        </w:rPr>
-        <w:t>] [Inv</w:t>
-      </w:r>
-      <w:r>
-        <w:rPr>
-          <w:lang w:bidi="ar-JO"/>
-        </w:rPr>
-        <w:t>alid] Sending data with .txt file extension and bigger than 0kb size</w:t>
-      </w:r>
-    </w:p>
-    <w:p>
-      <w:pPr>
-        <w:pStyle w:val="Heading2"/>
-      </w:pPr>
-      <w:r>
-        <w:t>Contact us [Signed In]</w:t>
-      </w:r>
-    </w:p>
-    <w:p>
-      <w:pPr>
-        <w:pStyle w:val="ListParagraph"/>
-        <w:numPr>
-          <w:ilvl w:val="0"/>
-          <w:numId w:val="22"/>
-        </w:numPr>
-      </w:pPr>
-      <w:r>
-        <w:t>[004-001-0001]</w:t>
-      </w:r>
-      <w:r>
-        <w:t xml:space="preserve"> [Valid] Sending Contact data with valid data format with valid text attachment</w:t>
-      </w:r>
-    </w:p>
-    <w:p>
-      <w:pPr>
-        <w:pStyle w:val="ListParagraph"/>
-        <w:numPr>
-          <w:ilvl w:val="0"/>
-          <w:numId w:val="22"/>
-        </w:numPr>
-      </w:pPr>
-      <w:r>
-        <w:t>[004-001-</w:t>
-      </w:r>
-      <w:r>
-        <w:t>0002</w:t>
-      </w:r>
-      <w:r>
-        <w:t>] [Valid] Sending Contact data with valid data format without valid text attachment.</w:t>
-      </w:r>
-    </w:p>
-    <w:p>
-      <w:pPr>
-        <w:pStyle w:val="ListParagraph"/>
-        <w:numPr>
-          <w:ilvl w:val="0"/>
-          <w:numId w:val="22"/>
-        </w:numPr>
-        <w:rPr>
-          <w:lang w:bidi="ar-JO"/>
-        </w:rPr>
-      </w:pPr>
-      <w:r>
-        <w:rPr>
-          <w:lang w:bidi="ar-JO"/>
-        </w:rPr>
-        <w:t>[004-001-0003] [Invalid] Sending data without selecting subject.</w:t>
-      </w:r>
-    </w:p>
-    <w:p>
-      <w:pPr>
-        <w:pStyle w:val="ListParagraph"/>
-        <w:numPr>
-          <w:ilvl w:val="0"/>
-          <w:numId w:val="22"/>
-        </w:numPr>
-        <w:rPr>
-          <w:lang w:bidi="ar-JO"/>
-        </w:rPr>
-      </w:pPr>
-      <w:r>
-        <w:rPr>
-          <w:lang w:bidi="ar-JO"/>
-        </w:rPr>
-        <w:t>[004-</w:t>
-      </w:r>
-      <w:r>
-        <w:rPr>
-          <w:lang w:bidi="ar-JO"/>
-        </w:rPr>
-        <w:t>001-</w:t>
-      </w:r>
-      <w:r>
-        <w:rPr>
-          <w:lang w:bidi="ar-JO"/>
-        </w:rPr>
-        <w:t>0004] [invalid] Sending data with blank message input field.</w:t>
-      </w:r>
-    </w:p>
-    <w:p>
-      <w:pPr>
-        <w:pStyle w:val="ListParagraph"/>
-        <w:numPr>
-          <w:ilvl w:val="0"/>
-          <w:numId w:val="22"/>
-        </w:numPr>
-        <w:rPr>
-          <w:lang w:bidi="ar-JO"/>
-        </w:rPr>
-      </w:pPr>
-      <w:r>
-        <w:rPr>
-          <w:lang w:bidi="ar-JO"/>
-        </w:rPr>
-        <w:t>[004-</w:t>
-      </w:r>
-      <w:r>
-        <w:rPr>
-          <w:lang w:bidi="ar-JO"/>
-        </w:rPr>
-        <w:t>001-</w:t>
-      </w:r>
-      <w:r>
-        <w:rPr>
-          <w:lang w:bidi="ar-JO"/>
-        </w:rPr>
-        <w:t>0005] [invalid] Sending data with blank message input field.</w:t>
-      </w:r>
-    </w:p>
-    <w:p>
-      <w:pPr>
-        <w:pStyle w:val="ListParagraph"/>
-        <w:numPr>
-          <w:ilvl w:val="0"/>
-          <w:numId w:val="22"/>
-        </w:numPr>
-        <w:rPr>
-          <w:lang w:bidi="ar-JO"/>
-        </w:rPr>
-      </w:pPr>
-      <w:r>
-        <w:rPr>
-          <w:lang w:bidi="ar-JO"/>
-        </w:rPr>
-        <w:t>[004-0038] [invalid] Sending data with non .txt file extension and bigger than 0kb size</w:t>
-      </w:r>
-    </w:p>
-    <w:p>
-      <w:pPr>
-        <w:pStyle w:val="ListParagraph"/>
-        <w:numPr>
-          <w:ilvl w:val="0"/>
-          <w:numId w:val="22"/>
-        </w:numPr>
-        <w:rPr>
-          <w:lang w:bidi="ar-JO"/>
-        </w:rPr>
-      </w:pPr>
-      <w:r>
-        <w:rPr>
-          <w:lang w:bidi="ar-JO"/>
-        </w:rPr>
-        <w:t>[004-0039] [Valid] Sending data with .txt file extension and 0kb size</w:t>
-      </w:r>
-    </w:p>
-    <w:p>
-      <w:pPr>
-        <w:pStyle w:val="ListParagraph"/>
-        <w:numPr>
-          <w:ilvl w:val="0"/>
-          <w:numId w:val="22"/>
-        </w:numPr>
-        <w:rPr>
-          <w:lang w:bidi="ar-JO"/>
-        </w:rPr>
-      </w:pPr>
-      <w:r>
-        <w:rPr>
-          <w:lang w:bidi="ar-JO"/>
-        </w:rPr>
-        <w:t>[004-0040] [Invalid] Sending data with .txt file extension and bigger than 0kb size</w:t>
-      </w:r>
-    </w:p>
-    <w:p>
-      <w:pPr>
-        <w:pStyle w:val="Heading2"/>
-        <w:rPr>
-          <w:lang w:bidi="ar-JO"/>
-        </w:rPr>
-      </w:pPr>
-      <w:r>
-        <w:rPr>
-          <w:lang w:bidi="ar-JO"/>
-        </w:rPr>
-        <w:t>Messages</w:t>
-      </w:r>
-    </w:p>
-    <w:p>
-      <w:pPr>
-        <w:pStyle w:val="ListParagraph"/>
-        <w:numPr>
-          <w:ilvl w:val="0"/>
-          <w:numId w:val="21"/>
-        </w:numPr>
-        <w:rPr>
-          <w:lang w:bidi="ar-JO"/>
-        </w:rPr>
-      </w:pPr>
-      <w:r>
-        <w:rPr>
-          <w:lang w:bidi="ar-JO"/>
-        </w:rPr>
-        <w:t>[004-002</w:t>
-      </w:r>
-      <w:r>
-        <w:rPr>
-          <w:lang w:bidi="ar-JO"/>
-        </w:rPr>
-        <w:t>-0001</w:t>
-      </w:r>
-      <w:r>
-        <w:rPr>
-          <w:lang w:bidi="ar-JO"/>
-        </w:rPr>
-        <w:t>]</w:t>
-      </w:r>
-      <w:r>
-        <w:rPr>
-          <w:lang w:bidi="ar-JO"/>
-        </w:rPr>
-        <w:t xml:space="preserve"> [Valid] View Received messages</w:t>
-      </w:r>
-    </w:p>
-    <w:p>
-      <w:pPr>
-        <w:pStyle w:val="Heading1"/>
-        <w:rPr>
-          <w:lang w:bidi="ar-JO"/>
-        </w:rPr>
-      </w:pPr>
-      <w:r>
-        <w:rPr>
-          <w:lang w:bidi="ar-JO"/>
-        </w:rPr>
-        <w:t>Product grid</w:t>
-      </w:r>
-      <w:r>
-        <w:rPr>
-          <w:lang w:bidi="ar-JO"/>
-        </w:rPr>
-        <w:t xml:space="preserve"> </w:t>
-      </w:r>
-      <w:proofErr w:type="spellStart"/>
-      <w:r>
-        <w:rPr>
-          <w:lang w:bidi="ar-JO"/>
-        </w:rPr>
-        <w:t>TestSuite</w:t>
-      </w:r>
-      <w:proofErr w:type="spellEnd"/>
-      <w:r>
-        <w:rPr>
-          <w:lang w:bidi="ar-JO"/>
-        </w:rPr>
-        <w:t xml:space="preserve"> Test cases </w:t>
-      </w:r>
-    </w:p>
-    <w:p>
-      <w:pPr>
-        <w:pStyle w:val="Heading2"/>
-        <w:rPr>
-          <w:lang w:bidi="ar-JO"/>
-        </w:rPr>
-      </w:pPr>
-      <w:r>
-        <w:rPr>
-          <w:lang w:bidi="ar-JO"/>
-        </w:rPr>
-        <w:t>Sort [Section]</w:t>
-      </w:r>
-    </w:p>
-    <w:p>
-      <w:pPr>
-        <w:pStyle w:val="ListParagraph"/>
-        <w:numPr>
-          <w:ilvl w:val="0"/>
-          <w:numId w:val="14"/>
-        </w:numPr>
-        <w:rPr>
-          <w:lang w:bidi="ar-JO"/>
-        </w:rPr>
-      </w:pPr>
-      <w:r>
-        <w:rPr>
-          <w:lang w:bidi="ar-JO"/>
-        </w:rPr>
-        <w:t>[005-001-01][Valid] Sort products alphabetically from A-Z.</w:t>
-      </w:r>
-    </w:p>
-    <w:p>
-      <w:pPr>
-        <w:pStyle w:val="ListParagraph"/>
-        <w:numPr>
-          <w:ilvl w:val="0"/>
-          <w:numId w:val="14"/>
-        </w:numPr>
-        <w:rPr>
-          <w:lang w:bidi="ar-JO"/>
-        </w:rPr>
-      </w:pPr>
-      <w:r>
-        <w:rPr>
-          <w:lang w:bidi="ar-JO"/>
-        </w:rPr>
-        <w:t>[005-001-02</w:t>
-      </w:r>
-      <w:r>
-        <w:rPr>
-          <w:lang w:bidi="ar-JO"/>
-        </w:rPr>
-        <w:t>][Valid] Sort products alphabetically from Z-A.</w:t>
-      </w:r>
-    </w:p>
-    <w:p>
-      <w:pPr>
-        <w:pStyle w:val="ListParagraph"/>
-        <w:numPr>
-          <w:ilvl w:val="0"/>
-          <w:numId w:val="14"/>
-        </w:numPr>
-        <w:rPr>
-          <w:lang w:bidi="ar-JO"/>
-        </w:rPr>
-      </w:pPr>
-      <w:r>
-        <w:rPr>
-          <w:lang w:bidi="ar-JO"/>
-        </w:rPr>
-        <w:t>[005-001-03][Valid] Sort products by price from High-Low.</w:t>
-      </w:r>
-    </w:p>
-    <w:p>
-      <w:pPr>
-        <w:pStyle w:val="ListParagraph"/>
-        <w:numPr>
-          <w:ilvl w:val="0"/>
-          <w:numId w:val="14"/>
-        </w:numPr>
-        <w:rPr>
-          <w:lang w:bidi="ar-JO"/>
-        </w:rPr>
-      </w:pPr>
-      <w:r>
-        <w:rPr>
-          <w:lang w:bidi="ar-JO"/>
-        </w:rPr>
-        <w:t>[005-001-04][Valid] Sort products by price from Low-High.</w:t>
-      </w:r>
-    </w:p>
-    <w:p>
-      <w:pPr>
-        <w:pStyle w:val="Heading1"/>
-      </w:pPr>
-      <w:r>
-        <w:t>Price Range Section</w:t>
-      </w:r>
-    </w:p>
-    <w:p>
-      <w:r>
-        <w:t xml:space="preserve">In </w:t>
-      </w:r>
-      <w:r>
-        <w:t>this part w</w:t>
-      </w:r>
-      <w:r>
-        <w:t xml:space="preserve">e will use </w:t>
-      </w:r>
-      <w:r>
-        <w:t>Equivalence partitioning</w:t>
-      </w:r>
-      <w:r>
-        <w:t xml:space="preserve"> value testing in </w:t>
-      </w:r>
-      <w:r>
-        <w:t>this suite.</w:t>
-      </w:r>
-    </w:p>
-    <w:p>
-      <w:pPr>
-        <w:pStyle w:val="ListParagraph"/>
-        <w:numPr>
-          <w:ilvl w:val="0"/>
-          <w:numId w:val="15"/>
-        </w:numPr>
-      </w:pPr>
-      <w:r>
-        <w:t>[005-002-01]</w:t>
-      </w:r>
-      <w:r>
-        <w:t>[Valid]</w:t>
-      </w:r>
-      <w:r>
-        <w:t xml:space="preserve"> Range between 1-50</w:t>
-      </w:r>
-      <w:r>
-        <w:t>.</w:t>
-      </w:r>
-    </w:p>
-    <w:p>
-      <w:pPr>
-        <w:pStyle w:val="ListParagraph"/>
-        <w:numPr>
-          <w:ilvl w:val="0"/>
-          <w:numId w:val="15"/>
-        </w:numPr>
-      </w:pPr>
-      <w:r>
-        <w:t>[005-002-02][Valid] Range between 51-100</w:t>
-      </w:r>
-    </w:p>
-    <w:p>
-      <w:pPr>
-        <w:pStyle w:val="ListParagraph"/>
-        <w:numPr>
-          <w:ilvl w:val="0"/>
-          <w:numId w:val="15"/>
-        </w:numPr>
-      </w:pPr>
-      <w:r>
-        <w:t>[005-002-03][Valid] Range between 101-150</w:t>
-      </w:r>
-    </w:p>
-    <w:p>
-      <w:pPr>
-        <w:pStyle w:val="ListParagraph"/>
-        <w:numPr>
-          <w:ilvl w:val="0"/>
-          <w:numId w:val="15"/>
-        </w:numPr>
-      </w:pPr>
-      <w:r>
-        <w:t>[005-002-04</w:t>
-      </w:r>
-      <w:r>
-        <w:t>][Valid] Range between 151-200</w:t>
-      </w:r>
-    </w:p>
-    <w:p>
-      <w:pPr>
-        <w:pStyle w:val="ListParagraph"/>
-        <w:numPr>
-          <w:ilvl w:val="0"/>
-          <w:numId w:val="15"/>
-        </w:numPr>
-      </w:pPr>
-      <w:r>
-        <w:t>[005-002-05][</w:t>
-      </w:r>
-      <w:r>
-        <w:t>Valid</w:t>
-      </w:r>
-      <w:r>
-        <w:t>]</w:t>
-      </w:r>
-      <w:r>
-        <w:t xml:space="preserve"> Range between </w:t>
-      </w:r>
-      <w:r>
-        <w:t>0-0</w:t>
-      </w:r>
-    </w:p>
-    <w:p>
-      <w:pPr>
-        <w:pStyle w:val="ListParagraph"/>
-      </w:pPr>
-    </w:p>
-    <w:p>
-      <w:pPr>
-        <w:pStyle w:val="Heading1"/>
-      </w:pPr>
-      <w:r>
         <w:t>Search section</w:t>
       </w:r>
     </w:p>
@@ -2991,6 +3129,7 @@
         </w:numPr>
       </w:pPr>
       <w:r>
+        <w:lastRenderedPageBreak/>
         <w:t>[008-000</w:t>
       </w:r>
       <w:r>
@@ -3063,11 +3202,414 @@
         </w:numPr>
       </w:pPr>
       <w:r>
+        <w:t>[008-0010</w:t>
+      </w:r>
+      <w:r>
+        <w:t>][Invalid] Buying a product with “Bank Transfer” with invalid Account Name format</w:t>
+      </w:r>
+    </w:p>
+    <w:p>
+      <w:pPr>
+        <w:pStyle w:val="ListParagraph"/>
+        <w:numPr>
+          <w:ilvl w:val="0"/>
+          <w:numId w:val="19"/>
+        </w:numPr>
+      </w:pPr>
+      <w:r>
+        <w:t>[008-0011][Invalid] Buying a product with “Bank Transfer” with invalid Account Number format</w:t>
+      </w:r>
+    </w:p>
+    <w:p>
+      <w:pPr>
+        <w:pStyle w:val="ListParagraph"/>
+        <w:numPr>
+          <w:ilvl w:val="0"/>
+          <w:numId w:val="19"/>
+        </w:numPr>
+      </w:pPr>
+      <w:r>
+        <w:t xml:space="preserve">[008-0012][Invalid] Buying a product with “Credit Card” with </w:t>
+      </w:r>
+      <w:r>
+        <w:t xml:space="preserve">Credit Card </w:t>
+      </w:r>
+      <w:r>
+        <w:t>Number</w:t>
+      </w:r>
+      <w:r>
+        <w:t xml:space="preserve"> with numeric </w:t>
+      </w:r>
+      <w:r>
+        <w:t xml:space="preserve"> format</w:t>
+      </w:r>
+    </w:p>
+    <w:p>
+      <w:pPr>
+        <w:pStyle w:val="ListParagraph"/>
+        <w:numPr>
+          <w:ilvl w:val="0"/>
+          <w:numId w:val="19"/>
+        </w:numPr>
+      </w:pPr>
+      <w:r>
+        <w:t>[008-0013][Invalid] Buying a product with “Credit Card” with Credit Card Number with text format</w:t>
+      </w:r>
+    </w:p>
+    <w:p>
+      <w:pPr>
+        <w:pStyle w:val="ListParagraph"/>
+        <w:numPr>
+          <w:ilvl w:val="0"/>
+          <w:numId w:val="19"/>
+        </w:numPr>
+      </w:pPr>
+      <w:r>
+        <w:t xml:space="preserve">[008-0014][Invalid] Buying a product with “Credit Card” with Credit Card Number </w:t>
+      </w:r>
+      <w:r>
+        <w:t xml:space="preserve">with special characters </w:t>
+      </w:r>
+      <w:r>
+        <w:t>format</w:t>
+      </w:r>
+    </w:p>
+    <w:p>
+      <w:pPr>
+        <w:pStyle w:val="ListParagraph"/>
+        <w:numPr>
+          <w:ilvl w:val="0"/>
+          <w:numId w:val="19"/>
+        </w:numPr>
+      </w:pPr>
+      <w:r>
+        <w:t xml:space="preserve">[008-0015][Invalid] Buying a product with “Credit Card” with </w:t>
+      </w:r>
+      <w:r>
+        <w:t>Expiration date</w:t>
+      </w:r>
+      <w:r>
+        <w:t xml:space="preserve"> </w:t>
+      </w:r>
+      <w:r>
+        <w:t>with ‘mm/</w:t>
+      </w:r>
+      <w:proofErr w:type="spellStart"/>
+      <w:r>
+        <w:t>dd</w:t>
+      </w:r>
+      <w:proofErr w:type="spellEnd"/>
+      <w:r>
+        <w:t>/</w:t>
+      </w:r>
+      <w:proofErr w:type="spellStart"/>
+      <w:r>
+        <w:t>yyyy</w:t>
+      </w:r>
+      <w:proofErr w:type="spellEnd"/>
+      <w:r>
+        <w:t xml:space="preserve"> format</w:t>
+      </w:r>
+    </w:p>
+    <w:p>
+      <w:pPr>
+        <w:pStyle w:val="ListParagraph"/>
+        <w:numPr>
+          <w:ilvl w:val="0"/>
+          <w:numId w:val="19"/>
+        </w:numPr>
+      </w:pPr>
+      <w:r>
+        <w:t>[008-0016][Invalid] Buying a product with “Credit Card” with Expiration date with string data</w:t>
+      </w:r>
+    </w:p>
+    <w:p>
+      <w:pPr>
+        <w:pStyle w:val="ListParagraph"/>
+        <w:numPr>
+          <w:ilvl w:val="0"/>
+          <w:numId w:val="19"/>
+        </w:numPr>
+      </w:pPr>
+      <w:r>
+        <w:t>[008-0017][Invalid] Buying a product with “Credit Card”</w:t>
+      </w:r>
+      <w:r>
+        <w:t xml:space="preserve"> </w:t>
+      </w:r>
+      <w:r>
+        <w:t xml:space="preserve"> Expiration date</w:t>
+      </w:r>
+      <w:r>
+        <w:t xml:space="preserve"> input</w:t>
+      </w:r>
+      <w:r>
+        <w:t xml:space="preserve"> with </w:t>
+      </w:r>
+      <w:r>
+        <w:t>numeric</w:t>
+      </w:r>
+      <w:r>
+        <w:t xml:space="preserve"> data</w:t>
+      </w:r>
+    </w:p>
+    <w:p>
+      <w:pPr>
+        <w:pStyle w:val="ListParagraph"/>
+        <w:numPr>
+          <w:ilvl w:val="0"/>
+          <w:numId w:val="19"/>
+        </w:numPr>
+      </w:pPr>
+      <w:r>
+        <w:t>[008-001</w:t>
+      </w:r>
+      <w:r>
+        <w:t>8</w:t>
+      </w:r>
+      <w:r>
+        <w:t>][Invalid] Buying a product with “Credit Card”</w:t>
+      </w:r>
+      <w:r>
+        <w:t xml:space="preserve"> </w:t>
+      </w:r>
+      <w:r>
+        <w:t>Expiration date</w:t>
+      </w:r>
+      <w:r>
+        <w:t xml:space="preserve"> input</w:t>
+      </w:r>
+      <w:r>
+        <w:t xml:space="preserve"> with numeric data</w:t>
+      </w:r>
+    </w:p>
+    <w:p>
+      <w:pPr>
+        <w:pStyle w:val="ListParagraph"/>
+        <w:numPr>
+          <w:ilvl w:val="0"/>
+          <w:numId w:val="19"/>
+        </w:numPr>
+      </w:pPr>
+      <w:r>
+        <w:t>[008-0019][Invalid] Buying a product with “Credit Card” CVV input with invalid numeric data format (5 digit number)</w:t>
+      </w:r>
+    </w:p>
+    <w:p>
+      <w:pPr>
+        <w:pStyle w:val="ListParagraph"/>
+        <w:numPr>
+          <w:ilvl w:val="0"/>
+          <w:numId w:val="19"/>
+        </w:numPr>
+      </w:pPr>
+      <w:r>
+        <w:t>[008-0020][Invalid] Buying a product with “Credit Card” CVV input with invalid numeric data format (2 or less  digit number)</w:t>
+      </w:r>
+    </w:p>
+    <w:p>
+      <w:pPr>
+        <w:pStyle w:val="ListParagraph"/>
+        <w:numPr>
+          <w:ilvl w:val="0"/>
+          <w:numId w:val="19"/>
+        </w:numPr>
+      </w:pPr>
+      <w:r>
+        <w:t>[</w:t>
+      </w:r>
+      <w:r>
+        <w:t>008-0021</w:t>
+      </w:r>
+      <w:r>
+        <w:t xml:space="preserve">][Invalid] Buying a product with “Credit Card” Expiration date input </w:t>
+      </w:r>
+      <w:r>
+        <w:t>with string</w:t>
+      </w:r>
+      <w:r>
+        <w:t xml:space="preserve"> data</w:t>
+      </w:r>
+      <w:r>
+        <w:t xml:space="preserve"> format</w:t>
+      </w:r>
+    </w:p>
+    <w:p>
+      <w:pPr>
+        <w:pStyle w:val="ListParagraph"/>
+        <w:numPr>
+          <w:ilvl w:val="0"/>
+          <w:numId w:val="19"/>
+        </w:numPr>
+      </w:pPr>
+      <w:r>
+        <w:t>[008-0022][Invalid] Buying a product with “Credit Card” Card Holder Name input with string</w:t>
+      </w:r>
+      <w:r>
+        <w:t xml:space="preserve"> that contains numbers</w:t>
+      </w:r>
+    </w:p>
+    <w:p>
+      <w:pPr>
+        <w:pStyle w:val="ListParagraph"/>
+        <w:numPr>
+          <w:ilvl w:val="0"/>
+          <w:numId w:val="19"/>
+        </w:numPr>
+      </w:pPr>
+      <w:r>
+        <w:t>[008-0023][Invalid] Buying a product with “Credit Card” Card Holder Name input with string that contains special characters like dot or comma.</w:t>
+      </w:r>
+    </w:p>
+    <w:p>
+      <w:pPr>
+        <w:pStyle w:val="ListParagraph"/>
+        <w:numPr>
+          <w:ilvl w:val="0"/>
+          <w:numId w:val="19"/>
+        </w:numPr>
+      </w:pPr>
+      <w:r>
+        <w:t>[008-0024][Invalid] Buying a product with “Credit Card” Card Holder Name input with string that contains special characters like dot or comma.</w:t>
+      </w:r>
+    </w:p>
+    <w:p>
+      <w:pPr>
+        <w:pStyle w:val="ListParagraph"/>
+        <w:numPr>
+          <w:ilvl w:val="0"/>
+          <w:numId w:val="19"/>
+        </w:numPr>
+      </w:pPr>
+      <w:r>
+        <w:t>[008-0025][Invalid] Buying a product with “Buy now Pay Later” option and not choosing any option from “Choose your monthly installments”.</w:t>
+      </w:r>
+    </w:p>
+    <w:p>
+      <w:pPr>
+        <w:pStyle w:val="ListParagraph"/>
+        <w:numPr>
+          <w:ilvl w:val="0"/>
+          <w:numId w:val="19"/>
+        </w:numPr>
+      </w:pPr>
+      <w:r>
+        <w:t>[008-0026][Valid] Buying a product with “Buy now Pay Later” option and choosing “3 monthly Installments”.</w:t>
+      </w:r>
+    </w:p>
+    <w:p>
+      <w:pPr>
+        <w:pStyle w:val="ListParagraph"/>
+        <w:numPr>
+          <w:ilvl w:val="0"/>
+          <w:numId w:val="19"/>
+        </w:numPr>
+      </w:pPr>
+      <w:r>
+        <w:t>[</w:t>
+      </w:r>
+      <w:r>
+        <w:t>008-0027</w:t>
+      </w:r>
+      <w:r>
+        <w:t>][Valid] Buying a product with “Buy now Pay Later” option and choosing “6 monthly Installments”.</w:t>
+      </w:r>
+    </w:p>
+    <w:p>
+      <w:pPr>
+        <w:pStyle w:val="ListParagraph"/>
+        <w:numPr>
+          <w:ilvl w:val="0"/>
+          <w:numId w:val="19"/>
+        </w:numPr>
+      </w:pPr>
+      <w:r>
+        <w:t>[008-0028][Valid] Buying a product with “Buy now Pay Later” option and choosing “9 monthly Installments”.</w:t>
+      </w:r>
+    </w:p>
+    <w:p>
+      <w:pPr>
+        <w:pStyle w:val="ListParagraph"/>
+        <w:numPr>
+          <w:ilvl w:val="0"/>
+          <w:numId w:val="19"/>
+        </w:numPr>
+      </w:pPr>
+      <w:r>
+        <w:t>[008-0029][Valid] Buying a product with “Buy now Pay Later” option and choosing “12 monthly Installments”.</w:t>
+      </w:r>
+    </w:p>
+    <w:p>
+      <w:pPr>
+        <w:pStyle w:val="ListParagraph"/>
+        <w:numPr>
+          <w:ilvl w:val="0"/>
+          <w:numId w:val="19"/>
+        </w:numPr>
+      </w:pPr>
+      <w:r>
+        <w:t>[</w:t>
+      </w:r>
+      <w:r>
+        <w:t>008-0030</w:t>
+      </w:r>
+      <w:r>
+        <w:t>][inv</w:t>
+      </w:r>
+      <w:r>
+        <w:t>alid]</w:t>
+      </w:r>
+      <w:r>
+        <w:t xml:space="preserve"> Buying a product with blank gift</w:t>
+      </w:r>
+      <w:r>
+        <w:t xml:space="preserve"> card</w:t>
+      </w:r>
+      <w:r>
+        <w:t xml:space="preserve"> number or blank validation code’</w:t>
+      </w:r>
+    </w:p>
+    <w:p>
+      <w:pPr>
+        <w:pStyle w:val="ListParagraph"/>
+        <w:numPr>
+          <w:ilvl w:val="0"/>
+          <w:numId w:val="19"/>
+        </w:numPr>
+      </w:pPr>
+      <w:r>
+        <w:t xml:space="preserve">[008-0031][invalid] Buying a product with gift </w:t>
+      </w:r>
+      <w:r>
+        <w:t xml:space="preserve">card </w:t>
+      </w:r>
+      <w:r>
+        <w:t>number</w:t>
+      </w:r>
+      <w:r>
+        <w:t xml:space="preserve"> with invalid format</w:t>
+      </w:r>
+    </w:p>
+    <w:p>
+      <w:pPr>
+        <w:pStyle w:val="ListParagraph"/>
+        <w:numPr>
+          <w:ilvl w:val="0"/>
+          <w:numId w:val="19"/>
+        </w:numPr>
+      </w:pPr>
+      <w:r>
         <w:lastRenderedPageBreak/>
-        <w:t>[008-0010</w:t>
-      </w:r>
-      <w:r>
-        <w:t>][Invalid] Buying a product with “Bank Transfer” with invalid Account Name format</w:t>
+        <w:t>[</w:t>
+      </w:r>
+      <w:r>
+        <w:t>008-0032</w:t>
+      </w:r>
+      <w:r>
+        <w:t xml:space="preserve">][invalid] Buying a product </w:t>
+      </w:r>
+      <w:r>
+        <w:t>with gift card by leaving the validation code blank</w:t>
       </w:r>
     </w:p>
     <w:p>
@@ -3079,409 +3621,6 @@
         </w:numPr>
       </w:pPr>
       <w:r>
-        <w:t>[008-0011][Invalid] Buying a product with “Bank Transfer” with invalid Account Number format</w:t>
-      </w:r>
-    </w:p>
-    <w:p>
-      <w:pPr>
-        <w:pStyle w:val="ListParagraph"/>
-        <w:numPr>
-          <w:ilvl w:val="0"/>
-          <w:numId w:val="19"/>
-        </w:numPr>
-      </w:pPr>
-      <w:r>
-        <w:t xml:space="preserve">[008-0012][Invalid] Buying a product with “Credit Card” with </w:t>
-      </w:r>
-      <w:r>
-        <w:t xml:space="preserve">Credit Card </w:t>
-      </w:r>
-      <w:r>
-        <w:t>Number</w:t>
-      </w:r>
-      <w:r>
-        <w:t xml:space="preserve"> with numeric </w:t>
-      </w:r>
-      <w:r>
-        <w:t xml:space="preserve"> format</w:t>
-      </w:r>
-    </w:p>
-    <w:p>
-      <w:pPr>
-        <w:pStyle w:val="ListParagraph"/>
-        <w:numPr>
-          <w:ilvl w:val="0"/>
-          <w:numId w:val="19"/>
-        </w:numPr>
-      </w:pPr>
-      <w:r>
-        <w:t>[008-0013][Invalid] Buying a product with “Credit Card” with Credit Card Number with text format</w:t>
-      </w:r>
-    </w:p>
-    <w:p>
-      <w:pPr>
-        <w:pStyle w:val="ListParagraph"/>
-        <w:numPr>
-          <w:ilvl w:val="0"/>
-          <w:numId w:val="19"/>
-        </w:numPr>
-      </w:pPr>
-      <w:r>
-        <w:t xml:space="preserve">[008-0014][Invalid] Buying a product with “Credit Card” with Credit Card Number </w:t>
-      </w:r>
-      <w:r>
-        <w:t xml:space="preserve">with special characters </w:t>
-      </w:r>
-      <w:r>
-        <w:t>format</w:t>
-      </w:r>
-    </w:p>
-    <w:p>
-      <w:pPr>
-        <w:pStyle w:val="ListParagraph"/>
-        <w:numPr>
-          <w:ilvl w:val="0"/>
-          <w:numId w:val="19"/>
-        </w:numPr>
-      </w:pPr>
-      <w:r>
-        <w:t xml:space="preserve">[008-0015][Invalid] Buying a product with “Credit Card” with </w:t>
-      </w:r>
-      <w:r>
-        <w:t>Expiration date</w:t>
-      </w:r>
-      <w:r>
-        <w:t xml:space="preserve"> </w:t>
-      </w:r>
-      <w:r>
-        <w:t>with ‘mm/</w:t>
-      </w:r>
-      <w:proofErr w:type="spellStart"/>
-      <w:r>
-        <w:t>dd</w:t>
-      </w:r>
-      <w:proofErr w:type="spellEnd"/>
-      <w:r>
-        <w:t>/</w:t>
-      </w:r>
-      <w:proofErr w:type="spellStart"/>
-      <w:r>
-        <w:t>yyyy</w:t>
-      </w:r>
-      <w:proofErr w:type="spellEnd"/>
-      <w:r>
-        <w:t xml:space="preserve"> format</w:t>
-      </w:r>
-    </w:p>
-    <w:p>
-      <w:pPr>
-        <w:pStyle w:val="ListParagraph"/>
-        <w:numPr>
-          <w:ilvl w:val="0"/>
-          <w:numId w:val="19"/>
-        </w:numPr>
-      </w:pPr>
-      <w:r>
-        <w:t>[008-0016][Invalid] Buying a product with “Credit Card” with Expiration date with string data</w:t>
-      </w:r>
-    </w:p>
-    <w:p>
-      <w:pPr>
-        <w:pStyle w:val="ListParagraph"/>
-        <w:numPr>
-          <w:ilvl w:val="0"/>
-          <w:numId w:val="19"/>
-        </w:numPr>
-      </w:pPr>
-      <w:r>
-        <w:t>[008-0017][Invalid] Buying a product with “Credit Card”</w:t>
-      </w:r>
-      <w:r>
-        <w:t xml:space="preserve"> </w:t>
-      </w:r>
-      <w:r>
-        <w:t xml:space="preserve"> Expiration date</w:t>
-      </w:r>
-      <w:r>
-        <w:t xml:space="preserve"> input</w:t>
-      </w:r>
-      <w:r>
-        <w:t xml:space="preserve"> with </w:t>
-      </w:r>
-      <w:r>
-        <w:t>numeric</w:t>
-      </w:r>
-      <w:r>
-        <w:t xml:space="preserve"> data</w:t>
-      </w:r>
-    </w:p>
-    <w:p>
-      <w:pPr>
-        <w:pStyle w:val="ListParagraph"/>
-        <w:numPr>
-          <w:ilvl w:val="0"/>
-          <w:numId w:val="19"/>
-        </w:numPr>
-      </w:pPr>
-      <w:r>
-        <w:t>[008-001</w:t>
-      </w:r>
-      <w:r>
-        <w:t>8</w:t>
-      </w:r>
-      <w:r>
-        <w:t>][Invalid] Buying a product with “Credit Card”</w:t>
-      </w:r>
-      <w:r>
-        <w:t xml:space="preserve"> </w:t>
-      </w:r>
-      <w:r>
-        <w:t>Expiration date</w:t>
-      </w:r>
-      <w:r>
-        <w:t xml:space="preserve"> input</w:t>
-      </w:r>
-      <w:r>
-        <w:t xml:space="preserve"> with numeric data</w:t>
-      </w:r>
-    </w:p>
-    <w:p>
-      <w:pPr>
-        <w:pStyle w:val="ListParagraph"/>
-        <w:numPr>
-          <w:ilvl w:val="0"/>
-          <w:numId w:val="19"/>
-        </w:numPr>
-      </w:pPr>
-      <w:r>
-        <w:t>[008-0019][Invalid] Buying a product with “Credit Card” CVV input with invalid numeric data format (5 digit number)</w:t>
-      </w:r>
-    </w:p>
-    <w:p>
-      <w:pPr>
-        <w:pStyle w:val="ListParagraph"/>
-        <w:numPr>
-          <w:ilvl w:val="0"/>
-          <w:numId w:val="19"/>
-        </w:numPr>
-      </w:pPr>
-      <w:r>
-        <w:t>[008-0020][Invalid] Buying a product with “Credit Card” CVV input with invalid numeric data format (2 or less  digit number)</w:t>
-      </w:r>
-    </w:p>
-    <w:p>
-      <w:pPr>
-        <w:pStyle w:val="ListParagraph"/>
-        <w:numPr>
-          <w:ilvl w:val="0"/>
-          <w:numId w:val="19"/>
-        </w:numPr>
-      </w:pPr>
-      <w:r>
-        <w:t>[</w:t>
-      </w:r>
-      <w:r>
-        <w:t>008-0021</w:t>
-      </w:r>
-      <w:r>
-        <w:t xml:space="preserve">][Invalid] Buying a product with “Credit Card” Expiration date input </w:t>
-      </w:r>
-      <w:r>
-        <w:t>with string</w:t>
-      </w:r>
-      <w:r>
-        <w:t xml:space="preserve"> data</w:t>
-      </w:r>
-      <w:r>
-        <w:t xml:space="preserve"> format</w:t>
-      </w:r>
-    </w:p>
-    <w:p>
-      <w:pPr>
-        <w:pStyle w:val="ListParagraph"/>
-        <w:numPr>
-          <w:ilvl w:val="0"/>
-          <w:numId w:val="19"/>
-        </w:numPr>
-      </w:pPr>
-      <w:r>
-        <w:t>[008-0022][Invalid] Buying a product with “Credit Card” Card Holder Name input with string</w:t>
-      </w:r>
-      <w:r>
-        <w:t xml:space="preserve"> that contains numbers</w:t>
-      </w:r>
-    </w:p>
-    <w:p>
-      <w:pPr>
-        <w:pStyle w:val="ListParagraph"/>
-        <w:numPr>
-          <w:ilvl w:val="0"/>
-          <w:numId w:val="19"/>
-        </w:numPr>
-      </w:pPr>
-      <w:r>
-        <w:t>[008-0023][Invalid] Buying a product with “Credit Card” Card Holder Name input with string that contains special characters like dot or comma.</w:t>
-      </w:r>
-    </w:p>
-    <w:p>
-      <w:pPr>
-        <w:pStyle w:val="ListParagraph"/>
-        <w:numPr>
-          <w:ilvl w:val="0"/>
-          <w:numId w:val="19"/>
-        </w:numPr>
-      </w:pPr>
-      <w:r>
-        <w:t>[008-0024][Invalid] Buying a product with “Credit Card” Card Holder Name input with string that contains special characters like dot or comma.</w:t>
-      </w:r>
-    </w:p>
-    <w:p>
-      <w:pPr>
-        <w:pStyle w:val="ListParagraph"/>
-        <w:numPr>
-          <w:ilvl w:val="0"/>
-          <w:numId w:val="19"/>
-        </w:numPr>
-      </w:pPr>
-      <w:r>
-        <w:t>[008-0025][Invalid] Buying a product with “Buy now Pay Later” option and not choosing any option from “Choose your monthly installments”.</w:t>
-      </w:r>
-    </w:p>
-    <w:p>
-      <w:pPr>
-        <w:pStyle w:val="ListParagraph"/>
-        <w:numPr>
-          <w:ilvl w:val="0"/>
-          <w:numId w:val="19"/>
-        </w:numPr>
-      </w:pPr>
-      <w:r>
-        <w:t>[008-0026][Valid] Buying a product with “Buy now Pay Later” option and choosing “3 monthly Installments”.</w:t>
-      </w:r>
-    </w:p>
-    <w:p>
-      <w:pPr>
-        <w:pStyle w:val="ListParagraph"/>
-        <w:numPr>
-          <w:ilvl w:val="0"/>
-          <w:numId w:val="19"/>
-        </w:numPr>
-      </w:pPr>
-      <w:r>
-        <w:t>[</w:t>
-      </w:r>
-      <w:r>
-        <w:t>008-0027</w:t>
-      </w:r>
-      <w:r>
-        <w:t>][Valid] Buying a product with “Buy now Pay Later” option and choosing “6 monthly Installments”.</w:t>
-      </w:r>
-    </w:p>
-    <w:p>
-      <w:pPr>
-        <w:pStyle w:val="ListParagraph"/>
-        <w:numPr>
-          <w:ilvl w:val="0"/>
-          <w:numId w:val="19"/>
-        </w:numPr>
-      </w:pPr>
-      <w:r>
-        <w:t>[008-0028][Valid] Buying a product with “Buy now Pay Later” option and choosing “9 monthly Installments”.</w:t>
-      </w:r>
-    </w:p>
-    <w:p>
-      <w:pPr>
-        <w:pStyle w:val="ListParagraph"/>
-        <w:numPr>
-          <w:ilvl w:val="0"/>
-          <w:numId w:val="19"/>
-        </w:numPr>
-      </w:pPr>
-      <w:r>
-        <w:t>[008-0029][Valid] Buying a product with “Buy now Pay Later” option and choosing “12 monthly Installments”.</w:t>
-      </w:r>
-    </w:p>
-    <w:p>
-      <w:pPr>
-        <w:pStyle w:val="ListParagraph"/>
-        <w:numPr>
-          <w:ilvl w:val="0"/>
-          <w:numId w:val="19"/>
-        </w:numPr>
-      </w:pPr>
-      <w:r>
-        <w:t>[</w:t>
-      </w:r>
-      <w:r>
-        <w:t>008-0030</w:t>
-      </w:r>
-      <w:r>
-        <w:t>][inv</w:t>
-      </w:r>
-      <w:r>
-        <w:t>alid]</w:t>
-      </w:r>
-      <w:r>
-        <w:t xml:space="preserve"> Buying a product with blank gift</w:t>
-      </w:r>
-      <w:r>
-        <w:t xml:space="preserve"> card</w:t>
-      </w:r>
-      <w:r>
-        <w:t xml:space="preserve"> number or blank validation code’</w:t>
-      </w:r>
-    </w:p>
-    <w:p>
-      <w:pPr>
-        <w:pStyle w:val="ListParagraph"/>
-        <w:numPr>
-          <w:ilvl w:val="0"/>
-          <w:numId w:val="19"/>
-        </w:numPr>
-      </w:pPr>
-      <w:r>
-        <w:t xml:space="preserve">[008-0031][invalid] Buying a product with gift </w:t>
-      </w:r>
-      <w:r>
-        <w:t xml:space="preserve">card </w:t>
-      </w:r>
-      <w:r>
-        <w:t>number</w:t>
-      </w:r>
-      <w:r>
-        <w:t xml:space="preserve"> with invalid format</w:t>
-      </w:r>
-    </w:p>
-    <w:p>
-      <w:pPr>
-        <w:pStyle w:val="ListParagraph"/>
-        <w:numPr>
-          <w:ilvl w:val="0"/>
-          <w:numId w:val="19"/>
-        </w:numPr>
-      </w:pPr>
-      <w:r>
-        <w:t>[</w:t>
-      </w:r>
-      <w:r>
-        <w:t>008-0032</w:t>
-      </w:r>
-      <w:r>
-        <w:t xml:space="preserve">][invalid] Buying a product </w:t>
-      </w:r>
-      <w:r>
-        <w:t>with gift card by leaving the validation code blank</w:t>
-      </w:r>
-    </w:p>
-    <w:p>
-      <w:pPr>
-        <w:pStyle w:val="ListParagraph"/>
-        <w:numPr>
-          <w:ilvl w:val="0"/>
-          <w:numId w:val="19"/>
-        </w:numPr>
-      </w:pPr>
-      <w:r>
         <w:t>[008-0033][invalid] Buying a product with gift card by filling the “validation code” with invalid format.</w:t>
       </w:r>
     </w:p>
@@ -3495,7 +3634,6 @@
         <w:pStyle w:val="Heading1"/>
       </w:pPr>
       <w:r>
-        <w:lastRenderedPageBreak/>
         <w:t xml:space="preserve">Filters </w:t>
       </w:r>
     </w:p>
@@ -4017,6 +4155,56 @@
     </w:sectPr>
   </w:body>
 </w:document>
+</file>
+
+<file path=word/endnotes.xml><?xml version="1.0" encoding="utf-8"?>
+<w:endnotes xmlns:wpc="http://schemas.microsoft.com/office/word/2010/wordprocessingCanvas" xmlns:mc="http://schemas.openxmlformats.org/markup-compatibility/2006" xmlns:o="urn:schemas-microsoft-com:office:office" xmlns:r="http://schemas.openxmlformats.org/officeDocument/2006/relationships" xmlns:m="http://schemas.openxmlformats.org/officeDocument/2006/math" xmlns:v="urn:schemas-microsoft-com:vml" xmlns:wp14="http://schemas.microsoft.com/office/word/2010/wordprocessingDrawing" xmlns:wp="http://schemas.openxmlformats.org/drawingml/2006/wordprocessingDrawing" xmlns:w10="urn:schemas-microsoft-com:office:word" xmlns:w="http://schemas.openxmlformats.org/wordprocessingml/2006/main" xmlns:w14="http://schemas.microsoft.com/office/word/2010/wordml" xmlns:wpg="http://schemas.microsoft.com/office/word/2010/wordprocessingGroup" xmlns:wpi="http://schemas.microsoft.com/office/word/2010/wordprocessingInk" xmlns:wne="http://schemas.microsoft.com/office/word/2006/wordml" xmlns:wps="http://schemas.microsoft.com/office/word/2010/wordprocessingShape" mc:Ignorable="w14 wp14">
+  <w:endnote w:type="separator" w:id="-1">
+    <w:p>
+      <w:pPr>
+        <w:spacing w:after="0" w:line="240" w:lineRule="auto"/>
+      </w:pPr>
+      <w:r>
+        <w:separator/>
+      </w:r>
+    </w:p>
+  </w:endnote>
+  <w:endnote w:type="continuationSeparator" w:id="0">
+    <w:p>
+      <w:pPr>
+        <w:spacing w:after="0" w:line="240" w:lineRule="auto"/>
+      </w:pPr>
+      <w:r>
+        <w:continuationSeparator/>
+      </w:r>
+    </w:p>
+  </w:endnote>
+</w:endnotes>
+</file>
+
+<file path=word/footnotes.xml><?xml version="1.0" encoding="utf-8"?>
+<w:footnotes xmlns:wpc="http://schemas.microsoft.com/office/word/2010/wordprocessingCanvas" xmlns:mc="http://schemas.openxmlformats.org/markup-compatibility/2006" xmlns:o="urn:schemas-microsoft-com:office:office" xmlns:r="http://schemas.openxmlformats.org/officeDocument/2006/relationships" xmlns:m="http://schemas.openxmlformats.org/officeDocument/2006/math" xmlns:v="urn:schemas-microsoft-com:vml" xmlns:wp14="http://schemas.microsoft.com/office/word/2010/wordprocessingDrawing" xmlns:wp="http://schemas.openxmlformats.org/drawingml/2006/wordprocessingDrawing" xmlns:w10="urn:schemas-microsoft-com:office:word" xmlns:w="http://schemas.openxmlformats.org/wordprocessingml/2006/main" xmlns:w14="http://schemas.microsoft.com/office/word/2010/wordml" xmlns:wpg="http://schemas.microsoft.com/office/word/2010/wordprocessingGroup" xmlns:wpi="http://schemas.microsoft.com/office/word/2010/wordprocessingInk" xmlns:wne="http://schemas.microsoft.com/office/word/2006/wordml" xmlns:wps="http://schemas.microsoft.com/office/word/2010/wordprocessingShape" mc:Ignorable="w14 wp14">
+  <w:footnote w:type="separator" w:id="-1">
+    <w:p>
+      <w:pPr>
+        <w:spacing w:after="0" w:line="240" w:lineRule="auto"/>
+      </w:pPr>
+      <w:r>
+        <w:separator/>
+      </w:r>
+    </w:p>
+  </w:footnote>
+  <w:footnote w:type="continuationSeparator" w:id="0">
+    <w:p>
+      <w:pPr>
+        <w:spacing w:after="0" w:line="240" w:lineRule="auto"/>
+      </w:pPr>
+      <w:r>
+        <w:continuationSeparator/>
+      </w:r>
+    </w:p>
+  </w:footnote>
+</w:footnotes>
 </file>
 
 <file path=word/numbering.xml><?xml version="1.0" encoding="utf-8"?>
@@ -7707,6 +7895,50 @@
       <w:u w:val="single"/>
     </w:rPr>
   </w:style>
+  <w:style w:type="paragraph" w:styleId="Header">
+    <w:name w:val="header"/>
+    <w:basedOn w:val="Normal"/>
+    <w:link w:val="HeaderChar"/>
+    <w:uiPriority w:val="99"/>
+    <w:unhideWhenUsed/>
+    <w:rsid w:val="004344EC"/>
+    <w:pPr>
+      <w:tabs>
+        <w:tab w:val="center" w:pos="4680"/>
+        <w:tab w:val="right" w:pos="9360"/>
+      </w:tabs>
+      <w:spacing w:after="0" w:line="240" w:lineRule="auto"/>
+    </w:pPr>
+  </w:style>
+  <w:style w:type="character" w:customStyle="1" w:styleId="HeaderChar">
+    <w:name w:val="Header Char"/>
+    <w:basedOn w:val="DefaultParagraphFont"/>
+    <w:link w:val="Header"/>
+    <w:uiPriority w:val="99"/>
+    <w:rsid w:val="004344EC"/>
+  </w:style>
+  <w:style w:type="paragraph" w:styleId="Footer">
+    <w:name w:val="footer"/>
+    <w:basedOn w:val="Normal"/>
+    <w:link w:val="FooterChar"/>
+    <w:uiPriority w:val="99"/>
+    <w:unhideWhenUsed/>
+    <w:rsid w:val="004344EC"/>
+    <w:pPr>
+      <w:tabs>
+        <w:tab w:val="center" w:pos="4680"/>
+        <w:tab w:val="right" w:pos="9360"/>
+      </w:tabs>
+      <w:spacing w:after="0" w:line="240" w:lineRule="auto"/>
+    </w:pPr>
+  </w:style>
+  <w:style w:type="character" w:customStyle="1" w:styleId="FooterChar">
+    <w:name w:val="Footer Char"/>
+    <w:basedOn w:val="DefaultParagraphFont"/>
+    <w:link w:val="Footer"/>
+    <w:uiPriority w:val="99"/>
+    <w:rsid w:val="004344EC"/>
+  </w:style>
 </w:styles>
 </file>
 
@@ -8031,6 +8263,50 @@
       <w:u w:val="single"/>
     </w:rPr>
   </w:style>
+  <w:style w:type="paragraph" w:styleId="Header">
+    <w:name w:val="header"/>
+    <w:basedOn w:val="Normal"/>
+    <w:link w:val="HeaderChar"/>
+    <w:uiPriority w:val="99"/>
+    <w:unhideWhenUsed/>
+    <w:rsid w:val="004344EC"/>
+    <w:pPr>
+      <w:tabs>
+        <w:tab w:val="center" w:pos="4680"/>
+        <w:tab w:val="right" w:pos="9360"/>
+      </w:tabs>
+      <w:spacing w:after="0" w:line="240" w:lineRule="auto"/>
+    </w:pPr>
+  </w:style>
+  <w:style w:type="character" w:customStyle="1" w:styleId="HeaderChar">
+    <w:name w:val="Header Char"/>
+    <w:basedOn w:val="DefaultParagraphFont"/>
+    <w:link w:val="Header"/>
+    <w:uiPriority w:val="99"/>
+    <w:rsid w:val="004344EC"/>
+  </w:style>
+  <w:style w:type="paragraph" w:styleId="Footer">
+    <w:name w:val="footer"/>
+    <w:basedOn w:val="Normal"/>
+    <w:link w:val="FooterChar"/>
+    <w:uiPriority w:val="99"/>
+    <w:unhideWhenUsed/>
+    <w:rsid w:val="004344EC"/>
+    <w:pPr>
+      <w:tabs>
+        <w:tab w:val="center" w:pos="4680"/>
+        <w:tab w:val="right" w:pos="9360"/>
+      </w:tabs>
+      <w:spacing w:after="0" w:line="240" w:lineRule="auto"/>
+    </w:pPr>
+  </w:style>
+  <w:style w:type="character" w:customStyle="1" w:styleId="FooterChar">
+    <w:name w:val="Footer Char"/>
+    <w:basedOn w:val="DefaultParagraphFont"/>
+    <w:link w:val="Footer"/>
+    <w:uiPriority w:val="99"/>
+    <w:rsid w:val="004344EC"/>
+  </w:style>
 </w:styles>
 </file>
 
@@ -8324,7 +8600,7 @@
 </file>
 
 <file path=customXml/itemProps1.xml><?xml version="1.0" encoding="utf-8"?>
-<ds:datastoreItem xmlns:ds="http://schemas.openxmlformats.org/officeDocument/2006/customXml" ds:itemID="{D7900161-4A47-44A1-8A11-211E1E3296A7}">
+<ds:datastoreItem xmlns:ds="http://schemas.openxmlformats.org/officeDocument/2006/customXml" ds:itemID="{3C1A8C04-AA8F-4553-88D8-0D682268E356}">
   <ds:schemaRefs>
     <ds:schemaRef ds:uri="http://schemas.openxmlformats.org/officeDocument/2006/bibliography"/>
   </ds:schemaRefs>

--- a/docs/Automation Testcases/Automation Testcases[Abstract].docx
+++ b/docs/Automation Testcases/Automation Testcases[Abstract].docx
@@ -1518,10 +1518,16 @@
       <w:r>
         <w:t xml:space="preserve"> format </w:t>
       </w:r>
-      <w:bookmarkStart w:id="0" w:name="_GoBack"/>
-      <w:bookmarkEnd w:id="0"/>
-      <w:r>
-        <w:t>(e.g:</w:t>
+      <w:r>
+        <w:t>(</w:t>
+      </w:r>
+      <w:proofErr w:type="spellStart"/>
+      <w:r>
+        <w:t>e.g</w:t>
+      </w:r>
+      <w:proofErr w:type="spellEnd"/>
+      <w:r>
+        <w:t>:</w:t>
       </w:r>
       <w:r>
         <w:t xml:space="preserve"> </w:t>
@@ -2225,38 +2231,8 @@
         <w:rPr>
           <w:lang w:bidi="ar-JO"/>
         </w:rPr>
-        <w:t>[004-0015</w:t>
-      </w:r>
-      <w:r>
-        <w:rPr>
-          <w:lang w:bidi="ar-JO"/>
-        </w:rPr>
-        <w:t>] [</w:t>
-      </w:r>
-      <w:r>
-        <w:rPr>
-          <w:lang w:bidi="ar-JO"/>
-        </w:rPr>
-        <w:t>Valid</w:t>
-      </w:r>
-      <w:r>
-        <w:rPr>
-          <w:lang w:bidi="ar-JO"/>
-        </w:rPr>
-        <w:t>] Sending data with .txt file extension and 0kb size</w:t>
-      </w:r>
-    </w:p>
-    <w:p>
-      <w:pPr>
-        <w:pStyle w:val="ListParagraph"/>
-        <w:numPr>
-          <w:ilvl w:val="0"/>
-          <w:numId w:val="12"/>
-        </w:numPr>
-        <w:rPr>
-          <w:lang w:bidi="ar-JO"/>
-        </w:rPr>
-      </w:pPr>
+        <w:t xml:space="preserve"> </w:t>
+      </w:r>
       <w:r>
         <w:rPr>
           <w:lang w:bidi="ar-JO"/>
@@ -2428,7 +2404,21 @@
         <w:rPr>
           <w:lang w:bidi="ar-JO"/>
         </w:rPr>
-        <w:t>[004-0039] [Valid] Sending data with .txt file extension and 0kb size</w:t>
+        <w:t>[004-0039] [Valid] Sending data with</w:t>
+      </w:r>
+      <w:r>
+        <w:rPr>
+          <w:lang w:bidi="ar-JO"/>
+        </w:rPr>
+        <w:t xml:space="preserve"> non</w:t>
+      </w:r>
+      <w:bookmarkStart w:id="0" w:name="_GoBack"/>
+      <w:bookmarkEnd w:id="0"/>
+      <w:r>
+        <w:rPr>
+          <w:lang w:bidi="ar-JO"/>
+        </w:rPr>
+        <w:t xml:space="preserve"> .txt file extension and 0kb size</w:t>
       </w:r>
     </w:p>
     <w:p>
@@ -8600,7 +8590,7 @@
 </file>
 
 <file path=customXml/itemProps1.xml><?xml version="1.0" encoding="utf-8"?>
-<ds:datastoreItem xmlns:ds="http://schemas.openxmlformats.org/officeDocument/2006/customXml" ds:itemID="{3C1A8C04-AA8F-4553-88D8-0D682268E356}">
+<ds:datastoreItem xmlns:ds="http://schemas.openxmlformats.org/officeDocument/2006/customXml" ds:itemID="{5CAEB422-096B-4B4C-9E7C-F82A60F92670}">
   <ds:schemaRefs>
     <ds:schemaRef ds:uri="http://schemas.openxmlformats.org/officeDocument/2006/bibliography"/>
   </ds:schemaRefs>

--- a/docs/Automation Testcases/Automation Testcases[Abstract].docx
+++ b/docs/Automation Testcases/Automation Testcases[Abstract].docx
@@ -2368,7 +2368,19 @@
         <w:rPr>
           <w:lang w:bidi="ar-JO"/>
         </w:rPr>
-        <w:t>0005] [invalid] Sending data with blank message input field.</w:t>
+        <w:t>0005] [</w:t>
+      </w:r>
+      <w:r>
+        <w:rPr>
+          <w:lang w:bidi="ar-JO"/>
+        </w:rPr>
+        <w:t>invalid] Sending data with less than 50 character length</w:t>
+      </w:r>
+      <w:r>
+        <w:rPr>
+          <w:lang w:bidi="ar-JO"/>
+        </w:rPr>
+        <w:t xml:space="preserve"> message input field.</w:t>
       </w:r>
     </w:p>
     <w:p>
@@ -2386,7 +2398,13 @@
         <w:rPr>
           <w:lang w:bidi="ar-JO"/>
         </w:rPr>
-        <w:t>[004-0038] [invalid] Sending data with non .txt file extension and bigger than 0kb size</w:t>
+        <w:t>[004-001-0006</w:t>
+      </w:r>
+      <w:r>
+        <w:rPr>
+          <w:lang w:bidi="ar-JO"/>
+        </w:rPr>
+        <w:t>] [invalid] Sending data with non .txt file extension and bigger than 0kb size</w:t>
       </w:r>
     </w:p>
     <w:p>
@@ -2404,13 +2422,173 @@
         <w:rPr>
           <w:lang w:bidi="ar-JO"/>
         </w:rPr>
-        <w:t>[004-0039] [Valid] Sending data with</w:t>
+        <w:t>[004-001-0007</w:t>
+      </w:r>
+      <w:r>
+        <w:rPr>
+          <w:lang w:bidi="ar-JO"/>
+        </w:rPr>
+        <w:t>] [</w:t>
+      </w:r>
+      <w:proofErr w:type="spellStart"/>
+      <w:r>
+        <w:rPr>
+          <w:lang w:bidi="ar-JO"/>
+        </w:rPr>
+        <w:t>in</w:t>
+      </w:r>
+      <w:r>
+        <w:rPr>
+          <w:lang w:bidi="ar-JO"/>
+        </w:rPr>
+        <w:t>Valid</w:t>
+      </w:r>
+      <w:proofErr w:type="spellEnd"/>
+      <w:r>
+        <w:rPr>
+          <w:lang w:bidi="ar-JO"/>
+        </w:rPr>
+        <w:t>] Sending data with</w:t>
       </w:r>
       <w:r>
         <w:rPr>
           <w:lang w:bidi="ar-JO"/>
         </w:rPr>
         <w:t xml:space="preserve"> non</w:t>
+      </w:r>
+      <w:r>
+        <w:rPr>
+          <w:lang w:bidi="ar-JO"/>
+        </w:rPr>
+        <w:t xml:space="preserve"> .txt file extension and 0kb size</w:t>
+      </w:r>
+    </w:p>
+    <w:p>
+      <w:pPr>
+        <w:pStyle w:val="ListParagraph"/>
+        <w:numPr>
+          <w:ilvl w:val="0"/>
+          <w:numId w:val="22"/>
+        </w:numPr>
+        <w:rPr>
+          <w:lang w:bidi="ar-JO"/>
+        </w:rPr>
+      </w:pPr>
+      <w:r>
+        <w:rPr>
+          <w:lang w:bidi="ar-JO"/>
+        </w:rPr>
+        <w:t>[004-</w:t>
+      </w:r>
+      <w:r>
+        <w:rPr>
+          <w:lang w:bidi="ar-JO"/>
+        </w:rPr>
+        <w:t>001-00</w:t>
+      </w:r>
+      <w:r>
+        <w:rPr>
+          <w:lang w:bidi="ar-JO"/>
+        </w:rPr>
+        <w:t>0</w:t>
+      </w:r>
+      <w:r>
+        <w:rPr>
+          <w:lang w:bidi="ar-JO"/>
+        </w:rPr>
+        <w:t>8</w:t>
+      </w:r>
+      <w:r>
+        <w:rPr>
+          <w:lang w:bidi="ar-JO"/>
+        </w:rPr>
+        <w:t>] [Invalid] Sending data with .txt file extension and bigger than 0kb size</w:t>
+      </w:r>
+    </w:p>
+    <w:p>
+      <w:pPr>
+        <w:pStyle w:val="Heading2"/>
+        <w:rPr>
+          <w:lang w:bidi="ar-JO"/>
+        </w:rPr>
+      </w:pPr>
+      <w:r>
+        <w:rPr>
+          <w:lang w:bidi="ar-JO"/>
+        </w:rPr>
+        <w:t>Messages</w:t>
+      </w:r>
+    </w:p>
+    <w:p>
+      <w:pPr>
+        <w:pStyle w:val="ListParagraph"/>
+        <w:numPr>
+          <w:ilvl w:val="0"/>
+          <w:numId w:val="21"/>
+        </w:numPr>
+        <w:rPr>
+          <w:lang w:bidi="ar-JO"/>
+        </w:rPr>
+      </w:pPr>
+      <w:r>
+        <w:rPr>
+          <w:lang w:bidi="ar-JO"/>
+        </w:rPr>
+        <w:t>[004-002</w:t>
+      </w:r>
+      <w:r>
+        <w:rPr>
+          <w:lang w:bidi="ar-JO"/>
+        </w:rPr>
+        <w:t>-0001</w:t>
+      </w:r>
+      <w:r>
+        <w:rPr>
+          <w:lang w:bidi="ar-JO"/>
+        </w:rPr>
+        <w:t>]</w:t>
+      </w:r>
+      <w:r>
+        <w:rPr>
+          <w:lang w:bidi="ar-JO"/>
+        </w:rPr>
+        <w:t xml:space="preserve"> [Valid] View Received messages</w:t>
+      </w:r>
+    </w:p>
+    <w:p>
+      <w:pPr>
+        <w:pStyle w:val="ListParagraph"/>
+        <w:numPr>
+          <w:ilvl w:val="0"/>
+          <w:numId w:val="21"/>
+        </w:numPr>
+        <w:rPr>
+          <w:lang w:bidi="ar-JO"/>
+        </w:rPr>
+      </w:pPr>
+      <w:r>
+        <w:rPr>
+          <w:lang w:bidi="ar-JO"/>
+        </w:rPr>
+        <w:t>[004-0</w:t>
+      </w:r>
+      <w:r>
+        <w:rPr>
+          <w:lang w:bidi="ar-JO"/>
+        </w:rPr>
+        <w:t>0</w:t>
+      </w:r>
+      <w:r>
+        <w:rPr>
+          <w:lang w:bidi="ar-JO"/>
+        </w:rPr>
+        <w:t>2-000</w:t>
+      </w:r>
+      <w:r>
+        <w:rPr>
+          <w:lang w:bidi="ar-JO"/>
+        </w:rPr>
+        <w:t>2][Valid] Respond to incoming message with data</w:t>
       </w:r>
       <w:bookmarkStart w:id="0" w:name="_GoBack"/>
       <w:bookmarkEnd w:id="0"/>
@@ -2418,39 +2596,7 @@
         <w:rPr>
           <w:lang w:bidi="ar-JO"/>
         </w:rPr>
-        <w:t xml:space="preserve"> .txt file extension and 0kb size</w:t>
-      </w:r>
-    </w:p>
-    <w:p>
-      <w:pPr>
-        <w:pStyle w:val="ListParagraph"/>
-        <w:numPr>
-          <w:ilvl w:val="0"/>
-          <w:numId w:val="22"/>
-        </w:numPr>
-        <w:rPr>
-          <w:lang w:bidi="ar-JO"/>
-        </w:rPr>
-      </w:pPr>
-      <w:r>
-        <w:rPr>
-          <w:lang w:bidi="ar-JO"/>
-        </w:rPr>
-        <w:t>[004-0040] [Invalid] Sending data with .txt file extension and bigger than 0kb size</w:t>
-      </w:r>
-    </w:p>
-    <w:p>
-      <w:pPr>
-        <w:pStyle w:val="Heading2"/>
-        <w:rPr>
-          <w:lang w:bidi="ar-JO"/>
-        </w:rPr>
-      </w:pPr>
-      <w:r>
-        <w:rPr>
-          <w:lang w:bidi="ar-JO"/>
-        </w:rPr>
-        <w:t>Messages</w:t>
+        <w:t>.</w:t>
       </w:r>
     </w:p>
     <w:p>
@@ -2468,25 +2614,19 @@
         <w:rPr>
           <w:lang w:bidi="ar-JO"/>
         </w:rPr>
-        <w:t>[004-002</w:t>
-      </w:r>
-      <w:r>
-        <w:rPr>
-          <w:lang w:bidi="ar-JO"/>
-        </w:rPr>
-        <w:t>-0001</w:t>
-      </w:r>
-      <w:r>
-        <w:rPr>
-          <w:lang w:bidi="ar-JO"/>
-        </w:rPr>
-        <w:t>]</w:t>
-      </w:r>
-      <w:r>
-        <w:rPr>
-          <w:lang w:bidi="ar-JO"/>
-        </w:rPr>
-        <w:t xml:space="preserve"> [Valid] View Received messages</w:t>
+        <w:t xml:space="preserve"> </w:t>
+      </w:r>
+      <w:r>
+        <w:rPr>
+          <w:lang w:bidi="ar-JO"/>
+        </w:rPr>
+        <w:t>[004-002-0003</w:t>
+      </w:r>
+      <w:r>
+        <w:rPr>
+          <w:lang w:bidi="ar-JO"/>
+        </w:rPr>
+        <w:t>][invalid] Respond to incoming message with blank data</w:t>
       </w:r>
     </w:p>
     <w:p>
@@ -8590,7 +8730,7 @@
 </file>
 
 <file path=customXml/itemProps1.xml><?xml version="1.0" encoding="utf-8"?>
-<ds:datastoreItem xmlns:ds="http://schemas.openxmlformats.org/officeDocument/2006/customXml" ds:itemID="{5CAEB422-096B-4B4C-9E7C-F82A60F92670}">
+<ds:datastoreItem xmlns:ds="http://schemas.openxmlformats.org/officeDocument/2006/customXml" ds:itemID="{DC3CCC21-6A1B-4C59-938A-4616FAF16F05}">
   <ds:schemaRefs>
     <ds:schemaRef ds:uri="http://schemas.openxmlformats.org/officeDocument/2006/bibliography"/>
   </ds:schemaRefs>

--- a/docs/Automation Testcases/Automation Testcases[Abstract].docx
+++ b/docs/Automation Testcases/Automation Testcases[Abstract].docx
@@ -572,13 +572,7 @@
         <w:t>7</w:t>
       </w:r>
       <w:r>
-        <w:t xml:space="preserve">] </w:t>
-      </w:r>
-      <w:r>
-        <w:t xml:space="preserve">[Invalid] </w:t>
-      </w:r>
-      <w:r>
-        <w:t xml:space="preserve">Click on “DE” option for </w:t>
+        <w:t xml:space="preserve">] [Invalid] Click on “DE” option for </w:t>
       </w:r>
       <w:r>
         <w:t>Germany</w:t>
@@ -2588,363 +2582,381 @@
         <w:rPr>
           <w:lang w:bidi="ar-JO"/>
         </w:rPr>
-        <w:t>2][Valid] Respond to incoming message with data</w:t>
+        <w:t>2][Valid] Respond to incoming message with data.</w:t>
+      </w:r>
+    </w:p>
+    <w:p>
+      <w:pPr>
+        <w:pStyle w:val="ListParagraph"/>
+        <w:numPr>
+          <w:ilvl w:val="0"/>
+          <w:numId w:val="21"/>
+        </w:numPr>
+        <w:rPr>
+          <w:lang w:bidi="ar-JO"/>
+        </w:rPr>
+      </w:pPr>
+      <w:r>
+        <w:rPr>
+          <w:lang w:bidi="ar-JO"/>
+        </w:rPr>
+        <w:t xml:space="preserve"> </w:t>
+      </w:r>
+      <w:r>
+        <w:rPr>
+          <w:lang w:bidi="ar-JO"/>
+        </w:rPr>
+        <w:t>[004-002-0003</w:t>
+      </w:r>
+      <w:r>
+        <w:rPr>
+          <w:lang w:bidi="ar-JO"/>
+        </w:rPr>
+        <w:t>][invalid] Respond to incoming message with blank data</w:t>
+      </w:r>
+    </w:p>
+    <w:p>
+      <w:pPr>
+        <w:pStyle w:val="Heading1"/>
+        <w:rPr>
+          <w:lang w:bidi="ar-JO"/>
+        </w:rPr>
+      </w:pPr>
+      <w:r>
+        <w:rPr>
+          <w:lang w:bidi="ar-JO"/>
+        </w:rPr>
+        <w:t>Product grid</w:t>
+      </w:r>
+      <w:r>
+        <w:rPr>
+          <w:lang w:bidi="ar-JO"/>
+        </w:rPr>
+        <w:t xml:space="preserve"> </w:t>
+      </w:r>
+      <w:proofErr w:type="spellStart"/>
+      <w:r>
+        <w:rPr>
+          <w:lang w:bidi="ar-JO"/>
+        </w:rPr>
+        <w:t>TestSuite</w:t>
+      </w:r>
+      <w:proofErr w:type="spellEnd"/>
+      <w:r>
+        <w:rPr>
+          <w:lang w:bidi="ar-JO"/>
+        </w:rPr>
+        <w:t xml:space="preserve"> Test cases </w:t>
+      </w:r>
+    </w:p>
+    <w:p>
+      <w:pPr>
+        <w:pStyle w:val="Heading2"/>
+        <w:rPr>
+          <w:lang w:bidi="ar-JO"/>
+        </w:rPr>
+      </w:pPr>
+      <w:r>
+        <w:rPr>
+          <w:lang w:bidi="ar-JO"/>
+        </w:rPr>
+        <w:t>Sort [Section]</w:t>
+      </w:r>
+    </w:p>
+    <w:p>
+      <w:pPr>
+        <w:pStyle w:val="ListParagraph"/>
+        <w:numPr>
+          <w:ilvl w:val="0"/>
+          <w:numId w:val="14"/>
+        </w:numPr>
+        <w:rPr>
+          <w:lang w:bidi="ar-JO"/>
+        </w:rPr>
+      </w:pPr>
+      <w:r>
+        <w:rPr>
+          <w:lang w:bidi="ar-JO"/>
+        </w:rPr>
+        <w:t>[005-001-01][Valid] Sort products alphabetically from A-Z.</w:t>
+      </w:r>
+    </w:p>
+    <w:p>
+      <w:pPr>
+        <w:pStyle w:val="ListParagraph"/>
+        <w:numPr>
+          <w:ilvl w:val="0"/>
+          <w:numId w:val="14"/>
+        </w:numPr>
+        <w:rPr>
+          <w:lang w:bidi="ar-JO"/>
+        </w:rPr>
+      </w:pPr>
+      <w:r>
+        <w:rPr>
+          <w:lang w:bidi="ar-JO"/>
+        </w:rPr>
+        <w:t>[005-001-02</w:t>
+      </w:r>
+      <w:r>
+        <w:rPr>
+          <w:lang w:bidi="ar-JO"/>
+        </w:rPr>
+        <w:t>][Valid] Sort products alphabetically from Z-A.</w:t>
+      </w:r>
+    </w:p>
+    <w:p>
+      <w:pPr>
+        <w:pStyle w:val="ListParagraph"/>
+        <w:numPr>
+          <w:ilvl w:val="0"/>
+          <w:numId w:val="14"/>
+        </w:numPr>
+        <w:rPr>
+          <w:lang w:bidi="ar-JO"/>
+        </w:rPr>
+      </w:pPr>
+      <w:r>
+        <w:rPr>
+          <w:lang w:bidi="ar-JO"/>
+        </w:rPr>
+        <w:t>[005-001-03][Valid] Sort products by price from High-Low.</w:t>
+      </w:r>
+    </w:p>
+    <w:p>
+      <w:pPr>
+        <w:pStyle w:val="ListParagraph"/>
+        <w:numPr>
+          <w:ilvl w:val="0"/>
+          <w:numId w:val="14"/>
+        </w:numPr>
+        <w:rPr>
+          <w:lang w:bidi="ar-JO"/>
+        </w:rPr>
+      </w:pPr>
+      <w:r>
+        <w:rPr>
+          <w:lang w:bidi="ar-JO"/>
+        </w:rPr>
+        <w:t>[005-001-04][Valid] Sort products by price from Low-High.</w:t>
+      </w:r>
+    </w:p>
+    <w:p>
+      <w:pPr>
+        <w:pStyle w:val="Heading1"/>
+      </w:pPr>
+      <w:r>
+        <w:t>Price Range Section</w:t>
+      </w:r>
+    </w:p>
+    <w:p>
+      <w:r>
+        <w:t xml:space="preserve">In </w:t>
+      </w:r>
+      <w:r>
+        <w:t>this part w</w:t>
+      </w:r>
+      <w:r>
+        <w:t xml:space="preserve">e will use </w:t>
+      </w:r>
+      <w:r>
+        <w:t>Equivalence partitioning</w:t>
+      </w:r>
+      <w:r>
+        <w:t xml:space="preserve"> value testing in </w:t>
+      </w:r>
+      <w:r>
+        <w:t>this suite.</w:t>
+      </w:r>
+    </w:p>
+    <w:p>
+      <w:pPr>
+        <w:pStyle w:val="ListParagraph"/>
+        <w:numPr>
+          <w:ilvl w:val="0"/>
+          <w:numId w:val="15"/>
+        </w:numPr>
+      </w:pPr>
+      <w:r>
+        <w:t>[005-002-01]</w:t>
+      </w:r>
+      <w:r>
+        <w:t>[Valid]</w:t>
+      </w:r>
+      <w:r>
+        <w:t xml:space="preserve"> Range between 1-50</w:t>
+      </w:r>
+      <w:r>
+        <w:t>.</w:t>
+      </w:r>
+    </w:p>
+    <w:p>
+      <w:pPr>
+        <w:pStyle w:val="ListParagraph"/>
+        <w:numPr>
+          <w:ilvl w:val="0"/>
+          <w:numId w:val="15"/>
+        </w:numPr>
+      </w:pPr>
+      <w:r>
+        <w:t>[005-002-02][Valid] Range between 51-100</w:t>
+      </w:r>
+    </w:p>
+    <w:p>
+      <w:pPr>
+        <w:pStyle w:val="ListParagraph"/>
+        <w:numPr>
+          <w:ilvl w:val="0"/>
+          <w:numId w:val="15"/>
+        </w:numPr>
+      </w:pPr>
+      <w:r>
+        <w:t>[005-002-03][Valid] Range between 101-150</w:t>
+      </w:r>
+    </w:p>
+    <w:p>
+      <w:pPr>
+        <w:pStyle w:val="ListParagraph"/>
+        <w:numPr>
+          <w:ilvl w:val="0"/>
+          <w:numId w:val="15"/>
+        </w:numPr>
+      </w:pPr>
+      <w:r>
+        <w:t>[005-002-04</w:t>
+      </w:r>
+      <w:r>
+        <w:t>][Valid] Range between 151-200</w:t>
+      </w:r>
+    </w:p>
+    <w:p>
+      <w:pPr>
+        <w:pStyle w:val="ListParagraph"/>
+        <w:numPr>
+          <w:ilvl w:val="0"/>
+          <w:numId w:val="15"/>
+        </w:numPr>
+      </w:pPr>
+      <w:r>
+        <w:t>[005-002-05][</w:t>
+      </w:r>
+      <w:r>
+        <w:t>Valid</w:t>
+      </w:r>
+      <w:r>
+        <w:t>]</w:t>
+      </w:r>
+      <w:r>
+        <w:t xml:space="preserve"> Range between </w:t>
+      </w:r>
+      <w:r>
+        <w:t>0-0</w:t>
+      </w:r>
+    </w:p>
+    <w:p>
+      <w:pPr>
+        <w:pStyle w:val="ListParagraph"/>
+      </w:pPr>
+    </w:p>
+    <w:p>
+      <w:pPr>
+        <w:pStyle w:val="Heading1"/>
+      </w:pPr>
+      <w:r>
+        <w:lastRenderedPageBreak/>
+        <w:t>Search section</w:t>
+      </w:r>
+    </w:p>
+    <w:p>
+      <w:pPr>
+        <w:pStyle w:val="ListParagraph"/>
+        <w:numPr>
+          <w:ilvl w:val="0"/>
+          <w:numId w:val="16"/>
+        </w:numPr>
+      </w:pPr>
+      <w:r>
+        <w:t xml:space="preserve">[005-003-01] </w:t>
+      </w:r>
+      <w:r>
+        <w:t>[invalid</w:t>
+      </w:r>
+      <w:r>
+        <w:t xml:space="preserve">] </w:t>
+      </w:r>
+      <w:r>
+        <w:t>trying</w:t>
+      </w:r>
+      <w:r>
+        <w:t xml:space="preserve"> to search without typing in search bar.</w:t>
+      </w:r>
+    </w:p>
+    <w:p>
+      <w:pPr>
+        <w:pStyle w:val="ListParagraph"/>
+        <w:numPr>
+          <w:ilvl w:val="0"/>
+          <w:numId w:val="16"/>
+        </w:numPr>
+      </w:pPr>
+      <w:r>
+        <w:t xml:space="preserve">[005-003-02] </w:t>
+      </w:r>
+      <w:r>
+        <w:t>[invalid] trying to search with numerical data between 0-9</w:t>
+      </w:r>
+    </w:p>
+    <w:p>
+      <w:pPr>
+        <w:pStyle w:val="ListParagraph"/>
+        <w:numPr>
+          <w:ilvl w:val="0"/>
+          <w:numId w:val="16"/>
+        </w:numPr>
+      </w:pPr>
+      <w:r>
+        <w:t>[005-003-03]</w:t>
+      </w:r>
+      <w:r>
+        <w:t xml:space="preserve"> </w:t>
+      </w:r>
+      <w:r>
+        <w:t>[Valid] trying to search with string data[</w:t>
+      </w:r>
+      <w:proofErr w:type="spellStart"/>
+      <w:r>
+        <w:t>e.g</w:t>
+      </w:r>
+      <w:proofErr w:type="spellEnd"/>
+      <w:r>
+        <w:t xml:space="preserve"> :hammer]</w:t>
+      </w:r>
+    </w:p>
+    <w:p>
+      <w:pPr>
+        <w:pStyle w:val="ListParagraph"/>
+        <w:numPr>
+          <w:ilvl w:val="0"/>
+          <w:numId w:val="16"/>
+        </w:numPr>
+      </w:pPr>
+      <w:r>
+        <w:t>[005-003-04] [Invalid] trying to search with less than 3 digit number</w:t>
+      </w:r>
+    </w:p>
+    <w:p>
+      <w:pPr>
+        <w:pStyle w:val="ListParagraph"/>
+        <w:numPr>
+          <w:ilvl w:val="0"/>
+          <w:numId w:val="16"/>
+        </w:numPr>
+      </w:pPr>
+      <w:r>
+        <w:t>[005-003-05] [invalid] trying to search with less than 3 character string.</w:t>
       </w:r>
       <w:bookmarkStart w:id="0" w:name="_GoBack"/>
       <w:bookmarkEnd w:id="0"/>
-      <w:r>
-        <w:rPr>
-          <w:lang w:bidi="ar-JO"/>
-        </w:rPr>
-        <w:t>.</w:t>
-      </w:r>
-    </w:p>
-    <w:p>
-      <w:pPr>
-        <w:pStyle w:val="ListParagraph"/>
-        <w:numPr>
-          <w:ilvl w:val="0"/>
-          <w:numId w:val="21"/>
-        </w:numPr>
-        <w:rPr>
-          <w:lang w:bidi="ar-JO"/>
-        </w:rPr>
-      </w:pPr>
-      <w:r>
-        <w:rPr>
-          <w:lang w:bidi="ar-JO"/>
-        </w:rPr>
-        <w:t xml:space="preserve"> </w:t>
-      </w:r>
-      <w:r>
-        <w:rPr>
-          <w:lang w:bidi="ar-JO"/>
-        </w:rPr>
-        <w:t>[004-002-0003</w:t>
-      </w:r>
-      <w:r>
-        <w:rPr>
-          <w:lang w:bidi="ar-JO"/>
-        </w:rPr>
-        <w:t>][invalid] Respond to incoming message with blank data</w:t>
-      </w:r>
-    </w:p>
-    <w:p>
-      <w:pPr>
-        <w:pStyle w:val="Heading1"/>
-        <w:rPr>
-          <w:lang w:bidi="ar-JO"/>
-        </w:rPr>
-      </w:pPr>
-      <w:r>
-        <w:rPr>
-          <w:lang w:bidi="ar-JO"/>
-        </w:rPr>
-        <w:t>Product grid</w:t>
-      </w:r>
-      <w:r>
-        <w:rPr>
-          <w:lang w:bidi="ar-JO"/>
-        </w:rPr>
-        <w:t xml:space="preserve"> </w:t>
-      </w:r>
-      <w:proofErr w:type="spellStart"/>
-      <w:r>
-        <w:rPr>
-          <w:lang w:bidi="ar-JO"/>
-        </w:rPr>
-        <w:t>TestSuite</w:t>
-      </w:r>
-      <w:proofErr w:type="spellEnd"/>
-      <w:r>
-        <w:rPr>
-          <w:lang w:bidi="ar-JO"/>
-        </w:rPr>
-        <w:t xml:space="preserve"> Test cases </w:t>
-      </w:r>
-    </w:p>
-    <w:p>
-      <w:pPr>
-        <w:pStyle w:val="Heading2"/>
-        <w:rPr>
-          <w:lang w:bidi="ar-JO"/>
-        </w:rPr>
-      </w:pPr>
-      <w:r>
-        <w:rPr>
-          <w:lang w:bidi="ar-JO"/>
-        </w:rPr>
-        <w:t>Sort [Section]</w:t>
-      </w:r>
-    </w:p>
-    <w:p>
-      <w:pPr>
-        <w:pStyle w:val="ListParagraph"/>
-        <w:numPr>
-          <w:ilvl w:val="0"/>
-          <w:numId w:val="14"/>
-        </w:numPr>
-        <w:rPr>
-          <w:lang w:bidi="ar-JO"/>
-        </w:rPr>
-      </w:pPr>
-      <w:r>
-        <w:rPr>
-          <w:lang w:bidi="ar-JO"/>
-        </w:rPr>
-        <w:t>[005-001-01][Valid] Sort products alphabetically from A-Z.</w:t>
-      </w:r>
-    </w:p>
-    <w:p>
-      <w:pPr>
-        <w:pStyle w:val="ListParagraph"/>
-        <w:numPr>
-          <w:ilvl w:val="0"/>
-          <w:numId w:val="14"/>
-        </w:numPr>
-        <w:rPr>
-          <w:lang w:bidi="ar-JO"/>
-        </w:rPr>
-      </w:pPr>
-      <w:r>
-        <w:rPr>
-          <w:lang w:bidi="ar-JO"/>
-        </w:rPr>
-        <w:t>[005-001-02</w:t>
-      </w:r>
-      <w:r>
-        <w:rPr>
-          <w:lang w:bidi="ar-JO"/>
-        </w:rPr>
-        <w:t>][Valid] Sort products alphabetically from Z-A.</w:t>
-      </w:r>
-    </w:p>
-    <w:p>
-      <w:pPr>
-        <w:pStyle w:val="ListParagraph"/>
-        <w:numPr>
-          <w:ilvl w:val="0"/>
-          <w:numId w:val="14"/>
-        </w:numPr>
-        <w:rPr>
-          <w:lang w:bidi="ar-JO"/>
-        </w:rPr>
-      </w:pPr>
-      <w:r>
-        <w:rPr>
-          <w:lang w:bidi="ar-JO"/>
-        </w:rPr>
-        <w:t>[005-001-03][Valid] Sort products by price from High-Low.</w:t>
-      </w:r>
-    </w:p>
-    <w:p>
-      <w:pPr>
-        <w:pStyle w:val="ListParagraph"/>
-        <w:numPr>
-          <w:ilvl w:val="0"/>
-          <w:numId w:val="14"/>
-        </w:numPr>
-        <w:rPr>
-          <w:lang w:bidi="ar-JO"/>
-        </w:rPr>
-      </w:pPr>
-      <w:r>
-        <w:rPr>
-          <w:lang w:bidi="ar-JO"/>
-        </w:rPr>
-        <w:t>[005-001-04][Valid] Sort products by price from Low-High.</w:t>
-      </w:r>
-    </w:p>
-    <w:p>
-      <w:pPr>
-        <w:pStyle w:val="Heading1"/>
-      </w:pPr>
-      <w:r>
-        <w:t>Price Range Section</w:t>
-      </w:r>
-    </w:p>
-    <w:p>
-      <w:r>
-        <w:t xml:space="preserve">In </w:t>
-      </w:r>
-      <w:r>
-        <w:t>this part w</w:t>
-      </w:r>
-      <w:r>
-        <w:t xml:space="preserve">e will use </w:t>
-      </w:r>
-      <w:r>
-        <w:t>Equivalence partitioning</w:t>
-      </w:r>
-      <w:r>
-        <w:t xml:space="preserve"> value testing in </w:t>
-      </w:r>
-      <w:r>
-        <w:t>this suite.</w:t>
-      </w:r>
-    </w:p>
-    <w:p>
-      <w:pPr>
-        <w:pStyle w:val="ListParagraph"/>
-        <w:numPr>
-          <w:ilvl w:val="0"/>
-          <w:numId w:val="15"/>
-        </w:numPr>
-      </w:pPr>
-      <w:r>
-        <w:t>[005-002-01]</w:t>
-      </w:r>
-      <w:r>
-        <w:t>[Valid]</w:t>
-      </w:r>
-      <w:r>
-        <w:t xml:space="preserve"> Range between 1-50</w:t>
-      </w:r>
-      <w:r>
-        <w:t>.</w:t>
-      </w:r>
-    </w:p>
-    <w:p>
-      <w:pPr>
-        <w:pStyle w:val="ListParagraph"/>
-        <w:numPr>
-          <w:ilvl w:val="0"/>
-          <w:numId w:val="15"/>
-        </w:numPr>
-      </w:pPr>
-      <w:r>
-        <w:t>[005-002-02][Valid] Range between 51-100</w:t>
-      </w:r>
-    </w:p>
-    <w:p>
-      <w:pPr>
-        <w:pStyle w:val="ListParagraph"/>
-        <w:numPr>
-          <w:ilvl w:val="0"/>
-          <w:numId w:val="15"/>
-        </w:numPr>
-      </w:pPr>
-      <w:r>
-        <w:t>[005-002-03][Valid] Range between 101-150</w:t>
-      </w:r>
-    </w:p>
-    <w:p>
-      <w:pPr>
-        <w:pStyle w:val="ListParagraph"/>
-        <w:numPr>
-          <w:ilvl w:val="0"/>
-          <w:numId w:val="15"/>
-        </w:numPr>
-      </w:pPr>
-      <w:r>
-        <w:t>[005-002-04</w:t>
-      </w:r>
-      <w:r>
-        <w:t>][Valid] Range between 151-200</w:t>
-      </w:r>
-    </w:p>
-    <w:p>
-      <w:pPr>
-        <w:pStyle w:val="ListParagraph"/>
-        <w:numPr>
-          <w:ilvl w:val="0"/>
-          <w:numId w:val="15"/>
-        </w:numPr>
-      </w:pPr>
-      <w:r>
-        <w:t>[005-002-05][</w:t>
-      </w:r>
-      <w:r>
-        <w:t>Valid</w:t>
-      </w:r>
-      <w:r>
-        <w:t>]</w:t>
-      </w:r>
-      <w:r>
-        <w:t xml:space="preserve"> Range between </w:t>
-      </w:r>
-      <w:r>
-        <w:t>0-0</w:t>
-      </w:r>
-    </w:p>
-    <w:p>
-      <w:pPr>
-        <w:pStyle w:val="ListParagraph"/>
-      </w:pPr>
-    </w:p>
-    <w:p>
-      <w:pPr>
-        <w:pStyle w:val="Heading1"/>
-      </w:pPr>
-      <w:r>
-        <w:lastRenderedPageBreak/>
-        <w:t>Search section</w:t>
-      </w:r>
-    </w:p>
-    <w:p>
-      <w:pPr>
-        <w:pStyle w:val="ListParagraph"/>
-        <w:numPr>
-          <w:ilvl w:val="0"/>
-          <w:numId w:val="16"/>
-        </w:numPr>
-      </w:pPr>
-      <w:r>
-        <w:t xml:space="preserve">[005-003-01] </w:t>
-      </w:r>
-      <w:r>
-        <w:t>[invalid</w:t>
-      </w:r>
-      <w:r>
-        <w:t xml:space="preserve">] </w:t>
-      </w:r>
-      <w:r>
-        <w:t>trying</w:t>
-      </w:r>
-      <w:r>
-        <w:t xml:space="preserve"> to search without typing in search bar.</w:t>
-      </w:r>
-    </w:p>
-    <w:p>
-      <w:pPr>
-        <w:pStyle w:val="ListParagraph"/>
-        <w:numPr>
-          <w:ilvl w:val="0"/>
-          <w:numId w:val="16"/>
-        </w:numPr>
-      </w:pPr>
-      <w:r>
-        <w:t xml:space="preserve">[005-003-02] </w:t>
-      </w:r>
-      <w:r>
-        <w:t>[invalid] trying to search with numerical data between 0-9</w:t>
-      </w:r>
-    </w:p>
-    <w:p>
-      <w:pPr>
-        <w:pStyle w:val="ListParagraph"/>
-        <w:numPr>
-          <w:ilvl w:val="0"/>
-          <w:numId w:val="16"/>
-        </w:numPr>
-      </w:pPr>
-      <w:r>
-        <w:t>[005-003-03]</w:t>
-      </w:r>
-      <w:r>
-        <w:t xml:space="preserve"> </w:t>
-      </w:r>
-      <w:r>
-        <w:t>[Valid] trying to search with string data[</w:t>
-      </w:r>
-      <w:proofErr w:type="spellStart"/>
-      <w:r>
-        <w:t>e.g</w:t>
-      </w:r>
-      <w:proofErr w:type="spellEnd"/>
-      <w:r>
-        <w:t xml:space="preserve"> :hammer]</w:t>
-      </w:r>
     </w:p>
     <w:p>
       <w:pPr>
@@ -3235,6 +3247,7 @@
         </w:numPr>
       </w:pPr>
       <w:r>
+        <w:lastRenderedPageBreak/>
         <w:t>[008-0004][Valid] Buying a product with “bank transfer” Method using valid data.</w:t>
       </w:r>
     </w:p>
@@ -3259,14 +3272,444 @@
         </w:numPr>
       </w:pPr>
       <w:r>
+        <w:t>[008-000</w:t>
+      </w:r>
+      <w:r>
+        <w:t>6</w:t>
+      </w:r>
+      <w:r>
+        <w:t>][Valid] Buying a product with “Credit Card” Method.</w:t>
+      </w:r>
+    </w:p>
+    <w:p>
+      <w:pPr>
+        <w:pStyle w:val="ListParagraph"/>
+        <w:numPr>
+          <w:ilvl w:val="0"/>
+          <w:numId w:val="19"/>
+        </w:numPr>
+      </w:pPr>
+      <w:r>
+        <w:t>[008-000</w:t>
+      </w:r>
+      <w:r>
+        <w:t>7</w:t>
+      </w:r>
+      <w:r>
+        <w:t>][Valid] Buying a product with “Buy now Pay later” Method.</w:t>
+      </w:r>
+    </w:p>
+    <w:p>
+      <w:pPr>
+        <w:pStyle w:val="ListParagraph"/>
+        <w:numPr>
+          <w:ilvl w:val="0"/>
+          <w:numId w:val="19"/>
+        </w:numPr>
+      </w:pPr>
+      <w:r>
+        <w:t>[008-000</w:t>
+      </w:r>
+      <w:r>
+        <w:t>8</w:t>
+      </w:r>
+      <w:r>
+        <w:t>][Valid] Buying a product with “</w:t>
+      </w:r>
+      <w:r>
+        <w:t>Gift Card</w:t>
+      </w:r>
+      <w:r>
+        <w:t>” Method.</w:t>
+      </w:r>
+    </w:p>
+    <w:p>
+      <w:pPr>
+        <w:pStyle w:val="ListParagraph"/>
+        <w:numPr>
+          <w:ilvl w:val="0"/>
+          <w:numId w:val="19"/>
+        </w:numPr>
+      </w:pPr>
+      <w:r>
+        <w:t>[008-0009][Invalid] Buying a product with “Bank Transfer” with invalid bank name format</w:t>
+      </w:r>
+    </w:p>
+    <w:p>
+      <w:pPr>
+        <w:pStyle w:val="ListParagraph"/>
+        <w:numPr>
+          <w:ilvl w:val="0"/>
+          <w:numId w:val="19"/>
+        </w:numPr>
+      </w:pPr>
+      <w:r>
+        <w:t>[008-0010</w:t>
+      </w:r>
+      <w:r>
+        <w:t>][Invalid] Buying a product with “Bank Transfer” with invalid Account Name format</w:t>
+      </w:r>
+    </w:p>
+    <w:p>
+      <w:pPr>
+        <w:pStyle w:val="ListParagraph"/>
+        <w:numPr>
+          <w:ilvl w:val="0"/>
+          <w:numId w:val="19"/>
+        </w:numPr>
+      </w:pPr>
+      <w:r>
+        <w:t>[008-0011][Invalid] Buying a product with “Bank Transfer” with invalid Account Number format</w:t>
+      </w:r>
+    </w:p>
+    <w:p>
+      <w:pPr>
+        <w:pStyle w:val="ListParagraph"/>
+        <w:numPr>
+          <w:ilvl w:val="0"/>
+          <w:numId w:val="19"/>
+        </w:numPr>
+      </w:pPr>
+      <w:r>
+        <w:t xml:space="preserve">[008-0012][Invalid] Buying a product with “Credit Card” with </w:t>
+      </w:r>
+      <w:r>
+        <w:t xml:space="preserve">Credit Card </w:t>
+      </w:r>
+      <w:r>
+        <w:t>Number</w:t>
+      </w:r>
+      <w:r>
+        <w:t xml:space="preserve"> with numeric </w:t>
+      </w:r>
+      <w:r>
+        <w:t xml:space="preserve"> format</w:t>
+      </w:r>
+    </w:p>
+    <w:p>
+      <w:pPr>
+        <w:pStyle w:val="ListParagraph"/>
+        <w:numPr>
+          <w:ilvl w:val="0"/>
+          <w:numId w:val="19"/>
+        </w:numPr>
+      </w:pPr>
+      <w:r>
+        <w:t>[008-0013][Invalid] Buying a product with “Credit Card” with Credit Card Number with text format</w:t>
+      </w:r>
+    </w:p>
+    <w:p>
+      <w:pPr>
+        <w:pStyle w:val="ListParagraph"/>
+        <w:numPr>
+          <w:ilvl w:val="0"/>
+          <w:numId w:val="19"/>
+        </w:numPr>
+      </w:pPr>
+      <w:r>
+        <w:t xml:space="preserve">[008-0014][Invalid] Buying a product with “Credit Card” with Credit Card Number </w:t>
+      </w:r>
+      <w:r>
+        <w:t xml:space="preserve">with special characters </w:t>
+      </w:r>
+      <w:r>
+        <w:t>format</w:t>
+      </w:r>
+    </w:p>
+    <w:p>
+      <w:pPr>
+        <w:pStyle w:val="ListParagraph"/>
+        <w:numPr>
+          <w:ilvl w:val="0"/>
+          <w:numId w:val="19"/>
+        </w:numPr>
+      </w:pPr>
+      <w:r>
+        <w:t xml:space="preserve">[008-0015][Invalid] Buying a product with “Credit Card” with </w:t>
+      </w:r>
+      <w:r>
+        <w:t>Expiration date</w:t>
+      </w:r>
+      <w:r>
+        <w:t xml:space="preserve"> </w:t>
+      </w:r>
+      <w:r>
+        <w:t>with ‘mm/</w:t>
+      </w:r>
+      <w:proofErr w:type="spellStart"/>
+      <w:r>
+        <w:t>dd</w:t>
+      </w:r>
+      <w:proofErr w:type="spellEnd"/>
+      <w:r>
+        <w:t>/</w:t>
+      </w:r>
+      <w:proofErr w:type="spellStart"/>
+      <w:r>
+        <w:t>yyyy</w:t>
+      </w:r>
+      <w:proofErr w:type="spellEnd"/>
+      <w:r>
+        <w:t xml:space="preserve"> format</w:t>
+      </w:r>
+    </w:p>
+    <w:p>
+      <w:pPr>
+        <w:pStyle w:val="ListParagraph"/>
+        <w:numPr>
+          <w:ilvl w:val="0"/>
+          <w:numId w:val="19"/>
+        </w:numPr>
+      </w:pPr>
+      <w:r>
+        <w:t>[008-0016][Invalid] Buying a product with “Credit Card” with Expiration date with string data</w:t>
+      </w:r>
+    </w:p>
+    <w:p>
+      <w:pPr>
+        <w:pStyle w:val="ListParagraph"/>
+        <w:numPr>
+          <w:ilvl w:val="0"/>
+          <w:numId w:val="19"/>
+        </w:numPr>
+      </w:pPr>
+      <w:r>
+        <w:t>[008-0017][Invalid] Buying a product with “Credit Card”</w:t>
+      </w:r>
+      <w:r>
+        <w:t xml:space="preserve"> </w:t>
+      </w:r>
+      <w:r>
+        <w:t xml:space="preserve"> Expiration date</w:t>
+      </w:r>
+      <w:r>
+        <w:t xml:space="preserve"> input</w:t>
+      </w:r>
+      <w:r>
+        <w:t xml:space="preserve"> with </w:t>
+      </w:r>
+      <w:r>
+        <w:t>numeric</w:t>
+      </w:r>
+      <w:r>
+        <w:t xml:space="preserve"> data</w:t>
+      </w:r>
+    </w:p>
+    <w:p>
+      <w:pPr>
+        <w:pStyle w:val="ListParagraph"/>
+        <w:numPr>
+          <w:ilvl w:val="0"/>
+          <w:numId w:val="19"/>
+        </w:numPr>
+      </w:pPr>
+      <w:r>
+        <w:t>[008-001</w:t>
+      </w:r>
+      <w:r>
+        <w:t>8</w:t>
+      </w:r>
+      <w:r>
+        <w:t>][Invalid] Buying a product with “Credit Card”</w:t>
+      </w:r>
+      <w:r>
+        <w:t xml:space="preserve"> </w:t>
+      </w:r>
+      <w:r>
+        <w:t>Expiration date</w:t>
+      </w:r>
+      <w:r>
+        <w:t xml:space="preserve"> input</w:t>
+      </w:r>
+      <w:r>
+        <w:t xml:space="preserve"> with numeric data</w:t>
+      </w:r>
+    </w:p>
+    <w:p>
+      <w:pPr>
+        <w:pStyle w:val="ListParagraph"/>
+        <w:numPr>
+          <w:ilvl w:val="0"/>
+          <w:numId w:val="19"/>
+        </w:numPr>
+      </w:pPr>
+      <w:r>
+        <w:t>[008-0019][Invalid] Buying a product with “Credit Card” CVV input with invalid numeric data format (5 digit number)</w:t>
+      </w:r>
+    </w:p>
+    <w:p>
+      <w:pPr>
+        <w:pStyle w:val="ListParagraph"/>
+        <w:numPr>
+          <w:ilvl w:val="0"/>
+          <w:numId w:val="19"/>
+        </w:numPr>
+      </w:pPr>
+      <w:r>
+        <w:t>[008-0020][Invalid] Buying a product with “Credit Card” CVV input with invalid numeric data format (2 or less  digit number)</w:t>
+      </w:r>
+    </w:p>
+    <w:p>
+      <w:pPr>
+        <w:pStyle w:val="ListParagraph"/>
+        <w:numPr>
+          <w:ilvl w:val="0"/>
+          <w:numId w:val="19"/>
+        </w:numPr>
+      </w:pPr>
+      <w:r>
+        <w:t>[</w:t>
+      </w:r>
+      <w:r>
+        <w:t>008-0021</w:t>
+      </w:r>
+      <w:r>
+        <w:t xml:space="preserve">][Invalid] Buying a product with “Credit Card” Expiration date input </w:t>
+      </w:r>
+      <w:r>
+        <w:t>with string</w:t>
+      </w:r>
+      <w:r>
+        <w:t xml:space="preserve"> data</w:t>
+      </w:r>
+      <w:r>
+        <w:t xml:space="preserve"> format</w:t>
+      </w:r>
+    </w:p>
+    <w:p>
+      <w:pPr>
+        <w:pStyle w:val="ListParagraph"/>
+        <w:numPr>
+          <w:ilvl w:val="0"/>
+          <w:numId w:val="19"/>
+        </w:numPr>
+      </w:pPr>
+      <w:r>
+        <w:t>[008-0022][Invalid] Buying a product with “Credit Card” Card Holder Name input with string</w:t>
+      </w:r>
+      <w:r>
+        <w:t xml:space="preserve"> that contains numbers</w:t>
+      </w:r>
+    </w:p>
+    <w:p>
+      <w:pPr>
+        <w:pStyle w:val="ListParagraph"/>
+        <w:numPr>
+          <w:ilvl w:val="0"/>
+          <w:numId w:val="19"/>
+        </w:numPr>
+      </w:pPr>
+      <w:r>
+        <w:t>[008-0023][Invalid] Buying a product with “Credit Card” Card Holder Name input with string that contains special characters like dot or comma.</w:t>
+      </w:r>
+    </w:p>
+    <w:p>
+      <w:pPr>
+        <w:pStyle w:val="ListParagraph"/>
+        <w:numPr>
+          <w:ilvl w:val="0"/>
+          <w:numId w:val="19"/>
+        </w:numPr>
+      </w:pPr>
+      <w:r>
+        <w:t>[008-0024][Invalid] Buying a product with “Credit Card” Card Holder Name input with string that contains special characters like dot or comma.</w:t>
+      </w:r>
+    </w:p>
+    <w:p>
+      <w:pPr>
+        <w:pStyle w:val="ListParagraph"/>
+        <w:numPr>
+          <w:ilvl w:val="0"/>
+          <w:numId w:val="19"/>
+        </w:numPr>
+      </w:pPr>
+      <w:r>
+        <w:t>[008-0025][Invalid] Buying a product with “Buy now Pay Later” option and not choosing any option from “Choose your monthly installments”.</w:t>
+      </w:r>
+    </w:p>
+    <w:p>
+      <w:pPr>
+        <w:pStyle w:val="ListParagraph"/>
+        <w:numPr>
+          <w:ilvl w:val="0"/>
+          <w:numId w:val="19"/>
+        </w:numPr>
+      </w:pPr>
+      <w:r>
+        <w:t>[008-0026][Valid] Buying a product with “Buy now Pay Later” option and choosing “3 monthly Installments”.</w:t>
+      </w:r>
+    </w:p>
+    <w:p>
+      <w:pPr>
+        <w:pStyle w:val="ListParagraph"/>
+        <w:numPr>
+          <w:ilvl w:val="0"/>
+          <w:numId w:val="19"/>
+        </w:numPr>
+      </w:pPr>
+      <w:r>
+        <w:t>[</w:t>
+      </w:r>
+      <w:r>
+        <w:t>008-0027</w:t>
+      </w:r>
+      <w:r>
+        <w:t>][Valid] Buying a product with “Buy now Pay Later” option and choosing “6 monthly Installments”.</w:t>
+      </w:r>
+    </w:p>
+    <w:p>
+      <w:pPr>
+        <w:pStyle w:val="ListParagraph"/>
+        <w:numPr>
+          <w:ilvl w:val="0"/>
+          <w:numId w:val="19"/>
+        </w:numPr>
+      </w:pPr>
+      <w:r>
+        <w:t>[008-0028][Valid] Buying a product with “Buy now Pay Later” option and choosing “9 monthly Installments”.</w:t>
+      </w:r>
+    </w:p>
+    <w:p>
+      <w:pPr>
+        <w:pStyle w:val="ListParagraph"/>
+        <w:numPr>
+          <w:ilvl w:val="0"/>
+          <w:numId w:val="19"/>
+        </w:numPr>
+      </w:pPr>
+      <w:r>
+        <w:t>[008-0029][Valid] Buying a product with “Buy now Pay Later” option and choosing “12 monthly Installments”.</w:t>
+      </w:r>
+    </w:p>
+    <w:p>
+      <w:pPr>
+        <w:pStyle w:val="ListParagraph"/>
+        <w:numPr>
+          <w:ilvl w:val="0"/>
+          <w:numId w:val="19"/>
+        </w:numPr>
+      </w:pPr>
+      <w:r>
         <w:lastRenderedPageBreak/>
-        <w:t>[008-000</w:t>
-      </w:r>
-      <w:r>
-        <w:t>6</w:t>
-      </w:r>
-      <w:r>
-        <w:t>][Valid] Buying a product with “Credit Card” Method.</w:t>
+        <w:t>[</w:t>
+      </w:r>
+      <w:r>
+        <w:t>008-0030</w:t>
+      </w:r>
+      <w:r>
+        <w:t>][inv</w:t>
+      </w:r>
+      <w:r>
+        <w:t>alid]</w:t>
+      </w:r>
+      <w:r>
+        <w:t xml:space="preserve"> Buying a product with blank gift</w:t>
+      </w:r>
+      <w:r>
+        <w:t xml:space="preserve"> card</w:t>
+      </w:r>
+      <w:r>
+        <w:t xml:space="preserve"> number or blank validation code’</w:t>
       </w:r>
     </w:p>
     <w:p>
@@ -3278,13 +3721,16 @@
         </w:numPr>
       </w:pPr>
       <w:r>
-        <w:t>[008-000</w:t>
-      </w:r>
-      <w:r>
-        <w:t>7</w:t>
-      </w:r>
-      <w:r>
-        <w:t>][Valid] Buying a product with “Buy now Pay later” Method.</w:t>
+        <w:t xml:space="preserve">[008-0031][invalid] Buying a product with gift </w:t>
+      </w:r>
+      <w:r>
+        <w:t xml:space="preserve">card </w:t>
+      </w:r>
+      <w:r>
+        <w:t>number</w:t>
+      </w:r>
+      <w:r>
+        <w:t xml:space="preserve"> with invalid format</w:t>
       </w:r>
     </w:p>
     <w:p>
@@ -3296,440 +3742,6 @@
         </w:numPr>
       </w:pPr>
       <w:r>
-        <w:t>[008-000</w:t>
-      </w:r>
-      <w:r>
-        <w:t>8</w:t>
-      </w:r>
-      <w:r>
-        <w:t>][Valid] Buying a product with “</w:t>
-      </w:r>
-      <w:r>
-        <w:t>Gift Card</w:t>
-      </w:r>
-      <w:r>
-        <w:t>” Method.</w:t>
-      </w:r>
-    </w:p>
-    <w:p>
-      <w:pPr>
-        <w:pStyle w:val="ListParagraph"/>
-        <w:numPr>
-          <w:ilvl w:val="0"/>
-          <w:numId w:val="19"/>
-        </w:numPr>
-      </w:pPr>
-      <w:r>
-        <w:t>[008-0009][Invalid] Buying a product with “Bank Transfer” with invalid bank name format</w:t>
-      </w:r>
-    </w:p>
-    <w:p>
-      <w:pPr>
-        <w:pStyle w:val="ListParagraph"/>
-        <w:numPr>
-          <w:ilvl w:val="0"/>
-          <w:numId w:val="19"/>
-        </w:numPr>
-      </w:pPr>
-      <w:r>
-        <w:t>[008-0010</w:t>
-      </w:r>
-      <w:r>
-        <w:t>][Invalid] Buying a product with “Bank Transfer” with invalid Account Name format</w:t>
-      </w:r>
-    </w:p>
-    <w:p>
-      <w:pPr>
-        <w:pStyle w:val="ListParagraph"/>
-        <w:numPr>
-          <w:ilvl w:val="0"/>
-          <w:numId w:val="19"/>
-        </w:numPr>
-      </w:pPr>
-      <w:r>
-        <w:t>[008-0011][Invalid] Buying a product with “Bank Transfer” with invalid Account Number format</w:t>
-      </w:r>
-    </w:p>
-    <w:p>
-      <w:pPr>
-        <w:pStyle w:val="ListParagraph"/>
-        <w:numPr>
-          <w:ilvl w:val="0"/>
-          <w:numId w:val="19"/>
-        </w:numPr>
-      </w:pPr>
-      <w:r>
-        <w:t xml:space="preserve">[008-0012][Invalid] Buying a product with “Credit Card” with </w:t>
-      </w:r>
-      <w:r>
-        <w:t xml:space="preserve">Credit Card </w:t>
-      </w:r>
-      <w:r>
-        <w:t>Number</w:t>
-      </w:r>
-      <w:r>
-        <w:t xml:space="preserve"> with numeric </w:t>
-      </w:r>
-      <w:r>
-        <w:t xml:space="preserve"> format</w:t>
-      </w:r>
-    </w:p>
-    <w:p>
-      <w:pPr>
-        <w:pStyle w:val="ListParagraph"/>
-        <w:numPr>
-          <w:ilvl w:val="0"/>
-          <w:numId w:val="19"/>
-        </w:numPr>
-      </w:pPr>
-      <w:r>
-        <w:t>[008-0013][Invalid] Buying a product with “Credit Card” with Credit Card Number with text format</w:t>
-      </w:r>
-    </w:p>
-    <w:p>
-      <w:pPr>
-        <w:pStyle w:val="ListParagraph"/>
-        <w:numPr>
-          <w:ilvl w:val="0"/>
-          <w:numId w:val="19"/>
-        </w:numPr>
-      </w:pPr>
-      <w:r>
-        <w:t xml:space="preserve">[008-0014][Invalid] Buying a product with “Credit Card” with Credit Card Number </w:t>
-      </w:r>
-      <w:r>
-        <w:t xml:space="preserve">with special characters </w:t>
-      </w:r>
-      <w:r>
-        <w:t>format</w:t>
-      </w:r>
-    </w:p>
-    <w:p>
-      <w:pPr>
-        <w:pStyle w:val="ListParagraph"/>
-        <w:numPr>
-          <w:ilvl w:val="0"/>
-          <w:numId w:val="19"/>
-        </w:numPr>
-      </w:pPr>
-      <w:r>
-        <w:t xml:space="preserve">[008-0015][Invalid] Buying a product with “Credit Card” with </w:t>
-      </w:r>
-      <w:r>
-        <w:t>Expiration date</w:t>
-      </w:r>
-      <w:r>
-        <w:t xml:space="preserve"> </w:t>
-      </w:r>
-      <w:r>
-        <w:t>with ‘mm/</w:t>
-      </w:r>
-      <w:proofErr w:type="spellStart"/>
-      <w:r>
-        <w:t>dd</w:t>
-      </w:r>
-      <w:proofErr w:type="spellEnd"/>
-      <w:r>
-        <w:t>/</w:t>
-      </w:r>
-      <w:proofErr w:type="spellStart"/>
-      <w:r>
-        <w:t>yyyy</w:t>
-      </w:r>
-      <w:proofErr w:type="spellEnd"/>
-      <w:r>
-        <w:t xml:space="preserve"> format</w:t>
-      </w:r>
-    </w:p>
-    <w:p>
-      <w:pPr>
-        <w:pStyle w:val="ListParagraph"/>
-        <w:numPr>
-          <w:ilvl w:val="0"/>
-          <w:numId w:val="19"/>
-        </w:numPr>
-      </w:pPr>
-      <w:r>
-        <w:t>[008-0016][Invalid] Buying a product with “Credit Card” with Expiration date with string data</w:t>
-      </w:r>
-    </w:p>
-    <w:p>
-      <w:pPr>
-        <w:pStyle w:val="ListParagraph"/>
-        <w:numPr>
-          <w:ilvl w:val="0"/>
-          <w:numId w:val="19"/>
-        </w:numPr>
-      </w:pPr>
-      <w:r>
-        <w:t>[008-0017][Invalid] Buying a product with “Credit Card”</w:t>
-      </w:r>
-      <w:r>
-        <w:t xml:space="preserve"> </w:t>
-      </w:r>
-      <w:r>
-        <w:t xml:space="preserve"> Expiration date</w:t>
-      </w:r>
-      <w:r>
-        <w:t xml:space="preserve"> input</w:t>
-      </w:r>
-      <w:r>
-        <w:t xml:space="preserve"> with </w:t>
-      </w:r>
-      <w:r>
-        <w:t>numeric</w:t>
-      </w:r>
-      <w:r>
-        <w:t xml:space="preserve"> data</w:t>
-      </w:r>
-    </w:p>
-    <w:p>
-      <w:pPr>
-        <w:pStyle w:val="ListParagraph"/>
-        <w:numPr>
-          <w:ilvl w:val="0"/>
-          <w:numId w:val="19"/>
-        </w:numPr>
-      </w:pPr>
-      <w:r>
-        <w:t>[008-001</w:t>
-      </w:r>
-      <w:r>
-        <w:t>8</w:t>
-      </w:r>
-      <w:r>
-        <w:t>][Invalid] Buying a product with “Credit Card”</w:t>
-      </w:r>
-      <w:r>
-        <w:t xml:space="preserve"> </w:t>
-      </w:r>
-      <w:r>
-        <w:t>Expiration date</w:t>
-      </w:r>
-      <w:r>
-        <w:t xml:space="preserve"> input</w:t>
-      </w:r>
-      <w:r>
-        <w:t xml:space="preserve"> with numeric data</w:t>
-      </w:r>
-    </w:p>
-    <w:p>
-      <w:pPr>
-        <w:pStyle w:val="ListParagraph"/>
-        <w:numPr>
-          <w:ilvl w:val="0"/>
-          <w:numId w:val="19"/>
-        </w:numPr>
-      </w:pPr>
-      <w:r>
-        <w:t>[008-0019][Invalid] Buying a product with “Credit Card” CVV input with invalid numeric data format (5 digit number)</w:t>
-      </w:r>
-    </w:p>
-    <w:p>
-      <w:pPr>
-        <w:pStyle w:val="ListParagraph"/>
-        <w:numPr>
-          <w:ilvl w:val="0"/>
-          <w:numId w:val="19"/>
-        </w:numPr>
-      </w:pPr>
-      <w:r>
-        <w:t>[008-0020][Invalid] Buying a product with “Credit Card” CVV input with invalid numeric data format (2 or less  digit number)</w:t>
-      </w:r>
-    </w:p>
-    <w:p>
-      <w:pPr>
-        <w:pStyle w:val="ListParagraph"/>
-        <w:numPr>
-          <w:ilvl w:val="0"/>
-          <w:numId w:val="19"/>
-        </w:numPr>
-      </w:pPr>
-      <w:r>
-        <w:t>[</w:t>
-      </w:r>
-      <w:r>
-        <w:t>008-0021</w:t>
-      </w:r>
-      <w:r>
-        <w:t xml:space="preserve">][Invalid] Buying a product with “Credit Card” Expiration date input </w:t>
-      </w:r>
-      <w:r>
-        <w:t>with string</w:t>
-      </w:r>
-      <w:r>
-        <w:t xml:space="preserve"> data</w:t>
-      </w:r>
-      <w:r>
-        <w:t xml:space="preserve"> format</w:t>
-      </w:r>
-    </w:p>
-    <w:p>
-      <w:pPr>
-        <w:pStyle w:val="ListParagraph"/>
-        <w:numPr>
-          <w:ilvl w:val="0"/>
-          <w:numId w:val="19"/>
-        </w:numPr>
-      </w:pPr>
-      <w:r>
-        <w:t>[008-0022][Invalid] Buying a product with “Credit Card” Card Holder Name input with string</w:t>
-      </w:r>
-      <w:r>
-        <w:t xml:space="preserve"> that contains numbers</w:t>
-      </w:r>
-    </w:p>
-    <w:p>
-      <w:pPr>
-        <w:pStyle w:val="ListParagraph"/>
-        <w:numPr>
-          <w:ilvl w:val="0"/>
-          <w:numId w:val="19"/>
-        </w:numPr>
-      </w:pPr>
-      <w:r>
-        <w:t>[008-0023][Invalid] Buying a product with “Credit Card” Card Holder Name input with string that contains special characters like dot or comma.</w:t>
-      </w:r>
-    </w:p>
-    <w:p>
-      <w:pPr>
-        <w:pStyle w:val="ListParagraph"/>
-        <w:numPr>
-          <w:ilvl w:val="0"/>
-          <w:numId w:val="19"/>
-        </w:numPr>
-      </w:pPr>
-      <w:r>
-        <w:t>[008-0024][Invalid] Buying a product with “Credit Card” Card Holder Name input with string that contains special characters like dot or comma.</w:t>
-      </w:r>
-    </w:p>
-    <w:p>
-      <w:pPr>
-        <w:pStyle w:val="ListParagraph"/>
-        <w:numPr>
-          <w:ilvl w:val="0"/>
-          <w:numId w:val="19"/>
-        </w:numPr>
-      </w:pPr>
-      <w:r>
-        <w:t>[008-0025][Invalid] Buying a product with “Buy now Pay Later” option and not choosing any option from “Choose your monthly installments”.</w:t>
-      </w:r>
-    </w:p>
-    <w:p>
-      <w:pPr>
-        <w:pStyle w:val="ListParagraph"/>
-        <w:numPr>
-          <w:ilvl w:val="0"/>
-          <w:numId w:val="19"/>
-        </w:numPr>
-      </w:pPr>
-      <w:r>
-        <w:t>[008-0026][Valid] Buying a product with “Buy now Pay Later” option and choosing “3 monthly Installments”.</w:t>
-      </w:r>
-    </w:p>
-    <w:p>
-      <w:pPr>
-        <w:pStyle w:val="ListParagraph"/>
-        <w:numPr>
-          <w:ilvl w:val="0"/>
-          <w:numId w:val="19"/>
-        </w:numPr>
-      </w:pPr>
-      <w:r>
-        <w:t>[</w:t>
-      </w:r>
-      <w:r>
-        <w:t>008-0027</w:t>
-      </w:r>
-      <w:r>
-        <w:t>][Valid] Buying a product with “Buy now Pay Later” option and choosing “6 monthly Installments”.</w:t>
-      </w:r>
-    </w:p>
-    <w:p>
-      <w:pPr>
-        <w:pStyle w:val="ListParagraph"/>
-        <w:numPr>
-          <w:ilvl w:val="0"/>
-          <w:numId w:val="19"/>
-        </w:numPr>
-      </w:pPr>
-      <w:r>
-        <w:t>[008-0028][Valid] Buying a product with “Buy now Pay Later” option and choosing “9 monthly Installments”.</w:t>
-      </w:r>
-    </w:p>
-    <w:p>
-      <w:pPr>
-        <w:pStyle w:val="ListParagraph"/>
-        <w:numPr>
-          <w:ilvl w:val="0"/>
-          <w:numId w:val="19"/>
-        </w:numPr>
-      </w:pPr>
-      <w:r>
-        <w:t>[008-0029][Valid] Buying a product with “Buy now Pay Later” option and choosing “12 monthly Installments”.</w:t>
-      </w:r>
-    </w:p>
-    <w:p>
-      <w:pPr>
-        <w:pStyle w:val="ListParagraph"/>
-        <w:numPr>
-          <w:ilvl w:val="0"/>
-          <w:numId w:val="19"/>
-        </w:numPr>
-      </w:pPr>
-      <w:r>
-        <w:t>[</w:t>
-      </w:r>
-      <w:r>
-        <w:t>008-0030</w:t>
-      </w:r>
-      <w:r>
-        <w:t>][inv</w:t>
-      </w:r>
-      <w:r>
-        <w:t>alid]</w:t>
-      </w:r>
-      <w:r>
-        <w:t xml:space="preserve"> Buying a product with blank gift</w:t>
-      </w:r>
-      <w:r>
-        <w:t xml:space="preserve"> card</w:t>
-      </w:r>
-      <w:r>
-        <w:t xml:space="preserve"> number or blank validation code’</w:t>
-      </w:r>
-    </w:p>
-    <w:p>
-      <w:pPr>
-        <w:pStyle w:val="ListParagraph"/>
-        <w:numPr>
-          <w:ilvl w:val="0"/>
-          <w:numId w:val="19"/>
-        </w:numPr>
-      </w:pPr>
-      <w:r>
-        <w:t xml:space="preserve">[008-0031][invalid] Buying a product with gift </w:t>
-      </w:r>
-      <w:r>
-        <w:t xml:space="preserve">card </w:t>
-      </w:r>
-      <w:r>
-        <w:t>number</w:t>
-      </w:r>
-      <w:r>
-        <w:t xml:space="preserve"> with invalid format</w:t>
-      </w:r>
-    </w:p>
-    <w:p>
-      <w:pPr>
-        <w:pStyle w:val="ListParagraph"/>
-        <w:numPr>
-          <w:ilvl w:val="0"/>
-          <w:numId w:val="19"/>
-        </w:numPr>
-      </w:pPr>
-      <w:r>
-        <w:lastRenderedPageBreak/>
         <w:t>[</w:t>
       </w:r>
       <w:r>
@@ -8730,7 +8742,7 @@
 </file>
 
 <file path=customXml/itemProps1.xml><?xml version="1.0" encoding="utf-8"?>
-<ds:datastoreItem xmlns:ds="http://schemas.openxmlformats.org/officeDocument/2006/customXml" ds:itemID="{DC3CCC21-6A1B-4C59-938A-4616FAF16F05}">
+<ds:datastoreItem xmlns:ds="http://schemas.openxmlformats.org/officeDocument/2006/customXml" ds:itemID="{DF274401-DF77-490E-9D13-8EDF88EE0530}">
   <ds:schemaRefs>
     <ds:schemaRef ds:uri="http://schemas.openxmlformats.org/officeDocument/2006/bibliography"/>
   </ds:schemaRefs>

--- a/docs/Automation Testcases/Automation Testcases[Abstract].docx
+++ b/docs/Automation Testcases/Automation Testcases[Abstract].docx
@@ -2955,6 +2955,18 @@
       <w:r>
         <w:t>[005-003-05] [invalid] trying to search with less than 3 character string.</w:t>
       </w:r>
+    </w:p>
+    <w:p>
+      <w:pPr>
+        <w:pStyle w:val="ListParagraph"/>
+        <w:numPr>
+          <w:ilvl w:val="0"/>
+          <w:numId w:val="16"/>
+        </w:numPr>
+      </w:pPr>
+      <w:r>
+        <w:t>[005-003-06][Valid] trying to search with irrelevant data (e.g:cola).</w:t>
+      </w:r>
       <w:bookmarkStart w:id="0" w:name="_GoBack"/>
       <w:bookmarkEnd w:id="0"/>
     </w:p>
@@ -3226,6 +3238,7 @@
         </w:numPr>
       </w:pPr>
       <w:r>
+        <w:lastRenderedPageBreak/>
         <w:t xml:space="preserve">[008-0003] </w:t>
       </w:r>
       <w:r>
@@ -3247,8 +3260,438 @@
         </w:numPr>
       </w:pPr>
       <w:r>
+        <w:t>[008-0004][Valid] Buying a product with “bank transfer” Method using valid data.</w:t>
+      </w:r>
+    </w:p>
+    <w:p>
+      <w:pPr>
+        <w:pStyle w:val="ListParagraph"/>
+        <w:numPr>
+          <w:ilvl w:val="0"/>
+          <w:numId w:val="19"/>
+        </w:numPr>
+      </w:pPr>
+      <w:r>
+        <w:t>[008-0005][Valid] Buying a product with “Cash on delivery” Method.</w:t>
+      </w:r>
+    </w:p>
+    <w:p>
+      <w:pPr>
+        <w:pStyle w:val="ListParagraph"/>
+        <w:numPr>
+          <w:ilvl w:val="0"/>
+          <w:numId w:val="19"/>
+        </w:numPr>
+      </w:pPr>
+      <w:r>
+        <w:t>[008-000</w:t>
+      </w:r>
+      <w:r>
+        <w:t>6</w:t>
+      </w:r>
+      <w:r>
+        <w:t>][Valid] Buying a product with “Credit Card” Method.</w:t>
+      </w:r>
+    </w:p>
+    <w:p>
+      <w:pPr>
+        <w:pStyle w:val="ListParagraph"/>
+        <w:numPr>
+          <w:ilvl w:val="0"/>
+          <w:numId w:val="19"/>
+        </w:numPr>
+      </w:pPr>
+      <w:r>
+        <w:t>[008-000</w:t>
+      </w:r>
+      <w:r>
+        <w:t>7</w:t>
+      </w:r>
+      <w:r>
+        <w:t>][Valid] Buying a product with “Buy now Pay later” Method.</w:t>
+      </w:r>
+    </w:p>
+    <w:p>
+      <w:pPr>
+        <w:pStyle w:val="ListParagraph"/>
+        <w:numPr>
+          <w:ilvl w:val="0"/>
+          <w:numId w:val="19"/>
+        </w:numPr>
+      </w:pPr>
+      <w:r>
+        <w:t>[008-000</w:t>
+      </w:r>
+      <w:r>
+        <w:t>8</w:t>
+      </w:r>
+      <w:r>
+        <w:t>][Valid] Buying a product with “</w:t>
+      </w:r>
+      <w:r>
+        <w:t>Gift Card</w:t>
+      </w:r>
+      <w:r>
+        <w:t>” Method.</w:t>
+      </w:r>
+    </w:p>
+    <w:p>
+      <w:pPr>
+        <w:pStyle w:val="ListParagraph"/>
+        <w:numPr>
+          <w:ilvl w:val="0"/>
+          <w:numId w:val="19"/>
+        </w:numPr>
+      </w:pPr>
+      <w:r>
+        <w:t>[008-0009][Invalid] Buying a product with “Bank Transfer” with invalid bank name format</w:t>
+      </w:r>
+    </w:p>
+    <w:p>
+      <w:pPr>
+        <w:pStyle w:val="ListParagraph"/>
+        <w:numPr>
+          <w:ilvl w:val="0"/>
+          <w:numId w:val="19"/>
+        </w:numPr>
+      </w:pPr>
+      <w:r>
+        <w:t>[008-0010</w:t>
+      </w:r>
+      <w:r>
+        <w:t>][Invalid] Buying a product with “Bank Transfer” with invalid Account Name format</w:t>
+      </w:r>
+    </w:p>
+    <w:p>
+      <w:pPr>
+        <w:pStyle w:val="ListParagraph"/>
+        <w:numPr>
+          <w:ilvl w:val="0"/>
+          <w:numId w:val="19"/>
+        </w:numPr>
+      </w:pPr>
+      <w:r>
+        <w:t>[008-0011][Invalid] Buying a product with “Bank Transfer” with invalid Account Number format</w:t>
+      </w:r>
+    </w:p>
+    <w:p>
+      <w:pPr>
+        <w:pStyle w:val="ListParagraph"/>
+        <w:numPr>
+          <w:ilvl w:val="0"/>
+          <w:numId w:val="19"/>
+        </w:numPr>
+      </w:pPr>
+      <w:r>
+        <w:t xml:space="preserve">[008-0012][Invalid] Buying a product with “Credit Card” with </w:t>
+      </w:r>
+      <w:r>
+        <w:t xml:space="preserve">Credit Card </w:t>
+      </w:r>
+      <w:r>
+        <w:t>Number</w:t>
+      </w:r>
+      <w:r>
+        <w:t xml:space="preserve"> with numeric </w:t>
+      </w:r>
+      <w:r>
+        <w:t xml:space="preserve"> format</w:t>
+      </w:r>
+    </w:p>
+    <w:p>
+      <w:pPr>
+        <w:pStyle w:val="ListParagraph"/>
+        <w:numPr>
+          <w:ilvl w:val="0"/>
+          <w:numId w:val="19"/>
+        </w:numPr>
+      </w:pPr>
+      <w:r>
+        <w:t>[008-0013][Invalid] Buying a product with “Credit Card” with Credit Card Number with text format</w:t>
+      </w:r>
+    </w:p>
+    <w:p>
+      <w:pPr>
+        <w:pStyle w:val="ListParagraph"/>
+        <w:numPr>
+          <w:ilvl w:val="0"/>
+          <w:numId w:val="19"/>
+        </w:numPr>
+      </w:pPr>
+      <w:r>
+        <w:t xml:space="preserve">[008-0014][Invalid] Buying a product with “Credit Card” with Credit Card Number </w:t>
+      </w:r>
+      <w:r>
+        <w:t xml:space="preserve">with special characters </w:t>
+      </w:r>
+      <w:r>
+        <w:t>format</w:t>
+      </w:r>
+    </w:p>
+    <w:p>
+      <w:pPr>
+        <w:pStyle w:val="ListParagraph"/>
+        <w:numPr>
+          <w:ilvl w:val="0"/>
+          <w:numId w:val="19"/>
+        </w:numPr>
+      </w:pPr>
+      <w:r>
+        <w:t xml:space="preserve">[008-0015][Invalid] Buying a product with “Credit Card” with </w:t>
+      </w:r>
+      <w:r>
+        <w:t>Expiration date</w:t>
+      </w:r>
+      <w:r>
+        <w:t xml:space="preserve"> </w:t>
+      </w:r>
+      <w:r>
+        <w:t>with ‘mm/</w:t>
+      </w:r>
+      <w:proofErr w:type="spellStart"/>
+      <w:r>
+        <w:t>dd</w:t>
+      </w:r>
+      <w:proofErr w:type="spellEnd"/>
+      <w:r>
+        <w:t>/</w:t>
+      </w:r>
+      <w:proofErr w:type="spellStart"/>
+      <w:r>
+        <w:t>yyyy</w:t>
+      </w:r>
+      <w:proofErr w:type="spellEnd"/>
+      <w:r>
+        <w:t xml:space="preserve"> format</w:t>
+      </w:r>
+    </w:p>
+    <w:p>
+      <w:pPr>
+        <w:pStyle w:val="ListParagraph"/>
+        <w:numPr>
+          <w:ilvl w:val="0"/>
+          <w:numId w:val="19"/>
+        </w:numPr>
+      </w:pPr>
+      <w:r>
+        <w:t>[008-0016][Invalid] Buying a product with “Credit Card” with Expiration date with string data</w:t>
+      </w:r>
+    </w:p>
+    <w:p>
+      <w:pPr>
+        <w:pStyle w:val="ListParagraph"/>
+        <w:numPr>
+          <w:ilvl w:val="0"/>
+          <w:numId w:val="19"/>
+        </w:numPr>
+      </w:pPr>
+      <w:r>
+        <w:t>[008-0017][Invalid] Buying a product with “Credit Card”</w:t>
+      </w:r>
+      <w:r>
+        <w:t xml:space="preserve"> </w:t>
+      </w:r>
+      <w:r>
+        <w:t xml:space="preserve"> Expiration date</w:t>
+      </w:r>
+      <w:r>
+        <w:t xml:space="preserve"> input</w:t>
+      </w:r>
+      <w:r>
+        <w:t xml:space="preserve"> with </w:t>
+      </w:r>
+      <w:r>
+        <w:t>numeric</w:t>
+      </w:r>
+      <w:r>
+        <w:t xml:space="preserve"> data</w:t>
+      </w:r>
+    </w:p>
+    <w:p>
+      <w:pPr>
+        <w:pStyle w:val="ListParagraph"/>
+        <w:numPr>
+          <w:ilvl w:val="0"/>
+          <w:numId w:val="19"/>
+        </w:numPr>
+      </w:pPr>
+      <w:r>
+        <w:t>[008-001</w:t>
+      </w:r>
+      <w:r>
+        <w:t>8</w:t>
+      </w:r>
+      <w:r>
+        <w:t>][Invalid] Buying a product with “Credit Card”</w:t>
+      </w:r>
+      <w:r>
+        <w:t xml:space="preserve"> </w:t>
+      </w:r>
+      <w:r>
+        <w:t>Expiration date</w:t>
+      </w:r>
+      <w:r>
+        <w:t xml:space="preserve"> input</w:t>
+      </w:r>
+      <w:r>
+        <w:t xml:space="preserve"> with numeric data</w:t>
+      </w:r>
+    </w:p>
+    <w:p>
+      <w:pPr>
+        <w:pStyle w:val="ListParagraph"/>
+        <w:numPr>
+          <w:ilvl w:val="0"/>
+          <w:numId w:val="19"/>
+        </w:numPr>
+      </w:pPr>
+      <w:r>
+        <w:t>[008-0019][Invalid] Buying a product with “Credit Card” CVV input with invalid numeric data format (5 digit number)</w:t>
+      </w:r>
+    </w:p>
+    <w:p>
+      <w:pPr>
+        <w:pStyle w:val="ListParagraph"/>
+        <w:numPr>
+          <w:ilvl w:val="0"/>
+          <w:numId w:val="19"/>
+        </w:numPr>
+      </w:pPr>
+      <w:r>
+        <w:t>[008-0020][Invalid] Buying a product with “Credit Card” CVV input with invalid numeric data format (2 or less  digit number)</w:t>
+      </w:r>
+    </w:p>
+    <w:p>
+      <w:pPr>
+        <w:pStyle w:val="ListParagraph"/>
+        <w:numPr>
+          <w:ilvl w:val="0"/>
+          <w:numId w:val="19"/>
+        </w:numPr>
+      </w:pPr>
+      <w:r>
+        <w:t>[</w:t>
+      </w:r>
+      <w:r>
+        <w:t>008-0021</w:t>
+      </w:r>
+      <w:r>
+        <w:t xml:space="preserve">][Invalid] Buying a product with “Credit Card” Expiration date input </w:t>
+      </w:r>
+      <w:r>
+        <w:t>with string</w:t>
+      </w:r>
+      <w:r>
+        <w:t xml:space="preserve"> data</w:t>
+      </w:r>
+      <w:r>
+        <w:t xml:space="preserve"> format</w:t>
+      </w:r>
+    </w:p>
+    <w:p>
+      <w:pPr>
+        <w:pStyle w:val="ListParagraph"/>
+        <w:numPr>
+          <w:ilvl w:val="0"/>
+          <w:numId w:val="19"/>
+        </w:numPr>
+      </w:pPr>
+      <w:r>
+        <w:t>[008-0022][Invalid] Buying a product with “Credit Card” Card Holder Name input with string</w:t>
+      </w:r>
+      <w:r>
+        <w:t xml:space="preserve"> that contains numbers</w:t>
+      </w:r>
+    </w:p>
+    <w:p>
+      <w:pPr>
+        <w:pStyle w:val="ListParagraph"/>
+        <w:numPr>
+          <w:ilvl w:val="0"/>
+          <w:numId w:val="19"/>
+        </w:numPr>
+      </w:pPr>
+      <w:r>
+        <w:t>[008-0023][Invalid] Buying a product with “Credit Card” Card Holder Name input with string that contains special characters like dot or comma.</w:t>
+      </w:r>
+    </w:p>
+    <w:p>
+      <w:pPr>
+        <w:pStyle w:val="ListParagraph"/>
+        <w:numPr>
+          <w:ilvl w:val="0"/>
+          <w:numId w:val="19"/>
+        </w:numPr>
+      </w:pPr>
+      <w:r>
+        <w:t>[008-0024][Invalid] Buying a product with “Credit Card” Card Holder Name input with string that contains special characters like dot or comma.</w:t>
+      </w:r>
+    </w:p>
+    <w:p>
+      <w:pPr>
+        <w:pStyle w:val="ListParagraph"/>
+        <w:numPr>
+          <w:ilvl w:val="0"/>
+          <w:numId w:val="19"/>
+        </w:numPr>
+      </w:pPr>
+      <w:r>
+        <w:t>[008-0025][Invalid] Buying a product with “Buy now Pay Later” option and not choosing any option from “Choose your monthly installments”.</w:t>
+      </w:r>
+    </w:p>
+    <w:p>
+      <w:pPr>
+        <w:pStyle w:val="ListParagraph"/>
+        <w:numPr>
+          <w:ilvl w:val="0"/>
+          <w:numId w:val="19"/>
+        </w:numPr>
+      </w:pPr>
+      <w:r>
+        <w:t>[008-0026][Valid] Buying a product with “Buy now Pay Later” option and choosing “3 monthly Installments”.</w:t>
+      </w:r>
+    </w:p>
+    <w:p>
+      <w:pPr>
+        <w:pStyle w:val="ListParagraph"/>
+        <w:numPr>
+          <w:ilvl w:val="0"/>
+          <w:numId w:val="19"/>
+        </w:numPr>
+      </w:pPr>
+      <w:r>
+        <w:t>[</w:t>
+      </w:r>
+      <w:r>
+        <w:t>008-0027</w:t>
+      </w:r>
+      <w:r>
+        <w:t>][Valid] Buying a product with “Buy now Pay Later” option and choosing “6 monthly Installments”.</w:t>
+      </w:r>
+    </w:p>
+    <w:p>
+      <w:pPr>
+        <w:pStyle w:val="ListParagraph"/>
+        <w:numPr>
+          <w:ilvl w:val="0"/>
+          <w:numId w:val="19"/>
+        </w:numPr>
+      </w:pPr>
+      <w:r>
+        <w:t>[008-0028][Valid] Buying a product with “Buy now Pay Later” option and choosing “9 monthly Installments”.</w:t>
+      </w:r>
+    </w:p>
+    <w:p>
+      <w:pPr>
+        <w:pStyle w:val="ListParagraph"/>
+        <w:numPr>
+          <w:ilvl w:val="0"/>
+          <w:numId w:val="19"/>
+        </w:numPr>
+      </w:pPr>
+      <w:r>
         <w:lastRenderedPageBreak/>
-        <w:t>[008-0004][Valid] Buying a product with “bank transfer” Method using valid data.</w:t>
+        <w:t>[008-0029][Valid] Buying a product with “Buy now Pay Later” option and choosing “12 monthly Installments”.</w:t>
       </w:r>
     </w:p>
     <w:p>
@@ -3260,437 +3703,6 @@
         </w:numPr>
       </w:pPr>
       <w:r>
-        <w:t>[008-0005][Valid] Buying a product with “Cash on delivery” Method.</w:t>
-      </w:r>
-    </w:p>
-    <w:p>
-      <w:pPr>
-        <w:pStyle w:val="ListParagraph"/>
-        <w:numPr>
-          <w:ilvl w:val="0"/>
-          <w:numId w:val="19"/>
-        </w:numPr>
-      </w:pPr>
-      <w:r>
-        <w:t>[008-000</w:t>
-      </w:r>
-      <w:r>
-        <w:t>6</w:t>
-      </w:r>
-      <w:r>
-        <w:t>][Valid] Buying a product with “Credit Card” Method.</w:t>
-      </w:r>
-    </w:p>
-    <w:p>
-      <w:pPr>
-        <w:pStyle w:val="ListParagraph"/>
-        <w:numPr>
-          <w:ilvl w:val="0"/>
-          <w:numId w:val="19"/>
-        </w:numPr>
-      </w:pPr>
-      <w:r>
-        <w:t>[008-000</w:t>
-      </w:r>
-      <w:r>
-        <w:t>7</w:t>
-      </w:r>
-      <w:r>
-        <w:t>][Valid] Buying a product with “Buy now Pay later” Method.</w:t>
-      </w:r>
-    </w:p>
-    <w:p>
-      <w:pPr>
-        <w:pStyle w:val="ListParagraph"/>
-        <w:numPr>
-          <w:ilvl w:val="0"/>
-          <w:numId w:val="19"/>
-        </w:numPr>
-      </w:pPr>
-      <w:r>
-        <w:t>[008-000</w:t>
-      </w:r>
-      <w:r>
-        <w:t>8</w:t>
-      </w:r>
-      <w:r>
-        <w:t>][Valid] Buying a product with “</w:t>
-      </w:r>
-      <w:r>
-        <w:t>Gift Card</w:t>
-      </w:r>
-      <w:r>
-        <w:t>” Method.</w:t>
-      </w:r>
-    </w:p>
-    <w:p>
-      <w:pPr>
-        <w:pStyle w:val="ListParagraph"/>
-        <w:numPr>
-          <w:ilvl w:val="0"/>
-          <w:numId w:val="19"/>
-        </w:numPr>
-      </w:pPr>
-      <w:r>
-        <w:t>[008-0009][Invalid] Buying a product with “Bank Transfer” with invalid bank name format</w:t>
-      </w:r>
-    </w:p>
-    <w:p>
-      <w:pPr>
-        <w:pStyle w:val="ListParagraph"/>
-        <w:numPr>
-          <w:ilvl w:val="0"/>
-          <w:numId w:val="19"/>
-        </w:numPr>
-      </w:pPr>
-      <w:r>
-        <w:t>[008-0010</w:t>
-      </w:r>
-      <w:r>
-        <w:t>][Invalid] Buying a product with “Bank Transfer” with invalid Account Name format</w:t>
-      </w:r>
-    </w:p>
-    <w:p>
-      <w:pPr>
-        <w:pStyle w:val="ListParagraph"/>
-        <w:numPr>
-          <w:ilvl w:val="0"/>
-          <w:numId w:val="19"/>
-        </w:numPr>
-      </w:pPr>
-      <w:r>
-        <w:t>[008-0011][Invalid] Buying a product with “Bank Transfer” with invalid Account Number format</w:t>
-      </w:r>
-    </w:p>
-    <w:p>
-      <w:pPr>
-        <w:pStyle w:val="ListParagraph"/>
-        <w:numPr>
-          <w:ilvl w:val="0"/>
-          <w:numId w:val="19"/>
-        </w:numPr>
-      </w:pPr>
-      <w:r>
-        <w:t xml:space="preserve">[008-0012][Invalid] Buying a product with “Credit Card” with </w:t>
-      </w:r>
-      <w:r>
-        <w:t xml:space="preserve">Credit Card </w:t>
-      </w:r>
-      <w:r>
-        <w:t>Number</w:t>
-      </w:r>
-      <w:r>
-        <w:t xml:space="preserve"> with numeric </w:t>
-      </w:r>
-      <w:r>
-        <w:t xml:space="preserve"> format</w:t>
-      </w:r>
-    </w:p>
-    <w:p>
-      <w:pPr>
-        <w:pStyle w:val="ListParagraph"/>
-        <w:numPr>
-          <w:ilvl w:val="0"/>
-          <w:numId w:val="19"/>
-        </w:numPr>
-      </w:pPr>
-      <w:r>
-        <w:t>[008-0013][Invalid] Buying a product with “Credit Card” with Credit Card Number with text format</w:t>
-      </w:r>
-    </w:p>
-    <w:p>
-      <w:pPr>
-        <w:pStyle w:val="ListParagraph"/>
-        <w:numPr>
-          <w:ilvl w:val="0"/>
-          <w:numId w:val="19"/>
-        </w:numPr>
-      </w:pPr>
-      <w:r>
-        <w:t xml:space="preserve">[008-0014][Invalid] Buying a product with “Credit Card” with Credit Card Number </w:t>
-      </w:r>
-      <w:r>
-        <w:t xml:space="preserve">with special characters </w:t>
-      </w:r>
-      <w:r>
-        <w:t>format</w:t>
-      </w:r>
-    </w:p>
-    <w:p>
-      <w:pPr>
-        <w:pStyle w:val="ListParagraph"/>
-        <w:numPr>
-          <w:ilvl w:val="0"/>
-          <w:numId w:val="19"/>
-        </w:numPr>
-      </w:pPr>
-      <w:r>
-        <w:t xml:space="preserve">[008-0015][Invalid] Buying a product with “Credit Card” with </w:t>
-      </w:r>
-      <w:r>
-        <w:t>Expiration date</w:t>
-      </w:r>
-      <w:r>
-        <w:t xml:space="preserve"> </w:t>
-      </w:r>
-      <w:r>
-        <w:t>with ‘mm/</w:t>
-      </w:r>
-      <w:proofErr w:type="spellStart"/>
-      <w:r>
-        <w:t>dd</w:t>
-      </w:r>
-      <w:proofErr w:type="spellEnd"/>
-      <w:r>
-        <w:t>/</w:t>
-      </w:r>
-      <w:proofErr w:type="spellStart"/>
-      <w:r>
-        <w:t>yyyy</w:t>
-      </w:r>
-      <w:proofErr w:type="spellEnd"/>
-      <w:r>
-        <w:t xml:space="preserve"> format</w:t>
-      </w:r>
-    </w:p>
-    <w:p>
-      <w:pPr>
-        <w:pStyle w:val="ListParagraph"/>
-        <w:numPr>
-          <w:ilvl w:val="0"/>
-          <w:numId w:val="19"/>
-        </w:numPr>
-      </w:pPr>
-      <w:r>
-        <w:t>[008-0016][Invalid] Buying a product with “Credit Card” with Expiration date with string data</w:t>
-      </w:r>
-    </w:p>
-    <w:p>
-      <w:pPr>
-        <w:pStyle w:val="ListParagraph"/>
-        <w:numPr>
-          <w:ilvl w:val="0"/>
-          <w:numId w:val="19"/>
-        </w:numPr>
-      </w:pPr>
-      <w:r>
-        <w:t>[008-0017][Invalid] Buying a product with “Credit Card”</w:t>
-      </w:r>
-      <w:r>
-        <w:t xml:space="preserve"> </w:t>
-      </w:r>
-      <w:r>
-        <w:t xml:space="preserve"> Expiration date</w:t>
-      </w:r>
-      <w:r>
-        <w:t xml:space="preserve"> input</w:t>
-      </w:r>
-      <w:r>
-        <w:t xml:space="preserve"> with </w:t>
-      </w:r>
-      <w:r>
-        <w:t>numeric</w:t>
-      </w:r>
-      <w:r>
-        <w:t xml:space="preserve"> data</w:t>
-      </w:r>
-    </w:p>
-    <w:p>
-      <w:pPr>
-        <w:pStyle w:val="ListParagraph"/>
-        <w:numPr>
-          <w:ilvl w:val="0"/>
-          <w:numId w:val="19"/>
-        </w:numPr>
-      </w:pPr>
-      <w:r>
-        <w:t>[008-001</w:t>
-      </w:r>
-      <w:r>
-        <w:t>8</w:t>
-      </w:r>
-      <w:r>
-        <w:t>][Invalid] Buying a product with “Credit Card”</w:t>
-      </w:r>
-      <w:r>
-        <w:t xml:space="preserve"> </w:t>
-      </w:r>
-      <w:r>
-        <w:t>Expiration date</w:t>
-      </w:r>
-      <w:r>
-        <w:t xml:space="preserve"> input</w:t>
-      </w:r>
-      <w:r>
-        <w:t xml:space="preserve"> with numeric data</w:t>
-      </w:r>
-    </w:p>
-    <w:p>
-      <w:pPr>
-        <w:pStyle w:val="ListParagraph"/>
-        <w:numPr>
-          <w:ilvl w:val="0"/>
-          <w:numId w:val="19"/>
-        </w:numPr>
-      </w:pPr>
-      <w:r>
-        <w:t>[008-0019][Invalid] Buying a product with “Credit Card” CVV input with invalid numeric data format (5 digit number)</w:t>
-      </w:r>
-    </w:p>
-    <w:p>
-      <w:pPr>
-        <w:pStyle w:val="ListParagraph"/>
-        <w:numPr>
-          <w:ilvl w:val="0"/>
-          <w:numId w:val="19"/>
-        </w:numPr>
-      </w:pPr>
-      <w:r>
-        <w:t>[008-0020][Invalid] Buying a product with “Credit Card” CVV input with invalid numeric data format (2 or less  digit number)</w:t>
-      </w:r>
-    </w:p>
-    <w:p>
-      <w:pPr>
-        <w:pStyle w:val="ListParagraph"/>
-        <w:numPr>
-          <w:ilvl w:val="0"/>
-          <w:numId w:val="19"/>
-        </w:numPr>
-      </w:pPr>
-      <w:r>
-        <w:t>[</w:t>
-      </w:r>
-      <w:r>
-        <w:t>008-0021</w:t>
-      </w:r>
-      <w:r>
-        <w:t xml:space="preserve">][Invalid] Buying a product with “Credit Card” Expiration date input </w:t>
-      </w:r>
-      <w:r>
-        <w:t>with string</w:t>
-      </w:r>
-      <w:r>
-        <w:t xml:space="preserve"> data</w:t>
-      </w:r>
-      <w:r>
-        <w:t xml:space="preserve"> format</w:t>
-      </w:r>
-    </w:p>
-    <w:p>
-      <w:pPr>
-        <w:pStyle w:val="ListParagraph"/>
-        <w:numPr>
-          <w:ilvl w:val="0"/>
-          <w:numId w:val="19"/>
-        </w:numPr>
-      </w:pPr>
-      <w:r>
-        <w:t>[008-0022][Invalid] Buying a product with “Credit Card” Card Holder Name input with string</w:t>
-      </w:r>
-      <w:r>
-        <w:t xml:space="preserve"> that contains numbers</w:t>
-      </w:r>
-    </w:p>
-    <w:p>
-      <w:pPr>
-        <w:pStyle w:val="ListParagraph"/>
-        <w:numPr>
-          <w:ilvl w:val="0"/>
-          <w:numId w:val="19"/>
-        </w:numPr>
-      </w:pPr>
-      <w:r>
-        <w:t>[008-0023][Invalid] Buying a product with “Credit Card” Card Holder Name input with string that contains special characters like dot or comma.</w:t>
-      </w:r>
-    </w:p>
-    <w:p>
-      <w:pPr>
-        <w:pStyle w:val="ListParagraph"/>
-        <w:numPr>
-          <w:ilvl w:val="0"/>
-          <w:numId w:val="19"/>
-        </w:numPr>
-      </w:pPr>
-      <w:r>
-        <w:t>[008-0024][Invalid] Buying a product with “Credit Card” Card Holder Name input with string that contains special characters like dot or comma.</w:t>
-      </w:r>
-    </w:p>
-    <w:p>
-      <w:pPr>
-        <w:pStyle w:val="ListParagraph"/>
-        <w:numPr>
-          <w:ilvl w:val="0"/>
-          <w:numId w:val="19"/>
-        </w:numPr>
-      </w:pPr>
-      <w:r>
-        <w:t>[008-0025][Invalid] Buying a product with “Buy now Pay Later” option and not choosing any option from “Choose your monthly installments”.</w:t>
-      </w:r>
-    </w:p>
-    <w:p>
-      <w:pPr>
-        <w:pStyle w:val="ListParagraph"/>
-        <w:numPr>
-          <w:ilvl w:val="0"/>
-          <w:numId w:val="19"/>
-        </w:numPr>
-      </w:pPr>
-      <w:r>
-        <w:t>[008-0026][Valid] Buying a product with “Buy now Pay Later” option and choosing “3 monthly Installments”.</w:t>
-      </w:r>
-    </w:p>
-    <w:p>
-      <w:pPr>
-        <w:pStyle w:val="ListParagraph"/>
-        <w:numPr>
-          <w:ilvl w:val="0"/>
-          <w:numId w:val="19"/>
-        </w:numPr>
-      </w:pPr>
-      <w:r>
-        <w:t>[</w:t>
-      </w:r>
-      <w:r>
-        <w:t>008-0027</w:t>
-      </w:r>
-      <w:r>
-        <w:t>][Valid] Buying a product with “Buy now Pay Later” option and choosing “6 monthly Installments”.</w:t>
-      </w:r>
-    </w:p>
-    <w:p>
-      <w:pPr>
-        <w:pStyle w:val="ListParagraph"/>
-        <w:numPr>
-          <w:ilvl w:val="0"/>
-          <w:numId w:val="19"/>
-        </w:numPr>
-      </w:pPr>
-      <w:r>
-        <w:t>[008-0028][Valid] Buying a product with “Buy now Pay Later” option and choosing “9 monthly Installments”.</w:t>
-      </w:r>
-    </w:p>
-    <w:p>
-      <w:pPr>
-        <w:pStyle w:val="ListParagraph"/>
-        <w:numPr>
-          <w:ilvl w:val="0"/>
-          <w:numId w:val="19"/>
-        </w:numPr>
-      </w:pPr>
-      <w:r>
-        <w:t>[008-0029][Valid] Buying a product with “Buy now Pay Later” option and choosing “12 monthly Installments”.</w:t>
-      </w:r>
-    </w:p>
-    <w:p>
-      <w:pPr>
-        <w:pStyle w:val="ListParagraph"/>
-        <w:numPr>
-          <w:ilvl w:val="0"/>
-          <w:numId w:val="19"/>
-        </w:numPr>
-      </w:pPr>
-      <w:r>
-        <w:lastRenderedPageBreak/>
         <w:t>[</w:t>
       </w:r>
       <w:r>
@@ -8742,7 +8754,7 @@
 </file>
 
 <file path=customXml/itemProps1.xml><?xml version="1.0" encoding="utf-8"?>
-<ds:datastoreItem xmlns:ds="http://schemas.openxmlformats.org/officeDocument/2006/customXml" ds:itemID="{DF274401-DF77-490E-9D13-8EDF88EE0530}">
+<ds:datastoreItem xmlns:ds="http://schemas.openxmlformats.org/officeDocument/2006/customXml" ds:itemID="{E322952E-6E50-4183-B10D-E4478CC5DEEF}">
   <ds:schemaRefs>
     <ds:schemaRef ds:uri="http://schemas.openxmlformats.org/officeDocument/2006/bibliography"/>
   </ds:schemaRefs>

--- a/docs/Automation Testcases/Automation Testcases[Abstract].docx
+++ b/docs/Automation Testcases/Automation Testcases[Abstract].docx
@@ -2856,6 +2856,21 @@
     <w:p>
       <w:pPr>
         <w:pStyle w:val="ListParagraph"/>
+        <w:numPr>
+          <w:ilvl w:val="0"/>
+          <w:numId w:val="15"/>
+        </w:numPr>
+      </w:pPr>
+      <w:r>
+        <w:t>[005-002-06</w:t>
+      </w:r>
+      <w:r>
+        <w:t>][Valid][Default] Range between 1-100.</w:t>
+      </w:r>
+    </w:p>
+    <w:p>
+      <w:pPr>
+        <w:pStyle w:val="ListParagraph"/>
       </w:pPr>
     </w:p>
     <w:p>
@@ -2965,10 +2980,30 @@
         </w:numPr>
       </w:pPr>
       <w:r>
-        <w:t>[005-003-06][Valid] trying to search with irrelevant data (e.g:cola).</w:t>
-      </w:r>
-      <w:bookmarkStart w:id="0" w:name="_GoBack"/>
-      <w:bookmarkEnd w:id="0"/>
+        <w:t>[005-003-06][Valid] trying to search with irrelevant data</w:t>
+      </w:r>
+      <w:r>
+        <w:t xml:space="preserve"> to the product\business</w:t>
+      </w:r>
+      <w:r>
+        <w:t>.</w:t>
+      </w:r>
+      <w:r>
+        <w:t xml:space="preserve"> (</w:t>
+      </w:r>
+      <w:proofErr w:type="spellStart"/>
+      <w:r>
+        <w:t>e.g</w:t>
+      </w:r>
+      <w:proofErr w:type="gramStart"/>
+      <w:r>
+        <w:t>:cola</w:t>
+      </w:r>
+      <w:proofErr w:type="spellEnd"/>
+      <w:proofErr w:type="gramEnd"/>
+      <w:r>
+        <w:t>).</w:t>
+      </w:r>
     </w:p>
     <w:p>
       <w:pPr>
@@ -3016,10 +3051,12 @@
           <w:numId w:val="17"/>
         </w:numPr>
       </w:pPr>
+      <w:bookmarkStart w:id="0" w:name="_GoBack"/>
       <w:r>
         <w:t>[006-0002] [Valid] Add product to cart with sign in</w:t>
       </w:r>
     </w:p>
+    <w:bookmarkEnd w:id="0"/>
     <w:p>
       <w:pPr>
         <w:pStyle w:val="ListParagraph"/>
@@ -8754,7 +8791,7 @@
 </file>
 
 <file path=customXml/itemProps1.xml><?xml version="1.0" encoding="utf-8"?>
-<ds:datastoreItem xmlns:ds="http://schemas.openxmlformats.org/officeDocument/2006/customXml" ds:itemID="{E322952E-6E50-4183-B10D-E4478CC5DEEF}">
+<ds:datastoreItem xmlns:ds="http://schemas.openxmlformats.org/officeDocument/2006/customXml" ds:itemID="{1CD31E54-8708-4CED-BCA4-7B5B2717F022}">
   <ds:schemaRefs>
     <ds:schemaRef ds:uri="http://schemas.openxmlformats.org/officeDocument/2006/bibliography"/>
   </ds:schemaRefs>

--- a/docs/Automation Testcases/Automation Testcases[Abstract].docx
+++ b/docs/Automation Testcases/Automation Testcases[Abstract].docx
@@ -3051,40 +3051,43 @@
           <w:numId w:val="17"/>
         </w:numPr>
       </w:pPr>
+      <w:r>
+        <w:t>[006-0002] [Valid] Add product to cart with sign in</w:t>
+      </w:r>
+    </w:p>
+    <w:p>
+      <w:pPr>
+        <w:pStyle w:val="ListParagraph"/>
+        <w:numPr>
+          <w:ilvl w:val="0"/>
+          <w:numId w:val="17"/>
+        </w:numPr>
+      </w:pPr>
+      <w:r>
+        <w:t>[006-0003</w:t>
+      </w:r>
+      <w:r>
+        <w:t>][Valid] View Cart list without sign in</w:t>
+      </w:r>
+    </w:p>
+    <w:p>
+      <w:pPr>
+        <w:pStyle w:val="ListParagraph"/>
+        <w:numPr>
+          <w:ilvl w:val="0"/>
+          <w:numId w:val="17"/>
+        </w:numPr>
+      </w:pPr>
+      <w:r>
+        <w:t>[006-0004</w:t>
+      </w:r>
+      <w:r>
+        <w:t>][Valid] View Cart List with</w:t>
+      </w:r>
       <w:bookmarkStart w:id="0" w:name="_GoBack"/>
-      <w:r>
-        <w:t>[006-0002] [Valid] Add product to cart with sign in</w:t>
-      </w:r>
-    </w:p>
-    <w:bookmarkEnd w:id="0"/>
-    <w:p>
-      <w:pPr>
-        <w:pStyle w:val="ListParagraph"/>
-        <w:numPr>
-          <w:ilvl w:val="0"/>
-          <w:numId w:val="17"/>
-        </w:numPr>
-      </w:pPr>
-      <w:r>
-        <w:t>[006-0003</w:t>
-      </w:r>
-      <w:r>
-        <w:t>][Valid] View Cart list without sign in</w:t>
-      </w:r>
-    </w:p>
-    <w:p>
-      <w:pPr>
-        <w:pStyle w:val="ListParagraph"/>
-        <w:numPr>
-          <w:ilvl w:val="0"/>
-          <w:numId w:val="17"/>
-        </w:numPr>
-      </w:pPr>
-      <w:r>
-        <w:t>[006-0004</w:t>
-      </w:r>
-      <w:r>
-        <w:t>][Valid] View Cart List without sign in</w:t>
+      <w:bookmarkEnd w:id="0"/>
+      <w:r>
+        <w:t xml:space="preserve"> sign in</w:t>
       </w:r>
     </w:p>
     <w:p>
@@ -8791,7 +8794,7 @@
 </file>
 
 <file path=customXml/itemProps1.xml><?xml version="1.0" encoding="utf-8"?>
-<ds:datastoreItem xmlns:ds="http://schemas.openxmlformats.org/officeDocument/2006/customXml" ds:itemID="{1CD31E54-8708-4CED-BCA4-7B5B2717F022}">
+<ds:datastoreItem xmlns:ds="http://schemas.openxmlformats.org/officeDocument/2006/customXml" ds:itemID="{C079C024-CB15-4594-9E52-2E12181BACFE}">
   <ds:schemaRefs>
     <ds:schemaRef ds:uri="http://schemas.openxmlformats.org/officeDocument/2006/bibliography"/>
   </ds:schemaRefs>

--- a/docs/Automation Testcases/Automation Testcases[Abstract].docx
+++ b/docs/Automation Testcases/Automation Testcases[Abstract].docx
@@ -3084,752 +3084,1063 @@
       <w:r>
         <w:t>][Valid] View Cart List with</w:t>
       </w:r>
+      <w:r>
+        <w:t xml:space="preserve"> sign in</w:t>
+      </w:r>
+    </w:p>
+    <w:p>
+      <w:pPr>
+        <w:pStyle w:val="Heading1"/>
+      </w:pPr>
+      <w:r>
+        <w:t>Favorites</w:t>
+      </w:r>
+      <w:r>
+        <w:t xml:space="preserve"> Test suite</w:t>
+      </w:r>
+    </w:p>
+    <w:p>
+      <w:pPr>
+        <w:pStyle w:val="ListParagraph"/>
+        <w:numPr>
+          <w:ilvl w:val="0"/>
+          <w:numId w:val="17"/>
+        </w:numPr>
+      </w:pPr>
+      <w:r>
+        <w:t xml:space="preserve">[006-0005] [Valid] Adding </w:t>
+      </w:r>
+      <w:r>
+        <w:t xml:space="preserve">product to favorites </w:t>
+      </w:r>
+      <w:r>
+        <w:t>when signed in</w:t>
+      </w:r>
+    </w:p>
+    <w:p>
+      <w:pPr>
+        <w:pStyle w:val="ListParagraph"/>
+        <w:numPr>
+          <w:ilvl w:val="0"/>
+          <w:numId w:val="17"/>
+        </w:numPr>
+      </w:pPr>
+      <w:r>
+        <w:t>[006-0006][invalid] Adding product to favorites when not signed in</w:t>
+      </w:r>
+    </w:p>
+    <w:p>
+      <w:pPr>
+        <w:pStyle w:val="ListParagraph"/>
+        <w:numPr>
+          <w:ilvl w:val="0"/>
+          <w:numId w:val="17"/>
+        </w:numPr>
+      </w:pPr>
+      <w:r>
+        <w:t>[006-0007][Valid] View Favorites lists</w:t>
+      </w:r>
+    </w:p>
+    <w:p>
+      <w:pPr>
+        <w:pStyle w:val="ListParagraph"/>
+        <w:numPr>
+          <w:ilvl w:val="0"/>
+          <w:numId w:val="17"/>
+        </w:numPr>
+      </w:pPr>
+      <w:r>
+        <w:t>[006-0008] [Valid] Remove item from favorites list</w:t>
+      </w:r>
+    </w:p>
+    <w:p>
+      <w:pPr>
+        <w:pStyle w:val="Heading1"/>
+      </w:pPr>
+      <w:r>
+        <w:t xml:space="preserve">Invoices </w:t>
+      </w:r>
+    </w:p>
+    <w:p>
+      <w:pPr>
+        <w:pStyle w:val="ListParagraph"/>
+        <w:numPr>
+          <w:ilvl w:val="0"/>
+          <w:numId w:val="19"/>
+        </w:numPr>
+      </w:pPr>
+      <w:r>
+        <w:t>[007</w:t>
+      </w:r>
+      <w:r>
+        <w:t xml:space="preserve">-0001] [Valid] </w:t>
+      </w:r>
+      <w:r>
+        <w:t>Visiting Invoices page after sign in</w:t>
+      </w:r>
+      <w:r>
+        <w:t>.</w:t>
+      </w:r>
+    </w:p>
+    <w:p>
+      <w:pPr>
+        <w:pStyle w:val="ListParagraph"/>
+        <w:numPr>
+          <w:ilvl w:val="2"/>
+          <w:numId w:val="20"/>
+        </w:numPr>
+      </w:pPr>
+      <w:r>
+        <w:t>[007-0001-i] [Valid] Showing invoice details</w:t>
+      </w:r>
+    </w:p>
+    <w:p>
+      <w:pPr>
+        <w:pStyle w:val="ListParagraph"/>
+        <w:numPr>
+          <w:ilvl w:val="2"/>
+          <w:numId w:val="20"/>
+        </w:numPr>
+      </w:pPr>
+      <w:r>
+        <w:t>[007-00010-ii] [Valid] Navigating through pages using pagination system</w:t>
+      </w:r>
+    </w:p>
+    <w:p>
+      <w:pPr>
+        <w:pStyle w:val="ListParagraph"/>
+        <w:numPr>
+          <w:ilvl w:val="0"/>
+          <w:numId w:val="19"/>
+        </w:numPr>
+      </w:pPr>
+      <w:r>
+        <w:t>[007-0002] [Invalid] Visit invoices page without sign in</w:t>
+      </w:r>
+    </w:p>
+    <w:p>
+      <w:pPr>
+        <w:pStyle w:val="ListParagraph"/>
+      </w:pPr>
+    </w:p>
+    <w:p>
+      <w:pPr>
+        <w:pStyle w:val="Heading1"/>
+      </w:pPr>
+      <w:r>
+        <w:t xml:space="preserve">Checkout Page </w:t>
+      </w:r>
+    </w:p>
+    <w:p>
+      <w:pPr>
+        <w:pStyle w:val="ListParagraph"/>
+        <w:numPr>
+          <w:ilvl w:val="0"/>
+          <w:numId w:val="19"/>
+        </w:numPr>
+      </w:pPr>
+      <w:r>
+        <w:t>[008-0001]</w:t>
+      </w:r>
+      <w:r>
+        <w:t>[Valid]</w:t>
+      </w:r>
+      <w:r>
+        <w:t>View Checkout list</w:t>
+      </w:r>
+    </w:p>
+    <w:p>
+      <w:pPr>
+        <w:pStyle w:val="ListParagraph"/>
+        <w:numPr>
+          <w:ilvl w:val="0"/>
+          <w:numId w:val="19"/>
+        </w:numPr>
+      </w:pPr>
+      <w:r>
+        <w:t xml:space="preserve">[008-0002] </w:t>
+      </w:r>
+      <w:r>
+        <w:t xml:space="preserve">[Valid] </w:t>
+      </w:r>
+      <w:r>
+        <w:t>change the quantity of product(s).</w:t>
+      </w:r>
+    </w:p>
+    <w:p>
+      <w:pPr>
+        <w:pStyle w:val="ListParagraph"/>
+        <w:numPr>
+          <w:ilvl w:val="0"/>
+          <w:numId w:val="19"/>
+        </w:numPr>
+      </w:pPr>
+      <w:r>
+        <w:lastRenderedPageBreak/>
+        <w:t xml:space="preserve">[008-0003] </w:t>
+      </w:r>
+      <w:r>
+        <w:t>[Valid]</w:t>
+      </w:r>
+      <w:r>
+        <w:t xml:space="preserve"> </w:t>
+      </w:r>
+      <w:r>
+        <w:t>Remove product from the checkout list.</w:t>
+      </w:r>
+    </w:p>
+    <w:p>
+      <w:pPr>
+        <w:pStyle w:val="ListParagraph"/>
+        <w:numPr>
+          <w:ilvl w:val="0"/>
+          <w:numId w:val="19"/>
+        </w:numPr>
+      </w:pPr>
+      <w:r>
+        <w:t>[008-0004][Valid] Buying a product with “bank transfer” Method using valid data.</w:t>
+      </w:r>
+    </w:p>
+    <w:p>
+      <w:pPr>
+        <w:pStyle w:val="ListParagraph"/>
+        <w:numPr>
+          <w:ilvl w:val="0"/>
+          <w:numId w:val="19"/>
+        </w:numPr>
+      </w:pPr>
+      <w:r>
+        <w:t>[008-0005][Valid] Buying a product with “Cash on delivery” Method.</w:t>
+      </w:r>
+    </w:p>
+    <w:p>
+      <w:pPr>
+        <w:pStyle w:val="ListParagraph"/>
+        <w:numPr>
+          <w:ilvl w:val="0"/>
+          <w:numId w:val="19"/>
+        </w:numPr>
+      </w:pPr>
+      <w:r>
+        <w:t>[008-000</w:t>
+      </w:r>
+      <w:r>
+        <w:t>6</w:t>
+      </w:r>
+      <w:r>
+        <w:t>][Valid] Buying a product with “Credit Card” Method.</w:t>
+      </w:r>
+    </w:p>
+    <w:p>
+      <w:pPr>
+        <w:pStyle w:val="ListParagraph"/>
+        <w:numPr>
+          <w:ilvl w:val="0"/>
+          <w:numId w:val="19"/>
+        </w:numPr>
+      </w:pPr>
+      <w:r>
+        <w:t>[008-000</w:t>
+      </w:r>
+      <w:r>
+        <w:t>7</w:t>
+      </w:r>
+      <w:r>
+        <w:t>][Valid] Buying a product with “Buy now Pay later” Method.</w:t>
+      </w:r>
+    </w:p>
+    <w:p>
+      <w:pPr>
+        <w:pStyle w:val="ListParagraph"/>
+        <w:numPr>
+          <w:ilvl w:val="0"/>
+          <w:numId w:val="19"/>
+        </w:numPr>
+      </w:pPr>
+      <w:r>
+        <w:t>[008-000</w:t>
+      </w:r>
+      <w:r>
+        <w:t>8</w:t>
+      </w:r>
+      <w:r>
+        <w:t>][Valid] Buying a product with “</w:t>
+      </w:r>
+      <w:r>
+        <w:t>Gift Card</w:t>
+      </w:r>
+      <w:r>
+        <w:t>” Method.</w:t>
+      </w:r>
+    </w:p>
+    <w:p>
+      <w:pPr>
+        <w:pStyle w:val="ListParagraph"/>
+        <w:numPr>
+          <w:ilvl w:val="0"/>
+          <w:numId w:val="19"/>
+        </w:numPr>
+      </w:pPr>
+      <w:r>
+        <w:t>[008-0009][Invalid] Buying a product with “Bank Transfer” with invalid bank name format</w:t>
+      </w:r>
+    </w:p>
+    <w:p>
+      <w:pPr>
+        <w:pStyle w:val="ListParagraph"/>
+        <w:numPr>
+          <w:ilvl w:val="0"/>
+          <w:numId w:val="19"/>
+        </w:numPr>
+      </w:pPr>
+      <w:r>
+        <w:t>[008-0010</w:t>
+      </w:r>
+      <w:r>
+        <w:t>][Invalid] Buying a product with “Bank Transfer” with invalid Account Name format</w:t>
+      </w:r>
+    </w:p>
+    <w:p>
+      <w:pPr>
+        <w:pStyle w:val="ListParagraph"/>
+        <w:numPr>
+          <w:ilvl w:val="0"/>
+          <w:numId w:val="19"/>
+        </w:numPr>
+      </w:pPr>
+      <w:r>
+        <w:t>[008-0011][Invalid] Buying a product with “Bank Transfer” with invalid Account Number format</w:t>
+      </w:r>
+    </w:p>
+    <w:p>
+      <w:pPr>
+        <w:pStyle w:val="ListParagraph"/>
+        <w:numPr>
+          <w:ilvl w:val="0"/>
+          <w:numId w:val="19"/>
+        </w:numPr>
+      </w:pPr>
+      <w:r>
+        <w:t xml:space="preserve">[008-0012][Invalid] Buying a product with “Credit Card” with </w:t>
+      </w:r>
+      <w:r>
+        <w:t xml:space="preserve">Credit Card </w:t>
+      </w:r>
+      <w:r>
+        <w:t>Number</w:t>
+      </w:r>
+      <w:r>
+        <w:t xml:space="preserve"> with numeric </w:t>
+      </w:r>
+      <w:r>
+        <w:t xml:space="preserve"> format</w:t>
+      </w:r>
+    </w:p>
+    <w:p>
+      <w:pPr>
+        <w:pStyle w:val="ListParagraph"/>
+        <w:numPr>
+          <w:ilvl w:val="0"/>
+          <w:numId w:val="19"/>
+        </w:numPr>
+      </w:pPr>
+      <w:r>
+        <w:t>[008-0013][Invalid] Buying a product with “Credit Card” with Credit Card Number with text format</w:t>
+      </w:r>
+    </w:p>
+    <w:p>
+      <w:pPr>
+        <w:pStyle w:val="ListParagraph"/>
+        <w:numPr>
+          <w:ilvl w:val="0"/>
+          <w:numId w:val="19"/>
+        </w:numPr>
+      </w:pPr>
+      <w:r>
+        <w:t xml:space="preserve">[008-0014][Invalid] Buying a product with “Credit Card” with Credit Card Number </w:t>
+      </w:r>
+      <w:r>
+        <w:t xml:space="preserve">with special characters </w:t>
+      </w:r>
+      <w:r>
+        <w:t>format</w:t>
+      </w:r>
+    </w:p>
+    <w:p>
+      <w:pPr>
+        <w:pStyle w:val="ListParagraph"/>
+        <w:numPr>
+          <w:ilvl w:val="0"/>
+          <w:numId w:val="19"/>
+        </w:numPr>
+      </w:pPr>
+      <w:r>
+        <w:t xml:space="preserve">[008-0015][Invalid] Buying a product with “Credit Card” with </w:t>
+      </w:r>
+      <w:r>
+        <w:t>Expiration date</w:t>
+      </w:r>
+      <w:r>
+        <w:t xml:space="preserve"> </w:t>
+      </w:r>
+      <w:r>
+        <w:t>with ‘mm/</w:t>
+      </w:r>
+      <w:proofErr w:type="spellStart"/>
+      <w:r>
+        <w:t>dd</w:t>
+      </w:r>
+      <w:proofErr w:type="spellEnd"/>
+      <w:r>
+        <w:t>/</w:t>
+      </w:r>
+      <w:proofErr w:type="spellStart"/>
+      <w:r>
+        <w:t>yyyy</w:t>
+      </w:r>
+      <w:proofErr w:type="spellEnd"/>
+      <w:r>
+        <w:t xml:space="preserve"> format</w:t>
+      </w:r>
+    </w:p>
+    <w:p>
+      <w:pPr>
+        <w:pStyle w:val="ListParagraph"/>
+        <w:numPr>
+          <w:ilvl w:val="0"/>
+          <w:numId w:val="19"/>
+        </w:numPr>
+      </w:pPr>
+      <w:r>
+        <w:t>[008-0016][Invalid] Buying a product with “Credit Card” with Expiration date with string data</w:t>
+      </w:r>
+    </w:p>
+    <w:p>
+      <w:pPr>
+        <w:pStyle w:val="ListParagraph"/>
+        <w:numPr>
+          <w:ilvl w:val="0"/>
+          <w:numId w:val="19"/>
+        </w:numPr>
+      </w:pPr>
+      <w:r>
+        <w:t>[008-0017][Invalid] Buying a product with “Credit Card”</w:t>
+      </w:r>
+      <w:r>
+        <w:t xml:space="preserve"> </w:t>
+      </w:r>
+      <w:r>
+        <w:t xml:space="preserve"> Expiration date</w:t>
+      </w:r>
+      <w:r>
+        <w:t xml:space="preserve"> input</w:t>
+      </w:r>
+      <w:r>
+        <w:t xml:space="preserve"> with </w:t>
+      </w:r>
+      <w:r>
+        <w:t>numeric</w:t>
+      </w:r>
+      <w:r>
+        <w:t xml:space="preserve"> data</w:t>
+      </w:r>
+    </w:p>
+    <w:p>
+      <w:pPr>
+        <w:pStyle w:val="ListParagraph"/>
+        <w:numPr>
+          <w:ilvl w:val="0"/>
+          <w:numId w:val="19"/>
+        </w:numPr>
+      </w:pPr>
+      <w:r>
+        <w:t>[008-001</w:t>
+      </w:r>
+      <w:r>
+        <w:t>8</w:t>
+      </w:r>
+      <w:r>
+        <w:t>][Invalid] Buying a product with “Credit Card”</w:t>
+      </w:r>
+      <w:r>
+        <w:t xml:space="preserve"> </w:t>
+      </w:r>
+      <w:r>
+        <w:t>Expiration date</w:t>
+      </w:r>
+      <w:r>
+        <w:t xml:space="preserve"> input</w:t>
+      </w:r>
+      <w:r>
+        <w:t xml:space="preserve"> with numeric data</w:t>
+      </w:r>
+    </w:p>
+    <w:p>
+      <w:pPr>
+        <w:pStyle w:val="ListParagraph"/>
+        <w:numPr>
+          <w:ilvl w:val="0"/>
+          <w:numId w:val="19"/>
+        </w:numPr>
+      </w:pPr>
+      <w:r>
+        <w:t>[008-0019][Invalid] Buying a product with “Credit Card” CVV input with invalid numeric data format (5 digit number)</w:t>
+      </w:r>
+    </w:p>
+    <w:p>
+      <w:pPr>
+        <w:pStyle w:val="ListParagraph"/>
+        <w:numPr>
+          <w:ilvl w:val="0"/>
+          <w:numId w:val="19"/>
+        </w:numPr>
+      </w:pPr>
+      <w:r>
+        <w:t>[008-0020][Invalid] Buying a product with “Credit Card” CVV input with invalid numeric data format (2 or less  digit number)</w:t>
+      </w:r>
+    </w:p>
+    <w:p>
+      <w:pPr>
+        <w:pStyle w:val="ListParagraph"/>
+        <w:numPr>
+          <w:ilvl w:val="0"/>
+          <w:numId w:val="19"/>
+        </w:numPr>
+      </w:pPr>
+      <w:r>
+        <w:t>[</w:t>
+      </w:r>
+      <w:r>
+        <w:t>008-0021</w:t>
+      </w:r>
+      <w:r>
+        <w:t xml:space="preserve">][Invalid] Buying a product with “Credit Card” Expiration date input </w:t>
+      </w:r>
+      <w:r>
+        <w:t>with string</w:t>
+      </w:r>
+      <w:r>
+        <w:t xml:space="preserve"> data</w:t>
+      </w:r>
+      <w:r>
+        <w:t xml:space="preserve"> format</w:t>
+      </w:r>
+    </w:p>
+    <w:p>
+      <w:pPr>
+        <w:pStyle w:val="ListParagraph"/>
+        <w:numPr>
+          <w:ilvl w:val="0"/>
+          <w:numId w:val="19"/>
+        </w:numPr>
+      </w:pPr>
+      <w:r>
+        <w:t>[008-0022][Invalid] Buying a product with “Credit Card” Card Holder Name input with string</w:t>
+      </w:r>
+      <w:r>
+        <w:t xml:space="preserve"> that contains numbers</w:t>
+      </w:r>
+    </w:p>
+    <w:p>
+      <w:pPr>
+        <w:pStyle w:val="ListParagraph"/>
+        <w:numPr>
+          <w:ilvl w:val="0"/>
+          <w:numId w:val="19"/>
+        </w:numPr>
+      </w:pPr>
+      <w:r>
+        <w:t>[008-0023][Invalid] Buying a product with “Credit Card” Card Holder Name input with string that contains special characters like dot or comma.</w:t>
+      </w:r>
+    </w:p>
+    <w:p>
+      <w:pPr>
+        <w:pStyle w:val="ListParagraph"/>
+        <w:numPr>
+          <w:ilvl w:val="0"/>
+          <w:numId w:val="19"/>
+        </w:numPr>
+      </w:pPr>
+      <w:r>
+        <w:t>[008-0024][Invalid] Buying a product with “Credit Card” Card Holder Name input with string that contains special characters like dot or comma.</w:t>
+      </w:r>
+    </w:p>
+    <w:p>
+      <w:pPr>
+        <w:pStyle w:val="ListParagraph"/>
+        <w:numPr>
+          <w:ilvl w:val="0"/>
+          <w:numId w:val="19"/>
+        </w:numPr>
+      </w:pPr>
+      <w:r>
+        <w:t>[008-0025][Invalid] Buying a product with “Buy now Pay Later” option and not choosing any option from “Choose your monthly installments”.</w:t>
+      </w:r>
+    </w:p>
+    <w:p>
+      <w:pPr>
+        <w:pStyle w:val="ListParagraph"/>
+        <w:numPr>
+          <w:ilvl w:val="0"/>
+          <w:numId w:val="19"/>
+        </w:numPr>
+      </w:pPr>
+      <w:r>
+        <w:t>[008-0026][Valid] Buying a product with “Buy now Pay Later” option and choosing “3 monthly Installments”.</w:t>
+      </w:r>
+    </w:p>
+    <w:p>
+      <w:pPr>
+        <w:pStyle w:val="ListParagraph"/>
+        <w:numPr>
+          <w:ilvl w:val="0"/>
+          <w:numId w:val="19"/>
+        </w:numPr>
+      </w:pPr>
+      <w:r>
+        <w:t>[</w:t>
+      </w:r>
+      <w:r>
+        <w:t>008-0027</w:t>
+      </w:r>
+      <w:r>
+        <w:t>][Valid] Buying a product with “Buy now Pay Later” option and choosing “6 monthly Installments”.</w:t>
+      </w:r>
+    </w:p>
+    <w:p>
+      <w:pPr>
+        <w:pStyle w:val="ListParagraph"/>
+        <w:numPr>
+          <w:ilvl w:val="0"/>
+          <w:numId w:val="19"/>
+        </w:numPr>
+      </w:pPr>
+      <w:r>
+        <w:t>[008-0028][Valid] Buying a product with “Buy now Pay Later” option and choosing “9 monthly Installments”.</w:t>
+      </w:r>
+    </w:p>
+    <w:p>
+      <w:pPr>
+        <w:pStyle w:val="ListParagraph"/>
+        <w:numPr>
+          <w:ilvl w:val="0"/>
+          <w:numId w:val="19"/>
+        </w:numPr>
+      </w:pPr>
+      <w:r>
+        <w:lastRenderedPageBreak/>
+        <w:t>[008-0029][Valid] Buying a product with “Buy now Pay Later” option and choosing “12 monthly Installments”.</w:t>
+      </w:r>
+    </w:p>
+    <w:p>
+      <w:pPr>
+        <w:pStyle w:val="ListParagraph"/>
+        <w:numPr>
+          <w:ilvl w:val="0"/>
+          <w:numId w:val="19"/>
+        </w:numPr>
+      </w:pPr>
+      <w:r>
+        <w:t>[</w:t>
+      </w:r>
+      <w:r>
+        <w:t>008-0030</w:t>
+      </w:r>
+      <w:r>
+        <w:t>][inv</w:t>
+      </w:r>
+      <w:r>
+        <w:t>alid]</w:t>
+      </w:r>
+      <w:r>
+        <w:t xml:space="preserve"> Buying a product with blank gift</w:t>
+      </w:r>
+      <w:r>
+        <w:t xml:space="preserve"> card</w:t>
+      </w:r>
+      <w:r>
+        <w:t xml:space="preserve"> number or blank validation code’</w:t>
+      </w:r>
+    </w:p>
+    <w:p>
+      <w:pPr>
+        <w:pStyle w:val="ListParagraph"/>
+        <w:numPr>
+          <w:ilvl w:val="0"/>
+          <w:numId w:val="19"/>
+        </w:numPr>
+      </w:pPr>
+      <w:r>
+        <w:t xml:space="preserve">[008-0031][invalid] Buying a product with gift </w:t>
+      </w:r>
+      <w:r>
+        <w:t xml:space="preserve">card </w:t>
+      </w:r>
+      <w:r>
+        <w:t>number</w:t>
+      </w:r>
+      <w:r>
+        <w:t xml:space="preserve"> with invalid format</w:t>
+      </w:r>
+    </w:p>
+    <w:p>
+      <w:pPr>
+        <w:pStyle w:val="ListParagraph"/>
+        <w:numPr>
+          <w:ilvl w:val="0"/>
+          <w:numId w:val="19"/>
+        </w:numPr>
+      </w:pPr>
+      <w:r>
+        <w:t>[</w:t>
+      </w:r>
+      <w:r>
+        <w:t>008-0032</w:t>
+      </w:r>
+      <w:r>
+        <w:t xml:space="preserve">][invalid] Buying a product </w:t>
+      </w:r>
+      <w:r>
+        <w:t>with gift card by leaving the validation code blank</w:t>
+      </w:r>
+    </w:p>
+    <w:p>
+      <w:pPr>
+        <w:pStyle w:val="ListParagraph"/>
+        <w:numPr>
+          <w:ilvl w:val="0"/>
+          <w:numId w:val="19"/>
+        </w:numPr>
+      </w:pPr>
+      <w:r>
+        <w:t>[008-0033][invalid] Buying a product with gift card by filling the “validation code” with invalid format.</w:t>
+      </w:r>
+    </w:p>
+    <w:p>
+      <w:pPr>
+        <w:pStyle w:val="ListParagraph"/>
+      </w:pPr>
+    </w:p>
+    <w:p>
+      <w:pPr>
+        <w:pStyle w:val="Heading1"/>
+      </w:pPr>
+      <w:r>
+        <w:t xml:space="preserve">Product </w:t>
+      </w:r>
+      <w:r>
+        <w:t xml:space="preserve">Filters </w:t>
+      </w:r>
+    </w:p>
+    <w:p>
+      <w:pPr>
+        <w:pStyle w:val="ListParagraph"/>
+        <w:numPr>
+          <w:ilvl w:val="0"/>
+          <w:numId w:val="23"/>
+        </w:numPr>
+      </w:pPr>
+      <w:r>
+        <w:t>[00</w:t>
+      </w:r>
+      <w:r>
+        <w:t>9</w:t>
+      </w:r>
+      <w:r>
+        <w:t>-0001]</w:t>
+      </w:r>
+      <w:r>
+        <w:t xml:space="preserve"> </w:t>
+      </w:r>
+      <w:r>
+        <w:t>Filter products by Checking “hand tools” Check box</w:t>
+      </w:r>
+    </w:p>
+    <w:p>
+      <w:pPr>
+        <w:pStyle w:val="ListParagraph"/>
+        <w:numPr>
+          <w:ilvl w:val="4"/>
+          <w:numId w:val="26"/>
+        </w:numPr>
+      </w:pPr>
+      <w:r>
+        <w:t>[009-0001-01</w:t>
+      </w:r>
+      <w:r>
+        <w:t>]Checking “</w:t>
+      </w:r>
+      <w:r>
+        <w:rPr>
+          <w:rFonts w:ascii="Segoe UI" w:hAnsi="Segoe UI" w:cs="Segoe UI"/>
+          <w:shd w:val="clear" w:color="auto" w:fill="FFFFFF"/>
+        </w:rPr>
+        <w:t>Hammer” subcategory only.</w:t>
+      </w:r>
+      <w:r>
+        <w:rPr>
+          <w:rFonts w:ascii="Segoe UI" w:hAnsi="Segoe UI" w:cs="Segoe UI"/>
+          <w:shd w:val="clear" w:color="auto" w:fill="FFFFFF"/>
+        </w:rPr>
+        <w:t xml:space="preserve"> </w:t>
+      </w:r>
+      <w:r>
+        <w:rPr>
+          <w:rFonts w:ascii="Segoe UI" w:hAnsi="Segoe UI" w:cs="Segoe UI"/>
+          <w:shd w:val="clear" w:color="auto" w:fill="FFFFFF"/>
+        </w:rPr>
+        <w:t>With changing price range.</w:t>
+      </w:r>
+    </w:p>
+    <w:p>
+      <w:pPr>
+        <w:pStyle w:val="ListParagraph"/>
+        <w:numPr>
+          <w:ilvl w:val="4"/>
+          <w:numId w:val="26"/>
+        </w:numPr>
+      </w:pPr>
+      <w:r>
+        <w:t>[009-0001-02</w:t>
+      </w:r>
+      <w:r>
+        <w:t>] Checking</w:t>
+      </w:r>
+      <w:r>
+        <w:rPr>
+          <w:rFonts w:ascii="Segoe UI" w:hAnsi="Segoe UI" w:cs="Segoe UI"/>
+          <w:shd w:val="clear" w:color="auto" w:fill="FFFFFF"/>
+        </w:rPr>
+        <w:t xml:space="preserve"> “Hand Saw” subcategory only.</w:t>
+      </w:r>
+    </w:p>
+    <w:p>
+      <w:pPr>
+        <w:pStyle w:val="ListParagraph"/>
+        <w:numPr>
+          <w:ilvl w:val="4"/>
+          <w:numId w:val="26"/>
+        </w:numPr>
+      </w:pPr>
+      <w:r>
+        <w:rPr>
+          <w:rFonts w:ascii="Segoe UI" w:hAnsi="Segoe UI" w:cs="Segoe UI"/>
+          <w:shd w:val="clear" w:color="auto" w:fill="FFFFFF"/>
+        </w:rPr>
+        <w:t>[009-0001-03</w:t>
+      </w:r>
+      <w:r>
+        <w:rPr>
+          <w:rFonts w:ascii="Segoe UI" w:hAnsi="Segoe UI" w:cs="Segoe UI"/>
+          <w:shd w:val="clear" w:color="auto" w:fill="FFFFFF"/>
+        </w:rPr>
+        <w:t>] Checking</w:t>
+      </w:r>
+      <w:r>
+        <w:rPr>
+          <w:rFonts w:ascii="Segoe UI" w:hAnsi="Segoe UI" w:cs="Segoe UI"/>
+          <w:shd w:val="clear" w:color="auto" w:fill="FFFFFF"/>
+        </w:rPr>
+        <w:t xml:space="preserve"> </w:t>
+      </w:r>
+      <w:r>
+        <w:rPr>
+          <w:rFonts w:ascii="Segoe UI" w:hAnsi="Segoe UI" w:cs="Segoe UI"/>
+          <w:shd w:val="clear" w:color="auto" w:fill="FFFFFF"/>
+        </w:rPr>
+        <w:t>”Wrench” subcategory only.</w:t>
+      </w:r>
+      <w:r>
+        <w:rPr>
+          <w:rFonts w:ascii="Segoe UI" w:hAnsi="Segoe UI" w:cs="Segoe UI"/>
+          <w:shd w:val="clear" w:color="auto" w:fill="FFFFFF"/>
+        </w:rPr>
+        <w:t>[Might be done later]</w:t>
+      </w:r>
+    </w:p>
+    <w:p>
+      <w:pPr>
+        <w:pStyle w:val="ListParagraph"/>
+        <w:numPr>
+          <w:ilvl w:val="4"/>
+          <w:numId w:val="26"/>
+        </w:numPr>
+      </w:pPr>
+      <w:r>
+        <w:rPr>
+          <w:rFonts w:ascii="Segoe UI" w:hAnsi="Segoe UI" w:cs="Segoe UI"/>
+          <w:shd w:val="clear" w:color="auto" w:fill="FFFFFF"/>
+        </w:rPr>
+        <w:t>[009-0001-04</w:t>
+      </w:r>
+      <w:r>
+        <w:rPr>
+          <w:rFonts w:ascii="Segoe UI" w:hAnsi="Segoe UI" w:cs="Segoe UI"/>
+          <w:shd w:val="clear" w:color="auto" w:fill="FFFFFF"/>
+        </w:rPr>
+        <w:t>] Checking “Screwdriver” subcategory only.</w:t>
+      </w:r>
+      <w:r>
+        <w:rPr>
+          <w:rFonts w:ascii="Segoe UI" w:hAnsi="Segoe UI" w:cs="Segoe UI"/>
+          <w:shd w:val="clear" w:color="auto" w:fill="FFFFFF"/>
+        </w:rPr>
+        <w:t xml:space="preserve"> </w:t>
+      </w:r>
+      <w:r>
+        <w:rPr>
+          <w:rFonts w:ascii="Segoe UI" w:hAnsi="Segoe UI" w:cs="Segoe UI"/>
+          <w:shd w:val="clear" w:color="auto" w:fill="FFFFFF"/>
+        </w:rPr>
+        <w:t>.</w:t>
+      </w:r>
+      <w:r>
+        <w:rPr>
+          <w:rFonts w:ascii="Segoe UI" w:hAnsi="Segoe UI" w:cs="Segoe UI"/>
+          <w:shd w:val="clear" w:color="auto" w:fill="FFFFFF"/>
+        </w:rPr>
+        <w:t>[Might be done later]</w:t>
+      </w:r>
+    </w:p>
+    <w:p>
+      <w:pPr>
+        <w:pStyle w:val="ListParagraph"/>
+        <w:numPr>
+          <w:ilvl w:val="4"/>
+          <w:numId w:val="26"/>
+        </w:numPr>
+      </w:pPr>
+      <w:r>
+        <w:rPr>
+          <w:rFonts w:ascii="Segoe UI" w:hAnsi="Segoe UI" w:cs="Segoe UI"/>
+          <w:shd w:val="clear" w:color="auto" w:fill="FFFFFF"/>
+        </w:rPr>
+        <w:t>[009-0001-05</w:t>
+      </w:r>
+      <w:r>
+        <w:rPr>
+          <w:rFonts w:ascii="Segoe UI" w:hAnsi="Segoe UI" w:cs="Segoe UI"/>
+          <w:shd w:val="clear" w:color="auto" w:fill="FFFFFF"/>
+        </w:rPr>
+        <w:t>] Checking “Pliers” subcategory only.</w:t>
+      </w:r>
+      <w:r>
+        <w:rPr>
+          <w:rFonts w:ascii="Segoe UI" w:hAnsi="Segoe UI" w:cs="Segoe UI"/>
+          <w:shd w:val="clear" w:color="auto" w:fill="FFFFFF"/>
+        </w:rPr>
+        <w:t xml:space="preserve"> </w:t>
+      </w:r>
+      <w:r>
+        <w:rPr>
+          <w:rFonts w:ascii="Segoe UI" w:hAnsi="Segoe UI" w:cs="Segoe UI"/>
+          <w:shd w:val="clear" w:color="auto" w:fill="FFFFFF"/>
+        </w:rPr>
+        <w:t>.</w:t>
+      </w:r>
+      <w:r>
+        <w:rPr>
+          <w:rFonts w:ascii="Segoe UI" w:hAnsi="Segoe UI" w:cs="Segoe UI"/>
+          <w:shd w:val="clear" w:color="auto" w:fill="FFFFFF"/>
+        </w:rPr>
+        <w:t>[Might be done later]</w:t>
+      </w:r>
+    </w:p>
+    <w:p>
+      <w:pPr>
+        <w:pStyle w:val="ListParagraph"/>
+        <w:numPr>
+          <w:ilvl w:val="4"/>
+          <w:numId w:val="26"/>
+        </w:numPr>
+      </w:pPr>
+      <w:r>
+        <w:rPr>
+          <w:rFonts w:ascii="Segoe UI" w:hAnsi="Segoe UI" w:cs="Segoe UI"/>
+          <w:shd w:val="clear" w:color="auto" w:fill="FFFFFF"/>
+        </w:rPr>
+        <w:t>[009-0001-06</w:t>
+      </w:r>
+      <w:r>
+        <w:rPr>
+          <w:rFonts w:ascii="Segoe UI" w:hAnsi="Segoe UI" w:cs="Segoe UI"/>
+          <w:shd w:val="clear" w:color="auto" w:fill="FFFFFF"/>
+        </w:rPr>
+        <w:t>] Checking “Chisels” subcategory only.</w:t>
+      </w:r>
+      <w:r>
+        <w:rPr>
+          <w:rFonts w:ascii="Segoe UI" w:hAnsi="Segoe UI" w:cs="Segoe UI"/>
+          <w:shd w:val="clear" w:color="auto" w:fill="FFFFFF"/>
+        </w:rPr>
+        <w:t xml:space="preserve"> </w:t>
+      </w:r>
+      <w:r>
+        <w:rPr>
+          <w:rFonts w:ascii="Segoe UI" w:hAnsi="Segoe UI" w:cs="Segoe UI"/>
+          <w:shd w:val="clear" w:color="auto" w:fill="FFFFFF"/>
+        </w:rPr>
+        <w:t>.</w:t>
+      </w:r>
+      <w:r>
+        <w:rPr>
+          <w:rFonts w:ascii="Segoe UI" w:hAnsi="Segoe UI" w:cs="Segoe UI"/>
+          <w:shd w:val="clear" w:color="auto" w:fill="FFFFFF"/>
+        </w:rPr>
+        <w:t>[Might be done later]</w:t>
+      </w:r>
+    </w:p>
+    <w:p>
+      <w:pPr>
+        <w:pStyle w:val="ListParagraph"/>
+        <w:numPr>
+          <w:ilvl w:val="4"/>
+          <w:numId w:val="26"/>
+        </w:numPr>
+      </w:pPr>
+      <w:r>
+        <w:rPr>
+          <w:rFonts w:ascii="Segoe UI" w:hAnsi="Segoe UI" w:cs="Segoe UI"/>
+          <w:shd w:val="clear" w:color="auto" w:fill="FFFFFF"/>
+        </w:rPr>
+        <w:t>[009-0001-07</w:t>
+      </w:r>
+      <w:r>
+        <w:rPr>
+          <w:rFonts w:ascii="Segoe UI" w:hAnsi="Segoe UI" w:cs="Segoe UI"/>
+          <w:shd w:val="clear" w:color="auto" w:fill="FFFFFF"/>
+        </w:rPr>
+        <w:t>] Checking “Measures” subcategory only.</w:t>
+      </w:r>
+      <w:r>
+        <w:rPr>
+          <w:rFonts w:ascii="Segoe UI" w:hAnsi="Segoe UI" w:cs="Segoe UI"/>
+          <w:shd w:val="clear" w:color="auto" w:fill="FFFFFF"/>
+        </w:rPr>
+        <w:t xml:space="preserve"> </w:t>
+      </w:r>
+      <w:r>
+        <w:rPr>
+          <w:rFonts w:ascii="Segoe UI" w:hAnsi="Segoe UI" w:cs="Segoe UI"/>
+          <w:shd w:val="clear" w:color="auto" w:fill="FFFFFF"/>
+        </w:rPr>
+        <w:t>.</w:t>
+      </w:r>
+      <w:r>
+        <w:rPr>
+          <w:rFonts w:ascii="Segoe UI" w:hAnsi="Segoe UI" w:cs="Segoe UI"/>
+          <w:shd w:val="clear" w:color="auto" w:fill="FFFFFF"/>
+        </w:rPr>
+        <w:t>[Might be done later]</w:t>
+      </w:r>
+    </w:p>
+    <w:p>
+      <w:pPr>
+        <w:pStyle w:val="ListParagraph"/>
+        <w:ind w:left="1800"/>
+      </w:pPr>
       <w:bookmarkStart w:id="0" w:name="_GoBack"/>
       <w:bookmarkEnd w:id="0"/>
-      <w:r>
-        <w:t xml:space="preserve"> sign in</w:t>
-      </w:r>
-    </w:p>
-    <w:p>
-      <w:pPr>
-        <w:pStyle w:val="Heading1"/>
-      </w:pPr>
-      <w:r>
-        <w:t>Favorites</w:t>
-      </w:r>
-      <w:r>
-        <w:t xml:space="preserve"> Test suite</w:t>
-      </w:r>
-    </w:p>
-    <w:p>
-      <w:pPr>
-        <w:pStyle w:val="ListParagraph"/>
-        <w:numPr>
-          <w:ilvl w:val="0"/>
-          <w:numId w:val="17"/>
-        </w:numPr>
-      </w:pPr>
-      <w:r>
-        <w:t xml:space="preserve">[006-0005] [Valid] Adding </w:t>
-      </w:r>
-      <w:r>
-        <w:t xml:space="preserve">product to favorites </w:t>
-      </w:r>
-      <w:r>
-        <w:t>when signed in</w:t>
-      </w:r>
-    </w:p>
-    <w:p>
-      <w:pPr>
-        <w:pStyle w:val="ListParagraph"/>
-        <w:numPr>
-          <w:ilvl w:val="0"/>
-          <w:numId w:val="17"/>
-        </w:numPr>
-      </w:pPr>
-      <w:r>
-        <w:t>[006-0006][invalid] Adding product to favorites when not signed in</w:t>
-      </w:r>
-    </w:p>
-    <w:p>
-      <w:pPr>
-        <w:pStyle w:val="ListParagraph"/>
-        <w:numPr>
-          <w:ilvl w:val="0"/>
-          <w:numId w:val="17"/>
-        </w:numPr>
-      </w:pPr>
-      <w:r>
-        <w:t>[006-0007][Valid] View Favorites lists</w:t>
-      </w:r>
-    </w:p>
-    <w:p>
-      <w:pPr>
-        <w:pStyle w:val="ListParagraph"/>
-        <w:numPr>
-          <w:ilvl w:val="0"/>
-          <w:numId w:val="17"/>
-        </w:numPr>
-      </w:pPr>
-      <w:r>
-        <w:t>[006-0008] [Valid] Remove item from favorites list</w:t>
-      </w:r>
-    </w:p>
-    <w:p>
-      <w:pPr>
-        <w:pStyle w:val="Heading1"/>
-      </w:pPr>
-      <w:r>
-        <w:t xml:space="preserve">Invoices </w:t>
-      </w:r>
-    </w:p>
-    <w:p>
-      <w:pPr>
-        <w:pStyle w:val="ListParagraph"/>
-        <w:numPr>
-          <w:ilvl w:val="0"/>
-          <w:numId w:val="19"/>
-        </w:numPr>
-      </w:pPr>
-      <w:r>
-        <w:t>[007</w:t>
-      </w:r>
-      <w:r>
-        <w:t xml:space="preserve">-0001] [Valid] </w:t>
-      </w:r>
-      <w:r>
-        <w:t>Visiting Invoices page after sign in</w:t>
-      </w:r>
-      <w:r>
-        <w:t>.</w:t>
-      </w:r>
-    </w:p>
-    <w:p>
-      <w:pPr>
-        <w:pStyle w:val="ListParagraph"/>
-        <w:numPr>
-          <w:ilvl w:val="2"/>
-          <w:numId w:val="20"/>
-        </w:numPr>
-      </w:pPr>
-      <w:r>
-        <w:t>[007-0001-i] [Valid] Showing invoice details</w:t>
-      </w:r>
-    </w:p>
-    <w:p>
-      <w:pPr>
-        <w:pStyle w:val="ListParagraph"/>
-        <w:numPr>
-          <w:ilvl w:val="2"/>
-          <w:numId w:val="20"/>
-        </w:numPr>
-      </w:pPr>
-      <w:r>
-        <w:t>[007-00010-ii] [Valid] Navigating through pages using pagination system</w:t>
-      </w:r>
-    </w:p>
-    <w:p>
-      <w:pPr>
-        <w:pStyle w:val="ListParagraph"/>
-        <w:numPr>
-          <w:ilvl w:val="0"/>
-          <w:numId w:val="19"/>
-        </w:numPr>
-      </w:pPr>
-      <w:r>
-        <w:t>[007-0002] [Invalid] Visit invoices page without sign in</w:t>
-      </w:r>
-    </w:p>
-    <w:p>
-      <w:pPr>
-        <w:pStyle w:val="ListParagraph"/>
-      </w:pPr>
-    </w:p>
-    <w:p>
-      <w:pPr>
-        <w:pStyle w:val="Heading1"/>
-      </w:pPr>
-      <w:r>
-        <w:t xml:space="preserve">Checkout Page </w:t>
-      </w:r>
-    </w:p>
-    <w:p>
-      <w:pPr>
-        <w:pStyle w:val="ListParagraph"/>
-        <w:numPr>
-          <w:ilvl w:val="0"/>
-          <w:numId w:val="19"/>
-        </w:numPr>
-      </w:pPr>
-      <w:r>
-        <w:t>[008-0001]</w:t>
-      </w:r>
-      <w:r>
-        <w:t>[Valid]</w:t>
-      </w:r>
-      <w:r>
-        <w:t>View Checkout list</w:t>
-      </w:r>
-    </w:p>
-    <w:p>
-      <w:pPr>
-        <w:pStyle w:val="ListParagraph"/>
-        <w:numPr>
-          <w:ilvl w:val="0"/>
-          <w:numId w:val="19"/>
-        </w:numPr>
-      </w:pPr>
-      <w:r>
-        <w:t xml:space="preserve">[008-0002] </w:t>
-      </w:r>
-      <w:r>
-        <w:t xml:space="preserve">[Valid] </w:t>
-      </w:r>
-      <w:r>
-        <w:t>change the quantity of product(s).</w:t>
-      </w:r>
-    </w:p>
-    <w:p>
-      <w:pPr>
-        <w:pStyle w:val="ListParagraph"/>
-        <w:numPr>
-          <w:ilvl w:val="0"/>
-          <w:numId w:val="19"/>
-        </w:numPr>
-      </w:pPr>
-      <w:r>
-        <w:lastRenderedPageBreak/>
-        <w:t xml:space="preserve">[008-0003] </w:t>
-      </w:r>
-      <w:r>
-        <w:t>[Valid]</w:t>
-      </w:r>
-      <w:r>
-        <w:t xml:space="preserve"> </w:t>
-      </w:r>
-      <w:r>
-        <w:t>Remove product from the checkout list.</w:t>
-      </w:r>
-    </w:p>
-    <w:p>
-      <w:pPr>
-        <w:pStyle w:val="ListParagraph"/>
-        <w:numPr>
-          <w:ilvl w:val="0"/>
-          <w:numId w:val="19"/>
-        </w:numPr>
-      </w:pPr>
-      <w:r>
-        <w:t>[008-0004][Valid] Buying a product with “bank transfer” Method using valid data.</w:t>
-      </w:r>
-    </w:p>
-    <w:p>
-      <w:pPr>
-        <w:pStyle w:val="ListParagraph"/>
-        <w:numPr>
-          <w:ilvl w:val="0"/>
-          <w:numId w:val="19"/>
-        </w:numPr>
-      </w:pPr>
-      <w:r>
-        <w:t>[008-0005][Valid] Buying a product with “Cash on delivery” Method.</w:t>
-      </w:r>
-    </w:p>
-    <w:p>
-      <w:pPr>
-        <w:pStyle w:val="ListParagraph"/>
-        <w:numPr>
-          <w:ilvl w:val="0"/>
-          <w:numId w:val="19"/>
-        </w:numPr>
-      </w:pPr>
-      <w:r>
-        <w:t>[008-000</w:t>
-      </w:r>
-      <w:r>
-        <w:t>6</w:t>
-      </w:r>
-      <w:r>
-        <w:t>][Valid] Buying a product with “Credit Card” Method.</w:t>
-      </w:r>
-    </w:p>
-    <w:p>
-      <w:pPr>
-        <w:pStyle w:val="ListParagraph"/>
-        <w:numPr>
-          <w:ilvl w:val="0"/>
-          <w:numId w:val="19"/>
-        </w:numPr>
-      </w:pPr>
-      <w:r>
-        <w:t>[008-000</w:t>
-      </w:r>
-      <w:r>
-        <w:t>7</w:t>
-      </w:r>
-      <w:r>
-        <w:t>][Valid] Buying a product with “Buy now Pay later” Method.</w:t>
-      </w:r>
-    </w:p>
-    <w:p>
-      <w:pPr>
-        <w:pStyle w:val="ListParagraph"/>
-        <w:numPr>
-          <w:ilvl w:val="0"/>
-          <w:numId w:val="19"/>
-        </w:numPr>
-      </w:pPr>
-      <w:r>
-        <w:t>[008-000</w:t>
-      </w:r>
-      <w:r>
-        <w:t>8</w:t>
-      </w:r>
-      <w:r>
-        <w:t>][Valid] Buying a product with “</w:t>
-      </w:r>
-      <w:r>
-        <w:t>Gift Card</w:t>
-      </w:r>
-      <w:r>
-        <w:t>” Method.</w:t>
-      </w:r>
-    </w:p>
-    <w:p>
-      <w:pPr>
-        <w:pStyle w:val="ListParagraph"/>
-        <w:numPr>
-          <w:ilvl w:val="0"/>
-          <w:numId w:val="19"/>
-        </w:numPr>
-      </w:pPr>
-      <w:r>
-        <w:t>[008-0009][Invalid] Buying a product with “Bank Transfer” with invalid bank name format</w:t>
-      </w:r>
-    </w:p>
-    <w:p>
-      <w:pPr>
-        <w:pStyle w:val="ListParagraph"/>
-        <w:numPr>
-          <w:ilvl w:val="0"/>
-          <w:numId w:val="19"/>
-        </w:numPr>
-      </w:pPr>
-      <w:r>
-        <w:t>[008-0010</w:t>
-      </w:r>
-      <w:r>
-        <w:t>][Invalid] Buying a product with “Bank Transfer” with invalid Account Name format</w:t>
-      </w:r>
-    </w:p>
-    <w:p>
-      <w:pPr>
-        <w:pStyle w:val="ListParagraph"/>
-        <w:numPr>
-          <w:ilvl w:val="0"/>
-          <w:numId w:val="19"/>
-        </w:numPr>
-      </w:pPr>
-      <w:r>
-        <w:t>[008-0011][Invalid] Buying a product with “Bank Transfer” with invalid Account Number format</w:t>
-      </w:r>
-    </w:p>
-    <w:p>
-      <w:pPr>
-        <w:pStyle w:val="ListParagraph"/>
-        <w:numPr>
-          <w:ilvl w:val="0"/>
-          <w:numId w:val="19"/>
-        </w:numPr>
-      </w:pPr>
-      <w:r>
-        <w:t xml:space="preserve">[008-0012][Invalid] Buying a product with “Credit Card” with </w:t>
-      </w:r>
-      <w:r>
-        <w:t xml:space="preserve">Credit Card </w:t>
-      </w:r>
-      <w:r>
-        <w:t>Number</w:t>
-      </w:r>
-      <w:r>
-        <w:t xml:space="preserve"> with numeric </w:t>
-      </w:r>
-      <w:r>
-        <w:t xml:space="preserve"> format</w:t>
-      </w:r>
-    </w:p>
-    <w:p>
-      <w:pPr>
-        <w:pStyle w:val="ListParagraph"/>
-        <w:numPr>
-          <w:ilvl w:val="0"/>
-          <w:numId w:val="19"/>
-        </w:numPr>
-      </w:pPr>
-      <w:r>
-        <w:t>[008-0013][Invalid] Buying a product with “Credit Card” with Credit Card Number with text format</w:t>
-      </w:r>
-    </w:p>
-    <w:p>
-      <w:pPr>
-        <w:pStyle w:val="ListParagraph"/>
-        <w:numPr>
-          <w:ilvl w:val="0"/>
-          <w:numId w:val="19"/>
-        </w:numPr>
-      </w:pPr>
-      <w:r>
-        <w:t xml:space="preserve">[008-0014][Invalid] Buying a product with “Credit Card” with Credit Card Number </w:t>
-      </w:r>
-      <w:r>
-        <w:t xml:space="preserve">with special characters </w:t>
-      </w:r>
-      <w:r>
-        <w:t>format</w:t>
-      </w:r>
-    </w:p>
-    <w:p>
-      <w:pPr>
-        <w:pStyle w:val="ListParagraph"/>
-        <w:numPr>
-          <w:ilvl w:val="0"/>
-          <w:numId w:val="19"/>
-        </w:numPr>
-      </w:pPr>
-      <w:r>
-        <w:t xml:space="preserve">[008-0015][Invalid] Buying a product with “Credit Card” with </w:t>
-      </w:r>
-      <w:r>
-        <w:t>Expiration date</w:t>
-      </w:r>
-      <w:r>
-        <w:t xml:space="preserve"> </w:t>
-      </w:r>
-      <w:r>
-        <w:t>with ‘mm/</w:t>
-      </w:r>
-      <w:proofErr w:type="spellStart"/>
-      <w:r>
-        <w:t>dd</w:t>
-      </w:r>
-      <w:proofErr w:type="spellEnd"/>
-      <w:r>
-        <w:t>/</w:t>
-      </w:r>
-      <w:proofErr w:type="spellStart"/>
-      <w:r>
-        <w:t>yyyy</w:t>
-      </w:r>
-      <w:proofErr w:type="spellEnd"/>
-      <w:r>
-        <w:t xml:space="preserve"> format</w:t>
-      </w:r>
-    </w:p>
-    <w:p>
-      <w:pPr>
-        <w:pStyle w:val="ListParagraph"/>
-        <w:numPr>
-          <w:ilvl w:val="0"/>
-          <w:numId w:val="19"/>
-        </w:numPr>
-      </w:pPr>
-      <w:r>
-        <w:t>[008-0016][Invalid] Buying a product with “Credit Card” with Expiration date with string data</w:t>
-      </w:r>
-    </w:p>
-    <w:p>
-      <w:pPr>
-        <w:pStyle w:val="ListParagraph"/>
-        <w:numPr>
-          <w:ilvl w:val="0"/>
-          <w:numId w:val="19"/>
-        </w:numPr>
-      </w:pPr>
-      <w:r>
-        <w:t>[008-0017][Invalid] Buying a product with “Credit Card”</w:t>
-      </w:r>
-      <w:r>
-        <w:t xml:space="preserve"> </w:t>
-      </w:r>
-      <w:r>
-        <w:t xml:space="preserve"> Expiration date</w:t>
-      </w:r>
-      <w:r>
-        <w:t xml:space="preserve"> input</w:t>
-      </w:r>
-      <w:r>
-        <w:t xml:space="preserve"> with </w:t>
-      </w:r>
-      <w:r>
-        <w:t>numeric</w:t>
-      </w:r>
-      <w:r>
-        <w:t xml:space="preserve"> data</w:t>
-      </w:r>
-    </w:p>
-    <w:p>
-      <w:pPr>
-        <w:pStyle w:val="ListParagraph"/>
-        <w:numPr>
-          <w:ilvl w:val="0"/>
-          <w:numId w:val="19"/>
-        </w:numPr>
-      </w:pPr>
-      <w:r>
-        <w:t>[008-001</w:t>
-      </w:r>
-      <w:r>
-        <w:t>8</w:t>
-      </w:r>
-      <w:r>
-        <w:t>][Invalid] Buying a product with “Credit Card”</w:t>
-      </w:r>
-      <w:r>
-        <w:t xml:space="preserve"> </w:t>
-      </w:r>
-      <w:r>
-        <w:t>Expiration date</w:t>
-      </w:r>
-      <w:r>
-        <w:t xml:space="preserve"> input</w:t>
-      </w:r>
-      <w:r>
-        <w:t xml:space="preserve"> with numeric data</w:t>
-      </w:r>
-    </w:p>
-    <w:p>
-      <w:pPr>
-        <w:pStyle w:val="ListParagraph"/>
-        <w:numPr>
-          <w:ilvl w:val="0"/>
-          <w:numId w:val="19"/>
-        </w:numPr>
-      </w:pPr>
-      <w:r>
-        <w:t>[008-0019][Invalid] Buying a product with “Credit Card” CVV input with invalid numeric data format (5 digit number)</w:t>
-      </w:r>
-    </w:p>
-    <w:p>
-      <w:pPr>
-        <w:pStyle w:val="ListParagraph"/>
-        <w:numPr>
-          <w:ilvl w:val="0"/>
-          <w:numId w:val="19"/>
-        </w:numPr>
-      </w:pPr>
-      <w:r>
-        <w:t>[008-0020][Invalid] Buying a product with “Credit Card” CVV input with invalid numeric data format (2 or less  digit number)</w:t>
-      </w:r>
-    </w:p>
-    <w:p>
-      <w:pPr>
-        <w:pStyle w:val="ListParagraph"/>
-        <w:numPr>
-          <w:ilvl w:val="0"/>
-          <w:numId w:val="19"/>
-        </w:numPr>
-      </w:pPr>
-      <w:r>
-        <w:t>[</w:t>
-      </w:r>
-      <w:r>
-        <w:t>008-0021</w:t>
-      </w:r>
-      <w:r>
-        <w:t xml:space="preserve">][Invalid] Buying a product with “Credit Card” Expiration date input </w:t>
-      </w:r>
-      <w:r>
-        <w:t>with string</w:t>
-      </w:r>
-      <w:r>
-        <w:t xml:space="preserve"> data</w:t>
-      </w:r>
-      <w:r>
-        <w:t xml:space="preserve"> format</w:t>
-      </w:r>
-    </w:p>
-    <w:p>
-      <w:pPr>
-        <w:pStyle w:val="ListParagraph"/>
-        <w:numPr>
-          <w:ilvl w:val="0"/>
-          <w:numId w:val="19"/>
-        </w:numPr>
-      </w:pPr>
-      <w:r>
-        <w:t>[008-0022][Invalid] Buying a product with “Credit Card” Card Holder Name input with string</w:t>
-      </w:r>
-      <w:r>
-        <w:t xml:space="preserve"> that contains numbers</w:t>
-      </w:r>
-    </w:p>
-    <w:p>
-      <w:pPr>
-        <w:pStyle w:val="ListParagraph"/>
-        <w:numPr>
-          <w:ilvl w:val="0"/>
-          <w:numId w:val="19"/>
-        </w:numPr>
-      </w:pPr>
-      <w:r>
-        <w:t>[008-0023][Invalid] Buying a product with “Credit Card” Card Holder Name input with string that contains special characters like dot or comma.</w:t>
-      </w:r>
-    </w:p>
-    <w:p>
-      <w:pPr>
-        <w:pStyle w:val="ListParagraph"/>
-        <w:numPr>
-          <w:ilvl w:val="0"/>
-          <w:numId w:val="19"/>
-        </w:numPr>
-      </w:pPr>
-      <w:r>
-        <w:t>[008-0024][Invalid] Buying a product with “Credit Card” Card Holder Name input with string that contains special characters like dot or comma.</w:t>
-      </w:r>
-    </w:p>
-    <w:p>
-      <w:pPr>
-        <w:pStyle w:val="ListParagraph"/>
-        <w:numPr>
-          <w:ilvl w:val="0"/>
-          <w:numId w:val="19"/>
-        </w:numPr>
-      </w:pPr>
-      <w:r>
-        <w:t>[008-0025][Invalid] Buying a product with “Buy now Pay Later” option and not choosing any option from “Choose your monthly installments”.</w:t>
-      </w:r>
-    </w:p>
-    <w:p>
-      <w:pPr>
-        <w:pStyle w:val="ListParagraph"/>
-        <w:numPr>
-          <w:ilvl w:val="0"/>
-          <w:numId w:val="19"/>
-        </w:numPr>
-      </w:pPr>
-      <w:r>
-        <w:t>[008-0026][Valid] Buying a product with “Buy now Pay Later” option and choosing “3 monthly Installments”.</w:t>
-      </w:r>
-    </w:p>
-    <w:p>
-      <w:pPr>
-        <w:pStyle w:val="ListParagraph"/>
-        <w:numPr>
-          <w:ilvl w:val="0"/>
-          <w:numId w:val="19"/>
-        </w:numPr>
-      </w:pPr>
-      <w:r>
-        <w:t>[</w:t>
-      </w:r>
-      <w:r>
-        <w:t>008-0027</w:t>
-      </w:r>
-      <w:r>
-        <w:t>][Valid] Buying a product with “Buy now Pay Later” option and choosing “6 monthly Installments”.</w:t>
-      </w:r>
-    </w:p>
-    <w:p>
-      <w:pPr>
-        <w:pStyle w:val="ListParagraph"/>
-        <w:numPr>
-          <w:ilvl w:val="0"/>
-          <w:numId w:val="19"/>
-        </w:numPr>
-      </w:pPr>
-      <w:r>
-        <w:t>[008-0028][Valid] Buying a product with “Buy now Pay Later” option and choosing “9 monthly Installments”.</w:t>
-      </w:r>
-    </w:p>
-    <w:p>
-      <w:pPr>
-        <w:pStyle w:val="ListParagraph"/>
-        <w:numPr>
-          <w:ilvl w:val="0"/>
-          <w:numId w:val="19"/>
-        </w:numPr>
-      </w:pPr>
-      <w:r>
-        <w:lastRenderedPageBreak/>
-        <w:t>[008-0029][Valid] Buying a product with “Buy now Pay Later” option and choosing “12 monthly Installments”.</w:t>
-      </w:r>
-    </w:p>
-    <w:p>
-      <w:pPr>
-        <w:pStyle w:val="ListParagraph"/>
-        <w:numPr>
-          <w:ilvl w:val="0"/>
-          <w:numId w:val="19"/>
-        </w:numPr>
-      </w:pPr>
-      <w:r>
-        <w:t>[</w:t>
-      </w:r>
-      <w:r>
-        <w:t>008-0030</w:t>
-      </w:r>
-      <w:r>
-        <w:t>][inv</w:t>
-      </w:r>
-      <w:r>
-        <w:t>alid]</w:t>
-      </w:r>
-      <w:r>
-        <w:t xml:space="preserve"> Buying a product with blank gift</w:t>
-      </w:r>
-      <w:r>
-        <w:t xml:space="preserve"> card</w:t>
-      </w:r>
-      <w:r>
-        <w:t xml:space="preserve"> number or blank validation code’</w:t>
-      </w:r>
-    </w:p>
-    <w:p>
-      <w:pPr>
-        <w:pStyle w:val="ListParagraph"/>
-        <w:numPr>
-          <w:ilvl w:val="0"/>
-          <w:numId w:val="19"/>
-        </w:numPr>
-      </w:pPr>
-      <w:r>
-        <w:t xml:space="preserve">[008-0031][invalid] Buying a product with gift </w:t>
-      </w:r>
-      <w:r>
-        <w:t xml:space="preserve">card </w:t>
-      </w:r>
-      <w:r>
-        <w:t>number</w:t>
-      </w:r>
-      <w:r>
-        <w:t xml:space="preserve"> with invalid format</w:t>
-      </w:r>
-    </w:p>
-    <w:p>
-      <w:pPr>
-        <w:pStyle w:val="ListParagraph"/>
-        <w:numPr>
-          <w:ilvl w:val="0"/>
-          <w:numId w:val="19"/>
-        </w:numPr>
-      </w:pPr>
-      <w:r>
-        <w:t>[</w:t>
-      </w:r>
-      <w:r>
-        <w:t>008-0032</w:t>
-      </w:r>
-      <w:r>
-        <w:t xml:space="preserve">][invalid] Buying a product </w:t>
-      </w:r>
-      <w:r>
-        <w:t>with gift card by leaving the validation code blank</w:t>
-      </w:r>
-    </w:p>
-    <w:p>
-      <w:pPr>
-        <w:pStyle w:val="ListParagraph"/>
-        <w:numPr>
-          <w:ilvl w:val="0"/>
-          <w:numId w:val="19"/>
-        </w:numPr>
-      </w:pPr>
-      <w:r>
-        <w:t>[008-0033][invalid] Buying a product with gift card by filling the “validation code” with invalid format.</w:t>
-      </w:r>
-    </w:p>
-    <w:p>
-      <w:pPr>
-        <w:pStyle w:val="ListParagraph"/>
-      </w:pPr>
-    </w:p>
-    <w:p>
-      <w:pPr>
-        <w:pStyle w:val="Heading1"/>
-      </w:pPr>
-      <w:r>
-        <w:t xml:space="preserve">Filters </w:t>
-      </w:r>
     </w:p>
     <w:p>
       <w:pPr>
@@ -3840,302 +4151,145 @@
         </w:numPr>
       </w:pPr>
       <w:r>
-        <w:t>[00</w:t>
-      </w:r>
-      <w:r>
-        <w:t>9</w:t>
-      </w:r>
-      <w:r>
-        <w:t>-0001]</w:t>
-      </w:r>
-      <w:r>
-        <w:t xml:space="preserve"> </w:t>
-      </w:r>
-      <w:r>
-        <w:t>Filter products by Checking “hand tools” Check box</w:t>
-      </w:r>
-    </w:p>
-    <w:p>
-      <w:pPr>
-        <w:pStyle w:val="ListParagraph"/>
-        <w:numPr>
-          <w:ilvl w:val="4"/>
-          <w:numId w:val="26"/>
-        </w:numPr>
-      </w:pPr>
-      <w:r>
-        <w:t>[009-0001-01</w:t>
-      </w:r>
-      <w:r>
-        <w:t>]Checking “</w:t>
+        <w:t xml:space="preserve">[009-0002] </w:t>
+      </w:r>
+      <w:r>
+        <w:t>Filter products by Checking “Power Tools” Check box</w:t>
+      </w:r>
+    </w:p>
+    <w:p>
+      <w:pPr>
+        <w:pStyle w:val="ListParagraph"/>
+        <w:numPr>
+          <w:ilvl w:val="3"/>
+          <w:numId w:val="28"/>
+        </w:numPr>
+      </w:pPr>
+      <w:r>
+        <w:t>[009-0002-01] Checking  “</w:t>
       </w:r>
       <w:r>
         <w:rPr>
           <w:rFonts w:ascii="Segoe UI" w:hAnsi="Segoe UI" w:cs="Segoe UI"/>
           <w:shd w:val="clear" w:color="auto" w:fill="FFFFFF"/>
         </w:rPr>
-        <w:t>Hammer” subcategory only.</w:t>
-      </w:r>
-    </w:p>
-    <w:p>
-      <w:pPr>
-        <w:pStyle w:val="ListParagraph"/>
-        <w:numPr>
-          <w:ilvl w:val="4"/>
-          <w:numId w:val="26"/>
-        </w:numPr>
-      </w:pPr>
-      <w:r>
-        <w:t>[009-0001-02</w:t>
-      </w:r>
-      <w:r>
-        <w:t>] Checking</w:t>
+        <w:t>Grinder” subcategory</w:t>
       </w:r>
       <w:r>
         <w:rPr>
           <w:rFonts w:ascii="Segoe UI" w:hAnsi="Segoe UI" w:cs="Segoe UI"/>
           <w:shd w:val="clear" w:color="auto" w:fill="FFFFFF"/>
         </w:rPr>
-        <w:t xml:space="preserve"> “Hand Saw” subcategory only.</w:t>
-      </w:r>
-    </w:p>
-    <w:p>
-      <w:pPr>
-        <w:pStyle w:val="ListParagraph"/>
-        <w:numPr>
-          <w:ilvl w:val="4"/>
-          <w:numId w:val="26"/>
-        </w:numPr>
-      </w:pPr>
+        <w:t>.</w:t>
+      </w:r>
       <w:r>
         <w:rPr>
           <w:rFonts w:ascii="Segoe UI" w:hAnsi="Segoe UI" w:cs="Segoe UI"/>
           <w:shd w:val="clear" w:color="auto" w:fill="FFFFFF"/>
         </w:rPr>
-        <w:t>[009-0001-03</w:t>
+        <w:t>[Might be done later]</w:t>
+      </w:r>
+    </w:p>
+    <w:p>
+      <w:pPr>
+        <w:pStyle w:val="ListParagraph"/>
+        <w:numPr>
+          <w:ilvl w:val="3"/>
+          <w:numId w:val="28"/>
+        </w:numPr>
+      </w:pPr>
+      <w:r>
+        <w:t>[009-0002-02] Checking  “</w:t>
       </w:r>
       <w:r>
         <w:rPr>
           <w:rFonts w:ascii="Segoe UI" w:hAnsi="Segoe UI" w:cs="Segoe UI"/>
           <w:shd w:val="clear" w:color="auto" w:fill="FFFFFF"/>
         </w:rPr>
-        <w:t xml:space="preserve">] </w:t>
-      </w:r>
-      <w:proofErr w:type="gramStart"/>
+        <w:t>Sander” subcategory</w:t>
+      </w:r>
       <w:r>
         <w:rPr>
           <w:rFonts w:ascii="Segoe UI" w:hAnsi="Segoe UI" w:cs="Segoe UI"/>
           <w:shd w:val="clear" w:color="auto" w:fill="FFFFFF"/>
         </w:rPr>
-        <w:t>Checking</w:t>
+        <w:t>.</w:t>
       </w:r>
       <w:r>
         <w:rPr>
           <w:rFonts w:ascii="Segoe UI" w:hAnsi="Segoe UI" w:cs="Segoe UI"/>
           <w:shd w:val="clear" w:color="auto" w:fill="FFFFFF"/>
         </w:rPr>
-        <w:t xml:space="preserve"> </w:t>
+        <w:t>[Might be done later]</w:t>
+      </w:r>
+    </w:p>
+    <w:p>
+      <w:pPr>
+        <w:pStyle w:val="ListParagraph"/>
+        <w:numPr>
+          <w:ilvl w:val="3"/>
+          <w:numId w:val="28"/>
+        </w:numPr>
+      </w:pPr>
+      <w:r>
+        <w:t>[009-0002-03] Checking  “</w:t>
       </w:r>
       <w:r>
         <w:rPr>
           <w:rFonts w:ascii="Segoe UI" w:hAnsi="Segoe UI" w:cs="Segoe UI"/>
           <w:shd w:val="clear" w:color="auto" w:fill="FFFFFF"/>
         </w:rPr>
-        <w:t>”</w:t>
-      </w:r>
-      <w:proofErr w:type="gramEnd"/>
+        <w:t>Saw” subcategory</w:t>
+      </w:r>
       <w:r>
         <w:rPr>
           <w:rFonts w:ascii="Segoe UI" w:hAnsi="Segoe UI" w:cs="Segoe UI"/>
           <w:shd w:val="clear" w:color="auto" w:fill="FFFFFF"/>
         </w:rPr>
-        <w:t>Wrench” subcategory only.</w:t>
-      </w:r>
-    </w:p>
-    <w:p>
-      <w:pPr>
-        <w:pStyle w:val="ListParagraph"/>
-        <w:numPr>
-          <w:ilvl w:val="4"/>
-          <w:numId w:val="26"/>
-        </w:numPr>
-      </w:pPr>
+        <w:t>.</w:t>
+      </w:r>
       <w:r>
         <w:rPr>
           <w:rFonts w:ascii="Segoe UI" w:hAnsi="Segoe UI" w:cs="Segoe UI"/>
           <w:shd w:val="clear" w:color="auto" w:fill="FFFFFF"/>
         </w:rPr>
-        <w:t>[009-0001-04</w:t>
+        <w:t>[Might be done later]</w:t>
+      </w:r>
+    </w:p>
+    <w:p>
+      <w:pPr>
+        <w:pStyle w:val="ListParagraph"/>
+        <w:numPr>
+          <w:ilvl w:val="3"/>
+          <w:numId w:val="28"/>
+        </w:numPr>
+      </w:pPr>
+      <w:r>
+        <w:t>[009-0002-04</w:t>
+      </w:r>
+      <w:r>
+        <w:t>] Checking  “</w:t>
       </w:r>
       <w:r>
         <w:rPr>
           <w:rFonts w:ascii="Segoe UI" w:hAnsi="Segoe UI" w:cs="Segoe UI"/>
           <w:shd w:val="clear" w:color="auto" w:fill="FFFFFF"/>
         </w:rPr>
-        <w:t>] Checking “Screwdriver” subcategory only.</w:t>
-      </w:r>
-    </w:p>
-    <w:p>
-      <w:pPr>
-        <w:pStyle w:val="ListParagraph"/>
-        <w:numPr>
-          <w:ilvl w:val="4"/>
-          <w:numId w:val="26"/>
-        </w:numPr>
-      </w:pPr>
+        <w:t>Drill” subcategory</w:t>
+      </w:r>
       <w:r>
         <w:rPr>
           <w:rFonts w:ascii="Segoe UI" w:hAnsi="Segoe UI" w:cs="Segoe UI"/>
           <w:shd w:val="clear" w:color="auto" w:fill="FFFFFF"/>
         </w:rPr>
-        <w:t>[009-0001-05</w:t>
+        <w:t>.</w:t>
       </w:r>
       <w:r>
         <w:rPr>
           <w:rFonts w:ascii="Segoe UI" w:hAnsi="Segoe UI" w:cs="Segoe UI"/>
           <w:shd w:val="clear" w:color="auto" w:fill="FFFFFF"/>
         </w:rPr>
-        <w:t>] Checking “Pliers” subcategory only.</w:t>
-      </w:r>
-    </w:p>
-    <w:p>
-      <w:pPr>
-        <w:pStyle w:val="ListParagraph"/>
-        <w:numPr>
-          <w:ilvl w:val="4"/>
-          <w:numId w:val="26"/>
-        </w:numPr>
-      </w:pPr>
-      <w:r>
-        <w:rPr>
-          <w:rFonts w:ascii="Segoe UI" w:hAnsi="Segoe UI" w:cs="Segoe UI"/>
-          <w:shd w:val="clear" w:color="auto" w:fill="FFFFFF"/>
-        </w:rPr>
-        <w:t>[009-0001-06</w:t>
-      </w:r>
-      <w:r>
-        <w:rPr>
-          <w:rFonts w:ascii="Segoe UI" w:hAnsi="Segoe UI" w:cs="Segoe UI"/>
-          <w:shd w:val="clear" w:color="auto" w:fill="FFFFFF"/>
-        </w:rPr>
-        <w:t>] Checking “Chisels” subcategory only.</w:t>
-      </w:r>
-    </w:p>
-    <w:p>
-      <w:pPr>
-        <w:pStyle w:val="ListParagraph"/>
-        <w:numPr>
-          <w:ilvl w:val="4"/>
-          <w:numId w:val="26"/>
-        </w:numPr>
-      </w:pPr>
-      <w:r>
-        <w:rPr>
-          <w:rFonts w:ascii="Segoe UI" w:hAnsi="Segoe UI" w:cs="Segoe UI"/>
-          <w:shd w:val="clear" w:color="auto" w:fill="FFFFFF"/>
-        </w:rPr>
-        <w:t>[009-0001-07</w:t>
-      </w:r>
-      <w:r>
-        <w:rPr>
-          <w:rFonts w:ascii="Segoe UI" w:hAnsi="Segoe UI" w:cs="Segoe UI"/>
-          <w:shd w:val="clear" w:color="auto" w:fill="FFFFFF"/>
-        </w:rPr>
-        <w:t>] Checking “Measures” subcategory only.</w:t>
-      </w:r>
-    </w:p>
-    <w:p>
-      <w:pPr>
-        <w:pStyle w:val="ListParagraph"/>
-        <w:numPr>
-          <w:ilvl w:val="0"/>
-          <w:numId w:val="23"/>
-        </w:numPr>
-      </w:pPr>
-      <w:r>
-        <w:t xml:space="preserve">[009-0002] </w:t>
-      </w:r>
-      <w:r>
-        <w:t>Filter products by Checking “Power Tools” Check box</w:t>
-      </w:r>
-    </w:p>
-    <w:p>
-      <w:pPr>
-        <w:pStyle w:val="ListParagraph"/>
-        <w:numPr>
-          <w:ilvl w:val="3"/>
-          <w:numId w:val="28"/>
-        </w:numPr>
-      </w:pPr>
-      <w:r>
-        <w:t>[009-0002-01] Checking  “</w:t>
-      </w:r>
-      <w:r>
-        <w:rPr>
-          <w:rFonts w:ascii="Segoe UI" w:hAnsi="Segoe UI" w:cs="Segoe UI"/>
-          <w:shd w:val="clear" w:color="auto" w:fill="FFFFFF"/>
-        </w:rPr>
-        <w:t>Grinder” subcategory</w:t>
-      </w:r>
-    </w:p>
-    <w:p>
-      <w:pPr>
-        <w:pStyle w:val="ListParagraph"/>
-        <w:numPr>
-          <w:ilvl w:val="3"/>
-          <w:numId w:val="28"/>
-        </w:numPr>
-      </w:pPr>
-      <w:r>
-        <w:t>[009-0002-02] Checking  “</w:t>
-      </w:r>
-      <w:r>
-        <w:rPr>
-          <w:rFonts w:ascii="Segoe UI" w:hAnsi="Segoe UI" w:cs="Segoe UI"/>
-          <w:shd w:val="clear" w:color="auto" w:fill="FFFFFF"/>
-        </w:rPr>
-        <w:t>Sander” subcategory</w:t>
-      </w:r>
-    </w:p>
-    <w:p>
-      <w:pPr>
-        <w:pStyle w:val="ListParagraph"/>
-        <w:numPr>
-          <w:ilvl w:val="3"/>
-          <w:numId w:val="28"/>
-        </w:numPr>
-      </w:pPr>
-      <w:r>
-        <w:t>[009-0002-03] Checking  “</w:t>
-      </w:r>
-      <w:r>
-        <w:rPr>
-          <w:rFonts w:ascii="Segoe UI" w:hAnsi="Segoe UI" w:cs="Segoe UI"/>
-          <w:shd w:val="clear" w:color="auto" w:fill="FFFFFF"/>
-        </w:rPr>
-        <w:t>Saw” subcategory</w:t>
-      </w:r>
-    </w:p>
-    <w:p>
-      <w:pPr>
-        <w:pStyle w:val="ListParagraph"/>
-        <w:numPr>
-          <w:ilvl w:val="3"/>
-          <w:numId w:val="28"/>
-        </w:numPr>
-      </w:pPr>
-      <w:r>
-        <w:t>[009-0002-04</w:t>
-      </w:r>
-      <w:r>
-        <w:t>] Checking  “</w:t>
-      </w:r>
-      <w:r>
-        <w:rPr>
-          <w:rFonts w:ascii="Segoe UI" w:hAnsi="Segoe UI" w:cs="Segoe UI"/>
-          <w:shd w:val="clear" w:color="auto" w:fill="FFFFFF"/>
-        </w:rPr>
-        <w:t>Drill” subcategory</w:t>
+        <w:t>[Might be done later]</w:t>
       </w:r>
     </w:p>
     <w:p>
@@ -4172,6 +4326,13 @@
         </w:rPr>
         <w:t>Tool Belts” subcategory.</w:t>
       </w:r>
+      <w:r>
+        <w:rPr>
+          <w:rFonts w:ascii="Segoe UI" w:hAnsi="Segoe UI" w:cs="Segoe UI"/>
+          <w:shd w:val="clear" w:color="auto" w:fill="FFFFFF"/>
+        </w:rPr>
+        <w:t xml:space="preserve"> </w:t>
+      </w:r>
     </w:p>
     <w:p>
       <w:pPr>
@@ -4192,6 +4353,20 @@
         </w:rPr>
         <w:t>Storage Solutions” subcategory</w:t>
       </w:r>
+      <w:r>
+        <w:rPr>
+          <w:rFonts w:ascii="Segoe UI" w:hAnsi="Segoe UI" w:cs="Segoe UI"/>
+          <w:shd w:val="clear" w:color="auto" w:fill="FFFFFF"/>
+        </w:rPr>
+        <w:t>.</w:t>
+      </w:r>
+      <w:r>
+        <w:rPr>
+          <w:rFonts w:ascii="Segoe UI" w:hAnsi="Segoe UI" w:cs="Segoe UI"/>
+          <w:shd w:val="clear" w:color="auto" w:fill="FFFFFF"/>
+        </w:rPr>
+        <w:t>[Might be done later]</w:t>
+      </w:r>
     </w:p>
     <w:p>
       <w:pPr>
@@ -4215,6 +4390,20 @@
         </w:rPr>
         <w:t>Workbench” subcategory</w:t>
       </w:r>
+      <w:r>
+        <w:rPr>
+          <w:rFonts w:ascii="Segoe UI" w:hAnsi="Segoe UI" w:cs="Segoe UI"/>
+          <w:shd w:val="clear" w:color="auto" w:fill="FFFFFF"/>
+        </w:rPr>
+        <w:t>.</w:t>
+      </w:r>
+      <w:r>
+        <w:rPr>
+          <w:rFonts w:ascii="Segoe UI" w:hAnsi="Segoe UI" w:cs="Segoe UI"/>
+          <w:shd w:val="clear" w:color="auto" w:fill="FFFFFF"/>
+        </w:rPr>
+        <w:t>[Might be done later]</w:t>
+      </w:r>
     </w:p>
     <w:p>
       <w:pPr>
@@ -4235,6 +4424,20 @@
         </w:rPr>
         <w:t>Safety Gear” subcategory</w:t>
       </w:r>
+      <w:r>
+        <w:rPr>
+          <w:rFonts w:ascii="Segoe UI" w:hAnsi="Segoe UI" w:cs="Segoe UI"/>
+          <w:shd w:val="clear" w:color="auto" w:fill="FFFFFF"/>
+        </w:rPr>
+        <w:t>.</w:t>
+      </w:r>
+      <w:r>
+        <w:rPr>
+          <w:rFonts w:ascii="Segoe UI" w:hAnsi="Segoe UI" w:cs="Segoe UI"/>
+          <w:shd w:val="clear" w:color="auto" w:fill="FFFFFF"/>
+        </w:rPr>
+        <w:t>[Might be done later]</w:t>
+      </w:r>
     </w:p>
     <w:p>
       <w:pPr>
@@ -4254,6 +4457,20 @@
           <w:shd w:val="clear" w:color="auto" w:fill="FFFFFF"/>
         </w:rPr>
         <w:t>Fasteners” subcategory</w:t>
+      </w:r>
+      <w:r>
+        <w:rPr>
+          <w:rFonts w:ascii="Segoe UI" w:hAnsi="Segoe UI" w:cs="Segoe UI"/>
+          <w:shd w:val="clear" w:color="auto" w:fill="FFFFFF"/>
+        </w:rPr>
+        <w:t>.</w:t>
+      </w:r>
+      <w:r>
+        <w:rPr>
+          <w:rFonts w:ascii="Segoe UI" w:hAnsi="Segoe UI" w:cs="Segoe UI"/>
+          <w:shd w:val="clear" w:color="auto" w:fill="FFFFFF"/>
+        </w:rPr>
+        <w:t>[Might be done later]</w:t>
       </w:r>
     </w:p>
     <w:p>
@@ -8794,7 +9011,7 @@
 </file>
 
 <file path=customXml/itemProps1.xml><?xml version="1.0" encoding="utf-8"?>
-<ds:datastoreItem xmlns:ds="http://schemas.openxmlformats.org/officeDocument/2006/customXml" ds:itemID="{C079C024-CB15-4594-9E52-2E12181BACFE}">
+<ds:datastoreItem xmlns:ds="http://schemas.openxmlformats.org/officeDocument/2006/customXml" ds:itemID="{23EB09FC-6464-445B-B49D-C740D7DB5B8B}">
   <ds:schemaRefs>
     <ds:schemaRef ds:uri="http://schemas.openxmlformats.org/officeDocument/2006/bibliography"/>
   </ds:schemaRefs>

--- a/docs/Automation Testcases/Automation Testcases[Abstract].docx
+++ b/docs/Automation Testcases/Automation Testcases[Abstract].docx
@@ -3227,10 +3227,16 @@
       <w:pPr>
         <w:pStyle w:val="Heading1"/>
       </w:pPr>
+    </w:p>
+    <w:p>
+      <w:pPr>
+        <w:pStyle w:val="Heading1"/>
+      </w:pPr>
       <w:r>
         <w:t xml:space="preserve">Checkout Page </w:t>
       </w:r>
     </w:p>
+    <w:p/>
     <w:p>
       <w:pPr>
         <w:pStyle w:val="ListParagraph"/>
@@ -3242,6 +3248,26 @@
       <w:r>
         <w:t>[008-0001]</w:t>
       </w:r>
+      <w:bookmarkStart w:id="0" w:name="_GoBack"/>
+      <w:bookmarkEnd w:id="0"/>
+      <w:r>
+        <w:t>Add product to checkout list</w:t>
+      </w:r>
+    </w:p>
+    <w:p>
+      <w:pPr>
+        <w:pStyle w:val="ListParagraph"/>
+        <w:numPr>
+          <w:ilvl w:val="0"/>
+          <w:numId w:val="19"/>
+        </w:numPr>
+      </w:pPr>
+      <w:r>
+        <w:t>[008-0002</w:t>
+      </w:r>
+      <w:r>
+        <w:t>]</w:t>
+      </w:r>
       <w:r>
         <w:t>[Valid]</w:t>
       </w:r>
@@ -3258,7 +3284,10 @@
         </w:numPr>
       </w:pPr>
       <w:r>
-        <w:t xml:space="preserve">[008-0002] </w:t>
+        <w:t>[008-0003</w:t>
+      </w:r>
+      <w:r>
+        <w:t xml:space="preserve">] </w:t>
       </w:r>
       <w:r>
         <w:t xml:space="preserve">[Valid] </w:t>
@@ -3276,17 +3305,465 @@
         </w:numPr>
       </w:pPr>
       <w:r>
+        <w:t>[008-</w:t>
+      </w:r>
+      <w:r>
+        <w:t>0004</w:t>
+      </w:r>
+      <w:r>
+        <w:t xml:space="preserve">] </w:t>
+      </w:r>
+      <w:r>
+        <w:t>[Valid]</w:t>
+      </w:r>
+      <w:r>
+        <w:t xml:space="preserve"> </w:t>
+      </w:r>
+      <w:r>
+        <w:t>Remove product from the checkout list.</w:t>
+      </w:r>
+    </w:p>
+    <w:p>
+      <w:pPr>
+        <w:pStyle w:val="ListParagraph"/>
+        <w:numPr>
+          <w:ilvl w:val="0"/>
+          <w:numId w:val="19"/>
+        </w:numPr>
+      </w:pPr>
+      <w:r>
+        <w:t>[008-0005</w:t>
+      </w:r>
+      <w:r>
+        <w:t>][Valid] Buying a product with “bank transfer” Method using valid data.</w:t>
+      </w:r>
+    </w:p>
+    <w:p>
+      <w:pPr>
+        <w:pStyle w:val="ListParagraph"/>
+        <w:numPr>
+          <w:ilvl w:val="0"/>
+          <w:numId w:val="19"/>
+        </w:numPr>
+      </w:pPr>
+      <w:r>
+        <w:t>[008-0006</w:t>
+      </w:r>
+      <w:r>
+        <w:t>][Valid] Buying a product with “Cash on delivery” Method.</w:t>
+      </w:r>
+    </w:p>
+    <w:p>
+      <w:pPr>
+        <w:pStyle w:val="ListParagraph"/>
+        <w:numPr>
+          <w:ilvl w:val="0"/>
+          <w:numId w:val="19"/>
+        </w:numPr>
+      </w:pPr>
+      <w:r>
+        <w:t>[008-000</w:t>
+      </w:r>
+      <w:r>
+        <w:t>7</w:t>
+      </w:r>
+      <w:r>
+        <w:t>][Valid] Buying a product with “Credit Card” Method.</w:t>
+      </w:r>
+    </w:p>
+    <w:p>
+      <w:pPr>
+        <w:pStyle w:val="ListParagraph"/>
+        <w:numPr>
+          <w:ilvl w:val="0"/>
+          <w:numId w:val="19"/>
+        </w:numPr>
+      </w:pPr>
+      <w:r>
+        <w:t>[008-000</w:t>
+      </w:r>
+      <w:r>
+        <w:t>8</w:t>
+      </w:r>
+      <w:r>
+        <w:t>][Valid] Buying a product with “Buy now Pay later” Method.</w:t>
+      </w:r>
+    </w:p>
+    <w:p>
+      <w:pPr>
+        <w:pStyle w:val="ListParagraph"/>
+        <w:numPr>
+          <w:ilvl w:val="0"/>
+          <w:numId w:val="19"/>
+        </w:numPr>
+      </w:pPr>
+      <w:r>
+        <w:t>[008-000</w:t>
+      </w:r>
+      <w:r>
+        <w:t>9</w:t>
+      </w:r>
+      <w:r>
+        <w:t>][Valid] Buying a product with “</w:t>
+      </w:r>
+      <w:r>
+        <w:t>Gift Card</w:t>
+      </w:r>
+      <w:r>
+        <w:t>” Method.</w:t>
+      </w:r>
+    </w:p>
+    <w:p>
+      <w:pPr>
+        <w:pStyle w:val="ListParagraph"/>
+        <w:numPr>
+          <w:ilvl w:val="0"/>
+          <w:numId w:val="19"/>
+        </w:numPr>
+      </w:pPr>
+      <w:r>
+        <w:t>[008-00010</w:t>
+      </w:r>
+      <w:r>
+        <w:t>][Invalid] Buying a product with “Bank Transfer” with invalid bank name format</w:t>
+      </w:r>
+    </w:p>
+    <w:p>
+      <w:pPr>
+        <w:pStyle w:val="ListParagraph"/>
+        <w:numPr>
+          <w:ilvl w:val="0"/>
+          <w:numId w:val="19"/>
+        </w:numPr>
+      </w:pPr>
+      <w:r>
+        <w:t>[008-0011</w:t>
+      </w:r>
+      <w:r>
+        <w:t>][Invalid] Buying a product with “Bank Transfer” with invalid Account Name format</w:t>
+      </w:r>
+    </w:p>
+    <w:p>
+      <w:pPr>
+        <w:pStyle w:val="ListParagraph"/>
+        <w:numPr>
+          <w:ilvl w:val="0"/>
+          <w:numId w:val="19"/>
+        </w:numPr>
+      </w:pPr>
+      <w:r>
+        <w:t>[008-0012</w:t>
+      </w:r>
+      <w:r>
+        <w:t>][Invalid] Buying a product with “Bank Transfer” with invalid Account Number format</w:t>
+      </w:r>
+    </w:p>
+    <w:p>
+      <w:pPr>
+        <w:pStyle w:val="ListParagraph"/>
+        <w:numPr>
+          <w:ilvl w:val="0"/>
+          <w:numId w:val="19"/>
+        </w:numPr>
+      </w:pPr>
+      <w:r>
+        <w:t>[008-0013</w:t>
+      </w:r>
+      <w:r>
+        <w:t xml:space="preserve">][Invalid] Buying a product with “Credit Card” with </w:t>
+      </w:r>
+      <w:r>
+        <w:t xml:space="preserve">Credit Card </w:t>
+      </w:r>
+      <w:r>
+        <w:t>Number</w:t>
+      </w:r>
+      <w:r>
+        <w:t xml:space="preserve"> with numeric </w:t>
+      </w:r>
+      <w:r>
+        <w:t xml:space="preserve"> format</w:t>
+      </w:r>
+    </w:p>
+    <w:p>
+      <w:pPr>
+        <w:pStyle w:val="ListParagraph"/>
+        <w:numPr>
+          <w:ilvl w:val="0"/>
+          <w:numId w:val="19"/>
+        </w:numPr>
+      </w:pPr>
+      <w:r>
+        <w:t>[008</w:t>
+      </w:r>
+      <w:r>
+        <w:t>-0014</w:t>
+      </w:r>
+      <w:r>
+        <w:t>][Invalid] Buying a product with “Credit Card” with Credit Card Number with text format</w:t>
+      </w:r>
+    </w:p>
+    <w:p>
+      <w:pPr>
+        <w:pStyle w:val="ListParagraph"/>
+        <w:numPr>
+          <w:ilvl w:val="0"/>
+          <w:numId w:val="19"/>
+        </w:numPr>
+      </w:pPr>
+      <w:r>
+        <w:t>[008-0015</w:t>
+      </w:r>
+      <w:r>
+        <w:t xml:space="preserve">][Invalid] Buying a product with “Credit Card” with Credit Card Number </w:t>
+      </w:r>
+      <w:r>
+        <w:t xml:space="preserve">with special characters </w:t>
+      </w:r>
+      <w:r>
+        <w:t>format</w:t>
+      </w:r>
+    </w:p>
+    <w:p>
+      <w:pPr>
+        <w:pStyle w:val="ListParagraph"/>
+        <w:numPr>
+          <w:ilvl w:val="0"/>
+          <w:numId w:val="19"/>
+        </w:numPr>
+      </w:pPr>
+      <w:r>
+        <w:t>[008-0016</w:t>
+      </w:r>
+      <w:r>
+        <w:t xml:space="preserve">][Invalid] Buying a product with “Credit Card” with </w:t>
+      </w:r>
+      <w:r>
+        <w:t>Expiration date</w:t>
+      </w:r>
+      <w:r>
+        <w:t xml:space="preserve"> </w:t>
+      </w:r>
+      <w:r>
+        <w:t>with ‘mm/</w:t>
+      </w:r>
+      <w:proofErr w:type="spellStart"/>
+      <w:r>
+        <w:t>dd</w:t>
+      </w:r>
+      <w:proofErr w:type="spellEnd"/>
+      <w:r>
+        <w:t>/</w:t>
+      </w:r>
+      <w:proofErr w:type="spellStart"/>
+      <w:r>
+        <w:t>yyyy</w:t>
+      </w:r>
+      <w:proofErr w:type="spellEnd"/>
+      <w:r>
+        <w:t xml:space="preserve"> format</w:t>
+      </w:r>
+    </w:p>
+    <w:p>
+      <w:pPr>
+        <w:pStyle w:val="ListParagraph"/>
+        <w:numPr>
+          <w:ilvl w:val="0"/>
+          <w:numId w:val="19"/>
+        </w:numPr>
+      </w:pPr>
+      <w:r>
+        <w:t>[008-0017</w:t>
+      </w:r>
+      <w:r>
+        <w:t>][Invalid] Buying a product with “Credit Card” with Expiration date with string data</w:t>
+      </w:r>
+    </w:p>
+    <w:p>
+      <w:pPr>
+        <w:pStyle w:val="ListParagraph"/>
+        <w:numPr>
+          <w:ilvl w:val="0"/>
+          <w:numId w:val="19"/>
+        </w:numPr>
+      </w:pPr>
+      <w:r>
+        <w:t>[008-0018</w:t>
+      </w:r>
+      <w:r>
+        <w:t>][Invalid] Buying a product with “Credit Card”</w:t>
+      </w:r>
+      <w:r>
+        <w:t xml:space="preserve"> </w:t>
+      </w:r>
+      <w:r>
+        <w:t xml:space="preserve"> Expiration date</w:t>
+      </w:r>
+      <w:r>
+        <w:t xml:space="preserve"> input</w:t>
+      </w:r>
+      <w:r>
+        <w:t xml:space="preserve"> with </w:t>
+      </w:r>
+      <w:r>
+        <w:t>numeric</w:t>
+      </w:r>
+      <w:r>
+        <w:t xml:space="preserve"> data</w:t>
+      </w:r>
+    </w:p>
+    <w:p>
+      <w:pPr>
+        <w:pStyle w:val="ListParagraph"/>
+        <w:numPr>
+          <w:ilvl w:val="0"/>
+          <w:numId w:val="19"/>
+        </w:numPr>
+      </w:pPr>
+      <w:r>
+        <w:t>[008-001</w:t>
+      </w:r>
+      <w:r>
+        <w:t>9</w:t>
+      </w:r>
+      <w:r>
+        <w:t>][Invalid] Buying a product with “Credit Card”</w:t>
+      </w:r>
+      <w:r>
+        <w:t xml:space="preserve"> </w:t>
+      </w:r>
+      <w:r>
+        <w:t>Expiration date</w:t>
+      </w:r>
+      <w:r>
+        <w:t xml:space="preserve"> input</w:t>
+      </w:r>
+      <w:r>
+        <w:t xml:space="preserve"> with numeric data</w:t>
+      </w:r>
+    </w:p>
+    <w:p>
+      <w:pPr>
+        <w:pStyle w:val="ListParagraph"/>
+        <w:numPr>
+          <w:ilvl w:val="0"/>
+          <w:numId w:val="19"/>
+        </w:numPr>
+      </w:pPr>
+      <w:r>
+        <w:t>[008-0020</w:t>
+      </w:r>
+      <w:r>
+        <w:t>][Invalid] Buying a product with “Credit Card” CVV input with invalid numeric data format (5 digit number)</w:t>
+      </w:r>
+    </w:p>
+    <w:p>
+      <w:pPr>
+        <w:pStyle w:val="ListParagraph"/>
+        <w:numPr>
+          <w:ilvl w:val="0"/>
+          <w:numId w:val="19"/>
+        </w:numPr>
+      </w:pPr>
+      <w:r>
+        <w:t>[00</w:t>
+      </w:r>
+      <w:r>
+        <w:t>8-0021</w:t>
+      </w:r>
+      <w:r>
+        <w:t>][Invalid] Buying a product with “Credit Card” CVV input with invalid numeric data format (2 or less  digit number)</w:t>
+      </w:r>
+    </w:p>
+    <w:p>
+      <w:pPr>
+        <w:pStyle w:val="ListParagraph"/>
+        <w:numPr>
+          <w:ilvl w:val="0"/>
+          <w:numId w:val="19"/>
+        </w:numPr>
+      </w:pPr>
+      <w:r>
+        <w:t>[</w:t>
+      </w:r>
+      <w:r>
+        <w:t>008-0022</w:t>
+      </w:r>
+      <w:r>
+        <w:t xml:space="preserve">][Invalid] Buying a product with “Credit Card” Expiration date input </w:t>
+      </w:r>
+      <w:r>
+        <w:t>with string</w:t>
+      </w:r>
+      <w:r>
+        <w:t xml:space="preserve"> data</w:t>
+      </w:r>
+      <w:r>
+        <w:t xml:space="preserve"> format</w:t>
+      </w:r>
+    </w:p>
+    <w:p>
+      <w:pPr>
+        <w:pStyle w:val="ListParagraph"/>
+        <w:numPr>
+          <w:ilvl w:val="0"/>
+          <w:numId w:val="19"/>
+        </w:numPr>
+      </w:pPr>
+      <w:r>
+        <w:t>[008-0023</w:t>
+      </w:r>
+      <w:r>
+        <w:t>][Invalid] Buying a product with “Credit Card” Card Holder Name input with string</w:t>
+      </w:r>
+      <w:r>
+        <w:t xml:space="preserve"> that contains numbers</w:t>
+      </w:r>
+    </w:p>
+    <w:p>
+      <w:pPr>
+        <w:pStyle w:val="ListParagraph"/>
+        <w:numPr>
+          <w:ilvl w:val="0"/>
+          <w:numId w:val="19"/>
+        </w:numPr>
+      </w:pPr>
+      <w:r>
+        <w:t>[008-0024</w:t>
+      </w:r>
+      <w:r>
+        <w:t>][Invalid] Buying a product with “Credit Card” Card Holder Name input with string that contains special characters like dot or comma.</w:t>
+      </w:r>
+    </w:p>
+    <w:p>
+      <w:pPr>
+        <w:pStyle w:val="ListParagraph"/>
+        <w:numPr>
+          <w:ilvl w:val="0"/>
+          <w:numId w:val="19"/>
+        </w:numPr>
+      </w:pPr>
+      <w:r>
+        <w:t>[008-0025</w:t>
+      </w:r>
+      <w:r>
+        <w:t>][Invalid] Buying a product with “Credit Card” Card Holder Name input with string that contains special characters like dot or comma.</w:t>
+      </w:r>
+    </w:p>
+    <w:p>
+      <w:pPr>
+        <w:pStyle w:val="ListParagraph"/>
+        <w:numPr>
+          <w:ilvl w:val="0"/>
+          <w:numId w:val="19"/>
+        </w:numPr>
+      </w:pPr>
+      <w:r>
         <w:lastRenderedPageBreak/>
-        <w:t xml:space="preserve">[008-0003] </w:t>
-      </w:r>
-      <w:r>
-        <w:t>[Valid]</w:t>
-      </w:r>
-      <w:r>
-        <w:t xml:space="preserve"> </w:t>
-      </w:r>
-      <w:r>
-        <w:t>Remove product from the checkout list.</w:t>
+        <w:t>[008-0026</w:t>
+      </w:r>
+      <w:r>
+        <w:t>][Invalid] Buying a product with “Buy now Pay Later” option and not choosing any option from “Choose your monthly installments”.</w:t>
       </w:r>
     </w:p>
     <w:p>
@@ -3298,7 +3775,13 @@
         </w:numPr>
       </w:pPr>
       <w:r>
-        <w:t>[008-0004][Valid] Buying a product with “bank transfer” Method using valid data.</w:t>
+        <w:t>[008-00</w:t>
+      </w:r>
+      <w:r>
+        <w:t>27</w:t>
+      </w:r>
+      <w:r>
+        <w:t>][Valid] Buying a product with “Buy now Pay Later” option and choosing “3 monthly Installments”.</w:t>
       </w:r>
     </w:p>
     <w:p>
@@ -3310,7 +3793,13 @@
         </w:numPr>
       </w:pPr>
       <w:r>
-        <w:t>[008-0005][Valid] Buying a product with “Cash on delivery” Method.</w:t>
+        <w:t>[</w:t>
+      </w:r>
+      <w:r>
+        <w:t>008-0028</w:t>
+      </w:r>
+      <w:r>
+        <w:t>][Valid] Buying a product with “Buy now Pay Later” option and choosing “6 monthly Installments”.</w:t>
       </w:r>
     </w:p>
     <w:p>
@@ -3322,13 +3811,10 @@
         </w:numPr>
       </w:pPr>
       <w:r>
-        <w:t>[008-000</w:t>
-      </w:r>
-      <w:r>
-        <w:t>6</w:t>
-      </w:r>
-      <w:r>
-        <w:t>][Valid] Buying a product with “Credit Card” Method.</w:t>
+        <w:t>[008-0029</w:t>
+      </w:r>
+      <w:r>
+        <w:t>][Valid] Buying a product with “Buy now Pay Later” option and choosing “9 monthly Installments”.</w:t>
       </w:r>
     </w:p>
     <w:p>
@@ -3340,13 +3826,10 @@
         </w:numPr>
       </w:pPr>
       <w:r>
-        <w:t>[008-000</w:t>
-      </w:r>
-      <w:r>
-        <w:t>7</w:t>
-      </w:r>
-      <w:r>
-        <w:t>][Valid] Buying a product with “Buy now Pay later” Method.</w:t>
+        <w:t>[008-0030</w:t>
+      </w:r>
+      <w:r>
+        <w:t>][Valid] Buying a product with “Buy now Pay Later” option and choosing “12 monthly Installments”.</w:t>
       </w:r>
     </w:p>
     <w:p>
@@ -3358,19 +3841,25 @@
         </w:numPr>
       </w:pPr>
       <w:r>
-        <w:t>[008-000</w:t>
-      </w:r>
-      <w:r>
-        <w:t>8</w:t>
-      </w:r>
-      <w:r>
-        <w:t>][Valid] Buying a product with “</w:t>
-      </w:r>
-      <w:r>
-        <w:t>Gift Card</w:t>
-      </w:r>
-      <w:r>
-        <w:t>” Method.</w:t>
+        <w:t>[</w:t>
+      </w:r>
+      <w:r>
+        <w:t>008-0031</w:t>
+      </w:r>
+      <w:r>
+        <w:t>][inv</w:t>
+      </w:r>
+      <w:r>
+        <w:t>alid]</w:t>
+      </w:r>
+      <w:r>
+        <w:t xml:space="preserve"> Buying a product with blank gift</w:t>
+      </w:r>
+      <w:r>
+        <w:t xml:space="preserve"> card</w:t>
+      </w:r>
+      <w:r>
+        <w:t xml:space="preserve"> number or blank validation code’</w:t>
       </w:r>
     </w:p>
     <w:p>
@@ -3382,7 +3871,22 @@
         </w:numPr>
       </w:pPr>
       <w:r>
-        <w:t>[008-0009][Invalid] Buying a product with “Bank Transfer” with invalid bank name format</w:t>
+        <w:t>[00</w:t>
+      </w:r>
+      <w:r>
+        <w:t>8-0032</w:t>
+      </w:r>
+      <w:r>
+        <w:t xml:space="preserve">][invalid] Buying a product with gift </w:t>
+      </w:r>
+      <w:r>
+        <w:t xml:space="preserve">card </w:t>
+      </w:r>
+      <w:r>
+        <w:t>number</w:t>
+      </w:r>
+      <w:r>
+        <w:t xml:space="preserve"> with invalid format</w:t>
       </w:r>
     </w:p>
     <w:p>
@@ -3394,10 +3898,16 @@
         </w:numPr>
       </w:pPr>
       <w:r>
-        <w:t>[008-0010</w:t>
-      </w:r>
-      <w:r>
-        <w:t>][Invalid] Buying a product with “Bank Transfer” with invalid Account Name format</w:t>
+        <w:t>[</w:t>
+      </w:r>
+      <w:r>
+        <w:t>008-0033</w:t>
+      </w:r>
+      <w:r>
+        <w:t xml:space="preserve">][invalid] Buying a product </w:t>
+      </w:r>
+      <w:r>
+        <w:t>with gift card by leaving the validation code blank</w:t>
       </w:r>
     </w:p>
     <w:p>
@@ -3409,411 +3919,10 @@
         </w:numPr>
       </w:pPr>
       <w:r>
-        <w:t>[008-0011][Invalid] Buying a product with “Bank Transfer” with invalid Account Number format</w:t>
-      </w:r>
-    </w:p>
-    <w:p>
-      <w:pPr>
-        <w:pStyle w:val="ListParagraph"/>
-        <w:numPr>
-          <w:ilvl w:val="0"/>
-          <w:numId w:val="19"/>
-        </w:numPr>
-      </w:pPr>
-      <w:r>
-        <w:t xml:space="preserve">[008-0012][Invalid] Buying a product with “Credit Card” with </w:t>
-      </w:r>
-      <w:r>
-        <w:t xml:space="preserve">Credit Card </w:t>
-      </w:r>
-      <w:r>
-        <w:t>Number</w:t>
-      </w:r>
-      <w:r>
-        <w:t xml:space="preserve"> with numeric </w:t>
-      </w:r>
-      <w:r>
-        <w:t xml:space="preserve"> format</w:t>
-      </w:r>
-    </w:p>
-    <w:p>
-      <w:pPr>
-        <w:pStyle w:val="ListParagraph"/>
-        <w:numPr>
-          <w:ilvl w:val="0"/>
-          <w:numId w:val="19"/>
-        </w:numPr>
-      </w:pPr>
-      <w:r>
-        <w:t>[008-0013][Invalid] Buying a product with “Credit Card” with Credit Card Number with text format</w:t>
-      </w:r>
-    </w:p>
-    <w:p>
-      <w:pPr>
-        <w:pStyle w:val="ListParagraph"/>
-        <w:numPr>
-          <w:ilvl w:val="0"/>
-          <w:numId w:val="19"/>
-        </w:numPr>
-      </w:pPr>
-      <w:r>
-        <w:t xml:space="preserve">[008-0014][Invalid] Buying a product with “Credit Card” with Credit Card Number </w:t>
-      </w:r>
-      <w:r>
-        <w:t xml:space="preserve">with special characters </w:t>
-      </w:r>
-      <w:r>
-        <w:t>format</w:t>
-      </w:r>
-    </w:p>
-    <w:p>
-      <w:pPr>
-        <w:pStyle w:val="ListParagraph"/>
-        <w:numPr>
-          <w:ilvl w:val="0"/>
-          <w:numId w:val="19"/>
-        </w:numPr>
-      </w:pPr>
-      <w:r>
-        <w:t xml:space="preserve">[008-0015][Invalid] Buying a product with “Credit Card” with </w:t>
-      </w:r>
-      <w:r>
-        <w:t>Expiration date</w:t>
-      </w:r>
-      <w:r>
-        <w:t xml:space="preserve"> </w:t>
-      </w:r>
-      <w:r>
-        <w:t>with ‘mm/</w:t>
-      </w:r>
-      <w:proofErr w:type="spellStart"/>
-      <w:r>
-        <w:t>dd</w:t>
-      </w:r>
-      <w:proofErr w:type="spellEnd"/>
-      <w:r>
-        <w:t>/</w:t>
-      </w:r>
-      <w:proofErr w:type="spellStart"/>
-      <w:r>
-        <w:t>yyyy</w:t>
-      </w:r>
-      <w:proofErr w:type="spellEnd"/>
-      <w:r>
-        <w:t xml:space="preserve"> format</w:t>
-      </w:r>
-    </w:p>
-    <w:p>
-      <w:pPr>
-        <w:pStyle w:val="ListParagraph"/>
-        <w:numPr>
-          <w:ilvl w:val="0"/>
-          <w:numId w:val="19"/>
-        </w:numPr>
-      </w:pPr>
-      <w:r>
-        <w:t>[008-0016][Invalid] Buying a product with “Credit Card” with Expiration date with string data</w:t>
-      </w:r>
-    </w:p>
-    <w:p>
-      <w:pPr>
-        <w:pStyle w:val="ListParagraph"/>
-        <w:numPr>
-          <w:ilvl w:val="0"/>
-          <w:numId w:val="19"/>
-        </w:numPr>
-      </w:pPr>
-      <w:r>
-        <w:t>[008-0017][Invalid] Buying a product with “Credit Card”</w:t>
-      </w:r>
-      <w:r>
-        <w:t xml:space="preserve"> </w:t>
-      </w:r>
-      <w:r>
-        <w:t xml:space="preserve"> Expiration date</w:t>
-      </w:r>
-      <w:r>
-        <w:t xml:space="preserve"> input</w:t>
-      </w:r>
-      <w:r>
-        <w:t xml:space="preserve"> with </w:t>
-      </w:r>
-      <w:r>
-        <w:t>numeric</w:t>
-      </w:r>
-      <w:r>
-        <w:t xml:space="preserve"> data</w:t>
-      </w:r>
-    </w:p>
-    <w:p>
-      <w:pPr>
-        <w:pStyle w:val="ListParagraph"/>
-        <w:numPr>
-          <w:ilvl w:val="0"/>
-          <w:numId w:val="19"/>
-        </w:numPr>
-      </w:pPr>
-      <w:r>
-        <w:t>[008-001</w:t>
-      </w:r>
-      <w:r>
-        <w:t>8</w:t>
-      </w:r>
-      <w:r>
-        <w:t>][Invalid] Buying a product with “Credit Card”</w:t>
-      </w:r>
-      <w:r>
-        <w:t xml:space="preserve"> </w:t>
-      </w:r>
-      <w:r>
-        <w:t>Expiration date</w:t>
-      </w:r>
-      <w:r>
-        <w:t xml:space="preserve"> input</w:t>
-      </w:r>
-      <w:r>
-        <w:t xml:space="preserve"> with numeric data</w:t>
-      </w:r>
-    </w:p>
-    <w:p>
-      <w:pPr>
-        <w:pStyle w:val="ListParagraph"/>
-        <w:numPr>
-          <w:ilvl w:val="0"/>
-          <w:numId w:val="19"/>
-        </w:numPr>
-      </w:pPr>
-      <w:r>
-        <w:t>[008-0019][Invalid] Buying a product with “Credit Card” CVV input with invalid numeric data format (5 digit number)</w:t>
-      </w:r>
-    </w:p>
-    <w:p>
-      <w:pPr>
-        <w:pStyle w:val="ListParagraph"/>
-        <w:numPr>
-          <w:ilvl w:val="0"/>
-          <w:numId w:val="19"/>
-        </w:numPr>
-      </w:pPr>
-      <w:r>
-        <w:t>[008-0020][Invalid] Buying a product with “Credit Card” CVV input with invalid numeric data format (2 or less  digit number)</w:t>
-      </w:r>
-    </w:p>
-    <w:p>
-      <w:pPr>
-        <w:pStyle w:val="ListParagraph"/>
-        <w:numPr>
-          <w:ilvl w:val="0"/>
-          <w:numId w:val="19"/>
-        </w:numPr>
-      </w:pPr>
-      <w:r>
-        <w:t>[</w:t>
-      </w:r>
-      <w:r>
-        <w:t>008-0021</w:t>
-      </w:r>
-      <w:r>
-        <w:t xml:space="preserve">][Invalid] Buying a product with “Credit Card” Expiration date input </w:t>
-      </w:r>
-      <w:r>
-        <w:t>with string</w:t>
-      </w:r>
-      <w:r>
-        <w:t xml:space="preserve"> data</w:t>
-      </w:r>
-      <w:r>
-        <w:t xml:space="preserve"> format</w:t>
-      </w:r>
-    </w:p>
-    <w:p>
-      <w:pPr>
-        <w:pStyle w:val="ListParagraph"/>
-        <w:numPr>
-          <w:ilvl w:val="0"/>
-          <w:numId w:val="19"/>
-        </w:numPr>
-      </w:pPr>
-      <w:r>
-        <w:t>[008-0022][Invalid] Buying a product with “Credit Card” Card Holder Name input with string</w:t>
-      </w:r>
-      <w:r>
-        <w:t xml:space="preserve"> that contains numbers</w:t>
-      </w:r>
-    </w:p>
-    <w:p>
-      <w:pPr>
-        <w:pStyle w:val="ListParagraph"/>
-        <w:numPr>
-          <w:ilvl w:val="0"/>
-          <w:numId w:val="19"/>
-        </w:numPr>
-      </w:pPr>
-      <w:r>
-        <w:t>[008-0023][Invalid] Buying a product with “Credit Card” Card Holder Name input with string that contains special characters like dot or comma.</w:t>
-      </w:r>
-    </w:p>
-    <w:p>
-      <w:pPr>
-        <w:pStyle w:val="ListParagraph"/>
-        <w:numPr>
-          <w:ilvl w:val="0"/>
-          <w:numId w:val="19"/>
-        </w:numPr>
-      </w:pPr>
-      <w:r>
-        <w:t>[008-0024][Invalid] Buying a product with “Credit Card” Card Holder Name input with string that contains special characters like dot or comma.</w:t>
-      </w:r>
-    </w:p>
-    <w:p>
-      <w:pPr>
-        <w:pStyle w:val="ListParagraph"/>
-        <w:numPr>
-          <w:ilvl w:val="0"/>
-          <w:numId w:val="19"/>
-        </w:numPr>
-      </w:pPr>
-      <w:r>
-        <w:t>[008-0025][Invalid] Buying a product with “Buy now Pay Later” option and not choosing any option from “Choose your monthly installments”.</w:t>
-      </w:r>
-    </w:p>
-    <w:p>
-      <w:pPr>
-        <w:pStyle w:val="ListParagraph"/>
-        <w:numPr>
-          <w:ilvl w:val="0"/>
-          <w:numId w:val="19"/>
-        </w:numPr>
-      </w:pPr>
-      <w:r>
-        <w:t>[008-0026][Valid] Buying a product with “Buy now Pay Later” option and choosing “3 monthly Installments”.</w:t>
-      </w:r>
-    </w:p>
-    <w:p>
-      <w:pPr>
-        <w:pStyle w:val="ListParagraph"/>
-        <w:numPr>
-          <w:ilvl w:val="0"/>
-          <w:numId w:val="19"/>
-        </w:numPr>
-      </w:pPr>
-      <w:r>
-        <w:t>[</w:t>
-      </w:r>
-      <w:r>
-        <w:t>008-0027</w:t>
-      </w:r>
-      <w:r>
-        <w:t>][Valid] Buying a product with “Buy now Pay Later” option and choosing “6 monthly Installments”.</w:t>
-      </w:r>
-    </w:p>
-    <w:p>
-      <w:pPr>
-        <w:pStyle w:val="ListParagraph"/>
-        <w:numPr>
-          <w:ilvl w:val="0"/>
-          <w:numId w:val="19"/>
-        </w:numPr>
-      </w:pPr>
-      <w:r>
-        <w:t>[008-0028][Valid] Buying a product with “Buy now Pay Later” option and choosing “9 monthly Installments”.</w:t>
-      </w:r>
-    </w:p>
-    <w:p>
-      <w:pPr>
-        <w:pStyle w:val="ListParagraph"/>
-        <w:numPr>
-          <w:ilvl w:val="0"/>
-          <w:numId w:val="19"/>
-        </w:numPr>
-      </w:pPr>
-      <w:r>
-        <w:lastRenderedPageBreak/>
-        <w:t>[008-0029][Valid] Buying a product with “Buy now Pay Later” option and choosing “12 monthly Installments”.</w:t>
-      </w:r>
-    </w:p>
-    <w:p>
-      <w:pPr>
-        <w:pStyle w:val="ListParagraph"/>
-        <w:numPr>
-          <w:ilvl w:val="0"/>
-          <w:numId w:val="19"/>
-        </w:numPr>
-      </w:pPr>
-      <w:r>
-        <w:t>[</w:t>
-      </w:r>
-      <w:r>
-        <w:t>008-0030</w:t>
-      </w:r>
-      <w:r>
-        <w:t>][inv</w:t>
-      </w:r>
-      <w:r>
-        <w:t>alid]</w:t>
-      </w:r>
-      <w:r>
-        <w:t xml:space="preserve"> Buying a product with blank gift</w:t>
-      </w:r>
-      <w:r>
-        <w:t xml:space="preserve"> card</w:t>
-      </w:r>
-      <w:r>
-        <w:t xml:space="preserve"> number or blank validation code’</w:t>
-      </w:r>
-    </w:p>
-    <w:p>
-      <w:pPr>
-        <w:pStyle w:val="ListParagraph"/>
-        <w:numPr>
-          <w:ilvl w:val="0"/>
-          <w:numId w:val="19"/>
-        </w:numPr>
-      </w:pPr>
-      <w:r>
-        <w:t xml:space="preserve">[008-0031][invalid] Buying a product with gift </w:t>
-      </w:r>
-      <w:r>
-        <w:t xml:space="preserve">card </w:t>
-      </w:r>
-      <w:r>
-        <w:t>number</w:t>
-      </w:r>
-      <w:r>
-        <w:t xml:space="preserve"> with invalid format</w:t>
-      </w:r>
-    </w:p>
-    <w:p>
-      <w:pPr>
-        <w:pStyle w:val="ListParagraph"/>
-        <w:numPr>
-          <w:ilvl w:val="0"/>
-          <w:numId w:val="19"/>
-        </w:numPr>
-      </w:pPr>
-      <w:r>
-        <w:t>[</w:t>
-      </w:r>
-      <w:r>
-        <w:t>008-0032</w:t>
-      </w:r>
-      <w:r>
-        <w:t xml:space="preserve">][invalid] Buying a product </w:t>
-      </w:r>
-      <w:r>
-        <w:t>with gift card by leaving the validation code blank</w:t>
-      </w:r>
-    </w:p>
-    <w:p>
-      <w:pPr>
-        <w:pStyle w:val="ListParagraph"/>
-        <w:numPr>
-          <w:ilvl w:val="0"/>
-          <w:numId w:val="19"/>
-        </w:numPr>
-      </w:pPr>
-      <w:r>
-        <w:t>[008-0033][invalid] Buying a product with gift card by filling the “validation code” with invalid format.</w:t>
+        <w:t>[008-0034</w:t>
+      </w:r>
+      <w:r>
+        <w:t>][invalid] Buying a product with gift card by filling the “validation code” with invalid format.</w:t>
       </w:r>
     </w:p>
     <w:p>
@@ -4139,8 +4248,6 @@
         <w:pStyle w:val="ListParagraph"/>
         <w:ind w:left="1800"/>
       </w:pPr>
-      <w:bookmarkStart w:id="0" w:name="_GoBack"/>
-      <w:bookmarkEnd w:id="0"/>
     </w:p>
     <w:p>
       <w:pPr>
@@ -4448,6 +4555,7 @@
         </w:numPr>
       </w:pPr>
       <w:r>
+        <w:lastRenderedPageBreak/>
         <w:t>[009-0003-05] Checking “</w:t>
       </w:r>
       <w:r>
@@ -9011,7 +9119,7 @@
 </file>
 
 <file path=customXml/itemProps1.xml><?xml version="1.0" encoding="utf-8"?>
-<ds:datastoreItem xmlns:ds="http://schemas.openxmlformats.org/officeDocument/2006/customXml" ds:itemID="{23EB09FC-6464-445B-B49D-C740D7DB5B8B}">
+<ds:datastoreItem xmlns:ds="http://schemas.openxmlformats.org/officeDocument/2006/customXml" ds:itemID="{9555E415-4EFD-45C1-B42B-7236281A63E1}">
   <ds:schemaRefs>
     <ds:schemaRef ds:uri="http://schemas.openxmlformats.org/officeDocument/2006/bibliography"/>
   </ds:schemaRefs>

--- a/docs/Automation Testcases/Automation Testcases[Abstract].docx
+++ b/docs/Automation Testcases/Automation Testcases[Abstract].docx
@@ -3246,240 +3246,246 @@
         </w:numPr>
       </w:pPr>
       <w:r>
-        <w:t>[008-0001]</w:t>
+        <w:t>[008-0001]Add product to checkout list</w:t>
+      </w:r>
+    </w:p>
+    <w:p>
+      <w:pPr>
+        <w:pStyle w:val="ListParagraph"/>
+        <w:numPr>
+          <w:ilvl w:val="0"/>
+          <w:numId w:val="19"/>
+        </w:numPr>
+      </w:pPr>
+      <w:r>
+        <w:t>[008-0002</w:t>
+      </w:r>
+      <w:r>
+        <w:t>]</w:t>
+      </w:r>
+      <w:r>
+        <w:t>[Valid]</w:t>
+      </w:r>
+      <w:r>
+        <w:t>View Checkout list</w:t>
+      </w:r>
+    </w:p>
+    <w:p>
+      <w:pPr>
+        <w:pStyle w:val="ListParagraph"/>
+        <w:numPr>
+          <w:ilvl w:val="0"/>
+          <w:numId w:val="19"/>
+        </w:numPr>
+      </w:pPr>
+      <w:r>
+        <w:t>[008-0003</w:t>
+      </w:r>
+      <w:r>
+        <w:t xml:space="preserve">] </w:t>
+      </w:r>
+      <w:r>
+        <w:t xml:space="preserve">[Valid] </w:t>
+      </w:r>
+      <w:r>
+        <w:t>change the quantity of product(s).</w:t>
+      </w:r>
+    </w:p>
+    <w:p>
+      <w:pPr>
+        <w:pStyle w:val="ListParagraph"/>
+        <w:numPr>
+          <w:ilvl w:val="0"/>
+          <w:numId w:val="19"/>
+        </w:numPr>
+      </w:pPr>
+      <w:r>
+        <w:t>[008-</w:t>
+      </w:r>
+      <w:r>
+        <w:t>0004</w:t>
+      </w:r>
+      <w:r>
+        <w:t xml:space="preserve">] </w:t>
+      </w:r>
+      <w:r>
+        <w:t>[Valid]</w:t>
+      </w:r>
+      <w:r>
+        <w:t xml:space="preserve"> </w:t>
+      </w:r>
+      <w:r>
+        <w:t>Remove product from the checkout list.</w:t>
+      </w:r>
+    </w:p>
+    <w:p>
+      <w:pPr>
+        <w:pStyle w:val="ListParagraph"/>
+        <w:numPr>
+          <w:ilvl w:val="0"/>
+          <w:numId w:val="19"/>
+        </w:numPr>
+      </w:pPr>
+      <w:r>
+        <w:t>[008-0005</w:t>
+      </w:r>
+      <w:r>
+        <w:t>][Valid] Buying a product with “bank transfer” Method using valid data.</w:t>
+      </w:r>
+    </w:p>
+    <w:p>
+      <w:pPr>
+        <w:pStyle w:val="ListParagraph"/>
+        <w:numPr>
+          <w:ilvl w:val="0"/>
+          <w:numId w:val="19"/>
+        </w:numPr>
+      </w:pPr>
+      <w:r>
+        <w:t>[008-0006</w:t>
+      </w:r>
+      <w:r>
+        <w:t>][Valid] Buying a product with “Cash on delivery” Method.</w:t>
+      </w:r>
+    </w:p>
+    <w:p>
+      <w:pPr>
+        <w:pStyle w:val="ListParagraph"/>
+        <w:numPr>
+          <w:ilvl w:val="0"/>
+          <w:numId w:val="19"/>
+        </w:numPr>
+      </w:pPr>
+      <w:r>
+        <w:t>[008-000</w:t>
+      </w:r>
+      <w:r>
+        <w:t>7</w:t>
+      </w:r>
+      <w:r>
+        <w:t>][Valid] Buying a product with “Credit Card” Method.</w:t>
+      </w:r>
+    </w:p>
+    <w:p>
+      <w:pPr>
+        <w:pStyle w:val="ListParagraph"/>
+        <w:numPr>
+          <w:ilvl w:val="0"/>
+          <w:numId w:val="19"/>
+        </w:numPr>
+      </w:pPr>
+      <w:r>
+        <w:t>[008-000</w:t>
+      </w:r>
+      <w:r>
+        <w:t>8</w:t>
+      </w:r>
+      <w:r>
+        <w:t>][Valid] Buying a product with “Buy now Pay later” Method.</w:t>
+      </w:r>
+    </w:p>
+    <w:p>
+      <w:pPr>
+        <w:pStyle w:val="ListParagraph"/>
+        <w:numPr>
+          <w:ilvl w:val="0"/>
+          <w:numId w:val="19"/>
+        </w:numPr>
+      </w:pPr>
+      <w:r>
+        <w:t>[008-000</w:t>
+      </w:r>
+      <w:r>
+        <w:t>9</w:t>
+      </w:r>
+      <w:r>
+        <w:t>][Valid] Buying a product with “</w:t>
+      </w:r>
+      <w:r>
+        <w:t>Gift Card</w:t>
+      </w:r>
+      <w:r>
+        <w:t>” Method.</w:t>
+      </w:r>
+    </w:p>
+    <w:p>
+      <w:pPr>
+        <w:pStyle w:val="ListParagraph"/>
+        <w:numPr>
+          <w:ilvl w:val="0"/>
+          <w:numId w:val="19"/>
+        </w:numPr>
+      </w:pPr>
+      <w:r>
+        <w:t>[008-00010</w:t>
+      </w:r>
+      <w:r>
+        <w:t>][Invalid] Buying a product with “Bank Transfer” with invalid bank name format</w:t>
+      </w:r>
+    </w:p>
+    <w:p>
+      <w:pPr>
+        <w:pStyle w:val="ListParagraph"/>
+        <w:numPr>
+          <w:ilvl w:val="0"/>
+          <w:numId w:val="19"/>
+        </w:numPr>
+      </w:pPr>
+      <w:r>
+        <w:t>[008-0011</w:t>
+      </w:r>
+      <w:r>
+        <w:t>][Invalid] Buying a product with “Bank Transfer” with invalid Account Name format</w:t>
+      </w:r>
+    </w:p>
+    <w:p>
+      <w:pPr>
+        <w:pStyle w:val="ListParagraph"/>
+        <w:numPr>
+          <w:ilvl w:val="0"/>
+          <w:numId w:val="19"/>
+        </w:numPr>
+      </w:pPr>
+      <w:r>
+        <w:t>[008-0012</w:t>
+      </w:r>
+      <w:r>
+        <w:t>][Invalid] Buying a product with “Bank Transfer” with invalid Account Number format</w:t>
+      </w:r>
+    </w:p>
+    <w:p>
+      <w:pPr>
+        <w:pStyle w:val="ListParagraph"/>
+        <w:numPr>
+          <w:ilvl w:val="0"/>
+          <w:numId w:val="19"/>
+        </w:numPr>
+      </w:pPr>
+      <w:r>
+        <w:t>[008-0013</w:t>
+      </w:r>
+      <w:r>
+        <w:t xml:space="preserve">][Invalid] Buying a product with “Credit Card” with </w:t>
+      </w:r>
+      <w:r>
+        <w:t xml:space="preserve">Credit Card </w:t>
+      </w:r>
+      <w:r>
+        <w:t>Number</w:t>
+      </w:r>
+      <w:r>
+        <w:t xml:space="preserve"> with </w:t>
+      </w:r>
+      <w:r>
+        <w:t>invalid</w:t>
+      </w:r>
+      <w:r>
+        <w:t xml:space="preserve"> </w:t>
       </w:r>
       <w:bookmarkStart w:id="0" w:name="_GoBack"/>
       <w:bookmarkEnd w:id="0"/>
       <w:r>
-        <w:t>Add product to checkout list</w:t>
-      </w:r>
-    </w:p>
-    <w:p>
-      <w:pPr>
-        <w:pStyle w:val="ListParagraph"/>
-        <w:numPr>
-          <w:ilvl w:val="0"/>
-          <w:numId w:val="19"/>
-        </w:numPr>
-      </w:pPr>
-      <w:r>
-        <w:t>[008-0002</w:t>
-      </w:r>
-      <w:r>
-        <w:t>]</w:t>
-      </w:r>
-      <w:r>
-        <w:t>[Valid]</w:t>
-      </w:r>
-      <w:r>
-        <w:t>View Checkout list</w:t>
-      </w:r>
-    </w:p>
-    <w:p>
-      <w:pPr>
-        <w:pStyle w:val="ListParagraph"/>
-        <w:numPr>
-          <w:ilvl w:val="0"/>
-          <w:numId w:val="19"/>
-        </w:numPr>
-      </w:pPr>
-      <w:r>
-        <w:t>[008-0003</w:t>
-      </w:r>
-      <w:r>
-        <w:t xml:space="preserve">] </w:t>
-      </w:r>
-      <w:r>
-        <w:t xml:space="preserve">[Valid] </w:t>
-      </w:r>
-      <w:r>
-        <w:t>change the quantity of product(s).</w:t>
-      </w:r>
-    </w:p>
-    <w:p>
-      <w:pPr>
-        <w:pStyle w:val="ListParagraph"/>
-        <w:numPr>
-          <w:ilvl w:val="0"/>
-          <w:numId w:val="19"/>
-        </w:numPr>
-      </w:pPr>
-      <w:r>
-        <w:t>[008-</w:t>
-      </w:r>
-      <w:r>
-        <w:t>0004</w:t>
-      </w:r>
-      <w:r>
-        <w:t xml:space="preserve">] </w:t>
-      </w:r>
-      <w:r>
-        <w:t>[Valid]</w:t>
-      </w:r>
-      <w:r>
-        <w:t xml:space="preserve"> </w:t>
-      </w:r>
-      <w:r>
-        <w:t>Remove product from the checkout list.</w:t>
-      </w:r>
-    </w:p>
-    <w:p>
-      <w:pPr>
-        <w:pStyle w:val="ListParagraph"/>
-        <w:numPr>
-          <w:ilvl w:val="0"/>
-          <w:numId w:val="19"/>
-        </w:numPr>
-      </w:pPr>
-      <w:r>
-        <w:t>[008-0005</w:t>
-      </w:r>
-      <w:r>
-        <w:t>][Valid] Buying a product with “bank transfer” Method using valid data.</w:t>
-      </w:r>
-    </w:p>
-    <w:p>
-      <w:pPr>
-        <w:pStyle w:val="ListParagraph"/>
-        <w:numPr>
-          <w:ilvl w:val="0"/>
-          <w:numId w:val="19"/>
-        </w:numPr>
-      </w:pPr>
-      <w:r>
-        <w:t>[008-0006</w:t>
-      </w:r>
-      <w:r>
-        <w:t>][Valid] Buying a product with “Cash on delivery” Method.</w:t>
-      </w:r>
-    </w:p>
-    <w:p>
-      <w:pPr>
-        <w:pStyle w:val="ListParagraph"/>
-        <w:numPr>
-          <w:ilvl w:val="0"/>
-          <w:numId w:val="19"/>
-        </w:numPr>
-      </w:pPr>
-      <w:r>
-        <w:t>[008-000</w:t>
-      </w:r>
-      <w:r>
-        <w:t>7</w:t>
-      </w:r>
-      <w:r>
-        <w:t>][Valid] Buying a product with “Credit Card” Method.</w:t>
-      </w:r>
-    </w:p>
-    <w:p>
-      <w:pPr>
-        <w:pStyle w:val="ListParagraph"/>
-        <w:numPr>
-          <w:ilvl w:val="0"/>
-          <w:numId w:val="19"/>
-        </w:numPr>
-      </w:pPr>
-      <w:r>
-        <w:t>[008-000</w:t>
-      </w:r>
-      <w:r>
-        <w:t>8</w:t>
-      </w:r>
-      <w:r>
-        <w:t>][Valid] Buying a product with “Buy now Pay later” Method.</w:t>
-      </w:r>
-    </w:p>
-    <w:p>
-      <w:pPr>
-        <w:pStyle w:val="ListParagraph"/>
-        <w:numPr>
-          <w:ilvl w:val="0"/>
-          <w:numId w:val="19"/>
-        </w:numPr>
-      </w:pPr>
-      <w:r>
-        <w:t>[008-000</w:t>
-      </w:r>
-      <w:r>
-        <w:t>9</w:t>
-      </w:r>
-      <w:r>
-        <w:t>][Valid] Buying a product with “</w:t>
-      </w:r>
-      <w:r>
-        <w:t>Gift Card</w:t>
-      </w:r>
-      <w:r>
-        <w:t>” Method.</w:t>
-      </w:r>
-    </w:p>
-    <w:p>
-      <w:pPr>
-        <w:pStyle w:val="ListParagraph"/>
-        <w:numPr>
-          <w:ilvl w:val="0"/>
-          <w:numId w:val="19"/>
-        </w:numPr>
-      </w:pPr>
-      <w:r>
-        <w:t>[008-00010</w:t>
-      </w:r>
-      <w:r>
-        <w:t>][Invalid] Buying a product with “Bank Transfer” with invalid bank name format</w:t>
-      </w:r>
-    </w:p>
-    <w:p>
-      <w:pPr>
-        <w:pStyle w:val="ListParagraph"/>
-        <w:numPr>
-          <w:ilvl w:val="0"/>
-          <w:numId w:val="19"/>
-        </w:numPr>
-      </w:pPr>
-      <w:r>
-        <w:t>[008-0011</w:t>
-      </w:r>
-      <w:r>
-        <w:t>][Invalid] Buying a product with “Bank Transfer” with invalid Account Name format</w:t>
-      </w:r>
-    </w:p>
-    <w:p>
-      <w:pPr>
-        <w:pStyle w:val="ListParagraph"/>
-        <w:numPr>
-          <w:ilvl w:val="0"/>
-          <w:numId w:val="19"/>
-        </w:numPr>
-      </w:pPr>
-      <w:r>
-        <w:t>[008-0012</w:t>
-      </w:r>
-      <w:r>
-        <w:t>][Invalid] Buying a product with “Bank Transfer” with invalid Account Number format</w:t>
-      </w:r>
-    </w:p>
-    <w:p>
-      <w:pPr>
-        <w:pStyle w:val="ListParagraph"/>
-        <w:numPr>
-          <w:ilvl w:val="0"/>
-          <w:numId w:val="19"/>
-        </w:numPr>
-      </w:pPr>
-      <w:r>
-        <w:t>[008-0013</w:t>
-      </w:r>
-      <w:r>
-        <w:t xml:space="preserve">][Invalid] Buying a product with “Credit Card” with </w:t>
-      </w:r>
-      <w:r>
-        <w:t xml:space="preserve">Credit Card </w:t>
-      </w:r>
-      <w:r>
-        <w:t>Number</w:t>
-      </w:r>
-      <w:r>
-        <w:t xml:space="preserve"> with numeric </w:t>
+        <w:t xml:space="preserve">numeric </w:t>
       </w:r>
       <w:r>
         <w:t xml:space="preserve"> format</w:t>
@@ -9119,7 +9125,7 @@
 </file>
 
 <file path=customXml/itemProps1.xml><?xml version="1.0" encoding="utf-8"?>
-<ds:datastoreItem xmlns:ds="http://schemas.openxmlformats.org/officeDocument/2006/customXml" ds:itemID="{9555E415-4EFD-45C1-B42B-7236281A63E1}">
+<ds:datastoreItem xmlns:ds="http://schemas.openxmlformats.org/officeDocument/2006/customXml" ds:itemID="{BE5E87A9-A393-43AD-B452-1D48A15EF6BF}">
   <ds:schemaRefs>
     <ds:schemaRef ds:uri="http://schemas.openxmlformats.org/officeDocument/2006/bibliography"/>
   </ds:schemaRefs>

--- a/docs/Automation Testcases/Automation Testcases[Abstract].docx
+++ b/docs/Automation Testcases/Automation Testcases[Abstract].docx
@@ -3482,31 +3482,37 @@
       <w:r>
         <w:t xml:space="preserve"> </w:t>
       </w:r>
+      <w:r>
+        <w:t xml:space="preserve">numeric </w:t>
+      </w:r>
+      <w:r>
+        <w:t xml:space="preserve"> format</w:t>
+      </w:r>
+    </w:p>
+    <w:p>
+      <w:pPr>
+        <w:pStyle w:val="ListParagraph"/>
+        <w:numPr>
+          <w:ilvl w:val="0"/>
+          <w:numId w:val="19"/>
+        </w:numPr>
+      </w:pPr>
+      <w:r>
+        <w:t>[008</w:t>
+      </w:r>
+      <w:r>
+        <w:t>-0014</w:t>
+      </w:r>
+      <w:r>
+        <w:t xml:space="preserve">][Invalid] Buying a product with “Credit Card” with Credit Card Number </w:t>
+      </w:r>
+      <w:r>
+        <w:t>in</w:t>
+      </w:r>
       <w:bookmarkStart w:id="0" w:name="_GoBack"/>
       <w:bookmarkEnd w:id="0"/>
       <w:r>
-        <w:t xml:space="preserve">numeric </w:t>
-      </w:r>
-      <w:r>
-        <w:t xml:space="preserve"> format</w:t>
-      </w:r>
-    </w:p>
-    <w:p>
-      <w:pPr>
-        <w:pStyle w:val="ListParagraph"/>
-        <w:numPr>
-          <w:ilvl w:val="0"/>
-          <w:numId w:val="19"/>
-        </w:numPr>
-      </w:pPr>
-      <w:r>
-        <w:t>[008</w:t>
-      </w:r>
-      <w:r>
-        <w:t>-0014</w:t>
-      </w:r>
-      <w:r>
-        <w:t>][Invalid] Buying a product with “Credit Card” with Credit Card Number with text format</w:t>
+        <w:t xml:space="preserve"> text format</w:t>
       </w:r>
     </w:p>
     <w:p>
@@ -9125,7 +9131,7 @@
 </file>
 
 <file path=customXml/itemProps1.xml><?xml version="1.0" encoding="utf-8"?>
-<ds:datastoreItem xmlns:ds="http://schemas.openxmlformats.org/officeDocument/2006/customXml" ds:itemID="{BE5E87A9-A393-43AD-B452-1D48A15EF6BF}">
+<ds:datastoreItem xmlns:ds="http://schemas.openxmlformats.org/officeDocument/2006/customXml" ds:itemID="{6E7ABCAD-B68E-4088-A82E-87F5288B4F93}">
   <ds:schemaRefs>
     <ds:schemaRef ds:uri="http://schemas.openxmlformats.org/officeDocument/2006/bibliography"/>
   </ds:schemaRefs>

--- a/docs/Automation Testcases/Automation Testcases[Abstract].docx
+++ b/docs/Automation Testcases/Automation Testcases[Abstract].docx
@@ -3509,432 +3509,434 @@
       <w:r>
         <w:t>in</w:t>
       </w:r>
+      <w:r>
+        <w:t xml:space="preserve"> text format</w:t>
+      </w:r>
+    </w:p>
+    <w:p>
+      <w:pPr>
+        <w:pStyle w:val="ListParagraph"/>
+        <w:numPr>
+          <w:ilvl w:val="0"/>
+          <w:numId w:val="19"/>
+        </w:numPr>
+      </w:pPr>
+      <w:r>
+        <w:t>[008-0015</w:t>
+      </w:r>
+      <w:r>
+        <w:t xml:space="preserve">][Invalid] Buying a product with “Credit Card” with Credit Card Number </w:t>
+      </w:r>
+      <w:r>
+        <w:t xml:space="preserve">with special characters </w:t>
+      </w:r>
+      <w:r>
+        <w:t>format</w:t>
+      </w:r>
+    </w:p>
+    <w:p>
+      <w:pPr>
+        <w:pStyle w:val="ListParagraph"/>
+        <w:numPr>
+          <w:ilvl w:val="0"/>
+          <w:numId w:val="19"/>
+        </w:numPr>
+      </w:pPr>
+      <w:r>
+        <w:t>[008-0016</w:t>
+      </w:r>
+      <w:r>
+        <w:t xml:space="preserve">][Invalid] Buying a product with “Credit Card” with </w:t>
+      </w:r>
+      <w:r>
+        <w:t>Expiration date</w:t>
+      </w:r>
+      <w:r>
+        <w:t xml:space="preserve"> </w:t>
+      </w:r>
+      <w:r>
+        <w:t>with ‘mm/</w:t>
+      </w:r>
+      <w:proofErr w:type="spellStart"/>
+      <w:r>
+        <w:t>dd</w:t>
+      </w:r>
+      <w:proofErr w:type="spellEnd"/>
+      <w:r>
+        <w:t>/</w:t>
+      </w:r>
+      <w:proofErr w:type="spellStart"/>
+      <w:r>
+        <w:t>yyyy</w:t>
+      </w:r>
+      <w:proofErr w:type="spellEnd"/>
+      <w:r>
+        <w:t xml:space="preserve"> format</w:t>
+      </w:r>
+    </w:p>
+    <w:p>
+      <w:pPr>
+        <w:pStyle w:val="ListParagraph"/>
+        <w:numPr>
+          <w:ilvl w:val="0"/>
+          <w:numId w:val="19"/>
+        </w:numPr>
+      </w:pPr>
+      <w:r>
+        <w:t>[008-0017][Invalid]</w:t>
+      </w:r>
+      <w:r>
+        <w:t xml:space="preserve"> </w:t>
+      </w:r>
+      <w:r>
+        <w:t xml:space="preserve">Buying a product with “Credit Card” with Expiration date </w:t>
+      </w:r>
+      <w:r>
+        <w:t>that is expired (</w:t>
+      </w:r>
+      <w:proofErr w:type="spellStart"/>
+      <w:r>
+        <w:t>e.g</w:t>
+      </w:r>
+      <w:proofErr w:type="spellEnd"/>
+      <w:r>
+        <w:t xml:space="preserve"> 04/2024)</w:t>
+      </w:r>
+    </w:p>
+    <w:p>
+      <w:pPr>
+        <w:pStyle w:val="ListParagraph"/>
+        <w:numPr>
+          <w:ilvl w:val="0"/>
+          <w:numId w:val="19"/>
+        </w:numPr>
+      </w:pPr>
+      <w:r>
+        <w:t>[008-0018</w:t>
+      </w:r>
+      <w:r>
+        <w:t>][Invalid] Buying a product with “Credit Card” with Expiration date with string data</w:t>
+      </w:r>
+    </w:p>
+    <w:p>
+      <w:pPr>
+        <w:pStyle w:val="ListParagraph"/>
+        <w:numPr>
+          <w:ilvl w:val="0"/>
+          <w:numId w:val="19"/>
+        </w:numPr>
+      </w:pPr>
+      <w:r>
+        <w:t>[008-0019</w:t>
+      </w:r>
+      <w:r>
+        <w:t>][Invalid] Buying a product with “Credit Card”</w:t>
+      </w:r>
+      <w:r>
+        <w:t xml:space="preserve"> </w:t>
+      </w:r>
+      <w:r>
+        <w:t xml:space="preserve"> Expiration date</w:t>
+      </w:r>
+      <w:r>
+        <w:t xml:space="preserve"> input</w:t>
+      </w:r>
+      <w:r>
+        <w:t xml:space="preserve"> with </w:t>
+      </w:r>
+      <w:r>
+        <w:t>numeric</w:t>
+      </w:r>
+      <w:r>
+        <w:t xml:space="preserve"> data</w:t>
+      </w:r>
+    </w:p>
+    <w:p>
+      <w:pPr>
+        <w:pStyle w:val="ListParagraph"/>
+        <w:numPr>
+          <w:ilvl w:val="0"/>
+          <w:numId w:val="19"/>
+        </w:numPr>
+      </w:pPr>
+      <w:r>
+        <w:t xml:space="preserve"> [008-0020</w:t>
+      </w:r>
+      <w:r>
+        <w:t>][Invalid] Buying a product with “Credit Card” CVV input with invalid numeric data format (5 digit number)</w:t>
+      </w:r>
+    </w:p>
+    <w:p>
+      <w:pPr>
+        <w:pStyle w:val="ListParagraph"/>
+        <w:numPr>
+          <w:ilvl w:val="0"/>
+          <w:numId w:val="19"/>
+        </w:numPr>
+      </w:pPr>
+      <w:r>
+        <w:t>[00</w:t>
+      </w:r>
+      <w:r>
+        <w:t>8-0021</w:t>
+      </w:r>
+      <w:r>
+        <w:t>][Invalid] Buying a product with “Credit Card” CVV input with invalid numeric data format (2 or less  digit number)</w:t>
+      </w:r>
+    </w:p>
+    <w:p>
+      <w:pPr>
+        <w:pStyle w:val="ListParagraph"/>
+        <w:numPr>
+          <w:ilvl w:val="0"/>
+          <w:numId w:val="19"/>
+        </w:numPr>
+      </w:pPr>
+      <w:r>
+        <w:t>[</w:t>
+      </w:r>
+      <w:r>
+        <w:t>008-0022</w:t>
+      </w:r>
+      <w:r>
+        <w:t xml:space="preserve">][Invalid] Buying a product with “Credit Card” Expiration date input </w:t>
+      </w:r>
+      <w:r>
+        <w:t>with string</w:t>
+      </w:r>
+      <w:r>
+        <w:t xml:space="preserve"> data</w:t>
+      </w:r>
+      <w:r>
+        <w:t xml:space="preserve"> format</w:t>
+      </w:r>
+    </w:p>
+    <w:p>
+      <w:pPr>
+        <w:pStyle w:val="ListParagraph"/>
+        <w:numPr>
+          <w:ilvl w:val="0"/>
+          <w:numId w:val="19"/>
+        </w:numPr>
+      </w:pPr>
+      <w:r>
+        <w:t>[008-0023</w:t>
+      </w:r>
+      <w:r>
+        <w:t>][Invalid] Buying a product with “Credit Card” Card Holder Name input with string</w:t>
+      </w:r>
+      <w:r>
+        <w:t xml:space="preserve"> that contains numbers</w:t>
+      </w:r>
+    </w:p>
+    <w:p>
+      <w:pPr>
+        <w:pStyle w:val="ListParagraph"/>
+        <w:numPr>
+          <w:ilvl w:val="0"/>
+          <w:numId w:val="19"/>
+        </w:numPr>
+      </w:pPr>
+      <w:r>
+        <w:t>[008-0024</w:t>
+      </w:r>
+      <w:r>
+        <w:t>][Invalid] Buying a product with “Credit Card” Card Holder Name input with string that contains special characters like dot or comma.</w:t>
+      </w:r>
+    </w:p>
+    <w:p>
+      <w:pPr>
+        <w:pStyle w:val="ListParagraph"/>
+        <w:numPr>
+          <w:ilvl w:val="0"/>
+          <w:numId w:val="19"/>
+        </w:numPr>
+      </w:pPr>
+      <w:r>
+        <w:t>[008-0025</w:t>
+      </w:r>
+      <w:r>
+        <w:t>][Invalid] Buying a product with “Credit Card” Card Holder Name input with string that contains special characters like dot or comma.</w:t>
+      </w:r>
+    </w:p>
+    <w:p>
+      <w:pPr>
+        <w:pStyle w:val="ListParagraph"/>
+        <w:numPr>
+          <w:ilvl w:val="0"/>
+          <w:numId w:val="19"/>
+        </w:numPr>
+      </w:pPr>
+      <w:r>
+        <w:lastRenderedPageBreak/>
+        <w:t>[008-0026</w:t>
+      </w:r>
+      <w:r>
+        <w:t>][Invalid] Buying a product with “Buy now Pay Later” option and not choosing any option from “Choose your monthly installments”.</w:t>
+      </w:r>
+    </w:p>
+    <w:p>
+      <w:pPr>
+        <w:pStyle w:val="ListParagraph"/>
+        <w:numPr>
+          <w:ilvl w:val="0"/>
+          <w:numId w:val="19"/>
+        </w:numPr>
+      </w:pPr>
+      <w:r>
+        <w:t>[008-00</w:t>
+      </w:r>
+      <w:r>
+        <w:t>27</w:t>
+      </w:r>
+      <w:r>
+        <w:t>][Valid] Buying a product with “Buy now Pay Later” option and choosing “3 monthly Installments”.</w:t>
+      </w:r>
+    </w:p>
+    <w:p>
+      <w:pPr>
+        <w:pStyle w:val="ListParagraph"/>
+        <w:numPr>
+          <w:ilvl w:val="0"/>
+          <w:numId w:val="19"/>
+        </w:numPr>
+      </w:pPr>
+      <w:r>
+        <w:t>[</w:t>
+      </w:r>
+      <w:r>
+        <w:t>008-0028</w:t>
+      </w:r>
+      <w:r>
+        <w:t>][Valid] Buying a product with “Buy now Pay Later” option and choosing “6 monthly Installments”.</w:t>
+      </w:r>
+    </w:p>
+    <w:p>
+      <w:pPr>
+        <w:pStyle w:val="ListParagraph"/>
+        <w:numPr>
+          <w:ilvl w:val="0"/>
+          <w:numId w:val="19"/>
+        </w:numPr>
+      </w:pPr>
+      <w:r>
+        <w:t>[008-0029</w:t>
+      </w:r>
+      <w:r>
+        <w:t>][Valid] Buying a product with “Buy now Pay Later” option and choosing “9 monthly Installments”.</w:t>
+      </w:r>
+    </w:p>
+    <w:p>
+      <w:pPr>
+        <w:pStyle w:val="ListParagraph"/>
+        <w:numPr>
+          <w:ilvl w:val="0"/>
+          <w:numId w:val="19"/>
+        </w:numPr>
+      </w:pPr>
+      <w:r>
+        <w:t>[008-0030</w:t>
+      </w:r>
+      <w:r>
+        <w:t>][Valid] Buying a product with “Buy now Pay Later” option and choosing “12 monthly Installments”.</w:t>
+      </w:r>
+    </w:p>
+    <w:p>
+      <w:pPr>
+        <w:pStyle w:val="ListParagraph"/>
+        <w:numPr>
+          <w:ilvl w:val="0"/>
+          <w:numId w:val="19"/>
+        </w:numPr>
+      </w:pPr>
+      <w:r>
+        <w:t>[</w:t>
+      </w:r>
+      <w:r>
+        <w:t>008-0031</w:t>
+      </w:r>
+      <w:r>
+        <w:t>][inv</w:t>
+      </w:r>
+      <w:r>
+        <w:t>alid]</w:t>
+      </w:r>
+      <w:r>
+        <w:t xml:space="preserve"> Buying a product with blank gift</w:t>
+      </w:r>
+      <w:r>
+        <w:t xml:space="preserve"> card</w:t>
+      </w:r>
+      <w:r>
+        <w:t xml:space="preserve"> number or blank validation code’</w:t>
+      </w:r>
+    </w:p>
+    <w:p>
+      <w:pPr>
+        <w:pStyle w:val="ListParagraph"/>
+        <w:numPr>
+          <w:ilvl w:val="0"/>
+          <w:numId w:val="19"/>
+        </w:numPr>
+      </w:pPr>
+      <w:r>
+        <w:t>[00</w:t>
+      </w:r>
+      <w:r>
+        <w:t>8-0032</w:t>
+      </w:r>
+      <w:r>
+        <w:t xml:space="preserve">][invalid] Buying a product with gift </w:t>
+      </w:r>
+      <w:r>
+        <w:t xml:space="preserve">card </w:t>
+      </w:r>
+      <w:r>
+        <w:t>number</w:t>
+      </w:r>
+      <w:r>
+        <w:t xml:space="preserve"> with invalid format</w:t>
+      </w:r>
+    </w:p>
+    <w:p>
+      <w:pPr>
+        <w:pStyle w:val="ListParagraph"/>
+        <w:numPr>
+          <w:ilvl w:val="0"/>
+          <w:numId w:val="19"/>
+        </w:numPr>
+      </w:pPr>
+      <w:r>
+        <w:t>[</w:t>
+      </w:r>
+      <w:r>
+        <w:t>008-0033</w:t>
+      </w:r>
+      <w:r>
+        <w:t xml:space="preserve">][invalid] Buying a product </w:t>
+      </w:r>
+      <w:r>
+        <w:t>with gift card by leaving the validation code blank</w:t>
+      </w:r>
+    </w:p>
+    <w:p>
+      <w:pPr>
+        <w:pStyle w:val="ListParagraph"/>
+        <w:numPr>
+          <w:ilvl w:val="0"/>
+          <w:numId w:val="19"/>
+        </w:numPr>
+      </w:pPr>
+      <w:r>
+        <w:t>[008-0034</w:t>
+      </w:r>
       <w:bookmarkStart w:id="0" w:name="_GoBack"/>
       <w:bookmarkEnd w:id="0"/>
       <w:r>
-        <w:t xml:space="preserve"> text format</w:t>
-      </w:r>
-    </w:p>
-    <w:p>
-      <w:pPr>
-        <w:pStyle w:val="ListParagraph"/>
-        <w:numPr>
-          <w:ilvl w:val="0"/>
-          <w:numId w:val="19"/>
-        </w:numPr>
-      </w:pPr>
-      <w:r>
-        <w:t>[008-0015</w:t>
-      </w:r>
-      <w:r>
-        <w:t xml:space="preserve">][Invalid] Buying a product with “Credit Card” with Credit Card Number </w:t>
-      </w:r>
-      <w:r>
-        <w:t xml:space="preserve">with special characters </w:t>
-      </w:r>
-      <w:r>
-        <w:t>format</w:t>
-      </w:r>
-    </w:p>
-    <w:p>
-      <w:pPr>
-        <w:pStyle w:val="ListParagraph"/>
-        <w:numPr>
-          <w:ilvl w:val="0"/>
-          <w:numId w:val="19"/>
-        </w:numPr>
-      </w:pPr>
-      <w:r>
-        <w:t>[008-0016</w:t>
-      </w:r>
-      <w:r>
-        <w:t xml:space="preserve">][Invalid] Buying a product with “Credit Card” with </w:t>
-      </w:r>
-      <w:r>
-        <w:t>Expiration date</w:t>
-      </w:r>
-      <w:r>
-        <w:t xml:space="preserve"> </w:t>
-      </w:r>
-      <w:r>
-        <w:t>with ‘mm/</w:t>
-      </w:r>
-      <w:proofErr w:type="spellStart"/>
-      <w:r>
-        <w:t>dd</w:t>
-      </w:r>
-      <w:proofErr w:type="spellEnd"/>
-      <w:r>
-        <w:t>/</w:t>
-      </w:r>
-      <w:proofErr w:type="spellStart"/>
-      <w:r>
-        <w:t>yyyy</w:t>
-      </w:r>
-      <w:proofErr w:type="spellEnd"/>
-      <w:r>
-        <w:t xml:space="preserve"> format</w:t>
-      </w:r>
-    </w:p>
-    <w:p>
-      <w:pPr>
-        <w:pStyle w:val="ListParagraph"/>
-        <w:numPr>
-          <w:ilvl w:val="0"/>
-          <w:numId w:val="19"/>
-        </w:numPr>
-      </w:pPr>
-      <w:r>
-        <w:t>[008-0017</w:t>
-      </w:r>
-      <w:r>
-        <w:t>][Invalid] Buying a product with “Credit Card” with Expiration date with string data</w:t>
-      </w:r>
-    </w:p>
-    <w:p>
-      <w:pPr>
-        <w:pStyle w:val="ListParagraph"/>
-        <w:numPr>
-          <w:ilvl w:val="0"/>
-          <w:numId w:val="19"/>
-        </w:numPr>
-      </w:pPr>
-      <w:r>
-        <w:t>[008-0018</w:t>
-      </w:r>
-      <w:r>
-        <w:t>][Invalid] Buying a product with “Credit Card”</w:t>
-      </w:r>
-      <w:r>
-        <w:t xml:space="preserve"> </w:t>
-      </w:r>
-      <w:r>
-        <w:t xml:space="preserve"> Expiration date</w:t>
-      </w:r>
-      <w:r>
-        <w:t xml:space="preserve"> input</w:t>
-      </w:r>
-      <w:r>
-        <w:t xml:space="preserve"> with </w:t>
-      </w:r>
-      <w:r>
-        <w:t>numeric</w:t>
-      </w:r>
-      <w:r>
-        <w:t xml:space="preserve"> data</w:t>
-      </w:r>
-    </w:p>
-    <w:p>
-      <w:pPr>
-        <w:pStyle w:val="ListParagraph"/>
-        <w:numPr>
-          <w:ilvl w:val="0"/>
-          <w:numId w:val="19"/>
-        </w:numPr>
-      </w:pPr>
-      <w:r>
-        <w:t>[008-001</w:t>
-      </w:r>
-      <w:r>
-        <w:t>9</w:t>
-      </w:r>
-      <w:r>
-        <w:t>][Invalid] Buying a product with “Credit Card”</w:t>
-      </w:r>
-      <w:r>
-        <w:t xml:space="preserve"> </w:t>
-      </w:r>
-      <w:r>
-        <w:t>Expiration date</w:t>
-      </w:r>
-      <w:r>
-        <w:t xml:space="preserve"> input</w:t>
-      </w:r>
-      <w:r>
-        <w:t xml:space="preserve"> with numeric data</w:t>
-      </w:r>
-    </w:p>
-    <w:p>
-      <w:pPr>
-        <w:pStyle w:val="ListParagraph"/>
-        <w:numPr>
-          <w:ilvl w:val="0"/>
-          <w:numId w:val="19"/>
-        </w:numPr>
-      </w:pPr>
-      <w:r>
-        <w:t>[008-0020</w:t>
-      </w:r>
-      <w:r>
-        <w:t>][Invalid] Buying a product with “Credit Card” CVV input with invalid numeric data format (5 digit number)</w:t>
-      </w:r>
-    </w:p>
-    <w:p>
-      <w:pPr>
-        <w:pStyle w:val="ListParagraph"/>
-        <w:numPr>
-          <w:ilvl w:val="0"/>
-          <w:numId w:val="19"/>
-        </w:numPr>
-      </w:pPr>
-      <w:r>
-        <w:t>[00</w:t>
-      </w:r>
-      <w:r>
-        <w:t>8-0021</w:t>
-      </w:r>
-      <w:r>
-        <w:t>][Invalid] Buying a product with “Credit Card” CVV input with invalid numeric data format (2 or less  digit number)</w:t>
-      </w:r>
-    </w:p>
-    <w:p>
-      <w:pPr>
-        <w:pStyle w:val="ListParagraph"/>
-        <w:numPr>
-          <w:ilvl w:val="0"/>
-          <w:numId w:val="19"/>
-        </w:numPr>
-      </w:pPr>
-      <w:r>
-        <w:t>[</w:t>
-      </w:r>
-      <w:r>
-        <w:t>008-0022</w:t>
-      </w:r>
-      <w:r>
-        <w:t xml:space="preserve">][Invalid] Buying a product with “Credit Card” Expiration date input </w:t>
-      </w:r>
-      <w:r>
-        <w:t>with string</w:t>
-      </w:r>
-      <w:r>
-        <w:t xml:space="preserve"> data</w:t>
-      </w:r>
-      <w:r>
-        <w:t xml:space="preserve"> format</w:t>
-      </w:r>
-    </w:p>
-    <w:p>
-      <w:pPr>
-        <w:pStyle w:val="ListParagraph"/>
-        <w:numPr>
-          <w:ilvl w:val="0"/>
-          <w:numId w:val="19"/>
-        </w:numPr>
-      </w:pPr>
-      <w:r>
-        <w:t>[008-0023</w:t>
-      </w:r>
-      <w:r>
-        <w:t>][Invalid] Buying a product with “Credit Card” Card Holder Name input with string</w:t>
-      </w:r>
-      <w:r>
-        <w:t xml:space="preserve"> that contains numbers</w:t>
-      </w:r>
-    </w:p>
-    <w:p>
-      <w:pPr>
-        <w:pStyle w:val="ListParagraph"/>
-        <w:numPr>
-          <w:ilvl w:val="0"/>
-          <w:numId w:val="19"/>
-        </w:numPr>
-      </w:pPr>
-      <w:r>
-        <w:t>[008-0024</w:t>
-      </w:r>
-      <w:r>
-        <w:t>][Invalid] Buying a product with “Credit Card” Card Holder Name input with string that contains special characters like dot or comma.</w:t>
-      </w:r>
-    </w:p>
-    <w:p>
-      <w:pPr>
-        <w:pStyle w:val="ListParagraph"/>
-        <w:numPr>
-          <w:ilvl w:val="0"/>
-          <w:numId w:val="19"/>
-        </w:numPr>
-      </w:pPr>
-      <w:r>
-        <w:t>[008-0025</w:t>
-      </w:r>
-      <w:r>
-        <w:t>][Invalid] Buying a product with “Credit Card” Card Holder Name input with string that contains special characters like dot or comma.</w:t>
-      </w:r>
-    </w:p>
-    <w:p>
-      <w:pPr>
-        <w:pStyle w:val="ListParagraph"/>
-        <w:numPr>
-          <w:ilvl w:val="0"/>
-          <w:numId w:val="19"/>
-        </w:numPr>
-      </w:pPr>
-      <w:r>
-        <w:lastRenderedPageBreak/>
-        <w:t>[008-0026</w:t>
-      </w:r>
-      <w:r>
-        <w:t>][Invalid] Buying a product with “Buy now Pay Later” option and not choosing any option from “Choose your monthly installments”.</w:t>
-      </w:r>
-    </w:p>
-    <w:p>
-      <w:pPr>
-        <w:pStyle w:val="ListParagraph"/>
-        <w:numPr>
-          <w:ilvl w:val="0"/>
-          <w:numId w:val="19"/>
-        </w:numPr>
-      </w:pPr>
-      <w:r>
-        <w:t>[008-00</w:t>
-      </w:r>
-      <w:r>
-        <w:t>27</w:t>
-      </w:r>
-      <w:r>
-        <w:t>][Valid] Buying a product with “Buy now Pay Later” option and choosing “3 monthly Installments”.</w:t>
-      </w:r>
-    </w:p>
-    <w:p>
-      <w:pPr>
-        <w:pStyle w:val="ListParagraph"/>
-        <w:numPr>
-          <w:ilvl w:val="0"/>
-          <w:numId w:val="19"/>
-        </w:numPr>
-      </w:pPr>
-      <w:r>
-        <w:t>[</w:t>
-      </w:r>
-      <w:r>
-        <w:t>008-0028</w:t>
-      </w:r>
-      <w:r>
-        <w:t>][Valid] Buying a product with “Buy now Pay Later” option and choosing “6 monthly Installments”.</w:t>
-      </w:r>
-    </w:p>
-    <w:p>
-      <w:pPr>
-        <w:pStyle w:val="ListParagraph"/>
-        <w:numPr>
-          <w:ilvl w:val="0"/>
-          <w:numId w:val="19"/>
-        </w:numPr>
-      </w:pPr>
-      <w:r>
-        <w:t>[008-0029</w:t>
-      </w:r>
-      <w:r>
-        <w:t>][Valid] Buying a product with “Buy now Pay Later” option and choosing “9 monthly Installments”.</w:t>
-      </w:r>
-    </w:p>
-    <w:p>
-      <w:pPr>
-        <w:pStyle w:val="ListParagraph"/>
-        <w:numPr>
-          <w:ilvl w:val="0"/>
-          <w:numId w:val="19"/>
-        </w:numPr>
-      </w:pPr>
-      <w:r>
-        <w:t>[008-0030</w:t>
-      </w:r>
-      <w:r>
-        <w:t>][Valid] Buying a product with “Buy now Pay Later” option and choosing “12 monthly Installments”.</w:t>
-      </w:r>
-    </w:p>
-    <w:p>
-      <w:pPr>
-        <w:pStyle w:val="ListParagraph"/>
-        <w:numPr>
-          <w:ilvl w:val="0"/>
-          <w:numId w:val="19"/>
-        </w:numPr>
-      </w:pPr>
-      <w:r>
-        <w:t>[</w:t>
-      </w:r>
-      <w:r>
-        <w:t>008-0031</w:t>
-      </w:r>
-      <w:r>
-        <w:t>][inv</w:t>
-      </w:r>
-      <w:r>
-        <w:t>alid]</w:t>
-      </w:r>
-      <w:r>
-        <w:t xml:space="preserve"> Buying a product with blank gift</w:t>
-      </w:r>
-      <w:r>
-        <w:t xml:space="preserve"> card</w:t>
-      </w:r>
-      <w:r>
-        <w:t xml:space="preserve"> number or blank validation code’</w:t>
-      </w:r>
-    </w:p>
-    <w:p>
-      <w:pPr>
-        <w:pStyle w:val="ListParagraph"/>
-        <w:numPr>
-          <w:ilvl w:val="0"/>
-          <w:numId w:val="19"/>
-        </w:numPr>
-      </w:pPr>
-      <w:r>
-        <w:t>[00</w:t>
-      </w:r>
-      <w:r>
-        <w:t>8-0032</w:t>
-      </w:r>
-      <w:r>
-        <w:t xml:space="preserve">][invalid] Buying a product with gift </w:t>
-      </w:r>
-      <w:r>
-        <w:t xml:space="preserve">card </w:t>
-      </w:r>
-      <w:r>
-        <w:t>number</w:t>
-      </w:r>
-      <w:r>
-        <w:t xml:space="preserve"> with invalid format</w:t>
-      </w:r>
-    </w:p>
-    <w:p>
-      <w:pPr>
-        <w:pStyle w:val="ListParagraph"/>
-        <w:numPr>
-          <w:ilvl w:val="0"/>
-          <w:numId w:val="19"/>
-        </w:numPr>
-      </w:pPr>
-      <w:r>
-        <w:t>[</w:t>
-      </w:r>
-      <w:r>
-        <w:t>008-0033</w:t>
-      </w:r>
-      <w:r>
-        <w:t xml:space="preserve">][invalid] Buying a product </w:t>
-      </w:r>
-      <w:r>
-        <w:t>with gift card by leaving the validation code blank</w:t>
-      </w:r>
-    </w:p>
-    <w:p>
-      <w:pPr>
-        <w:pStyle w:val="ListParagraph"/>
-        <w:numPr>
-          <w:ilvl w:val="0"/>
-          <w:numId w:val="19"/>
-        </w:numPr>
-      </w:pPr>
-      <w:r>
-        <w:t>[008-0034</w:t>
-      </w:r>
-      <w:r>
-        <w:t>][invalid] Buying a product with gift card by filling the “validation code” with invalid format.</w:t>
+        <w:t>][invalid] Buying a product with gift card by filling the “validation code” with invalid fo</w:t>
+      </w:r>
+      <w:r>
+        <w:t>rmat.</w:t>
       </w:r>
     </w:p>
     <w:p>
@@ -9131,7 +9133,7 @@
 </file>
 
 <file path=customXml/itemProps1.xml><?xml version="1.0" encoding="utf-8"?>
-<ds:datastoreItem xmlns:ds="http://schemas.openxmlformats.org/officeDocument/2006/customXml" ds:itemID="{6E7ABCAD-B68E-4088-A82E-87F5288B4F93}">
+<ds:datastoreItem xmlns:ds="http://schemas.openxmlformats.org/officeDocument/2006/customXml" ds:itemID="{5CFCF3C9-CE41-432C-B2DF-909858F3E13D}">
   <ds:schemaRefs>
     <ds:schemaRef ds:uri="http://schemas.openxmlformats.org/officeDocument/2006/bibliography"/>
   </ds:schemaRefs>

--- a/docs/Automation Testcases/Automation Testcases[Abstract].docx
+++ b/docs/Automation Testcases/Automation Testcases[Abstract].docx
@@ -3675,10 +3675,25 @@
         </w:numPr>
       </w:pPr>
       <w:r>
+        <w:t>[008-0021][Invalid] Buying a product with “Credit Card” with blank CVV input</w:t>
+      </w:r>
+    </w:p>
+    <w:p>
+      <w:pPr>
+        <w:pStyle w:val="ListParagraph"/>
+        <w:numPr>
+          <w:ilvl w:val="0"/>
+          <w:numId w:val="19"/>
+        </w:numPr>
+      </w:pPr>
+      <w:r>
         <w:t>[00</w:t>
       </w:r>
       <w:r>
-        <w:t>8-0021</w:t>
+        <w:t>8-002</w:t>
+      </w:r>
+      <w:r>
+        <w:t>2</w:t>
       </w:r>
       <w:r>
         <w:t>][Invalid] Buying a product with “Credit Card” CVV input with invalid numeric data format (2 or less  digit number)</w:t>
@@ -3693,22 +3708,116 @@
         </w:numPr>
       </w:pPr>
       <w:r>
+        <w:t xml:space="preserve"> </w:t>
+      </w:r>
+      <w:r>
+        <w:t>[008-002</w:t>
+      </w:r>
+      <w:r>
+        <w:t>3</w:t>
+      </w:r>
+      <w:r>
+        <w:t>][Invalid] Buying a product with “Credit Card” Card Holder Name input with string</w:t>
+      </w:r>
+      <w:r>
+        <w:t xml:space="preserve"> that contains numbers</w:t>
+      </w:r>
+    </w:p>
+    <w:p>
+      <w:pPr>
+        <w:pStyle w:val="ListParagraph"/>
+        <w:numPr>
+          <w:ilvl w:val="0"/>
+          <w:numId w:val="19"/>
+        </w:numPr>
+      </w:pPr>
+      <w:r>
+        <w:t>[008-002</w:t>
+      </w:r>
+      <w:r>
+        <w:t>4</w:t>
+      </w:r>
+      <w:r>
+        <w:t>][Invalid] Buying a product with “Credit Card” Card Holder Name input with string that contains special characters like dot or comma.</w:t>
+      </w:r>
+    </w:p>
+    <w:p>
+      <w:pPr>
+        <w:pStyle w:val="ListParagraph"/>
+        <w:numPr>
+          <w:ilvl w:val="0"/>
+          <w:numId w:val="19"/>
+        </w:numPr>
+      </w:pPr>
+      <w:r>
+        <w:t>[008-002</w:t>
+      </w:r>
+      <w:r>
+        <w:t>5</w:t>
+      </w:r>
+      <w:r>
+        <w:t>][Invalid] Buying a product with “Credit Card” Card Holder Name input with string that contains special characters like dot or comma.</w:t>
+      </w:r>
+    </w:p>
+    <w:p>
+      <w:pPr>
+        <w:pStyle w:val="ListParagraph"/>
+        <w:numPr>
+          <w:ilvl w:val="0"/>
+          <w:numId w:val="19"/>
+        </w:numPr>
+      </w:pPr>
+      <w:r>
+        <w:lastRenderedPageBreak/>
+        <w:t>[008-002</w:t>
+      </w:r>
+      <w:r>
+        <w:t>6</w:t>
+      </w:r>
+      <w:r>
+        <w:t>][Invalid] Buying a product with “Buy now Pay Later” option and not choosing any option from “Choose your monthly installments”.</w:t>
+      </w:r>
+    </w:p>
+    <w:p>
+      <w:pPr>
+        <w:pStyle w:val="ListParagraph"/>
+        <w:numPr>
+          <w:ilvl w:val="0"/>
+          <w:numId w:val="19"/>
+        </w:numPr>
+      </w:pPr>
+      <w:r>
+        <w:t>[008-00</w:t>
+      </w:r>
+      <w:r>
+        <w:t>2</w:t>
+      </w:r>
+      <w:r>
+        <w:t>7</w:t>
+      </w:r>
+      <w:r>
+        <w:t>][Valid] Buying a product with “Buy now Pay Later” option and choosing “3 monthly Installments”.</w:t>
+      </w:r>
+    </w:p>
+    <w:p>
+      <w:pPr>
+        <w:pStyle w:val="ListParagraph"/>
+        <w:numPr>
+          <w:ilvl w:val="0"/>
+          <w:numId w:val="19"/>
+        </w:numPr>
+      </w:pPr>
+      <w:r>
         <w:t>[</w:t>
       </w:r>
       <w:r>
-        <w:t>008-0022</w:t>
-      </w:r>
-      <w:r>
-        <w:t xml:space="preserve">][Invalid] Buying a product with “Credit Card” Expiration date input </w:t>
-      </w:r>
-      <w:r>
-        <w:t>with string</w:t>
-      </w:r>
-      <w:r>
-        <w:t xml:space="preserve"> data</w:t>
-      </w:r>
-      <w:r>
-        <w:t xml:space="preserve"> format</w:t>
+        <w:t>008-002</w:t>
+      </w:r>
+      <w:r>
+        <w:t>8</w:t>
+      </w:r>
+      <w:r>
+        <w:t>][Valid] Buying a product with “Buy now Pay Later” option and choosing “6 monthly Installments”.</w:t>
       </w:r>
     </w:p>
     <w:p>
@@ -3720,13 +3829,10 @@
         </w:numPr>
       </w:pPr>
       <w:r>
-        <w:t>[008-0023</w:t>
-      </w:r>
-      <w:r>
-        <w:t>][Invalid] Buying a product with “Credit Card” Card Holder Name input with string</w:t>
-      </w:r>
-      <w:r>
-        <w:t xml:space="preserve"> that contains numbers</w:t>
+        <w:t>[008-0029</w:t>
+      </w:r>
+      <w:r>
+        <w:t>][Valid] Buying a product with “Buy now Pay Later” option and choosing “9 monthly Installments”.</w:t>
       </w:r>
     </w:p>
     <w:p>
@@ -3738,10 +3844,13 @@
         </w:numPr>
       </w:pPr>
       <w:r>
-        <w:t>[008-0024</w:t>
-      </w:r>
-      <w:r>
-        <w:t>][Invalid] Buying a product with “Credit Card” Card Holder Name input with string that contains special characters like dot or comma.</w:t>
+        <w:t>[008-003</w:t>
+      </w:r>
+      <w:r>
+        <w:t>0</w:t>
+      </w:r>
+      <w:r>
+        <w:t>][Valid] Buying a product with “Buy now Pay Later” option and choosing “12 monthly Installments”.</w:t>
       </w:r>
     </w:p>
     <w:p>
@@ -3753,10 +3862,28 @@
         </w:numPr>
       </w:pPr>
       <w:r>
-        <w:t>[008-0025</w:t>
-      </w:r>
-      <w:r>
-        <w:t>][Invalid] Buying a product with “Credit Card” Card Holder Name input with string that contains special characters like dot or comma.</w:t>
+        <w:t>[</w:t>
+      </w:r>
+      <w:r>
+        <w:t>008-003</w:t>
+      </w:r>
+      <w:r>
+        <w:t>1</w:t>
+      </w:r>
+      <w:r>
+        <w:t>][inv</w:t>
+      </w:r>
+      <w:r>
+        <w:t>alid]</w:t>
+      </w:r>
+      <w:r>
+        <w:t xml:space="preserve"> Buying a product with blank gift</w:t>
+      </w:r>
+      <w:r>
+        <w:t xml:space="preserve"> card</w:t>
+      </w:r>
+      <w:r>
+        <w:t xml:space="preserve"> number or blank validation code’</w:t>
       </w:r>
     </w:p>
     <w:p>
@@ -3768,11 +3895,25 @@
         </w:numPr>
       </w:pPr>
       <w:r>
-        <w:lastRenderedPageBreak/>
-        <w:t>[008-0026</w:t>
-      </w:r>
-      <w:r>
-        <w:t>][Invalid] Buying a product with “Buy now Pay Later” option and not choosing any option from “Choose your monthly installments”.</w:t>
+        <w:t>[00</w:t>
+      </w:r>
+      <w:r>
+        <w:t>8-003</w:t>
+      </w:r>
+      <w:r>
+        <w:t>2</w:t>
+      </w:r>
+      <w:r>
+        <w:t xml:space="preserve">][invalid] Buying a product with gift </w:t>
+      </w:r>
+      <w:r>
+        <w:t xml:space="preserve">card </w:t>
+      </w:r>
+      <w:r>
+        <w:t>number</w:t>
+      </w:r>
+      <w:r>
+        <w:t xml:space="preserve"> with invalid format</w:t>
       </w:r>
     </w:p>
     <w:p>
@@ -3784,13 +3925,19 @@
         </w:numPr>
       </w:pPr>
       <w:r>
-        <w:t>[008-00</w:t>
-      </w:r>
-      <w:r>
-        <w:t>27</w:t>
-      </w:r>
-      <w:r>
-        <w:t>][Valid] Buying a product with “Buy now Pay Later” option and choosing “3 monthly Installments”.</w:t>
+        <w:t>[</w:t>
+      </w:r>
+      <w:r>
+        <w:t>008-003</w:t>
+      </w:r>
+      <w:r>
+        <w:t>3</w:t>
+      </w:r>
+      <w:r>
+        <w:t xml:space="preserve">][invalid] Buying a product </w:t>
+      </w:r>
+      <w:r>
+        <w:t>with gift card by leaving the validation code blank</w:t>
       </w:r>
     </w:p>
     <w:p>
@@ -3802,147 +3949,24 @@
         </w:numPr>
       </w:pPr>
       <w:r>
-        <w:t>[</w:t>
-      </w:r>
-      <w:r>
-        <w:t>008-0028</w:t>
-      </w:r>
-      <w:r>
-        <w:t>][Valid] Buying a product with “Buy now Pay Later” option and choosing “6 monthly Installments”.</w:t>
-      </w:r>
-    </w:p>
-    <w:p>
-      <w:pPr>
-        <w:pStyle w:val="ListParagraph"/>
-        <w:numPr>
-          <w:ilvl w:val="0"/>
-          <w:numId w:val="19"/>
-        </w:numPr>
-      </w:pPr>
-      <w:r>
-        <w:t>[008-0029</w:t>
-      </w:r>
-      <w:r>
-        <w:t>][Valid] Buying a product with “Buy now Pay Later” option and choosing “9 monthly Installments”.</w:t>
-      </w:r>
-    </w:p>
-    <w:p>
-      <w:pPr>
-        <w:pStyle w:val="ListParagraph"/>
-        <w:numPr>
-          <w:ilvl w:val="0"/>
-          <w:numId w:val="19"/>
-        </w:numPr>
-      </w:pPr>
-      <w:r>
-        <w:t>[008-0030</w:t>
-      </w:r>
-      <w:r>
-        <w:t>][Valid] Buying a product with “Buy now Pay Later” option and choosing “12 monthly Installments”.</w:t>
-      </w:r>
-    </w:p>
-    <w:p>
-      <w:pPr>
-        <w:pStyle w:val="ListParagraph"/>
-        <w:numPr>
-          <w:ilvl w:val="0"/>
-          <w:numId w:val="19"/>
-        </w:numPr>
-      </w:pPr>
-      <w:r>
-        <w:t>[</w:t>
-      </w:r>
-      <w:r>
-        <w:t>008-0031</w:t>
-      </w:r>
-      <w:r>
-        <w:t>][inv</w:t>
-      </w:r>
-      <w:r>
-        <w:t>alid]</w:t>
-      </w:r>
-      <w:r>
-        <w:t xml:space="preserve"> Buying a product with blank gift</w:t>
-      </w:r>
-      <w:r>
-        <w:t xml:space="preserve"> card</w:t>
-      </w:r>
-      <w:r>
-        <w:t xml:space="preserve"> number or blank validation code’</w:t>
-      </w:r>
-    </w:p>
-    <w:p>
-      <w:pPr>
-        <w:pStyle w:val="ListParagraph"/>
-        <w:numPr>
-          <w:ilvl w:val="0"/>
-          <w:numId w:val="19"/>
-        </w:numPr>
-      </w:pPr>
-      <w:r>
-        <w:t>[00</w:t>
-      </w:r>
-      <w:r>
-        <w:t>8-0032</w:t>
-      </w:r>
-      <w:r>
-        <w:t xml:space="preserve">][invalid] Buying a product with gift </w:t>
-      </w:r>
-      <w:r>
-        <w:t xml:space="preserve">card </w:t>
-      </w:r>
-      <w:r>
-        <w:t>number</w:t>
-      </w:r>
-      <w:r>
-        <w:t xml:space="preserve"> with invalid format</w:t>
-      </w:r>
-    </w:p>
-    <w:p>
-      <w:pPr>
-        <w:pStyle w:val="ListParagraph"/>
-        <w:numPr>
-          <w:ilvl w:val="0"/>
-          <w:numId w:val="19"/>
-        </w:numPr>
-      </w:pPr>
-      <w:r>
-        <w:t>[</w:t>
-      </w:r>
-      <w:r>
-        <w:t>008-0033</w:t>
-      </w:r>
-      <w:r>
-        <w:t xml:space="preserve">][invalid] Buying a product </w:t>
-      </w:r>
-      <w:r>
-        <w:t>with gift card by leaving the validation code blank</w:t>
-      </w:r>
-    </w:p>
-    <w:p>
-      <w:pPr>
-        <w:pStyle w:val="ListParagraph"/>
-        <w:numPr>
-          <w:ilvl w:val="0"/>
-          <w:numId w:val="19"/>
-        </w:numPr>
-      </w:pPr>
-      <w:r>
-        <w:t>[008-0034</w:t>
-      </w:r>
+        <w:t>[008-003</w:t>
+      </w:r>
+      <w:r>
+        <w:t>4</w:t>
+      </w:r>
+      <w:r>
+        <w:t>][invalid] Buying a product with gift card by filling the “validation code” with invalid fo</w:t>
+      </w:r>
+      <w:r>
+        <w:t>rmat.</w:t>
+      </w:r>
+    </w:p>
+    <w:p>
+      <w:pPr>
+        <w:pStyle w:val="ListParagraph"/>
+      </w:pPr>
       <w:bookmarkStart w:id="0" w:name="_GoBack"/>
       <w:bookmarkEnd w:id="0"/>
-      <w:r>
-        <w:t>][invalid] Buying a product with gift card by filling the “validation code” with invalid fo</w:t>
-      </w:r>
-      <w:r>
-        <w:t>rmat.</w:t>
-      </w:r>
-    </w:p>
-    <w:p>
-      <w:pPr>
-        <w:pStyle w:val="ListParagraph"/>
-      </w:pPr>
     </w:p>
     <w:p>
       <w:pPr>
@@ -9133,7 +9157,7 @@
 </file>
 
 <file path=customXml/itemProps1.xml><?xml version="1.0" encoding="utf-8"?>
-<ds:datastoreItem xmlns:ds="http://schemas.openxmlformats.org/officeDocument/2006/customXml" ds:itemID="{5CFCF3C9-CE41-432C-B2DF-909858F3E13D}">
+<ds:datastoreItem xmlns:ds="http://schemas.openxmlformats.org/officeDocument/2006/customXml" ds:itemID="{B36A5F5A-5D0F-4B31-9B8C-7EAB0E081EFA}">
   <ds:schemaRefs>
     <ds:schemaRef ds:uri="http://schemas.openxmlformats.org/officeDocument/2006/bibliography"/>
   </ds:schemaRefs>

--- a/docs/Automation Testcases/Automation Testcases[Abstract].docx
+++ b/docs/Automation Testcases/Automation Testcases[Abstract].docx
@@ -3750,13 +3750,16 @@
         </w:numPr>
       </w:pPr>
       <w:r>
+        <w:t xml:space="preserve"> </w:t>
+      </w:r>
+      <w:r>
         <w:t>[008-002</w:t>
       </w:r>
       <w:r>
         <w:t>5</w:t>
       </w:r>
       <w:r>
-        <w:t>][Invalid] Buying a product with “Credit Card” Card Holder Name input with string that contains special characters like dot or comma.</w:t>
+        <w:t>][Invalid] Buying a product with “Buy now Pay Later” option and not choosing any option from “Choose your monthly installments”.</w:t>
       </w:r>
     </w:p>
     <w:p>
@@ -3769,13 +3772,55 @@
       </w:pPr>
       <w:r>
         <w:lastRenderedPageBreak/>
+        <w:t>[008-00</w:t>
+      </w:r>
+      <w:r>
+        <w:t>2</w:t>
+      </w:r>
+      <w:r>
+        <w:t>6</w:t>
+      </w:r>
+      <w:r>
+        <w:t>][Valid] Buying a product with “Buy now Pay Later” option and choosing “3 monthly Installments”.</w:t>
+      </w:r>
+    </w:p>
+    <w:p>
+      <w:pPr>
+        <w:pStyle w:val="ListParagraph"/>
+        <w:numPr>
+          <w:ilvl w:val="0"/>
+          <w:numId w:val="19"/>
+        </w:numPr>
+      </w:pPr>
+      <w:r>
+        <w:t>[</w:t>
+      </w:r>
+      <w:r>
+        <w:t>008-002</w:t>
+      </w:r>
+      <w:r>
+        <w:t>7</w:t>
+      </w:r>
+      <w:r>
+        <w:t>][Valid] Buying a product with “Buy now Pay Later” option and choosing “6 monthly Installments”.</w:t>
+      </w:r>
+    </w:p>
+    <w:p>
+      <w:pPr>
+        <w:pStyle w:val="ListParagraph"/>
+        <w:numPr>
+          <w:ilvl w:val="0"/>
+          <w:numId w:val="19"/>
+        </w:numPr>
+      </w:pPr>
+      <w:r>
         <w:t>[008-002</w:t>
       </w:r>
       <w:r>
-        <w:t>6</w:t>
-      </w:r>
-      <w:r>
-        <w:t>][Invalid] Buying a product with “Buy now Pay Later” option and not choosing any option from “Choose your monthly installments”.</w:t>
+        <w:t>8</w:t>
+      </w:r>
+      <w:r>
+        <w:t>][Valid] Buying a product with “Buy now Pay Later” option and choosing “9 monthly Installments”.</w:t>
       </w:r>
     </w:p>
     <w:p>
@@ -3787,16 +3832,13 @@
         </w:numPr>
       </w:pPr>
       <w:r>
-        <w:t>[008-00</w:t>
-      </w:r>
-      <w:r>
-        <w:t>2</w:t>
-      </w:r>
-      <w:r>
-        <w:t>7</w:t>
-      </w:r>
-      <w:r>
-        <w:t>][Valid] Buying a product with “Buy now Pay Later” option and choosing “3 monthly Installments”.</w:t>
+        <w:t>[008</w:t>
+      </w:r>
+      <w:r>
+        <w:t>-0029</w:t>
+      </w:r>
+      <w:r>
+        <w:t>][Valid] Buying a product with “Buy now Pay Later” option and choosing “12 monthly Installments”.</w:t>
       </w:r>
     </w:p>
     <w:p>
@@ -3811,13 +3853,25 @@
         <w:t>[</w:t>
       </w:r>
       <w:r>
-        <w:t>008-002</w:t>
-      </w:r>
-      <w:r>
-        <w:t>8</w:t>
-      </w:r>
-      <w:r>
-        <w:t>][Valid] Buying a product with “Buy now Pay Later” option and choosing “6 monthly Installments”.</w:t>
+        <w:t>008-003</w:t>
+      </w:r>
+      <w:r>
+        <w:t>0</w:t>
+      </w:r>
+      <w:r>
+        <w:t>][inv</w:t>
+      </w:r>
+      <w:r>
+        <w:t>alid]</w:t>
+      </w:r>
+      <w:r>
+        <w:t xml:space="preserve"> Buying a product with blank gift</w:t>
+      </w:r>
+      <w:r>
+        <w:t xml:space="preserve"> card</w:t>
+      </w:r>
+      <w:r>
+        <w:t xml:space="preserve"> number</w:t>
       </w:r>
     </w:p>
     <w:p>
@@ -3829,81 +3883,15 @@
         </w:numPr>
       </w:pPr>
       <w:r>
-        <w:t>[008-0029</w:t>
-      </w:r>
-      <w:r>
-        <w:t>][Valid] Buying a product with “Buy now Pay Later” option and choosing “9 monthly Installments”.</w:t>
-      </w:r>
-    </w:p>
-    <w:p>
-      <w:pPr>
-        <w:pStyle w:val="ListParagraph"/>
-        <w:numPr>
-          <w:ilvl w:val="0"/>
-          <w:numId w:val="19"/>
-        </w:numPr>
-      </w:pPr>
-      <w:r>
-        <w:t>[008-003</w:t>
-      </w:r>
-      <w:r>
-        <w:t>0</w:t>
-      </w:r>
-      <w:r>
-        <w:t>][Valid] Buying a product with “Buy now Pay Later” option and choosing “12 monthly Installments”.</w:t>
-      </w:r>
-    </w:p>
-    <w:p>
-      <w:pPr>
-        <w:pStyle w:val="ListParagraph"/>
-        <w:numPr>
-          <w:ilvl w:val="0"/>
-          <w:numId w:val="19"/>
-        </w:numPr>
-      </w:pPr>
-      <w:r>
-        <w:t>[</w:t>
-      </w:r>
-      <w:r>
-        <w:t>008-003</w:t>
+        <w:t>[00</w:t>
+      </w:r>
+      <w:r>
+        <w:t>8-003</w:t>
       </w:r>
       <w:r>
         <w:t>1</w:t>
       </w:r>
       <w:r>
-        <w:t>][inv</w:t>
-      </w:r>
-      <w:r>
-        <w:t>alid]</w:t>
-      </w:r>
-      <w:r>
-        <w:t xml:space="preserve"> Buying a product with blank gift</w:t>
-      </w:r>
-      <w:r>
-        <w:t xml:space="preserve"> card</w:t>
-      </w:r>
-      <w:r>
-        <w:t xml:space="preserve"> number or blank validation code’</w:t>
-      </w:r>
-    </w:p>
-    <w:p>
-      <w:pPr>
-        <w:pStyle w:val="ListParagraph"/>
-        <w:numPr>
-          <w:ilvl w:val="0"/>
-          <w:numId w:val="19"/>
-        </w:numPr>
-      </w:pPr>
-      <w:r>
-        <w:t>[00</w:t>
-      </w:r>
-      <w:r>
-        <w:t>8-003</w:t>
-      </w:r>
-      <w:r>
-        <w:t>2</w:t>
-      </w:r>
-      <w:r>
         <w:t xml:space="preserve">][invalid] Buying a product with gift </w:t>
       </w:r>
       <w:r>
@@ -3915,58 +3903,61 @@
       <w:r>
         <w:t xml:space="preserve"> with invalid format</w:t>
       </w:r>
-    </w:p>
-    <w:p>
-      <w:pPr>
-        <w:pStyle w:val="ListParagraph"/>
-        <w:numPr>
-          <w:ilvl w:val="0"/>
-          <w:numId w:val="19"/>
-        </w:numPr>
-      </w:pPr>
-      <w:r>
-        <w:t>[</w:t>
-      </w:r>
-      <w:r>
-        <w:t>008-003</w:t>
-      </w:r>
-      <w:r>
-        <w:t>3</w:t>
-      </w:r>
-      <w:r>
-        <w:t xml:space="preserve">][invalid] Buying a product </w:t>
-      </w:r>
-      <w:r>
-        <w:t>with gift card by leaving the validation code blank</w:t>
-      </w:r>
-    </w:p>
-    <w:p>
-      <w:pPr>
-        <w:pStyle w:val="ListParagraph"/>
-        <w:numPr>
-          <w:ilvl w:val="0"/>
-          <w:numId w:val="19"/>
-        </w:numPr>
-      </w:pPr>
-      <w:r>
-        <w:t>[008-003</w:t>
-      </w:r>
-      <w:r>
-        <w:t>4</w:t>
-      </w:r>
-      <w:r>
-        <w:t>][invalid] Buying a product with gift card by filling the “validation code” with invalid fo</w:t>
-      </w:r>
-      <w:r>
-        <w:t>rmat.</w:t>
-      </w:r>
-    </w:p>
-    <w:p>
-      <w:pPr>
-        <w:pStyle w:val="ListParagraph"/>
-      </w:pPr>
+      <w:r>
+        <w:t>(Contains special characters)</w:t>
+      </w:r>
       <w:bookmarkStart w:id="0" w:name="_GoBack"/>
       <w:bookmarkEnd w:id="0"/>
+    </w:p>
+    <w:p>
+      <w:pPr>
+        <w:pStyle w:val="ListParagraph"/>
+        <w:numPr>
+          <w:ilvl w:val="0"/>
+          <w:numId w:val="19"/>
+        </w:numPr>
+      </w:pPr>
+      <w:r>
+        <w:t>[</w:t>
+      </w:r>
+      <w:r>
+        <w:t>008-003</w:t>
+      </w:r>
+      <w:r>
+        <w:t>2</w:t>
+      </w:r>
+      <w:r>
+        <w:t xml:space="preserve">][invalid] Buying a product </w:t>
+      </w:r>
+      <w:r>
+        <w:t>with gift card by leaving the validation code blank</w:t>
+      </w:r>
+    </w:p>
+    <w:p>
+      <w:pPr>
+        <w:pStyle w:val="ListParagraph"/>
+        <w:numPr>
+          <w:ilvl w:val="0"/>
+          <w:numId w:val="19"/>
+        </w:numPr>
+      </w:pPr>
+      <w:r>
+        <w:t>[008-003</w:t>
+      </w:r>
+      <w:r>
+        <w:t>3</w:t>
+      </w:r>
+      <w:r>
+        <w:t>][invalid] Buying a product with gift card by filling the “validation code” with invalid fo</w:t>
+      </w:r>
+      <w:r>
+        <w:t>rmat.</w:t>
+      </w:r>
+    </w:p>
+    <w:p>
+      <w:pPr>
+        <w:pStyle w:val="ListParagraph"/>
+      </w:pPr>
     </w:p>
     <w:p>
       <w:pPr>
@@ -4593,7 +4584,6 @@
         </w:numPr>
       </w:pPr>
       <w:r>
-        <w:lastRenderedPageBreak/>
         <w:t>[009-0003-05] Checking “</w:t>
       </w:r>
       <w:r>
@@ -4628,6 +4618,7 @@
         </w:numPr>
       </w:pPr>
       <w:r>
+        <w:lastRenderedPageBreak/>
         <w:t>[009-0004] filter products by brand</w:t>
       </w:r>
     </w:p>
@@ -9157,7 +9148,7 @@
 </file>
 
 <file path=customXml/itemProps1.xml><?xml version="1.0" encoding="utf-8"?>
-<ds:datastoreItem xmlns:ds="http://schemas.openxmlformats.org/officeDocument/2006/customXml" ds:itemID="{B36A5F5A-5D0F-4B31-9B8C-7EAB0E081EFA}">
+<ds:datastoreItem xmlns:ds="http://schemas.openxmlformats.org/officeDocument/2006/customXml" ds:itemID="{DB89BE82-ED7F-446D-B3E2-5E76F5F16C35}">
   <ds:schemaRefs>
     <ds:schemaRef ds:uri="http://schemas.openxmlformats.org/officeDocument/2006/bibliography"/>
   </ds:schemaRefs>

--- a/docs/Automation Testcases/Automation Testcases[Abstract].docx
+++ b/docs/Automation Testcases/Automation Testcases[Abstract].docx
@@ -174,18 +174,6 @@
         </w:numPr>
       </w:pPr>
       <w:r>
-        <w:t>Notifications</w:t>
-      </w:r>
-    </w:p>
-    <w:p>
-      <w:pPr>
-        <w:pStyle w:val="ListParagraph"/>
-        <w:numPr>
-          <w:ilvl w:val="0"/>
-          <w:numId w:val="1"/>
-        </w:numPr>
-      </w:pPr>
-      <w:r>
         <w:t>Contact us</w:t>
       </w:r>
     </w:p>
@@ -463,14 +451,154 @@
         </w:numPr>
       </w:pPr>
       <w:r>
+        <w:t xml:space="preserve">[01-0006-01] Click on “DE” option for </w:t>
+      </w:r>
+      <w:r>
+        <w:t>Germany</w:t>
+      </w:r>
+      <w:r>
+        <w:t xml:space="preserve"> language.</w:t>
+      </w:r>
+    </w:p>
+    <w:p>
+      <w:pPr>
+        <w:pStyle w:val="ListParagraph"/>
+        <w:numPr>
+          <w:ilvl w:val="0"/>
+          <w:numId w:val="5"/>
+        </w:numPr>
+      </w:pPr>
+      <w:r>
         <w:lastRenderedPageBreak/>
-        <w:t xml:space="preserve">[01-0006-01] Click on “DE” option for </w:t>
+        <w:t>[01-0006-02] Click on “EN” option for English language.</w:t>
+      </w:r>
+    </w:p>
+    <w:p>
+      <w:pPr>
+        <w:pStyle w:val="ListParagraph"/>
+        <w:numPr>
+          <w:ilvl w:val="0"/>
+          <w:numId w:val="5"/>
+        </w:numPr>
+      </w:pPr>
+      <w:r>
+        <w:t>[01-0006-03] Click on “ES” option for Spain language.</w:t>
+      </w:r>
+    </w:p>
+    <w:p>
+      <w:pPr>
+        <w:pStyle w:val="ListParagraph"/>
+        <w:numPr>
+          <w:ilvl w:val="0"/>
+          <w:numId w:val="5"/>
+        </w:numPr>
+      </w:pPr>
+      <w:r>
+        <w:t>[01-0006-0</w:t>
+      </w:r>
+      <w:r>
+        <w:t>4</w:t>
+      </w:r>
+      <w:r>
+        <w:t>] Click on “FR” option for French language.</w:t>
+      </w:r>
+    </w:p>
+    <w:p>
+      <w:pPr>
+        <w:pStyle w:val="ListParagraph"/>
+        <w:numPr>
+          <w:ilvl w:val="0"/>
+          <w:numId w:val="5"/>
+        </w:numPr>
+      </w:pPr>
+      <w:r>
+        <w:t>[01-0006-05</w:t>
+      </w:r>
+      <w:r>
+        <w:t xml:space="preserve">] Click on “NL” option for </w:t>
+      </w:r>
+      <w:r>
+        <w:t>Netherlands</w:t>
+      </w:r>
+      <w:r>
+        <w:t xml:space="preserve"> language.</w:t>
+      </w:r>
+    </w:p>
+    <w:p>
+      <w:pPr>
+        <w:pStyle w:val="ListParagraph"/>
+        <w:numPr>
+          <w:ilvl w:val="0"/>
+          <w:numId w:val="5"/>
+        </w:numPr>
+      </w:pPr>
+      <w:r>
+        <w:t>[01-0006-06</w:t>
+      </w:r>
+      <w:r>
+        <w:t xml:space="preserve">] Click on “TR” option for </w:t>
+      </w:r>
+      <w:r>
+        <w:t>TÜRKİYE</w:t>
+      </w:r>
+      <w:r>
+        <w:t xml:space="preserve"> language.</w:t>
+      </w:r>
+    </w:p>
+    <w:p>
+      <w:pPr>
+        <w:pStyle w:val="ListParagraph"/>
+        <w:numPr>
+          <w:ilvl w:val="0"/>
+          <w:numId w:val="5"/>
+        </w:numPr>
+      </w:pPr>
+      <w:r>
+        <w:t>[01-0006-0</w:t>
+      </w:r>
+      <w:r>
+        <w:t>7</w:t>
+      </w:r>
+      <w:r>
+        <w:t xml:space="preserve">] [Invalid] Click on “DE” option for </w:t>
       </w:r>
       <w:r>
         <w:t>Germany</w:t>
       </w:r>
       <w:r>
-        <w:t xml:space="preserve"> language.</w:t>
+        <w:t xml:space="preserve"> language</w:t>
+      </w:r>
+      <w:r>
+        <w:t xml:space="preserve"> </w:t>
+      </w:r>
+      <w:r>
+        <w:t xml:space="preserve">[HTML </w:t>
+      </w:r>
+      <w:r>
+        <w:t>“</w:t>
+      </w:r>
+      <w:proofErr w:type="spellStart"/>
+      <w:r>
+        <w:t>lang</w:t>
+      </w:r>
+      <w:proofErr w:type="spellEnd"/>
+      <w:r>
+        <w:t>”</w:t>
+      </w:r>
+      <w:r>
+        <w:t xml:space="preserve"> </w:t>
+      </w:r>
+      <w:r>
+        <w:t>attribute</w:t>
+      </w:r>
+      <w:r>
+        <w:t xml:space="preserve"> </w:t>
+      </w:r>
+      <w:r>
+        <w:t>update</w:t>
+      </w:r>
+      <w:r>
+        <w:t>.]</w:t>
       </w:r>
     </w:p>
     <w:p>
@@ -482,7 +610,39 @@
         </w:numPr>
       </w:pPr>
       <w:r>
-        <w:t>[01-0006-02] Click on “EN” option for English language.</w:t>
+        <w:t xml:space="preserve"> </w:t>
+      </w:r>
+      <w:r>
+        <w:t>[01-0006-08</w:t>
+      </w:r>
+      <w:r>
+        <w:t>]</w:t>
+      </w:r>
+      <w:r>
+        <w:t>[Invalid]</w:t>
+      </w:r>
+      <w:r>
+        <w:t xml:space="preserve"> Click on “ES” option for Spain language</w:t>
+      </w:r>
+      <w:r>
+        <w:t xml:space="preserve"> </w:t>
+      </w:r>
+      <w:r>
+        <w:t>[HTML “</w:t>
+      </w:r>
+      <w:proofErr w:type="spellStart"/>
+      <w:r>
+        <w:t>lang</w:t>
+      </w:r>
+      <w:proofErr w:type="spellEnd"/>
+      <w:r>
+        <w:t>” attribute] update</w:t>
+      </w:r>
+      <w:r>
+        <w:t>]</w:t>
+      </w:r>
+      <w:r>
+        <w:t>.</w:t>
       </w:r>
     </w:p>
     <w:p>
@@ -494,7 +654,36 @@
         </w:numPr>
       </w:pPr>
       <w:r>
-        <w:t>[01-0006-03] Click on “ES” option for Spain language.</w:t>
+        <w:t>[01-0006-09</w:t>
+      </w:r>
+      <w:r>
+        <w:t xml:space="preserve">] </w:t>
+      </w:r>
+      <w:r>
+        <w:t xml:space="preserve">[Invalid] </w:t>
+      </w:r>
+      <w:r>
+        <w:t>Click on “FR” option for French language</w:t>
+      </w:r>
+      <w:r>
+        <w:t xml:space="preserve"> </w:t>
+      </w:r>
+      <w:r>
+        <w:t>[HTML “</w:t>
+      </w:r>
+      <w:proofErr w:type="spellStart"/>
+      <w:r>
+        <w:t>lang</w:t>
+      </w:r>
+      <w:proofErr w:type="spellEnd"/>
+      <w:r>
+        <w:t>” attribute] update</w:t>
+      </w:r>
+      <w:r>
+        <w:t>]</w:t>
+      </w:r>
+      <w:r>
+        <w:t>.</w:t>
       </w:r>
     </w:p>
     <w:p>
@@ -506,13 +695,53 @@
         </w:numPr>
       </w:pPr>
       <w:r>
-        <w:t>[01-0006-0</w:t>
-      </w:r>
-      <w:r>
-        <w:t>4</w:t>
-      </w:r>
-      <w:r>
-        <w:t>] Click on “FR” option for French language.</w:t>
+        <w:t>[01-0006-10</w:t>
+      </w:r>
+      <w:r>
+        <w:t xml:space="preserve">] </w:t>
+      </w:r>
+      <w:r>
+        <w:t xml:space="preserve">[Invalid] </w:t>
+      </w:r>
+      <w:r>
+        <w:t xml:space="preserve">Click on “NL” option for </w:t>
+      </w:r>
+      <w:r>
+        <w:t>Netherlands</w:t>
+      </w:r>
+      <w:r>
+        <w:t xml:space="preserve"> language</w:t>
+      </w:r>
+      <w:r>
+        <w:t xml:space="preserve"> </w:t>
+      </w:r>
+      <w:r>
+        <w:t>[HTML “</w:t>
+      </w:r>
+      <w:proofErr w:type="spellStart"/>
+      <w:r>
+        <w:t>lang</w:t>
+      </w:r>
+      <w:proofErr w:type="spellEnd"/>
+      <w:r>
+        <w:t xml:space="preserve">” </w:t>
+      </w:r>
+      <w:r>
+        <w:t>attribute</w:t>
+      </w:r>
+      <w:r>
+        <w:t xml:space="preserve"> </w:t>
+      </w:r>
+      <w:proofErr w:type="gramStart"/>
+      <w:r>
+        <w:t xml:space="preserve">update </w:t>
+      </w:r>
+      <w:r>
+        <w:t>]</w:t>
+      </w:r>
+      <w:proofErr w:type="gramEnd"/>
+      <w:r>
+        <w:t>.</w:t>
       </w:r>
     </w:p>
     <w:p>
@@ -524,70 +753,31 @@
         </w:numPr>
       </w:pPr>
       <w:r>
-        <w:t>[01-0006-05</w:t>
-      </w:r>
-      <w:r>
-        <w:t xml:space="preserve">] Click on “NL” option for </w:t>
-      </w:r>
-      <w:r>
-        <w:t>Netherlands</w:t>
-      </w:r>
-      <w:r>
-        <w:t xml:space="preserve"> language.</w:t>
-      </w:r>
-    </w:p>
-    <w:p>
-      <w:pPr>
-        <w:pStyle w:val="ListParagraph"/>
-        <w:numPr>
-          <w:ilvl w:val="0"/>
-          <w:numId w:val="5"/>
-        </w:numPr>
-      </w:pPr>
-      <w:r>
-        <w:t>[01-0006-06</w:t>
-      </w:r>
-      <w:r>
-        <w:t xml:space="preserve">] Click on “TR” option for </w:t>
+        <w:t>[01-0006-11</w:t>
+      </w:r>
+      <w:r>
+        <w:t>]</w:t>
+      </w:r>
+      <w:r>
+        <w:t>[Invalid]</w:t>
+      </w:r>
+      <w:r>
+        <w:t xml:space="preserve"> </w:t>
+      </w:r>
+      <w:r>
+        <w:t xml:space="preserve"> Click on “TR” option for </w:t>
       </w:r>
       <w:r>
         <w:t>TÜRKİYE</w:t>
       </w:r>
       <w:r>
-        <w:t xml:space="preserve"> language.</w:t>
-      </w:r>
-    </w:p>
-    <w:p>
-      <w:pPr>
-        <w:pStyle w:val="ListParagraph"/>
-        <w:numPr>
-          <w:ilvl w:val="0"/>
-          <w:numId w:val="5"/>
-        </w:numPr>
-      </w:pPr>
-      <w:r>
-        <w:t>[01-0006-0</w:t>
-      </w:r>
-      <w:r>
-        <w:t>7</w:t>
-      </w:r>
-      <w:r>
-        <w:t xml:space="preserve">] [Invalid] Click on “DE” option for </w:t>
-      </w:r>
-      <w:r>
-        <w:t>Germany</w:t>
-      </w:r>
-      <w:r>
         <w:t xml:space="preserve"> language</w:t>
       </w:r>
       <w:r>
         <w:t xml:space="preserve"> </w:t>
       </w:r>
       <w:r>
-        <w:t xml:space="preserve">[HTML </w:t>
-      </w:r>
-      <w:r>
-        <w:t>“</w:t>
+        <w:t>[HTML “</w:t>
       </w:r>
       <w:proofErr w:type="spellStart"/>
       <w:r>
@@ -595,63 +785,327 @@
       </w:r>
       <w:proofErr w:type="spellEnd"/>
       <w:r>
-        <w:t>”</w:t>
+        <w:t xml:space="preserve">” attribute] </w:t>
+      </w:r>
+      <w:proofErr w:type="gramStart"/>
+      <w:r>
+        <w:t xml:space="preserve">update </w:t>
+      </w:r>
+      <w:r>
+        <w:t>]</w:t>
+      </w:r>
+      <w:proofErr w:type="gramEnd"/>
+      <w:r>
+        <w:t>.</w:t>
+      </w:r>
+    </w:p>
+    <w:p>
+      <w:pPr>
+        <w:pStyle w:val="ListParagraph"/>
+        <w:ind w:left="1440"/>
+      </w:pPr>
+    </w:p>
+    <w:p>
+      <w:pPr>
+        <w:pStyle w:val="Heading1"/>
+      </w:pPr>
+      <w:r>
+        <w:t>User</w:t>
       </w:r>
       <w:r>
         <w:t xml:space="preserve"> </w:t>
       </w:r>
       <w:r>
-        <w:t>attribute</w:t>
+        <w:t>membership</w:t>
+      </w:r>
+    </w:p>
+    <w:p>
+      <w:pPr>
+        <w:pStyle w:val="Heading2"/>
+      </w:pPr>
+      <w:r>
+        <w:t>Sign in</w:t>
+      </w:r>
+    </w:p>
+    <w:p>
+      <w:pPr>
+        <w:pStyle w:val="ListParagraph"/>
+        <w:numPr>
+          <w:ilvl w:val="0"/>
+          <w:numId w:val="7"/>
+        </w:numPr>
+      </w:pPr>
+      <w:r>
+        <w:t>[003-</w:t>
+      </w:r>
+      <w:r>
+        <w:t>SI-</w:t>
+      </w:r>
+      <w:r>
+        <w:t xml:space="preserve">0001] </w:t>
+      </w:r>
+      <w:r>
+        <w:t>[Valid]</w:t>
+      </w:r>
+      <w:r>
+        <w:t>Sign in with Valid user data[Email:</w:t>
       </w:r>
       <w:r>
         <w:t xml:space="preserve"> </w:t>
       </w:r>
-      <w:r>
-        <w:t>update</w:t>
-      </w:r>
-      <w:r>
-        <w:t>.]</w:t>
-      </w:r>
-    </w:p>
-    <w:p>
-      <w:pPr>
-        <w:pStyle w:val="ListParagraph"/>
-        <w:numPr>
-          <w:ilvl w:val="0"/>
-          <w:numId w:val="5"/>
-        </w:numPr>
-      </w:pPr>
+      <w:proofErr w:type="spellStart"/>
+      <w:r>
+        <w:t>customer@practicesoftwaretesting.com</w:t>
+      </w:r>
+      <w:r>
+        <w:t>,PW</w:t>
+      </w:r>
+      <w:proofErr w:type="spellEnd"/>
+      <w:r>
+        <w:t>:</w:t>
+      </w:r>
+      <w:r>
+        <w:t xml:space="preserve"> welcome01</w:t>
+      </w:r>
+      <w:r>
+        <w:t>]</w:t>
+      </w:r>
+    </w:p>
+    <w:p>
+      <w:pPr>
+        <w:pStyle w:val="ListParagraph"/>
+        <w:numPr>
+          <w:ilvl w:val="0"/>
+          <w:numId w:val="7"/>
+        </w:numPr>
+      </w:pPr>
+      <w:r>
+        <w:t>[003-</w:t>
+      </w:r>
+      <w:r>
+        <w:t>SI-</w:t>
+      </w:r>
+      <w:r>
+        <w:t xml:space="preserve">0002] </w:t>
+      </w:r>
+      <w:r>
+        <w:t>[Invalid]</w:t>
+      </w:r>
+      <w:r>
+        <w:t xml:space="preserve">Sign in with invalid </w:t>
+      </w:r>
+      <w:r>
+        <w:t>Email[Email</w:t>
+      </w:r>
+      <w:r>
+        <w:t xml:space="preserve"> customer</w:t>
+      </w:r>
+      <w:r>
+        <w:t>423</w:t>
+      </w:r>
+      <w:r>
+        <w:t>@practicesoftwaretesting.com</w:t>
+      </w:r>
+      <w:r>
+        <w:t>,PW:</w:t>
+      </w:r>
       <w:r>
         <w:t xml:space="preserve"> </w:t>
       </w:r>
       <w:r>
-        <w:t>[01-0006-08</w:t>
+        <w:t>welcome01</w:t>
       </w:r>
       <w:r>
         <w:t>]</w:t>
       </w:r>
+    </w:p>
+    <w:p>
+      <w:pPr>
+        <w:pStyle w:val="ListParagraph"/>
+        <w:numPr>
+          <w:ilvl w:val="0"/>
+          <w:numId w:val="7"/>
+        </w:numPr>
+      </w:pPr>
+      <w:r>
+        <w:t>[003</w:t>
+      </w:r>
+      <w:r>
+        <w:t>-SI</w:t>
+      </w:r>
+      <w:r>
+        <w:t xml:space="preserve">-0003] </w:t>
+      </w:r>
       <w:r>
         <w:t>[Invalid]</w:t>
       </w:r>
       <w:r>
-        <w:t xml:space="preserve"> Click on “ES” option for Spain language</w:t>
+        <w:t>Sign in with invalid password[Email:</w:t>
       </w:r>
       <w:r>
         <w:t xml:space="preserve"> </w:t>
       </w:r>
-      <w:r>
-        <w:t>[HTML “</w:t>
-      </w:r>
       <w:proofErr w:type="spellStart"/>
       <w:r>
-        <w:t>lang</w:t>
+        <w:t>customer@practicesoftwaretesting.com</w:t>
+      </w:r>
+      <w:r>
+        <w:t>,PW</w:t>
       </w:r>
       <w:proofErr w:type="spellEnd"/>
       <w:r>
-        <w:t>” attribute] update</w:t>
-      </w:r>
-      <w:r>
-        <w:t>]</w:t>
+        <w:t>:</w:t>
+      </w:r>
+      <w:r>
+        <w:t xml:space="preserve"> </w:t>
+      </w:r>
+      <w:r>
+        <w:t>welcome0jnewgr]</w:t>
+      </w:r>
+    </w:p>
+    <w:p>
+      <w:pPr>
+        <w:pStyle w:val="ListParagraph"/>
+        <w:numPr>
+          <w:ilvl w:val="0"/>
+          <w:numId w:val="7"/>
+        </w:numPr>
+      </w:pPr>
+      <w:r>
+        <w:t>[003-</w:t>
+      </w:r>
+      <w:r>
+        <w:t>SI-</w:t>
+      </w:r>
+      <w:r>
+        <w:t>0004</w:t>
+      </w:r>
+      <w:r>
+        <w:t xml:space="preserve">] </w:t>
+      </w:r>
+      <w:r>
+        <w:t>[Invalid]</w:t>
+      </w:r>
+      <w:r>
+        <w:t>Sign in with null values</w:t>
+      </w:r>
+    </w:p>
+    <w:p>
+      <w:pPr>
+        <w:pStyle w:val="ListParagraph"/>
+        <w:numPr>
+          <w:ilvl w:val="0"/>
+          <w:numId w:val="7"/>
+        </w:numPr>
+      </w:pPr>
+      <w:r>
+        <w:t>[003-SI-0005][Valid] Sign in with Google Authentication Button</w:t>
+      </w:r>
+      <w:r>
+        <w:t xml:space="preserve"> with valid credentials</w:t>
+      </w:r>
+    </w:p>
+    <w:p>
+      <w:pPr>
+        <w:pStyle w:val="ListParagraph"/>
+        <w:numPr>
+          <w:ilvl w:val="0"/>
+          <w:numId w:val="7"/>
+        </w:numPr>
+      </w:pPr>
+      <w:r>
+        <w:t>[</w:t>
+      </w:r>
+      <w:r>
+        <w:t xml:space="preserve">003-SI-0006][Invalid] Sign in with Google authentication Button using invalid credentials </w:t>
+      </w:r>
+    </w:p>
+    <w:p>
+      <w:pPr>
+        <w:pStyle w:val="ListParagraph"/>
+        <w:numPr>
+          <w:ilvl w:val="0"/>
+          <w:numId w:val="7"/>
+        </w:numPr>
+      </w:pPr>
+      <w:r>
+        <w:t>[003-SI-0007][Valid] Sign in With show password button is clicked.</w:t>
+      </w:r>
+    </w:p>
+    <w:p>
+      <w:pPr>
+        <w:pStyle w:val="ListParagraph"/>
+      </w:pPr>
+    </w:p>
+    <w:p>
+      <w:pPr>
+        <w:pStyle w:val="Heading1"/>
+      </w:pPr>
+      <w:r>
+        <w:t>Regist</w:t>
+      </w:r>
+      <w:r>
+        <w:t>ration</w:t>
+      </w:r>
+    </w:p>
+    <w:p>
+      <w:pPr>
+        <w:pStyle w:val="ListParagraph"/>
+        <w:numPr>
+          <w:ilvl w:val="0"/>
+          <w:numId w:val="9"/>
+        </w:numPr>
+      </w:pPr>
+      <w:r>
+        <w:t>[003-0005]</w:t>
+      </w:r>
+      <w:r>
+        <w:t>[Valid] Register User with valid data for all fields.</w:t>
+      </w:r>
+    </w:p>
+    <w:p>
+      <w:pPr>
+        <w:pStyle w:val="ListParagraph"/>
+        <w:numPr>
+          <w:ilvl w:val="0"/>
+          <w:numId w:val="9"/>
+        </w:numPr>
+      </w:pPr>
+      <w:r>
+        <w:t>[003-0006][Invalid]</w:t>
+      </w:r>
+      <w:r>
+        <w:t xml:space="preserve"> Register User with blank first name and last name</w:t>
+      </w:r>
+    </w:p>
+    <w:p>
+      <w:pPr>
+        <w:pStyle w:val="ListParagraph"/>
+        <w:numPr>
+          <w:ilvl w:val="0"/>
+          <w:numId w:val="9"/>
+        </w:numPr>
+      </w:pPr>
+      <w:r>
+        <w:t>[003-0007][Invalid] Register User with invalid year(e.g:12/24/275760)</w:t>
+      </w:r>
+    </w:p>
+    <w:p>
+      <w:pPr>
+        <w:pStyle w:val="ListParagraph"/>
+        <w:numPr>
+          <w:ilvl w:val="0"/>
+          <w:numId w:val="9"/>
+        </w:numPr>
+      </w:pPr>
+      <w:r>
+        <w:t>[003-0008][Invalid] Register User with</w:t>
+      </w:r>
+      <w:r>
+        <w:t xml:space="preserve"> Post Code That has</w:t>
+      </w:r>
+      <w:r>
+        <w:t xml:space="preserve"> null value</w:t>
       </w:r>
       <w:r>
         <w:t>.</w:t>
@@ -662,417 +1116,20 @@
         <w:pStyle w:val="ListParagraph"/>
         <w:numPr>
           <w:ilvl w:val="0"/>
-          <w:numId w:val="5"/>
-        </w:numPr>
-      </w:pPr>
-      <w:r>
-        <w:t>[01-0006-09</w:t>
-      </w:r>
-      <w:r>
-        <w:t xml:space="preserve">] </w:t>
-      </w:r>
-      <w:r>
-        <w:t xml:space="preserve">[Invalid] </w:t>
-      </w:r>
-      <w:r>
-        <w:t>Click on “FR” option for French language</w:t>
-      </w:r>
-      <w:r>
-        <w:t xml:space="preserve"> </w:t>
-      </w:r>
-      <w:r>
-        <w:t>[HTML “</w:t>
-      </w:r>
-      <w:proofErr w:type="spellStart"/>
-      <w:r>
-        <w:t>lang</w:t>
-      </w:r>
-      <w:proofErr w:type="spellEnd"/>
-      <w:r>
-        <w:t>” attribute] update</w:t>
-      </w:r>
-      <w:r>
-        <w:t>]</w:t>
-      </w:r>
-      <w:r>
-        <w:t>.</w:t>
-      </w:r>
-    </w:p>
-    <w:p>
-      <w:pPr>
-        <w:pStyle w:val="ListParagraph"/>
-        <w:numPr>
-          <w:ilvl w:val="0"/>
-          <w:numId w:val="5"/>
-        </w:numPr>
-      </w:pPr>
-      <w:r>
-        <w:t>[01-0006-10</w:t>
-      </w:r>
-      <w:r>
-        <w:t xml:space="preserve">] </w:t>
-      </w:r>
-      <w:r>
-        <w:t xml:space="preserve">[Invalid] </w:t>
-      </w:r>
-      <w:r>
-        <w:t xml:space="preserve">Click on “NL” option for </w:t>
-      </w:r>
-      <w:r>
-        <w:t>Netherlands</w:t>
-      </w:r>
-      <w:r>
-        <w:t xml:space="preserve"> language</w:t>
-      </w:r>
-      <w:r>
-        <w:t xml:space="preserve"> </w:t>
-      </w:r>
-      <w:r>
-        <w:t>[HTML “</w:t>
-      </w:r>
-      <w:proofErr w:type="spellStart"/>
-      <w:r>
-        <w:t>lang</w:t>
-      </w:r>
-      <w:proofErr w:type="spellEnd"/>
-      <w:r>
-        <w:t xml:space="preserve">” </w:t>
-      </w:r>
-      <w:r>
-        <w:t>attribute</w:t>
-      </w:r>
-      <w:r>
-        <w:t xml:space="preserve"> </w:t>
-      </w:r>
-      <w:proofErr w:type="gramStart"/>
-      <w:r>
-        <w:t xml:space="preserve">update </w:t>
-      </w:r>
-      <w:r>
-        <w:t>]</w:t>
-      </w:r>
-      <w:proofErr w:type="gramEnd"/>
-      <w:r>
-        <w:t>.</w:t>
-      </w:r>
-    </w:p>
-    <w:p>
-      <w:pPr>
-        <w:pStyle w:val="ListParagraph"/>
-        <w:numPr>
-          <w:ilvl w:val="0"/>
-          <w:numId w:val="5"/>
-        </w:numPr>
-      </w:pPr>
-      <w:r>
-        <w:t>[01-0006-11</w:t>
-      </w:r>
-      <w:r>
-        <w:t>]</w:t>
-      </w:r>
-      <w:r>
-        <w:t>[Invalid]</w:t>
-      </w:r>
-      <w:r>
-        <w:t xml:space="preserve"> </w:t>
-      </w:r>
-      <w:r>
-        <w:t xml:space="preserve"> Click on “TR” option for </w:t>
-      </w:r>
-      <w:r>
-        <w:t>TÜRKİYE</w:t>
-      </w:r>
-      <w:r>
-        <w:t xml:space="preserve"> language</w:t>
-      </w:r>
-      <w:r>
-        <w:t xml:space="preserve"> </w:t>
-      </w:r>
-      <w:r>
-        <w:t>[HTML “</w:t>
-      </w:r>
-      <w:proofErr w:type="spellStart"/>
-      <w:r>
-        <w:t>lang</w:t>
-      </w:r>
-      <w:proofErr w:type="spellEnd"/>
-      <w:r>
-        <w:t xml:space="preserve">” attribute] </w:t>
-      </w:r>
-      <w:proofErr w:type="gramStart"/>
-      <w:r>
-        <w:t xml:space="preserve">update </w:t>
-      </w:r>
-      <w:r>
-        <w:t>]</w:t>
-      </w:r>
-      <w:proofErr w:type="gramEnd"/>
-      <w:r>
-        <w:t>.</w:t>
-      </w:r>
-    </w:p>
-    <w:p>
-      <w:pPr>
-        <w:pStyle w:val="ListParagraph"/>
-        <w:ind w:left="1440"/>
-      </w:pPr>
-    </w:p>
-    <w:p>
-      <w:pPr>
-        <w:pStyle w:val="Heading1"/>
-      </w:pPr>
-      <w:r>
-        <w:t>User</w:t>
-      </w:r>
-      <w:r>
-        <w:t xml:space="preserve"> </w:t>
-      </w:r>
-      <w:r>
-        <w:t>membership</w:t>
-      </w:r>
-    </w:p>
-    <w:p>
-      <w:pPr>
-        <w:pStyle w:val="Heading2"/>
-      </w:pPr>
-      <w:r>
-        <w:t>Sign in</w:t>
-      </w:r>
-    </w:p>
-    <w:p>
-      <w:pPr>
-        <w:pStyle w:val="ListParagraph"/>
-        <w:numPr>
-          <w:ilvl w:val="0"/>
-          <w:numId w:val="7"/>
-        </w:numPr>
-      </w:pPr>
-      <w:r>
-        <w:t>[003-</w:t>
-      </w:r>
-      <w:r>
-        <w:t>SI-</w:t>
-      </w:r>
-      <w:r>
-        <w:t xml:space="preserve">0001] </w:t>
-      </w:r>
-      <w:r>
-        <w:t>[Valid]</w:t>
-      </w:r>
-      <w:r>
-        <w:t>Sign in with Valid user data[Email:</w:t>
-      </w:r>
-      <w:r>
-        <w:t xml:space="preserve"> </w:t>
-      </w:r>
-      <w:proofErr w:type="spellStart"/>
-      <w:r>
-        <w:t>customer@practicesoftwaretesting.com</w:t>
-      </w:r>
-      <w:r>
-        <w:t>,PW</w:t>
-      </w:r>
-      <w:proofErr w:type="spellEnd"/>
-      <w:r>
-        <w:t>:</w:t>
-      </w:r>
-      <w:r>
-        <w:t xml:space="preserve"> welcome01</w:t>
-      </w:r>
-      <w:r>
-        <w:t>]</w:t>
-      </w:r>
-    </w:p>
-    <w:p>
-      <w:pPr>
-        <w:pStyle w:val="ListParagraph"/>
-        <w:numPr>
-          <w:ilvl w:val="0"/>
-          <w:numId w:val="7"/>
-        </w:numPr>
-      </w:pPr>
-      <w:r>
-        <w:t>[003-</w:t>
-      </w:r>
-      <w:r>
-        <w:t>SI-</w:t>
-      </w:r>
-      <w:r>
-        <w:t xml:space="preserve">0002] </w:t>
-      </w:r>
-      <w:r>
-        <w:t>[Invalid]</w:t>
-      </w:r>
-      <w:r>
-        <w:t xml:space="preserve">Sign in with invalid </w:t>
-      </w:r>
-      <w:r>
-        <w:t>Email[Email</w:t>
-      </w:r>
-      <w:r>
-        <w:t xml:space="preserve"> customer</w:t>
-      </w:r>
-      <w:r>
-        <w:t>423</w:t>
-      </w:r>
-      <w:r>
-        <w:t>@practicesoftwaretesting.com</w:t>
-      </w:r>
-      <w:r>
-        <w:t>,PW:</w:t>
-      </w:r>
-      <w:r>
-        <w:t xml:space="preserve"> </w:t>
-      </w:r>
-      <w:r>
-        <w:t>welcome01</w:t>
-      </w:r>
-      <w:r>
-        <w:t>]</w:t>
-      </w:r>
-    </w:p>
-    <w:p>
-      <w:pPr>
-        <w:pStyle w:val="ListParagraph"/>
-        <w:numPr>
-          <w:ilvl w:val="0"/>
-          <w:numId w:val="7"/>
-        </w:numPr>
-      </w:pPr>
-      <w:r>
-        <w:t>[003</w:t>
-      </w:r>
-      <w:r>
-        <w:t>-SI</w:t>
-      </w:r>
-      <w:r>
-        <w:t xml:space="preserve">-0003] </w:t>
-      </w:r>
-      <w:r>
-        <w:t>[Invalid]</w:t>
-      </w:r>
-      <w:r>
-        <w:t>Sign in with invalid password[Email:</w:t>
-      </w:r>
-      <w:r>
-        <w:t xml:space="preserve"> </w:t>
-      </w:r>
-      <w:proofErr w:type="spellStart"/>
-      <w:r>
-        <w:t>customer@practicesoftwaretesting.com</w:t>
-      </w:r>
-      <w:r>
-        <w:t>,PW</w:t>
-      </w:r>
-      <w:proofErr w:type="spellEnd"/>
-      <w:r>
-        <w:t>:</w:t>
-      </w:r>
-      <w:r>
-        <w:t xml:space="preserve"> </w:t>
-      </w:r>
-      <w:r>
-        <w:t>welcome0jnewgr]</w:t>
-      </w:r>
-    </w:p>
-    <w:p>
-      <w:pPr>
-        <w:pStyle w:val="ListParagraph"/>
-        <w:numPr>
-          <w:ilvl w:val="0"/>
-          <w:numId w:val="7"/>
-        </w:numPr>
-      </w:pPr>
-      <w:r>
-        <w:t>[003-</w:t>
-      </w:r>
-      <w:r>
-        <w:t>SI-</w:t>
-      </w:r>
-      <w:r>
-        <w:t>0004</w:t>
-      </w:r>
-      <w:r>
-        <w:t xml:space="preserve">] </w:t>
-      </w:r>
-      <w:r>
-        <w:t>[Invalid]</w:t>
-      </w:r>
-      <w:r>
-        <w:t>Sign in with null values</w:t>
-      </w:r>
-    </w:p>
-    <w:p>
-      <w:pPr>
-        <w:pStyle w:val="ListParagraph"/>
-        <w:numPr>
-          <w:ilvl w:val="0"/>
-          <w:numId w:val="7"/>
-        </w:numPr>
-      </w:pPr>
-      <w:r>
-        <w:t>[003-SI-0005][Valid] Sign in with Google Authentication Button</w:t>
-      </w:r>
-      <w:r>
-        <w:t xml:space="preserve"> with valid credentials</w:t>
-      </w:r>
-    </w:p>
-    <w:p>
-      <w:pPr>
-        <w:pStyle w:val="ListParagraph"/>
-        <w:numPr>
-          <w:ilvl w:val="0"/>
-          <w:numId w:val="7"/>
-        </w:numPr>
-      </w:pPr>
-      <w:r>
-        <w:t>[</w:t>
-      </w:r>
-      <w:r>
-        <w:t xml:space="preserve">003-SI-0006][Invalid] Sign in with Google authentication Button using invalid credentials </w:t>
-      </w:r>
-    </w:p>
-    <w:p>
-      <w:pPr>
-        <w:pStyle w:val="ListParagraph"/>
-        <w:numPr>
-          <w:ilvl w:val="0"/>
-          <w:numId w:val="7"/>
-        </w:numPr>
-      </w:pPr>
-      <w:r>
-        <w:t>[003-SI-0007][Valid] Sign in With show password button is clicked.</w:t>
-      </w:r>
-    </w:p>
-    <w:p>
-      <w:pPr>
-        <w:pStyle w:val="ListParagraph"/>
-      </w:pPr>
-    </w:p>
-    <w:p>
-      <w:pPr>
-        <w:pStyle w:val="Heading1"/>
-      </w:pPr>
-      <w:r>
-        <w:t>Regist</w:t>
-      </w:r>
-      <w:r>
-        <w:t>ration</w:t>
-      </w:r>
-    </w:p>
-    <w:p>
-      <w:pPr>
-        <w:pStyle w:val="ListParagraph"/>
-        <w:numPr>
-          <w:ilvl w:val="0"/>
           <w:numId w:val="9"/>
         </w:numPr>
       </w:pPr>
       <w:r>
-        <w:t>[003-0005]</w:t>
-      </w:r>
-      <w:r>
-        <w:t>[Valid] Register User with valid data for all fields.</w:t>
+        <w:t>[003-0009][Invalid]</w:t>
+      </w:r>
+      <w:r>
+        <w:t xml:space="preserve"> Register User with </w:t>
+      </w:r>
+      <w:r>
+        <w:t>city equals to</w:t>
+      </w:r>
+      <w:r>
+        <w:t xml:space="preserve"> NULL</w:t>
       </w:r>
     </w:p>
     <w:p>
@@ -1084,10 +1141,10 @@
         </w:numPr>
       </w:pPr>
       <w:r>
-        <w:t>[003-0006][Invalid]</w:t>
-      </w:r>
-      <w:r>
-        <w:t xml:space="preserve"> Register User with blank first name and last name</w:t>
+        <w:t xml:space="preserve">[003-0010][Invalid] Register </w:t>
+      </w:r>
+      <w:r>
+        <w:t>User without choosing a country</w:t>
       </w:r>
     </w:p>
     <w:p>
@@ -1099,7 +1156,10 @@
         </w:numPr>
       </w:pPr>
       <w:r>
-        <w:t>[003-0007][Invalid] Register User with invalid year(e.g:12/24/275760)</w:t>
+        <w:t>[003-0011</w:t>
+      </w:r>
+      <w:r>
+        <w:t>][Invalid] Register User with city equals to NULL</w:t>
       </w:r>
     </w:p>
     <w:p>
@@ -1111,79 +1171,7 @@
         </w:numPr>
       </w:pPr>
       <w:r>
-        <w:t>[003-0008][Invalid] Register User with</w:t>
-      </w:r>
-      <w:r>
-        <w:t xml:space="preserve"> Post Code That has</w:t>
-      </w:r>
-      <w:r>
-        <w:t xml:space="preserve"> null value</w:t>
-      </w:r>
-      <w:r>
-        <w:t>.</w:t>
-      </w:r>
-    </w:p>
-    <w:p>
-      <w:pPr>
-        <w:pStyle w:val="ListParagraph"/>
-        <w:numPr>
-          <w:ilvl w:val="0"/>
-          <w:numId w:val="9"/>
-        </w:numPr>
-      </w:pPr>
-      <w:r>
-        <w:t>[003-0009][Invalid]</w:t>
-      </w:r>
-      <w:r>
-        <w:t xml:space="preserve"> Register User with </w:t>
-      </w:r>
-      <w:r>
-        <w:t>city equals to</w:t>
-      </w:r>
-      <w:r>
-        <w:t xml:space="preserve"> NULL</w:t>
-      </w:r>
-    </w:p>
-    <w:p>
-      <w:pPr>
-        <w:pStyle w:val="ListParagraph"/>
-        <w:numPr>
-          <w:ilvl w:val="0"/>
-          <w:numId w:val="9"/>
-        </w:numPr>
-      </w:pPr>
-      <w:r>
-        <w:t xml:space="preserve">[003-0010][Invalid] Register </w:t>
-      </w:r>
-      <w:r>
-        <w:t>User without choosing a country</w:t>
-      </w:r>
-    </w:p>
-    <w:p>
-      <w:pPr>
-        <w:pStyle w:val="ListParagraph"/>
-        <w:numPr>
-          <w:ilvl w:val="0"/>
-          <w:numId w:val="9"/>
-        </w:numPr>
-      </w:pPr>
-      <w:r>
         <w:lastRenderedPageBreak/>
-        <w:t>[003-0011</w:t>
-      </w:r>
-      <w:r>
-        <w:t>][Invalid] Register User with city equals to NULL</w:t>
-      </w:r>
-    </w:p>
-    <w:p>
-      <w:pPr>
-        <w:pStyle w:val="ListParagraph"/>
-        <w:numPr>
-          <w:ilvl w:val="0"/>
-          <w:numId w:val="9"/>
-        </w:numPr>
-      </w:pPr>
-      <w:r>
         <w:t>[003-0012</w:t>
       </w:r>
       <w:r>
@@ -2116,14 +2104,38 @@
         <w:rPr>
           <w:lang w:bidi="ar-JO"/>
         </w:rPr>
+        <w:t>[004-0011</w:t>
+      </w:r>
+      <w:r>
+        <w:rPr>
+          <w:lang w:bidi="ar-JO"/>
+        </w:rPr>
+        <w:t>] [invalid] Sending data with blank message input field.</w:t>
+      </w:r>
+    </w:p>
+    <w:p>
+      <w:pPr>
+        <w:pStyle w:val="ListParagraph"/>
+        <w:numPr>
+          <w:ilvl w:val="0"/>
+          <w:numId w:val="12"/>
+        </w:numPr>
+        <w:rPr>
+          <w:lang w:bidi="ar-JO"/>
+        </w:rPr>
+      </w:pPr>
+      <w:r>
+        <w:rPr>
+          <w:lang w:bidi="ar-JO"/>
+        </w:rPr>
         <w:lastRenderedPageBreak/>
-        <w:t>[004-0011</w:t>
-      </w:r>
-      <w:r>
-        <w:rPr>
-          <w:lang w:bidi="ar-JO"/>
-        </w:rPr>
-        <w:t>] [invalid] Sending data with blank message input field.</w:t>
+        <w:t xml:space="preserve"> [004-0012</w:t>
+      </w:r>
+      <w:r>
+        <w:rPr>
+          <w:lang w:bidi="ar-JO"/>
+        </w:rPr>
+        <w:t>] [invalid] Sending data with message that has length less than 50 characters.</w:t>
       </w:r>
     </w:p>
     <w:p>
@@ -2141,13 +2153,25 @@
         <w:rPr>
           <w:lang w:bidi="ar-JO"/>
         </w:rPr>
-        <w:t xml:space="preserve"> [004-0012</w:t>
-      </w:r>
-      <w:r>
-        <w:rPr>
-          <w:lang w:bidi="ar-JO"/>
-        </w:rPr>
-        <w:t>] [invalid] Sending data with message that has length less than 50 characters.</w:t>
+        <w:t>[004-0013</w:t>
+      </w:r>
+      <w:r>
+        <w:rPr>
+          <w:lang w:bidi="ar-JO"/>
+        </w:rPr>
+        <w:t xml:space="preserve">] [invalid] Sending data with </w:t>
+      </w:r>
+      <w:r>
+        <w:rPr>
+          <w:lang w:bidi="ar-JO"/>
+        </w:rPr>
+        <w:t>non .txt file extension</w:t>
+      </w:r>
+      <w:r>
+        <w:rPr>
+          <w:lang w:bidi="ar-JO"/>
+        </w:rPr>
+        <w:t xml:space="preserve"> and 0kb size</w:t>
       </w:r>
     </w:p>
     <w:p>
@@ -2165,25 +2189,13 @@
         <w:rPr>
           <w:lang w:bidi="ar-JO"/>
         </w:rPr>
-        <w:t>[004-0013</w:t>
-      </w:r>
-      <w:r>
-        <w:rPr>
-          <w:lang w:bidi="ar-JO"/>
-        </w:rPr>
-        <w:t xml:space="preserve">] [invalid] Sending data with </w:t>
-      </w:r>
-      <w:r>
-        <w:rPr>
-          <w:lang w:bidi="ar-JO"/>
-        </w:rPr>
-        <w:t>non .txt file extension</w:t>
-      </w:r>
-      <w:r>
-        <w:rPr>
-          <w:lang w:bidi="ar-JO"/>
-        </w:rPr>
-        <w:t xml:space="preserve"> and 0kb size</w:t>
+        <w:t>[004-0014</w:t>
+      </w:r>
+      <w:r>
+        <w:rPr>
+          <w:lang w:bidi="ar-JO"/>
+        </w:rPr>
+        <w:t>] [invalid] Sending data with non .txt file extension and bigger than 0kb size</w:t>
       </w:r>
     </w:p>
     <w:p>
@@ -2201,13 +2213,25 @@
         <w:rPr>
           <w:lang w:bidi="ar-JO"/>
         </w:rPr>
-        <w:t>[004-0014</w:t>
-      </w:r>
-      <w:r>
-        <w:rPr>
-          <w:lang w:bidi="ar-JO"/>
-        </w:rPr>
-        <w:t>] [invalid] Sending data with non .txt file extension and bigger than 0kb size</w:t>
+        <w:t xml:space="preserve"> </w:t>
+      </w:r>
+      <w:r>
+        <w:rPr>
+          <w:lang w:bidi="ar-JO"/>
+        </w:rPr>
+        <w:t>[004-0016</w:t>
+      </w:r>
+      <w:r>
+        <w:rPr>
+          <w:lang w:bidi="ar-JO"/>
+        </w:rPr>
+        <w:t>] [Inv</w:t>
+      </w:r>
+      <w:r>
+        <w:rPr>
+          <w:lang w:bidi="ar-JO"/>
+        </w:rPr>
+        <w:t>alid] Sending data with .txt file extension and bigger than 0kb size</w:t>
       </w:r>
     </w:p>
     <w:p>
@@ -2225,26 +2249,10 @@
         <w:rPr>
           <w:lang w:bidi="ar-JO"/>
         </w:rPr>
-        <w:t xml:space="preserve"> </w:t>
-      </w:r>
-      <w:r>
-        <w:rPr>
-          <w:lang w:bidi="ar-JO"/>
-        </w:rPr>
-        <w:t>[004-0016</w:t>
-      </w:r>
-      <w:r>
-        <w:rPr>
-          <w:lang w:bidi="ar-JO"/>
-        </w:rPr>
-        <w:t>] [Inv</w:t>
-      </w:r>
-      <w:r>
-        <w:rPr>
-          <w:lang w:bidi="ar-JO"/>
-        </w:rPr>
-        <w:t>alid] Sending data with .txt file extension and bigger than 0kb size</w:t>
-      </w:r>
+        <w:t>[004-0016] [invalid] Sending data with message that has length more than 250 characters.</w:t>
+      </w:r>
+      <w:bookmarkStart w:id="0" w:name="_GoBack"/>
+      <w:bookmarkEnd w:id="0"/>
     </w:p>
     <w:p>
       <w:pPr>
@@ -3589,10 +3597,7 @@
         <w:t xml:space="preserve"> </w:t>
       </w:r>
       <w:r>
-        <w:t xml:space="preserve">Buying a product with “Credit Card” with Expiration date </w:t>
-      </w:r>
-      <w:r>
-        <w:t>that is expired (</w:t>
+        <w:t>Buying a product with “Credit Card” with Expiration date that is expired (</w:t>
       </w:r>
       <w:proofErr w:type="spellStart"/>
       <w:r>
@@ -3906,8 +3911,6 @@
       <w:r>
         <w:t>(Contains special characters)</w:t>
       </w:r>
-      <w:bookmarkStart w:id="0" w:name="_GoBack"/>
-      <w:bookmarkEnd w:id="0"/>
     </w:p>
     <w:p>
       <w:pPr>
@@ -9148,7 +9151,7 @@
 </file>
 
 <file path=customXml/itemProps1.xml><?xml version="1.0" encoding="utf-8"?>
-<ds:datastoreItem xmlns:ds="http://schemas.openxmlformats.org/officeDocument/2006/customXml" ds:itemID="{DB89BE82-ED7F-446D-B3E2-5E76F5F16C35}">
+<ds:datastoreItem xmlns:ds="http://schemas.openxmlformats.org/officeDocument/2006/customXml" ds:itemID="{249B1EE9-FE09-4A41-980A-376A73B4E9FC}">
   <ds:schemaRefs>
     <ds:schemaRef ds:uri="http://schemas.openxmlformats.org/officeDocument/2006/bibliography"/>
   </ds:schemaRefs>

--- a/docs/Automation Testcases/Automation Testcases[Abstract].docx
+++ b/docs/Automation Testcases/Automation Testcases[Abstract].docx
@@ -2251,8 +2251,6 @@
         </w:rPr>
         <w:t>[004-0016] [invalid] Sending data with message that has length more than 250 characters.</w:t>
       </w:r>
-      <w:bookmarkStart w:id="0" w:name="_GoBack"/>
-      <w:bookmarkEnd w:id="0"/>
     </w:p>
     <w:p>
       <w:pPr>
@@ -4662,40 +4660,172 @@
     <w:p>
       <w:pPr>
         <w:pStyle w:val="ListParagraph"/>
-        <w:numPr>
-          <w:ilvl w:val="3"/>
-          <w:numId w:val="24"/>
-        </w:numPr>
-      </w:pPr>
-      <w:r>
         <w:rPr>
           <w:rFonts w:ascii="Segoe UI" w:hAnsi="Segoe UI" w:cs="Segoe UI"/>
           <w:shd w:val="clear" w:color="auto" w:fill="FFFFFF"/>
         </w:rPr>
-        <w:t>By checking “</w:t>
+      </w:pPr>
+    </w:p>
+    <w:p>
+      <w:pPr>
+        <w:pStyle w:val="Heading1"/>
+      </w:pPr>
+      <w:r>
+        <w:t xml:space="preserve">Bug reports </w:t>
+      </w:r>
+    </w:p>
+    <w:p>
+      <w:pPr>
+        <w:pStyle w:val="ListParagraph"/>
+        <w:numPr>
+          <w:ilvl w:val="0"/>
+          <w:numId w:val="23"/>
+        </w:numPr>
+      </w:pPr>
+      <w:r>
+        <w:t>[003-0006][Invalid] Register User with blank first name and last name</w:t>
+      </w:r>
+      <w:r>
+        <w:t xml:space="preserve"> </w:t>
+      </w:r>
+    </w:p>
+    <w:p>
+      <w:pPr>
+        <w:pStyle w:val="ListParagraph"/>
+        <w:numPr>
+          <w:ilvl w:val="1"/>
+          <w:numId w:val="34"/>
+        </w:numPr>
+      </w:pPr>
+      <w:r>
+        <w:t>[PST-AA-0001]Last name validation is not displayed correctly</w:t>
+      </w:r>
+    </w:p>
+    <w:p>
+      <w:pPr>
+        <w:pStyle w:val="ListParagraph"/>
+        <w:numPr>
+          <w:ilvl w:val="0"/>
+          <w:numId w:val="34"/>
+        </w:numPr>
+      </w:pPr>
+      <w:r>
+        <w:t>[003-0016]</w:t>
+      </w:r>
+      <w:r>
+        <w:t>,</w:t>
+      </w:r>
+      <w:r>
+        <w:t xml:space="preserve"> [003-0018] </w:t>
+      </w:r>
+      <w:r>
+        <w:t>,</w:t>
+      </w:r>
+      <w:r>
+        <w:t xml:space="preserve"> [003-0020] </w:t>
+      </w:r>
+      <w:r>
+        <w:t>[Invalid] Register User with invalid email format'</w:t>
+      </w:r>
+    </w:p>
+    <w:p>
+      <w:pPr>
+        <w:pStyle w:val="ListParagraph"/>
+        <w:numPr>
+          <w:ilvl w:val="1"/>
+          <w:numId w:val="34"/>
+        </w:numPr>
+      </w:pPr>
+      <w:r>
+        <w:t>[PST-AA-0002</w:t>
+      </w:r>
+      <w:r>
+        <w:t>]</w:t>
+      </w:r>
+      <w:r>
+        <w:t>Validation Alert box</w:t>
+      </w:r>
+      <w:r>
+        <w:t xml:space="preserve"> is empty</w:t>
+      </w:r>
+      <w:r>
+        <w:t>,</w:t>
+      </w:r>
+      <w:r>
+        <w:t xml:space="preserve"> </w:t>
+      </w:r>
+      <w:r>
+        <w:t>since it doesn’t contain any messages.</w:t>
+      </w:r>
+    </w:p>
+    <w:p>
+      <w:pPr>
+        <w:pStyle w:val="ListParagraph"/>
+        <w:numPr>
+          <w:ilvl w:val="0"/>
+          <w:numId w:val="34"/>
+        </w:numPr>
+      </w:pPr>
+      <w:r>
+        <w:t>[003-0017][Invalid] Register User with invalid email format.</w:t>
+      </w:r>
+    </w:p>
+    <w:p>
+      <w:pPr>
+        <w:pStyle w:val="ListParagraph"/>
+        <w:numPr>
+          <w:ilvl w:val="1"/>
+          <w:numId w:val="34"/>
+        </w:numPr>
+      </w:pPr>
+      <w:r>
+        <w:t>[PST-AA-0003</w:t>
+      </w:r>
+      <w:r>
+        <w:t>]</w:t>
+      </w:r>
+      <w:r>
+        <w:t>User registered successfully with invalid email format (</w:t>
       </w:r>
       <w:proofErr w:type="spellStart"/>
       <w:r>
-        <w:rPr>
-          <w:rFonts w:ascii="Segoe UI" w:hAnsi="Segoe UI" w:cs="Segoe UI"/>
-          <w:shd w:val="clear" w:color="auto" w:fill="FFFFFF"/>
-        </w:rPr>
-        <w:t>MightyCraft</w:t>
+        <w:t>test@test</w:t>
       </w:r>
       <w:proofErr w:type="spellEnd"/>
       <w:r>
-        <w:rPr>
-          <w:rFonts w:ascii="Segoe UI" w:hAnsi="Segoe UI" w:cs="Segoe UI"/>
-          <w:shd w:val="clear" w:color="auto" w:fill="FFFFFF"/>
-        </w:rPr>
-        <w:t xml:space="preserve"> Hardware</w:t>
-      </w:r>
-      <w:r>
-        <w:rPr>
-          <w:rFonts w:ascii="Segoe UI" w:hAnsi="Segoe UI" w:cs="Segoe UI"/>
-          <w:shd w:val="clear" w:color="auto" w:fill="FFFFFF"/>
-        </w:rPr>
-        <w:t>” check box</w:t>
+        <w:t>)</w:t>
+      </w:r>
+    </w:p>
+    <w:p>
+      <w:pPr>
+        <w:pStyle w:val="ListParagraph"/>
+        <w:numPr>
+          <w:ilvl w:val="0"/>
+          <w:numId w:val="34"/>
+        </w:numPr>
+      </w:pPr>
+      <w:r>
+        <w:t>'[003-0020][invalid] Register User with invalid password length (password length less than 8)</w:t>
+      </w:r>
+    </w:p>
+    <w:p>
+      <w:pPr>
+        <w:pStyle w:val="ListParagraph"/>
+        <w:numPr>
+          <w:ilvl w:val="1"/>
+          <w:numId w:val="34"/>
+        </w:numPr>
+      </w:pPr>
+      <w:r>
+        <w:t>[PST-AA-0004</w:t>
+      </w:r>
+      <w:bookmarkStart w:id="0" w:name="_GoBack"/>
+      <w:bookmarkEnd w:id="0"/>
+      <w:r>
+        <w:t>]</w:t>
+      </w:r>
+      <w:r>
+        <w:t>Alert message tells that minimal length should be 6 characters and one of password creation terms that it must have at least 8 characters</w:t>
       </w:r>
     </w:p>
     <w:sectPr>
@@ -4762,114 +4892,114 @@
 <w:numbering xmlns:wpc="http://schemas.microsoft.com/office/word/2010/wordprocessingCanvas" xmlns:mc="http://schemas.openxmlformats.org/markup-compatibility/2006" xmlns:o="urn:schemas-microsoft-com:office:office" xmlns:r="http://schemas.openxmlformats.org/officeDocument/2006/relationships" xmlns:m="http://schemas.openxmlformats.org/officeDocument/2006/math" xmlns:v="urn:schemas-microsoft-com:vml" xmlns:wp14="http://schemas.microsoft.com/office/word/2010/wordprocessingDrawing" xmlns:wp="http://schemas.openxmlformats.org/drawingml/2006/wordprocessingDrawing" xmlns:w10="urn:schemas-microsoft-com:office:word" xmlns:w="http://schemas.openxmlformats.org/wordprocessingml/2006/main" xmlns:w14="http://schemas.microsoft.com/office/word/2010/wordml" xmlns:wpg="http://schemas.microsoft.com/office/word/2010/wordprocessingGroup" xmlns:wpi="http://schemas.microsoft.com/office/word/2010/wordprocessingInk" xmlns:wne="http://schemas.microsoft.com/office/word/2006/wordml" xmlns:wps="http://schemas.microsoft.com/office/word/2010/wordprocessingShape" mc:Ignorable="w14 wp14">
   <w:abstractNum w:abstractNumId="0">
     <w:nsid w:val="03034C64"/>
-    <w:multiLevelType w:val="hybridMultilevel"/>
-    <w:tmpl w:val="A6440BBE"/>
-    <w:lvl w:ilvl="0" w:tplc="04090001">
+    <w:multiLevelType w:val="multilevel"/>
+    <w:tmpl w:val="F034AB30"/>
+    <w:lvl w:ilvl="0">
       <w:start w:val="1"/>
       <w:numFmt w:val="bullet"/>
       <w:lvlText w:val=""/>
       <w:lvlJc w:val="left"/>
       <w:pPr>
+        <w:ind w:left="360" w:hanging="360"/>
+      </w:pPr>
+      <w:rPr>
+        <w:rFonts w:ascii="Symbol" w:hAnsi="Symbol" w:hint="default"/>
+      </w:rPr>
+    </w:lvl>
+    <w:lvl w:ilvl="1">
+      <w:start w:val="1"/>
+      <w:numFmt w:val="lowerLetter"/>
+      <w:lvlText w:val="%2)"/>
+      <w:lvlJc w:val="left"/>
+      <w:pPr>
         <w:ind w:left="720" w:hanging="360"/>
       </w:pPr>
       <w:rPr>
-        <w:rFonts w:ascii="Symbol" w:hAnsi="Symbol" w:hint="default"/>
-      </w:rPr>
-    </w:lvl>
-    <w:lvl w:ilvl="1" w:tplc="04090003" w:tentative="1">
-      <w:start w:val="1"/>
-      <w:numFmt w:val="bullet"/>
-      <w:lvlText w:val="o"/>
+        <w:rFonts w:hint="default"/>
+      </w:rPr>
+    </w:lvl>
+    <w:lvl w:ilvl="2">
+      <w:start w:val="1"/>
+      <w:numFmt w:val="lowerRoman"/>
+      <w:lvlText w:val="%3)"/>
+      <w:lvlJc w:val="left"/>
+      <w:pPr>
+        <w:ind w:left="1080" w:hanging="360"/>
+      </w:pPr>
+      <w:rPr>
+        <w:rFonts w:hint="default"/>
+      </w:rPr>
+    </w:lvl>
+    <w:lvl w:ilvl="3">
+      <w:start w:val="1"/>
+      <w:numFmt w:val="decimal"/>
+      <w:lvlText w:val="(%4)"/>
       <w:lvlJc w:val="left"/>
       <w:pPr>
         <w:ind w:left="1440" w:hanging="360"/>
       </w:pPr>
       <w:rPr>
-        <w:rFonts w:ascii="Courier New" w:hAnsi="Courier New" w:cs="Courier New" w:hint="default"/>
-      </w:rPr>
-    </w:lvl>
-    <w:lvl w:ilvl="2" w:tplc="04090005" w:tentative="1">
-      <w:start w:val="1"/>
-      <w:numFmt w:val="bullet"/>
-      <w:lvlText w:val=""/>
+        <w:rFonts w:hint="default"/>
+      </w:rPr>
+    </w:lvl>
+    <w:lvl w:ilvl="4">
+      <w:start w:val="1"/>
+      <w:numFmt w:val="lowerLetter"/>
+      <w:lvlText w:val="(%5)"/>
+      <w:lvlJc w:val="left"/>
+      <w:pPr>
+        <w:ind w:left="1800" w:hanging="360"/>
+      </w:pPr>
+      <w:rPr>
+        <w:rFonts w:hint="default"/>
+      </w:rPr>
+    </w:lvl>
+    <w:lvl w:ilvl="5">
+      <w:start w:val="1"/>
+      <w:numFmt w:val="lowerRoman"/>
+      <w:lvlText w:val="(%6)"/>
       <w:lvlJc w:val="left"/>
       <w:pPr>
         <w:ind w:left="2160" w:hanging="360"/>
       </w:pPr>
       <w:rPr>
-        <w:rFonts w:ascii="Wingdings" w:hAnsi="Wingdings" w:hint="default"/>
-      </w:rPr>
-    </w:lvl>
-    <w:lvl w:ilvl="3" w:tplc="04090001" w:tentative="1">
-      <w:start w:val="1"/>
-      <w:numFmt w:val="bullet"/>
-      <w:lvlText w:val=""/>
+        <w:rFonts w:hint="default"/>
+      </w:rPr>
+    </w:lvl>
+    <w:lvl w:ilvl="6">
+      <w:start w:val="1"/>
+      <w:numFmt w:val="decimal"/>
+      <w:lvlText w:val="%7."/>
+      <w:lvlJc w:val="left"/>
+      <w:pPr>
+        <w:ind w:left="2520" w:hanging="360"/>
+      </w:pPr>
+      <w:rPr>
+        <w:rFonts w:hint="default"/>
+      </w:rPr>
+    </w:lvl>
+    <w:lvl w:ilvl="7">
+      <w:start w:val="1"/>
+      <w:numFmt w:val="lowerLetter"/>
+      <w:lvlText w:val="%8."/>
       <w:lvlJc w:val="left"/>
       <w:pPr>
         <w:ind w:left="2880" w:hanging="360"/>
       </w:pPr>
       <w:rPr>
-        <w:rFonts w:ascii="Symbol" w:hAnsi="Symbol" w:hint="default"/>
-      </w:rPr>
-    </w:lvl>
-    <w:lvl w:ilvl="4" w:tplc="04090003" w:tentative="1">
-      <w:start w:val="1"/>
-      <w:numFmt w:val="bullet"/>
-      <w:lvlText w:val="o"/>
-      <w:lvlJc w:val="left"/>
-      <w:pPr>
-        <w:ind w:left="3600" w:hanging="360"/>
-      </w:pPr>
-      <w:rPr>
-        <w:rFonts w:ascii="Courier New" w:hAnsi="Courier New" w:cs="Courier New" w:hint="default"/>
-      </w:rPr>
-    </w:lvl>
-    <w:lvl w:ilvl="5" w:tplc="04090005" w:tentative="1">
-      <w:start w:val="1"/>
-      <w:numFmt w:val="bullet"/>
-      <w:lvlText w:val=""/>
-      <w:lvlJc w:val="left"/>
-      <w:pPr>
-        <w:ind w:left="4320" w:hanging="360"/>
-      </w:pPr>
-      <w:rPr>
-        <w:rFonts w:ascii="Wingdings" w:hAnsi="Wingdings" w:hint="default"/>
-      </w:rPr>
-    </w:lvl>
-    <w:lvl w:ilvl="6" w:tplc="04090001" w:tentative="1">
-      <w:start w:val="1"/>
-      <w:numFmt w:val="bullet"/>
-      <w:lvlText w:val=""/>
-      <w:lvlJc w:val="left"/>
-      <w:pPr>
-        <w:ind w:left="5040" w:hanging="360"/>
-      </w:pPr>
-      <w:rPr>
-        <w:rFonts w:ascii="Symbol" w:hAnsi="Symbol" w:hint="default"/>
-      </w:rPr>
-    </w:lvl>
-    <w:lvl w:ilvl="7" w:tplc="04090003" w:tentative="1">
-      <w:start w:val="1"/>
-      <w:numFmt w:val="bullet"/>
-      <w:lvlText w:val="o"/>
-      <w:lvlJc w:val="left"/>
-      <w:pPr>
-        <w:ind w:left="5760" w:hanging="360"/>
-      </w:pPr>
-      <w:rPr>
-        <w:rFonts w:ascii="Courier New" w:hAnsi="Courier New" w:cs="Courier New" w:hint="default"/>
-      </w:rPr>
-    </w:lvl>
-    <w:lvl w:ilvl="8" w:tplc="04090005" w:tentative="1">
-      <w:start w:val="1"/>
-      <w:numFmt w:val="bullet"/>
-      <w:lvlText w:val=""/>
-      <w:lvlJc w:val="left"/>
-      <w:pPr>
-        <w:ind w:left="6480" w:hanging="360"/>
-      </w:pPr>
-      <w:rPr>
-        <w:rFonts w:ascii="Wingdings" w:hAnsi="Wingdings" w:hint="default"/>
+        <w:rFonts w:hint="default"/>
+      </w:rPr>
+    </w:lvl>
+    <w:lvl w:ilvl="8">
+      <w:start w:val="1"/>
+      <w:numFmt w:val="lowerRoman"/>
+      <w:lvlText w:val="%9."/>
+      <w:lvlJc w:val="left"/>
+      <w:pPr>
+        <w:ind w:left="3240" w:hanging="360"/>
+      </w:pPr>
+      <w:rPr>
+        <w:rFonts w:hint="default"/>
       </w:rPr>
     </w:lvl>
   </w:abstractNum>
@@ -5100,6 +5230,95 @@
     </w:lvl>
   </w:abstractNum>
   <w:abstractNum w:abstractNumId="3">
+    <w:nsid w:val="15516B0F"/>
+    <w:multiLevelType w:val="multilevel"/>
+    <w:tmpl w:val="0409001F"/>
+    <w:lvl w:ilvl="0">
+      <w:start w:val="1"/>
+      <w:numFmt w:val="decimal"/>
+      <w:lvlText w:val="%1."/>
+      <w:lvlJc w:val="left"/>
+      <w:pPr>
+        <w:ind w:left="360" w:hanging="360"/>
+      </w:pPr>
+      <w:rPr>
+        <w:rFonts w:hint="default"/>
+      </w:rPr>
+    </w:lvl>
+    <w:lvl w:ilvl="1">
+      <w:start w:val="1"/>
+      <w:numFmt w:val="decimal"/>
+      <w:lvlText w:val="%1.%2."/>
+      <w:lvlJc w:val="left"/>
+      <w:pPr>
+        <w:ind w:left="792" w:hanging="432"/>
+      </w:pPr>
+    </w:lvl>
+    <w:lvl w:ilvl="2">
+      <w:start w:val="1"/>
+      <w:numFmt w:val="decimal"/>
+      <w:lvlText w:val="%1.%2.%3."/>
+      <w:lvlJc w:val="left"/>
+      <w:pPr>
+        <w:ind w:left="1224" w:hanging="504"/>
+      </w:pPr>
+    </w:lvl>
+    <w:lvl w:ilvl="3">
+      <w:start w:val="1"/>
+      <w:numFmt w:val="decimal"/>
+      <w:lvlText w:val="%1.%2.%3.%4."/>
+      <w:lvlJc w:val="left"/>
+      <w:pPr>
+        <w:ind w:left="1728" w:hanging="648"/>
+      </w:pPr>
+    </w:lvl>
+    <w:lvl w:ilvl="4">
+      <w:start w:val="1"/>
+      <w:numFmt w:val="decimal"/>
+      <w:lvlText w:val="%1.%2.%3.%4.%5."/>
+      <w:lvlJc w:val="left"/>
+      <w:pPr>
+        <w:ind w:left="2232" w:hanging="792"/>
+      </w:pPr>
+    </w:lvl>
+    <w:lvl w:ilvl="5">
+      <w:start w:val="1"/>
+      <w:numFmt w:val="decimal"/>
+      <w:lvlText w:val="%1.%2.%3.%4.%5.%6."/>
+      <w:lvlJc w:val="left"/>
+      <w:pPr>
+        <w:ind w:left="2736" w:hanging="936"/>
+      </w:pPr>
+    </w:lvl>
+    <w:lvl w:ilvl="6">
+      <w:start w:val="1"/>
+      <w:numFmt w:val="decimal"/>
+      <w:lvlText w:val="%1.%2.%3.%4.%5.%6.%7."/>
+      <w:lvlJc w:val="left"/>
+      <w:pPr>
+        <w:ind w:left="3240" w:hanging="1080"/>
+      </w:pPr>
+    </w:lvl>
+    <w:lvl w:ilvl="7">
+      <w:start w:val="1"/>
+      <w:numFmt w:val="decimal"/>
+      <w:lvlText w:val="%1.%2.%3.%4.%5.%6.%7.%8."/>
+      <w:lvlJc w:val="left"/>
+      <w:pPr>
+        <w:ind w:left="3744" w:hanging="1224"/>
+      </w:pPr>
+    </w:lvl>
+    <w:lvl w:ilvl="8">
+      <w:start w:val="1"/>
+      <w:numFmt w:val="decimal"/>
+      <w:lvlText w:val="%1.%2.%3.%4.%5.%6.%7.%8.%9."/>
+      <w:lvlJc w:val="left"/>
+      <w:pPr>
+        <w:ind w:left="4320" w:hanging="1440"/>
+      </w:pPr>
+    </w:lvl>
+  </w:abstractNum>
+  <w:abstractNum w:abstractNumId="4">
     <w:nsid w:val="19DB145C"/>
     <w:multiLevelType w:val="hybridMultilevel"/>
     <w:tmpl w:val="C8BAFD52"/>
@@ -5212,7 +5431,7 @@
       </w:rPr>
     </w:lvl>
   </w:abstractNum>
-  <w:abstractNum w:abstractNumId="4">
+  <w:abstractNum w:abstractNumId="5">
     <w:nsid w:val="26DB4CFF"/>
     <w:multiLevelType w:val="multilevel"/>
     <w:tmpl w:val="0409001D"/>
@@ -5298,7 +5517,7 @@
       </w:pPr>
     </w:lvl>
   </w:abstractNum>
-  <w:abstractNum w:abstractNumId="5">
+  <w:abstractNum w:abstractNumId="6">
     <w:nsid w:val="279D7ABF"/>
     <w:multiLevelType w:val="hybridMultilevel"/>
     <w:tmpl w:val="81A88AA8"/>
@@ -5411,7 +5630,7 @@
       </w:rPr>
     </w:lvl>
   </w:abstractNum>
-  <w:abstractNum w:abstractNumId="6">
+  <w:abstractNum w:abstractNumId="7">
     <w:nsid w:val="349C75D6"/>
     <w:multiLevelType w:val="hybridMultilevel"/>
     <w:tmpl w:val="E8780666"/>
@@ -5524,7 +5743,7 @@
       </w:rPr>
     </w:lvl>
   </w:abstractNum>
-  <w:abstractNum w:abstractNumId="7">
+  <w:abstractNum w:abstractNumId="8">
     <w:nsid w:val="371F59F3"/>
     <w:multiLevelType w:val="hybridMultilevel"/>
     <w:tmpl w:val="F856866C"/>
@@ -5637,7 +5856,7 @@
       </w:rPr>
     </w:lvl>
   </w:abstractNum>
-  <w:abstractNum w:abstractNumId="8">
+  <w:abstractNum w:abstractNumId="9">
     <w:nsid w:val="37642C04"/>
     <w:multiLevelType w:val="hybridMultilevel"/>
     <w:tmpl w:val="9692FAD4"/>
@@ -5750,7 +5969,7 @@
       </w:rPr>
     </w:lvl>
   </w:abstractNum>
-  <w:abstractNum w:abstractNumId="9">
+  <w:abstractNum w:abstractNumId="10">
     <w:nsid w:val="3C4C5FFC"/>
     <w:multiLevelType w:val="hybridMultilevel"/>
     <w:tmpl w:val="FFDAD410"/>
@@ -5863,7 +6082,7 @@
       </w:rPr>
     </w:lvl>
   </w:abstractNum>
-  <w:abstractNum w:abstractNumId="10">
+  <w:abstractNum w:abstractNumId="11">
     <w:nsid w:val="40606791"/>
     <w:multiLevelType w:val="hybridMultilevel"/>
     <w:tmpl w:val="0C149BAC"/>
@@ -5976,7 +6195,93 @@
       </w:rPr>
     </w:lvl>
   </w:abstractNum>
-  <w:abstractNum w:abstractNumId="11">
+  <w:abstractNum w:abstractNumId="12">
+    <w:nsid w:val="41E82FB4"/>
+    <w:multiLevelType w:val="multilevel"/>
+    <w:tmpl w:val="0409001F"/>
+    <w:lvl w:ilvl="0">
+      <w:start w:val="1"/>
+      <w:numFmt w:val="decimal"/>
+      <w:lvlText w:val="%1."/>
+      <w:lvlJc w:val="left"/>
+      <w:pPr>
+        <w:ind w:left="360" w:hanging="360"/>
+      </w:pPr>
+    </w:lvl>
+    <w:lvl w:ilvl="1">
+      <w:start w:val="1"/>
+      <w:numFmt w:val="decimal"/>
+      <w:lvlText w:val="%1.%2."/>
+      <w:lvlJc w:val="left"/>
+      <w:pPr>
+        <w:ind w:left="792" w:hanging="432"/>
+      </w:pPr>
+    </w:lvl>
+    <w:lvl w:ilvl="2">
+      <w:start w:val="1"/>
+      <w:numFmt w:val="decimal"/>
+      <w:lvlText w:val="%1.%2.%3."/>
+      <w:lvlJc w:val="left"/>
+      <w:pPr>
+        <w:ind w:left="1224" w:hanging="504"/>
+      </w:pPr>
+    </w:lvl>
+    <w:lvl w:ilvl="3">
+      <w:start w:val="1"/>
+      <w:numFmt w:val="decimal"/>
+      <w:lvlText w:val="%1.%2.%3.%4."/>
+      <w:lvlJc w:val="left"/>
+      <w:pPr>
+        <w:ind w:left="1728" w:hanging="648"/>
+      </w:pPr>
+    </w:lvl>
+    <w:lvl w:ilvl="4">
+      <w:start w:val="1"/>
+      <w:numFmt w:val="decimal"/>
+      <w:lvlText w:val="%1.%2.%3.%4.%5."/>
+      <w:lvlJc w:val="left"/>
+      <w:pPr>
+        <w:ind w:left="2232" w:hanging="792"/>
+      </w:pPr>
+    </w:lvl>
+    <w:lvl w:ilvl="5">
+      <w:start w:val="1"/>
+      <w:numFmt w:val="decimal"/>
+      <w:lvlText w:val="%1.%2.%3.%4.%5.%6."/>
+      <w:lvlJc w:val="left"/>
+      <w:pPr>
+        <w:ind w:left="2736" w:hanging="936"/>
+      </w:pPr>
+    </w:lvl>
+    <w:lvl w:ilvl="6">
+      <w:start w:val="1"/>
+      <w:numFmt w:val="decimal"/>
+      <w:lvlText w:val="%1.%2.%3.%4.%5.%6.%7."/>
+      <w:lvlJc w:val="left"/>
+      <w:pPr>
+        <w:ind w:left="3240" w:hanging="1080"/>
+      </w:pPr>
+    </w:lvl>
+    <w:lvl w:ilvl="7">
+      <w:start w:val="1"/>
+      <w:numFmt w:val="decimal"/>
+      <w:lvlText w:val="%1.%2.%3.%4.%5.%6.%7.%8."/>
+      <w:lvlJc w:val="left"/>
+      <w:pPr>
+        <w:ind w:left="3744" w:hanging="1224"/>
+      </w:pPr>
+    </w:lvl>
+    <w:lvl w:ilvl="8">
+      <w:start w:val="1"/>
+      <w:numFmt w:val="decimal"/>
+      <w:lvlText w:val="%1.%2.%3.%4.%5.%6.%7.%8.%9."/>
+      <w:lvlJc w:val="left"/>
+      <w:pPr>
+        <w:ind w:left="4320" w:hanging="1440"/>
+      </w:pPr>
+    </w:lvl>
+  </w:abstractNum>
+  <w:abstractNum w:abstractNumId="13">
     <w:nsid w:val="449F4C16"/>
     <w:multiLevelType w:val="multilevel"/>
     <w:tmpl w:val="0409001D"/>
@@ -6062,7 +6367,7 @@
       </w:pPr>
     </w:lvl>
   </w:abstractNum>
-  <w:abstractNum w:abstractNumId="12">
+  <w:abstractNum w:abstractNumId="14">
     <w:nsid w:val="48006682"/>
     <w:multiLevelType w:val="multilevel"/>
     <w:tmpl w:val="0409001F"/>
@@ -6148,7 +6453,7 @@
       </w:pPr>
     </w:lvl>
   </w:abstractNum>
-  <w:abstractNum w:abstractNumId="13">
+  <w:abstractNum w:abstractNumId="15">
     <w:nsid w:val="4B251402"/>
     <w:multiLevelType w:val="multilevel"/>
     <w:tmpl w:val="0409001D"/>
@@ -6234,7 +6539,7 @@
       </w:pPr>
     </w:lvl>
   </w:abstractNum>
-  <w:abstractNum w:abstractNumId="14">
+  <w:abstractNum w:abstractNumId="16">
     <w:nsid w:val="548E0387"/>
     <w:multiLevelType w:val="multilevel"/>
     <w:tmpl w:val="0409001D"/>
@@ -6320,7 +6625,7 @@
       </w:pPr>
     </w:lvl>
   </w:abstractNum>
-  <w:abstractNum w:abstractNumId="15">
+  <w:abstractNum w:abstractNumId="17">
     <w:nsid w:val="55170F8F"/>
     <w:multiLevelType w:val="hybridMultilevel"/>
     <w:tmpl w:val="1242DD9A"/>
@@ -6433,7 +6738,7 @@
       </w:rPr>
     </w:lvl>
   </w:abstractNum>
-  <w:abstractNum w:abstractNumId="16">
+  <w:abstractNum w:abstractNumId="18">
     <w:nsid w:val="570A5D50"/>
     <w:multiLevelType w:val="multilevel"/>
     <w:tmpl w:val="FDC06572"/>
@@ -6582,7 +6887,7 @@
       </w:rPr>
     </w:lvl>
   </w:abstractNum>
-  <w:abstractNum w:abstractNumId="17">
+  <w:abstractNum w:abstractNumId="19">
     <w:nsid w:val="59B77CB1"/>
     <w:multiLevelType w:val="hybridMultilevel"/>
     <w:tmpl w:val="D2EE7A40"/>
@@ -6695,7 +7000,7 @@
       </w:rPr>
     </w:lvl>
   </w:abstractNum>
-  <w:abstractNum w:abstractNumId="18">
+  <w:abstractNum w:abstractNumId="20">
     <w:nsid w:val="5BE07935"/>
     <w:multiLevelType w:val="multilevel"/>
     <w:tmpl w:val="0409001D"/>
@@ -6781,7 +7086,7 @@
       </w:pPr>
     </w:lvl>
   </w:abstractNum>
-  <w:abstractNum w:abstractNumId="19">
+  <w:abstractNum w:abstractNumId="21">
     <w:nsid w:val="5BF221E1"/>
     <w:multiLevelType w:val="hybridMultilevel"/>
     <w:tmpl w:val="C53AF7C0"/>
@@ -6894,7 +7199,7 @@
       </w:rPr>
     </w:lvl>
   </w:abstractNum>
-  <w:abstractNum w:abstractNumId="20">
+  <w:abstractNum w:abstractNumId="22">
     <w:nsid w:val="5CBA0AFD"/>
     <w:multiLevelType w:val="hybridMultilevel"/>
     <w:tmpl w:val="7F60FDDE"/>
@@ -7007,7 +7312,7 @@
       </w:rPr>
     </w:lvl>
   </w:abstractNum>
-  <w:abstractNum w:abstractNumId="21">
+  <w:abstractNum w:abstractNumId="23">
     <w:nsid w:val="5E826BB2"/>
     <w:multiLevelType w:val="hybridMultilevel"/>
     <w:tmpl w:val="A9F22F86"/>
@@ -7120,7 +7425,120 @@
       </w:rPr>
     </w:lvl>
   </w:abstractNum>
-  <w:abstractNum w:abstractNumId="22">
+  <w:abstractNum w:abstractNumId="24">
+    <w:nsid w:val="60643866"/>
+    <w:multiLevelType w:val="multilevel"/>
+    <w:tmpl w:val="F034AB30"/>
+    <w:lvl w:ilvl="0">
+      <w:start w:val="1"/>
+      <w:numFmt w:val="bullet"/>
+      <w:lvlText w:val=""/>
+      <w:lvlJc w:val="left"/>
+      <w:pPr>
+        <w:ind w:left="360" w:hanging="360"/>
+      </w:pPr>
+      <w:rPr>
+        <w:rFonts w:ascii="Symbol" w:hAnsi="Symbol" w:hint="default"/>
+      </w:rPr>
+    </w:lvl>
+    <w:lvl w:ilvl="1">
+      <w:start w:val="1"/>
+      <w:numFmt w:val="lowerLetter"/>
+      <w:lvlText w:val="%2)"/>
+      <w:lvlJc w:val="left"/>
+      <w:pPr>
+        <w:ind w:left="720" w:hanging="360"/>
+      </w:pPr>
+      <w:rPr>
+        <w:rFonts w:hint="default"/>
+      </w:rPr>
+    </w:lvl>
+    <w:lvl w:ilvl="2">
+      <w:start w:val="1"/>
+      <w:numFmt w:val="lowerRoman"/>
+      <w:lvlText w:val="%3)"/>
+      <w:lvlJc w:val="left"/>
+      <w:pPr>
+        <w:ind w:left="1080" w:hanging="360"/>
+      </w:pPr>
+      <w:rPr>
+        <w:rFonts w:hint="default"/>
+      </w:rPr>
+    </w:lvl>
+    <w:lvl w:ilvl="3">
+      <w:start w:val="1"/>
+      <w:numFmt w:val="decimal"/>
+      <w:lvlText w:val="(%4)"/>
+      <w:lvlJc w:val="left"/>
+      <w:pPr>
+        <w:ind w:left="1440" w:hanging="360"/>
+      </w:pPr>
+      <w:rPr>
+        <w:rFonts w:hint="default"/>
+      </w:rPr>
+    </w:lvl>
+    <w:lvl w:ilvl="4">
+      <w:start w:val="1"/>
+      <w:numFmt w:val="lowerLetter"/>
+      <w:lvlText w:val="(%5)"/>
+      <w:lvlJc w:val="left"/>
+      <w:pPr>
+        <w:ind w:left="1800" w:hanging="360"/>
+      </w:pPr>
+      <w:rPr>
+        <w:rFonts w:hint="default"/>
+      </w:rPr>
+    </w:lvl>
+    <w:lvl w:ilvl="5">
+      <w:start w:val="1"/>
+      <w:numFmt w:val="lowerRoman"/>
+      <w:lvlText w:val="(%6)"/>
+      <w:lvlJc w:val="left"/>
+      <w:pPr>
+        <w:ind w:left="2160" w:hanging="360"/>
+      </w:pPr>
+      <w:rPr>
+        <w:rFonts w:hint="default"/>
+      </w:rPr>
+    </w:lvl>
+    <w:lvl w:ilvl="6">
+      <w:start w:val="1"/>
+      <w:numFmt w:val="decimal"/>
+      <w:lvlText w:val="%7."/>
+      <w:lvlJc w:val="left"/>
+      <w:pPr>
+        <w:ind w:left="2520" w:hanging="360"/>
+      </w:pPr>
+      <w:rPr>
+        <w:rFonts w:hint="default"/>
+      </w:rPr>
+    </w:lvl>
+    <w:lvl w:ilvl="7">
+      <w:start w:val="1"/>
+      <w:numFmt w:val="lowerLetter"/>
+      <w:lvlText w:val="%8."/>
+      <w:lvlJc w:val="left"/>
+      <w:pPr>
+        <w:ind w:left="2880" w:hanging="360"/>
+      </w:pPr>
+      <w:rPr>
+        <w:rFonts w:hint="default"/>
+      </w:rPr>
+    </w:lvl>
+    <w:lvl w:ilvl="8">
+      <w:start w:val="1"/>
+      <w:numFmt w:val="lowerRoman"/>
+      <w:lvlText w:val="%9."/>
+      <w:lvlJc w:val="left"/>
+      <w:pPr>
+        <w:ind w:left="3240" w:hanging="360"/>
+      </w:pPr>
+      <w:rPr>
+        <w:rFonts w:hint="default"/>
+      </w:rPr>
+    </w:lvl>
+  </w:abstractNum>
+  <w:abstractNum w:abstractNumId="25">
     <w:nsid w:val="61F36074"/>
     <w:multiLevelType w:val="hybridMultilevel"/>
     <w:tmpl w:val="3E0A6408"/>
@@ -7233,7 +7651,7 @@
       </w:rPr>
     </w:lvl>
   </w:abstractNum>
-  <w:abstractNum w:abstractNumId="23">
+  <w:abstractNum w:abstractNumId="26">
     <w:nsid w:val="69AA6DE1"/>
     <w:multiLevelType w:val="hybridMultilevel"/>
     <w:tmpl w:val="DCD21A8C"/>
@@ -7319,7 +7737,7 @@
       </w:pPr>
     </w:lvl>
   </w:abstractNum>
-  <w:abstractNum w:abstractNumId="24">
+  <w:abstractNum w:abstractNumId="27">
     <w:nsid w:val="6D047090"/>
     <w:multiLevelType w:val="multilevel"/>
     <w:tmpl w:val="0409001D"/>
@@ -7405,7 +7823,7 @@
       </w:pPr>
     </w:lvl>
   </w:abstractNum>
-  <w:abstractNum w:abstractNumId="25">
+  <w:abstractNum w:abstractNumId="28">
     <w:nsid w:val="6E520DC2"/>
     <w:multiLevelType w:val="hybridMultilevel"/>
     <w:tmpl w:val="DF041E26"/>
@@ -7518,7 +7936,7 @@
       </w:rPr>
     </w:lvl>
   </w:abstractNum>
-  <w:abstractNum w:abstractNumId="26">
+  <w:abstractNum w:abstractNumId="29">
     <w:nsid w:val="6FF12E66"/>
     <w:multiLevelType w:val="multilevel"/>
     <w:tmpl w:val="0409001D"/>
@@ -7604,7 +8022,7 @@
       </w:pPr>
     </w:lvl>
   </w:abstractNum>
-  <w:abstractNum w:abstractNumId="27">
+  <w:abstractNum w:abstractNumId="30">
     <w:nsid w:val="71785856"/>
     <w:multiLevelType w:val="hybridMultilevel"/>
     <w:tmpl w:val="36B4F376"/>
@@ -7717,7 +8135,7 @@
       </w:rPr>
     </w:lvl>
   </w:abstractNum>
-  <w:abstractNum w:abstractNumId="28">
+  <w:abstractNum w:abstractNumId="31">
     <w:nsid w:val="75947A38"/>
     <w:multiLevelType w:val="hybridMultilevel"/>
     <w:tmpl w:val="F702B3A6"/>
@@ -7830,7 +8248,7 @@
       </w:rPr>
     </w:lvl>
   </w:abstractNum>
-  <w:abstractNum w:abstractNumId="29">
+  <w:abstractNum w:abstractNumId="32">
     <w:nsid w:val="763B7FFD"/>
     <w:multiLevelType w:val="multilevel"/>
     <w:tmpl w:val="0409001D"/>
@@ -7916,7 +8334,7 @@
       </w:pPr>
     </w:lvl>
   </w:abstractNum>
-  <w:abstractNum w:abstractNumId="30">
+  <w:abstractNum w:abstractNumId="33">
     <w:nsid w:val="7E8F180D"/>
     <w:multiLevelType w:val="hybridMultilevel"/>
     <w:tmpl w:val="BCFA654C"/>
@@ -8033,94 +8451,103 @@
     <w:abstractNumId w:val="2"/>
   </w:num>
   <w:num w:numId="2">
+    <w:abstractNumId w:val="25"/>
+  </w:num>
+  <w:num w:numId="3">
+    <w:abstractNumId w:val="5"/>
+  </w:num>
+  <w:num w:numId="4">
     <w:abstractNumId w:val="22"/>
   </w:num>
-  <w:num w:numId="3">
-    <w:abstractNumId w:val="4"/>
-  </w:num>
-  <w:num w:numId="4">
-    <w:abstractNumId w:val="20"/>
-  </w:num>
   <w:num w:numId="5">
-    <w:abstractNumId w:val="23"/>
+    <w:abstractNumId w:val="26"/>
   </w:num>
   <w:num w:numId="6">
-    <w:abstractNumId w:val="30"/>
+    <w:abstractNumId w:val="33"/>
   </w:num>
   <w:num w:numId="7">
+    <w:abstractNumId w:val="31"/>
+  </w:num>
+  <w:num w:numId="8">
     <w:abstractNumId w:val="28"/>
   </w:num>
-  <w:num w:numId="8">
-    <w:abstractNumId w:val="25"/>
-  </w:num>
   <w:num w:numId="9">
-    <w:abstractNumId w:val="19"/>
+    <w:abstractNumId w:val="21"/>
   </w:num>
   <w:num w:numId="10">
-    <w:abstractNumId w:val="16"/>
+    <w:abstractNumId w:val="18"/>
   </w:num>
   <w:num w:numId="11">
     <w:abstractNumId w:val="1"/>
   </w:num>
   <w:num w:numId="12">
+    <w:abstractNumId w:val="9"/>
+  </w:num>
+  <w:num w:numId="13">
+    <w:abstractNumId w:val="10"/>
+  </w:num>
+  <w:num w:numId="14">
     <w:abstractNumId w:val="8"/>
   </w:num>
-  <w:num w:numId="13">
-    <w:abstractNumId w:val="9"/>
-  </w:num>
-  <w:num w:numId="14">
-    <w:abstractNumId w:val="7"/>
-  </w:num>
   <w:num w:numId="15">
-    <w:abstractNumId w:val="27"/>
+    <w:abstractNumId w:val="30"/>
   </w:num>
   <w:num w:numId="16">
+    <w:abstractNumId w:val="19"/>
+  </w:num>
+  <w:num w:numId="17">
     <w:abstractNumId w:val="17"/>
   </w:num>
-  <w:num w:numId="17">
-    <w:abstractNumId w:val="15"/>
-  </w:num>
   <w:num w:numId="18">
-    <w:abstractNumId w:val="5"/>
+    <w:abstractNumId w:val="6"/>
   </w:num>
   <w:num w:numId="19">
-    <w:abstractNumId w:val="3"/>
+    <w:abstractNumId w:val="4"/>
   </w:num>
   <w:num w:numId="20">
-    <w:abstractNumId w:val="18"/>
+    <w:abstractNumId w:val="20"/>
   </w:num>
   <w:num w:numId="21">
-    <w:abstractNumId w:val="10"/>
+    <w:abstractNumId w:val="11"/>
   </w:num>
   <w:num w:numId="22">
-    <w:abstractNumId w:val="21"/>
+    <w:abstractNumId w:val="23"/>
   </w:num>
   <w:num w:numId="23">
     <w:abstractNumId w:val="0"/>
   </w:num>
   <w:num w:numId="24">
+    <w:abstractNumId w:val="16"/>
+  </w:num>
+  <w:num w:numId="25">
     <w:abstractNumId w:val="14"/>
   </w:num>
-  <w:num w:numId="25">
+  <w:num w:numId="26">
+    <w:abstractNumId w:val="27"/>
+  </w:num>
+  <w:num w:numId="27">
+    <w:abstractNumId w:val="13"/>
+  </w:num>
+  <w:num w:numId="28">
+    <w:abstractNumId w:val="15"/>
+  </w:num>
+  <w:num w:numId="29">
+    <w:abstractNumId w:val="29"/>
+  </w:num>
+  <w:num w:numId="30">
+    <w:abstractNumId w:val="32"/>
+  </w:num>
+  <w:num w:numId="31">
+    <w:abstractNumId w:val="7"/>
+  </w:num>
+  <w:num w:numId="32">
     <w:abstractNumId w:val="12"/>
   </w:num>
-  <w:num w:numId="26">
+  <w:num w:numId="33">
+    <w:abstractNumId w:val="3"/>
+  </w:num>
+  <w:num w:numId="34">
     <w:abstractNumId w:val="24"/>
-  </w:num>
-  <w:num w:numId="27">
-    <w:abstractNumId w:val="11"/>
-  </w:num>
-  <w:num w:numId="28">
-    <w:abstractNumId w:val="13"/>
-  </w:num>
-  <w:num w:numId="29">
-    <w:abstractNumId w:val="26"/>
-  </w:num>
-  <w:num w:numId="30">
-    <w:abstractNumId w:val="29"/>
-  </w:num>
-  <w:num w:numId="31">
-    <w:abstractNumId w:val="6"/>
   </w:num>
 </w:numbering>
 </file>
@@ -9151,7 +9578,7 @@
 </file>
 
 <file path=customXml/itemProps1.xml><?xml version="1.0" encoding="utf-8"?>
-<ds:datastoreItem xmlns:ds="http://schemas.openxmlformats.org/officeDocument/2006/customXml" ds:itemID="{249B1EE9-FE09-4A41-980A-376A73B4E9FC}">
+<ds:datastoreItem xmlns:ds="http://schemas.openxmlformats.org/officeDocument/2006/customXml" ds:itemID="{B9FF7647-875B-461C-A9EF-8EC661C9A0CD}">
   <ds:schemaRefs>
     <ds:schemaRef ds:uri="http://schemas.openxmlformats.org/officeDocument/2006/bibliography"/>
   </ds:schemaRefs>

--- a/docs/Automation Testcases/Automation Testcases[Abstract].docx
+++ b/docs/Automation Testcases/Automation Testcases[Abstract].docx
@@ -4819,14 +4819,54 @@
       <w:r>
         <w:t>[PST-AA-0004</w:t>
       </w:r>
+      <w:r>
+        <w:t>]</w:t>
+      </w:r>
+      <w:r>
+        <w:t>Alert message tells that minimal length should be 6 characters and one of password creation terms that it must have at least 8 characters</w:t>
+      </w:r>
+    </w:p>
+    <w:p>
+      <w:pPr>
+        <w:pStyle w:val="ListParagraph"/>
+      </w:pPr>
+    </w:p>
+    <w:p>
+      <w:pPr>
+        <w:pStyle w:val="ListParagraph"/>
+        <w:numPr>
+          <w:ilvl w:val="0"/>
+          <w:numId w:val="34"/>
+        </w:numPr>
+      </w:pPr>
+      <w:r>
+        <w:t>[003-0025] [Invalid] Send re</w:t>
+      </w:r>
+      <w:r>
+        <w:t>quest with not registered email</w:t>
+      </w:r>
+    </w:p>
+    <w:p>
+      <w:pPr>
+        <w:pStyle w:val="ListParagraph"/>
+        <w:numPr>
+          <w:ilvl w:val="1"/>
+          <w:numId w:val="34"/>
+        </w:numPr>
+      </w:pPr>
+      <w:r>
+        <w:t xml:space="preserve">[PST-AA-0005] alert </w:t>
+      </w:r>
+      <w:proofErr w:type="spellStart"/>
+      <w:r>
+        <w:t>msg</w:t>
+      </w:r>
+      <w:proofErr w:type="spellEnd"/>
+      <w:r>
+        <w:t xml:space="preserve"> vanishes shortly after it appears.</w:t>
+      </w:r>
       <w:bookmarkStart w:id="0" w:name="_GoBack"/>
       <w:bookmarkEnd w:id="0"/>
-      <w:r>
-        <w:t>]</w:t>
-      </w:r>
-      <w:r>
-        <w:t>Alert message tells that minimal length should be 6 characters and one of password creation terms that it must have at least 8 characters</w:t>
-      </w:r>
     </w:p>
     <w:sectPr>
       <w:pgSz w:w="12240" w:h="15840"/>
@@ -9578,7 +9618,7 @@
 </file>
 
 <file path=customXml/itemProps1.xml><?xml version="1.0" encoding="utf-8"?>
-<ds:datastoreItem xmlns:ds="http://schemas.openxmlformats.org/officeDocument/2006/customXml" ds:itemID="{B9FF7647-875B-461C-A9EF-8EC661C9A0CD}">
+<ds:datastoreItem xmlns:ds="http://schemas.openxmlformats.org/officeDocument/2006/customXml" ds:itemID="{889A35E2-4447-4D35-96ED-AE9ACB60A5DD}">
   <ds:schemaRefs>
     <ds:schemaRef ds:uri="http://schemas.openxmlformats.org/officeDocument/2006/bibliography"/>
   </ds:schemaRefs>

--- a/docs/Automation Testcases/Automation Testcases[Abstract].docx
+++ b/docs/Automation Testcases/Automation Testcases[Abstract].docx
@@ -4864,6 +4864,33 @@
       <w:proofErr w:type="spellEnd"/>
       <w:r>
         <w:t xml:space="preserve"> vanishes shortly after it appears.</w:t>
+      </w:r>
+    </w:p>
+    <w:p>
+      <w:pPr>
+        <w:ind w:left="360"/>
+      </w:pPr>
+      <w:r>
+        <w:t xml:space="preserve">Languages section </w:t>
+      </w:r>
+    </w:p>
+    <w:p>
+      <w:pPr>
+        <w:ind w:left="360"/>
+      </w:pPr>
+      <w:r>
+        <w:t>When you change the UI language HTML “</w:t>
+      </w:r>
+      <w:proofErr w:type="spellStart"/>
+      <w:r>
+        <w:t>lang</w:t>
+      </w:r>
+      <w:proofErr w:type="spellEnd"/>
+      <w:r>
+        <w:t>” attribute value doesn’t change to suitable language</w:t>
+      </w:r>
+      <w:r>
+        <w:t xml:space="preserve"> that applies for all available language but English.</w:t>
       </w:r>
       <w:bookmarkStart w:id="0" w:name="_GoBack"/>
       <w:bookmarkEnd w:id="0"/>
@@ -9618,7 +9645,7 @@
 </file>
 
 <file path=customXml/itemProps1.xml><?xml version="1.0" encoding="utf-8"?>
-<ds:datastoreItem xmlns:ds="http://schemas.openxmlformats.org/officeDocument/2006/customXml" ds:itemID="{889A35E2-4447-4D35-96ED-AE9ACB60A5DD}">
+<ds:datastoreItem xmlns:ds="http://schemas.openxmlformats.org/officeDocument/2006/customXml" ds:itemID="{D2F56F8D-601D-4D28-96AF-91CC707FFD22}">
   <ds:schemaRefs>
     <ds:schemaRef ds:uri="http://schemas.openxmlformats.org/officeDocument/2006/bibliography"/>
   </ds:schemaRefs>

--- a/docs/Automation Testcases/Automation Testcases[Abstract].docx
+++ b/docs/Automation Testcases/Automation Testcases[Abstract].docx
@@ -4823,13 +4823,22 @@
         <w:t>]</w:t>
       </w:r>
       <w:r>
-        <w:t>Alert message tells that minimal length should be 6 characters and one of password creation terms that it must have at least 8 characters</w:t>
-      </w:r>
-    </w:p>
-    <w:p>
-      <w:pPr>
-        <w:pStyle w:val="ListParagraph"/>
-      </w:pPr>
+        <w:t xml:space="preserve"> </w:t>
+      </w:r>
+      <w:r>
+        <w:t xml:space="preserve">password alert messages are </w:t>
+      </w:r>
+      <w:bookmarkStart w:id="0" w:name="_GoBack"/>
+      <w:bookmarkEnd w:id="0"/>
+      <w:r>
+        <w:t>inconsistent</w:t>
+      </w:r>
+      <w:r>
+        <w:t>,</w:t>
+      </w:r>
+      <w:r>
+        <w:t xml:space="preserve"> </w:t>
+      </w:r>
     </w:p>
     <w:p>
       <w:pPr>
@@ -4892,8 +4901,6 @@
       <w:r>
         <w:t xml:space="preserve"> that applies for all available language but English.</w:t>
       </w:r>
-      <w:bookmarkStart w:id="0" w:name="_GoBack"/>
-      <w:bookmarkEnd w:id="0"/>
     </w:p>
     <w:sectPr>
       <w:pgSz w:w="12240" w:h="15840"/>
@@ -9645,7 +9652,7 @@
 </file>
 
 <file path=customXml/itemProps1.xml><?xml version="1.0" encoding="utf-8"?>
-<ds:datastoreItem xmlns:ds="http://schemas.openxmlformats.org/officeDocument/2006/customXml" ds:itemID="{D2F56F8D-601D-4D28-96AF-91CC707FFD22}">
+<ds:datastoreItem xmlns:ds="http://schemas.openxmlformats.org/officeDocument/2006/customXml" ds:itemID="{C87DA583-BFCB-4B50-BEB3-ABACFB9FB5BA}">
   <ds:schemaRefs>
     <ds:schemaRef ds:uri="http://schemas.openxmlformats.org/officeDocument/2006/bibliography"/>
   </ds:schemaRefs>

--- a/docs/Automation Testcases/Automation Testcases[Abstract].docx
+++ b/docs/Automation Testcases/Automation Testcases[Abstract].docx
@@ -4671,6 +4671,115 @@
         <w:pStyle w:val="Heading1"/>
       </w:pPr>
       <w:r>
+        <w:t>Cypress Framework</w:t>
+      </w:r>
+    </w:p>
+    <w:p/>
+    <w:p>
+      <w:pPr>
+        <w:pStyle w:val="ListParagraph"/>
+        <w:numPr>
+          <w:ilvl w:val="0"/>
+          <w:numId w:val="35"/>
+        </w:numPr>
+      </w:pPr>
+      <w:r>
+        <w:t>[010-</w:t>
+      </w:r>
+      <w:r>
+        <w:t>PST-</w:t>
+      </w:r>
+      <w:r>
+        <w:t xml:space="preserve">0001]tries to check if steps are really done and affects the checkout list </w:t>
+      </w:r>
+      <w:proofErr w:type="spellStart"/>
+      <w:r>
+        <w:t>api</w:t>
+      </w:r>
+      <w:proofErr w:type="spellEnd"/>
+      <w:r>
+        <w:t xml:space="preserve"> without sign in</w:t>
+      </w:r>
+    </w:p>
+    <w:p>
+      <w:pPr>
+        <w:pStyle w:val="ListParagraph"/>
+        <w:numPr>
+          <w:ilvl w:val="0"/>
+          <w:numId w:val="35"/>
+        </w:numPr>
+      </w:pPr>
+      <w:r>
+        <w:t>[010-</w:t>
+      </w:r>
+      <w:r>
+        <w:t>PST-</w:t>
+      </w:r>
+      <w:r>
+        <w:t xml:space="preserve">0002]tries to check if the product that was added in the first </w:t>
+      </w:r>
+      <w:proofErr w:type="spellStart"/>
+      <w:r>
+        <w:t>testcase</w:t>
+      </w:r>
+      <w:proofErr w:type="spellEnd"/>
+      <w:r>
+        <w:t xml:space="preserve"> remains in the checkout list without sign in</w:t>
+      </w:r>
+    </w:p>
+    <w:p>
+      <w:pPr>
+        <w:pStyle w:val="Heading2"/>
+      </w:pPr>
+      <w:r>
+        <w:t xml:space="preserve">With sign-In </w:t>
+      </w:r>
+    </w:p>
+    <w:p>
+      <w:pPr>
+        <w:pStyle w:val="ListParagraph"/>
+        <w:numPr>
+          <w:ilvl w:val="0"/>
+          <w:numId w:val="37"/>
+        </w:numPr>
+      </w:pPr>
+      <w:r>
+        <w:t xml:space="preserve">[010-PST-0003]tries to check if steps are really done and affects the checkout list </w:t>
+      </w:r>
+      <w:proofErr w:type="spellStart"/>
+      <w:r>
+        <w:t>api</w:t>
+      </w:r>
+      <w:proofErr w:type="spellEnd"/>
+      <w:r>
+        <w:t xml:space="preserve"> by adding product to it with sign in</w:t>
+      </w:r>
+    </w:p>
+    <w:p>
+      <w:pPr>
+        <w:pStyle w:val="ListParagraph"/>
+        <w:numPr>
+          <w:ilvl w:val="0"/>
+          <w:numId w:val="37"/>
+        </w:numPr>
+      </w:pPr>
+      <w:r>
+        <w:t xml:space="preserve">[010-PST-0004]tries to check if the product that was added in the first </w:t>
+      </w:r>
+      <w:proofErr w:type="spellStart"/>
+      <w:r>
+        <w:t>testcase</w:t>
+      </w:r>
+      <w:proofErr w:type="spellEnd"/>
+      <w:r>
+        <w:t xml:space="preserve"> remains in the checkout list with sign in</w:t>
+      </w:r>
+    </w:p>
+    <w:p>
+      <w:pPr>
+        <w:pStyle w:val="Heading1"/>
+      </w:pPr>
+      <w:r>
         <w:t xml:space="preserve">Bug reports </w:t>
       </w:r>
     </w:p>
@@ -4737,10 +4846,7 @@
         </w:numPr>
       </w:pPr>
       <w:r>
-        <w:t>[PST-AA-0002</w:t>
-      </w:r>
-      <w:r>
-        <w:t>]</w:t>
+        <w:t>[PST-AA-0002]</w:t>
       </w:r>
       <w:r>
         <w:t>Validation Alert box</w:t>
@@ -4779,10 +4885,7 @@
         </w:numPr>
       </w:pPr>
       <w:r>
-        <w:t>[PST-AA-0003</w:t>
-      </w:r>
-      <w:r>
-        <w:t>]</w:t>
+        <w:t>[PST-AA-0003]</w:t>
       </w:r>
       <w:r>
         <w:t>User registered successfully with invalid email format (</w:t>
@@ -4817,7 +4920,133 @@
         </w:numPr>
       </w:pPr>
       <w:r>
-        <w:t>[PST-AA-0004</w:t>
+        <w:t>[PST-AA-0004]</w:t>
+      </w:r>
+      <w:r>
+        <w:t xml:space="preserve"> </w:t>
+      </w:r>
+      <w:r>
+        <w:t xml:space="preserve">password alert messages are </w:t>
+      </w:r>
+      <w:r>
+        <w:t>inconsistent</w:t>
+      </w:r>
+      <w:r>
+        <w:t>,</w:t>
+      </w:r>
+      <w:r>
+        <w:t xml:space="preserve"> </w:t>
+      </w:r>
+    </w:p>
+    <w:p>
+      <w:pPr>
+        <w:pStyle w:val="ListParagraph"/>
+        <w:numPr>
+          <w:ilvl w:val="0"/>
+          <w:numId w:val="34"/>
+        </w:numPr>
+      </w:pPr>
+      <w:r>
+        <w:t>[003-0025] [Invalid] Send re</w:t>
+      </w:r>
+      <w:r>
+        <w:t>quest with not registered email</w:t>
+      </w:r>
+    </w:p>
+    <w:p>
+      <w:pPr>
+        <w:pStyle w:val="ListParagraph"/>
+        <w:numPr>
+          <w:ilvl w:val="1"/>
+          <w:numId w:val="34"/>
+        </w:numPr>
+      </w:pPr>
+      <w:r>
+        <w:t xml:space="preserve">[PST-AA-0005] alert </w:t>
+      </w:r>
+      <w:proofErr w:type="spellStart"/>
+      <w:r>
+        <w:t>msg</w:t>
+      </w:r>
+      <w:proofErr w:type="spellEnd"/>
+      <w:r>
+        <w:t xml:space="preserve"> vanishes shortly after it appears.</w:t>
+      </w:r>
+    </w:p>
+    <w:p>
+      <w:pPr>
+        <w:ind w:left="360"/>
+      </w:pPr>
+      <w:r>
+        <w:t xml:space="preserve">Languages section </w:t>
+      </w:r>
+    </w:p>
+    <w:p>
+      <w:pPr>
+        <w:ind w:left="360"/>
+      </w:pPr>
+      <w:r>
+        <w:t>When you change the UI language HTML “</w:t>
+      </w:r>
+      <w:proofErr w:type="spellStart"/>
+      <w:r>
+        <w:t>lang</w:t>
+      </w:r>
+      <w:proofErr w:type="spellEnd"/>
+      <w:r>
+        <w:t>” attribute value doesn’t change to suitable language</w:t>
+      </w:r>
+      <w:r>
+        <w:t xml:space="preserve"> that applies for all available language but English.</w:t>
+      </w:r>
+    </w:p>
+    <w:p>
+      <w:pPr>
+        <w:ind w:left="360"/>
+      </w:pPr>
+    </w:p>
+    <w:p>
+      <w:pPr>
+        <w:pStyle w:val="Heading2"/>
+      </w:pPr>
+      <w:r>
+        <w:t>Cypress Framework bug reports</w:t>
+      </w:r>
+    </w:p>
+    <w:p>
+      <w:pPr>
+        <w:pStyle w:val="ListParagraph"/>
+        <w:numPr>
+          <w:ilvl w:val="0"/>
+          <w:numId w:val="38"/>
+        </w:numPr>
+      </w:pPr>
+      <w:r>
+        <w:t>[CY-AA-01]</w:t>
+      </w:r>
+      <w:r>
+        <w:t>-&gt;</w:t>
+      </w:r>
+      <w:r>
+        <w:t>[010-</w:t>
+      </w:r>
+      <w:r>
+        <w:t>PST-</w:t>
+      </w:r>
+      <w:r>
+        <w:t>0001]</w:t>
+      </w:r>
+      <w:r>
+        <w:t xml:space="preserve"> </w:t>
+      </w:r>
+      <w:r>
+        <w:t>[010-</w:t>
+      </w:r>
+      <w:r>
+        <w:t>PST-</w:t>
+      </w:r>
+      <w:r>
+        <w:t>0002</w:t>
       </w:r>
       <w:r>
         <w:t>]</w:t>
@@ -4826,81 +5055,67 @@
         <w:t xml:space="preserve"> </w:t>
       </w:r>
       <w:r>
-        <w:t xml:space="preserve">password alert messages are </w:t>
+        <w:t>]</w:t>
+      </w:r>
+      <w:r>
+        <w:t>[010-</w:t>
+      </w:r>
+      <w:r>
+        <w:t>PST-</w:t>
+      </w:r>
+      <w:r>
+        <w:t>0003</w:t>
+      </w:r>
+      <w:r>
+        <w:t>]</w:t>
+      </w:r>
+      <w:r>
+        <w:t>Th</w:t>
+      </w:r>
+      <w:r>
+        <w:t xml:space="preserve">e steps are not working properly </w:t>
+      </w:r>
+      <w:r>
+        <w:t>[</w:t>
+      </w:r>
+      <w:r>
+        <w:t>the product is not being added actually</w:t>
+      </w:r>
+      <w:r>
+        <w:t xml:space="preserve"> to cart</w:t>
+      </w:r>
+      <w:r>
+        <w:t xml:space="preserve"> ]</w:t>
+      </w:r>
+    </w:p>
+    <w:p>
+      <w:pPr>
+        <w:pStyle w:val="ListParagraph"/>
+        <w:numPr>
+          <w:ilvl w:val="0"/>
+          <w:numId w:val="38"/>
+        </w:numPr>
+      </w:pPr>
+      <w:r>
+        <w:lastRenderedPageBreak/>
+        <w:t>[010-</w:t>
+      </w:r>
+      <w:r>
+        <w:t>PST-</w:t>
+      </w:r>
+      <w:r>
+        <w:t xml:space="preserve">0004] the session is not restored when you try to view the checkout list when you signed In </w:t>
+      </w:r>
+      <w:r>
+        <w:t xml:space="preserve"> and the user is not signed in </w:t>
       </w:r>
       <w:bookmarkStart w:id="0" w:name="_GoBack"/>
       <w:bookmarkEnd w:id="0"/>
-      <w:r>
-        <w:t>inconsistent</w:t>
-      </w:r>
-      <w:r>
-        <w:t>,</w:t>
-      </w:r>
-      <w:r>
-        <w:t xml:space="preserve"> </w:t>
-      </w:r>
-    </w:p>
-    <w:p>
-      <w:pPr>
-        <w:pStyle w:val="ListParagraph"/>
-        <w:numPr>
-          <w:ilvl w:val="0"/>
-          <w:numId w:val="34"/>
-        </w:numPr>
-      </w:pPr>
-      <w:r>
-        <w:t>[003-0025] [Invalid] Send re</w:t>
-      </w:r>
-      <w:r>
-        <w:t>quest with not registered email</w:t>
-      </w:r>
-    </w:p>
-    <w:p>
-      <w:pPr>
-        <w:pStyle w:val="ListParagraph"/>
-        <w:numPr>
-          <w:ilvl w:val="1"/>
-          <w:numId w:val="34"/>
-        </w:numPr>
-      </w:pPr>
-      <w:r>
-        <w:t xml:space="preserve">[PST-AA-0005] alert </w:t>
-      </w:r>
-      <w:proofErr w:type="spellStart"/>
-      <w:r>
-        <w:t>msg</w:t>
-      </w:r>
-      <w:proofErr w:type="spellEnd"/>
-      <w:r>
-        <w:t xml:space="preserve"> vanishes shortly after it appears.</w:t>
-      </w:r>
-    </w:p>
-    <w:p>
-      <w:pPr>
-        <w:ind w:left="360"/>
-      </w:pPr>
-      <w:r>
-        <w:t xml:space="preserve">Languages section </w:t>
-      </w:r>
-    </w:p>
-    <w:p>
-      <w:pPr>
-        <w:ind w:left="360"/>
-      </w:pPr>
-      <w:r>
-        <w:t>When you change the UI language HTML “</w:t>
-      </w:r>
-      <w:proofErr w:type="spellStart"/>
-      <w:r>
-        <w:t>lang</w:t>
-      </w:r>
-      <w:proofErr w:type="spellEnd"/>
-      <w:r>
-        <w:t>” attribute value doesn’t change to suitable language</w:t>
-      </w:r>
-      <w:r>
-        <w:t xml:space="preserve"> that applies for all available language but English.</w:t>
-      </w:r>
+    </w:p>
+    <w:p>
+      <w:pPr>
+        <w:pStyle w:val="ListParagraph"/>
+      </w:pPr>
     </w:p>
     <w:sectPr>
       <w:pgSz w:w="12240" w:h="15840"/>
@@ -5393,6 +5608,119 @@
     </w:lvl>
   </w:abstractNum>
   <w:abstractNum w:abstractNumId="4">
+    <w:nsid w:val="19BF6E01"/>
+    <w:multiLevelType w:val="hybridMultilevel"/>
+    <w:tmpl w:val="F230CDC6"/>
+    <w:lvl w:ilvl="0" w:tplc="04090001">
+      <w:start w:val="1"/>
+      <w:numFmt w:val="bullet"/>
+      <w:lvlText w:val=""/>
+      <w:lvlJc w:val="left"/>
+      <w:pPr>
+        <w:ind w:left="720" w:hanging="360"/>
+      </w:pPr>
+      <w:rPr>
+        <w:rFonts w:ascii="Symbol" w:hAnsi="Symbol" w:hint="default"/>
+      </w:rPr>
+    </w:lvl>
+    <w:lvl w:ilvl="1" w:tplc="04090003" w:tentative="1">
+      <w:start w:val="1"/>
+      <w:numFmt w:val="bullet"/>
+      <w:lvlText w:val="o"/>
+      <w:lvlJc w:val="left"/>
+      <w:pPr>
+        <w:ind w:left="1440" w:hanging="360"/>
+      </w:pPr>
+      <w:rPr>
+        <w:rFonts w:ascii="Courier New" w:hAnsi="Courier New" w:cs="Courier New" w:hint="default"/>
+      </w:rPr>
+    </w:lvl>
+    <w:lvl w:ilvl="2" w:tplc="04090005" w:tentative="1">
+      <w:start w:val="1"/>
+      <w:numFmt w:val="bullet"/>
+      <w:lvlText w:val=""/>
+      <w:lvlJc w:val="left"/>
+      <w:pPr>
+        <w:ind w:left="2160" w:hanging="360"/>
+      </w:pPr>
+      <w:rPr>
+        <w:rFonts w:ascii="Wingdings" w:hAnsi="Wingdings" w:hint="default"/>
+      </w:rPr>
+    </w:lvl>
+    <w:lvl w:ilvl="3" w:tplc="04090001" w:tentative="1">
+      <w:start w:val="1"/>
+      <w:numFmt w:val="bullet"/>
+      <w:lvlText w:val=""/>
+      <w:lvlJc w:val="left"/>
+      <w:pPr>
+        <w:ind w:left="2880" w:hanging="360"/>
+      </w:pPr>
+      <w:rPr>
+        <w:rFonts w:ascii="Symbol" w:hAnsi="Symbol" w:hint="default"/>
+      </w:rPr>
+    </w:lvl>
+    <w:lvl w:ilvl="4" w:tplc="04090003" w:tentative="1">
+      <w:start w:val="1"/>
+      <w:numFmt w:val="bullet"/>
+      <w:lvlText w:val="o"/>
+      <w:lvlJc w:val="left"/>
+      <w:pPr>
+        <w:ind w:left="3600" w:hanging="360"/>
+      </w:pPr>
+      <w:rPr>
+        <w:rFonts w:ascii="Courier New" w:hAnsi="Courier New" w:cs="Courier New" w:hint="default"/>
+      </w:rPr>
+    </w:lvl>
+    <w:lvl w:ilvl="5" w:tplc="04090005" w:tentative="1">
+      <w:start w:val="1"/>
+      <w:numFmt w:val="bullet"/>
+      <w:lvlText w:val=""/>
+      <w:lvlJc w:val="left"/>
+      <w:pPr>
+        <w:ind w:left="4320" w:hanging="360"/>
+      </w:pPr>
+      <w:rPr>
+        <w:rFonts w:ascii="Wingdings" w:hAnsi="Wingdings" w:hint="default"/>
+      </w:rPr>
+    </w:lvl>
+    <w:lvl w:ilvl="6" w:tplc="04090001" w:tentative="1">
+      <w:start w:val="1"/>
+      <w:numFmt w:val="bullet"/>
+      <w:lvlText w:val=""/>
+      <w:lvlJc w:val="left"/>
+      <w:pPr>
+        <w:ind w:left="5040" w:hanging="360"/>
+      </w:pPr>
+      <w:rPr>
+        <w:rFonts w:ascii="Symbol" w:hAnsi="Symbol" w:hint="default"/>
+      </w:rPr>
+    </w:lvl>
+    <w:lvl w:ilvl="7" w:tplc="04090003" w:tentative="1">
+      <w:start w:val="1"/>
+      <w:numFmt w:val="bullet"/>
+      <w:lvlText w:val="o"/>
+      <w:lvlJc w:val="left"/>
+      <w:pPr>
+        <w:ind w:left="5760" w:hanging="360"/>
+      </w:pPr>
+      <w:rPr>
+        <w:rFonts w:ascii="Courier New" w:hAnsi="Courier New" w:cs="Courier New" w:hint="default"/>
+      </w:rPr>
+    </w:lvl>
+    <w:lvl w:ilvl="8" w:tplc="04090005" w:tentative="1">
+      <w:start w:val="1"/>
+      <w:numFmt w:val="bullet"/>
+      <w:lvlText w:val=""/>
+      <w:lvlJc w:val="left"/>
+      <w:pPr>
+        <w:ind w:left="6480" w:hanging="360"/>
+      </w:pPr>
+      <w:rPr>
+        <w:rFonts w:ascii="Wingdings" w:hAnsi="Wingdings" w:hint="default"/>
+      </w:rPr>
+    </w:lvl>
+  </w:abstractNum>
+  <w:abstractNum w:abstractNumId="5">
     <w:nsid w:val="19DB145C"/>
     <w:multiLevelType w:val="hybridMultilevel"/>
     <w:tmpl w:val="C8BAFD52"/>
@@ -5505,7 +5833,120 @@
       </w:rPr>
     </w:lvl>
   </w:abstractNum>
-  <w:abstractNum w:abstractNumId="5">
+  <w:abstractNum w:abstractNumId="6">
+    <w:nsid w:val="1F320497"/>
+    <w:multiLevelType w:val="hybridMultilevel"/>
+    <w:tmpl w:val="A426EA36"/>
+    <w:lvl w:ilvl="0" w:tplc="04090001">
+      <w:start w:val="1"/>
+      <w:numFmt w:val="bullet"/>
+      <w:lvlText w:val=""/>
+      <w:lvlJc w:val="left"/>
+      <w:pPr>
+        <w:ind w:left="720" w:hanging="360"/>
+      </w:pPr>
+      <w:rPr>
+        <w:rFonts w:ascii="Symbol" w:hAnsi="Symbol" w:hint="default"/>
+      </w:rPr>
+    </w:lvl>
+    <w:lvl w:ilvl="1" w:tplc="04090003" w:tentative="1">
+      <w:start w:val="1"/>
+      <w:numFmt w:val="bullet"/>
+      <w:lvlText w:val="o"/>
+      <w:lvlJc w:val="left"/>
+      <w:pPr>
+        <w:ind w:left="1440" w:hanging="360"/>
+      </w:pPr>
+      <w:rPr>
+        <w:rFonts w:ascii="Courier New" w:hAnsi="Courier New" w:cs="Courier New" w:hint="default"/>
+      </w:rPr>
+    </w:lvl>
+    <w:lvl w:ilvl="2" w:tplc="04090005" w:tentative="1">
+      <w:start w:val="1"/>
+      <w:numFmt w:val="bullet"/>
+      <w:lvlText w:val=""/>
+      <w:lvlJc w:val="left"/>
+      <w:pPr>
+        <w:ind w:left="2160" w:hanging="360"/>
+      </w:pPr>
+      <w:rPr>
+        <w:rFonts w:ascii="Wingdings" w:hAnsi="Wingdings" w:hint="default"/>
+      </w:rPr>
+    </w:lvl>
+    <w:lvl w:ilvl="3" w:tplc="04090001" w:tentative="1">
+      <w:start w:val="1"/>
+      <w:numFmt w:val="bullet"/>
+      <w:lvlText w:val=""/>
+      <w:lvlJc w:val="left"/>
+      <w:pPr>
+        <w:ind w:left="2880" w:hanging="360"/>
+      </w:pPr>
+      <w:rPr>
+        <w:rFonts w:ascii="Symbol" w:hAnsi="Symbol" w:hint="default"/>
+      </w:rPr>
+    </w:lvl>
+    <w:lvl w:ilvl="4" w:tplc="04090003" w:tentative="1">
+      <w:start w:val="1"/>
+      <w:numFmt w:val="bullet"/>
+      <w:lvlText w:val="o"/>
+      <w:lvlJc w:val="left"/>
+      <w:pPr>
+        <w:ind w:left="3600" w:hanging="360"/>
+      </w:pPr>
+      <w:rPr>
+        <w:rFonts w:ascii="Courier New" w:hAnsi="Courier New" w:cs="Courier New" w:hint="default"/>
+      </w:rPr>
+    </w:lvl>
+    <w:lvl w:ilvl="5" w:tplc="04090005" w:tentative="1">
+      <w:start w:val="1"/>
+      <w:numFmt w:val="bullet"/>
+      <w:lvlText w:val=""/>
+      <w:lvlJc w:val="left"/>
+      <w:pPr>
+        <w:ind w:left="4320" w:hanging="360"/>
+      </w:pPr>
+      <w:rPr>
+        <w:rFonts w:ascii="Wingdings" w:hAnsi="Wingdings" w:hint="default"/>
+      </w:rPr>
+    </w:lvl>
+    <w:lvl w:ilvl="6" w:tplc="04090001" w:tentative="1">
+      <w:start w:val="1"/>
+      <w:numFmt w:val="bullet"/>
+      <w:lvlText w:val=""/>
+      <w:lvlJc w:val="left"/>
+      <w:pPr>
+        <w:ind w:left="5040" w:hanging="360"/>
+      </w:pPr>
+      <w:rPr>
+        <w:rFonts w:ascii="Symbol" w:hAnsi="Symbol" w:hint="default"/>
+      </w:rPr>
+    </w:lvl>
+    <w:lvl w:ilvl="7" w:tplc="04090003" w:tentative="1">
+      <w:start w:val="1"/>
+      <w:numFmt w:val="bullet"/>
+      <w:lvlText w:val="o"/>
+      <w:lvlJc w:val="left"/>
+      <w:pPr>
+        <w:ind w:left="5760" w:hanging="360"/>
+      </w:pPr>
+      <w:rPr>
+        <w:rFonts w:ascii="Courier New" w:hAnsi="Courier New" w:cs="Courier New" w:hint="default"/>
+      </w:rPr>
+    </w:lvl>
+    <w:lvl w:ilvl="8" w:tplc="04090005" w:tentative="1">
+      <w:start w:val="1"/>
+      <w:numFmt w:val="bullet"/>
+      <w:lvlText w:val=""/>
+      <w:lvlJc w:val="left"/>
+      <w:pPr>
+        <w:ind w:left="6480" w:hanging="360"/>
+      </w:pPr>
+      <w:rPr>
+        <w:rFonts w:ascii="Wingdings" w:hAnsi="Wingdings" w:hint="default"/>
+      </w:rPr>
+    </w:lvl>
+  </w:abstractNum>
+  <w:abstractNum w:abstractNumId="7">
     <w:nsid w:val="26DB4CFF"/>
     <w:multiLevelType w:val="multilevel"/>
     <w:tmpl w:val="0409001D"/>
@@ -5591,7 +6032,7 @@
       </w:pPr>
     </w:lvl>
   </w:abstractNum>
-  <w:abstractNum w:abstractNumId="6">
+  <w:abstractNum w:abstractNumId="8">
     <w:nsid w:val="279D7ABF"/>
     <w:multiLevelType w:val="hybridMultilevel"/>
     <w:tmpl w:val="81A88AA8"/>
@@ -5704,7 +6145,120 @@
       </w:rPr>
     </w:lvl>
   </w:abstractNum>
-  <w:abstractNum w:abstractNumId="7">
+  <w:abstractNum w:abstractNumId="9">
+    <w:nsid w:val="2F923EB3"/>
+    <w:multiLevelType w:val="hybridMultilevel"/>
+    <w:tmpl w:val="11765EE4"/>
+    <w:lvl w:ilvl="0" w:tplc="04090001">
+      <w:start w:val="1"/>
+      <w:numFmt w:val="bullet"/>
+      <w:lvlText w:val=""/>
+      <w:lvlJc w:val="left"/>
+      <w:pPr>
+        <w:ind w:left="720" w:hanging="360"/>
+      </w:pPr>
+      <w:rPr>
+        <w:rFonts w:ascii="Symbol" w:hAnsi="Symbol" w:hint="default"/>
+      </w:rPr>
+    </w:lvl>
+    <w:lvl w:ilvl="1" w:tplc="04090003" w:tentative="1">
+      <w:start w:val="1"/>
+      <w:numFmt w:val="bullet"/>
+      <w:lvlText w:val="o"/>
+      <w:lvlJc w:val="left"/>
+      <w:pPr>
+        <w:ind w:left="1440" w:hanging="360"/>
+      </w:pPr>
+      <w:rPr>
+        <w:rFonts w:ascii="Courier New" w:hAnsi="Courier New" w:cs="Courier New" w:hint="default"/>
+      </w:rPr>
+    </w:lvl>
+    <w:lvl w:ilvl="2" w:tplc="04090005" w:tentative="1">
+      <w:start w:val="1"/>
+      <w:numFmt w:val="bullet"/>
+      <w:lvlText w:val=""/>
+      <w:lvlJc w:val="left"/>
+      <w:pPr>
+        <w:ind w:left="2160" w:hanging="360"/>
+      </w:pPr>
+      <w:rPr>
+        <w:rFonts w:ascii="Wingdings" w:hAnsi="Wingdings" w:hint="default"/>
+      </w:rPr>
+    </w:lvl>
+    <w:lvl w:ilvl="3" w:tplc="04090001" w:tentative="1">
+      <w:start w:val="1"/>
+      <w:numFmt w:val="bullet"/>
+      <w:lvlText w:val=""/>
+      <w:lvlJc w:val="left"/>
+      <w:pPr>
+        <w:ind w:left="2880" w:hanging="360"/>
+      </w:pPr>
+      <w:rPr>
+        <w:rFonts w:ascii="Symbol" w:hAnsi="Symbol" w:hint="default"/>
+      </w:rPr>
+    </w:lvl>
+    <w:lvl w:ilvl="4" w:tplc="04090003" w:tentative="1">
+      <w:start w:val="1"/>
+      <w:numFmt w:val="bullet"/>
+      <w:lvlText w:val="o"/>
+      <w:lvlJc w:val="left"/>
+      <w:pPr>
+        <w:ind w:left="3600" w:hanging="360"/>
+      </w:pPr>
+      <w:rPr>
+        <w:rFonts w:ascii="Courier New" w:hAnsi="Courier New" w:cs="Courier New" w:hint="default"/>
+      </w:rPr>
+    </w:lvl>
+    <w:lvl w:ilvl="5" w:tplc="04090005" w:tentative="1">
+      <w:start w:val="1"/>
+      <w:numFmt w:val="bullet"/>
+      <w:lvlText w:val=""/>
+      <w:lvlJc w:val="left"/>
+      <w:pPr>
+        <w:ind w:left="4320" w:hanging="360"/>
+      </w:pPr>
+      <w:rPr>
+        <w:rFonts w:ascii="Wingdings" w:hAnsi="Wingdings" w:hint="default"/>
+      </w:rPr>
+    </w:lvl>
+    <w:lvl w:ilvl="6" w:tplc="04090001" w:tentative="1">
+      <w:start w:val="1"/>
+      <w:numFmt w:val="bullet"/>
+      <w:lvlText w:val=""/>
+      <w:lvlJc w:val="left"/>
+      <w:pPr>
+        <w:ind w:left="5040" w:hanging="360"/>
+      </w:pPr>
+      <w:rPr>
+        <w:rFonts w:ascii="Symbol" w:hAnsi="Symbol" w:hint="default"/>
+      </w:rPr>
+    </w:lvl>
+    <w:lvl w:ilvl="7" w:tplc="04090003" w:tentative="1">
+      <w:start w:val="1"/>
+      <w:numFmt w:val="bullet"/>
+      <w:lvlText w:val="o"/>
+      <w:lvlJc w:val="left"/>
+      <w:pPr>
+        <w:ind w:left="5760" w:hanging="360"/>
+      </w:pPr>
+      <w:rPr>
+        <w:rFonts w:ascii="Courier New" w:hAnsi="Courier New" w:cs="Courier New" w:hint="default"/>
+      </w:rPr>
+    </w:lvl>
+    <w:lvl w:ilvl="8" w:tplc="04090005" w:tentative="1">
+      <w:start w:val="1"/>
+      <w:numFmt w:val="bullet"/>
+      <w:lvlText w:val=""/>
+      <w:lvlJc w:val="left"/>
+      <w:pPr>
+        <w:ind w:left="6480" w:hanging="360"/>
+      </w:pPr>
+      <w:rPr>
+        <w:rFonts w:ascii="Wingdings" w:hAnsi="Wingdings" w:hint="default"/>
+      </w:rPr>
+    </w:lvl>
+  </w:abstractNum>
+  <w:abstractNum w:abstractNumId="10">
     <w:nsid w:val="349C75D6"/>
     <w:multiLevelType w:val="hybridMultilevel"/>
     <w:tmpl w:val="E8780666"/>
@@ -5817,7 +6371,7 @@
       </w:rPr>
     </w:lvl>
   </w:abstractNum>
-  <w:abstractNum w:abstractNumId="8">
+  <w:abstractNum w:abstractNumId="11">
     <w:nsid w:val="371F59F3"/>
     <w:multiLevelType w:val="hybridMultilevel"/>
     <w:tmpl w:val="F856866C"/>
@@ -5930,7 +6484,7 @@
       </w:rPr>
     </w:lvl>
   </w:abstractNum>
-  <w:abstractNum w:abstractNumId="9">
+  <w:abstractNum w:abstractNumId="12">
     <w:nsid w:val="37642C04"/>
     <w:multiLevelType w:val="hybridMultilevel"/>
     <w:tmpl w:val="9692FAD4"/>
@@ -6043,7 +6597,7 @@
       </w:rPr>
     </w:lvl>
   </w:abstractNum>
-  <w:abstractNum w:abstractNumId="10">
+  <w:abstractNum w:abstractNumId="13">
     <w:nsid w:val="3C4C5FFC"/>
     <w:multiLevelType w:val="hybridMultilevel"/>
     <w:tmpl w:val="FFDAD410"/>
@@ -6156,7 +6710,7 @@
       </w:rPr>
     </w:lvl>
   </w:abstractNum>
-  <w:abstractNum w:abstractNumId="11">
+  <w:abstractNum w:abstractNumId="14">
     <w:nsid w:val="40606791"/>
     <w:multiLevelType w:val="hybridMultilevel"/>
     <w:tmpl w:val="0C149BAC"/>
@@ -6269,7 +6823,7 @@
       </w:rPr>
     </w:lvl>
   </w:abstractNum>
-  <w:abstractNum w:abstractNumId="12">
+  <w:abstractNum w:abstractNumId="15">
     <w:nsid w:val="41E82FB4"/>
     <w:multiLevelType w:val="multilevel"/>
     <w:tmpl w:val="0409001F"/>
@@ -6355,7 +6909,7 @@
       </w:pPr>
     </w:lvl>
   </w:abstractNum>
-  <w:abstractNum w:abstractNumId="13">
+  <w:abstractNum w:abstractNumId="16">
     <w:nsid w:val="449F4C16"/>
     <w:multiLevelType w:val="multilevel"/>
     <w:tmpl w:val="0409001D"/>
@@ -6441,7 +6995,7 @@
       </w:pPr>
     </w:lvl>
   </w:abstractNum>
-  <w:abstractNum w:abstractNumId="14">
+  <w:abstractNum w:abstractNumId="17">
     <w:nsid w:val="48006682"/>
     <w:multiLevelType w:val="multilevel"/>
     <w:tmpl w:val="0409001F"/>
@@ -6527,7 +7081,7 @@
       </w:pPr>
     </w:lvl>
   </w:abstractNum>
-  <w:abstractNum w:abstractNumId="15">
+  <w:abstractNum w:abstractNumId="18">
     <w:nsid w:val="4B251402"/>
     <w:multiLevelType w:val="multilevel"/>
     <w:tmpl w:val="0409001D"/>
@@ -6613,7 +7167,7 @@
       </w:pPr>
     </w:lvl>
   </w:abstractNum>
-  <w:abstractNum w:abstractNumId="16">
+  <w:abstractNum w:abstractNumId="19">
     <w:nsid w:val="548E0387"/>
     <w:multiLevelType w:val="multilevel"/>
     <w:tmpl w:val="0409001D"/>
@@ -6699,7 +7253,7 @@
       </w:pPr>
     </w:lvl>
   </w:abstractNum>
-  <w:abstractNum w:abstractNumId="17">
+  <w:abstractNum w:abstractNumId="20">
     <w:nsid w:val="55170F8F"/>
     <w:multiLevelType w:val="hybridMultilevel"/>
     <w:tmpl w:val="1242DD9A"/>
@@ -6812,7 +7366,7 @@
       </w:rPr>
     </w:lvl>
   </w:abstractNum>
-  <w:abstractNum w:abstractNumId="18">
+  <w:abstractNum w:abstractNumId="21">
     <w:nsid w:val="570A5D50"/>
     <w:multiLevelType w:val="multilevel"/>
     <w:tmpl w:val="FDC06572"/>
@@ -6961,7 +7515,7 @@
       </w:rPr>
     </w:lvl>
   </w:abstractNum>
-  <w:abstractNum w:abstractNumId="19">
+  <w:abstractNum w:abstractNumId="22">
     <w:nsid w:val="59B77CB1"/>
     <w:multiLevelType w:val="hybridMultilevel"/>
     <w:tmpl w:val="D2EE7A40"/>
@@ -7074,7 +7628,7 @@
       </w:rPr>
     </w:lvl>
   </w:abstractNum>
-  <w:abstractNum w:abstractNumId="20">
+  <w:abstractNum w:abstractNumId="23">
     <w:nsid w:val="5BE07935"/>
     <w:multiLevelType w:val="multilevel"/>
     <w:tmpl w:val="0409001D"/>
@@ -7160,7 +7714,7 @@
       </w:pPr>
     </w:lvl>
   </w:abstractNum>
-  <w:abstractNum w:abstractNumId="21">
+  <w:abstractNum w:abstractNumId="24">
     <w:nsid w:val="5BF221E1"/>
     <w:multiLevelType w:val="hybridMultilevel"/>
     <w:tmpl w:val="C53AF7C0"/>
@@ -7273,7 +7827,7 @@
       </w:rPr>
     </w:lvl>
   </w:abstractNum>
-  <w:abstractNum w:abstractNumId="22">
+  <w:abstractNum w:abstractNumId="25">
     <w:nsid w:val="5CBA0AFD"/>
     <w:multiLevelType w:val="hybridMultilevel"/>
     <w:tmpl w:val="7F60FDDE"/>
@@ -7386,7 +7940,7 @@
       </w:rPr>
     </w:lvl>
   </w:abstractNum>
-  <w:abstractNum w:abstractNumId="23">
+  <w:abstractNum w:abstractNumId="26">
     <w:nsid w:val="5E826BB2"/>
     <w:multiLevelType w:val="hybridMultilevel"/>
     <w:tmpl w:val="A9F22F86"/>
@@ -7499,7 +8053,7 @@
       </w:rPr>
     </w:lvl>
   </w:abstractNum>
-  <w:abstractNum w:abstractNumId="24">
+  <w:abstractNum w:abstractNumId="27">
     <w:nsid w:val="60643866"/>
     <w:multiLevelType w:val="multilevel"/>
     <w:tmpl w:val="F034AB30"/>
@@ -7612,7 +8166,7 @@
       </w:rPr>
     </w:lvl>
   </w:abstractNum>
-  <w:abstractNum w:abstractNumId="25">
+  <w:abstractNum w:abstractNumId="28">
     <w:nsid w:val="61F36074"/>
     <w:multiLevelType w:val="hybridMultilevel"/>
     <w:tmpl w:val="3E0A6408"/>
@@ -7725,7 +8279,120 @@
       </w:rPr>
     </w:lvl>
   </w:abstractNum>
-  <w:abstractNum w:abstractNumId="26">
+  <w:abstractNum w:abstractNumId="29">
+    <w:nsid w:val="623C5D3D"/>
+    <w:multiLevelType w:val="hybridMultilevel"/>
+    <w:tmpl w:val="7F4C259E"/>
+    <w:lvl w:ilvl="0" w:tplc="04090001">
+      <w:start w:val="1"/>
+      <w:numFmt w:val="bullet"/>
+      <w:lvlText w:val=""/>
+      <w:lvlJc w:val="left"/>
+      <w:pPr>
+        <w:ind w:left="720" w:hanging="360"/>
+      </w:pPr>
+      <w:rPr>
+        <w:rFonts w:ascii="Symbol" w:hAnsi="Symbol" w:hint="default"/>
+      </w:rPr>
+    </w:lvl>
+    <w:lvl w:ilvl="1" w:tplc="04090003" w:tentative="1">
+      <w:start w:val="1"/>
+      <w:numFmt w:val="bullet"/>
+      <w:lvlText w:val="o"/>
+      <w:lvlJc w:val="left"/>
+      <w:pPr>
+        <w:ind w:left="1440" w:hanging="360"/>
+      </w:pPr>
+      <w:rPr>
+        <w:rFonts w:ascii="Courier New" w:hAnsi="Courier New" w:cs="Courier New" w:hint="default"/>
+      </w:rPr>
+    </w:lvl>
+    <w:lvl w:ilvl="2" w:tplc="04090005" w:tentative="1">
+      <w:start w:val="1"/>
+      <w:numFmt w:val="bullet"/>
+      <w:lvlText w:val=""/>
+      <w:lvlJc w:val="left"/>
+      <w:pPr>
+        <w:ind w:left="2160" w:hanging="360"/>
+      </w:pPr>
+      <w:rPr>
+        <w:rFonts w:ascii="Wingdings" w:hAnsi="Wingdings" w:hint="default"/>
+      </w:rPr>
+    </w:lvl>
+    <w:lvl w:ilvl="3" w:tplc="04090001" w:tentative="1">
+      <w:start w:val="1"/>
+      <w:numFmt w:val="bullet"/>
+      <w:lvlText w:val=""/>
+      <w:lvlJc w:val="left"/>
+      <w:pPr>
+        <w:ind w:left="2880" w:hanging="360"/>
+      </w:pPr>
+      <w:rPr>
+        <w:rFonts w:ascii="Symbol" w:hAnsi="Symbol" w:hint="default"/>
+      </w:rPr>
+    </w:lvl>
+    <w:lvl w:ilvl="4" w:tplc="04090003" w:tentative="1">
+      <w:start w:val="1"/>
+      <w:numFmt w:val="bullet"/>
+      <w:lvlText w:val="o"/>
+      <w:lvlJc w:val="left"/>
+      <w:pPr>
+        <w:ind w:left="3600" w:hanging="360"/>
+      </w:pPr>
+      <w:rPr>
+        <w:rFonts w:ascii="Courier New" w:hAnsi="Courier New" w:cs="Courier New" w:hint="default"/>
+      </w:rPr>
+    </w:lvl>
+    <w:lvl w:ilvl="5" w:tplc="04090005" w:tentative="1">
+      <w:start w:val="1"/>
+      <w:numFmt w:val="bullet"/>
+      <w:lvlText w:val=""/>
+      <w:lvlJc w:val="left"/>
+      <w:pPr>
+        <w:ind w:left="4320" w:hanging="360"/>
+      </w:pPr>
+      <w:rPr>
+        <w:rFonts w:ascii="Wingdings" w:hAnsi="Wingdings" w:hint="default"/>
+      </w:rPr>
+    </w:lvl>
+    <w:lvl w:ilvl="6" w:tplc="04090001" w:tentative="1">
+      <w:start w:val="1"/>
+      <w:numFmt w:val="bullet"/>
+      <w:lvlText w:val=""/>
+      <w:lvlJc w:val="left"/>
+      <w:pPr>
+        <w:ind w:left="5040" w:hanging="360"/>
+      </w:pPr>
+      <w:rPr>
+        <w:rFonts w:ascii="Symbol" w:hAnsi="Symbol" w:hint="default"/>
+      </w:rPr>
+    </w:lvl>
+    <w:lvl w:ilvl="7" w:tplc="04090003" w:tentative="1">
+      <w:start w:val="1"/>
+      <w:numFmt w:val="bullet"/>
+      <w:lvlText w:val="o"/>
+      <w:lvlJc w:val="left"/>
+      <w:pPr>
+        <w:ind w:left="5760" w:hanging="360"/>
+      </w:pPr>
+      <w:rPr>
+        <w:rFonts w:ascii="Courier New" w:hAnsi="Courier New" w:cs="Courier New" w:hint="default"/>
+      </w:rPr>
+    </w:lvl>
+    <w:lvl w:ilvl="8" w:tplc="04090005" w:tentative="1">
+      <w:start w:val="1"/>
+      <w:numFmt w:val="bullet"/>
+      <w:lvlText w:val=""/>
+      <w:lvlJc w:val="left"/>
+      <w:pPr>
+        <w:ind w:left="6480" w:hanging="360"/>
+      </w:pPr>
+      <w:rPr>
+        <w:rFonts w:ascii="Wingdings" w:hAnsi="Wingdings" w:hint="default"/>
+      </w:rPr>
+    </w:lvl>
+  </w:abstractNum>
+  <w:abstractNum w:abstractNumId="30">
     <w:nsid w:val="69AA6DE1"/>
     <w:multiLevelType w:val="hybridMultilevel"/>
     <w:tmpl w:val="DCD21A8C"/>
@@ -7811,7 +8478,7 @@
       </w:pPr>
     </w:lvl>
   </w:abstractNum>
-  <w:abstractNum w:abstractNumId="27">
+  <w:abstractNum w:abstractNumId="31">
     <w:nsid w:val="6D047090"/>
     <w:multiLevelType w:val="multilevel"/>
     <w:tmpl w:val="0409001D"/>
@@ -7897,7 +8564,7 @@
       </w:pPr>
     </w:lvl>
   </w:abstractNum>
-  <w:abstractNum w:abstractNumId="28">
+  <w:abstractNum w:abstractNumId="32">
     <w:nsid w:val="6E520DC2"/>
     <w:multiLevelType w:val="hybridMultilevel"/>
     <w:tmpl w:val="DF041E26"/>
@@ -8010,7 +8677,7 @@
       </w:rPr>
     </w:lvl>
   </w:abstractNum>
-  <w:abstractNum w:abstractNumId="29">
+  <w:abstractNum w:abstractNumId="33">
     <w:nsid w:val="6FF12E66"/>
     <w:multiLevelType w:val="multilevel"/>
     <w:tmpl w:val="0409001D"/>
@@ -8096,7 +8763,7 @@
       </w:pPr>
     </w:lvl>
   </w:abstractNum>
-  <w:abstractNum w:abstractNumId="30">
+  <w:abstractNum w:abstractNumId="34">
     <w:nsid w:val="71785856"/>
     <w:multiLevelType w:val="hybridMultilevel"/>
     <w:tmpl w:val="36B4F376"/>
@@ -8209,7 +8876,7 @@
       </w:rPr>
     </w:lvl>
   </w:abstractNum>
-  <w:abstractNum w:abstractNumId="31">
+  <w:abstractNum w:abstractNumId="35">
     <w:nsid w:val="75947A38"/>
     <w:multiLevelType w:val="hybridMultilevel"/>
     <w:tmpl w:val="F702B3A6"/>
@@ -8322,7 +8989,7 @@
       </w:rPr>
     </w:lvl>
   </w:abstractNum>
-  <w:abstractNum w:abstractNumId="32">
+  <w:abstractNum w:abstractNumId="36">
     <w:nsid w:val="763B7FFD"/>
     <w:multiLevelType w:val="multilevel"/>
     <w:tmpl w:val="0409001D"/>
@@ -8408,7 +9075,7 @@
       </w:pPr>
     </w:lvl>
   </w:abstractNum>
-  <w:abstractNum w:abstractNumId="33">
+  <w:abstractNum w:abstractNumId="37">
     <w:nsid w:val="7E8F180D"/>
     <w:multiLevelType w:val="hybridMultilevel"/>
     <w:tmpl w:val="BCFA654C"/>
@@ -8525,103 +9192,115 @@
     <w:abstractNumId w:val="2"/>
   </w:num>
   <w:num w:numId="2">
+    <w:abstractNumId w:val="28"/>
+  </w:num>
+  <w:num w:numId="3">
+    <w:abstractNumId w:val="7"/>
+  </w:num>
+  <w:num w:numId="4">
     <w:abstractNumId w:val="25"/>
   </w:num>
-  <w:num w:numId="3">
-    <w:abstractNumId w:val="5"/>
-  </w:num>
-  <w:num w:numId="4">
-    <w:abstractNumId w:val="22"/>
-  </w:num>
   <w:num w:numId="5">
-    <w:abstractNumId w:val="26"/>
+    <w:abstractNumId w:val="30"/>
   </w:num>
   <w:num w:numId="6">
-    <w:abstractNumId w:val="33"/>
+    <w:abstractNumId w:val="37"/>
   </w:num>
   <w:num w:numId="7">
-    <w:abstractNumId w:val="31"/>
+    <w:abstractNumId w:val="35"/>
   </w:num>
   <w:num w:numId="8">
-    <w:abstractNumId w:val="28"/>
+    <w:abstractNumId w:val="32"/>
   </w:num>
   <w:num w:numId="9">
-    <w:abstractNumId w:val="21"/>
+    <w:abstractNumId w:val="24"/>
   </w:num>
   <w:num w:numId="10">
-    <w:abstractNumId w:val="18"/>
+    <w:abstractNumId w:val="21"/>
   </w:num>
   <w:num w:numId="11">
     <w:abstractNumId w:val="1"/>
   </w:num>
   <w:num w:numId="12">
-    <w:abstractNumId w:val="9"/>
+    <w:abstractNumId w:val="12"/>
   </w:num>
   <w:num w:numId="13">
-    <w:abstractNumId w:val="10"/>
+    <w:abstractNumId w:val="13"/>
   </w:num>
   <w:num w:numId="14">
+    <w:abstractNumId w:val="11"/>
+  </w:num>
+  <w:num w:numId="15">
+    <w:abstractNumId w:val="34"/>
+  </w:num>
+  <w:num w:numId="16">
+    <w:abstractNumId w:val="22"/>
+  </w:num>
+  <w:num w:numId="17">
+    <w:abstractNumId w:val="20"/>
+  </w:num>
+  <w:num w:numId="18">
     <w:abstractNumId w:val="8"/>
   </w:num>
-  <w:num w:numId="15">
-    <w:abstractNumId w:val="30"/>
-  </w:num>
-  <w:num w:numId="16">
-    <w:abstractNumId w:val="19"/>
-  </w:num>
-  <w:num w:numId="17">
-    <w:abstractNumId w:val="17"/>
-  </w:num>
-  <w:num w:numId="18">
-    <w:abstractNumId w:val="6"/>
-  </w:num>
   <w:num w:numId="19">
-    <w:abstractNumId w:val="4"/>
+    <w:abstractNumId w:val="5"/>
   </w:num>
   <w:num w:numId="20">
-    <w:abstractNumId w:val="20"/>
+    <w:abstractNumId w:val="23"/>
   </w:num>
   <w:num w:numId="21">
-    <w:abstractNumId w:val="11"/>
+    <w:abstractNumId w:val="14"/>
   </w:num>
   <w:num w:numId="22">
-    <w:abstractNumId w:val="23"/>
+    <w:abstractNumId w:val="26"/>
   </w:num>
   <w:num w:numId="23">
     <w:abstractNumId w:val="0"/>
   </w:num>
   <w:num w:numId="24">
+    <w:abstractNumId w:val="19"/>
+  </w:num>
+  <w:num w:numId="25">
+    <w:abstractNumId w:val="17"/>
+  </w:num>
+  <w:num w:numId="26">
+    <w:abstractNumId w:val="31"/>
+  </w:num>
+  <w:num w:numId="27">
     <w:abstractNumId w:val="16"/>
   </w:num>
-  <w:num w:numId="25">
-    <w:abstractNumId w:val="14"/>
-  </w:num>
-  <w:num w:numId="26">
-    <w:abstractNumId w:val="27"/>
-  </w:num>
-  <w:num w:numId="27">
-    <w:abstractNumId w:val="13"/>
-  </w:num>
   <w:num w:numId="28">
-    <w:abstractNumId w:val="15"/>
+    <w:abstractNumId w:val="18"/>
   </w:num>
   <w:num w:numId="29">
-    <w:abstractNumId w:val="29"/>
+    <w:abstractNumId w:val="33"/>
   </w:num>
   <w:num w:numId="30">
-    <w:abstractNumId w:val="32"/>
+    <w:abstractNumId w:val="36"/>
   </w:num>
   <w:num w:numId="31">
-    <w:abstractNumId w:val="7"/>
+    <w:abstractNumId w:val="10"/>
   </w:num>
   <w:num w:numId="32">
-    <w:abstractNumId w:val="12"/>
+    <w:abstractNumId w:val="15"/>
   </w:num>
   <w:num w:numId="33">
     <w:abstractNumId w:val="3"/>
   </w:num>
   <w:num w:numId="34">
-    <w:abstractNumId w:val="24"/>
+    <w:abstractNumId w:val="27"/>
+  </w:num>
+  <w:num w:numId="35">
+    <w:abstractNumId w:val="4"/>
+  </w:num>
+  <w:num w:numId="36">
+    <w:abstractNumId w:val="29"/>
+  </w:num>
+  <w:num w:numId="37">
+    <w:abstractNumId w:val="9"/>
+  </w:num>
+  <w:num w:numId="38">
+    <w:abstractNumId w:val="6"/>
   </w:num>
 </w:numbering>
 </file>
@@ -9652,7 +10331,7 @@
 </file>
 
 <file path=customXml/itemProps1.xml><?xml version="1.0" encoding="utf-8"?>
-<ds:datastoreItem xmlns:ds="http://schemas.openxmlformats.org/officeDocument/2006/customXml" ds:itemID="{C87DA583-BFCB-4B50-BEB3-ABACFB9FB5BA}">
+<ds:datastoreItem xmlns:ds="http://schemas.openxmlformats.org/officeDocument/2006/customXml" ds:itemID="{1E65EFDB-011F-46B7-ACAE-2611B6F22773}">
   <ds:schemaRefs>
     <ds:schemaRef ds:uri="http://schemas.openxmlformats.org/officeDocument/2006/bibliography"/>
   </ds:schemaRefs>
